--- a/P9_03_SolutionBuildingBlocks.docx
+++ b/P9_03_SolutionBuildingBlocks.docx
@@ -1,6 +1,6 @@
 
 <file path=word/document.xml><?xml version="1.0" encoding="utf-8"?>
-<w:document xmlns:wpc="http://schemas.microsoft.com/office/word/2010/wordprocessingCanvas" xmlns:cx="http://schemas.microsoft.com/office/drawing/2014/chartex" xmlns:cx1="http://schemas.microsoft.com/office/drawing/2015/9/8/chartex" xmlns:cx2="http://schemas.microsoft.com/office/drawing/2015/10/21/chartex" xmlns:cx3="http://schemas.microsoft.com/office/drawing/2016/5/9/chartex" xmlns:cx4="http://schemas.microsoft.com/office/drawing/2016/5/10/chartex" xmlns:cx5="http://schemas.microsoft.com/office/drawing/2016/5/11/chartex" xmlns:cx6="http://schemas.microsoft.com/office/drawing/2016/5/12/chartex" xmlns:cx7="http://schemas.microsoft.com/office/drawing/2016/5/13/chartex" xmlns:cx8="http://schemas.microsoft.com/office/drawing/2016/5/14/chartex" xmlns:mc="http://schemas.openxmlformats.org/markup-compatibility/2006" xmlns:aink="http://schemas.microsoft.com/office/drawing/2016/ink" xmlns:am3d="http://schemas.microsoft.com/office/drawing/2017/model3d" xmlns:o="urn:schemas-microsoft-com:office:office" xmlns:r="http://schemas.openxmlformats.org/officeDocument/2006/relationships" xmlns:m="http://schemas.openxmlformats.org/officeDocument/2006/math" xmlns:v="urn:schemas-microsoft-com:vml" xmlns:wp14="http://schemas.microsoft.com/office/word/2010/wordprocessingDrawing" xmlns:wp="http://schemas.openxmlformats.org/drawingml/2006/wordprocessingDrawing" xmlns:w10="urn:schemas-microsoft-com:office:word" xmlns:w="http://schemas.openxmlformats.org/wordprocessingml/2006/main" xmlns:w14="http://schemas.microsoft.com/office/word/2010/wordml" xmlns:w15="http://schemas.microsoft.com/office/word/2012/wordml" xmlns:w16cex="http://schemas.microsoft.com/office/word/2018/wordml/cex" xmlns:w16cid="http://schemas.microsoft.com/office/word/2016/wordml/cid" xmlns:w16="http://schemas.microsoft.com/office/word/2018/wordml" xmlns:w16sdtdh="http://schemas.microsoft.com/office/word/2020/wordml/sdtdatahash" xmlns:w16se="http://schemas.microsoft.com/office/word/2015/wordml/symex" xmlns:wpg="http://schemas.microsoft.com/office/word/2010/wordprocessingGroup" xmlns:wpi="http://schemas.microsoft.com/office/word/2010/wordprocessingInk" xmlns:wne="http://schemas.microsoft.com/office/word/2006/wordml" xmlns:wps="http://schemas.microsoft.com/office/word/2010/wordprocessingShape" mc:Ignorable="w14 w15 w16se w16cid w16 w16cex w16sdtdh wp14">
+<w:document xmlns:wpc="http://schemas.microsoft.com/office/word/2010/wordprocessingCanvas" xmlns:cx="http://schemas.microsoft.com/office/drawing/2014/chartex" xmlns:cx1="http://schemas.microsoft.com/office/drawing/2015/9/8/chartex" xmlns:cx2="http://schemas.microsoft.com/office/drawing/2015/10/21/chartex" xmlns:cx3="http://schemas.microsoft.com/office/drawing/2016/5/9/chartex" xmlns:cx4="http://schemas.microsoft.com/office/drawing/2016/5/10/chartex" xmlns:cx5="http://schemas.microsoft.com/office/drawing/2016/5/11/chartex" xmlns:cx6="http://schemas.microsoft.com/office/drawing/2016/5/12/chartex" xmlns:cx7="http://schemas.microsoft.com/office/drawing/2016/5/13/chartex" xmlns:cx8="http://schemas.microsoft.com/office/drawing/2016/5/14/chartex" xmlns:mc="http://schemas.openxmlformats.org/markup-compatibility/2006" xmlns:aink="http://schemas.microsoft.com/office/drawing/2016/ink" xmlns:am3d="http://schemas.microsoft.com/office/drawing/2017/model3d" xmlns:o="urn:schemas-microsoft-com:office:office" xmlns:oel="http://schemas.microsoft.com/office/2019/extlst" xmlns:r="http://schemas.openxmlformats.org/officeDocument/2006/relationships" xmlns:m="http://schemas.openxmlformats.org/officeDocument/2006/math" xmlns:v="urn:schemas-microsoft-com:vml" xmlns:wp14="http://schemas.microsoft.com/office/word/2010/wordprocessingDrawing" xmlns:wp="http://schemas.openxmlformats.org/drawingml/2006/wordprocessingDrawing" xmlns:w10="urn:schemas-microsoft-com:office:word" xmlns:w="http://schemas.openxmlformats.org/wordprocessingml/2006/main" xmlns:w14="http://schemas.microsoft.com/office/word/2010/wordml" xmlns:w15="http://schemas.microsoft.com/office/word/2012/wordml" xmlns:w16cex="http://schemas.microsoft.com/office/word/2018/wordml/cex" xmlns:w16cid="http://schemas.microsoft.com/office/word/2016/wordml/cid" xmlns:w16="http://schemas.microsoft.com/office/word/2018/wordml" xmlns:w16sdtdh="http://schemas.microsoft.com/office/word/2020/wordml/sdtdatahash" xmlns:w16se="http://schemas.microsoft.com/office/word/2015/wordml/symex" xmlns:wpg="http://schemas.microsoft.com/office/word/2010/wordprocessingGroup" xmlns:wpi="http://schemas.microsoft.com/office/word/2010/wordprocessingInk" xmlns:wne="http://schemas.microsoft.com/office/word/2006/wordml" xmlns:wps="http://schemas.microsoft.com/office/word/2010/wordprocessingShape" mc:Ignorable="w14 w15 w16se w16cid w16 w16cex w16sdtdh wp14">
   <w:body>
     <w:p>
       <w:pPr>
@@ -182,7 +182,7 @@
           </mc:Choice>
           <mc:Fallback>
             <w:pict>
-              <v:group w14:anchorId="5F840980" id="Groupe 151" o:spid="_x0000_s1026" style="position:absolute;left:0;text-align:left;margin-left:-8.25pt;margin-top:0;width:633.25pt;height:110.25pt;z-index:251658240;mso-position-horizontal-relative:page;mso-position-vertical-relative:page;mso-width-relative:margin;mso-height-relative:margin" coordorigin="12771,30799" coordsize="80424,14001" o:gfxdata="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">
+              <v:group w14:anchorId="5F840980" id="Groupe 151" o:spid="_x0000_s1026" style="position:absolute;left:0;text-align:left;margin-left:-8.25pt;margin-top:0;width:633.25pt;height:110.25pt;z-index:251658240;mso-position-horizontal-relative:page;mso-position-vertical-relative:page;mso-width-relative:margin;mso-height-relative:margin" coordorigin="12771,30799" coordsize="80424,14001" o:gfxdata="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">
                 <v:group id="Groupe 1" o:spid="_x0000_s1027" style="position:absolute;left:12771;top:30799;width:80425;height:14001" coordorigin="-876" coordsize="74028,12161" o:gfxdata="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">
                   <v:rect id="Rectangle 2" o:spid="_x0000_s1028" style="position:absolute;width:73152;height:12161;visibility:visible;mso-wrap-style:square;v-text-anchor:middle" o:gfxdata="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" fillcolor="#327e96" stroked="f">
                     <v:textbox inset="2.53958mm,2.53958mm,2.53958mm,2.53958mm">
@@ -293,7 +293,6 @@
         </w:rPr>
         <w:t xml:space="preserve">- </w:t>
       </w:r>
-      <w:proofErr w:type="spellStart"/>
       <w:r>
         <w:rPr>
           <w:rFonts w:ascii="Open Sans" w:eastAsia="Open Sans" w:hAnsi="Open Sans" w:cs="Open Sans"/>
@@ -303,19 +302,7 @@
           <w:szCs w:val="44"/>
           <w:lang w:val="en-GB"/>
         </w:rPr>
-        <w:t>SuperTechSoft</w:t>
-      </w:r>
-      <w:proofErr w:type="spellEnd"/>
-      <w:r>
-        <w:rPr>
-          <w:rFonts w:ascii="Open Sans" w:eastAsia="Open Sans" w:hAnsi="Open Sans" w:cs="Open Sans"/>
-          <w:b/>
-          <w:color w:val="2D7287"/>
-          <w:sz w:val="44"/>
-          <w:szCs w:val="44"/>
-          <w:lang w:val="en-GB"/>
-        </w:rPr>
-        <w:t xml:space="preserve"> </w:t>
+        <w:t xml:space="preserve">SuperTechSoft </w:t>
       </w:r>
       <w:r>
         <w:rPr>
@@ -509,7 +496,7 @@
           <w:szCs w:val="32"/>
           <w:lang w:val="en-GB"/>
         </w:rPr>
-        <w:t>15/06/2022</w:t>
+        <w:t>20/06/2022</w:t>
       </w:r>
       <w:r>
         <w:rPr>
@@ -603,7 +590,6 @@
         <w:t xml:space="preserve">– </w:t>
       </w:r>
       <w:bookmarkEnd w:id="3"/>
-      <w:proofErr w:type="spellStart"/>
       <w:r>
         <w:rPr>
           <w:b/>
@@ -614,7 +600,6 @@
         </w:rPr>
         <w:t>SuperTechSoft</w:t>
       </w:r>
-      <w:proofErr w:type="spellEnd"/>
     </w:p>
     <w:p>
       <w:pPr>
@@ -873,7 +858,7 @@
               <w:rPr>
                 <w:noProof/>
               </w:rPr>
-              <w:t>15/06/2022</w:t>
+              <w:t>20/06/2022</w:t>
             </w:r>
             <w:r>
               <w:fldChar w:fldCharType="end"/>
@@ -961,7 +946,7 @@
         <w:pStyle w:val="Lgende"/>
       </w:pPr>
       <w:bookmarkStart w:id="5" w:name="_Toc89359855"/>
-      <w:bookmarkStart w:id="6" w:name="_Toc106172849"/>
+      <w:bookmarkStart w:id="6" w:name="_Toc106635416"/>
       <w:r>
         <w:t xml:space="preserve">Tableau </w:t>
       </w:r>
@@ -1024,7 +1009,13 @@
         <w:t>document de définition d’architecture</w:t>
       </w:r>
       <w:r>
-        <w:t>, ce document présente les spécifications technique de l’architecture (</w:t>
+        <w:t xml:space="preserve">, ce document présente </w:t>
+      </w:r>
+      <w:r>
+        <w:t>les spécifications techniques</w:t>
+      </w:r>
+      <w:r>
+        <w:t xml:space="preserve"> de l’architecture (</w:t>
       </w:r>
       <w:r>
         <w:rPr>
@@ -1034,10 +1025,13 @@
         <w:t>Solution building blocks</w:t>
       </w:r>
       <w:r>
-        <w:t xml:space="preserve">) qui va </w:t>
-      </w:r>
-      <w:r>
-        <w:t>être développé</w:t>
+        <w:t xml:space="preserve">) qui </w:t>
+      </w:r>
+      <w:r>
+        <w:t xml:space="preserve">sera </w:t>
+      </w:r>
+      <w:r>
+        <w:t>développé</w:t>
       </w:r>
       <w:r>
         <w:t xml:space="preserve">e </w:t>
@@ -1208,6 +1202,13 @@
     </w:p>
     <w:sdt>
       <w:sdtPr>
+        <w:rPr>
+          <w:rFonts w:asciiTheme="minorHAnsi" w:eastAsia="Calibri" w:hAnsiTheme="minorHAnsi" w:cstheme="minorBidi"/>
+          <w:b w:val="0"/>
+          <w:color w:val="auto"/>
+          <w:sz w:val="22"/>
+          <w:szCs w:val="22"/>
+        </w:rPr>
         <w:id w:val="-1091312645"/>
         <w:docPartObj>
           <w:docPartGallery w:val="Table of Contents"/>
@@ -1216,11 +1217,7 @@
       </w:sdtPr>
       <w:sdtEndPr>
         <w:rPr>
-          <w:rFonts w:asciiTheme="minorHAnsi" w:eastAsia="Calibri" w:hAnsiTheme="minorHAnsi" w:cstheme="minorBidi"/>
           <w:bCs/>
-          <w:color w:val="auto"/>
-          <w:sz w:val="22"/>
-          <w:szCs w:val="22"/>
         </w:rPr>
       </w:sdtEndPr>
       <w:sdtContent>
@@ -1256,7 +1253,7 @@
           <w:r>
             <w:fldChar w:fldCharType="separate"/>
           </w:r>
-          <w:hyperlink w:anchor="_Toc106172418" w:history="1">
+          <w:hyperlink w:anchor="_Toc106635339" w:history="1">
             <w:r>
               <w:rPr>
                 <w:rStyle w:val="Lienhypertexte"/>
@@ -1291,7 +1288,7 @@
                 <w:sz w:val="18"/>
                 <w:szCs w:val="18"/>
               </w:rPr>
-              <w:instrText xml:space="preserve"> PAGEREF _Toc106172418 \h </w:instrText>
+              <w:instrText xml:space="preserve"> PAGEREF _Toc106635339 \h </w:instrText>
             </w:r>
             <w:r>
               <w:rPr>
@@ -1342,7 +1339,7 @@
               <w:noProof/>
             </w:rPr>
           </w:pPr>
-          <w:hyperlink w:anchor="_Toc106172419" w:history="1">
+          <w:hyperlink w:anchor="_Toc106635340" w:history="1">
             <w:r>
               <w:rPr>
                 <w:rStyle w:val="Lienhypertexte"/>
@@ -1377,7 +1374,7 @@
                 <w:sz w:val="18"/>
                 <w:szCs w:val="18"/>
               </w:rPr>
-              <w:instrText xml:space="preserve"> PAGEREF _Toc106172419 \h </w:instrText>
+              <w:instrText xml:space="preserve"> PAGEREF _Toc106635340 \h </w:instrText>
             </w:r>
             <w:r>
               <w:rPr>
@@ -1428,7 +1425,7 @@
               <w:noProof/>
             </w:rPr>
           </w:pPr>
-          <w:hyperlink w:anchor="_Toc106172420" w:history="1">
+          <w:hyperlink w:anchor="_Toc106635341" w:history="1">
             <w:r>
               <w:rPr>
                 <w:rStyle w:val="Lienhypertexte"/>
@@ -1463,7 +1460,7 @@
                 <w:sz w:val="18"/>
                 <w:szCs w:val="18"/>
               </w:rPr>
-              <w:instrText xml:space="preserve"> PAGEREF _Toc106172420 \h </w:instrText>
+              <w:instrText xml:space="preserve"> PAGEREF _Toc106635341 \h </w:instrText>
             </w:r>
             <w:r>
               <w:rPr>
@@ -1516,7 +1513,7 @@
               <w:noProof/>
             </w:rPr>
           </w:pPr>
-          <w:hyperlink w:anchor="_Toc106172421" w:history="1">
+          <w:hyperlink w:anchor="_Toc106635342" w:history="1">
             <w:r>
               <w:rPr>
                 <w:rStyle w:val="Lienhypertexte"/>
@@ -1551,7 +1548,7 @@
                 <w:sz w:val="18"/>
                 <w:szCs w:val="18"/>
               </w:rPr>
-              <w:instrText xml:space="preserve"> PAGEREF _Toc106172421 \h </w:instrText>
+              <w:instrText xml:space="preserve"> PAGEREF _Toc106635342 \h </w:instrText>
             </w:r>
             <w:r>
               <w:rPr>
@@ -1602,7 +1599,7 @@
               <w:noProof/>
             </w:rPr>
           </w:pPr>
-          <w:hyperlink w:anchor="_Toc106172422" w:history="1">
+          <w:hyperlink w:anchor="_Toc106635343" w:history="1">
             <w:r>
               <w:rPr>
                 <w:rStyle w:val="Lienhypertexte"/>
@@ -1637,7 +1634,7 @@
                 <w:sz w:val="18"/>
                 <w:szCs w:val="18"/>
               </w:rPr>
-              <w:instrText xml:space="preserve"> PAGEREF _Toc106172422 \h </w:instrText>
+              <w:instrText xml:space="preserve"> PAGEREF _Toc106635343 \h </w:instrText>
             </w:r>
             <w:r>
               <w:rPr>
@@ -1688,7 +1685,7 @@
               <w:noProof/>
             </w:rPr>
           </w:pPr>
-          <w:hyperlink w:anchor="_Toc106172423" w:history="1">
+          <w:hyperlink w:anchor="_Toc106635344" w:history="1">
             <w:r>
               <w:rPr>
                 <w:rStyle w:val="Lienhypertexte"/>
@@ -1723,7 +1720,7 @@
                 <w:sz w:val="18"/>
                 <w:szCs w:val="18"/>
               </w:rPr>
-              <w:instrText xml:space="preserve"> PAGEREF _Toc106172423 \h </w:instrText>
+              <w:instrText xml:space="preserve"> PAGEREF _Toc106635344 \h </w:instrText>
             </w:r>
             <w:r>
               <w:rPr>
@@ -1775,7 +1772,7 @@
               <w:noProof/>
             </w:rPr>
           </w:pPr>
-          <w:hyperlink w:anchor="_Toc106172424" w:history="1">
+          <w:hyperlink w:anchor="_Toc106635345" w:history="1">
             <w:r>
               <w:rPr>
                 <w:rStyle w:val="Lienhypertexte"/>
@@ -1810,7 +1807,7 @@
                 <w:sz w:val="18"/>
                 <w:szCs w:val="18"/>
               </w:rPr>
-              <w:instrText xml:space="preserve"> PAGEREF _Toc106172424 \h </w:instrText>
+              <w:instrText xml:space="preserve"> PAGEREF _Toc106635345 \h </w:instrText>
             </w:r>
             <w:r>
               <w:rPr>
@@ -1862,7 +1859,7 @@
               <w:noProof/>
             </w:rPr>
           </w:pPr>
-          <w:hyperlink w:anchor="_Toc106172425" w:history="1">
+          <w:hyperlink w:anchor="_Toc106635346" w:history="1">
             <w:r>
               <w:rPr>
                 <w:rStyle w:val="Lienhypertexte"/>
@@ -1897,7 +1894,7 @@
                 <w:sz w:val="18"/>
                 <w:szCs w:val="18"/>
               </w:rPr>
-              <w:instrText xml:space="preserve"> PAGEREF _Toc106172425 \h </w:instrText>
+              <w:instrText xml:space="preserve"> PAGEREF _Toc106635346 \h </w:instrText>
             </w:r>
             <w:r>
               <w:rPr>
@@ -1948,7 +1945,7 @@
               <w:noProof/>
             </w:rPr>
           </w:pPr>
-          <w:hyperlink w:anchor="_Toc106172426" w:history="1">
+          <w:hyperlink w:anchor="_Toc106635347" w:history="1">
             <w:r>
               <w:rPr>
                 <w:rStyle w:val="Lienhypertexte"/>
@@ -1983,7 +1980,7 @@
                 <w:sz w:val="18"/>
                 <w:szCs w:val="18"/>
               </w:rPr>
-              <w:instrText xml:space="preserve"> PAGEREF _Toc106172426 \h </w:instrText>
+              <w:instrText xml:space="preserve"> PAGEREF _Toc106635347 \h </w:instrText>
             </w:r>
             <w:r>
               <w:rPr>
@@ -2034,7 +2031,7 @@
               <w:noProof/>
             </w:rPr>
           </w:pPr>
-          <w:hyperlink w:anchor="_Toc106172427" w:history="1">
+          <w:hyperlink w:anchor="_Toc106635348" w:history="1">
             <w:r>
               <w:rPr>
                 <w:rStyle w:val="Lienhypertexte"/>
@@ -2069,7 +2066,7 @@
                 <w:sz w:val="18"/>
                 <w:szCs w:val="18"/>
               </w:rPr>
-              <w:instrText xml:space="preserve"> PAGEREF _Toc106172427 \h </w:instrText>
+              <w:instrText xml:space="preserve"> PAGEREF _Toc106635348 \h </w:instrText>
             </w:r>
             <w:r>
               <w:rPr>
@@ -2122,7 +2119,7 @@
               <w:noProof/>
             </w:rPr>
           </w:pPr>
-          <w:hyperlink w:anchor="_Toc106172428" w:history="1">
+          <w:hyperlink w:anchor="_Toc106635349" w:history="1">
             <w:r>
               <w:rPr>
                 <w:rStyle w:val="Lienhypertexte"/>
@@ -2157,7 +2154,7 @@
                 <w:sz w:val="18"/>
                 <w:szCs w:val="18"/>
               </w:rPr>
-              <w:instrText xml:space="preserve"> PAGEREF _Toc106172428 \h </w:instrText>
+              <w:instrText xml:space="preserve"> PAGEREF _Toc106635349 \h </w:instrText>
             </w:r>
             <w:r>
               <w:rPr>
@@ -2208,7 +2205,7 @@
               <w:noProof/>
             </w:rPr>
           </w:pPr>
-          <w:hyperlink w:anchor="_Toc106172429" w:history="1">
+          <w:hyperlink w:anchor="_Toc106635350" w:history="1">
             <w:r>
               <w:rPr>
                 <w:rStyle w:val="Lienhypertexte"/>
@@ -2243,7 +2240,7 @@
                 <w:sz w:val="18"/>
                 <w:szCs w:val="18"/>
               </w:rPr>
-              <w:instrText xml:space="preserve"> PAGEREF _Toc106172429 \h </w:instrText>
+              <w:instrText xml:space="preserve"> PAGEREF _Toc106635350 \h </w:instrText>
             </w:r>
             <w:r>
               <w:rPr>
@@ -2295,7 +2292,7 @@
               <w:noProof/>
             </w:rPr>
           </w:pPr>
-          <w:hyperlink w:anchor="_Toc106172430" w:history="1">
+          <w:hyperlink w:anchor="_Toc106635351" w:history="1">
             <w:r>
               <w:rPr>
                 <w:rStyle w:val="Lienhypertexte"/>
@@ -2330,7 +2327,7 @@
                 <w:sz w:val="18"/>
                 <w:szCs w:val="18"/>
               </w:rPr>
-              <w:instrText xml:space="preserve"> PAGEREF _Toc106172430 \h </w:instrText>
+              <w:instrText xml:space="preserve"> PAGEREF _Toc106635351 \h </w:instrText>
             </w:r>
             <w:r>
               <w:rPr>
@@ -2382,7 +2379,7 @@
               <w:noProof/>
             </w:rPr>
           </w:pPr>
-          <w:hyperlink w:anchor="_Toc106172431" w:history="1">
+          <w:hyperlink w:anchor="_Toc106635352" w:history="1">
             <w:r>
               <w:rPr>
                 <w:rStyle w:val="Lienhypertexte"/>
@@ -2417,7 +2414,7 @@
                 <w:sz w:val="18"/>
                 <w:szCs w:val="18"/>
               </w:rPr>
-              <w:instrText xml:space="preserve"> PAGEREF _Toc106172431 \h </w:instrText>
+              <w:instrText xml:space="preserve"> PAGEREF _Toc106635352 \h </w:instrText>
             </w:r>
             <w:r>
               <w:rPr>
@@ -2469,7 +2466,7 @@
               <w:noProof/>
             </w:rPr>
           </w:pPr>
-          <w:hyperlink w:anchor="_Toc106172432" w:history="1">
+          <w:hyperlink w:anchor="_Toc106635353" w:history="1">
             <w:r>
               <w:rPr>
                 <w:rStyle w:val="Lienhypertexte"/>
@@ -2504,7 +2501,7 @@
                 <w:sz w:val="18"/>
                 <w:szCs w:val="18"/>
               </w:rPr>
-              <w:instrText xml:space="preserve"> PAGEREF _Toc106172432 \h </w:instrText>
+              <w:instrText xml:space="preserve"> PAGEREF _Toc106635353 \h </w:instrText>
             </w:r>
             <w:r>
               <w:rPr>
@@ -2556,7 +2553,7 @@
               <w:noProof/>
             </w:rPr>
           </w:pPr>
-          <w:hyperlink w:anchor="_Toc106172433" w:history="1">
+          <w:hyperlink w:anchor="_Toc106635354" w:history="1">
             <w:r>
               <w:rPr>
                 <w:rStyle w:val="Lienhypertexte"/>
@@ -2591,7 +2588,7 @@
                 <w:sz w:val="18"/>
                 <w:szCs w:val="18"/>
               </w:rPr>
-              <w:instrText xml:space="preserve"> PAGEREF _Toc106172433 \h </w:instrText>
+              <w:instrText xml:space="preserve"> PAGEREF _Toc106635354 \h </w:instrText>
             </w:r>
             <w:r>
               <w:rPr>
@@ -2643,7 +2640,7 @@
               <w:noProof/>
             </w:rPr>
           </w:pPr>
-          <w:hyperlink w:anchor="_Toc106172434" w:history="1">
+          <w:hyperlink w:anchor="_Toc106635355" w:history="1">
             <w:r>
               <w:rPr>
                 <w:rStyle w:val="Lienhypertexte"/>
@@ -2678,7 +2675,7 @@
                 <w:sz w:val="18"/>
                 <w:szCs w:val="18"/>
               </w:rPr>
-              <w:instrText xml:space="preserve"> PAGEREF _Toc106172434 \h </w:instrText>
+              <w:instrText xml:space="preserve"> PAGEREF _Toc106635355 \h </w:instrText>
             </w:r>
             <w:r>
               <w:rPr>
@@ -2729,7 +2726,7 @@
               <w:noProof/>
             </w:rPr>
           </w:pPr>
-          <w:hyperlink w:anchor="_Toc106172435" w:history="1">
+          <w:hyperlink w:anchor="_Toc106635356" w:history="1">
             <w:r>
               <w:rPr>
                 <w:rStyle w:val="Lienhypertexte"/>
@@ -2764,7 +2761,7 @@
                 <w:sz w:val="18"/>
                 <w:szCs w:val="18"/>
               </w:rPr>
-              <w:instrText xml:space="preserve"> PAGEREF _Toc106172435 \h </w:instrText>
+              <w:instrText xml:space="preserve"> PAGEREF _Toc106635356 \h </w:instrText>
             </w:r>
             <w:r>
               <w:rPr>
@@ -2816,7 +2813,7 @@
               <w:noProof/>
             </w:rPr>
           </w:pPr>
-          <w:hyperlink w:anchor="_Toc106172436" w:history="1">
+          <w:hyperlink w:anchor="_Toc106635357" w:history="1">
             <w:r>
               <w:rPr>
                 <w:rStyle w:val="Lienhypertexte"/>
@@ -2851,7 +2848,7 @@
                 <w:sz w:val="18"/>
                 <w:szCs w:val="18"/>
               </w:rPr>
-              <w:instrText xml:space="preserve"> PAGEREF _Toc106172436 \h </w:instrText>
+              <w:instrText xml:space="preserve"> PAGEREF _Toc106635357 \h </w:instrText>
             </w:r>
             <w:r>
               <w:rPr>
@@ -2903,7 +2900,7 @@
               <w:noProof/>
             </w:rPr>
           </w:pPr>
-          <w:hyperlink w:anchor="_Toc106172437" w:history="1">
+          <w:hyperlink w:anchor="_Toc106635358" w:history="1">
             <w:r>
               <w:rPr>
                 <w:rStyle w:val="Lienhypertexte"/>
@@ -2938,7 +2935,7 @@
                 <w:sz w:val="18"/>
                 <w:szCs w:val="18"/>
               </w:rPr>
-              <w:instrText xml:space="preserve"> PAGEREF _Toc106172437 \h </w:instrText>
+              <w:instrText xml:space="preserve"> PAGEREF _Toc106635358 \h </w:instrText>
             </w:r>
             <w:r>
               <w:rPr>
@@ -2990,7 +2987,7 @@
               <w:noProof/>
             </w:rPr>
           </w:pPr>
-          <w:hyperlink w:anchor="_Toc106172438" w:history="1">
+          <w:hyperlink w:anchor="_Toc106635359" w:history="1">
             <w:r>
               <w:rPr>
                 <w:rStyle w:val="Lienhypertexte"/>
@@ -3025,7 +3022,7 @@
                 <w:sz w:val="18"/>
                 <w:szCs w:val="18"/>
               </w:rPr>
-              <w:instrText xml:space="preserve"> PAGEREF _Toc106172438 \h </w:instrText>
+              <w:instrText xml:space="preserve"> PAGEREF _Toc106635359 \h </w:instrText>
             </w:r>
             <w:r>
               <w:rPr>
@@ -3077,7 +3074,7 @@
               <w:noProof/>
             </w:rPr>
           </w:pPr>
-          <w:hyperlink w:anchor="_Toc106172439" w:history="1">
+          <w:hyperlink w:anchor="_Toc106635360" w:history="1">
             <w:r>
               <w:rPr>
                 <w:rStyle w:val="Lienhypertexte"/>
@@ -3112,7 +3109,7 @@
                 <w:sz w:val="18"/>
                 <w:szCs w:val="18"/>
               </w:rPr>
-              <w:instrText xml:space="preserve"> PAGEREF _Toc106172439 \h </w:instrText>
+              <w:instrText xml:space="preserve"> PAGEREF _Toc106635360 \h </w:instrText>
             </w:r>
             <w:r>
               <w:rPr>
@@ -3163,7 +3160,7 @@
               <w:noProof/>
             </w:rPr>
           </w:pPr>
-          <w:hyperlink w:anchor="_Toc106172440" w:history="1">
+          <w:hyperlink w:anchor="_Toc106635361" w:history="1">
             <w:r>
               <w:rPr>
                 <w:rStyle w:val="Lienhypertexte"/>
@@ -3198,7 +3195,7 @@
                 <w:sz w:val="18"/>
                 <w:szCs w:val="18"/>
               </w:rPr>
-              <w:instrText xml:space="preserve"> PAGEREF _Toc106172440 \h </w:instrText>
+              <w:instrText xml:space="preserve"> PAGEREF _Toc106635361 \h </w:instrText>
             </w:r>
             <w:r>
               <w:rPr>
@@ -3250,7 +3247,7 @@
               <w:noProof/>
             </w:rPr>
           </w:pPr>
-          <w:hyperlink w:anchor="_Toc106172441" w:history="1">
+          <w:hyperlink w:anchor="_Toc106635362" w:history="1">
             <w:r>
               <w:rPr>
                 <w:rStyle w:val="Lienhypertexte"/>
@@ -3285,7 +3282,7 @@
                 <w:sz w:val="18"/>
                 <w:szCs w:val="18"/>
               </w:rPr>
-              <w:instrText xml:space="preserve"> PAGEREF _Toc106172441 \h </w:instrText>
+              <w:instrText xml:space="preserve"> PAGEREF _Toc106635362 \h </w:instrText>
             </w:r>
             <w:r>
               <w:rPr>
@@ -3337,7 +3334,7 @@
               <w:noProof/>
             </w:rPr>
           </w:pPr>
-          <w:hyperlink w:anchor="_Toc106172442" w:history="1">
+          <w:hyperlink w:anchor="_Toc106635363" w:history="1">
             <w:r>
               <w:rPr>
                 <w:rStyle w:val="Lienhypertexte"/>
@@ -3372,7 +3369,7 @@
                 <w:sz w:val="18"/>
                 <w:szCs w:val="18"/>
               </w:rPr>
-              <w:instrText xml:space="preserve"> PAGEREF _Toc106172442 \h </w:instrText>
+              <w:instrText xml:space="preserve"> PAGEREF _Toc106635363 \h </w:instrText>
             </w:r>
             <w:r>
               <w:rPr>
@@ -3424,7 +3421,7 @@
               <w:noProof/>
             </w:rPr>
           </w:pPr>
-          <w:hyperlink w:anchor="_Toc106172443" w:history="1">
+          <w:hyperlink w:anchor="_Toc106635364" w:history="1">
             <w:r>
               <w:rPr>
                 <w:rStyle w:val="Lienhypertexte"/>
@@ -3459,7 +3456,7 @@
                 <w:sz w:val="18"/>
                 <w:szCs w:val="18"/>
               </w:rPr>
-              <w:instrText xml:space="preserve"> PAGEREF _Toc106172443 \h </w:instrText>
+              <w:instrText xml:space="preserve"> PAGEREF _Toc106635364 \h </w:instrText>
             </w:r>
             <w:r>
               <w:rPr>
@@ -3511,7 +3508,7 @@
               <w:noProof/>
             </w:rPr>
           </w:pPr>
-          <w:hyperlink w:anchor="_Toc106172444" w:history="1">
+          <w:hyperlink w:anchor="_Toc106635365" w:history="1">
             <w:r>
               <w:rPr>
                 <w:rStyle w:val="Lienhypertexte"/>
@@ -3546,7 +3543,7 @@
                 <w:sz w:val="18"/>
                 <w:szCs w:val="18"/>
               </w:rPr>
-              <w:instrText xml:space="preserve"> PAGEREF _Toc106172444 \h </w:instrText>
+              <w:instrText xml:space="preserve"> PAGEREF _Toc106635365 \h </w:instrText>
             </w:r>
             <w:r>
               <w:rPr>
@@ -3598,7 +3595,7 @@
               <w:noProof/>
             </w:rPr>
           </w:pPr>
-          <w:hyperlink w:anchor="_Toc106172445" w:history="1">
+          <w:hyperlink w:anchor="_Toc106635366" w:history="1">
             <w:r>
               <w:rPr>
                 <w:rStyle w:val="Lienhypertexte"/>
@@ -3633,7 +3630,7 @@
                 <w:sz w:val="18"/>
                 <w:szCs w:val="18"/>
               </w:rPr>
-              <w:instrText xml:space="preserve"> PAGEREF _Toc106172445 \h </w:instrText>
+              <w:instrText xml:space="preserve"> PAGEREF _Toc106635366 \h </w:instrText>
             </w:r>
             <w:r>
               <w:rPr>
@@ -3684,7 +3681,7 @@
               <w:noProof/>
             </w:rPr>
           </w:pPr>
-          <w:hyperlink w:anchor="_Toc106172446" w:history="1">
+          <w:hyperlink w:anchor="_Toc106635367" w:history="1">
             <w:r>
               <w:rPr>
                 <w:rStyle w:val="Lienhypertexte"/>
@@ -3719,7 +3716,7 @@
                 <w:sz w:val="18"/>
                 <w:szCs w:val="18"/>
               </w:rPr>
-              <w:instrText xml:space="preserve"> PAGEREF _Toc106172446 \h </w:instrText>
+              <w:instrText xml:space="preserve"> PAGEREF _Toc106635367 \h </w:instrText>
             </w:r>
             <w:r>
               <w:rPr>
@@ -3771,7 +3768,7 @@
               <w:noProof/>
             </w:rPr>
           </w:pPr>
-          <w:hyperlink w:anchor="_Toc106172447" w:history="1">
+          <w:hyperlink w:anchor="_Toc106635368" w:history="1">
             <w:r>
               <w:rPr>
                 <w:rStyle w:val="Lienhypertexte"/>
@@ -3806,7 +3803,7 @@
                 <w:sz w:val="18"/>
                 <w:szCs w:val="18"/>
               </w:rPr>
-              <w:instrText xml:space="preserve"> PAGEREF _Toc106172447 \h </w:instrText>
+              <w:instrText xml:space="preserve"> PAGEREF _Toc106635368 \h </w:instrText>
             </w:r>
             <w:r>
               <w:rPr>
@@ -3858,7 +3855,7 @@
               <w:noProof/>
             </w:rPr>
           </w:pPr>
-          <w:hyperlink w:anchor="_Toc106172448" w:history="1">
+          <w:hyperlink w:anchor="_Toc106635369" w:history="1">
             <w:r>
               <w:rPr>
                 <w:rStyle w:val="Lienhypertexte"/>
@@ -3893,7 +3890,7 @@
                 <w:sz w:val="18"/>
                 <w:szCs w:val="18"/>
               </w:rPr>
-              <w:instrText xml:space="preserve"> PAGEREF _Toc106172448 \h </w:instrText>
+              <w:instrText xml:space="preserve"> PAGEREF _Toc106635369 \h </w:instrText>
             </w:r>
             <w:r>
               <w:rPr>
@@ -3945,7 +3942,7 @@
               <w:noProof/>
             </w:rPr>
           </w:pPr>
-          <w:hyperlink w:anchor="_Toc106172449" w:history="1">
+          <w:hyperlink w:anchor="_Toc106635370" w:history="1">
             <w:r>
               <w:rPr>
                 <w:rStyle w:val="Lienhypertexte"/>
@@ -3981,7 +3978,7 @@
                 <w:sz w:val="18"/>
                 <w:szCs w:val="18"/>
               </w:rPr>
-              <w:instrText xml:space="preserve"> PAGEREF _Toc106172449 \h </w:instrText>
+              <w:instrText xml:space="preserve"> PAGEREF _Toc106635370 \h </w:instrText>
             </w:r>
             <w:r>
               <w:rPr>
@@ -4033,7 +4030,7 @@
               <w:noProof/>
             </w:rPr>
           </w:pPr>
-          <w:hyperlink w:anchor="_Toc106172450" w:history="1">
+          <w:hyperlink w:anchor="_Toc106635371" w:history="1">
             <w:r>
               <w:rPr>
                 <w:rStyle w:val="Lienhypertexte"/>
@@ -4069,7 +4066,7 @@
                 <w:sz w:val="18"/>
                 <w:szCs w:val="18"/>
               </w:rPr>
-              <w:instrText xml:space="preserve"> PAGEREF _Toc106172450 \h </w:instrText>
+              <w:instrText xml:space="preserve"> PAGEREF _Toc106635371 \h </w:instrText>
             </w:r>
             <w:r>
               <w:rPr>
@@ -4121,7 +4118,7 @@
               <w:noProof/>
             </w:rPr>
           </w:pPr>
-          <w:hyperlink w:anchor="_Toc106172451" w:history="1">
+          <w:hyperlink w:anchor="_Toc106635372" w:history="1">
             <w:r>
               <w:rPr>
                 <w:rStyle w:val="Lienhypertexte"/>
@@ -4157,7 +4154,7 @@
                 <w:sz w:val="18"/>
                 <w:szCs w:val="18"/>
               </w:rPr>
-              <w:instrText xml:space="preserve"> PAGEREF _Toc106172451 \h </w:instrText>
+              <w:instrText xml:space="preserve"> PAGEREF _Toc106635372 \h </w:instrText>
             </w:r>
             <w:r>
               <w:rPr>
@@ -4209,7 +4206,7 @@
               <w:noProof/>
             </w:rPr>
           </w:pPr>
-          <w:hyperlink w:anchor="_Toc106172452" w:history="1">
+          <w:hyperlink w:anchor="_Toc106635373" w:history="1">
             <w:r>
               <w:rPr>
                 <w:rStyle w:val="Lienhypertexte"/>
@@ -4245,7 +4242,7 @@
                 <w:sz w:val="18"/>
                 <w:szCs w:val="18"/>
               </w:rPr>
-              <w:instrText xml:space="preserve"> PAGEREF _Toc106172452 \h </w:instrText>
+              <w:instrText xml:space="preserve"> PAGEREF _Toc106635373 \h </w:instrText>
             </w:r>
             <w:r>
               <w:rPr>
@@ -4297,7 +4294,7 @@
               <w:noProof/>
             </w:rPr>
           </w:pPr>
-          <w:hyperlink w:anchor="_Toc106172453" w:history="1">
+          <w:hyperlink w:anchor="_Toc106635374" w:history="1">
             <w:r>
               <w:rPr>
                 <w:rStyle w:val="Lienhypertexte"/>
@@ -4332,7 +4329,7 @@
                 <w:sz w:val="18"/>
                 <w:szCs w:val="18"/>
               </w:rPr>
-              <w:instrText xml:space="preserve"> PAGEREF _Toc106172453 \h </w:instrText>
+              <w:instrText xml:space="preserve"> PAGEREF _Toc106635374 \h </w:instrText>
             </w:r>
             <w:r>
               <w:rPr>
@@ -4384,7 +4381,7 @@
               <w:noProof/>
             </w:rPr>
           </w:pPr>
-          <w:hyperlink w:anchor="_Toc106172454" w:history="1">
+          <w:hyperlink w:anchor="_Toc106635375" w:history="1">
             <w:r>
               <w:rPr>
                 <w:rStyle w:val="Lienhypertexte"/>
@@ -4420,7 +4417,7 @@
                 <w:sz w:val="18"/>
                 <w:szCs w:val="18"/>
               </w:rPr>
-              <w:instrText xml:space="preserve"> PAGEREF _Toc106172454 \h </w:instrText>
+              <w:instrText xml:space="preserve"> PAGEREF _Toc106635375 \h </w:instrText>
             </w:r>
             <w:r>
               <w:rPr>
@@ -4472,7 +4469,7 @@
               <w:noProof/>
             </w:rPr>
           </w:pPr>
-          <w:hyperlink w:anchor="_Toc106172455" w:history="1">
+          <w:hyperlink w:anchor="_Toc106635376" w:history="1">
             <w:r>
               <w:rPr>
                 <w:rStyle w:val="Lienhypertexte"/>
@@ -4507,7 +4504,7 @@
                 <w:sz w:val="18"/>
                 <w:szCs w:val="18"/>
               </w:rPr>
-              <w:instrText xml:space="preserve"> PAGEREF _Toc106172455 \h </w:instrText>
+              <w:instrText xml:space="preserve"> PAGEREF _Toc106635376 \h </w:instrText>
             </w:r>
             <w:r>
               <w:rPr>
@@ -4559,7 +4556,7 @@
               <w:noProof/>
             </w:rPr>
           </w:pPr>
-          <w:hyperlink w:anchor="_Toc106172456" w:history="1">
+          <w:hyperlink w:anchor="_Toc106635377" w:history="1">
             <w:r>
               <w:rPr>
                 <w:rStyle w:val="Lienhypertexte"/>
@@ -4594,7 +4591,7 @@
                 <w:sz w:val="18"/>
                 <w:szCs w:val="18"/>
               </w:rPr>
-              <w:instrText xml:space="preserve"> PAGEREF _Toc106172456 \h </w:instrText>
+              <w:instrText xml:space="preserve"> PAGEREF _Toc106635377 \h </w:instrText>
             </w:r>
             <w:r>
               <w:rPr>
@@ -4646,7 +4643,7 @@
               <w:noProof/>
             </w:rPr>
           </w:pPr>
-          <w:hyperlink w:anchor="_Toc106172457" w:history="1">
+          <w:hyperlink w:anchor="_Toc106635378" w:history="1">
             <w:r>
               <w:rPr>
                 <w:rStyle w:val="Lienhypertexte"/>
@@ -4681,7 +4678,7 @@
                 <w:sz w:val="18"/>
                 <w:szCs w:val="18"/>
               </w:rPr>
-              <w:instrText xml:space="preserve"> PAGEREF _Toc106172457 \h </w:instrText>
+              <w:instrText xml:space="preserve"> PAGEREF _Toc106635378 \h </w:instrText>
             </w:r>
             <w:r>
               <w:rPr>
@@ -4733,7 +4730,7 @@
               <w:noProof/>
             </w:rPr>
           </w:pPr>
-          <w:hyperlink w:anchor="_Toc106172458" w:history="1">
+          <w:hyperlink w:anchor="_Toc106635379" w:history="1">
             <w:r>
               <w:rPr>
                 <w:rStyle w:val="Lienhypertexte"/>
@@ -4768,7 +4765,7 @@
                 <w:sz w:val="18"/>
                 <w:szCs w:val="18"/>
               </w:rPr>
-              <w:instrText xml:space="preserve"> PAGEREF _Toc106172458 \h </w:instrText>
+              <w:instrText xml:space="preserve"> PAGEREF _Toc106635379 \h </w:instrText>
             </w:r>
             <w:r>
               <w:rPr>
@@ -4821,7 +4818,7 @@
               <w:noProof/>
             </w:rPr>
           </w:pPr>
-          <w:hyperlink w:anchor="_Toc106172459" w:history="1">
+          <w:hyperlink w:anchor="_Toc106635380" w:history="1">
             <w:r>
               <w:rPr>
                 <w:rStyle w:val="Lienhypertexte"/>
@@ -4856,7 +4853,7 @@
                 <w:sz w:val="18"/>
                 <w:szCs w:val="18"/>
               </w:rPr>
-              <w:instrText xml:space="preserve"> PAGEREF _Toc106172459 \h </w:instrText>
+              <w:instrText xml:space="preserve"> PAGEREF _Toc106635380 \h </w:instrText>
             </w:r>
             <w:r>
               <w:rPr>
@@ -4909,7 +4906,7 @@
               <w:noProof/>
             </w:rPr>
           </w:pPr>
-          <w:hyperlink w:anchor="_Toc106172461" w:history="1">
+          <w:hyperlink w:anchor="_Toc106635383" w:history="1">
             <w:r>
               <w:rPr>
                 <w:rStyle w:val="Lienhypertexte"/>
@@ -4944,7 +4941,7 @@
                 <w:sz w:val="18"/>
                 <w:szCs w:val="18"/>
               </w:rPr>
-              <w:instrText xml:space="preserve"> PAGEREF _Toc106172461 \h </w:instrText>
+              <w:instrText xml:space="preserve"> PAGEREF _Toc106635383 \h </w:instrText>
             </w:r>
             <w:r>
               <w:rPr>
@@ -4970,7 +4967,7 @@
                 <w:sz w:val="18"/>
                 <w:szCs w:val="18"/>
               </w:rPr>
-              <w:t>28</w:t>
+              <w:t>29</w:t>
             </w:r>
             <w:r>
               <w:rPr>
@@ -4998,32 +4995,32 @@
       <w:pPr>
         <w:pStyle w:val="Titre1"/>
       </w:pPr>
-      <w:bookmarkStart w:id="7" w:name="_Toc87808942"/>
-      <w:bookmarkStart w:id="8" w:name="_Toc89360148"/>
-      <w:bookmarkStart w:id="9" w:name="_Toc78113519"/>
-      <w:bookmarkStart w:id="10" w:name="_Toc106172400"/>
-      <w:bookmarkStart w:id="11" w:name="_Toc106172418"/>
+      <w:bookmarkStart w:id="7" w:name="_Toc106172400"/>
+      <w:bookmarkStart w:id="8" w:name="_Toc87808942"/>
+      <w:bookmarkStart w:id="9" w:name="_Toc89360148"/>
+      <w:bookmarkStart w:id="10" w:name="_Toc78113519"/>
+      <w:bookmarkStart w:id="11" w:name="_Toc106635339"/>
       <w:r>
         <w:lastRenderedPageBreak/>
         <w:t>CONTEXTE &amp; GUIDELINES</w:t>
       </w:r>
-      <w:bookmarkEnd w:id="10"/>
+      <w:bookmarkEnd w:id="7"/>
       <w:bookmarkEnd w:id="11"/>
     </w:p>
     <w:p>
       <w:pPr>
         <w:pStyle w:val="Titre2"/>
       </w:pPr>
-      <w:bookmarkStart w:id="12" w:name="_Toc92432236"/>
-      <w:bookmarkStart w:id="13" w:name="_Toc92442764"/>
-      <w:bookmarkStart w:id="14" w:name="_Toc106172401"/>
-      <w:bookmarkStart w:id="15" w:name="_Toc106172419"/>
-      <w:bookmarkEnd w:id="7"/>
+      <w:bookmarkStart w:id="12" w:name="_Toc106172401"/>
+      <w:bookmarkStart w:id="13" w:name="_Toc92432236"/>
+      <w:bookmarkStart w:id="14" w:name="_Toc92442764"/>
+      <w:bookmarkStart w:id="15" w:name="_Toc106635340"/>
       <w:bookmarkEnd w:id="8"/>
+      <w:bookmarkEnd w:id="9"/>
       <w:r>
         <w:t>Contexte</w:t>
       </w:r>
-      <w:bookmarkEnd w:id="14"/>
+      <w:bookmarkEnd w:id="12"/>
       <w:bookmarkEnd w:id="15"/>
     </w:p>
     <w:p>
@@ -5117,19 +5114,11 @@
           <w:bCs/>
         </w:rPr>
       </w:pPr>
-      <w:proofErr w:type="spellStart"/>
       <w:r>
         <w:rPr>
           <w:bCs/>
         </w:rPr>
-        <w:t>Versionning</w:t>
-      </w:r>
-      <w:proofErr w:type="spellEnd"/>
-      <w:r>
-        <w:rPr>
-          <w:bCs/>
-        </w:rPr>
-        <w:t xml:space="preserve"> des articles (capacité à disposer d’un suivi de révision sur les documents)</w:t>
+        <w:t>Versionning des articles (capacité à disposer d’un suivi de révision sur les documents)</w:t>
       </w:r>
     </w:p>
     <w:p>
@@ -5187,7 +5176,7 @@
         </w:rPr>
       </w:pPr>
       <w:bookmarkStart w:id="16" w:name="_Toc106172402"/>
-      <w:bookmarkStart w:id="17" w:name="_Toc106172420"/>
+      <w:bookmarkStart w:id="17" w:name="_Toc106635341"/>
       <w:r>
         <w:t>Guideline</w:t>
       </w:r>
@@ -5450,7 +5439,7 @@
         </w:pBdr>
       </w:pPr>
       <w:bookmarkStart w:id="18" w:name="_Toc106172403"/>
-      <w:bookmarkStart w:id="19" w:name="_Toc106172421"/>
+      <w:bookmarkStart w:id="19" w:name="_Toc106635342"/>
       <w:r>
         <w:lastRenderedPageBreak/>
         <w:t>IMPLÉMENTATION GÉNÉRALE</w:t>
@@ -5463,9 +5452,9 @@
         <w:pStyle w:val="Titre2"/>
       </w:pPr>
       <w:bookmarkStart w:id="20" w:name="_Toc106172404"/>
-      <w:bookmarkStart w:id="21" w:name="_Toc106172422"/>
-      <w:bookmarkEnd w:id="12"/>
+      <w:bookmarkStart w:id="21" w:name="_Toc106635343"/>
       <w:bookmarkEnd w:id="13"/>
+      <w:bookmarkEnd w:id="14"/>
       <w:r>
         <w:t>Vue globale de l’implémentation de l’</w:t>
       </w:r>
@@ -5601,7 +5590,21 @@
           <w:i/>
           <w:iCs/>
         </w:rPr>
-        <w:t>voir annexe pour schéma en HD</w:t>
+        <w:t xml:space="preserve">voir annexe pour </w:t>
+      </w:r>
+      <w:r>
+        <w:rPr>
+          <w:i/>
+          <w:iCs/>
+        </w:rPr>
+        <w:t xml:space="preserve">visualisation du </w:t>
+      </w:r>
+      <w:r>
+        <w:rPr>
+          <w:i/>
+          <w:iCs/>
+        </w:rPr>
+        <w:t>schéma en HD</w:t>
       </w:r>
       <w:r>
         <w:t>)</w:t>
@@ -5682,7 +5685,7 @@
         <w:pStyle w:val="Lgende"/>
         <w:jc w:val="center"/>
       </w:pPr>
-      <w:bookmarkStart w:id="22" w:name="_Toc106172253"/>
+      <w:bookmarkStart w:id="22" w:name="_Toc106635443"/>
       <w:r>
         <w:t xml:space="preserve">Figure </w:t>
       </w:r>
@@ -5707,7 +5710,7 @@
         <w:pStyle w:val="Titre2"/>
       </w:pPr>
       <w:bookmarkStart w:id="23" w:name="_Toc106172405"/>
-      <w:bookmarkStart w:id="24" w:name="_Toc106172423"/>
+      <w:bookmarkStart w:id="24" w:name="_Toc106635344"/>
       <w:r>
         <w:lastRenderedPageBreak/>
         <w:t>Inventaire des composants de la plateforme</w:t>
@@ -5719,7 +5722,7 @@
       <w:pPr>
         <w:pStyle w:val="Titre3"/>
       </w:pPr>
-      <w:bookmarkStart w:id="25" w:name="_Toc106172424"/>
+      <w:bookmarkStart w:id="25" w:name="_Toc106635345"/>
       <w:r>
         <w:t>Composants logiciels</w:t>
       </w:r>
@@ -5982,13 +5985,8 @@
               <w:jc w:val="both"/>
             </w:pPr>
             <w:r>
-              <w:t xml:space="preserve">Web App construite sur une architecture micro </w:t>
-            </w:r>
-            <w:proofErr w:type="spellStart"/>
-            <w:r>
-              <w:t>front-end</w:t>
-            </w:r>
-            <w:proofErr w:type="spellEnd"/>
+              <w:t>Web App construite sur une architecture micro front-end</w:t>
+            </w:r>
             <w:r>
               <w:rPr>
                 <w:rStyle w:val="Appelnotedebasdep"/>
@@ -6005,15 +6003,7 @@
               <w:t xml:space="preserve"> JavaScript moderne</w:t>
             </w:r>
             <w:r>
-              <w:t xml:space="preserve"> (Angular / </w:t>
-            </w:r>
-            <w:proofErr w:type="spellStart"/>
-            <w:r>
-              <w:t>React</w:t>
-            </w:r>
-            <w:proofErr w:type="spellEnd"/>
-            <w:r>
-              <w:t xml:space="preserve"> …). </w:t>
+              <w:t xml:space="preserve"> (Angular / React …). </w:t>
             </w:r>
           </w:p>
           <w:p>
@@ -6043,15 +6033,7 @@
               <w:t xml:space="preserve">l’utilisateur </w:t>
             </w:r>
             <w:r>
-              <w:t xml:space="preserve">et les différents modules </w:t>
-            </w:r>
-            <w:proofErr w:type="spellStart"/>
-            <w:r>
-              <w:t>front-end</w:t>
-            </w:r>
-            <w:proofErr w:type="spellEnd"/>
-            <w:r>
-              <w:t xml:space="preserve"> </w:t>
+              <w:t xml:space="preserve">et les différents modules front-end </w:t>
             </w:r>
             <w:r>
               <w:t xml:space="preserve">(contient l’ensemble des UI). </w:t>
@@ -6129,19 +6111,9 @@
               <w:spacing w:after="0" w:line="240" w:lineRule="auto"/>
               <w:jc w:val="both"/>
             </w:pPr>
-            <w:proofErr w:type="spellStart"/>
-            <w:r>
-              <w:t>Micro-module</w:t>
-            </w:r>
-            <w:proofErr w:type="spellEnd"/>
-            <w:r>
-              <w:t xml:space="preserve"> </w:t>
-            </w:r>
-            <w:proofErr w:type="spellStart"/>
-            <w:r>
-              <w:t>front-end</w:t>
-            </w:r>
-            <w:proofErr w:type="spellEnd"/>
+            <w:r>
+              <w:t>Micro-module front-end</w:t>
+            </w:r>
           </w:p>
         </w:tc>
         <w:tc>
@@ -6238,19 +6210,9 @@
               <w:spacing w:after="0" w:line="240" w:lineRule="auto"/>
               <w:jc w:val="both"/>
             </w:pPr>
-            <w:proofErr w:type="spellStart"/>
-            <w:r>
-              <w:t>Micro-module</w:t>
-            </w:r>
-            <w:proofErr w:type="spellEnd"/>
-            <w:r>
-              <w:t xml:space="preserve"> </w:t>
-            </w:r>
-            <w:proofErr w:type="spellStart"/>
-            <w:r>
-              <w:t>front-end</w:t>
-            </w:r>
-            <w:proofErr w:type="spellEnd"/>
+            <w:r>
+              <w:t>Micro-module front-end</w:t>
+            </w:r>
           </w:p>
         </w:tc>
         <w:tc>
@@ -6348,31 +6310,13 @@
               <w:spacing w:after="0" w:line="240" w:lineRule="auto"/>
               <w:jc w:val="both"/>
             </w:pPr>
-            <w:proofErr w:type="spellStart"/>
             <w:r>
               <w:rPr>
                 <w:rFonts w:ascii="Calibri" w:hAnsi="Calibri" w:cs="Calibri"/>
                 <w:color w:val="000000"/>
               </w:rPr>
-              <w:t>Micro-module</w:t>
-            </w:r>
-            <w:proofErr w:type="spellEnd"/>
-            <w:r>
-              <w:rPr>
-                <w:rFonts w:ascii="Calibri" w:hAnsi="Calibri" w:cs="Calibri"/>
-                <w:color w:val="000000"/>
-              </w:rPr>
-              <w:t xml:space="preserve"> </w:t>
-            </w:r>
-            <w:proofErr w:type="spellStart"/>
-            <w:r>
-              <w:rPr>
-                <w:rFonts w:ascii="Calibri" w:hAnsi="Calibri" w:cs="Calibri"/>
-                <w:color w:val="000000"/>
-              </w:rPr>
-              <w:t>front-end</w:t>
-            </w:r>
-            <w:proofErr w:type="spellEnd"/>
+              <w:t>Micro-module front-end</w:t>
+            </w:r>
           </w:p>
         </w:tc>
         <w:tc>
@@ -6496,23 +6440,7 @@
               <w:jc w:val="both"/>
             </w:pPr>
             <w:r>
-              <w:t xml:space="preserve">Service web exposé en </w:t>
-            </w:r>
-            <w:proofErr w:type="spellStart"/>
-            <w:r>
-              <w:t>RESTFul</w:t>
-            </w:r>
-            <w:proofErr w:type="spellEnd"/>
-            <w:r>
-              <w:t xml:space="preserve"> contenant les API consommés par le module </w:t>
-            </w:r>
-            <w:proofErr w:type="spellStart"/>
-            <w:r>
-              <w:t>front-end</w:t>
-            </w:r>
-            <w:proofErr w:type="spellEnd"/>
-            <w:r>
-              <w:t xml:space="preserve"> « Commentaires » (CRUD sur les commentaires …) </w:t>
+              <w:t>Service web exposé en RESTFul contenant les API consommés par le module front-end « Commentaires » (CRUD sur les commentaires …) </w:t>
             </w:r>
           </w:p>
         </w:tc>
@@ -6618,39 +6546,7 @@
                 <w:rFonts w:ascii="Calibri" w:hAnsi="Calibri" w:cs="Calibri"/>
                 <w:color w:val="000000"/>
               </w:rPr>
-              <w:t xml:space="preserve">Service web exposé en </w:t>
-            </w:r>
-            <w:proofErr w:type="spellStart"/>
-            <w:r>
-              <w:rPr>
-                <w:rFonts w:ascii="Calibri" w:hAnsi="Calibri" w:cs="Calibri"/>
-                <w:color w:val="000000"/>
-              </w:rPr>
-              <w:t>RESTFul</w:t>
-            </w:r>
-            <w:proofErr w:type="spellEnd"/>
-            <w:r>
-              <w:rPr>
-                <w:rFonts w:ascii="Calibri" w:hAnsi="Calibri" w:cs="Calibri"/>
-                <w:color w:val="000000"/>
-              </w:rPr>
-              <w:t xml:space="preserve"> contenant les API consommés par le module </w:t>
-            </w:r>
-            <w:proofErr w:type="spellStart"/>
-            <w:r>
-              <w:rPr>
-                <w:rFonts w:ascii="Calibri" w:hAnsi="Calibri" w:cs="Calibri"/>
-                <w:color w:val="000000"/>
-              </w:rPr>
-              <w:t>front-end</w:t>
-            </w:r>
-            <w:proofErr w:type="spellEnd"/>
-            <w:r>
-              <w:rPr>
-                <w:rFonts w:ascii="Calibri" w:hAnsi="Calibri" w:cs="Calibri"/>
-                <w:color w:val="000000"/>
-              </w:rPr>
-              <w:t xml:space="preserve"> « </w:t>
+              <w:t xml:space="preserve">Service web exposé en RESTFul contenant les API consommés par le module front-end « </w:t>
             </w:r>
             <w:r>
               <w:rPr>
@@ -6772,23 +6668,7 @@
               <w:jc w:val="both"/>
             </w:pPr>
             <w:r>
-              <w:t xml:space="preserve">Service web exposé en </w:t>
-            </w:r>
-            <w:proofErr w:type="spellStart"/>
-            <w:r>
-              <w:t>RESTFul</w:t>
-            </w:r>
-            <w:proofErr w:type="spellEnd"/>
-            <w:r>
-              <w:t xml:space="preserve"> contenant les API consommés par le module </w:t>
-            </w:r>
-            <w:proofErr w:type="spellStart"/>
-            <w:r>
-              <w:t>front-end</w:t>
-            </w:r>
-            <w:proofErr w:type="spellEnd"/>
-            <w:r>
-              <w:t xml:space="preserve"> « </w:t>
+              <w:t xml:space="preserve">Service web exposé en RESTFul contenant les API consommés par le module front-end « </w:t>
             </w:r>
             <w:r>
               <w:t xml:space="preserve">Gestion des documents </w:t>
@@ -6917,21 +6797,12 @@
             <w:r>
               <w:t xml:space="preserve"> (</w:t>
             </w:r>
-            <w:proofErr w:type="gramStart"/>
             <w:r>
               <w:rPr>
                 <w:i/>
                 <w:iCs/>
               </w:rPr>
-              <w:t>non</w:t>
-            </w:r>
-            <w:proofErr w:type="gramEnd"/>
-            <w:r>
-              <w:rPr>
-                <w:i/>
-                <w:iCs/>
-              </w:rPr>
-              <w:t xml:space="preserve"> décrit dans les spécifications</w:t>
+              <w:t>non décrit dans les spécifications</w:t>
             </w:r>
             <w:r>
               <w:rPr>
@@ -6955,7 +6826,7 @@
       <w:pPr>
         <w:pStyle w:val="Lgende"/>
       </w:pPr>
-      <w:bookmarkStart w:id="26" w:name="_Toc106172850"/>
+      <w:bookmarkStart w:id="26" w:name="_Toc106635417"/>
       <w:r>
         <w:t xml:space="preserve">Tableau </w:t>
       </w:r>
@@ -6997,7 +6868,7 @@
       <w:pPr>
         <w:pStyle w:val="Titre3"/>
       </w:pPr>
-      <w:bookmarkStart w:id="27" w:name="_Toc106172425"/>
+      <w:bookmarkStart w:id="27" w:name="_Toc106635346"/>
       <w:r>
         <w:lastRenderedPageBreak/>
         <w:t>Composants techniques et matériels</w:t>
@@ -7240,10 +7111,7 @@
               <w:spacing w:after="0" w:line="240" w:lineRule="auto"/>
             </w:pPr>
             <w:r>
-              <w:t>Middleware</w:t>
-            </w:r>
-            <w:r>
-              <w:t xml:space="preserve"> / </w:t>
+              <w:t xml:space="preserve">Middleware / </w:t>
             </w:r>
             <w:r>
               <w:t>Sécurité</w:t>
@@ -7445,13 +7313,8 @@
               <w:spacing w:after="0" w:line="240" w:lineRule="auto"/>
             </w:pPr>
             <w:r>
-              <w:t xml:space="preserve">BDD No SQL - </w:t>
-            </w:r>
-            <w:proofErr w:type="spellStart"/>
-            <w:r>
-              <w:t>Comments</w:t>
-            </w:r>
-            <w:proofErr w:type="spellEnd"/>
+              <w:t>BDD No SQL - Comments</w:t>
+            </w:r>
           </w:p>
         </w:tc>
         <w:tc>
@@ -7757,13 +7620,8 @@
               <w:spacing w:after="0" w:line="240" w:lineRule="auto"/>
             </w:pPr>
             <w:r>
-              <w:t xml:space="preserve">BDD No SQL – </w:t>
-            </w:r>
-            <w:proofErr w:type="spellStart"/>
-            <w:r>
-              <w:t>Users</w:t>
-            </w:r>
-            <w:proofErr w:type="spellEnd"/>
+              <w:t>BDD No SQL – Users</w:t>
+            </w:r>
           </w:p>
         </w:tc>
         <w:tc>
@@ -8222,7 +8080,7 @@
       <w:pPr>
         <w:pStyle w:val="Lgende"/>
       </w:pPr>
-      <w:bookmarkStart w:id="28" w:name="_Toc106172851"/>
+      <w:bookmarkStart w:id="28" w:name="_Toc106635418"/>
       <w:r>
         <w:t xml:space="preserve">Tableau </w:t>
       </w:r>
@@ -8253,7 +8111,7 @@
         <w:pStyle w:val="Titre2"/>
       </w:pPr>
       <w:bookmarkStart w:id="29" w:name="_Toc106172406"/>
-      <w:bookmarkStart w:id="30" w:name="_Toc106172426"/>
+      <w:bookmarkStart w:id="30" w:name="_Toc106635347"/>
       <w:r>
         <w:lastRenderedPageBreak/>
         <w:t>Inventaire des données</w:t>
@@ -8650,15 +8508,7 @@
               <w:jc w:val="both"/>
             </w:pPr>
             <w:r>
-              <w:t>Documents à stocker dans la GED sous différents formats (</w:t>
-            </w:r>
-            <w:proofErr w:type="spellStart"/>
-            <w:r>
-              <w:t>LaTex</w:t>
-            </w:r>
-            <w:proofErr w:type="spellEnd"/>
-            <w:r>
-              <w:t xml:space="preserve">, Open XML, PDF …) et leurs différentes versions / révisions. </w:t>
+              <w:t xml:space="preserve">Documents à stocker dans la GED sous différents formats (LaTex, Open XML, PDF …) et leurs différentes versions / révisions. </w:t>
             </w:r>
             <w:r>
               <w:br/>
@@ -8843,13 +8693,8 @@
             <w:pPr>
               <w:spacing w:after="0" w:line="240" w:lineRule="auto"/>
             </w:pPr>
-            <w:proofErr w:type="spellStart"/>
-            <w:r>
-              <w:t>Métadata</w:t>
-            </w:r>
-            <w:proofErr w:type="spellEnd"/>
-            <w:r>
-              <w:t xml:space="preserve"> des documents</w:t>
+            <w:r>
+              <w:t>Métadata des documents</w:t>
             </w:r>
           </w:p>
         </w:tc>
@@ -8867,13 +8712,8 @@
               <w:spacing w:after="0" w:line="240" w:lineRule="auto"/>
               <w:jc w:val="both"/>
             </w:pPr>
-            <w:proofErr w:type="spellStart"/>
-            <w:r>
-              <w:t>Méta-données</w:t>
-            </w:r>
-            <w:proofErr w:type="spellEnd"/>
-            <w:r>
-              <w:t xml:space="preserve"> associé</w:t>
+            <w:r>
+              <w:t>Méta-données associé</w:t>
             </w:r>
             <w:r>
               <w:t>e</w:t>
@@ -8935,7 +8775,7 @@
       <w:pPr>
         <w:pStyle w:val="Lgende"/>
       </w:pPr>
-      <w:bookmarkStart w:id="31" w:name="_Toc106172852"/>
+      <w:bookmarkStart w:id="31" w:name="_Toc106635419"/>
       <w:r>
         <w:t xml:space="preserve">Tableau </w:t>
       </w:r>
@@ -8979,7 +8819,7 @@
         <w:pStyle w:val="Titre2"/>
       </w:pPr>
       <w:bookmarkStart w:id="32" w:name="_Toc106172407"/>
-      <w:bookmarkStart w:id="33" w:name="_Toc106172427"/>
+      <w:bookmarkStart w:id="33" w:name="_Toc106635348"/>
       <w:r>
         <w:lastRenderedPageBreak/>
         <w:t xml:space="preserve">Inventaire </w:t>
@@ -9287,10 +9127,7 @@
               <w:t>X</w:t>
             </w:r>
             <w:r>
-              <w:t xml:space="preserve"> (Utilisateur)</w:t>
-            </w:r>
-            <w:r>
-              <w:t xml:space="preserve"> </w:t>
+              <w:t xml:space="preserve"> (Utilisateur) </w:t>
             </w:r>
           </w:p>
         </w:tc>
@@ -10653,15 +10490,7 @@
             </w:r>
             <w:r>
               <w:br/>
-              <w:t xml:space="preserve">(+ </w:t>
-            </w:r>
-            <w:proofErr w:type="spellStart"/>
-            <w:r>
-              <w:t>chiffr</w:t>
-            </w:r>
-            <w:proofErr w:type="spellEnd"/>
-            <w:r>
-              <w:t>. TLS)</w:t>
+              <w:t>(+ chiffr. TLS)</w:t>
             </w:r>
           </w:p>
         </w:tc>
@@ -10766,15 +10595,7 @@
                 <w:bCs/>
                 <w:lang w:val="en-GB"/>
               </w:rPr>
-              <w:t>F-</w:t>
-            </w:r>
-            <w:r>
-              <w:rPr>
-                <w:b/>
-                <w:bCs/>
-                <w:lang w:val="en-GB"/>
-              </w:rPr>
-              <w:t>9</w:t>
+              <w:t>F-9</w:t>
             </w:r>
           </w:p>
         </w:tc>
@@ -10945,7 +10766,7 @@
       <w:pPr>
         <w:pStyle w:val="Lgende"/>
       </w:pPr>
-      <w:bookmarkStart w:id="34" w:name="_Toc106172853"/>
+      <w:bookmarkStart w:id="34" w:name="_Toc106635420"/>
       <w:r>
         <w:t xml:space="preserve">Tableau </w:t>
       </w:r>
@@ -10970,7 +10791,7 @@
         <w:pStyle w:val="Titre1"/>
       </w:pPr>
       <w:bookmarkStart w:id="35" w:name="_Toc106172408"/>
-      <w:bookmarkStart w:id="36" w:name="_Toc106172428"/>
+      <w:bookmarkStart w:id="36" w:name="_Toc106635349"/>
       <w:r>
         <w:lastRenderedPageBreak/>
         <w:t>SPÉCIFICATION TECHNIQUES</w:t>
@@ -10983,7 +10804,7 @@
         <w:pStyle w:val="Titre2"/>
       </w:pPr>
       <w:bookmarkStart w:id="37" w:name="_Toc106172409"/>
-      <w:bookmarkStart w:id="38" w:name="_Toc106172429"/>
+      <w:bookmarkStart w:id="38" w:name="_Toc106635350"/>
       <w:r>
         <w:t>Front layer</w:t>
       </w:r>
@@ -10994,7 +10815,7 @@
       <w:pPr>
         <w:pStyle w:val="Titre3"/>
       </w:pPr>
-      <w:bookmarkStart w:id="39" w:name="_Toc106172430"/>
+      <w:bookmarkStart w:id="39" w:name="_Toc106635351"/>
       <w:r>
         <w:t>Généralités sur la couche « Front »</w:t>
       </w:r>
@@ -11048,7 +10869,6 @@
       <w:r>
         <w:t xml:space="preserve">ont être construite à partir d’un Framework Javascript moderne. L’utilisation de </w:t>
       </w:r>
-      <w:proofErr w:type="spellStart"/>
       <w:r>
         <w:rPr>
           <w:b/>
@@ -11056,7 +10876,6 @@
         </w:rPr>
         <w:t>React</w:t>
       </w:r>
-      <w:proofErr w:type="spellEnd"/>
       <w:r>
         <w:t xml:space="preserve"> ou </w:t>
       </w:r>
@@ -11152,7 +10971,7 @@
       <w:pPr>
         <w:pStyle w:val="Titre3"/>
       </w:pPr>
-      <w:bookmarkStart w:id="40" w:name="_Toc106172431"/>
+      <w:bookmarkStart w:id="40" w:name="_Toc106635352"/>
       <w:r>
         <w:t>SC-1 - Plateforme Web</w:t>
       </w:r>
@@ -11637,21 +11456,7 @@
               <w:rPr>
                 <w:lang w:val="en-GB"/>
               </w:rPr>
-              <w:t xml:space="preserve">React </w:t>
-            </w:r>
-            <w:proofErr w:type="spellStart"/>
-            <w:r>
-              <w:rPr>
-                <w:lang w:val="en-GB"/>
-              </w:rPr>
-              <w:t>ou</w:t>
-            </w:r>
-            <w:proofErr w:type="spellEnd"/>
-            <w:r>
-              <w:rPr>
-                <w:lang w:val="en-GB"/>
-              </w:rPr>
-              <w:t xml:space="preserve"> Angular</w:t>
+              <w:t>React ou Angular</w:t>
             </w:r>
             <w:r>
               <w:rPr>
@@ -11725,44 +11530,20 @@
                 <w:lang w:val="en-GB"/>
               </w:rPr>
             </w:pPr>
-            <w:proofErr w:type="spellStart"/>
             <w:r>
               <w:rPr>
                 <w:lang w:val="en-GB"/>
               </w:rPr>
-              <w:t>Accès</w:t>
-            </w:r>
-            <w:proofErr w:type="spellEnd"/>
-            <w:r>
-              <w:rPr>
+              <w:t xml:space="preserve">Accès en HTTPS </w:t>
+            </w:r>
+            <w:r>
+              <w:rPr>
+                <w:b/>
+                <w:bCs/>
                 <w:lang w:val="en-GB"/>
               </w:rPr>
-              <w:t xml:space="preserve"> </w:t>
-            </w:r>
-            <w:proofErr w:type="spellStart"/>
-            <w:r>
-              <w:rPr>
-                <w:lang w:val="en-GB"/>
-              </w:rPr>
-              <w:t>en</w:t>
-            </w:r>
-            <w:proofErr w:type="spellEnd"/>
-            <w:r>
-              <w:rPr>
-                <w:lang w:val="en-GB"/>
-              </w:rPr>
-              <w:t xml:space="preserve"> HTTPS </w:t>
-            </w:r>
-            <w:proofErr w:type="spellStart"/>
-            <w:r>
-              <w:rPr>
-                <w:b/>
-                <w:bCs/>
-                <w:lang w:val="en-GB"/>
-              </w:rPr>
               <w:t>uniquement</w:t>
             </w:r>
-            <w:proofErr w:type="spellEnd"/>
             <w:r>
               <w:rPr>
                 <w:lang w:val="en-GB"/>
@@ -11847,7 +11628,7 @@
       <w:pPr>
         <w:pStyle w:val="Lgende"/>
       </w:pPr>
-      <w:bookmarkStart w:id="41" w:name="_Toc106172854"/>
+      <w:bookmarkStart w:id="41" w:name="_Toc106635421"/>
       <w:r>
         <w:t xml:space="preserve">Tableau </w:t>
       </w:r>
@@ -11877,7 +11658,7 @@
       <w:pPr>
         <w:pStyle w:val="Titre3"/>
       </w:pPr>
-      <w:bookmarkStart w:id="42" w:name="_Toc106172432"/>
+      <w:bookmarkStart w:id="42" w:name="_Toc106635353"/>
       <w:r>
         <w:lastRenderedPageBreak/>
         <w:t>SC-</w:t>
@@ -12318,21 +12099,7 @@
               <w:rPr>
                 <w:lang w:val="en-GB"/>
               </w:rPr>
-              <w:t xml:space="preserve">HTML / CSS / Framework JavaScript (React </w:t>
-            </w:r>
-            <w:proofErr w:type="spellStart"/>
-            <w:r>
-              <w:rPr>
-                <w:lang w:val="en-GB"/>
-              </w:rPr>
-              <w:t>ou</w:t>
-            </w:r>
-            <w:proofErr w:type="spellEnd"/>
-            <w:r>
-              <w:rPr>
-                <w:lang w:val="en-GB"/>
-              </w:rPr>
-              <w:t xml:space="preserve"> Angular).</w:t>
+              <w:t>HTML / CSS / Framework JavaScript (React ou Angular).</w:t>
             </w:r>
           </w:p>
         </w:tc>
@@ -12406,7 +12173,7 @@
       <w:pPr>
         <w:pStyle w:val="Lgende"/>
       </w:pPr>
-      <w:bookmarkStart w:id="43" w:name="_Toc106172855"/>
+      <w:bookmarkStart w:id="43" w:name="_Toc106635422"/>
       <w:r>
         <w:t xml:space="preserve">Tableau </w:t>
       </w:r>
@@ -12431,7 +12198,7 @@
         <w:pStyle w:val="Titre3"/>
         <w:spacing w:before="360"/>
       </w:pPr>
-      <w:bookmarkStart w:id="44" w:name="_Toc106172433"/>
+      <w:bookmarkStart w:id="44" w:name="_Toc106635354"/>
       <w:r>
         <w:t>SC-</w:t>
       </w:r>
@@ -12932,21 +12699,7 @@
               <w:rPr>
                 <w:lang w:val="en-GB"/>
               </w:rPr>
-              <w:t xml:space="preserve">HTML / CSS / Framework JavaScript (React </w:t>
-            </w:r>
-            <w:proofErr w:type="spellStart"/>
-            <w:r>
-              <w:rPr>
-                <w:lang w:val="en-GB"/>
-              </w:rPr>
-              <w:t>ou</w:t>
-            </w:r>
-            <w:proofErr w:type="spellEnd"/>
-            <w:r>
-              <w:rPr>
-                <w:lang w:val="en-GB"/>
-              </w:rPr>
-              <w:t xml:space="preserve"> Angular).</w:t>
+              <w:t>HTML / CSS / Framework JavaScript (React ou Angular).</w:t>
             </w:r>
           </w:p>
         </w:tc>
@@ -13044,7 +12797,7 @@
       <w:pPr>
         <w:pStyle w:val="Lgende"/>
       </w:pPr>
-      <w:bookmarkStart w:id="45" w:name="_Toc106172856"/>
+      <w:bookmarkStart w:id="45" w:name="_Toc106635423"/>
       <w:r>
         <w:t xml:space="preserve">Tableau </w:t>
       </w:r>
@@ -13077,7 +12830,7 @@
       <w:pPr>
         <w:pStyle w:val="Titre3"/>
       </w:pPr>
-      <w:bookmarkStart w:id="46" w:name="_Toc106172434"/>
+      <w:bookmarkStart w:id="46" w:name="_Toc106635355"/>
       <w:r>
         <w:lastRenderedPageBreak/>
         <w:t>SC-</w:t>
@@ -13611,15 +13364,7 @@
               </w:rPr>
             </w:pPr>
             <w:r>
-              <w:t xml:space="preserve">R.5 Je peux télécharger un document au format </w:t>
-            </w:r>
-            <w:proofErr w:type="spellStart"/>
-            <w:r>
-              <w:t>pdf</w:t>
-            </w:r>
-            <w:proofErr w:type="spellEnd"/>
-            <w:r>
-              <w:t>.</w:t>
+              <w:t>R.5 Je peux télécharger un document au format pdf.</w:t>
             </w:r>
           </w:p>
         </w:tc>
@@ -13687,21 +13432,7 @@
               <w:rPr>
                 <w:lang w:val="en-GB"/>
               </w:rPr>
-              <w:t xml:space="preserve">HTML / CSS / Framework JavaScript (React </w:t>
-            </w:r>
-            <w:proofErr w:type="spellStart"/>
-            <w:r>
-              <w:rPr>
-                <w:lang w:val="en-GB"/>
-              </w:rPr>
-              <w:t>ou</w:t>
-            </w:r>
-            <w:proofErr w:type="spellEnd"/>
-            <w:r>
-              <w:rPr>
-                <w:lang w:val="en-GB"/>
-              </w:rPr>
-              <w:t xml:space="preserve"> Angular).</w:t>
+              <w:t>HTML / CSS / Framework JavaScript (React ou Angular).</w:t>
             </w:r>
           </w:p>
         </w:tc>
@@ -13777,7 +13508,7 @@
       <w:pPr>
         <w:pStyle w:val="Lgende"/>
       </w:pPr>
-      <w:bookmarkStart w:id="47" w:name="_Toc106172857"/>
+      <w:bookmarkStart w:id="47" w:name="_Toc106635424"/>
       <w:r>
         <w:t xml:space="preserve">Tableau </w:t>
       </w:r>
@@ -13824,7 +13555,7 @@
         <w:pStyle w:val="Titre2"/>
       </w:pPr>
       <w:bookmarkStart w:id="48" w:name="_Toc106172410"/>
-      <w:bookmarkStart w:id="49" w:name="_Toc106172435"/>
+      <w:bookmarkStart w:id="49" w:name="_Toc106635356"/>
       <w:r>
         <w:lastRenderedPageBreak/>
         <w:t>Service layer</w:t>
@@ -13836,7 +13567,7 @@
       <w:pPr>
         <w:pStyle w:val="Titre3"/>
       </w:pPr>
-      <w:bookmarkStart w:id="50" w:name="_Toc106172436"/>
+      <w:bookmarkStart w:id="50" w:name="_Toc106635357"/>
       <w:r>
         <w:t>Généralités sur la couche « Service »</w:t>
       </w:r>
@@ -13925,15 +13656,7 @@
         <w:jc w:val="both"/>
       </w:pPr>
       <w:r>
-        <w:t xml:space="preserve">À ce stade, l’utilisation d’outils avancés pour la construction d’une architecture « Event Driven » comme les messages brokers (Kafka, </w:t>
-      </w:r>
-      <w:proofErr w:type="spellStart"/>
-      <w:r>
-        <w:t>RabbitMQ</w:t>
-      </w:r>
-      <w:proofErr w:type="spellEnd"/>
-      <w:r>
-        <w:t xml:space="preserve"> …)</w:t>
+        <w:t>À ce stade, l’utilisation d’outils avancés pour la construction d’une architecture « Event Driven » comme les messages brokers (Kafka, RabbitMQ …)</w:t>
       </w:r>
       <w:r>
         <w:rPr>
@@ -14130,15 +13853,7 @@
         <w:t>RFC 7807</w:t>
       </w:r>
       <w:r>
-        <w:t xml:space="preserve"> (</w:t>
-      </w:r>
-      <w:proofErr w:type="spellStart"/>
-      <w:r>
-        <w:t>Problem</w:t>
-      </w:r>
-      <w:proofErr w:type="spellEnd"/>
-      <w:r>
-        <w:t xml:space="preserve"> Details for </w:t>
+        <w:t xml:space="preserve"> (Problem Details for </w:t>
       </w:r>
       <w:r>
         <w:t>HTTP</w:t>
@@ -14183,7 +13898,7 @@
       <w:pPr>
         <w:pStyle w:val="Titre3"/>
       </w:pPr>
-      <w:bookmarkStart w:id="51" w:name="_Toc106172437"/>
+      <w:bookmarkStart w:id="51" w:name="_Toc106635358"/>
       <w:r>
         <w:lastRenderedPageBreak/>
         <w:t>SC-5 - Comment Management Service</w:t>
@@ -14392,31 +14107,7 @@
               <w:jc w:val="both"/>
             </w:pPr>
             <w:r>
-              <w:t xml:space="preserve">Développé sous forme de micro-service et exposé en API </w:t>
-            </w:r>
-            <w:proofErr w:type="spellStart"/>
-            <w:r>
-              <w:t>RESTFul</w:t>
-            </w:r>
-            <w:proofErr w:type="spellEnd"/>
-            <w:r>
-              <w:t xml:space="preserve"> (conforme REST </w:t>
-            </w:r>
-            <w:proofErr w:type="spellStart"/>
-            <w:r>
-              <w:t>Level</w:t>
-            </w:r>
-            <w:proofErr w:type="spellEnd"/>
-            <w:r>
-              <w:t xml:space="preserve"> 2 mini), le service fourni un ensemble de </w:t>
-            </w:r>
-            <w:proofErr w:type="spellStart"/>
-            <w:r>
-              <w:t>endpoint</w:t>
-            </w:r>
-            <w:proofErr w:type="spellEnd"/>
-            <w:r>
-              <w:t xml:space="preserve"> permettant l’ensemble des actions associés à la gestion des commentaires.</w:t>
+              <w:t>Développé sous forme de micro-service et exposé en API RESTFul (conforme REST Level 2 mini), le service fourni un ensemble de endpoint permettant l’ensemble des actions associés à la gestion des commentaires.</w:t>
             </w:r>
           </w:p>
         </w:tc>
@@ -14672,7 +14363,7 @@
       <w:pPr>
         <w:pStyle w:val="Lgende"/>
       </w:pPr>
-      <w:bookmarkStart w:id="52" w:name="_Toc106172858"/>
+      <w:bookmarkStart w:id="52" w:name="_Toc106635425"/>
       <w:r>
         <w:t xml:space="preserve">Tableau </w:t>
       </w:r>
@@ -14697,7 +14388,7 @@
         <w:pStyle w:val="Titre3"/>
         <w:spacing w:before="240"/>
       </w:pPr>
-      <w:bookmarkStart w:id="53" w:name="_Toc106172438"/>
+      <w:bookmarkStart w:id="53" w:name="_Toc106635359"/>
       <w:r>
         <w:t>SC-</w:t>
       </w:r>
@@ -14932,31 +14623,7 @@
               <w:jc w:val="both"/>
             </w:pPr>
             <w:r>
-              <w:t xml:space="preserve">Développé sous forme de micro-service et exposé en API </w:t>
-            </w:r>
-            <w:proofErr w:type="spellStart"/>
-            <w:r>
-              <w:t>RESTFul</w:t>
-            </w:r>
-            <w:proofErr w:type="spellEnd"/>
-            <w:r>
-              <w:t xml:space="preserve"> (conforme REST </w:t>
-            </w:r>
-            <w:proofErr w:type="spellStart"/>
-            <w:r>
-              <w:t>Level</w:t>
-            </w:r>
-            <w:proofErr w:type="spellEnd"/>
-            <w:r>
-              <w:t xml:space="preserve"> 2 mini), le service fourni un ensemble de </w:t>
-            </w:r>
-            <w:proofErr w:type="spellStart"/>
-            <w:r>
-              <w:t>endpoint</w:t>
-            </w:r>
-            <w:proofErr w:type="spellEnd"/>
-            <w:r>
-              <w:t xml:space="preserve"> permettant l’ensemble des actions associés à la gestion des </w:t>
+              <w:t xml:space="preserve">Développé sous forme de micro-service et exposé en API RESTFul (conforme REST Level 2 mini), le service fourni un ensemble de endpoint permettant l’ensemble des actions associés à la gestion des </w:t>
             </w:r>
             <w:r>
               <w:t>utilisateurs.</w:t>
@@ -15272,7 +14939,7 @@
       <w:pPr>
         <w:pStyle w:val="Lgende"/>
       </w:pPr>
-      <w:bookmarkStart w:id="54" w:name="_Toc106172859"/>
+      <w:bookmarkStart w:id="54" w:name="_Toc106635426"/>
       <w:r>
         <w:t xml:space="preserve">Tableau </w:t>
       </w:r>
@@ -15308,7 +14975,7 @@
       <w:pPr>
         <w:pStyle w:val="Titre3"/>
       </w:pPr>
-      <w:bookmarkStart w:id="55" w:name="_Toc106172439"/>
+      <w:bookmarkStart w:id="55" w:name="_Toc106635360"/>
       <w:r>
         <w:lastRenderedPageBreak/>
         <w:t>SC-</w:t>
@@ -15547,34 +15214,10 @@
               <w:jc w:val="both"/>
             </w:pPr>
             <w:r>
-              <w:t xml:space="preserve">Développé sous forme de micro-service et exposé en API </w:t>
-            </w:r>
-            <w:proofErr w:type="spellStart"/>
-            <w:r>
-              <w:t>RESTFul</w:t>
-            </w:r>
-            <w:proofErr w:type="spellEnd"/>
-            <w:r>
-              <w:t xml:space="preserve"> (conforme REST </w:t>
-            </w:r>
-            <w:proofErr w:type="spellStart"/>
-            <w:r>
-              <w:t>Level</w:t>
-            </w:r>
-            <w:proofErr w:type="spellEnd"/>
-            <w:r>
-              <w:t xml:space="preserve"> 2 mini)</w:t>
-            </w:r>
-            <w:r>
-              <w:t xml:space="preserve">, le service fourni un ensemble de </w:t>
-            </w:r>
-            <w:proofErr w:type="spellStart"/>
-            <w:r>
-              <w:t>endpoint</w:t>
-            </w:r>
-            <w:proofErr w:type="spellEnd"/>
-            <w:r>
-              <w:t xml:space="preserve"> permettant l’ensemble des actions associés à la gestion des documents</w:t>
+              <w:t>Développé sous forme de micro-service et exposé en API RESTFul (conforme REST Level 2 mini)</w:t>
+            </w:r>
+            <w:r>
+              <w:t>, le service fourni un ensemble de endpoint permettant l’ensemble des actions associés à la gestion des documents</w:t>
             </w:r>
             <w:r>
               <w:t>.</w:t>
@@ -15866,15 +15509,7 @@
               </w:rPr>
             </w:pPr>
             <w:r>
-              <w:t xml:space="preserve">R.5 Je peux télécharger un document au format </w:t>
-            </w:r>
-            <w:proofErr w:type="spellStart"/>
-            <w:r>
-              <w:t>pdf</w:t>
-            </w:r>
-            <w:proofErr w:type="spellEnd"/>
-            <w:r>
-              <w:t>.</w:t>
+              <w:t>R.5 Je peux télécharger un document au format pdf.</w:t>
             </w:r>
           </w:p>
         </w:tc>
@@ -16069,7 +15704,7 @@
       <w:pPr>
         <w:pStyle w:val="Lgende"/>
       </w:pPr>
-      <w:bookmarkStart w:id="56" w:name="_Toc106172860"/>
+      <w:bookmarkStart w:id="56" w:name="_Toc106635427"/>
       <w:r>
         <w:t xml:space="preserve">Tableau </w:t>
       </w:r>
@@ -16101,6 +15736,94 @@
       </w:r>
       <w:bookmarkEnd w:id="56"/>
     </w:p>
+    <w:p/>
+    <w:p>
+      <w:pPr>
+        <w:pBdr>
+          <w:top w:val="single" w:sz="4" w:space="1" w:color="auto"/>
+          <w:left w:val="single" w:sz="4" w:space="4" w:color="auto"/>
+          <w:bottom w:val="single" w:sz="4" w:space="0" w:color="auto"/>
+          <w:right w:val="single" w:sz="4" w:space="4" w:color="auto"/>
+        </w:pBdr>
+        <w:shd w:val="clear" w:color="auto" w:fill="F2F2F2" w:themeFill="background1" w:themeFillShade="F2"/>
+        <w:spacing w:before="360" w:after="0"/>
+        <w:jc w:val="both"/>
+        <w:rPr>
+          <w:rFonts w:ascii="Calibri" w:hAnsi="Calibri" w:cs="Calibri"/>
+          <w:color w:val="262626" w:themeColor="text1" w:themeTint="D9"/>
+          <w:sz w:val="20"/>
+          <w:szCs w:val="20"/>
+        </w:rPr>
+      </w:pPr>
+      <w:r>
+        <w:rPr>
+          <w:rFonts w:ascii="Calibri" w:hAnsi="Calibri" w:cs="Calibri"/>
+          <w:b/>
+          <w:bCs/>
+          <w:color w:val="262626" w:themeColor="text1" w:themeTint="D9"/>
+          <w:sz w:val="20"/>
+          <w:szCs w:val="20"/>
+        </w:rPr>
+        <w:t xml:space="preserve">Note : </w:t>
+      </w:r>
+      <w:r>
+        <w:rPr>
+          <w:rFonts w:ascii="Calibri" w:hAnsi="Calibri" w:cs="Calibri"/>
+          <w:color w:val="262626" w:themeColor="text1" w:themeTint="D9"/>
+          <w:sz w:val="20"/>
+          <w:szCs w:val="20"/>
+        </w:rPr>
+        <w:t xml:space="preserve">Bien que la définition ci-avant tienne lieu de spécification technique jusqu’à la révision du document, une construction alternative de ce service est proposée en Annexe de ce document et devrait être explorée </w:t>
+      </w:r>
+      <w:r>
+        <w:rPr>
+          <w:rFonts w:ascii="Calibri" w:hAnsi="Calibri" w:cs="Calibri"/>
+          <w:color w:val="262626" w:themeColor="text1" w:themeTint="D9"/>
+          <w:sz w:val="20"/>
+          <w:szCs w:val="20"/>
+        </w:rPr>
+        <w:t>lors</w:t>
+      </w:r>
+      <w:r>
+        <w:rPr>
+          <w:rFonts w:ascii="Calibri" w:hAnsi="Calibri" w:cs="Calibri"/>
+          <w:color w:val="262626" w:themeColor="text1" w:themeTint="D9"/>
+          <w:sz w:val="20"/>
+          <w:szCs w:val="20"/>
+        </w:rPr>
+        <w:t xml:space="preserve"> de l’affinage des exigences fonctionnelles de la plateforme.</w:t>
+      </w:r>
+    </w:p>
+    <w:p>
+      <w:pPr>
+        <w:pBdr>
+          <w:top w:val="single" w:sz="4" w:space="1" w:color="auto"/>
+          <w:left w:val="single" w:sz="4" w:space="4" w:color="auto"/>
+          <w:bottom w:val="single" w:sz="4" w:space="0" w:color="auto"/>
+          <w:right w:val="single" w:sz="4" w:space="4" w:color="auto"/>
+        </w:pBdr>
+        <w:shd w:val="clear" w:color="auto" w:fill="F2F2F2" w:themeFill="background1" w:themeFillShade="F2"/>
+        <w:spacing w:before="360" w:after="0"/>
+        <w:jc w:val="both"/>
+        <w:rPr>
+          <w:rFonts w:ascii="Calibri" w:hAnsi="Calibri" w:cs="Calibri"/>
+          <w:color w:val="262626" w:themeColor="text1" w:themeTint="D9"/>
+          <w:sz w:val="20"/>
+          <w:szCs w:val="20"/>
+        </w:rPr>
+      </w:pPr>
+      <w:hyperlink w:anchor="_Alternative_au_SC-7" w:history="1">
+        <w:r>
+          <w:rPr>
+            <w:rStyle w:val="Lienhypertexte"/>
+            <w:rFonts w:ascii="Calibri" w:hAnsi="Calibri" w:cs="Calibri"/>
+            <w:sz w:val="20"/>
+            <w:szCs w:val="20"/>
+          </w:rPr>
+          <w:t>Alternative au SC-7 « Document Management Service »</w:t>
+        </w:r>
+      </w:hyperlink>
+    </w:p>
     <w:p>
       <w:pPr>
         <w:rPr>
@@ -16119,7 +15842,7 @@
         <w:pStyle w:val="Titre2"/>
       </w:pPr>
       <w:bookmarkStart w:id="57" w:name="_Toc106172411"/>
-      <w:bookmarkStart w:id="58" w:name="_Toc106172440"/>
+      <w:bookmarkStart w:id="58" w:name="_Toc106635361"/>
       <w:r>
         <w:lastRenderedPageBreak/>
         <w:t>Data layer</w:t>
@@ -16131,7 +15854,7 @@
       <w:pPr>
         <w:pStyle w:val="Titre3"/>
       </w:pPr>
-      <w:bookmarkStart w:id="59" w:name="_Toc106172441"/>
+      <w:bookmarkStart w:id="59" w:name="_Toc106635362"/>
       <w:r>
         <w:t>Généralités sur l</w:t>
       </w:r>
@@ -16185,16 +15908,11 @@
         <w:jc w:val="both"/>
       </w:pPr>
       <w:r>
-        <w:t xml:space="preserve">La plateforme nécessitant la manipulation de DCP, que ce soit au niveau des comptes utilisateurs ou des </w:t>
-      </w:r>
-      <w:proofErr w:type="spellStart"/>
-      <w:r>
-        <w:t>métadata</w:t>
+        <w:t>La plateforme nécessitant la manipulation de DCP, que ce soit au niveau des comptes utilisateurs ou des métadata</w:t>
       </w:r>
       <w:r>
         <w:t>s</w:t>
       </w:r>
-      <w:proofErr w:type="spellEnd"/>
       <w:r>
         <w:t xml:space="preserve"> associés aux documents, il est nécessaire qu’un traitement spécifique soit appliqu</w:t>
       </w:r>
@@ -16294,7 +16012,7 @@
       <w:pPr>
         <w:pStyle w:val="Titre3"/>
       </w:pPr>
-      <w:bookmarkStart w:id="60" w:name="_Toc106172442"/>
+      <w:bookmarkStart w:id="60" w:name="_Toc106635363"/>
       <w:r>
         <w:t xml:space="preserve">D-1 </w:t>
       </w:r>
@@ -16834,7 +16552,7 @@
       <w:pPr>
         <w:pStyle w:val="Lgende"/>
       </w:pPr>
-      <w:bookmarkStart w:id="61" w:name="_Toc106172861"/>
+      <w:bookmarkStart w:id="61" w:name="_Toc106635428"/>
       <w:r>
         <w:t xml:space="preserve">Tableau </w:t>
       </w:r>
@@ -16861,7 +16579,7 @@
       <w:pPr>
         <w:pStyle w:val="Titre3"/>
       </w:pPr>
-      <w:bookmarkStart w:id="62" w:name="_Toc106172443"/>
+      <w:bookmarkStart w:id="62" w:name="_Toc106635364"/>
       <w:r>
         <w:lastRenderedPageBreak/>
         <w:t xml:space="preserve">D-2 </w:t>
@@ -17044,23 +16762,7 @@
               <w:t>utilisateurs</w:t>
             </w:r>
             <w:r>
-              <w:t xml:space="preserve"> sur la plateforme. Il s’agit principalement de données « volumineuse » prenant la forme de documents au format </w:t>
-            </w:r>
-            <w:proofErr w:type="spellStart"/>
-            <w:r>
-              <w:t>LaTex</w:t>
-            </w:r>
-            <w:proofErr w:type="spellEnd"/>
-            <w:r>
-              <w:t xml:space="preserve"> / Word / </w:t>
-            </w:r>
-            <w:proofErr w:type="spellStart"/>
-            <w:r>
-              <w:t>Pdf</w:t>
-            </w:r>
-            <w:proofErr w:type="spellEnd"/>
-            <w:r>
-              <w:t xml:space="preserve"> … </w:t>
+              <w:t xml:space="preserve"> sur la plateforme. Il s’agit principalement de données « volumineuse » prenant la forme de documents au format LaTex / Word / Pdf … </w:t>
             </w:r>
           </w:p>
           <w:p>
@@ -17345,15 +17047,7 @@
               </w:rPr>
             </w:pPr>
             <w:r>
-              <w:t xml:space="preserve">R.5 Je peux télécharger un document au format </w:t>
-            </w:r>
-            <w:proofErr w:type="spellStart"/>
-            <w:r>
-              <w:t>pdf</w:t>
-            </w:r>
-            <w:proofErr w:type="spellEnd"/>
-            <w:r>
-              <w:t>.</w:t>
+              <w:t>R.5 Je peux télécharger un document au format pdf.</w:t>
             </w:r>
           </w:p>
         </w:tc>
@@ -17428,7 +17122,7 @@
       </w:tr>
       <w:tr>
         <w:trPr>
-          <w:trHeight w:val="269"/>
+          <w:trHeight w:val="235"/>
         </w:trPr>
         <w:tc>
           <w:tcPr>
@@ -17546,7 +17240,7 @@
       <w:pPr>
         <w:pStyle w:val="Lgende"/>
       </w:pPr>
-      <w:bookmarkStart w:id="63" w:name="_Toc106172862"/>
+      <w:bookmarkStart w:id="63" w:name="_Toc106635429"/>
       <w:r>
         <w:t xml:space="preserve">Tableau </w:t>
       </w:r>
@@ -17591,18 +17285,10 @@
       <w:pPr>
         <w:pStyle w:val="Titre3"/>
       </w:pPr>
-      <w:bookmarkStart w:id="64" w:name="_Toc106172444"/>
+      <w:bookmarkStart w:id="64" w:name="_Toc106635365"/>
       <w:r>
         <w:lastRenderedPageBreak/>
-        <w:t xml:space="preserve">D-3 – </w:t>
-      </w:r>
-      <w:proofErr w:type="spellStart"/>
-      <w:r>
-        <w:t>Métadata</w:t>
-      </w:r>
-      <w:proofErr w:type="spellEnd"/>
-      <w:r>
-        <w:t xml:space="preserve"> des documents</w:t>
+        <w:t>D-3 – Métadata des documents</w:t>
       </w:r>
       <w:bookmarkEnd w:id="64"/>
     </w:p>
@@ -17760,13 +17446,8 @@
               <w:spacing w:after="0"/>
               <w:jc w:val="both"/>
             </w:pPr>
-            <w:proofErr w:type="spellStart"/>
-            <w:r>
-              <w:t>Méta-données</w:t>
-            </w:r>
-            <w:proofErr w:type="spellEnd"/>
-            <w:r>
-              <w:t xml:space="preserve"> associé</w:t>
+            <w:r>
+              <w:t>Méta-données associé</w:t>
             </w:r>
             <w:r>
               <w:t>e</w:t>
@@ -18225,7 +17906,7 @@
       <w:pPr>
         <w:pStyle w:val="Lgende"/>
       </w:pPr>
-      <w:bookmarkStart w:id="65" w:name="_Toc106172863"/>
+      <w:bookmarkStart w:id="65" w:name="_Toc106635430"/>
       <w:r>
         <w:t xml:space="preserve">Tableau </w:t>
       </w:r>
@@ -18249,13 +17930,8 @@
       <w:r>
         <w:t xml:space="preserve"> – </w:t>
       </w:r>
-      <w:proofErr w:type="spellStart"/>
-      <w:r>
-        <w:t>Métadata</w:t>
-      </w:r>
-      <w:proofErr w:type="spellEnd"/>
-      <w:r>
-        <w:t xml:space="preserve"> des documents</w:t>
+      <w:r>
+        <w:t>Métadata des documents</w:t>
       </w:r>
       <w:r>
         <w:t>"</w:t>
@@ -18267,7 +17943,7 @@
         <w:pStyle w:val="Titre3"/>
         <w:spacing w:before="240"/>
       </w:pPr>
-      <w:bookmarkStart w:id="66" w:name="_Toc106172445"/>
+      <w:bookmarkStart w:id="66" w:name="_Toc106635366"/>
       <w:r>
         <w:t xml:space="preserve">D-4 </w:t>
       </w:r>
@@ -18831,7 +18507,7 @@
       <w:pPr>
         <w:pStyle w:val="Lgende"/>
       </w:pPr>
-      <w:bookmarkStart w:id="67" w:name="_Toc106172864"/>
+      <w:bookmarkStart w:id="67" w:name="_Toc106635431"/>
       <w:r>
         <w:t xml:space="preserve">Tableau </w:t>
       </w:r>
@@ -18868,13 +18544,11 @@
         <w:pStyle w:val="Titre2"/>
       </w:pPr>
       <w:bookmarkStart w:id="68" w:name="_Toc106172412"/>
-      <w:bookmarkStart w:id="69" w:name="_Toc106172446"/>
-      <w:proofErr w:type="spellStart"/>
+      <w:bookmarkStart w:id="69" w:name="_Toc106635367"/>
       <w:r>
         <w:lastRenderedPageBreak/>
         <w:t>Technical</w:t>
       </w:r>
-      <w:proofErr w:type="spellEnd"/>
       <w:r>
         <w:t xml:space="preserve"> l</w:t>
       </w:r>
@@ -18888,7 +18562,7 @@
       <w:pPr>
         <w:pStyle w:val="Titre3"/>
       </w:pPr>
-      <w:bookmarkStart w:id="70" w:name="_Toc106172447"/>
+      <w:bookmarkStart w:id="70" w:name="_Toc106635368"/>
       <w:r>
         <w:t>Généralités sur la couche « </w:t>
       </w:r>
@@ -18936,15 +18610,7 @@
         <w:t>Les exigences imposent un déploiement sur une plateforme basé sur des</w:t>
       </w:r>
       <w:r>
-        <w:t xml:space="preserve"> conteneurs applicatifs. Bien que de nombreuses alternatives puissent être envisagées (LXC, </w:t>
-      </w:r>
-      <w:proofErr w:type="spellStart"/>
-      <w:r>
-        <w:t>Podman</w:t>
-      </w:r>
-      <w:proofErr w:type="spellEnd"/>
-      <w:r>
-        <w:t xml:space="preserve">, RKT …), le choix se portera sur </w:t>
+        <w:t xml:space="preserve"> conteneurs applicatifs. Bien que de nombreuses alternatives puissent être envisagées (LXC, Podman, RKT …), le choix se portera sur </w:t>
       </w:r>
       <w:r>
         <w:rPr>
@@ -18974,15 +18640,7 @@
         <w:jc w:val="both"/>
       </w:pPr>
       <w:r>
-        <w:t xml:space="preserve">Afin de satisfaire aux exigences de qualité de service, l’ensemble des conteneurs d’applications (front, back ou </w:t>
-      </w:r>
-      <w:proofErr w:type="spellStart"/>
-      <w:r>
-        <w:t>bdd</w:t>
-      </w:r>
-      <w:proofErr w:type="spellEnd"/>
-      <w:r>
-        <w:t xml:space="preserve">) </w:t>
+        <w:t xml:space="preserve">Afin de satisfaire aux exigences de qualité de service, l’ensemble des conteneurs d’applications (front, back ou bdd) </w:t>
       </w:r>
       <w:r>
         <w:t xml:space="preserve">devront </w:t>
@@ -19023,7 +18681,6 @@
       <w:r>
         <w:t xml:space="preserve"> Cet outil pourra être un service intégré du fournisseurs cloud si existant, ou être basé sur </w:t>
       </w:r>
-      <w:proofErr w:type="spellStart"/>
       <w:r>
         <w:rPr>
           <w:b/>
@@ -19031,7 +18688,6 @@
         </w:rPr>
         <w:t>Kubernestes</w:t>
       </w:r>
-      <w:proofErr w:type="spellEnd"/>
       <w:r>
         <w:t>.</w:t>
       </w:r>
@@ -19050,15 +18706,7 @@
         <w:t>par</w:t>
       </w:r>
       <w:r>
-        <w:t xml:space="preserve"> ses performance, sa simplicité d’utilisation et de « </w:t>
-      </w:r>
-      <w:proofErr w:type="spellStart"/>
-      <w:r>
-        <w:t>clusterisation</w:t>
-      </w:r>
-      <w:proofErr w:type="spellEnd"/>
-      <w:r>
-        <w:t xml:space="preserve"> » ainsi que l’excellente intégration avec le </w:t>
+        <w:t xml:space="preserve"> ses performance, sa simplicité d’utilisation et de « clusterisation » ainsi que l’excellente intégration avec le </w:t>
       </w:r>
       <w:r>
         <w:t>Framework</w:t>
@@ -19113,23 +18761,7 @@
         <w:t xml:space="preserve"> </w:t>
       </w:r>
       <w:r>
-        <w:t xml:space="preserve">est recommandé. Son déploiement aisé sur plusieurs clusters, ces capacités de configuration et son intégration avec l’écosystème </w:t>
-      </w:r>
-      <w:proofErr w:type="spellStart"/>
-      <w:r>
-        <w:t>Gravitee</w:t>
-      </w:r>
-      <w:proofErr w:type="spellEnd"/>
-      <w:r>
-        <w:t xml:space="preserve"> Source (notamment le serveur d’autorisation </w:t>
-      </w:r>
-      <w:proofErr w:type="spellStart"/>
-      <w:r>
-        <w:t>Gravitee</w:t>
-      </w:r>
-      <w:proofErr w:type="spellEnd"/>
-      <w:r>
-        <w:t xml:space="preserve"> AM supportant OAuth / OIDC).  </w:t>
+        <w:t xml:space="preserve">est recommandé. Son déploiement aisé sur plusieurs clusters, ces capacités de configuration et son intégration avec l’écosystème Gravitee Source (notamment le serveur d’autorisation Gravitee AM supportant OAuth / OIDC).  </w:t>
       </w:r>
     </w:p>
     <w:p>
@@ -19151,7 +18783,7 @@
       <w:pPr>
         <w:pStyle w:val="Titre3"/>
       </w:pPr>
-      <w:bookmarkStart w:id="71" w:name="_Toc106172448"/>
+      <w:bookmarkStart w:id="71" w:name="_Toc106635369"/>
       <w:r>
         <w:lastRenderedPageBreak/>
         <w:t xml:space="preserve">Choix </w:t>
@@ -19645,7 +19277,7 @@
       <w:pPr>
         <w:pStyle w:val="Lgende"/>
       </w:pPr>
-      <w:bookmarkStart w:id="72" w:name="_Toc106172865"/>
+      <w:bookmarkStart w:id="72" w:name="_Toc106635432"/>
       <w:r>
         <w:t xml:space="preserve">Tableau </w:t>
       </w:r>
@@ -19877,7 +19509,7 @@
           <w:lang w:val="en-GB"/>
         </w:rPr>
       </w:pPr>
-      <w:bookmarkStart w:id="73" w:name="_Toc106172449"/>
+      <w:bookmarkStart w:id="73" w:name="_Toc106635370"/>
       <w:r>
         <w:rPr>
           <w:lang w:val="en-GB"/>
@@ -20281,7 +19913,6 @@
                 <w:lang w:val="en-GB"/>
               </w:rPr>
             </w:pPr>
-            <w:proofErr w:type="gramStart"/>
             <w:r>
               <w:rPr>
                 <w:u w:val="single"/>
@@ -20303,7 +19934,6 @@
               </w:rPr>
               <w:t>:</w:t>
             </w:r>
-            <w:proofErr w:type="gramEnd"/>
             <w:r>
               <w:rPr>
                 <w:lang w:val="en-GB"/>
@@ -20316,14 +19946,7 @@
                   <w:rStyle w:val="Lienhypertexte"/>
                   <w:lang w:val="en-GB"/>
                 </w:rPr>
-                <w:t xml:space="preserve">AWS </w:t>
-              </w:r>
-              <w:r>
-                <w:rPr>
-                  <w:rStyle w:val="Lienhypertexte"/>
-                  <w:lang w:val="en-GB"/>
-                </w:rPr>
-                <w:t>Web Application Firewall</w:t>
+                <w:t>AWS Web Application Firewall</w:t>
               </w:r>
             </w:hyperlink>
           </w:p>
@@ -20346,31 +19969,22 @@
                 <w:u w:val="single"/>
                 <w:lang w:val="en-GB"/>
               </w:rPr>
-              <w:t xml:space="preserve">MS </w:t>
-            </w:r>
-            <w:proofErr w:type="gramStart"/>
+              <w:t>MS Azure</w:t>
+            </w:r>
             <w:r>
               <w:rPr>
                 <w:u w:val="single"/>
                 <w:lang w:val="en-GB"/>
               </w:rPr>
-              <w:t>Azure</w:t>
+              <w:t xml:space="preserve"> </w:t>
             </w:r>
             <w:r>
               <w:rPr>
                 <w:u w:val="single"/>
                 <w:lang w:val="en-GB"/>
               </w:rPr>
-              <w:t xml:space="preserve"> </w:t>
-            </w:r>
-            <w:r>
-              <w:rPr>
-                <w:u w:val="single"/>
-                <w:lang w:val="en-GB"/>
-              </w:rPr>
               <w:t>:</w:t>
             </w:r>
-            <w:proofErr w:type="gramEnd"/>
             <w:r>
               <w:rPr>
                 <w:lang w:val="en-GB"/>
@@ -20405,40 +20019,20 @@
               <w:t>Cloud Privé :</w:t>
             </w:r>
             <w:r>
-              <w:t xml:space="preserve"> </w:t>
-            </w:r>
-            <w:proofErr w:type="spellStart"/>
-            <w:r>
-              <w:t>ModSecurity</w:t>
-            </w:r>
-            <w:proofErr w:type="spellEnd"/>
-            <w:r>
-              <w:t xml:space="preserve"> (</w:t>
-            </w:r>
-            <w:proofErr w:type="spellStart"/>
-            <w:r>
-              <w:fldChar w:fldCharType="begin"/>
-            </w:r>
-            <w:r>
-              <w:instrText xml:space="preserve"> HYPERLINK "https://docs.nginx.com/nginx-waf/" </w:instrText>
-            </w:r>
-            <w:r>
-              <w:fldChar w:fldCharType="separate"/>
-            </w:r>
-            <w:r>
-              <w:rPr>
-                <w:rStyle w:val="Lienhypertexte"/>
-              </w:rPr>
-              <w:t>NGnix</w:t>
-            </w:r>
-            <w:proofErr w:type="spellEnd"/>
-            <w:r>
-              <w:fldChar w:fldCharType="end"/>
-            </w:r>
+              <w:t xml:space="preserve"> ModSecurity (</w:t>
+            </w:r>
+            <w:hyperlink r:id="rId15" w:history="1">
+              <w:r>
+                <w:rPr>
+                  <w:rStyle w:val="Lienhypertexte"/>
+                </w:rPr>
+                <w:t>NGnix</w:t>
+              </w:r>
+            </w:hyperlink>
             <w:r>
               <w:t xml:space="preserve"> ou </w:t>
             </w:r>
-            <w:hyperlink r:id="rId15" w:history="1">
+            <w:hyperlink r:id="rId16" w:history="1">
               <w:r>
                 <w:rPr>
                   <w:rStyle w:val="Lienhypertexte"/>
@@ -20552,7 +20146,7 @@
       <w:pPr>
         <w:pStyle w:val="Lgende"/>
       </w:pPr>
-      <w:bookmarkStart w:id="74" w:name="_Toc106172866"/>
+      <w:bookmarkStart w:id="74" w:name="_Toc106635433"/>
       <w:r>
         <w:t xml:space="preserve">Tableau </w:t>
       </w:r>
@@ -20596,7 +20190,7 @@
           <w:lang w:val="en-GB"/>
         </w:rPr>
       </w:pPr>
-      <w:bookmarkStart w:id="75" w:name="_Toc106172450"/>
+      <w:bookmarkStart w:id="75" w:name="_Toc106635371"/>
       <w:r>
         <w:rPr>
           <w:lang w:val="en-GB"/>
@@ -20802,25 +20396,7 @@
               <w:jc w:val="both"/>
             </w:pPr>
             <w:r>
-              <w:t xml:space="preserve">Disposer d’une stratégie de gestion </w:t>
-            </w:r>
-            <w:r>
-              <w:t xml:space="preserve">uniformisé </w:t>
-            </w:r>
-            <w:r>
-              <w:t xml:space="preserve">et </w:t>
-            </w:r>
-            <w:r>
-              <w:t>d’un point d’</w:t>
-            </w:r>
-            <w:r>
-              <w:t>entrée</w:t>
-            </w:r>
-            <w:r>
-              <w:t xml:space="preserve"> unique</w:t>
-            </w:r>
-            <w:r>
-              <w:t xml:space="preserve"> pour les API.</w:t>
+              <w:t>Disposer d’une stratégie de gestion uniformisé et d’un point d’entrée unique pour les API.</w:t>
             </w:r>
           </w:p>
         </w:tc>
@@ -21031,7 +20607,6 @@
                 <w:lang w:val="en-GB"/>
               </w:rPr>
             </w:pPr>
-            <w:proofErr w:type="gramStart"/>
             <w:r>
               <w:rPr>
                 <w:u w:val="single"/>
@@ -21053,14 +20628,13 @@
               </w:rPr>
               <w:t>:</w:t>
             </w:r>
-            <w:proofErr w:type="gramEnd"/>
             <w:r>
               <w:rPr>
                 <w:lang w:val="en-GB"/>
               </w:rPr>
               <w:t xml:space="preserve"> </w:t>
             </w:r>
-            <w:hyperlink r:id="rId16" w:history="1">
+            <w:hyperlink r:id="rId17" w:history="1">
               <w:r>
                 <w:rPr>
                   <w:rStyle w:val="Lienhypertexte"/>
@@ -21091,7 +20665,6 @@
               </w:rPr>
               <w:t xml:space="preserve">MS </w:t>
             </w:r>
-            <w:proofErr w:type="gramStart"/>
             <w:r>
               <w:rPr>
                 <w:u w:val="single"/>
@@ -21113,14 +20686,13 @@
               </w:rPr>
               <w:t>:</w:t>
             </w:r>
-            <w:proofErr w:type="gramEnd"/>
             <w:r>
               <w:rPr>
                 <w:lang w:val="en-GB"/>
               </w:rPr>
               <w:t xml:space="preserve"> </w:t>
             </w:r>
-            <w:hyperlink r:id="rId17" w:anchor="overview" w:history="1">
+            <w:hyperlink r:id="rId18" w:anchor="overview" w:history="1">
               <w:r>
                 <w:rPr>
                   <w:rStyle w:val="Lienhypertexte"/>
@@ -21164,7 +20736,6 @@
               </w:rPr>
               <w:t xml:space="preserve">loud </w:t>
             </w:r>
-            <w:proofErr w:type="gramStart"/>
             <w:r>
               <w:rPr>
                 <w:u w:val="single"/>
@@ -21184,7 +20755,6 @@
               </w:rPr>
               <w:t>:</w:t>
             </w:r>
-            <w:proofErr w:type="gramEnd"/>
             <w:r>
               <w:rPr>
                 <w:u w:val="single"/>
@@ -21192,43 +20762,20 @@
               </w:rPr>
               <w:t xml:space="preserve"> </w:t>
             </w:r>
-            <w:hyperlink r:id="rId18" w:history="1">
-              <w:proofErr w:type="spellStart"/>
+            <w:hyperlink r:id="rId19" w:history="1">
               <w:r>
                 <w:rPr>
                   <w:rStyle w:val="Lienhypertexte"/>
                   <w:lang w:val="en-GB"/>
                 </w:rPr>
-                <w:t>Gravitee</w:t>
-              </w:r>
-              <w:proofErr w:type="spellEnd"/>
-              <w:r>
-                <w:rPr>
-                  <w:rStyle w:val="Lienhypertexte"/>
-                  <w:lang w:val="en-GB"/>
-                </w:rPr>
-                <w:t xml:space="preserve"> APIM</w:t>
+                <w:t>Gravitee APIM</w:t>
               </w:r>
             </w:hyperlink>
             <w:r>
               <w:rPr>
                 <w:lang w:val="en-GB"/>
               </w:rPr>
-              <w:t xml:space="preserve"> (</w:t>
-            </w:r>
-            <w:proofErr w:type="spellStart"/>
-            <w:r>
-              <w:rPr>
-                <w:lang w:val="en-GB"/>
-              </w:rPr>
-              <w:t>Gravitee</w:t>
-            </w:r>
-            <w:proofErr w:type="spellEnd"/>
-            <w:r>
-              <w:rPr>
-                <w:lang w:val="en-GB"/>
-              </w:rPr>
-              <w:t xml:space="preserve"> Source)</w:t>
+              <w:t xml:space="preserve"> (Gravitee Source)</w:t>
             </w:r>
           </w:p>
         </w:tc>
@@ -21289,13 +20836,8 @@
               <w:spacing w:after="0"/>
               <w:ind w:left="221" w:hanging="142"/>
             </w:pPr>
-            <w:proofErr w:type="spellStart"/>
-            <w:r>
-              <w:t>Tokens</w:t>
-            </w:r>
-            <w:proofErr w:type="spellEnd"/>
-            <w:r>
-              <w:t xml:space="preserve"> d’authentification pour la consommation des API</w:t>
+            <w:r>
+              <w:t>Tokens d’authentification pour la consommation des API</w:t>
             </w:r>
           </w:p>
           <w:p>
@@ -21316,23 +20858,7 @@
               <w:t>s</w:t>
             </w:r>
             <w:r>
-              <w:t xml:space="preserve"> de sécurité (Rate </w:t>
-            </w:r>
-            <w:proofErr w:type="spellStart"/>
-            <w:r>
-              <w:t>limiting</w:t>
-            </w:r>
-            <w:proofErr w:type="spellEnd"/>
-            <w:r>
-              <w:t xml:space="preserve">, détection des attaques </w:t>
-            </w:r>
-            <w:proofErr w:type="spellStart"/>
-            <w:r>
-              <w:t>DoS</w:t>
-            </w:r>
-            <w:proofErr w:type="spellEnd"/>
-            <w:r>
-              <w:t xml:space="preserve"> …)</w:t>
+              <w:t xml:space="preserve"> de sécurité (Rate limiting, détection des attaques DoS …)</w:t>
             </w:r>
           </w:p>
         </w:tc>
@@ -21342,7 +20868,7 @@
       <w:pPr>
         <w:pStyle w:val="Lgende"/>
       </w:pPr>
-      <w:bookmarkStart w:id="76" w:name="_Toc106172867"/>
+      <w:bookmarkStart w:id="76" w:name="_Toc106635434"/>
       <w:r>
         <w:t xml:space="preserve">Tableau </w:t>
       </w:r>
@@ -21372,7 +20898,7 @@
           <w:lang w:val="en-GB"/>
         </w:rPr>
       </w:pPr>
-      <w:bookmarkStart w:id="77" w:name="_Toc106172451"/>
+      <w:bookmarkStart w:id="77" w:name="_Toc106635372"/>
       <w:r>
         <w:rPr>
           <w:lang w:val="en-GB"/>
@@ -21636,13 +21162,7 @@
               <w:t>Disposer d’un stockage robuste</w:t>
             </w:r>
             <w:r>
-              <w:t xml:space="preserve">, </w:t>
-            </w:r>
-            <w:r>
-              <w:t>scalable</w:t>
-            </w:r>
-            <w:r>
-              <w:t xml:space="preserve"> </w:t>
+              <w:t xml:space="preserve">, scalable </w:t>
             </w:r>
             <w:r>
               <w:t>et évolutif pour le stockages des commentaires</w:t>
@@ -21866,15 +21386,13 @@
             <w:r>
               <w:t xml:space="preserve"> </w:t>
             </w:r>
-            <w:hyperlink r:id="rId19" w:history="1">
-              <w:proofErr w:type="spellStart"/>
+            <w:hyperlink r:id="rId20" w:history="1">
               <w:r>
                 <w:rPr>
                   <w:rStyle w:val="Lienhypertexte"/>
                 </w:rPr>
                 <w:t>DocumentDB</w:t>
               </w:r>
-              <w:proofErr w:type="spellEnd"/>
             </w:hyperlink>
             <w:r>
               <w:t xml:space="preserve"> (</w:t>
@@ -21900,39 +21418,29 @@
                 <w:u w:val="single"/>
                 <w:lang w:val="en-GB"/>
               </w:rPr>
-              <w:t xml:space="preserve">MS </w:t>
-            </w:r>
-            <w:proofErr w:type="gramStart"/>
+              <w:t>MS Azure</w:t>
+            </w:r>
             <w:r>
               <w:rPr>
                 <w:u w:val="single"/>
                 <w:lang w:val="en-GB"/>
               </w:rPr>
-              <w:t>Azure</w:t>
+              <w:t xml:space="preserve"> </w:t>
             </w:r>
             <w:r>
               <w:rPr>
                 <w:u w:val="single"/>
                 <w:lang w:val="en-GB"/>
               </w:rPr>
+              <w:t>:</w:t>
+            </w:r>
+            <w:r>
+              <w:rPr>
+                <w:lang w:val="en-GB"/>
+              </w:rPr>
               <w:t xml:space="preserve"> </w:t>
             </w:r>
-            <w:r>
-              <w:rPr>
-                <w:u w:val="single"/>
-                <w:lang w:val="en-GB"/>
-              </w:rPr>
-              <w:t>:</w:t>
-            </w:r>
-            <w:proofErr w:type="gramEnd"/>
-            <w:r>
-              <w:rPr>
-                <w:lang w:val="en-GB"/>
-              </w:rPr>
-              <w:t xml:space="preserve"> </w:t>
-            </w:r>
-            <w:hyperlink r:id="rId20" w:anchor="overview" w:history="1">
-              <w:proofErr w:type="spellStart"/>
+            <w:hyperlink r:id="rId21" w:anchor="overview" w:history="1">
               <w:r>
                 <w:rPr>
                   <w:rStyle w:val="Lienhypertexte"/>
@@ -21940,7 +21448,6 @@
                 </w:rPr>
                 <w:t>CosmosDB</w:t>
               </w:r>
-              <w:proofErr w:type="spellEnd"/>
             </w:hyperlink>
             <w:r>
               <w:rPr>
@@ -21970,7 +21477,6 @@
               </w:rPr>
               <w:t xml:space="preserve">Cloud </w:t>
             </w:r>
-            <w:proofErr w:type="gramStart"/>
             <w:r>
               <w:rPr>
                 <w:u w:val="single"/>
@@ -21990,14 +21496,13 @@
               </w:rPr>
               <w:t>:</w:t>
             </w:r>
-            <w:proofErr w:type="gramEnd"/>
             <w:r>
               <w:rPr>
                 <w:lang w:val="en-GB"/>
               </w:rPr>
               <w:t xml:space="preserve"> </w:t>
             </w:r>
-            <w:hyperlink r:id="rId21" w:history="1">
+            <w:hyperlink r:id="rId22" w:history="1">
               <w:r>
                 <w:rPr>
                   <w:rStyle w:val="Lienhypertexte"/>
@@ -22091,7 +21596,7 @@
       <w:pPr>
         <w:pStyle w:val="Lgende"/>
       </w:pPr>
-      <w:bookmarkStart w:id="78" w:name="_Toc106172868"/>
+      <w:bookmarkStart w:id="78" w:name="_Toc106635435"/>
       <w:r>
         <w:t xml:space="preserve">Tableau </w:t>
       </w:r>
@@ -22110,15 +21615,7 @@
         <w:t>3</w:t>
       </w:r>
       <w:r>
-        <w:t xml:space="preserve"> – BDD No SQL - </w:t>
-      </w:r>
-      <w:proofErr w:type="spellStart"/>
-      <w:r>
-        <w:t>Comments</w:t>
-      </w:r>
-      <w:proofErr w:type="spellEnd"/>
-      <w:r>
-        <w:t>"</w:t>
+        <w:t xml:space="preserve"> – BDD No SQL - Comments"</w:t>
       </w:r>
       <w:bookmarkEnd w:id="78"/>
     </w:p>
@@ -22130,7 +21627,7 @@
           <w:lang w:val="en-GB"/>
         </w:rPr>
       </w:pPr>
-      <w:bookmarkStart w:id="79" w:name="_Toc106172452"/>
+      <w:bookmarkStart w:id="79" w:name="_Toc106635373"/>
       <w:r>
         <w:rPr>
           <w:lang w:val="en-GB"/>
@@ -22444,16 +21941,10 @@
               <w:t xml:space="preserve">Cluster de base de données No SQL </w:t>
             </w:r>
             <w:r>
-              <w:t>(orienté document)</w:t>
-            </w:r>
-            <w:r>
-              <w:t xml:space="preserve"> </w:t>
-            </w:r>
-            <w:r>
-              <w:t xml:space="preserve">dédié au stockage des </w:t>
-            </w:r>
-            <w:r>
-              <w:t>méta données des documents.</w:t>
+              <w:t xml:space="preserve">(orienté document) </w:t>
+            </w:r>
+            <w:r>
+              <w:t>dédié au stockage des méta données des documents.</w:t>
             </w:r>
           </w:p>
         </w:tc>
@@ -22704,15 +22195,13 @@
             <w:r>
               <w:t xml:space="preserve"> </w:t>
             </w:r>
-            <w:hyperlink r:id="rId22" w:history="1">
-              <w:proofErr w:type="spellStart"/>
+            <w:hyperlink r:id="rId23" w:history="1">
               <w:r>
                 <w:rPr>
                   <w:rStyle w:val="Lienhypertexte"/>
                 </w:rPr>
                 <w:t>DocumentDB</w:t>
               </w:r>
-              <w:proofErr w:type="spellEnd"/>
             </w:hyperlink>
             <w:r>
               <w:t xml:space="preserve"> (</w:t>
@@ -22738,39 +22227,29 @@
                 <w:u w:val="single"/>
                 <w:lang w:val="en-GB"/>
               </w:rPr>
-              <w:t xml:space="preserve">MS </w:t>
-            </w:r>
-            <w:proofErr w:type="gramStart"/>
+              <w:t>MS Azure</w:t>
+            </w:r>
             <w:r>
               <w:rPr>
                 <w:u w:val="single"/>
                 <w:lang w:val="en-GB"/>
               </w:rPr>
-              <w:t>Azure</w:t>
+              <w:t xml:space="preserve"> </w:t>
             </w:r>
             <w:r>
               <w:rPr>
                 <w:u w:val="single"/>
                 <w:lang w:val="en-GB"/>
               </w:rPr>
+              <w:t>:</w:t>
+            </w:r>
+            <w:r>
+              <w:rPr>
+                <w:lang w:val="en-GB"/>
+              </w:rPr>
               <w:t xml:space="preserve"> </w:t>
             </w:r>
-            <w:r>
-              <w:rPr>
-                <w:u w:val="single"/>
-                <w:lang w:val="en-GB"/>
-              </w:rPr>
-              <w:t>:</w:t>
-            </w:r>
-            <w:proofErr w:type="gramEnd"/>
-            <w:r>
-              <w:rPr>
-                <w:lang w:val="en-GB"/>
-              </w:rPr>
-              <w:t xml:space="preserve"> </w:t>
-            </w:r>
-            <w:hyperlink r:id="rId23" w:anchor="overview" w:history="1">
-              <w:proofErr w:type="spellStart"/>
+            <w:hyperlink r:id="rId24" w:anchor="overview" w:history="1">
               <w:r>
                 <w:rPr>
                   <w:rStyle w:val="Lienhypertexte"/>
@@ -22778,7 +22257,6 @@
                 </w:rPr>
                 <w:t>CosmosDB</w:t>
               </w:r>
-              <w:proofErr w:type="spellEnd"/>
             </w:hyperlink>
             <w:r>
               <w:rPr>
@@ -22808,7 +22286,6 @@
               </w:rPr>
               <w:t xml:space="preserve">Cloud </w:t>
             </w:r>
-            <w:proofErr w:type="gramStart"/>
             <w:r>
               <w:rPr>
                 <w:u w:val="single"/>
@@ -22828,14 +22305,13 @@
               </w:rPr>
               <w:t>:</w:t>
             </w:r>
-            <w:proofErr w:type="gramEnd"/>
             <w:r>
               <w:rPr>
                 <w:lang w:val="en-GB"/>
               </w:rPr>
               <w:t xml:space="preserve"> </w:t>
             </w:r>
-            <w:hyperlink r:id="rId24" w:history="1">
+            <w:hyperlink r:id="rId25" w:history="1">
               <w:r>
                 <w:rPr>
                   <w:rStyle w:val="Lienhypertexte"/>
@@ -22929,7 +22405,7 @@
       <w:pPr>
         <w:pStyle w:val="Lgende"/>
       </w:pPr>
-      <w:bookmarkStart w:id="80" w:name="_Toc106172869"/>
+      <w:bookmarkStart w:id="80" w:name="_Toc106635436"/>
       <w:r>
         <w:t xml:space="preserve">Tableau </w:t>
       </w:r>
@@ -22962,7 +22438,7 @@
       <w:pPr>
         <w:pStyle w:val="Titre3"/>
       </w:pPr>
-      <w:bookmarkStart w:id="81" w:name="_Toc106172453"/>
+      <w:bookmarkStart w:id="81" w:name="_Toc106635374"/>
       <w:r>
         <w:lastRenderedPageBreak/>
         <w:t>TC-</w:t>
@@ -23207,34 +22683,10 @@
               <w:jc w:val="both"/>
             </w:pPr>
             <w:r>
-              <w:t xml:space="preserve">Support de stockage de grande capacité permettant de stocker des données volumineuse sous différents formats (Open XML, </w:t>
-            </w:r>
-            <w:proofErr w:type="spellStart"/>
-            <w:r>
-              <w:t>Pdf</w:t>
-            </w:r>
-            <w:proofErr w:type="spellEnd"/>
-            <w:r>
-              <w:t xml:space="preserve">, </w:t>
-            </w:r>
-            <w:proofErr w:type="spellStart"/>
-            <w:r>
-              <w:t>LaTex</w:t>
-            </w:r>
-            <w:proofErr w:type="spellEnd"/>
-            <w:r>
-              <w:t xml:space="preserve"> …)</w:t>
-            </w:r>
-            <w:r>
-              <w:t xml:space="preserve"> et d’y accéder depuis les services </w:t>
-            </w:r>
-            <w:proofErr w:type="spellStart"/>
-            <w:r>
-              <w:t>back-end</w:t>
-            </w:r>
-            <w:proofErr w:type="spellEnd"/>
-            <w:r>
-              <w:t>.</w:t>
+              <w:t>Support de stockage de grande capacité permettant de stocker des données volumineuse sous différents formats (Open XML, Pdf, LaTex …)</w:t>
+            </w:r>
+            <w:r>
+              <w:t xml:space="preserve"> et d’y accéder depuis les services back-end.</w:t>
             </w:r>
           </w:p>
         </w:tc>
@@ -23514,7 +22966,7 @@
             <w:r>
               <w:t xml:space="preserve"> </w:t>
             </w:r>
-            <w:hyperlink r:id="rId25" w:history="1">
+            <w:hyperlink r:id="rId26" w:history="1">
               <w:r>
                 <w:rPr>
                   <w:rStyle w:val="Lienhypertexte"/>
@@ -23540,15 +22992,20 @@
                 <w:u w:val="single"/>
                 <w:lang w:val="en-GB"/>
               </w:rPr>
-              <w:t xml:space="preserve">MS </w:t>
-            </w:r>
-            <w:proofErr w:type="gramStart"/>
+              <w:t>MS Azure</w:t>
+            </w:r>
+            <w:r>
+              <w:rPr>
+                <w:lang w:val="en-GB"/>
+              </w:rPr>
+              <w:t xml:space="preserve"> </w:t>
+            </w:r>
             <w:r>
               <w:rPr>
                 <w:u w:val="single"/>
                 <w:lang w:val="en-GB"/>
               </w:rPr>
-              <w:t>Azure</w:t>
+              <w:t>:</w:t>
             </w:r>
             <w:r>
               <w:rPr>
@@ -23556,21 +23013,7 @@
               </w:rPr>
               <w:t xml:space="preserve"> </w:t>
             </w:r>
-            <w:r>
-              <w:rPr>
-                <w:u w:val="single"/>
-                <w:lang w:val="en-GB"/>
-              </w:rPr>
-              <w:t>:</w:t>
-            </w:r>
-            <w:proofErr w:type="gramEnd"/>
-            <w:r>
-              <w:rPr>
-                <w:lang w:val="en-GB"/>
-              </w:rPr>
-              <w:t xml:space="preserve"> </w:t>
-            </w:r>
-            <w:hyperlink r:id="rId26" w:history="1">
+            <w:hyperlink r:id="rId27" w:history="1">
               <w:r>
                 <w:rPr>
                   <w:rStyle w:val="Lienhypertexte"/>
@@ -23618,7 +23061,7 @@
             <w:r>
               <w:t xml:space="preserve"> : </w:t>
             </w:r>
-            <w:hyperlink r:id="rId27" w:history="1">
+            <w:hyperlink r:id="rId28" w:history="1">
               <w:r>
                 <w:rPr>
                   <w:rStyle w:val="Lienhypertexte"/>
@@ -23662,29 +23105,13 @@
             <w:r>
               <w:t xml:space="preserve"> </w:t>
             </w:r>
-            <w:hyperlink r:id="rId28" w:history="1">
-              <w:proofErr w:type="spellStart"/>
+            <w:hyperlink r:id="rId29" w:history="1">
               <w:r>
                 <w:rPr>
                   <w:rStyle w:val="Lienhypertexte"/>
                 </w:rPr>
-                <w:t>Gladinet</w:t>
+                <w:t>Gladinet Triofox</w:t>
               </w:r>
-              <w:proofErr w:type="spellEnd"/>
-              <w:r>
-                <w:rPr>
-                  <w:rStyle w:val="Lienhypertexte"/>
-                </w:rPr>
-                <w:t xml:space="preserve"> </w:t>
-              </w:r>
-              <w:proofErr w:type="spellStart"/>
-              <w:r>
-                <w:rPr>
-                  <w:rStyle w:val="Lienhypertexte"/>
-                </w:rPr>
-                <w:t>Triofox</w:t>
-              </w:r>
-              <w:proofErr w:type="spellEnd"/>
             </w:hyperlink>
           </w:p>
         </w:tc>
@@ -23786,7 +23213,7 @@
       <w:pPr>
         <w:pStyle w:val="Lgende"/>
       </w:pPr>
-      <w:bookmarkStart w:id="82" w:name="_Toc106172870"/>
+      <w:bookmarkStart w:id="82" w:name="_Toc106635437"/>
       <w:r>
         <w:t xml:space="preserve">Tableau </w:t>
       </w:r>
@@ -23837,7 +23264,7 @@
           <w:lang w:val="en-GB"/>
         </w:rPr>
       </w:pPr>
-      <w:bookmarkStart w:id="83" w:name="_Toc106172454"/>
+      <w:bookmarkStart w:id="83" w:name="_Toc106635375"/>
       <w:r>
         <w:rPr>
           <w:lang w:val="en-GB"/>
@@ -24072,13 +23499,7 @@
               <w:jc w:val="both"/>
             </w:pPr>
             <w:r>
-              <w:t xml:space="preserve">Disposer d’un stockage robuste, scalable et évolutif pour le stockages des </w:t>
-            </w:r>
-            <w:r>
-              <w:t>informations liés aux utilisateurs</w:t>
-            </w:r>
-            <w:r>
-              <w:t>.</w:t>
+              <w:t>Disposer d’un stockage robuste, scalable et évolutif pour le stockages des informations liés aux utilisateurs.</w:t>
             </w:r>
           </w:p>
         </w:tc>
@@ -24134,13 +23555,7 @@
               <w:jc w:val="both"/>
             </w:pPr>
             <w:r>
-              <w:t>Cluster de base de données No SQL (orienté document) dédié au stockage des</w:t>
-            </w:r>
-            <w:r>
-              <w:t xml:space="preserve"> données des utilisateurs</w:t>
-            </w:r>
-            <w:r>
-              <w:t xml:space="preserve">. </w:t>
+              <w:t xml:space="preserve">Cluster de base de données No SQL (orienté document) dédié au stockage des données des utilisateurs. </w:t>
             </w:r>
           </w:p>
         </w:tc>
@@ -24350,15 +23765,13 @@
             <w:r>
               <w:t xml:space="preserve"> </w:t>
             </w:r>
-            <w:hyperlink r:id="rId29" w:history="1">
-              <w:proofErr w:type="spellStart"/>
+            <w:hyperlink r:id="rId30" w:history="1">
               <w:r>
                 <w:rPr>
                   <w:rStyle w:val="Lienhypertexte"/>
                 </w:rPr>
                 <w:t>DocumentDB</w:t>
               </w:r>
-              <w:proofErr w:type="spellEnd"/>
             </w:hyperlink>
             <w:r>
               <w:t xml:space="preserve"> (</w:t>
@@ -24384,39 +23797,29 @@
                 <w:u w:val="single"/>
                 <w:lang w:val="en-GB"/>
               </w:rPr>
-              <w:t xml:space="preserve">MS </w:t>
-            </w:r>
-            <w:proofErr w:type="gramStart"/>
+              <w:t>MS Azure</w:t>
+            </w:r>
             <w:r>
               <w:rPr>
                 <w:u w:val="single"/>
                 <w:lang w:val="en-GB"/>
               </w:rPr>
-              <w:t>Azure</w:t>
+              <w:t xml:space="preserve"> </w:t>
             </w:r>
             <w:r>
               <w:rPr>
                 <w:u w:val="single"/>
                 <w:lang w:val="en-GB"/>
               </w:rPr>
+              <w:t>:</w:t>
+            </w:r>
+            <w:r>
+              <w:rPr>
+                <w:lang w:val="en-GB"/>
+              </w:rPr>
               <w:t xml:space="preserve"> </w:t>
             </w:r>
-            <w:r>
-              <w:rPr>
-                <w:u w:val="single"/>
-                <w:lang w:val="en-GB"/>
-              </w:rPr>
-              <w:t>:</w:t>
-            </w:r>
-            <w:proofErr w:type="gramEnd"/>
-            <w:r>
-              <w:rPr>
-                <w:lang w:val="en-GB"/>
-              </w:rPr>
-              <w:t xml:space="preserve"> </w:t>
-            </w:r>
-            <w:hyperlink r:id="rId30" w:anchor="overview" w:history="1">
-              <w:proofErr w:type="spellStart"/>
+            <w:hyperlink r:id="rId31" w:anchor="overview" w:history="1">
               <w:r>
                 <w:rPr>
                   <w:rStyle w:val="Lienhypertexte"/>
@@ -24424,7 +23827,6 @@
                 </w:rPr>
                 <w:t>CosmosDB</w:t>
               </w:r>
-              <w:proofErr w:type="spellEnd"/>
             </w:hyperlink>
             <w:r>
               <w:rPr>
@@ -24454,7 +23856,6 @@
               </w:rPr>
               <w:t xml:space="preserve">Cloud </w:t>
             </w:r>
-            <w:proofErr w:type="gramStart"/>
             <w:r>
               <w:rPr>
                 <w:u w:val="single"/>
@@ -24474,14 +23875,13 @@
               </w:rPr>
               <w:t>:</w:t>
             </w:r>
-            <w:proofErr w:type="gramEnd"/>
             <w:r>
               <w:rPr>
                 <w:lang w:val="en-GB"/>
               </w:rPr>
               <w:t xml:space="preserve"> </w:t>
             </w:r>
-            <w:hyperlink r:id="rId31" w:history="1">
+            <w:hyperlink r:id="rId32" w:history="1">
               <w:r>
                 <w:rPr>
                   <w:rStyle w:val="Lienhypertexte"/>
@@ -24575,7 +23975,7 @@
       <w:pPr>
         <w:pStyle w:val="Lgende"/>
       </w:pPr>
-      <w:bookmarkStart w:id="84" w:name="_Toc106172871"/>
+      <w:bookmarkStart w:id="84" w:name="_Toc106635438"/>
       <w:r>
         <w:t xml:space="preserve">Tableau </w:t>
       </w:r>
@@ -24596,11 +23996,9 @@
       <w:r>
         <w:t xml:space="preserve"> – BDD No SQL - </w:t>
       </w:r>
-      <w:proofErr w:type="spellStart"/>
       <w:r>
         <w:t>Users</w:t>
       </w:r>
-      <w:proofErr w:type="spellEnd"/>
       <w:r>
         <w:t>"</w:t>
       </w:r>
@@ -24611,7 +24009,7 @@
         <w:pStyle w:val="Titre3"/>
         <w:spacing w:before="360"/>
       </w:pPr>
-      <w:bookmarkStart w:id="85" w:name="_Toc106172455"/>
+      <w:bookmarkStart w:id="85" w:name="_Toc106635376"/>
       <w:r>
         <w:t>TC-</w:t>
       </w:r>
@@ -24995,7 +24393,6 @@
                 <w:lang w:val="en-GB"/>
               </w:rPr>
             </w:pPr>
-            <w:proofErr w:type="gramStart"/>
             <w:r>
               <w:rPr>
                 <w:u w:val="single"/>
@@ -25016,14 +24413,13 @@
               </w:rPr>
               <w:t>:</w:t>
             </w:r>
-            <w:proofErr w:type="gramEnd"/>
             <w:r>
               <w:rPr>
                 <w:lang w:val="en-GB"/>
               </w:rPr>
               <w:t xml:space="preserve"> </w:t>
             </w:r>
-            <w:hyperlink r:id="rId32" w:history="1">
+            <w:hyperlink r:id="rId33" w:history="1">
               <w:r>
                 <w:rPr>
                   <w:rStyle w:val="Lienhypertexte"/>
@@ -25050,36 +24446,27 @@
                 <w:u w:val="single"/>
                 <w:lang w:val="en-GB"/>
               </w:rPr>
-              <w:t xml:space="preserve">MS </w:t>
-            </w:r>
-            <w:proofErr w:type="gramStart"/>
-            <w:r>
-              <w:rPr>
-                <w:u w:val="single"/>
+              <w:t>MS Azure</w:t>
+            </w:r>
+            <w:r>
+              <w:rPr>
                 <w:lang w:val="en-GB"/>
               </w:rPr>
-              <w:t>Azure</w:t>
+              <w:t xml:space="preserve"> </w:t>
             </w:r>
             <w:r>
               <w:rPr>
                 <w:lang w:val="en-GB"/>
               </w:rPr>
+              <w:t>:</w:t>
+            </w:r>
+            <w:r>
+              <w:rPr>
+                <w:lang w:val="en-GB"/>
+              </w:rPr>
               <w:t xml:space="preserve"> </w:t>
             </w:r>
-            <w:r>
-              <w:rPr>
-                <w:lang w:val="en-GB"/>
-              </w:rPr>
-              <w:t>:</w:t>
-            </w:r>
-            <w:proofErr w:type="gramEnd"/>
-            <w:r>
-              <w:rPr>
-                <w:lang w:val="en-GB"/>
-              </w:rPr>
-              <w:t xml:space="preserve"> </w:t>
-            </w:r>
-            <w:hyperlink r:id="rId33" w:history="1">
+            <w:hyperlink r:id="rId34" w:history="1">
               <w:r>
                 <w:rPr>
                   <w:rStyle w:val="Lienhypertexte"/>
@@ -25110,7 +24497,6 @@
               </w:rPr>
               <w:t xml:space="preserve">Cloud </w:t>
             </w:r>
-            <w:proofErr w:type="gramStart"/>
             <w:r>
               <w:rPr>
                 <w:u w:val="single"/>
@@ -25126,14 +24512,13 @@
               </w:rPr>
               <w:t>:</w:t>
             </w:r>
-            <w:proofErr w:type="gramEnd"/>
             <w:r>
               <w:rPr>
                 <w:lang w:val="en-GB"/>
               </w:rPr>
               <w:t xml:space="preserve"> </w:t>
             </w:r>
-            <w:hyperlink r:id="rId34" w:history="1">
+            <w:hyperlink r:id="rId35" w:history="1">
               <w:r>
                 <w:rPr>
                   <w:rStyle w:val="Lienhypertexte"/>
@@ -25212,7 +24597,7 @@
       <w:pPr>
         <w:pStyle w:val="Lgende"/>
       </w:pPr>
-      <w:bookmarkStart w:id="86" w:name="_Toc106172872"/>
+      <w:bookmarkStart w:id="86" w:name="_Toc106635439"/>
       <w:r>
         <w:t xml:space="preserve">Tableau </w:t>
       </w:r>
@@ -25245,7 +24630,7 @@
       <w:pPr>
         <w:pStyle w:val="Titre3"/>
       </w:pPr>
-      <w:bookmarkStart w:id="87" w:name="_Toc106172456"/>
+      <w:bookmarkStart w:id="87" w:name="_Toc106635377"/>
       <w:r>
         <w:lastRenderedPageBreak/>
         <w:t>TC-</w:t>
@@ -25443,13 +24828,7 @@
               <w:t xml:space="preserve">, </w:t>
             </w:r>
             <w:r>
-              <w:t>déployé</w:t>
-            </w:r>
-            <w:r>
-              <w:t>e</w:t>
-            </w:r>
-            <w:r>
-              <w:t xml:space="preserve"> dans des conteneurs</w:t>
+              <w:t>déployée dans des conteneurs</w:t>
             </w:r>
             <w:r>
               <w:t xml:space="preserve">, </w:t>
@@ -25614,21 +24993,12 @@
               </w:rPr>
               <w:t xml:space="preserve"> </w:t>
             </w:r>
-            <w:proofErr w:type="spellStart"/>
             <w:r>
               <w:rPr>
                 <w:i/>
                 <w:iCs/>
               </w:rPr>
-              <w:t>front-end</w:t>
-            </w:r>
-            <w:proofErr w:type="spellEnd"/>
-            <w:r>
-              <w:rPr>
-                <w:i/>
-                <w:iCs/>
-              </w:rPr>
-              <w:t xml:space="preserve"> </w:t>
+              <w:t xml:space="preserve">front-end </w:t>
             </w:r>
             <w:r>
               <w:rPr>
@@ -25704,7 +25074,6 @@
                 <w:lang w:val="en-GB"/>
               </w:rPr>
             </w:pPr>
-            <w:proofErr w:type="gramStart"/>
             <w:r>
               <w:rPr>
                 <w:u w:val="single"/>
@@ -25725,14 +25094,13 @@
               </w:rPr>
               <w:t>:</w:t>
             </w:r>
-            <w:proofErr w:type="gramEnd"/>
             <w:r>
               <w:rPr>
                 <w:lang w:val="en-GB"/>
               </w:rPr>
               <w:t xml:space="preserve"> </w:t>
             </w:r>
-            <w:hyperlink r:id="rId35" w:history="1">
+            <w:hyperlink r:id="rId36" w:history="1">
               <w:r>
                 <w:rPr>
                   <w:rStyle w:val="Lienhypertexte"/>
@@ -25759,36 +25127,27 @@
                 <w:u w:val="single"/>
                 <w:lang w:val="en-GB"/>
               </w:rPr>
-              <w:t xml:space="preserve">MS </w:t>
-            </w:r>
-            <w:proofErr w:type="gramStart"/>
-            <w:r>
-              <w:rPr>
-                <w:u w:val="single"/>
+              <w:t>MS Azure</w:t>
+            </w:r>
+            <w:r>
+              <w:rPr>
                 <w:lang w:val="en-GB"/>
               </w:rPr>
-              <w:t>Azure</w:t>
+              <w:t xml:space="preserve"> </w:t>
             </w:r>
             <w:r>
               <w:rPr>
                 <w:lang w:val="en-GB"/>
               </w:rPr>
+              <w:t>:</w:t>
+            </w:r>
+            <w:r>
+              <w:rPr>
+                <w:lang w:val="en-GB"/>
+              </w:rPr>
               <w:t xml:space="preserve"> </w:t>
             </w:r>
-            <w:r>
-              <w:rPr>
-                <w:lang w:val="en-GB"/>
-              </w:rPr>
-              <w:t>:</w:t>
-            </w:r>
-            <w:proofErr w:type="gramEnd"/>
-            <w:r>
-              <w:rPr>
-                <w:lang w:val="en-GB"/>
-              </w:rPr>
-              <w:t xml:space="preserve"> </w:t>
-            </w:r>
-            <w:hyperlink r:id="rId36" w:history="1">
+            <w:hyperlink r:id="rId37" w:history="1">
               <w:r>
                 <w:rPr>
                   <w:rStyle w:val="Lienhypertexte"/>
@@ -25801,21 +25160,7 @@
               <w:rPr>
                 <w:lang w:val="en-GB"/>
               </w:rPr>
-              <w:t xml:space="preserve"> (</w:t>
-            </w:r>
-            <w:proofErr w:type="spellStart"/>
-            <w:r>
-              <w:rPr>
-                <w:lang w:val="en-GB"/>
-              </w:rPr>
-              <w:t>Basé</w:t>
-            </w:r>
-            <w:proofErr w:type="spellEnd"/>
-            <w:r>
-              <w:rPr>
-                <w:lang w:val="en-GB"/>
-              </w:rPr>
-              <w:t xml:space="preserve"> sur Docker) </w:t>
+              <w:t xml:space="preserve"> (Basé sur Docker) </w:t>
             </w:r>
           </w:p>
           <w:p>
@@ -25835,7 +25180,6 @@
               </w:rPr>
               <w:t xml:space="preserve">Cloud </w:t>
             </w:r>
-            <w:proofErr w:type="gramStart"/>
             <w:r>
               <w:rPr>
                 <w:u w:val="single"/>
@@ -25851,14 +25195,13 @@
               </w:rPr>
               <w:t>:</w:t>
             </w:r>
-            <w:proofErr w:type="gramEnd"/>
             <w:r>
               <w:rPr>
                 <w:lang w:val="en-GB"/>
               </w:rPr>
               <w:t xml:space="preserve"> </w:t>
             </w:r>
-            <w:hyperlink r:id="rId37" w:history="1">
+            <w:hyperlink r:id="rId38" w:history="1">
               <w:r>
                 <w:rPr>
                   <w:rStyle w:val="Lienhypertexte"/>
@@ -25940,7 +25283,7 @@
       <w:pPr>
         <w:pStyle w:val="Lgende"/>
       </w:pPr>
-      <w:bookmarkStart w:id="88" w:name="_Toc106172873"/>
+      <w:bookmarkStart w:id="88" w:name="_Toc106635440"/>
       <w:r>
         <w:t xml:space="preserve">Tableau </w:t>
       </w:r>
@@ -25974,7 +25317,7 @@
         <w:pStyle w:val="Titre3"/>
         <w:spacing w:before="360"/>
       </w:pPr>
-      <w:bookmarkStart w:id="89" w:name="_Toc106172457"/>
+      <w:bookmarkStart w:id="89" w:name="_Toc106635378"/>
       <w:r>
         <w:t>TC-</w:t>
       </w:r>
@@ -26233,16 +25576,11 @@
               <w:jc w:val="both"/>
             </w:pPr>
             <w:r>
-              <w:t xml:space="preserve">Conteneurs d’application (micro-services) délivrant le </w:t>
-            </w:r>
-            <w:proofErr w:type="spellStart"/>
-            <w:r>
-              <w:t>back-en</w:t>
+              <w:t>Conteneurs d’application (micro-services) délivrant le back-en</w:t>
             </w:r>
             <w:r>
               <w:t>d</w:t>
             </w:r>
-            <w:proofErr w:type="spellEnd"/>
             <w:r>
               <w:t xml:space="preserve"> de la solution SCS GED.</w:t>
             </w:r>
@@ -26314,56 +25652,21 @@
                 <w:i/>
                 <w:iCs/>
               </w:rPr>
-              <w:t xml:space="preserve">Ensemble des fonctionnalités délivrées </w:t>
+              <w:t xml:space="preserve">Ensemble des fonctionnalités délivrées par les micro-services </w:t>
             </w:r>
             <w:r>
               <w:rPr>
                 <w:i/>
                 <w:iCs/>
               </w:rPr>
-              <w:t xml:space="preserve">par les micro-services </w:t>
+              <w:t>backend</w:t>
             </w:r>
             <w:r>
               <w:rPr>
                 <w:i/>
                 <w:iCs/>
               </w:rPr>
-              <w:t>backend</w:t>
-            </w:r>
-            <w:r>
-              <w:rPr>
-                <w:i/>
-                <w:iCs/>
-              </w:rPr>
-              <w:t xml:space="preserve"> (SC-5, </w:t>
-            </w:r>
-            <w:r>
-              <w:rPr>
-                <w:i/>
-                <w:iCs/>
-              </w:rPr>
-              <w:t>SC-</w:t>
-            </w:r>
-            <w:r>
-              <w:rPr>
-                <w:i/>
-                <w:iCs/>
-              </w:rPr>
-              <w:t xml:space="preserve">6, </w:t>
-            </w:r>
-            <w:r>
-              <w:rPr>
-                <w:i/>
-                <w:iCs/>
-              </w:rPr>
-              <w:t>SC-</w:t>
-            </w:r>
-            <w:r>
-              <w:rPr>
-                <w:i/>
-                <w:iCs/>
-              </w:rPr>
-              <w:t>7)</w:t>
+              <w:t xml:space="preserve"> (SC-5, SC-6, SC-7)</w:t>
             </w:r>
           </w:p>
         </w:tc>
@@ -26425,7 +25728,6 @@
                 <w:lang w:val="en-GB"/>
               </w:rPr>
             </w:pPr>
-            <w:proofErr w:type="gramStart"/>
             <w:r>
               <w:rPr>
                 <w:u w:val="single"/>
@@ -26446,14 +25748,13 @@
               </w:rPr>
               <w:t>:</w:t>
             </w:r>
-            <w:proofErr w:type="gramEnd"/>
             <w:r>
               <w:rPr>
                 <w:lang w:val="en-GB"/>
               </w:rPr>
               <w:t xml:space="preserve"> </w:t>
             </w:r>
-            <w:hyperlink r:id="rId38" w:history="1">
+            <w:hyperlink r:id="rId39" w:history="1">
               <w:r>
                 <w:rPr>
                   <w:rStyle w:val="Lienhypertexte"/>
@@ -26487,7 +25788,7 @@
             <w:r>
               <w:t xml:space="preserve"> </w:t>
             </w:r>
-            <w:hyperlink r:id="rId39" w:anchor="overview" w:history="1">
+            <w:hyperlink r:id="rId40" w:anchor="overview" w:history="1">
               <w:r>
                 <w:rPr>
                   <w:rStyle w:val="Lienhypertexte"/>
@@ -26517,7 +25818,6 @@
               </w:rPr>
               <w:t xml:space="preserve">Cloud </w:t>
             </w:r>
-            <w:proofErr w:type="gramStart"/>
             <w:r>
               <w:rPr>
                 <w:u w:val="single"/>
@@ -26533,14 +25833,13 @@
               </w:rPr>
               <w:t>:</w:t>
             </w:r>
-            <w:proofErr w:type="gramEnd"/>
             <w:r>
               <w:rPr>
                 <w:lang w:val="en-GB"/>
               </w:rPr>
               <w:t xml:space="preserve"> </w:t>
             </w:r>
-            <w:hyperlink r:id="rId40" w:history="1">
+            <w:hyperlink r:id="rId41" w:history="1">
               <w:r>
                 <w:rPr>
                   <w:rStyle w:val="Lienhypertexte"/>
@@ -26622,7 +25921,7 @@
       <w:pPr>
         <w:pStyle w:val="Lgende"/>
       </w:pPr>
-      <w:bookmarkStart w:id="90" w:name="_Toc106172874"/>
+      <w:bookmarkStart w:id="90" w:name="_Toc106635441"/>
       <w:r>
         <w:t xml:space="preserve">Tableau </w:t>
       </w:r>
@@ -26670,7 +25969,7 @@
       <w:pPr>
         <w:pStyle w:val="Titre3"/>
       </w:pPr>
-      <w:bookmarkStart w:id="91" w:name="_Toc106172458"/>
+      <w:bookmarkStart w:id="91" w:name="_Toc106635379"/>
       <w:r>
         <w:lastRenderedPageBreak/>
         <w:t>TC-</w:t>
@@ -26877,10 +26176,7 @@
               <w:jc w:val="both"/>
             </w:pPr>
             <w:r>
-              <w:t xml:space="preserve">Disposer d’une plateforme permettant la livraison des </w:t>
-            </w:r>
-            <w:r>
-              <w:t>bases de données NoSQL</w:t>
+              <w:t>Disposer d’une plateforme permettant la livraison des bases de données NoSQL</w:t>
             </w:r>
             <w:r>
               <w:t xml:space="preserve"> déployée</w:t>
@@ -26945,16 +26241,7 @@
               <w:jc w:val="both"/>
             </w:pPr>
             <w:r>
-              <w:t>Conteneurs d’application (</w:t>
-            </w:r>
-            <w:r>
-              <w:t>Base de données No SQL</w:t>
-            </w:r>
-            <w:r>
-              <w:t xml:space="preserve">) </w:t>
-            </w:r>
-            <w:r>
-              <w:t>de la solution SCS GED</w:t>
+              <w:t>Conteneurs d’application (Base de données No SQL) de la solution SCS GED</w:t>
             </w:r>
           </w:p>
         </w:tc>
@@ -27141,15 +26428,13 @@
             <w:r>
               <w:t xml:space="preserve"> </w:t>
             </w:r>
-            <w:hyperlink r:id="rId41" w:history="1">
-              <w:proofErr w:type="spellStart"/>
+            <w:hyperlink r:id="rId42" w:history="1">
               <w:r>
                 <w:rPr>
                   <w:rStyle w:val="Lienhypertexte"/>
                 </w:rPr>
                 <w:t>DocumentDB</w:t>
               </w:r>
-              <w:proofErr w:type="spellEnd"/>
             </w:hyperlink>
             <w:r>
               <w:t xml:space="preserve"> </w:t>
@@ -27172,39 +26457,29 @@
                 <w:u w:val="single"/>
                 <w:lang w:val="en-GB"/>
               </w:rPr>
-              <w:t xml:space="preserve">MS </w:t>
-            </w:r>
-            <w:proofErr w:type="gramStart"/>
+              <w:t>MS Azure</w:t>
+            </w:r>
             <w:r>
               <w:rPr>
                 <w:u w:val="single"/>
                 <w:lang w:val="en-GB"/>
               </w:rPr>
-              <w:t>Azure</w:t>
+              <w:t xml:space="preserve"> </w:t>
             </w:r>
             <w:r>
               <w:rPr>
                 <w:u w:val="single"/>
                 <w:lang w:val="en-GB"/>
               </w:rPr>
+              <w:t>:</w:t>
+            </w:r>
+            <w:r>
+              <w:rPr>
+                <w:lang w:val="en-GB"/>
+              </w:rPr>
               <w:t xml:space="preserve"> </w:t>
             </w:r>
-            <w:r>
-              <w:rPr>
-                <w:u w:val="single"/>
-                <w:lang w:val="en-GB"/>
-              </w:rPr>
-              <w:t>:</w:t>
-            </w:r>
-            <w:proofErr w:type="gramEnd"/>
-            <w:r>
-              <w:rPr>
-                <w:lang w:val="en-GB"/>
-              </w:rPr>
-              <w:t xml:space="preserve"> </w:t>
-            </w:r>
-            <w:hyperlink r:id="rId42" w:anchor="overview" w:history="1">
-              <w:proofErr w:type="spellStart"/>
+            <w:hyperlink r:id="rId43" w:anchor="overview" w:history="1">
               <w:r>
                 <w:rPr>
                   <w:rStyle w:val="Lienhypertexte"/>
@@ -27212,7 +26487,6 @@
                 </w:rPr>
                 <w:t>CosmosDB</w:t>
               </w:r>
-              <w:proofErr w:type="spellEnd"/>
             </w:hyperlink>
             <w:r>
               <w:rPr>
@@ -27242,7 +26516,6 @@
               </w:rPr>
               <w:t xml:space="preserve">Cloud </w:t>
             </w:r>
-            <w:proofErr w:type="gramStart"/>
             <w:r>
               <w:rPr>
                 <w:u w:val="single"/>
@@ -27262,14 +26535,13 @@
               </w:rPr>
               <w:t>:</w:t>
             </w:r>
-            <w:proofErr w:type="gramEnd"/>
             <w:r>
               <w:rPr>
                 <w:lang w:val="en-GB"/>
               </w:rPr>
               <w:t xml:space="preserve"> </w:t>
             </w:r>
-            <w:hyperlink r:id="rId43" w:history="1">
+            <w:hyperlink r:id="rId44" w:history="1">
               <w:r>
                 <w:rPr>
                   <w:rStyle w:val="Lienhypertexte"/>
@@ -27351,7 +26623,7 @@
       <w:pPr>
         <w:pStyle w:val="Lgende"/>
       </w:pPr>
-      <w:bookmarkStart w:id="92" w:name="_Toc106172875"/>
+      <w:bookmarkStart w:id="92" w:name="_Toc106635442"/>
       <w:r>
         <w:t xml:space="preserve">Tableau </w:t>
       </w:r>
@@ -27383,9 +26655,9 @@
     <w:p>
       <w:pPr>
         <w:sectPr>
-          <w:headerReference w:type="default" r:id="rId44"/>
-          <w:footerReference w:type="default" r:id="rId45"/>
-          <w:footerReference w:type="first" r:id="rId46"/>
+          <w:headerReference w:type="default" r:id="rId45"/>
+          <w:footerReference w:type="default" r:id="rId46"/>
+          <w:footerReference w:type="first" r:id="rId47"/>
           <w:pgSz w:w="12240" w:h="15840"/>
           <w:pgMar w:top="1440" w:right="1440" w:bottom="1440" w:left="1440" w:header="720" w:footer="720" w:gutter="0"/>
           <w:cols w:space="720"/>
@@ -27399,7 +26671,7 @@
         <w:pStyle w:val="Titre1"/>
       </w:pPr>
       <w:bookmarkStart w:id="93" w:name="_Toc106172413"/>
-      <w:bookmarkStart w:id="94" w:name="_Toc106172459"/>
+      <w:bookmarkStart w:id="94" w:name="_Toc106635380"/>
       <w:r>
         <w:lastRenderedPageBreak/>
         <w:t>ANNEXE</w:t>
@@ -27413,11 +26685,13 @@
       </w:pPr>
       <w:bookmarkStart w:id="95" w:name="_Toc106172414"/>
       <w:bookmarkStart w:id="96" w:name="_Toc106172460"/>
+      <w:bookmarkStart w:id="97" w:name="_Toc106635381"/>
       <w:r>
         <w:t>Schéma d’implémentation de l’architecture (HD)</w:t>
       </w:r>
       <w:bookmarkEnd w:id="95"/>
       <w:bookmarkEnd w:id="96"/>
+      <w:bookmarkEnd w:id="97"/>
     </w:p>
     <w:p>
       <w:pPr>
@@ -27446,7 +26720,7 @@
                     </pic:cNvPicPr>
                   </pic:nvPicPr>
                   <pic:blipFill>
-                    <a:blip r:embed="rId47" cstate="print">
+                    <a:blip r:embed="rId48" cstate="print">
                       <a:extLst>
                         <a:ext uri="{28A0092B-C50C-407E-A947-70E740481C1C}">
                           <a14:useLocalDpi xmlns:a14="http://schemas.microsoft.com/office/drawing/2010/main" val="0"/>
@@ -27483,7 +26757,7 @@
         <w:pStyle w:val="Lgende"/>
         <w:jc w:val="center"/>
         <w:sectPr>
-          <w:headerReference w:type="first" r:id="rId48"/>
+          <w:headerReference w:type="first" r:id="rId49"/>
           <w:pgSz w:w="15840" w:h="12240" w:orient="landscape"/>
           <w:pgMar w:top="454" w:right="720" w:bottom="720" w:left="1418" w:header="57" w:footer="57" w:gutter="0"/>
           <w:cols w:space="720"/>
@@ -27491,7 +26765,7 @@
           <w:docGrid w:linePitch="299"/>
         </w:sectPr>
       </w:pPr>
-      <w:bookmarkStart w:id="97" w:name="_Toc106172254"/>
+      <w:bookmarkStart w:id="98" w:name="_Toc106635444"/>
       <w:r>
         <w:t xml:space="preserve">Figure </w:t>
       </w:r>
@@ -27506,34 +26780,195 @@
       <w:r>
         <w:t xml:space="preserve"> : Vue globale de l'implémentation de l'architecture de la solution SCS GED (HD)</w:t>
       </w:r>
-      <w:bookmarkEnd w:id="97"/>
+      <w:bookmarkEnd w:id="98"/>
     </w:p>
     <w:p>
       <w:pPr>
+        <w:pStyle w:val="Titre2"/>
+      </w:pPr>
+      <w:bookmarkStart w:id="99" w:name="_Toc106172415"/>
+      <w:bookmarkStart w:id="100" w:name="_Toc106635382"/>
+      <w:bookmarkStart w:id="101" w:name="_Alternative_au_SC-7"/>
+      <w:bookmarkEnd w:id="101"/>
+      <w:r>
+        <w:lastRenderedPageBreak/>
+        <w:t>Alternative au SC-7 « Document Management Service »</w:t>
+      </w:r>
+      <w:bookmarkEnd w:id="100"/>
+    </w:p>
+    <w:p>
+      <w:pPr>
+        <w:jc w:val="both"/>
+      </w:pPr>
+      <w:r>
+        <w:t xml:space="preserve">En fonction des exigences fonctionnelles attendues portant notamment sur le nombre de révision d’un document et le travail collaboratif sur plusieurs versions d’un même document, le composant logiciel « SC-7 Document Management Service » pourrait être construit sur la base du logiciel de gestion de version </w:t>
+      </w:r>
+      <w:r>
+        <w:rPr>
+          <w:b/>
+          <w:bCs/>
+        </w:rPr>
+        <w:t>GIT</w:t>
+      </w:r>
+      <w:r>
+        <w:t>.</w:t>
+      </w:r>
+    </w:p>
+    <w:p>
+      <w:pPr>
+        <w:jc w:val="both"/>
+      </w:pPr>
+      <w:r>
+        <w:t xml:space="preserve">GIT dispose de l’ensemble des mécanismes et des fonctionnalités permettant une gestion efficace de nombreuses versions d’un même document tout en permettant, notamment dans le cadre des documents LaTex, de pouvoir collaborer à plusieurs tout en fusionnant les différentes modifications. </w:t>
+      </w:r>
+    </w:p>
+    <w:p>
+      <w:pPr>
+        <w:jc w:val="both"/>
+      </w:pPr>
+      <w:r>
+        <w:t xml:space="preserve">Par ailleurs, le logiciel GIT pourrait être totalement encapsulé derrière une interface API REST ce qui rendrait son intégration totalement invisible dans l’architecture. </w:t>
+      </w:r>
+      <w:r>
+        <w:t>Cette approche présente un avantage certain en évitant l’écriture d’un service complexe de gestion de document et en le délégant à un composant logiciel existant.</w:t>
+      </w:r>
+    </w:p>
+    <w:p>
+      <w:pPr>
+        <w:jc w:val="both"/>
+      </w:pPr>
+      <w:r>
+        <w:t>Le schéma ci-après présente une vue de l’intégration du logiciel GIT centrée sur la couche « logicielle » et les composants associés.</w:t>
+      </w:r>
+    </w:p>
+    <w:p>
+      <w:pPr>
+        <w:keepNext/>
+        <w:jc w:val="center"/>
+      </w:pPr>
+      <w:r>
+        <w:rPr>
+          <w:noProof/>
+        </w:rPr>
+        <w:drawing>
+          <wp:inline distT="0" distB="0" distL="0" distR="0" wp14:anchorId="3492FFD8" wp14:editId="5A7B9A7D">
+            <wp:extent cx="5890437" cy="3789727"/>
+            <wp:effectExtent l="0" t="0" r="0" b="1270"/>
+            <wp:docPr id="9" name="Image 9"/>
+            <wp:cNvGraphicFramePr>
+              <a:graphicFrameLocks xmlns:a="http://schemas.openxmlformats.org/drawingml/2006/main" noChangeAspect="1"/>
+            </wp:cNvGraphicFramePr>
+            <a:graphic xmlns:a="http://schemas.openxmlformats.org/drawingml/2006/main">
+              <a:graphicData uri="http://schemas.openxmlformats.org/drawingml/2006/picture">
+                <pic:pic xmlns:pic="http://schemas.openxmlformats.org/drawingml/2006/picture">
+                  <pic:nvPicPr>
+                    <pic:cNvPr id="0" name="Picture 1"/>
+                    <pic:cNvPicPr>
+                      <a:picLocks noChangeAspect="1" noChangeArrowheads="1"/>
+                    </pic:cNvPicPr>
+                  </pic:nvPicPr>
+                  <pic:blipFill>
+                    <a:blip r:embed="rId50">
+                      <a:extLst>
+                        <a:ext uri="{28A0092B-C50C-407E-A947-70E740481C1C}">
+                          <a14:useLocalDpi xmlns:a14="http://schemas.microsoft.com/office/drawing/2010/main" val="0"/>
+                        </a:ext>
+                      </a:extLst>
+                    </a:blip>
+                    <a:srcRect/>
+                    <a:stretch>
+                      <a:fillRect/>
+                    </a:stretch>
+                  </pic:blipFill>
+                  <pic:spPr bwMode="auto">
+                    <a:xfrm>
+                      <a:off x="0" y="0"/>
+                      <a:ext cx="5911405" cy="3803217"/>
+                    </a:xfrm>
+                    <a:prstGeom prst="rect">
+                      <a:avLst/>
+                    </a:prstGeom>
+                    <a:noFill/>
+                    <a:ln>
+                      <a:noFill/>
+                    </a:ln>
+                  </pic:spPr>
+                </pic:pic>
+              </a:graphicData>
+            </a:graphic>
+          </wp:inline>
+        </w:drawing>
+      </w:r>
+    </w:p>
+    <w:p>
+      <w:pPr>
+        <w:pStyle w:val="Lgende"/>
+        <w:jc w:val="both"/>
+      </w:pPr>
+      <w:bookmarkStart w:id="102" w:name="_Toc106635445"/>
+      <w:r>
+        <w:t xml:space="preserve">Figure </w:t>
+      </w:r>
+      <w:fldSimple w:instr=" SEQ Figure \* ARABIC ">
+        <w:r>
+          <w:rPr>
+            <w:noProof/>
+          </w:rPr>
+          <w:t>3</w:t>
+        </w:r>
+      </w:fldSimple>
+      <w:r>
+        <w:t xml:space="preserve"> : Diagramme d'intégration de GIT dans l'architecture de la plateforme GED (Pototype)</w:t>
+      </w:r>
+      <w:bookmarkEnd w:id="102"/>
+    </w:p>
+    <w:p>
+      <w:pPr>
+        <w:jc w:val="both"/>
+      </w:pPr>
+      <w:r>
+        <w:t>Cette approche architecturale devrait être développée et faire l’objet d’un POC en fonction de la précision des exigences fonctionnelles</w:t>
+      </w:r>
+      <w:r>
+        <w:t xml:space="preserve"> et </w:t>
+      </w:r>
+      <w:r>
+        <w:t>de la complexité attendue</w:t>
+      </w:r>
+      <w:r>
+        <w:t xml:space="preserve"> dans la gestion des versions et la collaboration sur les documents.</w:t>
+      </w:r>
+      <w:r>
+        <w:br w:type="page"/>
+      </w:r>
+    </w:p>
+    <w:p>
+      <w:pPr>
         <w:pStyle w:val="Titre1"/>
       </w:pPr>
-      <w:bookmarkStart w:id="98" w:name="_Toc106172415"/>
-      <w:bookmarkStart w:id="99" w:name="_Toc106172461"/>
+      <w:bookmarkStart w:id="103" w:name="_Toc106635383"/>
       <w:r>
         <w:lastRenderedPageBreak/>
         <w:t>TABLES DES RÉFÉRENCES</w:t>
       </w:r>
-      <w:bookmarkEnd w:id="98"/>
       <w:bookmarkEnd w:id="99"/>
+      <w:bookmarkEnd w:id="103"/>
     </w:p>
     <w:p>
       <w:pPr>
         <w:pStyle w:val="Titre2"/>
       </w:pPr>
-      <w:bookmarkStart w:id="100" w:name="_Toc78113520"/>
-      <w:bookmarkStart w:id="101" w:name="_Toc106172416"/>
-      <w:bookmarkStart w:id="102" w:name="_Toc106172462"/>
-      <w:bookmarkEnd w:id="9"/>
+      <w:bookmarkStart w:id="104" w:name="_Toc106172416"/>
+      <w:bookmarkStart w:id="105" w:name="_Toc106172462"/>
+      <w:bookmarkStart w:id="106" w:name="_Toc78113520"/>
+      <w:bookmarkStart w:id="107" w:name="_Toc106635384"/>
+      <w:bookmarkEnd w:id="10"/>
       <w:r>
         <w:t>Figures</w:t>
       </w:r>
-      <w:bookmarkEnd w:id="101"/>
-      <w:bookmarkEnd w:id="102"/>
+      <w:bookmarkEnd w:id="104"/>
+      <w:bookmarkEnd w:id="105"/>
+      <w:bookmarkEnd w:id="107"/>
     </w:p>
     <w:p>
       <w:pPr>
@@ -27578,7 +27013,7 @@
         </w:rPr>
         <w:fldChar w:fldCharType="separate"/>
       </w:r>
-      <w:hyperlink w:anchor="_Toc106172253" w:history="1">
+      <w:hyperlink w:anchor="_Toc106635443" w:history="1">
         <w:r>
           <w:rPr>
             <w:rStyle w:val="Lienhypertexte"/>
@@ -27613,7 +27048,403 @@
             <w:sz w:val="20"/>
             <w:szCs w:val="20"/>
           </w:rPr>
-          <w:instrText xml:space="preserve"> PAGEREF _Toc106172253 \h </w:instrText>
+          <w:instrText xml:space="preserve"> PAGEREF _Toc106635443 \h </w:instrText>
+        </w:r>
+        <w:r>
+          <w:rPr>
+            <w:noProof/>
+            <w:webHidden/>
+            <w:sz w:val="20"/>
+            <w:szCs w:val="20"/>
+          </w:rPr>
+        </w:r>
+        <w:r>
+          <w:rPr>
+            <w:noProof/>
+            <w:webHidden/>
+            <w:sz w:val="20"/>
+            <w:szCs w:val="20"/>
+          </w:rPr>
+          <w:fldChar w:fldCharType="separate"/>
+        </w:r>
+        <w:r>
+          <w:rPr>
+            <w:noProof/>
+            <w:webHidden/>
+            <w:sz w:val="20"/>
+            <w:szCs w:val="20"/>
+          </w:rPr>
+          <w:t>5</w:t>
+        </w:r>
+        <w:r>
+          <w:rPr>
+            <w:noProof/>
+            <w:webHidden/>
+            <w:sz w:val="20"/>
+            <w:szCs w:val="20"/>
+          </w:rPr>
+          <w:fldChar w:fldCharType="end"/>
+        </w:r>
+      </w:hyperlink>
+    </w:p>
+    <w:p>
+      <w:pPr>
+        <w:pStyle w:val="Tabledesillustrations"/>
+        <w:tabs>
+          <w:tab w:val="right" w:leader="dot" w:pos="9350"/>
+        </w:tabs>
+        <w:rPr>
+          <w:rFonts w:eastAsiaTheme="minorEastAsia"/>
+          <w:noProof/>
+          <w:sz w:val="20"/>
+          <w:szCs w:val="20"/>
+        </w:rPr>
+      </w:pPr>
+      <w:hyperlink w:anchor="_Toc106635444" w:history="1">
+        <w:r>
+          <w:rPr>
+            <w:rStyle w:val="Lienhypertexte"/>
+            <w:noProof/>
+            <w:sz w:val="20"/>
+            <w:szCs w:val="20"/>
+          </w:rPr>
+          <w:t>Figure 2 : Vue globale de l'implémentation de l'architecture de la solution SCS GED (HD)</w:t>
+        </w:r>
+        <w:r>
+          <w:rPr>
+            <w:noProof/>
+            <w:webHidden/>
+            <w:sz w:val="20"/>
+            <w:szCs w:val="20"/>
+          </w:rPr>
+          <w:tab/>
+        </w:r>
+        <w:r>
+          <w:rPr>
+            <w:noProof/>
+            <w:webHidden/>
+            <w:sz w:val="20"/>
+            <w:szCs w:val="20"/>
+          </w:rPr>
+          <w:fldChar w:fldCharType="begin"/>
+        </w:r>
+        <w:r>
+          <w:rPr>
+            <w:noProof/>
+            <w:webHidden/>
+            <w:sz w:val="20"/>
+            <w:szCs w:val="20"/>
+          </w:rPr>
+          <w:instrText xml:space="preserve"> PAGEREF _Toc106635444 \h </w:instrText>
+        </w:r>
+        <w:r>
+          <w:rPr>
+            <w:noProof/>
+            <w:webHidden/>
+            <w:sz w:val="20"/>
+            <w:szCs w:val="20"/>
+          </w:rPr>
+        </w:r>
+        <w:r>
+          <w:rPr>
+            <w:noProof/>
+            <w:webHidden/>
+            <w:sz w:val="20"/>
+            <w:szCs w:val="20"/>
+          </w:rPr>
+          <w:fldChar w:fldCharType="separate"/>
+        </w:r>
+        <w:r>
+          <w:rPr>
+            <w:noProof/>
+            <w:webHidden/>
+            <w:sz w:val="20"/>
+            <w:szCs w:val="20"/>
+          </w:rPr>
+          <w:t>27</w:t>
+        </w:r>
+        <w:r>
+          <w:rPr>
+            <w:noProof/>
+            <w:webHidden/>
+            <w:sz w:val="20"/>
+            <w:szCs w:val="20"/>
+          </w:rPr>
+          <w:fldChar w:fldCharType="end"/>
+        </w:r>
+      </w:hyperlink>
+    </w:p>
+    <w:p>
+      <w:pPr>
+        <w:pStyle w:val="Tabledesillustrations"/>
+        <w:tabs>
+          <w:tab w:val="right" w:leader="dot" w:pos="9350"/>
+        </w:tabs>
+        <w:rPr>
+          <w:rFonts w:eastAsiaTheme="minorEastAsia"/>
+          <w:noProof/>
+          <w:sz w:val="20"/>
+          <w:szCs w:val="20"/>
+        </w:rPr>
+      </w:pPr>
+      <w:hyperlink w:anchor="_Toc106635445" w:history="1">
+        <w:r>
+          <w:rPr>
+            <w:rStyle w:val="Lienhypertexte"/>
+            <w:noProof/>
+            <w:sz w:val="20"/>
+            <w:szCs w:val="20"/>
+          </w:rPr>
+          <w:t>Figure 3 : Diagramme d'intégration de GIT dans l'architecture de la plateforme GED (Pototype)</w:t>
+        </w:r>
+        <w:r>
+          <w:rPr>
+            <w:noProof/>
+            <w:webHidden/>
+            <w:sz w:val="20"/>
+            <w:szCs w:val="20"/>
+          </w:rPr>
+          <w:tab/>
+        </w:r>
+        <w:r>
+          <w:rPr>
+            <w:noProof/>
+            <w:webHidden/>
+            <w:sz w:val="20"/>
+            <w:szCs w:val="20"/>
+          </w:rPr>
+          <w:fldChar w:fldCharType="begin"/>
+        </w:r>
+        <w:r>
+          <w:rPr>
+            <w:noProof/>
+            <w:webHidden/>
+            <w:sz w:val="20"/>
+            <w:szCs w:val="20"/>
+          </w:rPr>
+          <w:instrText xml:space="preserve"> PAGEREF _Toc106635445 \h </w:instrText>
+        </w:r>
+        <w:r>
+          <w:rPr>
+            <w:noProof/>
+            <w:webHidden/>
+            <w:sz w:val="20"/>
+            <w:szCs w:val="20"/>
+          </w:rPr>
+        </w:r>
+        <w:r>
+          <w:rPr>
+            <w:noProof/>
+            <w:webHidden/>
+            <w:sz w:val="20"/>
+            <w:szCs w:val="20"/>
+          </w:rPr>
+          <w:fldChar w:fldCharType="separate"/>
+        </w:r>
+        <w:r>
+          <w:rPr>
+            <w:noProof/>
+            <w:webHidden/>
+            <w:sz w:val="20"/>
+            <w:szCs w:val="20"/>
+          </w:rPr>
+          <w:t>28</w:t>
+        </w:r>
+        <w:r>
+          <w:rPr>
+            <w:noProof/>
+            <w:webHidden/>
+            <w:sz w:val="20"/>
+            <w:szCs w:val="20"/>
+          </w:rPr>
+          <w:fldChar w:fldCharType="end"/>
+        </w:r>
+      </w:hyperlink>
+    </w:p>
+    <w:p>
+      <w:r>
+        <w:rPr>
+          <w:b/>
+          <w:bCs/>
+          <w:noProof/>
+          <w:sz w:val="20"/>
+          <w:szCs w:val="20"/>
+        </w:rPr>
+        <w:fldChar w:fldCharType="end"/>
+      </w:r>
+    </w:p>
+    <w:p>
+      <w:pPr>
+        <w:pStyle w:val="Titre2"/>
+      </w:pPr>
+      <w:bookmarkStart w:id="108" w:name="_Toc106172417"/>
+      <w:bookmarkStart w:id="109" w:name="_Toc106172463"/>
+      <w:bookmarkStart w:id="110" w:name="_Toc106635385"/>
+      <w:r>
+        <w:t>Tableaux</w:t>
+      </w:r>
+      <w:bookmarkEnd w:id="106"/>
+      <w:bookmarkEnd w:id="108"/>
+      <w:bookmarkEnd w:id="109"/>
+      <w:bookmarkEnd w:id="110"/>
+    </w:p>
+    <w:p>
+      <w:pPr>
+        <w:pStyle w:val="Tabledesillustrations"/>
+        <w:tabs>
+          <w:tab w:val="right" w:leader="dot" w:pos="9350"/>
+        </w:tabs>
+        <w:rPr>
+          <w:rFonts w:eastAsiaTheme="minorEastAsia"/>
+          <w:noProof/>
+          <w:sz w:val="20"/>
+          <w:szCs w:val="20"/>
+        </w:rPr>
+      </w:pPr>
+      <w:r>
+        <w:rPr>
+          <w:sz w:val="20"/>
+          <w:szCs w:val="20"/>
+        </w:rPr>
+        <w:fldChar w:fldCharType="begin"/>
+      </w:r>
+      <w:r>
+        <w:rPr>
+          <w:sz w:val="20"/>
+          <w:szCs w:val="20"/>
+        </w:rPr>
+        <w:instrText xml:space="preserve"> TOC \h \z \c "Tableau" </w:instrText>
+      </w:r>
+      <w:r>
+        <w:rPr>
+          <w:sz w:val="20"/>
+          <w:szCs w:val="20"/>
+        </w:rPr>
+        <w:fldChar w:fldCharType="separate"/>
+      </w:r>
+      <w:hyperlink w:anchor="_Toc106635416" w:history="1">
+        <w:r>
+          <w:rPr>
+            <w:rStyle w:val="Lienhypertexte"/>
+            <w:noProof/>
+            <w:sz w:val="20"/>
+            <w:szCs w:val="20"/>
+          </w:rPr>
+          <w:t>Tableau 1 - Historique des révisions</w:t>
+        </w:r>
+        <w:r>
+          <w:rPr>
+            <w:noProof/>
+            <w:webHidden/>
+            <w:sz w:val="20"/>
+            <w:szCs w:val="20"/>
+          </w:rPr>
+          <w:tab/>
+        </w:r>
+        <w:r>
+          <w:rPr>
+            <w:noProof/>
+            <w:webHidden/>
+            <w:sz w:val="20"/>
+            <w:szCs w:val="20"/>
+          </w:rPr>
+          <w:fldChar w:fldCharType="begin"/>
+        </w:r>
+        <w:r>
+          <w:rPr>
+            <w:noProof/>
+            <w:webHidden/>
+            <w:sz w:val="20"/>
+            <w:szCs w:val="20"/>
+          </w:rPr>
+          <w:instrText xml:space="preserve"> PAGEREF _Toc106635416 \h </w:instrText>
+        </w:r>
+        <w:r>
+          <w:rPr>
+            <w:noProof/>
+            <w:webHidden/>
+            <w:sz w:val="20"/>
+            <w:szCs w:val="20"/>
+          </w:rPr>
+        </w:r>
+        <w:r>
+          <w:rPr>
+            <w:noProof/>
+            <w:webHidden/>
+            <w:sz w:val="20"/>
+            <w:szCs w:val="20"/>
+          </w:rPr>
+          <w:fldChar w:fldCharType="separate"/>
+        </w:r>
+        <w:r>
+          <w:rPr>
+            <w:noProof/>
+            <w:webHidden/>
+            <w:sz w:val="20"/>
+            <w:szCs w:val="20"/>
+          </w:rPr>
+          <w:t>2</w:t>
+        </w:r>
+        <w:r>
+          <w:rPr>
+            <w:noProof/>
+            <w:webHidden/>
+            <w:sz w:val="20"/>
+            <w:szCs w:val="20"/>
+          </w:rPr>
+          <w:fldChar w:fldCharType="end"/>
+        </w:r>
+      </w:hyperlink>
+    </w:p>
+    <w:p>
+      <w:pPr>
+        <w:pStyle w:val="Tabledesillustrations"/>
+        <w:tabs>
+          <w:tab w:val="right" w:leader="dot" w:pos="9350"/>
+        </w:tabs>
+        <w:rPr>
+          <w:rFonts w:eastAsiaTheme="minorEastAsia"/>
+          <w:noProof/>
+          <w:sz w:val="20"/>
+          <w:szCs w:val="20"/>
+        </w:rPr>
+      </w:pPr>
+      <w:hyperlink w:anchor="_Toc106635417" w:history="1">
+        <w:r>
+          <w:rPr>
+            <w:rStyle w:val="Lienhypertexte"/>
+            <w:noProof/>
+            <w:sz w:val="20"/>
+            <w:szCs w:val="20"/>
+          </w:rPr>
+          <w:t>Tableau 2 : Inventaire des composants logiciels de la plateforme SCS GED</w:t>
+        </w:r>
+        <w:r>
+          <w:rPr>
+            <w:noProof/>
+            <w:webHidden/>
+            <w:sz w:val="20"/>
+            <w:szCs w:val="20"/>
+          </w:rPr>
+          <w:tab/>
+        </w:r>
+        <w:r>
+          <w:rPr>
+            <w:noProof/>
+            <w:webHidden/>
+            <w:sz w:val="20"/>
+            <w:szCs w:val="20"/>
+          </w:rPr>
+          <w:fldChar w:fldCharType="begin"/>
+        </w:r>
+        <w:r>
+          <w:rPr>
+            <w:noProof/>
+            <w:webHidden/>
+            <w:sz w:val="20"/>
+            <w:szCs w:val="20"/>
+          </w:rPr>
+          <w:instrText xml:space="preserve"> PAGEREF _Toc106635417 \h </w:instrText>
         </w:r>
         <w:r>
           <w:rPr>
@@ -27665,302 +27496,7 @@
           <w:szCs w:val="20"/>
         </w:rPr>
       </w:pPr>
-      <w:hyperlink w:anchor="_Toc106172254" w:history="1">
-        <w:r>
-          <w:rPr>
-            <w:rStyle w:val="Lienhypertexte"/>
-            <w:noProof/>
-            <w:sz w:val="20"/>
-            <w:szCs w:val="20"/>
-          </w:rPr>
-          <w:t>Figure 2 : Vue globale de l'implémentation de l'architecture de la solution SCS GED (HD)</w:t>
-        </w:r>
-        <w:r>
-          <w:rPr>
-            <w:noProof/>
-            <w:webHidden/>
-            <w:sz w:val="20"/>
-            <w:szCs w:val="20"/>
-          </w:rPr>
-          <w:tab/>
-        </w:r>
-        <w:r>
-          <w:rPr>
-            <w:noProof/>
-            <w:webHidden/>
-            <w:sz w:val="20"/>
-            <w:szCs w:val="20"/>
-          </w:rPr>
-          <w:fldChar w:fldCharType="begin"/>
-        </w:r>
-        <w:r>
-          <w:rPr>
-            <w:noProof/>
-            <w:webHidden/>
-            <w:sz w:val="20"/>
-            <w:szCs w:val="20"/>
-          </w:rPr>
-          <w:instrText xml:space="preserve"> PAGEREF _Toc106172254 \h </w:instrText>
-        </w:r>
-        <w:r>
-          <w:rPr>
-            <w:noProof/>
-            <w:webHidden/>
-            <w:sz w:val="20"/>
-            <w:szCs w:val="20"/>
-          </w:rPr>
-        </w:r>
-        <w:r>
-          <w:rPr>
-            <w:noProof/>
-            <w:webHidden/>
-            <w:sz w:val="20"/>
-            <w:szCs w:val="20"/>
-          </w:rPr>
-          <w:fldChar w:fldCharType="separate"/>
-        </w:r>
-        <w:r>
-          <w:rPr>
-            <w:noProof/>
-            <w:webHidden/>
-            <w:sz w:val="20"/>
-            <w:szCs w:val="20"/>
-          </w:rPr>
-          <w:t>28</w:t>
-        </w:r>
-        <w:r>
-          <w:rPr>
-            <w:noProof/>
-            <w:webHidden/>
-            <w:sz w:val="20"/>
-            <w:szCs w:val="20"/>
-          </w:rPr>
-          <w:fldChar w:fldCharType="end"/>
-        </w:r>
-      </w:hyperlink>
-    </w:p>
-    <w:p>
-      <w:r>
-        <w:rPr>
-          <w:b/>
-          <w:bCs/>
-          <w:noProof/>
-          <w:sz w:val="20"/>
-          <w:szCs w:val="20"/>
-        </w:rPr>
-        <w:fldChar w:fldCharType="end"/>
-      </w:r>
-    </w:p>
-    <w:p>
-      <w:pPr>
-        <w:pStyle w:val="Titre2"/>
-      </w:pPr>
-      <w:bookmarkStart w:id="103" w:name="_Toc106172417"/>
-      <w:bookmarkStart w:id="104" w:name="_Toc106172463"/>
-      <w:r>
-        <w:t>Tableaux</w:t>
-      </w:r>
-      <w:bookmarkEnd w:id="100"/>
-      <w:bookmarkEnd w:id="103"/>
-      <w:bookmarkEnd w:id="104"/>
-    </w:p>
-    <w:p>
-      <w:pPr>
-        <w:pStyle w:val="Tabledesillustrations"/>
-        <w:tabs>
-          <w:tab w:val="right" w:leader="dot" w:pos="9350"/>
-        </w:tabs>
-        <w:rPr>
-          <w:rFonts w:eastAsiaTheme="minorEastAsia"/>
-          <w:noProof/>
-          <w:sz w:val="20"/>
-          <w:szCs w:val="20"/>
-        </w:rPr>
-      </w:pPr>
-      <w:r>
-        <w:fldChar w:fldCharType="begin"/>
-      </w:r>
-      <w:r>
-        <w:instrText xml:space="preserve"> TOC \h \z \c "Tableau" </w:instrText>
-      </w:r>
-      <w:r>
-        <w:fldChar w:fldCharType="separate"/>
-      </w:r>
-      <w:hyperlink w:anchor="_Toc106172849" w:history="1">
-        <w:r>
-          <w:rPr>
-            <w:rStyle w:val="Lienhypertexte"/>
-            <w:noProof/>
-            <w:sz w:val="20"/>
-            <w:szCs w:val="20"/>
-          </w:rPr>
-          <w:t>Tableau 1 - Historique des révisions</w:t>
-        </w:r>
-        <w:r>
-          <w:rPr>
-            <w:noProof/>
-            <w:webHidden/>
-            <w:sz w:val="20"/>
-            <w:szCs w:val="20"/>
-          </w:rPr>
-          <w:tab/>
-        </w:r>
-        <w:r>
-          <w:rPr>
-            <w:noProof/>
-            <w:webHidden/>
-            <w:sz w:val="20"/>
-            <w:szCs w:val="20"/>
-          </w:rPr>
-          <w:fldChar w:fldCharType="begin"/>
-        </w:r>
-        <w:r>
-          <w:rPr>
-            <w:noProof/>
-            <w:webHidden/>
-            <w:sz w:val="20"/>
-            <w:szCs w:val="20"/>
-          </w:rPr>
-          <w:instrText xml:space="preserve"> PAGEREF _Toc106172849 \h </w:instrText>
-        </w:r>
-        <w:r>
-          <w:rPr>
-            <w:noProof/>
-            <w:webHidden/>
-            <w:sz w:val="20"/>
-            <w:szCs w:val="20"/>
-          </w:rPr>
-        </w:r>
-        <w:r>
-          <w:rPr>
-            <w:noProof/>
-            <w:webHidden/>
-            <w:sz w:val="20"/>
-            <w:szCs w:val="20"/>
-          </w:rPr>
-          <w:fldChar w:fldCharType="separate"/>
-        </w:r>
-        <w:r>
-          <w:rPr>
-            <w:noProof/>
-            <w:webHidden/>
-            <w:sz w:val="20"/>
-            <w:szCs w:val="20"/>
-          </w:rPr>
-          <w:t>2</w:t>
-        </w:r>
-        <w:r>
-          <w:rPr>
-            <w:noProof/>
-            <w:webHidden/>
-            <w:sz w:val="20"/>
-            <w:szCs w:val="20"/>
-          </w:rPr>
-          <w:fldChar w:fldCharType="end"/>
-        </w:r>
-      </w:hyperlink>
-    </w:p>
-    <w:p>
-      <w:pPr>
-        <w:pStyle w:val="Tabledesillustrations"/>
-        <w:tabs>
-          <w:tab w:val="right" w:leader="dot" w:pos="9350"/>
-        </w:tabs>
-        <w:rPr>
-          <w:rFonts w:eastAsiaTheme="minorEastAsia"/>
-          <w:noProof/>
-          <w:sz w:val="20"/>
-          <w:szCs w:val="20"/>
-        </w:rPr>
-      </w:pPr>
-      <w:hyperlink w:anchor="_Toc106172850" w:history="1">
-        <w:r>
-          <w:rPr>
-            <w:rStyle w:val="Lienhypertexte"/>
-            <w:noProof/>
-            <w:sz w:val="20"/>
-            <w:szCs w:val="20"/>
-          </w:rPr>
-          <w:t>Tableau 2 : Inventaire des composants logiciels de la plateforme SCS GED</w:t>
-        </w:r>
-        <w:r>
-          <w:rPr>
-            <w:noProof/>
-            <w:webHidden/>
-            <w:sz w:val="20"/>
-            <w:szCs w:val="20"/>
-          </w:rPr>
-          <w:tab/>
-        </w:r>
-        <w:r>
-          <w:rPr>
-            <w:noProof/>
-            <w:webHidden/>
-            <w:sz w:val="20"/>
-            <w:szCs w:val="20"/>
-          </w:rPr>
-          <w:fldChar w:fldCharType="begin"/>
-        </w:r>
-        <w:r>
-          <w:rPr>
-            <w:noProof/>
-            <w:webHidden/>
-            <w:sz w:val="20"/>
-            <w:szCs w:val="20"/>
-          </w:rPr>
-          <w:instrText xml:space="preserve"> PAGEREF _Toc106172850 \h </w:instrText>
-        </w:r>
-        <w:r>
-          <w:rPr>
-            <w:noProof/>
-            <w:webHidden/>
-            <w:sz w:val="20"/>
-            <w:szCs w:val="20"/>
-          </w:rPr>
-        </w:r>
-        <w:r>
-          <w:rPr>
-            <w:noProof/>
-            <w:webHidden/>
-            <w:sz w:val="20"/>
-            <w:szCs w:val="20"/>
-          </w:rPr>
-          <w:fldChar w:fldCharType="separate"/>
-        </w:r>
-        <w:r>
-          <w:rPr>
-            <w:noProof/>
-            <w:webHidden/>
-            <w:sz w:val="20"/>
-            <w:szCs w:val="20"/>
-          </w:rPr>
-          <w:t>6</w:t>
-        </w:r>
-        <w:r>
-          <w:rPr>
-            <w:noProof/>
-            <w:webHidden/>
-            <w:sz w:val="20"/>
-            <w:szCs w:val="20"/>
-          </w:rPr>
-          <w:fldChar w:fldCharType="end"/>
-        </w:r>
-      </w:hyperlink>
-    </w:p>
-    <w:p>
-      <w:pPr>
-        <w:pStyle w:val="Tabledesillustrations"/>
-        <w:tabs>
-          <w:tab w:val="right" w:leader="dot" w:pos="9350"/>
-        </w:tabs>
-        <w:rPr>
-          <w:rFonts w:eastAsiaTheme="minorEastAsia"/>
-          <w:noProof/>
-          <w:sz w:val="20"/>
-          <w:szCs w:val="20"/>
-        </w:rPr>
-      </w:pPr>
-      <w:hyperlink w:anchor="_Toc106172851" w:history="1">
+      <w:hyperlink w:anchor="_Toc106635418" w:history="1">
         <w:r>
           <w:rPr>
             <w:rStyle w:val="Lienhypertexte"/>
@@ -27995,7 +27531,7 @@
             <w:sz w:val="20"/>
             <w:szCs w:val="20"/>
           </w:rPr>
-          <w:instrText xml:space="preserve"> PAGEREF _Toc106172851 \h </w:instrText>
+          <w:instrText xml:space="preserve"> PAGEREF _Toc106635418 \h </w:instrText>
         </w:r>
         <w:r>
           <w:rPr>
@@ -28047,7 +27583,7 @@
           <w:szCs w:val="20"/>
         </w:rPr>
       </w:pPr>
-      <w:hyperlink w:anchor="_Toc106172852" w:history="1">
+      <w:hyperlink w:anchor="_Toc106635419" w:history="1">
         <w:r>
           <w:rPr>
             <w:rStyle w:val="Lienhypertexte"/>
@@ -28082,7 +27618,7 @@
             <w:sz w:val="20"/>
             <w:szCs w:val="20"/>
           </w:rPr>
-          <w:instrText xml:space="preserve"> PAGEREF _Toc106172852 \h </w:instrText>
+          <w:instrText xml:space="preserve"> PAGEREF _Toc106635419 \h </w:instrText>
         </w:r>
         <w:r>
           <w:rPr>
@@ -28134,7 +27670,7 @@
           <w:szCs w:val="20"/>
         </w:rPr>
       </w:pPr>
-      <w:hyperlink w:anchor="_Toc106172853" w:history="1">
+      <w:hyperlink w:anchor="_Toc106635420" w:history="1">
         <w:r>
           <w:rPr>
             <w:rStyle w:val="Lienhypertexte"/>
@@ -28169,7 +27705,7 @@
             <w:sz w:val="20"/>
             <w:szCs w:val="20"/>
           </w:rPr>
-          <w:instrText xml:space="preserve"> PAGEREF _Toc106172853 \h </w:instrText>
+          <w:instrText xml:space="preserve"> PAGEREF _Toc106635420 \h </w:instrText>
         </w:r>
         <w:r>
           <w:rPr>
@@ -28221,7 +27757,7 @@
           <w:szCs w:val="20"/>
         </w:rPr>
       </w:pPr>
-      <w:hyperlink w:anchor="_Toc106172854" w:history="1">
+      <w:hyperlink w:anchor="_Toc106635421" w:history="1">
         <w:r>
           <w:rPr>
             <w:rStyle w:val="Lienhypertexte"/>
@@ -28256,7 +27792,7 @@
             <w:sz w:val="20"/>
             <w:szCs w:val="20"/>
           </w:rPr>
-          <w:instrText xml:space="preserve"> PAGEREF _Toc106172854 \h </w:instrText>
+          <w:instrText xml:space="preserve"> PAGEREF _Toc106635421 \h </w:instrText>
         </w:r>
         <w:r>
           <w:rPr>
@@ -28308,7 +27844,7 @@
           <w:szCs w:val="20"/>
         </w:rPr>
       </w:pPr>
-      <w:hyperlink w:anchor="_Toc106172855" w:history="1">
+      <w:hyperlink w:anchor="_Toc106635422" w:history="1">
         <w:r>
           <w:rPr>
             <w:rStyle w:val="Lienhypertexte"/>
@@ -28343,7 +27879,7 @@
             <w:sz w:val="20"/>
             <w:szCs w:val="20"/>
           </w:rPr>
-          <w:instrText xml:space="preserve"> PAGEREF _Toc106172855 \h </w:instrText>
+          <w:instrText xml:space="preserve"> PAGEREF _Toc106635422 \h </w:instrText>
         </w:r>
         <w:r>
           <w:rPr>
@@ -28395,7 +27931,7 @@
           <w:szCs w:val="20"/>
         </w:rPr>
       </w:pPr>
-      <w:hyperlink w:anchor="_Toc106172856" w:history="1">
+      <w:hyperlink w:anchor="_Toc106635423" w:history="1">
         <w:r>
           <w:rPr>
             <w:rStyle w:val="Lienhypertexte"/>
@@ -28430,7 +27966,7 @@
             <w:sz w:val="20"/>
             <w:szCs w:val="20"/>
           </w:rPr>
-          <w:instrText xml:space="preserve"> PAGEREF _Toc106172856 \h </w:instrText>
+          <w:instrText xml:space="preserve"> PAGEREF _Toc106635423 \h </w:instrText>
         </w:r>
         <w:r>
           <w:rPr>
@@ -28482,7 +28018,7 @@
           <w:szCs w:val="20"/>
         </w:rPr>
       </w:pPr>
-      <w:hyperlink w:anchor="_Toc106172857" w:history="1">
+      <w:hyperlink w:anchor="_Toc106635424" w:history="1">
         <w:r>
           <w:rPr>
             <w:rStyle w:val="Lienhypertexte"/>
@@ -28517,7 +28053,7 @@
             <w:sz w:val="20"/>
             <w:szCs w:val="20"/>
           </w:rPr>
-          <w:instrText xml:space="preserve"> PAGEREF _Toc106172857 \h </w:instrText>
+          <w:instrText xml:space="preserve"> PAGEREF _Toc106635424 \h </w:instrText>
         </w:r>
         <w:r>
           <w:rPr>
@@ -28569,7 +28105,7 @@
           <w:szCs w:val="20"/>
         </w:rPr>
       </w:pPr>
-      <w:hyperlink w:anchor="_Toc106172858" w:history="1">
+      <w:hyperlink w:anchor="_Toc106635425" w:history="1">
         <w:r>
           <w:rPr>
             <w:rStyle w:val="Lienhypertexte"/>
@@ -28604,7 +28140,7 @@
             <w:sz w:val="20"/>
             <w:szCs w:val="20"/>
           </w:rPr>
-          <w:instrText xml:space="preserve"> PAGEREF _Toc106172858 \h </w:instrText>
+          <w:instrText xml:space="preserve"> PAGEREF _Toc106635425 \h </w:instrText>
         </w:r>
         <w:r>
           <w:rPr>
@@ -28656,7 +28192,7 @@
           <w:szCs w:val="20"/>
         </w:rPr>
       </w:pPr>
-      <w:hyperlink w:anchor="_Toc106172859" w:history="1">
+      <w:hyperlink w:anchor="_Toc106635426" w:history="1">
         <w:r>
           <w:rPr>
             <w:rStyle w:val="Lienhypertexte"/>
@@ -28691,7 +28227,7 @@
             <w:sz w:val="20"/>
             <w:szCs w:val="20"/>
           </w:rPr>
-          <w:instrText xml:space="preserve"> PAGEREF _Toc106172859 \h </w:instrText>
+          <w:instrText xml:space="preserve"> PAGEREF _Toc106635426 \h </w:instrText>
         </w:r>
         <w:r>
           <w:rPr>
@@ -28743,7 +28279,7 @@
           <w:szCs w:val="20"/>
         </w:rPr>
       </w:pPr>
-      <w:hyperlink w:anchor="_Toc106172860" w:history="1">
+      <w:hyperlink w:anchor="_Toc106635427" w:history="1">
         <w:r>
           <w:rPr>
             <w:rStyle w:val="Lienhypertexte"/>
@@ -28778,7 +28314,7 @@
             <w:sz w:val="20"/>
             <w:szCs w:val="20"/>
           </w:rPr>
-          <w:instrText xml:space="preserve"> PAGEREF _Toc106172860 \h </w:instrText>
+          <w:instrText xml:space="preserve"> PAGEREF _Toc106635427 \h </w:instrText>
         </w:r>
         <w:r>
           <w:rPr>
@@ -28830,7 +28366,7 @@
           <w:szCs w:val="20"/>
         </w:rPr>
       </w:pPr>
-      <w:hyperlink w:anchor="_Toc106172861" w:history="1">
+      <w:hyperlink w:anchor="_Toc106635428" w:history="1">
         <w:r>
           <w:rPr>
             <w:rStyle w:val="Lienhypertexte"/>
@@ -28865,7 +28401,7 @@
             <w:sz w:val="20"/>
             <w:szCs w:val="20"/>
           </w:rPr>
-          <w:instrText xml:space="preserve"> PAGEREF _Toc106172861 \h </w:instrText>
+          <w:instrText xml:space="preserve"> PAGEREF _Toc106635428 \h </w:instrText>
         </w:r>
         <w:r>
           <w:rPr>
@@ -28917,7 +28453,7 @@
           <w:szCs w:val="20"/>
         </w:rPr>
       </w:pPr>
-      <w:hyperlink w:anchor="_Toc106172862" w:history="1">
+      <w:hyperlink w:anchor="_Toc106635429" w:history="1">
         <w:r>
           <w:rPr>
             <w:rStyle w:val="Lienhypertexte"/>
@@ -28952,7 +28488,7 @@
             <w:sz w:val="20"/>
             <w:szCs w:val="20"/>
           </w:rPr>
-          <w:instrText xml:space="preserve"> PAGEREF _Toc106172862 \h </w:instrText>
+          <w:instrText xml:space="preserve"> PAGEREF _Toc106635429 \h </w:instrText>
         </w:r>
         <w:r>
           <w:rPr>
@@ -29004,7 +28540,7 @@
           <w:szCs w:val="20"/>
         </w:rPr>
       </w:pPr>
-      <w:hyperlink w:anchor="_Toc106172863" w:history="1">
+      <w:hyperlink w:anchor="_Toc106635430" w:history="1">
         <w:r>
           <w:rPr>
             <w:rStyle w:val="Lienhypertexte"/>
@@ -29039,7 +28575,7 @@
             <w:sz w:val="20"/>
             <w:szCs w:val="20"/>
           </w:rPr>
-          <w:instrText xml:space="preserve"> PAGEREF _Toc106172863 \h </w:instrText>
+          <w:instrText xml:space="preserve"> PAGEREF _Toc106635430 \h </w:instrText>
         </w:r>
         <w:r>
           <w:rPr>
@@ -29091,7 +28627,7 @@
           <w:szCs w:val="20"/>
         </w:rPr>
       </w:pPr>
-      <w:hyperlink w:anchor="_Toc106172864" w:history="1">
+      <w:hyperlink w:anchor="_Toc106635431" w:history="1">
         <w:r>
           <w:rPr>
             <w:rStyle w:val="Lienhypertexte"/>
@@ -29126,7 +28662,7 @@
             <w:sz w:val="20"/>
             <w:szCs w:val="20"/>
           </w:rPr>
-          <w:instrText xml:space="preserve"> PAGEREF _Toc106172864 \h </w:instrText>
+          <w:instrText xml:space="preserve"> PAGEREF _Toc106635431 \h </w:instrText>
         </w:r>
         <w:r>
           <w:rPr>
@@ -29178,7 +28714,7 @@
           <w:szCs w:val="20"/>
         </w:rPr>
       </w:pPr>
-      <w:hyperlink w:anchor="_Toc106172865" w:history="1">
+      <w:hyperlink w:anchor="_Toc106635432" w:history="1">
         <w:r>
           <w:rPr>
             <w:rStyle w:val="Lienhypertexte"/>
@@ -29213,7 +28749,7 @@
             <w:sz w:val="20"/>
             <w:szCs w:val="20"/>
           </w:rPr>
-          <w:instrText xml:space="preserve"> PAGEREF _Toc106172865 \h </w:instrText>
+          <w:instrText xml:space="preserve"> PAGEREF _Toc106635432 \h </w:instrText>
         </w:r>
         <w:r>
           <w:rPr>
@@ -29265,7 +28801,7 @@
           <w:szCs w:val="20"/>
         </w:rPr>
       </w:pPr>
-      <w:hyperlink w:anchor="_Toc106172866" w:history="1">
+      <w:hyperlink w:anchor="_Toc106635433" w:history="1">
         <w:r>
           <w:rPr>
             <w:rStyle w:val="Lienhypertexte"/>
@@ -29300,7 +28836,7 @@
             <w:sz w:val="20"/>
             <w:szCs w:val="20"/>
           </w:rPr>
-          <w:instrText xml:space="preserve"> PAGEREF _Toc106172866 \h </w:instrText>
+          <w:instrText xml:space="preserve"> PAGEREF _Toc106635433 \h </w:instrText>
         </w:r>
         <w:r>
           <w:rPr>
@@ -29352,7 +28888,7 @@
           <w:szCs w:val="20"/>
         </w:rPr>
       </w:pPr>
-      <w:hyperlink w:anchor="_Toc106172867" w:history="1">
+      <w:hyperlink w:anchor="_Toc106635434" w:history="1">
         <w:r>
           <w:rPr>
             <w:rStyle w:val="Lienhypertexte"/>
@@ -29387,7 +28923,7 @@
             <w:sz w:val="20"/>
             <w:szCs w:val="20"/>
           </w:rPr>
-          <w:instrText xml:space="preserve"> PAGEREF _Toc106172867 \h </w:instrText>
+          <w:instrText xml:space="preserve"> PAGEREF _Toc106635434 \h </w:instrText>
         </w:r>
         <w:r>
           <w:rPr>
@@ -29439,7 +28975,7 @@
           <w:szCs w:val="20"/>
         </w:rPr>
       </w:pPr>
-      <w:hyperlink w:anchor="_Toc106172868" w:history="1">
+      <w:hyperlink w:anchor="_Toc106635435" w:history="1">
         <w:r>
           <w:rPr>
             <w:rStyle w:val="Lienhypertexte"/>
@@ -29474,7 +29010,7 @@
             <w:sz w:val="20"/>
             <w:szCs w:val="20"/>
           </w:rPr>
-          <w:instrText xml:space="preserve"> PAGEREF _Toc106172868 \h </w:instrText>
+          <w:instrText xml:space="preserve"> PAGEREF _Toc106635435 \h </w:instrText>
         </w:r>
         <w:r>
           <w:rPr>
@@ -29526,7 +29062,7 @@
           <w:szCs w:val="20"/>
         </w:rPr>
       </w:pPr>
-      <w:hyperlink w:anchor="_Toc106172869" w:history="1">
+      <w:hyperlink w:anchor="_Toc106635436" w:history="1">
         <w:r>
           <w:rPr>
             <w:rStyle w:val="Lienhypertexte"/>
@@ -29561,7 +29097,7 @@
             <w:sz w:val="20"/>
             <w:szCs w:val="20"/>
           </w:rPr>
-          <w:instrText xml:space="preserve"> PAGEREF _Toc106172869 \h </w:instrText>
+          <w:instrText xml:space="preserve"> PAGEREF _Toc106635436 \h </w:instrText>
         </w:r>
         <w:r>
           <w:rPr>
@@ -29613,7 +29149,7 @@
           <w:szCs w:val="20"/>
         </w:rPr>
       </w:pPr>
-      <w:hyperlink w:anchor="_Toc106172870" w:history="1">
+      <w:hyperlink w:anchor="_Toc106635437" w:history="1">
         <w:r>
           <w:rPr>
             <w:rStyle w:val="Lienhypertexte"/>
@@ -29648,7 +29184,7 @@
             <w:sz w:val="20"/>
             <w:szCs w:val="20"/>
           </w:rPr>
-          <w:instrText xml:space="preserve"> PAGEREF _Toc106172870 \h </w:instrText>
+          <w:instrText xml:space="preserve"> PAGEREF _Toc106635437 \h </w:instrText>
         </w:r>
         <w:r>
           <w:rPr>
@@ -29700,7 +29236,7 @@
           <w:szCs w:val="20"/>
         </w:rPr>
       </w:pPr>
-      <w:hyperlink w:anchor="_Toc106172871" w:history="1">
+      <w:hyperlink w:anchor="_Toc106635438" w:history="1">
         <w:r>
           <w:rPr>
             <w:rStyle w:val="Lienhypertexte"/>
@@ -29735,7 +29271,7 @@
             <w:sz w:val="20"/>
             <w:szCs w:val="20"/>
           </w:rPr>
-          <w:instrText xml:space="preserve"> PAGEREF _Toc106172871 \h </w:instrText>
+          <w:instrText xml:space="preserve"> PAGEREF _Toc106635438 \h </w:instrText>
         </w:r>
         <w:r>
           <w:rPr>
@@ -29787,7 +29323,7 @@
           <w:szCs w:val="20"/>
         </w:rPr>
       </w:pPr>
-      <w:hyperlink w:anchor="_Toc106172872" w:history="1">
+      <w:hyperlink w:anchor="_Toc106635439" w:history="1">
         <w:r>
           <w:rPr>
             <w:rStyle w:val="Lienhypertexte"/>
@@ -29822,7 +29358,7 @@
             <w:sz w:val="20"/>
             <w:szCs w:val="20"/>
           </w:rPr>
-          <w:instrText xml:space="preserve"> PAGEREF _Toc106172872 \h </w:instrText>
+          <w:instrText xml:space="preserve"> PAGEREF _Toc106635439 \h </w:instrText>
         </w:r>
         <w:r>
           <w:rPr>
@@ -29874,7 +29410,7 @@
           <w:szCs w:val="20"/>
         </w:rPr>
       </w:pPr>
-      <w:hyperlink w:anchor="_Toc106172873" w:history="1">
+      <w:hyperlink w:anchor="_Toc106635440" w:history="1">
         <w:r>
           <w:rPr>
             <w:rStyle w:val="Lienhypertexte"/>
@@ -29909,7 +29445,7 @@
             <w:sz w:val="20"/>
             <w:szCs w:val="20"/>
           </w:rPr>
-          <w:instrText xml:space="preserve"> PAGEREF _Toc106172873 \h </w:instrText>
+          <w:instrText xml:space="preserve"> PAGEREF _Toc106635440 \h </w:instrText>
         </w:r>
         <w:r>
           <w:rPr>
@@ -29961,7 +29497,7 @@
           <w:szCs w:val="20"/>
         </w:rPr>
       </w:pPr>
-      <w:hyperlink w:anchor="_Toc106172874" w:history="1">
+      <w:hyperlink w:anchor="_Toc106635441" w:history="1">
         <w:r>
           <w:rPr>
             <w:rStyle w:val="Lienhypertexte"/>
@@ -29996,7 +29532,7 @@
             <w:sz w:val="20"/>
             <w:szCs w:val="20"/>
           </w:rPr>
-          <w:instrText xml:space="preserve"> PAGEREF _Toc106172874 \h </w:instrText>
+          <w:instrText xml:space="preserve"> PAGEREF _Toc106635441 \h </w:instrText>
         </w:r>
         <w:r>
           <w:rPr>
@@ -30048,7 +29584,7 @@
           <w:szCs w:val="20"/>
         </w:rPr>
       </w:pPr>
-      <w:hyperlink w:anchor="_Toc106172875" w:history="1">
+      <w:hyperlink w:anchor="_Toc106635442" w:history="1">
         <w:r>
           <w:rPr>
             <w:rStyle w:val="Lienhypertexte"/>
@@ -30083,7 +29619,7 @@
             <w:sz w:val="20"/>
             <w:szCs w:val="20"/>
           </w:rPr>
-          <w:instrText xml:space="preserve"> PAGEREF _Toc106172875 \h </w:instrText>
+          <w:instrText xml:space="preserve"> PAGEREF _Toc106635442 \h </w:instrText>
         </w:r>
         <w:r>
           <w:rPr>
@@ -30128,6 +29664,8 @@
           <w:b/>
           <w:bCs/>
           <w:noProof/>
+          <w:sz w:val="20"/>
+          <w:szCs w:val="20"/>
         </w:rPr>
         <w:fldChar w:fldCharType="end"/>
       </w:r>
@@ -30143,7 +29681,7 @@
 </file>
 
 <file path=word/endnotes.xml><?xml version="1.0" encoding="utf-8"?>
-<w:endnotes xmlns:wpc="http://schemas.microsoft.com/office/word/2010/wordprocessingCanvas" xmlns:cx="http://schemas.microsoft.com/office/drawing/2014/chartex" xmlns:cx1="http://schemas.microsoft.com/office/drawing/2015/9/8/chartex" xmlns:cx2="http://schemas.microsoft.com/office/drawing/2015/10/21/chartex" xmlns:cx3="http://schemas.microsoft.com/office/drawing/2016/5/9/chartex" xmlns:cx4="http://schemas.microsoft.com/office/drawing/2016/5/10/chartex" xmlns:cx5="http://schemas.microsoft.com/office/drawing/2016/5/11/chartex" xmlns:cx6="http://schemas.microsoft.com/office/drawing/2016/5/12/chartex" xmlns:cx7="http://schemas.microsoft.com/office/drawing/2016/5/13/chartex" xmlns:cx8="http://schemas.microsoft.com/office/drawing/2016/5/14/chartex" xmlns:mc="http://schemas.openxmlformats.org/markup-compatibility/2006" xmlns:aink="http://schemas.microsoft.com/office/drawing/2016/ink" xmlns:am3d="http://schemas.microsoft.com/office/drawing/2017/model3d" xmlns:o="urn:schemas-microsoft-com:office:office" xmlns:r="http://schemas.openxmlformats.org/officeDocument/2006/relationships" xmlns:m="http://schemas.openxmlformats.org/officeDocument/2006/math" xmlns:v="urn:schemas-microsoft-com:vml" xmlns:wp14="http://schemas.microsoft.com/office/word/2010/wordprocessingDrawing" xmlns:wp="http://schemas.openxmlformats.org/drawingml/2006/wordprocessingDrawing" xmlns:w10="urn:schemas-microsoft-com:office:word" xmlns:w="http://schemas.openxmlformats.org/wordprocessingml/2006/main" xmlns:w14="http://schemas.microsoft.com/office/word/2010/wordml" xmlns:w15="http://schemas.microsoft.com/office/word/2012/wordml" xmlns:w16cex="http://schemas.microsoft.com/office/word/2018/wordml/cex" xmlns:w16cid="http://schemas.microsoft.com/office/word/2016/wordml/cid" xmlns:w16="http://schemas.microsoft.com/office/word/2018/wordml" xmlns:w16sdtdh="http://schemas.microsoft.com/office/word/2020/wordml/sdtdatahash" xmlns:w16se="http://schemas.microsoft.com/office/word/2015/wordml/symex" xmlns:wpg="http://schemas.microsoft.com/office/word/2010/wordprocessingGroup" xmlns:wpi="http://schemas.microsoft.com/office/word/2010/wordprocessingInk" xmlns:wne="http://schemas.microsoft.com/office/word/2006/wordml" xmlns:wps="http://schemas.microsoft.com/office/word/2010/wordprocessingShape" mc:Ignorable="w14 w15 w16se w16cid w16 w16cex w16sdtdh wp14">
+<w:endnotes xmlns:wpc="http://schemas.microsoft.com/office/word/2010/wordprocessingCanvas" xmlns:cx="http://schemas.microsoft.com/office/drawing/2014/chartex" xmlns:cx1="http://schemas.microsoft.com/office/drawing/2015/9/8/chartex" xmlns:cx2="http://schemas.microsoft.com/office/drawing/2015/10/21/chartex" xmlns:cx3="http://schemas.microsoft.com/office/drawing/2016/5/9/chartex" xmlns:cx4="http://schemas.microsoft.com/office/drawing/2016/5/10/chartex" xmlns:cx5="http://schemas.microsoft.com/office/drawing/2016/5/11/chartex" xmlns:cx6="http://schemas.microsoft.com/office/drawing/2016/5/12/chartex" xmlns:cx7="http://schemas.microsoft.com/office/drawing/2016/5/13/chartex" xmlns:cx8="http://schemas.microsoft.com/office/drawing/2016/5/14/chartex" xmlns:mc="http://schemas.openxmlformats.org/markup-compatibility/2006" xmlns:aink="http://schemas.microsoft.com/office/drawing/2016/ink" xmlns:am3d="http://schemas.microsoft.com/office/drawing/2017/model3d" xmlns:o="urn:schemas-microsoft-com:office:office" xmlns:oel="http://schemas.microsoft.com/office/2019/extlst" xmlns:r="http://schemas.openxmlformats.org/officeDocument/2006/relationships" xmlns:m="http://schemas.openxmlformats.org/officeDocument/2006/math" xmlns:v="urn:schemas-microsoft-com:vml" xmlns:wp14="http://schemas.microsoft.com/office/word/2010/wordprocessingDrawing" xmlns:wp="http://schemas.openxmlformats.org/drawingml/2006/wordprocessingDrawing" xmlns:w10="urn:schemas-microsoft-com:office:word" xmlns:w="http://schemas.openxmlformats.org/wordprocessingml/2006/main" xmlns:w14="http://schemas.microsoft.com/office/word/2010/wordml" xmlns:w15="http://schemas.microsoft.com/office/word/2012/wordml" xmlns:w16cex="http://schemas.microsoft.com/office/word/2018/wordml/cex" xmlns:w16cid="http://schemas.microsoft.com/office/word/2016/wordml/cid" xmlns:w16="http://schemas.microsoft.com/office/word/2018/wordml" xmlns:w16sdtdh="http://schemas.microsoft.com/office/word/2020/wordml/sdtdatahash" xmlns:w16se="http://schemas.microsoft.com/office/word/2015/wordml/symex" xmlns:wpg="http://schemas.microsoft.com/office/word/2010/wordprocessingGroup" xmlns:wpi="http://schemas.microsoft.com/office/word/2010/wordprocessingInk" xmlns:wne="http://schemas.microsoft.com/office/word/2006/wordml" xmlns:wps="http://schemas.microsoft.com/office/word/2010/wordprocessingShape" mc:Ignorable="w14 w15 w16se w16cid w16 w16cex w16sdtdh wp14">
   <w:endnote w:type="separator" w:id="-1">
     <w:p>
       <w:pPr>
@@ -30168,7 +29706,7 @@
 </file>
 
 <file path=word/footer1.xml><?xml version="1.0" encoding="utf-8"?>
-<w:ftr xmlns:wpc="http://schemas.microsoft.com/office/word/2010/wordprocessingCanvas" xmlns:cx="http://schemas.microsoft.com/office/drawing/2014/chartex" xmlns:cx1="http://schemas.microsoft.com/office/drawing/2015/9/8/chartex" xmlns:cx2="http://schemas.microsoft.com/office/drawing/2015/10/21/chartex" xmlns:cx3="http://schemas.microsoft.com/office/drawing/2016/5/9/chartex" xmlns:cx4="http://schemas.microsoft.com/office/drawing/2016/5/10/chartex" xmlns:cx5="http://schemas.microsoft.com/office/drawing/2016/5/11/chartex" xmlns:cx6="http://schemas.microsoft.com/office/drawing/2016/5/12/chartex" xmlns:cx7="http://schemas.microsoft.com/office/drawing/2016/5/13/chartex" xmlns:cx8="http://schemas.microsoft.com/office/drawing/2016/5/14/chartex" xmlns:mc="http://schemas.openxmlformats.org/markup-compatibility/2006" xmlns:aink="http://schemas.microsoft.com/office/drawing/2016/ink" xmlns:am3d="http://schemas.microsoft.com/office/drawing/2017/model3d" xmlns:o="urn:schemas-microsoft-com:office:office" xmlns:r="http://schemas.openxmlformats.org/officeDocument/2006/relationships" xmlns:m="http://schemas.openxmlformats.org/officeDocument/2006/math" xmlns:v="urn:schemas-microsoft-com:vml" xmlns:wp14="http://schemas.microsoft.com/office/word/2010/wordprocessingDrawing" xmlns:wp="http://schemas.openxmlformats.org/drawingml/2006/wordprocessingDrawing" xmlns:w10="urn:schemas-microsoft-com:office:word" xmlns:w="http://schemas.openxmlformats.org/wordprocessingml/2006/main" xmlns:w14="http://schemas.microsoft.com/office/word/2010/wordml" xmlns:w15="http://schemas.microsoft.com/office/word/2012/wordml" xmlns:w16cex="http://schemas.microsoft.com/office/word/2018/wordml/cex" xmlns:w16cid="http://schemas.microsoft.com/office/word/2016/wordml/cid" xmlns:w16="http://schemas.microsoft.com/office/word/2018/wordml" xmlns:w16sdtdh="http://schemas.microsoft.com/office/word/2020/wordml/sdtdatahash" xmlns:w16se="http://schemas.microsoft.com/office/word/2015/wordml/symex" xmlns:wpg="http://schemas.microsoft.com/office/word/2010/wordprocessingGroup" xmlns:wpi="http://schemas.microsoft.com/office/word/2010/wordprocessingInk" xmlns:wne="http://schemas.microsoft.com/office/word/2006/wordml" xmlns:wps="http://schemas.microsoft.com/office/word/2010/wordprocessingShape" mc:Ignorable="w14 w15 w16se w16cid w16 w16cex w16sdtdh wp14">
+<w:ftr xmlns:wpc="http://schemas.microsoft.com/office/word/2010/wordprocessingCanvas" xmlns:cx="http://schemas.microsoft.com/office/drawing/2014/chartex" xmlns:cx1="http://schemas.microsoft.com/office/drawing/2015/9/8/chartex" xmlns:cx2="http://schemas.microsoft.com/office/drawing/2015/10/21/chartex" xmlns:cx3="http://schemas.microsoft.com/office/drawing/2016/5/9/chartex" xmlns:cx4="http://schemas.microsoft.com/office/drawing/2016/5/10/chartex" xmlns:cx5="http://schemas.microsoft.com/office/drawing/2016/5/11/chartex" xmlns:cx6="http://schemas.microsoft.com/office/drawing/2016/5/12/chartex" xmlns:cx7="http://schemas.microsoft.com/office/drawing/2016/5/13/chartex" xmlns:cx8="http://schemas.microsoft.com/office/drawing/2016/5/14/chartex" xmlns:mc="http://schemas.openxmlformats.org/markup-compatibility/2006" xmlns:aink="http://schemas.microsoft.com/office/drawing/2016/ink" xmlns:am3d="http://schemas.microsoft.com/office/drawing/2017/model3d" xmlns:o="urn:schemas-microsoft-com:office:office" xmlns:oel="http://schemas.microsoft.com/office/2019/extlst" xmlns:r="http://schemas.openxmlformats.org/officeDocument/2006/relationships" xmlns:m="http://schemas.openxmlformats.org/officeDocument/2006/math" xmlns:v="urn:schemas-microsoft-com:vml" xmlns:wp14="http://schemas.microsoft.com/office/word/2010/wordprocessingDrawing" xmlns:wp="http://schemas.openxmlformats.org/drawingml/2006/wordprocessingDrawing" xmlns:w10="urn:schemas-microsoft-com:office:word" xmlns:w="http://schemas.openxmlformats.org/wordprocessingml/2006/main" xmlns:w14="http://schemas.microsoft.com/office/word/2010/wordml" xmlns:w15="http://schemas.microsoft.com/office/word/2012/wordml" xmlns:w16cex="http://schemas.microsoft.com/office/word/2018/wordml/cex" xmlns:w16cid="http://schemas.microsoft.com/office/word/2016/wordml/cid" xmlns:w16="http://schemas.microsoft.com/office/word/2018/wordml" xmlns:w16sdtdh="http://schemas.microsoft.com/office/word/2020/wordml/sdtdatahash" xmlns:w16se="http://schemas.microsoft.com/office/word/2015/wordml/symex" xmlns:wpg="http://schemas.microsoft.com/office/word/2010/wordprocessingGroup" xmlns:wpi="http://schemas.microsoft.com/office/word/2010/wordprocessingInk" xmlns:wne="http://schemas.microsoft.com/office/word/2006/wordml" xmlns:wps="http://schemas.microsoft.com/office/word/2010/wordprocessingShape" mc:Ignorable="w14 w15 w16se w16cid w16 w16cex w16sdtdh wp14">
   <w:p>
     <w:pPr>
       <w:pBdr>
@@ -30190,7 +29728,6 @@
         <w:color w:val="000000"/>
       </w:rPr>
     </w:pPr>
-    <w:proofErr w:type="spellStart"/>
     <w:r>
       <w:rPr>
         <w:rFonts w:ascii="Calibri" w:hAnsi="Calibri" w:cs="Calibri"/>
@@ -30199,18 +29736,7 @@
         <w:sz w:val="20"/>
         <w:szCs w:val="20"/>
       </w:rPr>
-      <w:t>SuperTechSoft</w:t>
-    </w:r>
-    <w:proofErr w:type="spellEnd"/>
-    <w:r>
-      <w:rPr>
-        <w:rFonts w:ascii="Calibri" w:hAnsi="Calibri" w:cs="Calibri"/>
-        <w:i/>
-        <w:color w:val="000000"/>
-        <w:sz w:val="20"/>
-        <w:szCs w:val="20"/>
-      </w:rPr>
-      <w:t xml:space="preserve"> – </w:t>
+      <w:t xml:space="preserve">SuperTechSoft – </w:t>
     </w:r>
     <w:r>
       <w:rPr>
@@ -30393,7 +29919,7 @@
         </mc:Choice>
         <mc:Fallback>
           <w:pict>
-            <v:group w14:anchorId="30742CFA" id="Groupe 150" o:spid="_x0000_s1031" style="position:absolute;margin-left:433pt;margin-top:0;width:34.4pt;height:56.45pt;z-index:251658240" coordorigin="51275,34215" coordsize="4368,7169" o:gfxdata="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">
+            <v:group w14:anchorId="30742CFA" id="Groupe 150" o:spid="_x0000_s1031" style="position:absolute;margin-left:433pt;margin-top:0;width:34.4pt;height:56.45pt;z-index:251658240" coordorigin="51275,34215" coordsize="4368,7169" o:gfxdata="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">
               <v:group id="Groupe 5" o:spid="_x0000_s1032" style="position:absolute;left:51275;top:34215;width:4369;height:7169" coordorigin="1743,14699" coordsize="688,1129" o:gfxdata="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">
                 <v:rect id="Rectangle 6" o:spid="_x0000_s1033" style="position:absolute;left:1743;top:14699;width:675;height:1125;visibility:visible;mso-wrap-style:square;v-text-anchor:middle" o:gfxdata="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" filled="f" stroked="f">
                   <v:textbox inset="2.53958mm,2.53958mm,2.53958mm,2.53958mm">
@@ -30495,7 +30021,7 @@
 </file>
 
 <file path=word/footer2.xml><?xml version="1.0" encoding="utf-8"?>
-<w:ftr xmlns:wpc="http://schemas.microsoft.com/office/word/2010/wordprocessingCanvas" xmlns:cx="http://schemas.microsoft.com/office/drawing/2014/chartex" xmlns:cx1="http://schemas.microsoft.com/office/drawing/2015/9/8/chartex" xmlns:cx2="http://schemas.microsoft.com/office/drawing/2015/10/21/chartex" xmlns:cx3="http://schemas.microsoft.com/office/drawing/2016/5/9/chartex" xmlns:cx4="http://schemas.microsoft.com/office/drawing/2016/5/10/chartex" xmlns:cx5="http://schemas.microsoft.com/office/drawing/2016/5/11/chartex" xmlns:cx6="http://schemas.microsoft.com/office/drawing/2016/5/12/chartex" xmlns:cx7="http://schemas.microsoft.com/office/drawing/2016/5/13/chartex" xmlns:cx8="http://schemas.microsoft.com/office/drawing/2016/5/14/chartex" xmlns:mc="http://schemas.openxmlformats.org/markup-compatibility/2006" xmlns:aink="http://schemas.microsoft.com/office/drawing/2016/ink" xmlns:am3d="http://schemas.microsoft.com/office/drawing/2017/model3d" xmlns:o="urn:schemas-microsoft-com:office:office" xmlns:r="http://schemas.openxmlformats.org/officeDocument/2006/relationships" xmlns:m="http://schemas.openxmlformats.org/officeDocument/2006/math" xmlns:v="urn:schemas-microsoft-com:vml" xmlns:wp14="http://schemas.microsoft.com/office/word/2010/wordprocessingDrawing" xmlns:wp="http://schemas.openxmlformats.org/drawingml/2006/wordprocessingDrawing" xmlns:w10="urn:schemas-microsoft-com:office:word" xmlns:w="http://schemas.openxmlformats.org/wordprocessingml/2006/main" xmlns:w14="http://schemas.microsoft.com/office/word/2010/wordml" xmlns:w15="http://schemas.microsoft.com/office/word/2012/wordml" xmlns:w16cex="http://schemas.microsoft.com/office/word/2018/wordml/cex" xmlns:w16cid="http://schemas.microsoft.com/office/word/2016/wordml/cid" xmlns:w16="http://schemas.microsoft.com/office/word/2018/wordml" xmlns:w16sdtdh="http://schemas.microsoft.com/office/word/2020/wordml/sdtdatahash" xmlns:w16se="http://schemas.microsoft.com/office/word/2015/wordml/symex" xmlns:wpg="http://schemas.microsoft.com/office/word/2010/wordprocessingGroup" xmlns:wpi="http://schemas.microsoft.com/office/word/2010/wordprocessingInk" xmlns:wne="http://schemas.microsoft.com/office/word/2006/wordml" xmlns:wps="http://schemas.microsoft.com/office/word/2010/wordprocessingShape" mc:Ignorable="w14 w15 w16se w16cid w16 w16cex w16sdtdh wp14">
+<w:ftr xmlns:wpc="http://schemas.microsoft.com/office/word/2010/wordprocessingCanvas" xmlns:cx="http://schemas.microsoft.com/office/drawing/2014/chartex" xmlns:cx1="http://schemas.microsoft.com/office/drawing/2015/9/8/chartex" xmlns:cx2="http://schemas.microsoft.com/office/drawing/2015/10/21/chartex" xmlns:cx3="http://schemas.microsoft.com/office/drawing/2016/5/9/chartex" xmlns:cx4="http://schemas.microsoft.com/office/drawing/2016/5/10/chartex" xmlns:cx5="http://schemas.microsoft.com/office/drawing/2016/5/11/chartex" xmlns:cx6="http://schemas.microsoft.com/office/drawing/2016/5/12/chartex" xmlns:cx7="http://schemas.microsoft.com/office/drawing/2016/5/13/chartex" xmlns:cx8="http://schemas.microsoft.com/office/drawing/2016/5/14/chartex" xmlns:mc="http://schemas.openxmlformats.org/markup-compatibility/2006" xmlns:aink="http://schemas.microsoft.com/office/drawing/2016/ink" xmlns:am3d="http://schemas.microsoft.com/office/drawing/2017/model3d" xmlns:o="urn:schemas-microsoft-com:office:office" xmlns:oel="http://schemas.microsoft.com/office/2019/extlst" xmlns:r="http://schemas.openxmlformats.org/officeDocument/2006/relationships" xmlns:m="http://schemas.openxmlformats.org/officeDocument/2006/math" xmlns:v="urn:schemas-microsoft-com:vml" xmlns:wp14="http://schemas.microsoft.com/office/word/2010/wordprocessingDrawing" xmlns:wp="http://schemas.openxmlformats.org/drawingml/2006/wordprocessingDrawing" xmlns:w10="urn:schemas-microsoft-com:office:word" xmlns:w="http://schemas.openxmlformats.org/wordprocessingml/2006/main" xmlns:w14="http://schemas.microsoft.com/office/word/2010/wordml" xmlns:w15="http://schemas.microsoft.com/office/word/2012/wordml" xmlns:w16cex="http://schemas.microsoft.com/office/word/2018/wordml/cex" xmlns:w16cid="http://schemas.microsoft.com/office/word/2016/wordml/cid" xmlns:w16="http://schemas.microsoft.com/office/word/2018/wordml" xmlns:w16sdtdh="http://schemas.microsoft.com/office/word/2020/wordml/sdtdatahash" xmlns:w16se="http://schemas.microsoft.com/office/word/2015/wordml/symex" xmlns:wpg="http://schemas.microsoft.com/office/word/2010/wordprocessingGroup" xmlns:wpi="http://schemas.microsoft.com/office/word/2010/wordprocessingInk" xmlns:wne="http://schemas.microsoft.com/office/word/2006/wordml" xmlns:wps="http://schemas.microsoft.com/office/word/2010/wordprocessingShape" mc:Ignorable="w14 w15 w16se w16cid w16 w16cex w16sdtdh wp14">
   <w:p>
     <w:pPr>
       <w:pBdr>
@@ -30517,7 +30043,6 @@
         <w:color w:val="000000"/>
       </w:rPr>
     </w:pPr>
-    <w:proofErr w:type="spellStart"/>
     <w:r>
       <w:rPr>
         <w:rFonts w:ascii="Calibri" w:hAnsi="Calibri" w:cs="Calibri"/>
@@ -30526,18 +30051,7 @@
         <w:sz w:val="20"/>
         <w:szCs w:val="20"/>
       </w:rPr>
-      <w:t>SuperTechSoft</w:t>
-    </w:r>
-    <w:proofErr w:type="spellEnd"/>
-    <w:r>
-      <w:rPr>
-        <w:rFonts w:ascii="Calibri" w:hAnsi="Calibri" w:cs="Calibri"/>
-        <w:i/>
-        <w:color w:val="000000"/>
-        <w:sz w:val="20"/>
-        <w:szCs w:val="20"/>
-      </w:rPr>
-      <w:t xml:space="preserve"> – SCS Gestion Electronique des Documents</w:t>
+      <w:t>SuperTechSoft – SCS Gestion Electronique des Documents</w:t>
     </w:r>
     <w:r>
       <w:rPr>
@@ -30590,7 +30104,7 @@
 </file>
 
 <file path=word/footnotes.xml><?xml version="1.0" encoding="utf-8"?>
-<w:footnotes xmlns:wpc="http://schemas.microsoft.com/office/word/2010/wordprocessingCanvas" xmlns:cx="http://schemas.microsoft.com/office/drawing/2014/chartex" xmlns:cx1="http://schemas.microsoft.com/office/drawing/2015/9/8/chartex" xmlns:cx2="http://schemas.microsoft.com/office/drawing/2015/10/21/chartex" xmlns:cx3="http://schemas.microsoft.com/office/drawing/2016/5/9/chartex" xmlns:cx4="http://schemas.microsoft.com/office/drawing/2016/5/10/chartex" xmlns:cx5="http://schemas.microsoft.com/office/drawing/2016/5/11/chartex" xmlns:cx6="http://schemas.microsoft.com/office/drawing/2016/5/12/chartex" xmlns:cx7="http://schemas.microsoft.com/office/drawing/2016/5/13/chartex" xmlns:cx8="http://schemas.microsoft.com/office/drawing/2016/5/14/chartex" xmlns:mc="http://schemas.openxmlformats.org/markup-compatibility/2006" xmlns:aink="http://schemas.microsoft.com/office/drawing/2016/ink" xmlns:am3d="http://schemas.microsoft.com/office/drawing/2017/model3d" xmlns:o="urn:schemas-microsoft-com:office:office" xmlns:r="http://schemas.openxmlformats.org/officeDocument/2006/relationships" xmlns:m="http://schemas.openxmlformats.org/officeDocument/2006/math" xmlns:v="urn:schemas-microsoft-com:vml" xmlns:wp14="http://schemas.microsoft.com/office/word/2010/wordprocessingDrawing" xmlns:wp="http://schemas.openxmlformats.org/drawingml/2006/wordprocessingDrawing" xmlns:w10="urn:schemas-microsoft-com:office:word" xmlns:w="http://schemas.openxmlformats.org/wordprocessingml/2006/main" xmlns:w14="http://schemas.microsoft.com/office/word/2010/wordml" xmlns:w15="http://schemas.microsoft.com/office/word/2012/wordml" xmlns:w16cex="http://schemas.microsoft.com/office/word/2018/wordml/cex" xmlns:w16cid="http://schemas.microsoft.com/office/word/2016/wordml/cid" xmlns:w16="http://schemas.microsoft.com/office/word/2018/wordml" xmlns:w16sdtdh="http://schemas.microsoft.com/office/word/2020/wordml/sdtdatahash" xmlns:w16se="http://schemas.microsoft.com/office/word/2015/wordml/symex" xmlns:wpg="http://schemas.microsoft.com/office/word/2010/wordprocessingGroup" xmlns:wpi="http://schemas.microsoft.com/office/word/2010/wordprocessingInk" xmlns:wne="http://schemas.microsoft.com/office/word/2006/wordml" xmlns:wps="http://schemas.microsoft.com/office/word/2010/wordprocessingShape" mc:Ignorable="w14 w15 w16se w16cid w16 w16cex w16sdtdh wp14">
+<w:footnotes xmlns:wpc="http://schemas.microsoft.com/office/word/2010/wordprocessingCanvas" xmlns:cx="http://schemas.microsoft.com/office/drawing/2014/chartex" xmlns:cx1="http://schemas.microsoft.com/office/drawing/2015/9/8/chartex" xmlns:cx2="http://schemas.microsoft.com/office/drawing/2015/10/21/chartex" xmlns:cx3="http://schemas.microsoft.com/office/drawing/2016/5/9/chartex" xmlns:cx4="http://schemas.microsoft.com/office/drawing/2016/5/10/chartex" xmlns:cx5="http://schemas.microsoft.com/office/drawing/2016/5/11/chartex" xmlns:cx6="http://schemas.microsoft.com/office/drawing/2016/5/12/chartex" xmlns:cx7="http://schemas.microsoft.com/office/drawing/2016/5/13/chartex" xmlns:cx8="http://schemas.microsoft.com/office/drawing/2016/5/14/chartex" xmlns:mc="http://schemas.openxmlformats.org/markup-compatibility/2006" xmlns:aink="http://schemas.microsoft.com/office/drawing/2016/ink" xmlns:am3d="http://schemas.microsoft.com/office/drawing/2017/model3d" xmlns:o="urn:schemas-microsoft-com:office:office" xmlns:oel="http://schemas.microsoft.com/office/2019/extlst" xmlns:r="http://schemas.openxmlformats.org/officeDocument/2006/relationships" xmlns:m="http://schemas.openxmlformats.org/officeDocument/2006/math" xmlns:v="urn:schemas-microsoft-com:vml" xmlns:wp14="http://schemas.microsoft.com/office/word/2010/wordprocessingDrawing" xmlns:wp="http://schemas.openxmlformats.org/drawingml/2006/wordprocessingDrawing" xmlns:w10="urn:schemas-microsoft-com:office:word" xmlns:w="http://schemas.openxmlformats.org/wordprocessingml/2006/main" xmlns:w14="http://schemas.microsoft.com/office/word/2010/wordml" xmlns:w15="http://schemas.microsoft.com/office/word/2012/wordml" xmlns:w16cex="http://schemas.microsoft.com/office/word/2018/wordml/cex" xmlns:w16cid="http://schemas.microsoft.com/office/word/2016/wordml/cid" xmlns:w16="http://schemas.microsoft.com/office/word/2018/wordml" xmlns:w16sdtdh="http://schemas.microsoft.com/office/word/2020/wordml/sdtdatahash" xmlns:w16se="http://schemas.microsoft.com/office/word/2015/wordml/symex" xmlns:wpg="http://schemas.microsoft.com/office/word/2010/wordprocessingGroup" xmlns:wpi="http://schemas.microsoft.com/office/word/2010/wordprocessingInk" xmlns:wne="http://schemas.microsoft.com/office/word/2006/wordml" xmlns:wps="http://schemas.microsoft.com/office/word/2010/wordprocessingShape" mc:Ignorable="w14 w15 w16se w16cid w16 w16cex w16sdtdh wp14">
   <w:footnote w:type="separator" w:id="-1">
     <w:p>
       <w:pPr>
@@ -30623,15 +30137,7 @@
         <w:footnoteRef/>
       </w:r>
       <w:r>
-        <w:t xml:space="preserve"> Pour plus de détail sur l’architecture micro </w:t>
-      </w:r>
-      <w:proofErr w:type="spellStart"/>
-      <w:r>
-        <w:t>front-end</w:t>
-      </w:r>
-      <w:proofErr w:type="spellEnd"/>
-      <w:r>
-        <w:t xml:space="preserve">, consultez : </w:t>
+        <w:t xml:space="preserve"> Pour plus de détail sur l’architecture micro front-end, consultez : </w:t>
       </w:r>
       <w:hyperlink r:id="rId1" w:history="1">
         <w:r>
@@ -30814,30 +30320,8 @@
         <w:rPr>
           <w:lang w:val="en-GB"/>
         </w:rPr>
-        <w:t xml:space="preserve"> </w:t>
-      </w:r>
-      <w:proofErr w:type="spellStart"/>
-      <w:r>
-        <w:rPr>
-          <w:lang w:val="en-GB"/>
-        </w:rPr>
-        <w:t>Authentification</w:t>
-      </w:r>
-      <w:proofErr w:type="spellEnd"/>
-      <w:r>
-        <w:rPr>
-          <w:lang w:val="en-GB"/>
-        </w:rPr>
-        <w:t xml:space="preserve"> </w:t>
-      </w:r>
-      <w:proofErr w:type="gramStart"/>
-      <w:r>
-        <w:rPr>
-          <w:lang w:val="en-GB"/>
-        </w:rPr>
-        <w:t>API :</w:t>
-      </w:r>
-      <w:proofErr w:type="gramEnd"/>
+        <w:t xml:space="preserve"> Authentification API :</w:t>
+      </w:r>
       <w:r>
         <w:rPr>
           <w:lang w:val="en-GB"/>
@@ -30891,27 +30375,13 @@
         <w:rPr>
           <w:lang w:val="en-GB"/>
         </w:rPr>
-        <w:t xml:space="preserve"> </w:t>
-      </w:r>
-      <w:proofErr w:type="gramStart"/>
+        <w:t xml:space="preserve"> A</w:t>
+      </w:r>
       <w:r>
         <w:rPr>
           <w:lang w:val="en-GB"/>
         </w:rPr>
-        <w:t>A</w:t>
-      </w:r>
-      <w:r>
-        <w:rPr>
-          <w:lang w:val="en-GB"/>
-        </w:rPr>
-        <w:t>PI :</w:t>
-      </w:r>
-      <w:proofErr w:type="gramEnd"/>
-      <w:r>
-        <w:rPr>
-          <w:lang w:val="en-GB"/>
-        </w:rPr>
-        <w:t xml:space="preserve"> </w:t>
+        <w:t xml:space="preserve">PI : </w:t>
       </w:r>
       <w:hyperlink r:id="rId8" w:history="1">
         <w:r>
@@ -30934,32 +30404,19 @@
 </file>
 
 <file path=word/header1.xml><?xml version="1.0" encoding="utf-8"?>
-<w:hdr xmlns:wpc="http://schemas.microsoft.com/office/word/2010/wordprocessingCanvas" xmlns:cx="http://schemas.microsoft.com/office/drawing/2014/chartex" xmlns:cx1="http://schemas.microsoft.com/office/drawing/2015/9/8/chartex" xmlns:cx2="http://schemas.microsoft.com/office/drawing/2015/10/21/chartex" xmlns:cx3="http://schemas.microsoft.com/office/drawing/2016/5/9/chartex" xmlns:cx4="http://schemas.microsoft.com/office/drawing/2016/5/10/chartex" xmlns:cx5="http://schemas.microsoft.com/office/drawing/2016/5/11/chartex" xmlns:cx6="http://schemas.microsoft.com/office/drawing/2016/5/12/chartex" xmlns:cx7="http://schemas.microsoft.com/office/drawing/2016/5/13/chartex" xmlns:cx8="http://schemas.microsoft.com/office/drawing/2016/5/14/chartex" xmlns:mc="http://schemas.openxmlformats.org/markup-compatibility/2006" xmlns:aink="http://schemas.microsoft.com/office/drawing/2016/ink" xmlns:am3d="http://schemas.microsoft.com/office/drawing/2017/model3d" xmlns:o="urn:schemas-microsoft-com:office:office" xmlns:r="http://schemas.openxmlformats.org/officeDocument/2006/relationships" xmlns:m="http://schemas.openxmlformats.org/officeDocument/2006/math" xmlns:v="urn:schemas-microsoft-com:vml" xmlns:wp14="http://schemas.microsoft.com/office/word/2010/wordprocessingDrawing" xmlns:wp="http://schemas.openxmlformats.org/drawingml/2006/wordprocessingDrawing" xmlns:w10="urn:schemas-microsoft-com:office:word" xmlns:w="http://schemas.openxmlformats.org/wordprocessingml/2006/main" xmlns:w14="http://schemas.microsoft.com/office/word/2010/wordml" xmlns:w15="http://schemas.microsoft.com/office/word/2012/wordml" xmlns:w16cex="http://schemas.microsoft.com/office/word/2018/wordml/cex" xmlns:w16cid="http://schemas.microsoft.com/office/word/2016/wordml/cid" xmlns:w16="http://schemas.microsoft.com/office/word/2018/wordml" xmlns:w16sdtdh="http://schemas.microsoft.com/office/word/2020/wordml/sdtdatahash" xmlns:w16se="http://schemas.microsoft.com/office/word/2015/wordml/symex" xmlns:wpg="http://schemas.microsoft.com/office/word/2010/wordprocessingGroup" xmlns:wpi="http://schemas.microsoft.com/office/word/2010/wordprocessingInk" xmlns:wne="http://schemas.microsoft.com/office/word/2006/wordml" xmlns:wps="http://schemas.microsoft.com/office/word/2010/wordprocessingShape" mc:Ignorable="w14 w15 w16se w16cid w16 w16cex w16sdtdh wp14">
+<w:hdr xmlns:wpc="http://schemas.microsoft.com/office/word/2010/wordprocessingCanvas" xmlns:cx="http://schemas.microsoft.com/office/drawing/2014/chartex" xmlns:cx1="http://schemas.microsoft.com/office/drawing/2015/9/8/chartex" xmlns:cx2="http://schemas.microsoft.com/office/drawing/2015/10/21/chartex" xmlns:cx3="http://schemas.microsoft.com/office/drawing/2016/5/9/chartex" xmlns:cx4="http://schemas.microsoft.com/office/drawing/2016/5/10/chartex" xmlns:cx5="http://schemas.microsoft.com/office/drawing/2016/5/11/chartex" xmlns:cx6="http://schemas.microsoft.com/office/drawing/2016/5/12/chartex" xmlns:cx7="http://schemas.microsoft.com/office/drawing/2016/5/13/chartex" xmlns:cx8="http://schemas.microsoft.com/office/drawing/2016/5/14/chartex" xmlns:mc="http://schemas.openxmlformats.org/markup-compatibility/2006" xmlns:aink="http://schemas.microsoft.com/office/drawing/2016/ink" xmlns:am3d="http://schemas.microsoft.com/office/drawing/2017/model3d" xmlns:o="urn:schemas-microsoft-com:office:office" xmlns:oel="http://schemas.microsoft.com/office/2019/extlst" xmlns:r="http://schemas.openxmlformats.org/officeDocument/2006/relationships" xmlns:m="http://schemas.openxmlformats.org/officeDocument/2006/math" xmlns:v="urn:schemas-microsoft-com:vml" xmlns:wp14="http://schemas.microsoft.com/office/word/2010/wordprocessingDrawing" xmlns:wp="http://schemas.openxmlformats.org/drawingml/2006/wordprocessingDrawing" xmlns:w10="urn:schemas-microsoft-com:office:word" xmlns:w="http://schemas.openxmlformats.org/wordprocessingml/2006/main" xmlns:w14="http://schemas.microsoft.com/office/word/2010/wordml" xmlns:w15="http://schemas.microsoft.com/office/word/2012/wordml" xmlns:w16cex="http://schemas.microsoft.com/office/word/2018/wordml/cex" xmlns:w16cid="http://schemas.microsoft.com/office/word/2016/wordml/cid" xmlns:w16="http://schemas.microsoft.com/office/word/2018/wordml" xmlns:w16sdtdh="http://schemas.microsoft.com/office/word/2020/wordml/sdtdatahash" xmlns:w16se="http://schemas.microsoft.com/office/word/2015/wordml/symex" xmlns:wpg="http://schemas.microsoft.com/office/word/2010/wordprocessingGroup" xmlns:wpi="http://schemas.microsoft.com/office/word/2010/wordprocessingInk" xmlns:wne="http://schemas.microsoft.com/office/word/2006/wordml" xmlns:wps="http://schemas.microsoft.com/office/word/2010/wordprocessingShape" mc:Ignorable="w14 w15 w16se w16cid w16 w16cex w16sdtdh wp14">
   <w:p>
     <w:pPr>
       <w:pStyle w:val="En-tte"/>
     </w:pPr>
-    <w:r>
-      <w:fldChar w:fldCharType="begin"/>
-    </w:r>
-    <w:r>
-      <w:instrText xml:space="preserve"> STYLEREF  "Titre 1"  \* MERGEFORMAT </w:instrText>
-    </w:r>
-    <w:r>
-      <w:fldChar w:fldCharType="separate"/>
-    </w:r>
-    <w:r>
-      <w:rPr>
-        <w:noProof/>
-      </w:rPr>
-      <w:t>SPÉCIFICATION TECHNIQUES</w:t>
-    </w:r>
-    <w:r>
-      <w:rPr>
-        <w:noProof/>
-      </w:rPr>
-      <w:fldChar w:fldCharType="end"/>
-    </w:r>
+    <w:fldSimple w:instr=" STYLEREF  &quot;Titre 1&quot;  \* MERGEFORMAT ">
+      <w:r>
+        <w:rPr>
+          <w:noProof/>
+        </w:rPr>
+        <w:t>ANNEXE</w:t>
+      </w:r>
+    </w:fldSimple>
     <w:r>
       <w:rPr>
         <w:noProof/>
@@ -30985,7 +30442,7 @@
       <w:rPr>
         <w:noProof/>
       </w:rPr>
-      <w:t>15/06/2022</w:t>
+      <w:t>20/06/2022</w:t>
     </w:r>
     <w:r>
       <w:fldChar w:fldCharType="end"/>
@@ -30995,7 +30452,7 @@
 </file>
 
 <file path=word/header2.xml><?xml version="1.0" encoding="utf-8"?>
-<w:hdr xmlns:wpc="http://schemas.microsoft.com/office/word/2010/wordprocessingCanvas" xmlns:cx="http://schemas.microsoft.com/office/drawing/2014/chartex" xmlns:cx1="http://schemas.microsoft.com/office/drawing/2015/9/8/chartex" xmlns:cx2="http://schemas.microsoft.com/office/drawing/2015/10/21/chartex" xmlns:cx3="http://schemas.microsoft.com/office/drawing/2016/5/9/chartex" xmlns:cx4="http://schemas.microsoft.com/office/drawing/2016/5/10/chartex" xmlns:cx5="http://schemas.microsoft.com/office/drawing/2016/5/11/chartex" xmlns:cx6="http://schemas.microsoft.com/office/drawing/2016/5/12/chartex" xmlns:cx7="http://schemas.microsoft.com/office/drawing/2016/5/13/chartex" xmlns:cx8="http://schemas.microsoft.com/office/drawing/2016/5/14/chartex" xmlns:mc="http://schemas.openxmlformats.org/markup-compatibility/2006" xmlns:aink="http://schemas.microsoft.com/office/drawing/2016/ink" xmlns:am3d="http://schemas.microsoft.com/office/drawing/2017/model3d" xmlns:o="urn:schemas-microsoft-com:office:office" xmlns:r="http://schemas.openxmlformats.org/officeDocument/2006/relationships" xmlns:m="http://schemas.openxmlformats.org/officeDocument/2006/math" xmlns:v="urn:schemas-microsoft-com:vml" xmlns:wp14="http://schemas.microsoft.com/office/word/2010/wordprocessingDrawing" xmlns:wp="http://schemas.openxmlformats.org/drawingml/2006/wordprocessingDrawing" xmlns:w10="urn:schemas-microsoft-com:office:word" xmlns:w="http://schemas.openxmlformats.org/wordprocessingml/2006/main" xmlns:w14="http://schemas.microsoft.com/office/word/2010/wordml" xmlns:w15="http://schemas.microsoft.com/office/word/2012/wordml" xmlns:w16cex="http://schemas.microsoft.com/office/word/2018/wordml/cex" xmlns:w16cid="http://schemas.microsoft.com/office/word/2016/wordml/cid" xmlns:w16="http://schemas.microsoft.com/office/word/2018/wordml" xmlns:w16sdtdh="http://schemas.microsoft.com/office/word/2020/wordml/sdtdatahash" xmlns:w16se="http://schemas.microsoft.com/office/word/2015/wordml/symex" xmlns:wpg="http://schemas.microsoft.com/office/word/2010/wordprocessingGroup" xmlns:wpi="http://schemas.microsoft.com/office/word/2010/wordprocessingInk" xmlns:wne="http://schemas.microsoft.com/office/word/2006/wordml" xmlns:wps="http://schemas.microsoft.com/office/word/2010/wordprocessingShape" mc:Ignorable="w14 w15 w16se w16cid w16 w16cex w16sdtdh wp14">
+<w:hdr xmlns:wpc="http://schemas.microsoft.com/office/word/2010/wordprocessingCanvas" xmlns:cx="http://schemas.microsoft.com/office/drawing/2014/chartex" xmlns:cx1="http://schemas.microsoft.com/office/drawing/2015/9/8/chartex" xmlns:cx2="http://schemas.microsoft.com/office/drawing/2015/10/21/chartex" xmlns:cx3="http://schemas.microsoft.com/office/drawing/2016/5/9/chartex" xmlns:cx4="http://schemas.microsoft.com/office/drawing/2016/5/10/chartex" xmlns:cx5="http://schemas.microsoft.com/office/drawing/2016/5/11/chartex" xmlns:cx6="http://schemas.microsoft.com/office/drawing/2016/5/12/chartex" xmlns:cx7="http://schemas.microsoft.com/office/drawing/2016/5/13/chartex" xmlns:cx8="http://schemas.microsoft.com/office/drawing/2016/5/14/chartex" xmlns:mc="http://schemas.openxmlformats.org/markup-compatibility/2006" xmlns:aink="http://schemas.microsoft.com/office/drawing/2016/ink" xmlns:am3d="http://schemas.microsoft.com/office/drawing/2017/model3d" xmlns:o="urn:schemas-microsoft-com:office:office" xmlns:oel="http://schemas.microsoft.com/office/2019/extlst" xmlns:r="http://schemas.openxmlformats.org/officeDocument/2006/relationships" xmlns:m="http://schemas.openxmlformats.org/officeDocument/2006/math" xmlns:v="urn:schemas-microsoft-com:vml" xmlns:wp14="http://schemas.microsoft.com/office/word/2010/wordprocessingDrawing" xmlns:wp="http://schemas.openxmlformats.org/drawingml/2006/wordprocessingDrawing" xmlns:w10="urn:schemas-microsoft-com:office:word" xmlns:w="http://schemas.openxmlformats.org/wordprocessingml/2006/main" xmlns:w14="http://schemas.microsoft.com/office/word/2010/wordml" xmlns:w15="http://schemas.microsoft.com/office/word/2012/wordml" xmlns:w16cex="http://schemas.microsoft.com/office/word/2018/wordml/cex" xmlns:w16cid="http://schemas.microsoft.com/office/word/2016/wordml/cid" xmlns:w16="http://schemas.microsoft.com/office/word/2018/wordml" xmlns:w16sdtdh="http://schemas.microsoft.com/office/word/2020/wordml/sdtdatahash" xmlns:w16se="http://schemas.microsoft.com/office/word/2015/wordml/symex" xmlns:wpg="http://schemas.microsoft.com/office/word/2010/wordprocessingGroup" xmlns:wpi="http://schemas.microsoft.com/office/word/2010/wordprocessingInk" xmlns:wne="http://schemas.microsoft.com/office/word/2006/wordml" xmlns:wps="http://schemas.microsoft.com/office/word/2010/wordprocessingShape" mc:Ignorable="w14 w15 w16se w16cid w16 w16cex w16sdtdh wp14">
   <w:p>
     <w:pPr>
       <w:pStyle w:val="En-tte"/>
@@ -31005,7 +30462,7 @@
 </file>
 
 <file path=word/numbering.xml><?xml version="1.0" encoding="utf-8"?>
-<w:numbering xmlns:wpc="http://schemas.microsoft.com/office/word/2010/wordprocessingCanvas" xmlns:cx="http://schemas.microsoft.com/office/drawing/2014/chartex" xmlns:cx1="http://schemas.microsoft.com/office/drawing/2015/9/8/chartex" xmlns:cx2="http://schemas.microsoft.com/office/drawing/2015/10/21/chartex" xmlns:cx3="http://schemas.microsoft.com/office/drawing/2016/5/9/chartex" xmlns:cx4="http://schemas.microsoft.com/office/drawing/2016/5/10/chartex" xmlns:cx5="http://schemas.microsoft.com/office/drawing/2016/5/11/chartex" xmlns:cx6="http://schemas.microsoft.com/office/drawing/2016/5/12/chartex" xmlns:cx7="http://schemas.microsoft.com/office/drawing/2016/5/13/chartex" xmlns:cx8="http://schemas.microsoft.com/office/drawing/2016/5/14/chartex" xmlns:mc="http://schemas.openxmlformats.org/markup-compatibility/2006" xmlns:aink="http://schemas.microsoft.com/office/drawing/2016/ink" xmlns:am3d="http://schemas.microsoft.com/office/drawing/2017/model3d" xmlns:o="urn:schemas-microsoft-com:office:office" xmlns:r="http://schemas.openxmlformats.org/officeDocument/2006/relationships" xmlns:m="http://schemas.openxmlformats.org/officeDocument/2006/math" xmlns:v="urn:schemas-microsoft-com:vml" xmlns:wp14="http://schemas.microsoft.com/office/word/2010/wordprocessingDrawing" xmlns:wp="http://schemas.openxmlformats.org/drawingml/2006/wordprocessingDrawing" xmlns:w10="urn:schemas-microsoft-com:office:word" xmlns:w="http://schemas.openxmlformats.org/wordprocessingml/2006/main" xmlns:w14="http://schemas.microsoft.com/office/word/2010/wordml" xmlns:w15="http://schemas.microsoft.com/office/word/2012/wordml" xmlns:w16cex="http://schemas.microsoft.com/office/word/2018/wordml/cex" xmlns:w16cid="http://schemas.microsoft.com/office/word/2016/wordml/cid" xmlns:w16="http://schemas.microsoft.com/office/word/2018/wordml" xmlns:w16sdtdh="http://schemas.microsoft.com/office/word/2020/wordml/sdtdatahash" xmlns:w16se="http://schemas.microsoft.com/office/word/2015/wordml/symex" xmlns:wpg="http://schemas.microsoft.com/office/word/2010/wordprocessingGroup" xmlns:wpi="http://schemas.microsoft.com/office/word/2010/wordprocessingInk" xmlns:wne="http://schemas.microsoft.com/office/word/2006/wordml" xmlns:wps="http://schemas.microsoft.com/office/word/2010/wordprocessingShape" mc:Ignorable="w14 w15 w16se w16cid w16 w16cex w16sdtdh wp14">
+<w:numbering xmlns:wpc="http://schemas.microsoft.com/office/word/2010/wordprocessingCanvas" xmlns:cx="http://schemas.microsoft.com/office/drawing/2014/chartex" xmlns:cx1="http://schemas.microsoft.com/office/drawing/2015/9/8/chartex" xmlns:cx2="http://schemas.microsoft.com/office/drawing/2015/10/21/chartex" xmlns:cx3="http://schemas.microsoft.com/office/drawing/2016/5/9/chartex" xmlns:cx4="http://schemas.microsoft.com/office/drawing/2016/5/10/chartex" xmlns:cx5="http://schemas.microsoft.com/office/drawing/2016/5/11/chartex" xmlns:cx6="http://schemas.microsoft.com/office/drawing/2016/5/12/chartex" xmlns:cx7="http://schemas.microsoft.com/office/drawing/2016/5/13/chartex" xmlns:cx8="http://schemas.microsoft.com/office/drawing/2016/5/14/chartex" xmlns:mc="http://schemas.openxmlformats.org/markup-compatibility/2006" xmlns:aink="http://schemas.microsoft.com/office/drawing/2016/ink" xmlns:am3d="http://schemas.microsoft.com/office/drawing/2017/model3d" xmlns:o="urn:schemas-microsoft-com:office:office" xmlns:oel="http://schemas.microsoft.com/office/2019/extlst" xmlns:r="http://schemas.openxmlformats.org/officeDocument/2006/relationships" xmlns:m="http://schemas.openxmlformats.org/officeDocument/2006/math" xmlns:v="urn:schemas-microsoft-com:vml" xmlns:wp14="http://schemas.microsoft.com/office/word/2010/wordprocessingDrawing" xmlns:wp="http://schemas.openxmlformats.org/drawingml/2006/wordprocessingDrawing" xmlns:w10="urn:schemas-microsoft-com:office:word" xmlns:w="http://schemas.openxmlformats.org/wordprocessingml/2006/main" xmlns:w14="http://schemas.microsoft.com/office/word/2010/wordml" xmlns:w15="http://schemas.microsoft.com/office/word/2012/wordml" xmlns:w16cex="http://schemas.microsoft.com/office/word/2018/wordml/cex" xmlns:w16cid="http://schemas.microsoft.com/office/word/2016/wordml/cid" xmlns:w16="http://schemas.microsoft.com/office/word/2018/wordml" xmlns:w16sdtdh="http://schemas.microsoft.com/office/word/2020/wordml/sdtdatahash" xmlns:w16se="http://schemas.microsoft.com/office/word/2015/wordml/symex" xmlns:wpg="http://schemas.microsoft.com/office/word/2010/wordprocessingGroup" xmlns:wpi="http://schemas.microsoft.com/office/word/2010/wordprocessingInk" xmlns:wne="http://schemas.microsoft.com/office/word/2006/wordml" xmlns:wps="http://schemas.microsoft.com/office/word/2010/wordprocessingShape" mc:Ignorable="w14 w15 w16se w16cid w16 w16cex w16sdtdh wp14">
   <w:abstractNum w:abstractNumId="0" w15:restartNumberingAfterBreak="0">
     <w:nsid w:val="FFFFFF89"/>
     <w:multiLevelType w:val="singleLevel"/>
@@ -36101,139 +35558,139 @@
       </w:rPr>
     </w:lvl>
   </w:abstractNum>
-  <w:num w:numId="1">
+  <w:num w:numId="1" w16cid:durableId="1790195725">
     <w:abstractNumId w:val="35"/>
   </w:num>
-  <w:num w:numId="2">
+  <w:num w:numId="2" w16cid:durableId="1185905947">
     <w:abstractNumId w:val="29"/>
   </w:num>
-  <w:num w:numId="3">
+  <w:num w:numId="3" w16cid:durableId="1092048101">
     <w:abstractNumId w:val="30"/>
   </w:num>
-  <w:num w:numId="4">
+  <w:num w:numId="4" w16cid:durableId="781152724">
     <w:abstractNumId w:val="3"/>
   </w:num>
-  <w:num w:numId="5">
+  <w:num w:numId="5" w16cid:durableId="1164854253">
     <w:abstractNumId w:val="13"/>
   </w:num>
-  <w:num w:numId="6">
+  <w:num w:numId="6" w16cid:durableId="624627972">
     <w:abstractNumId w:val="38"/>
   </w:num>
-  <w:num w:numId="7">
+  <w:num w:numId="7" w16cid:durableId="795027379">
     <w:abstractNumId w:val="20"/>
   </w:num>
-  <w:num w:numId="8">
+  <w:num w:numId="8" w16cid:durableId="1569412795">
     <w:abstractNumId w:val="26"/>
   </w:num>
-  <w:num w:numId="9">
+  <w:num w:numId="9" w16cid:durableId="1635520339">
     <w:abstractNumId w:val="14"/>
   </w:num>
-  <w:num w:numId="10">
+  <w:num w:numId="10" w16cid:durableId="1831368621">
     <w:abstractNumId w:val="33"/>
   </w:num>
-  <w:num w:numId="11">
+  <w:num w:numId="11" w16cid:durableId="1343557382">
     <w:abstractNumId w:val="24"/>
   </w:num>
-  <w:num w:numId="12">
+  <w:num w:numId="12" w16cid:durableId="756289276">
     <w:abstractNumId w:val="28"/>
   </w:num>
-  <w:num w:numId="13">
+  <w:num w:numId="13" w16cid:durableId="282807684">
     <w:abstractNumId w:val="37"/>
   </w:num>
-  <w:num w:numId="14">
+  <w:num w:numId="14" w16cid:durableId="1548949179">
     <w:abstractNumId w:val="44"/>
   </w:num>
-  <w:num w:numId="15">
+  <w:num w:numId="15" w16cid:durableId="2129540825">
     <w:abstractNumId w:val="43"/>
   </w:num>
-  <w:num w:numId="16">
+  <w:num w:numId="16" w16cid:durableId="1162158401">
     <w:abstractNumId w:val="16"/>
   </w:num>
-  <w:num w:numId="17">
+  <w:num w:numId="17" w16cid:durableId="700282747">
     <w:abstractNumId w:val="7"/>
   </w:num>
-  <w:num w:numId="18">
+  <w:num w:numId="18" w16cid:durableId="205071762">
     <w:abstractNumId w:val="32"/>
   </w:num>
-  <w:num w:numId="19">
+  <w:num w:numId="19" w16cid:durableId="2126649841">
     <w:abstractNumId w:val="27"/>
   </w:num>
-  <w:num w:numId="20">
+  <w:num w:numId="20" w16cid:durableId="796485616">
     <w:abstractNumId w:val="21"/>
   </w:num>
-  <w:num w:numId="21">
+  <w:num w:numId="21" w16cid:durableId="424763171">
     <w:abstractNumId w:val="5"/>
   </w:num>
-  <w:num w:numId="22">
+  <w:num w:numId="22" w16cid:durableId="738206936">
     <w:abstractNumId w:val="9"/>
   </w:num>
-  <w:num w:numId="23">
+  <w:num w:numId="23" w16cid:durableId="1038435374">
     <w:abstractNumId w:val="12"/>
   </w:num>
-  <w:num w:numId="24">
+  <w:num w:numId="24" w16cid:durableId="1723752485">
     <w:abstractNumId w:val="39"/>
   </w:num>
-  <w:num w:numId="25">
+  <w:num w:numId="25" w16cid:durableId="2017731406">
     <w:abstractNumId w:val="23"/>
   </w:num>
-  <w:num w:numId="26">
+  <w:num w:numId="26" w16cid:durableId="756709395">
     <w:abstractNumId w:val="40"/>
   </w:num>
-  <w:num w:numId="27">
+  <w:num w:numId="27" w16cid:durableId="1527981042">
     <w:abstractNumId w:val="18"/>
   </w:num>
-  <w:num w:numId="28">
+  <w:num w:numId="28" w16cid:durableId="827592630">
     <w:abstractNumId w:val="36"/>
   </w:num>
-  <w:num w:numId="29">
+  <w:num w:numId="29" w16cid:durableId="193543185">
     <w:abstractNumId w:val="11"/>
   </w:num>
-  <w:num w:numId="30">
+  <w:num w:numId="30" w16cid:durableId="1880896412">
     <w:abstractNumId w:val="4"/>
   </w:num>
-  <w:num w:numId="31">
+  <w:num w:numId="31" w16cid:durableId="555437818">
     <w:abstractNumId w:val="34"/>
   </w:num>
-  <w:num w:numId="32">
+  <w:num w:numId="32" w16cid:durableId="691497641">
     <w:abstractNumId w:val="41"/>
   </w:num>
-  <w:num w:numId="33">
+  <w:num w:numId="33" w16cid:durableId="272132733">
     <w:abstractNumId w:val="10"/>
   </w:num>
-  <w:num w:numId="34">
+  <w:num w:numId="34" w16cid:durableId="1465152677">
     <w:abstractNumId w:val="25"/>
   </w:num>
-  <w:num w:numId="35">
+  <w:num w:numId="35" w16cid:durableId="1779061201">
     <w:abstractNumId w:val="22"/>
   </w:num>
-  <w:num w:numId="36">
+  <w:num w:numId="36" w16cid:durableId="1909614297">
     <w:abstractNumId w:val="15"/>
   </w:num>
-  <w:num w:numId="37">
+  <w:num w:numId="37" w16cid:durableId="891497476">
     <w:abstractNumId w:val="42"/>
   </w:num>
-  <w:num w:numId="38">
+  <w:num w:numId="38" w16cid:durableId="1236352624">
     <w:abstractNumId w:val="17"/>
   </w:num>
-  <w:num w:numId="39">
+  <w:num w:numId="39" w16cid:durableId="1519390084">
     <w:abstractNumId w:val="1"/>
   </w:num>
-  <w:num w:numId="40">
+  <w:num w:numId="40" w16cid:durableId="1766807927">
     <w:abstractNumId w:val="0"/>
   </w:num>
-  <w:num w:numId="41">
+  <w:num w:numId="41" w16cid:durableId="1508254949">
     <w:abstractNumId w:val="2"/>
   </w:num>
-  <w:num w:numId="42">
+  <w:num w:numId="42" w16cid:durableId="93013514">
     <w:abstractNumId w:val="6"/>
   </w:num>
-  <w:num w:numId="43">
+  <w:num w:numId="43" w16cid:durableId="1901407166">
     <w:abstractNumId w:val="31"/>
   </w:num>
-  <w:num w:numId="44">
+  <w:num w:numId="44" w16cid:durableId="2010937691">
     <w:abstractNumId w:val="19"/>
   </w:num>
-  <w:num w:numId="45">
+  <w:num w:numId="45" w16cid:durableId="1462919931">
     <w:abstractNumId w:val="8"/>
   </w:num>
 </w:numbering>
@@ -36637,7 +36094,7 @@
   <w:style w:type="paragraph" w:default="1" w:styleId="Normal">
     <w:name w:val="Normal"/>
     <w:qFormat/>
-    <w:rsid w:val="00773A88"/>
+    <w:rsid w:val="00FB6197"/>
     <w:rPr>
       <w:rFonts w:asciiTheme="minorHAnsi" w:hAnsiTheme="minorHAnsi" w:cstheme="minorBidi"/>
     </w:rPr>
@@ -36769,6 +36226,7 @@
   <w:style w:type="character" w:default="1" w:styleId="Policepardfaut">
     <w:name w:val="Default Paragraph Font"/>
     <w:uiPriority w:val="1"/>
+    <w:semiHidden/>
     <w:unhideWhenUsed/>
   </w:style>
   <w:style w:type="table" w:default="1" w:styleId="TableauNormal">
@@ -37933,6 +37391,18 @@
       <w:contextualSpacing/>
     </w:pPr>
   </w:style>
+  <w:style w:type="character" w:styleId="Lienhypertextesuivivisit">
+    <w:name w:val="FollowedHyperlink"/>
+    <w:basedOn w:val="Policepardfaut"/>
+    <w:uiPriority w:val="99"/>
+    <w:semiHidden/>
+    <w:unhideWhenUsed/>
+    <w:rsid w:val="00142BBD"/>
+    <w:rPr>
+      <w:color w:val="800080" w:themeColor="followedHyperlink"/>
+      <w:u w:val="single"/>
+    </w:rPr>
+  </w:style>
 </w:styles>
 </file>
 

--- a/P9_03_SolutionBuildingBlocks.docx
+++ b/P9_03_SolutionBuildingBlocks.docx
@@ -1,6 +1,6 @@
 
 <file path=word/document.xml><?xml version="1.0" encoding="utf-8"?>
-<w:document xmlns:wpc="http://schemas.microsoft.com/office/word/2010/wordprocessingCanvas" xmlns:cx="http://schemas.microsoft.com/office/drawing/2014/chartex" xmlns:cx1="http://schemas.microsoft.com/office/drawing/2015/9/8/chartex" xmlns:cx2="http://schemas.microsoft.com/office/drawing/2015/10/21/chartex" xmlns:cx3="http://schemas.microsoft.com/office/drawing/2016/5/9/chartex" xmlns:cx4="http://schemas.microsoft.com/office/drawing/2016/5/10/chartex" xmlns:cx5="http://schemas.microsoft.com/office/drawing/2016/5/11/chartex" xmlns:cx6="http://schemas.microsoft.com/office/drawing/2016/5/12/chartex" xmlns:cx7="http://schemas.microsoft.com/office/drawing/2016/5/13/chartex" xmlns:cx8="http://schemas.microsoft.com/office/drawing/2016/5/14/chartex" xmlns:mc="http://schemas.openxmlformats.org/markup-compatibility/2006" xmlns:aink="http://schemas.microsoft.com/office/drawing/2016/ink" xmlns:am3d="http://schemas.microsoft.com/office/drawing/2017/model3d" xmlns:o="urn:schemas-microsoft-com:office:office" xmlns:oel="http://schemas.microsoft.com/office/2019/extlst" xmlns:r="http://schemas.openxmlformats.org/officeDocument/2006/relationships" xmlns:m="http://schemas.openxmlformats.org/officeDocument/2006/math" xmlns:v="urn:schemas-microsoft-com:vml" xmlns:wp14="http://schemas.microsoft.com/office/word/2010/wordprocessingDrawing" xmlns:wp="http://schemas.openxmlformats.org/drawingml/2006/wordprocessingDrawing" xmlns:w10="urn:schemas-microsoft-com:office:word" xmlns:w="http://schemas.openxmlformats.org/wordprocessingml/2006/main" xmlns:w14="http://schemas.microsoft.com/office/word/2010/wordml" xmlns:w15="http://schemas.microsoft.com/office/word/2012/wordml" xmlns:w16cex="http://schemas.microsoft.com/office/word/2018/wordml/cex" xmlns:w16cid="http://schemas.microsoft.com/office/word/2016/wordml/cid" xmlns:w16="http://schemas.microsoft.com/office/word/2018/wordml" xmlns:w16sdtdh="http://schemas.microsoft.com/office/word/2020/wordml/sdtdatahash" xmlns:w16se="http://schemas.microsoft.com/office/word/2015/wordml/symex" xmlns:wpg="http://schemas.microsoft.com/office/word/2010/wordprocessingGroup" xmlns:wpi="http://schemas.microsoft.com/office/word/2010/wordprocessingInk" xmlns:wne="http://schemas.microsoft.com/office/word/2006/wordml" xmlns:wps="http://schemas.microsoft.com/office/word/2010/wordprocessingShape" mc:Ignorable="w14 w15 w16se w16cid w16 w16cex w16sdtdh wp14">
+<w:document xmlns:wpc="http://schemas.microsoft.com/office/word/2010/wordprocessingCanvas" xmlns:cx="http://schemas.microsoft.com/office/drawing/2014/chartex" xmlns:cx1="http://schemas.microsoft.com/office/drawing/2015/9/8/chartex" xmlns:cx2="http://schemas.microsoft.com/office/drawing/2015/10/21/chartex" xmlns:cx3="http://schemas.microsoft.com/office/drawing/2016/5/9/chartex" xmlns:cx4="http://schemas.microsoft.com/office/drawing/2016/5/10/chartex" xmlns:cx5="http://schemas.microsoft.com/office/drawing/2016/5/11/chartex" xmlns:cx6="http://schemas.microsoft.com/office/drawing/2016/5/12/chartex" xmlns:cx7="http://schemas.microsoft.com/office/drawing/2016/5/13/chartex" xmlns:cx8="http://schemas.microsoft.com/office/drawing/2016/5/14/chartex" xmlns:mc="http://schemas.openxmlformats.org/markup-compatibility/2006" xmlns:aink="http://schemas.microsoft.com/office/drawing/2016/ink" xmlns:am3d="http://schemas.microsoft.com/office/drawing/2017/model3d" xmlns:o="urn:schemas-microsoft-com:office:office" xmlns:r="http://schemas.openxmlformats.org/officeDocument/2006/relationships" xmlns:m="http://schemas.openxmlformats.org/officeDocument/2006/math" xmlns:v="urn:schemas-microsoft-com:vml" xmlns:wp14="http://schemas.microsoft.com/office/word/2010/wordprocessingDrawing" xmlns:wp="http://schemas.openxmlformats.org/drawingml/2006/wordprocessingDrawing" xmlns:w10="urn:schemas-microsoft-com:office:word" xmlns:w="http://schemas.openxmlformats.org/wordprocessingml/2006/main" xmlns:w14="http://schemas.microsoft.com/office/word/2010/wordml" xmlns:w15="http://schemas.microsoft.com/office/word/2012/wordml" xmlns:w16cex="http://schemas.microsoft.com/office/word/2018/wordml/cex" xmlns:w16cid="http://schemas.microsoft.com/office/word/2016/wordml/cid" xmlns:w16="http://schemas.microsoft.com/office/word/2018/wordml" xmlns:w16sdtdh="http://schemas.microsoft.com/office/word/2020/wordml/sdtdatahash" xmlns:w16se="http://schemas.microsoft.com/office/word/2015/wordml/symex" xmlns:wpg="http://schemas.microsoft.com/office/word/2010/wordprocessingGroup" xmlns:wpi="http://schemas.microsoft.com/office/word/2010/wordprocessingInk" xmlns:wne="http://schemas.microsoft.com/office/word/2006/wordml" xmlns:wps="http://schemas.microsoft.com/office/word/2010/wordprocessingShape" mc:Ignorable="w14 w15 w16se w16cid w16 w16cex w16sdtdh wp14">
   <w:body>
     <w:p>
       <w:pPr>
@@ -182,7 +182,7 @@
           </mc:Choice>
           <mc:Fallback>
             <w:pict>
-              <v:group w14:anchorId="5F840980" id="Groupe 151" o:spid="_x0000_s1026" style="position:absolute;left:0;text-align:left;margin-left:-8.25pt;margin-top:0;width:633.25pt;height:110.25pt;z-index:251658240;mso-position-horizontal-relative:page;mso-position-vertical-relative:page;mso-width-relative:margin;mso-height-relative:margin" coordorigin="12771,30799" coordsize="80424,14001" o:gfxdata="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">
+              <v:group w14:anchorId="5F840980" id="Groupe 151" o:spid="_x0000_s1026" style="position:absolute;left:0;text-align:left;margin-left:-8.25pt;margin-top:0;width:633.25pt;height:110.25pt;z-index:251658240;mso-position-horizontal-relative:page;mso-position-vertical-relative:page;mso-width-relative:margin;mso-height-relative:margin" coordorigin="12771,30799" coordsize="80424,14001" o:gfxdata="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">
                 <v:group id="Groupe 1" o:spid="_x0000_s1027" style="position:absolute;left:12771;top:30799;width:80425;height:14001" coordorigin="-876" coordsize="74028,12161" o:gfxdata="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">
                   <v:rect id="Rectangle 2" o:spid="_x0000_s1028" style="position:absolute;width:73152;height:12161;visibility:visible;mso-wrap-style:square;v-text-anchor:middle" o:gfxdata="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" fillcolor="#327e96" stroked="f">
                     <v:textbox inset="2.53958mm,2.53958mm,2.53958mm,2.53958mm">
@@ -228,23 +228,13 @@
         </w:pBdr>
         <w:jc w:val="center"/>
         <w:rPr>
-          <w:rFonts w:ascii="Open Sans" w:eastAsia="Open Sans" w:hAnsi="Open Sans" w:cs="Open Sans"/>
+          <w:rFonts w:ascii="Ebrima" w:eastAsia="Open Sans" w:hAnsi="Ebrima" w:cs="Open Sans"/>
           <w:b/>
           <w:sz w:val="52"/>
           <w:szCs w:val="52"/>
           <w:lang w:val="en-GB"/>
         </w:rPr>
       </w:pPr>
-      <w:r>
-        <w:rPr>
-          <w:rFonts w:ascii="Open Sans" w:eastAsia="Open Sans" w:hAnsi="Open Sans" w:cs="Open Sans"/>
-          <w:b/>
-          <w:sz w:val="52"/>
-          <w:szCs w:val="52"/>
-          <w:lang w:val="en-GB"/>
-        </w:rPr>
-        <w:t>SOLUTION BUILDING BLOCK</w:t>
-      </w:r>
       <w:r>
         <w:rPr>
           <w:rFonts w:ascii="Open Sans" w:eastAsia="Open Sans" w:hAnsi="Open Sans" w:cs="Open Sans"/>
@@ -254,6 +244,16 @@
           <w:lang w:val="en-GB"/>
         </w:rPr>
         <w:t>S</w:t>
+      </w:r>
+      <w:r>
+        <w:rPr>
+          <w:rFonts w:ascii="Open Sans" w:eastAsia="Open Sans" w:hAnsi="Open Sans" w:cs="Open Sans"/>
+          <w:b/>
+          <w:sz w:val="52"/>
+          <w:szCs w:val="52"/>
+          <w:lang w:val="en-GB"/>
+        </w:rPr>
+        <w:t>PÉCIFICATIONS TECHNIQUES</w:t>
       </w:r>
     </w:p>
     <w:p>
@@ -293,6 +293,7 @@
         </w:rPr>
         <w:t xml:space="preserve">- </w:t>
       </w:r>
+      <w:proofErr w:type="spellStart"/>
       <w:r>
         <w:rPr>
           <w:rFonts w:ascii="Open Sans" w:eastAsia="Open Sans" w:hAnsi="Open Sans" w:cs="Open Sans"/>
@@ -302,7 +303,19 @@
           <w:szCs w:val="44"/>
           <w:lang w:val="en-GB"/>
         </w:rPr>
-        <w:t xml:space="preserve">SuperTechSoft </w:t>
+        <w:t>SuperTechSoft</w:t>
+      </w:r>
+      <w:proofErr w:type="spellEnd"/>
+      <w:r>
+        <w:rPr>
+          <w:rFonts w:ascii="Open Sans" w:eastAsia="Open Sans" w:hAnsi="Open Sans" w:cs="Open Sans"/>
+          <w:b/>
+          <w:color w:val="2D7287"/>
+          <w:sz w:val="44"/>
+          <w:szCs w:val="44"/>
+          <w:lang w:val="en-GB"/>
+        </w:rPr>
+        <w:t xml:space="preserve"> </w:t>
       </w:r>
       <w:r>
         <w:rPr>
@@ -496,7 +509,7 @@
           <w:szCs w:val="32"/>
           <w:lang w:val="en-GB"/>
         </w:rPr>
-        <w:t>20/06/2022</w:t>
+        <w:t>21/06/2022</w:t>
       </w:r>
       <w:r>
         <w:rPr>
@@ -590,6 +603,7 @@
         <w:t xml:space="preserve">– </w:t>
       </w:r>
       <w:bookmarkEnd w:id="3"/>
+      <w:proofErr w:type="spellStart"/>
       <w:r>
         <w:rPr>
           <w:b/>
@@ -600,6 +614,7 @@
         </w:rPr>
         <w:t>SuperTechSoft</w:t>
       </w:r>
+      <w:proofErr w:type="spellEnd"/>
     </w:p>
     <w:p>
       <w:pPr>
@@ -858,7 +873,7 @@
               <w:rPr>
                 <w:noProof/>
               </w:rPr>
-              <w:t>20/06/2022</w:t>
+              <w:t>21/06/2022</w:t>
             </w:r>
             <w:r>
               <w:fldChar w:fldCharType="end"/>
@@ -950,14 +965,27 @@
       <w:r>
         <w:t xml:space="preserve">Tableau </w:t>
       </w:r>
-      <w:fldSimple w:instr=" SEQ Tableau \* ARABIC ">
-        <w:r>
-          <w:rPr>
-            <w:noProof/>
-          </w:rPr>
-          <w:t>1</w:t>
-        </w:r>
-      </w:fldSimple>
+      <w:r>
+        <w:fldChar w:fldCharType="begin"/>
+      </w:r>
+      <w:r>
+        <w:instrText xml:space="preserve"> SEQ Tableau \* ARABIC </w:instrText>
+      </w:r>
+      <w:r>
+        <w:fldChar w:fldCharType="separate"/>
+      </w:r>
+      <w:r>
+        <w:rPr>
+          <w:noProof/>
+        </w:rPr>
+        <w:t>1</w:t>
+      </w:r>
+      <w:r>
+        <w:rPr>
+          <w:noProof/>
+        </w:rPr>
+        <w:fldChar w:fldCharType="end"/>
+      </w:r>
       <w:r>
         <w:t xml:space="preserve"> </w:t>
       </w:r>
@@ -1022,7 +1050,35 @@
           <w:b/>
           <w:bCs/>
         </w:rPr>
-        <w:t>Solution building blocks</w:t>
+        <w:t xml:space="preserve">Solution </w:t>
+      </w:r>
+      <w:r>
+        <w:rPr>
+          <w:b/>
+          <w:bCs/>
+        </w:rPr>
+        <w:t>B</w:t>
+      </w:r>
+      <w:r>
+        <w:rPr>
+          <w:b/>
+          <w:bCs/>
+        </w:rPr>
+        <w:t xml:space="preserve">uilding </w:t>
+      </w:r>
+      <w:r>
+        <w:rPr>
+          <w:b/>
+          <w:bCs/>
+        </w:rPr>
+        <w:t>B</w:t>
+      </w:r>
+      <w:r>
+        <w:rPr>
+          <w:b/>
+          <w:bCs/>
+        </w:rPr>
+        <w:t>locks</w:t>
       </w:r>
       <w:r>
         <w:t xml:space="preserve">) qui </w:t>
@@ -1058,7 +1114,28 @@
         </w:numPr>
       </w:pPr>
       <w:r>
-        <w:t>Les spécifications définies respectent les exigences fonctionnelle et non fonctionnelles transmises ainsi que les bonnes pratiques de conceptions générale.</w:t>
+        <w:t>Les spécifications définies respectent les exigences fonctionnelle</w:t>
+      </w:r>
+      <w:r>
+        <w:t>s</w:t>
+      </w:r>
+      <w:r>
+        <w:t xml:space="preserve"> et non fonctionnelles transmises </w:t>
+      </w:r>
+      <w:r>
+        <w:t xml:space="preserve">dans le cahier des charges du projet </w:t>
+      </w:r>
+      <w:r>
+        <w:t>ainsi que les bonnes pratiques</w:t>
+      </w:r>
+      <w:r>
+        <w:t xml:space="preserve"> </w:t>
+      </w:r>
+      <w:r>
+        <w:t>générales</w:t>
+      </w:r>
+      <w:r>
+        <w:t xml:space="preserve"> de conception.</w:t>
       </w:r>
     </w:p>
     <w:p>
@@ -4996,32 +5073,32 @@
         <w:pStyle w:val="Titre1"/>
       </w:pPr>
       <w:bookmarkStart w:id="7" w:name="_Toc106172400"/>
-      <w:bookmarkStart w:id="8" w:name="_Toc87808942"/>
-      <w:bookmarkStart w:id="9" w:name="_Toc89360148"/>
-      <w:bookmarkStart w:id="10" w:name="_Toc78113519"/>
-      <w:bookmarkStart w:id="11" w:name="_Toc106635339"/>
+      <w:bookmarkStart w:id="8" w:name="_Toc106635339"/>
+      <w:bookmarkStart w:id="9" w:name="_Toc87808942"/>
+      <w:bookmarkStart w:id="10" w:name="_Toc89360148"/>
+      <w:bookmarkStart w:id="11" w:name="_Toc78113519"/>
       <w:r>
         <w:lastRenderedPageBreak/>
         <w:t>CONTEXTE &amp; GUIDELINES</w:t>
       </w:r>
       <w:bookmarkEnd w:id="7"/>
-      <w:bookmarkEnd w:id="11"/>
+      <w:bookmarkEnd w:id="8"/>
     </w:p>
     <w:p>
       <w:pPr>
         <w:pStyle w:val="Titre2"/>
       </w:pPr>
       <w:bookmarkStart w:id="12" w:name="_Toc106172401"/>
-      <w:bookmarkStart w:id="13" w:name="_Toc92432236"/>
-      <w:bookmarkStart w:id="14" w:name="_Toc92442764"/>
-      <w:bookmarkStart w:id="15" w:name="_Toc106635340"/>
-      <w:bookmarkEnd w:id="8"/>
+      <w:bookmarkStart w:id="13" w:name="_Toc106635340"/>
+      <w:bookmarkStart w:id="14" w:name="_Toc92432236"/>
+      <w:bookmarkStart w:id="15" w:name="_Toc92442764"/>
       <w:bookmarkEnd w:id="9"/>
+      <w:bookmarkEnd w:id="10"/>
       <w:r>
         <w:t>Contexte</w:t>
       </w:r>
       <w:bookmarkEnd w:id="12"/>
-      <w:bookmarkEnd w:id="15"/>
+      <w:bookmarkEnd w:id="13"/>
     </w:p>
     <w:p>
       <w:pPr>
@@ -5114,11 +5191,19 @@
           <w:bCs/>
         </w:rPr>
       </w:pPr>
+      <w:proofErr w:type="spellStart"/>
       <w:r>
         <w:rPr>
           <w:bCs/>
         </w:rPr>
-        <w:t>Versionning des articles (capacité à disposer d’un suivi de révision sur les documents)</w:t>
+        <w:t>Versionning</w:t>
+      </w:r>
+      <w:proofErr w:type="spellEnd"/>
+      <w:r>
+        <w:rPr>
+          <w:bCs/>
+        </w:rPr>
+        <w:t xml:space="preserve"> des articles (capacité à disposer d’un suivi de révision sur les documents)</w:t>
       </w:r>
     </w:p>
     <w:p>
@@ -5453,8 +5538,8 @@
       </w:pPr>
       <w:bookmarkStart w:id="20" w:name="_Toc106172404"/>
       <w:bookmarkStart w:id="21" w:name="_Toc106635343"/>
-      <w:bookmarkEnd w:id="13"/>
       <w:bookmarkEnd w:id="14"/>
+      <w:bookmarkEnd w:id="15"/>
       <w:r>
         <w:t>Vue globale de l’implémentation de l’</w:t>
       </w:r>
@@ -5689,14 +5774,27 @@
       <w:r>
         <w:t xml:space="preserve">Figure </w:t>
       </w:r>
-      <w:fldSimple w:instr=" SEQ Figure \* ARABIC ">
-        <w:r>
-          <w:rPr>
-            <w:noProof/>
-          </w:rPr>
-          <w:t>1</w:t>
-        </w:r>
-      </w:fldSimple>
+      <w:r>
+        <w:fldChar w:fldCharType="begin"/>
+      </w:r>
+      <w:r>
+        <w:instrText xml:space="preserve"> SEQ Figure \* ARABIC </w:instrText>
+      </w:r>
+      <w:r>
+        <w:fldChar w:fldCharType="separate"/>
+      </w:r>
+      <w:r>
+        <w:rPr>
+          <w:noProof/>
+        </w:rPr>
+        <w:t>1</w:t>
+      </w:r>
+      <w:r>
+        <w:rPr>
+          <w:noProof/>
+        </w:rPr>
+        <w:fldChar w:fldCharType="end"/>
+      </w:r>
       <w:r>
         <w:t xml:space="preserve"> : Vue globale de l'implémentation de l'architecture de la solution</w:t>
       </w:r>
@@ -5985,8 +6083,13 @@
               <w:jc w:val="both"/>
             </w:pPr>
             <w:r>
-              <w:t>Web App construite sur une architecture micro front-end</w:t>
-            </w:r>
+              <w:t xml:space="preserve">Web App construite sur une architecture micro </w:t>
+            </w:r>
+            <w:proofErr w:type="spellStart"/>
+            <w:r>
+              <w:t>front-end</w:t>
+            </w:r>
+            <w:proofErr w:type="spellEnd"/>
             <w:r>
               <w:rPr>
                 <w:rStyle w:val="Appelnotedebasdep"/>
@@ -6003,7 +6106,15 @@
               <w:t xml:space="preserve"> JavaScript moderne</w:t>
             </w:r>
             <w:r>
-              <w:t xml:space="preserve"> (Angular / React …). </w:t>
+              <w:t xml:space="preserve"> (Angular / </w:t>
+            </w:r>
+            <w:proofErr w:type="spellStart"/>
+            <w:r>
+              <w:t>React</w:t>
+            </w:r>
+            <w:proofErr w:type="spellEnd"/>
+            <w:r>
+              <w:t xml:space="preserve"> …). </w:t>
             </w:r>
           </w:p>
           <w:p>
@@ -6033,7 +6144,15 @@
               <w:t xml:space="preserve">l’utilisateur </w:t>
             </w:r>
             <w:r>
-              <w:t xml:space="preserve">et les différents modules front-end </w:t>
+              <w:t xml:space="preserve">et les différents modules </w:t>
+            </w:r>
+            <w:proofErr w:type="spellStart"/>
+            <w:r>
+              <w:t>front-end</w:t>
+            </w:r>
+            <w:proofErr w:type="spellEnd"/>
+            <w:r>
+              <w:t xml:space="preserve"> </w:t>
             </w:r>
             <w:r>
               <w:t xml:space="preserve">(contient l’ensemble des UI). </w:t>
@@ -6111,9 +6230,19 @@
               <w:spacing w:after="0" w:line="240" w:lineRule="auto"/>
               <w:jc w:val="both"/>
             </w:pPr>
-            <w:r>
-              <w:t>Micro-module front-end</w:t>
-            </w:r>
+            <w:proofErr w:type="spellStart"/>
+            <w:r>
+              <w:t>Micro-module</w:t>
+            </w:r>
+            <w:proofErr w:type="spellEnd"/>
+            <w:r>
+              <w:t xml:space="preserve"> </w:t>
+            </w:r>
+            <w:proofErr w:type="spellStart"/>
+            <w:r>
+              <w:t>front-end</w:t>
+            </w:r>
+            <w:proofErr w:type="spellEnd"/>
           </w:p>
         </w:tc>
         <w:tc>
@@ -6210,9 +6339,19 @@
               <w:spacing w:after="0" w:line="240" w:lineRule="auto"/>
               <w:jc w:val="both"/>
             </w:pPr>
-            <w:r>
-              <w:t>Micro-module front-end</w:t>
-            </w:r>
+            <w:proofErr w:type="spellStart"/>
+            <w:r>
+              <w:t>Micro-module</w:t>
+            </w:r>
+            <w:proofErr w:type="spellEnd"/>
+            <w:r>
+              <w:t xml:space="preserve"> </w:t>
+            </w:r>
+            <w:proofErr w:type="spellStart"/>
+            <w:r>
+              <w:t>front-end</w:t>
+            </w:r>
+            <w:proofErr w:type="spellEnd"/>
           </w:p>
         </w:tc>
         <w:tc>
@@ -6310,13 +6449,31 @@
               <w:spacing w:after="0" w:line="240" w:lineRule="auto"/>
               <w:jc w:val="both"/>
             </w:pPr>
+            <w:proofErr w:type="spellStart"/>
             <w:r>
               <w:rPr>
                 <w:rFonts w:ascii="Calibri" w:hAnsi="Calibri" w:cs="Calibri"/>
                 <w:color w:val="000000"/>
               </w:rPr>
-              <w:t>Micro-module front-end</w:t>
-            </w:r>
+              <w:t>Micro-module</w:t>
+            </w:r>
+            <w:proofErr w:type="spellEnd"/>
+            <w:r>
+              <w:rPr>
+                <w:rFonts w:ascii="Calibri" w:hAnsi="Calibri" w:cs="Calibri"/>
+                <w:color w:val="000000"/>
+              </w:rPr>
+              <w:t xml:space="preserve"> </w:t>
+            </w:r>
+            <w:proofErr w:type="spellStart"/>
+            <w:r>
+              <w:rPr>
+                <w:rFonts w:ascii="Calibri" w:hAnsi="Calibri" w:cs="Calibri"/>
+                <w:color w:val="000000"/>
+              </w:rPr>
+              <w:t>front-end</w:t>
+            </w:r>
+            <w:proofErr w:type="spellEnd"/>
           </w:p>
         </w:tc>
         <w:tc>
@@ -6440,7 +6597,23 @@
               <w:jc w:val="both"/>
             </w:pPr>
             <w:r>
-              <w:t>Service web exposé en RESTFul contenant les API consommés par le module front-end « Commentaires » (CRUD sur les commentaires …) </w:t>
+              <w:t xml:space="preserve">Service web exposé en </w:t>
+            </w:r>
+            <w:proofErr w:type="spellStart"/>
+            <w:r>
+              <w:t>RESTFul</w:t>
+            </w:r>
+            <w:proofErr w:type="spellEnd"/>
+            <w:r>
+              <w:t xml:space="preserve"> contenant les API consommés par le module </w:t>
+            </w:r>
+            <w:proofErr w:type="spellStart"/>
+            <w:r>
+              <w:t>front-end</w:t>
+            </w:r>
+            <w:proofErr w:type="spellEnd"/>
+            <w:r>
+              <w:t xml:space="preserve"> « Commentaires » (CRUD sur les commentaires …) </w:t>
             </w:r>
           </w:p>
         </w:tc>
@@ -6546,7 +6719,39 @@
                 <w:rFonts w:ascii="Calibri" w:hAnsi="Calibri" w:cs="Calibri"/>
                 <w:color w:val="000000"/>
               </w:rPr>
-              <w:t xml:space="preserve">Service web exposé en RESTFul contenant les API consommés par le module front-end « </w:t>
+              <w:t xml:space="preserve">Service web exposé en </w:t>
+            </w:r>
+            <w:proofErr w:type="spellStart"/>
+            <w:r>
+              <w:rPr>
+                <w:rFonts w:ascii="Calibri" w:hAnsi="Calibri" w:cs="Calibri"/>
+                <w:color w:val="000000"/>
+              </w:rPr>
+              <w:t>RESTFul</w:t>
+            </w:r>
+            <w:proofErr w:type="spellEnd"/>
+            <w:r>
+              <w:rPr>
+                <w:rFonts w:ascii="Calibri" w:hAnsi="Calibri" w:cs="Calibri"/>
+                <w:color w:val="000000"/>
+              </w:rPr>
+              <w:t xml:space="preserve"> contenant les API consommés par le module </w:t>
+            </w:r>
+            <w:proofErr w:type="spellStart"/>
+            <w:r>
+              <w:rPr>
+                <w:rFonts w:ascii="Calibri" w:hAnsi="Calibri" w:cs="Calibri"/>
+                <w:color w:val="000000"/>
+              </w:rPr>
+              <w:t>front-end</w:t>
+            </w:r>
+            <w:proofErr w:type="spellEnd"/>
+            <w:r>
+              <w:rPr>
+                <w:rFonts w:ascii="Calibri" w:hAnsi="Calibri" w:cs="Calibri"/>
+                <w:color w:val="000000"/>
+              </w:rPr>
+              <w:t xml:space="preserve"> « </w:t>
             </w:r>
             <w:r>
               <w:rPr>
@@ -6668,7 +6873,23 @@
               <w:jc w:val="both"/>
             </w:pPr>
             <w:r>
-              <w:t xml:space="preserve">Service web exposé en RESTFul contenant les API consommés par le module front-end « </w:t>
+              <w:t xml:space="preserve">Service web exposé en </w:t>
+            </w:r>
+            <w:proofErr w:type="spellStart"/>
+            <w:r>
+              <w:t>RESTFul</w:t>
+            </w:r>
+            <w:proofErr w:type="spellEnd"/>
+            <w:r>
+              <w:t xml:space="preserve"> contenant les API consommés par le module </w:t>
+            </w:r>
+            <w:proofErr w:type="spellStart"/>
+            <w:r>
+              <w:t>front-end</w:t>
+            </w:r>
+            <w:proofErr w:type="spellEnd"/>
+            <w:r>
+              <w:t xml:space="preserve"> « </w:t>
             </w:r>
             <w:r>
               <w:t xml:space="preserve">Gestion des documents </w:t>
@@ -6797,12 +7018,21 @@
             <w:r>
               <w:t xml:space="preserve"> (</w:t>
             </w:r>
+            <w:proofErr w:type="gramStart"/>
             <w:r>
               <w:rPr>
                 <w:i/>
                 <w:iCs/>
               </w:rPr>
-              <w:t>non décrit dans les spécifications</w:t>
+              <w:t>non</w:t>
+            </w:r>
+            <w:proofErr w:type="gramEnd"/>
+            <w:r>
+              <w:rPr>
+                <w:i/>
+                <w:iCs/>
+              </w:rPr>
+              <w:t xml:space="preserve"> décrit dans les spécifications</w:t>
             </w:r>
             <w:r>
               <w:rPr>
@@ -6830,14 +7060,27 @@
       <w:r>
         <w:t xml:space="preserve">Tableau </w:t>
       </w:r>
-      <w:fldSimple w:instr=" SEQ Tableau \* ARABIC ">
-        <w:r>
-          <w:rPr>
-            <w:noProof/>
-          </w:rPr>
-          <w:t>2</w:t>
-        </w:r>
-      </w:fldSimple>
+      <w:r>
+        <w:fldChar w:fldCharType="begin"/>
+      </w:r>
+      <w:r>
+        <w:instrText xml:space="preserve"> SEQ Tableau \* ARABIC </w:instrText>
+      </w:r>
+      <w:r>
+        <w:fldChar w:fldCharType="separate"/>
+      </w:r>
+      <w:r>
+        <w:rPr>
+          <w:noProof/>
+        </w:rPr>
+        <w:t>2</w:t>
+      </w:r>
+      <w:r>
+        <w:rPr>
+          <w:noProof/>
+        </w:rPr>
+        <w:fldChar w:fldCharType="end"/>
+      </w:r>
       <w:r>
         <w:t xml:space="preserve"> : Inventaire des composants logiciel</w:t>
       </w:r>
@@ -7313,8 +7556,13 @@
               <w:spacing w:after="0" w:line="240" w:lineRule="auto"/>
             </w:pPr>
             <w:r>
-              <w:t>BDD No SQL - Comments</w:t>
-            </w:r>
+              <w:t xml:space="preserve">BDD No SQL - </w:t>
+            </w:r>
+            <w:proofErr w:type="spellStart"/>
+            <w:r>
+              <w:t>Comments</w:t>
+            </w:r>
+            <w:proofErr w:type="spellEnd"/>
           </w:p>
         </w:tc>
         <w:tc>
@@ -7620,8 +7868,13 @@
               <w:spacing w:after="0" w:line="240" w:lineRule="auto"/>
             </w:pPr>
             <w:r>
-              <w:t>BDD No SQL – Users</w:t>
-            </w:r>
+              <w:t xml:space="preserve">BDD No SQL – </w:t>
+            </w:r>
+            <w:proofErr w:type="spellStart"/>
+            <w:r>
+              <w:t>Users</w:t>
+            </w:r>
+            <w:proofErr w:type="spellEnd"/>
           </w:p>
         </w:tc>
         <w:tc>
@@ -8084,14 +8337,27 @@
       <w:r>
         <w:t xml:space="preserve">Tableau </w:t>
       </w:r>
-      <w:fldSimple w:instr=" SEQ Tableau \* ARABIC ">
-        <w:r>
-          <w:rPr>
-            <w:noProof/>
-          </w:rPr>
-          <w:t>3</w:t>
-        </w:r>
-      </w:fldSimple>
+      <w:r>
+        <w:fldChar w:fldCharType="begin"/>
+      </w:r>
+      <w:r>
+        <w:instrText xml:space="preserve"> SEQ Tableau \* ARABIC </w:instrText>
+      </w:r>
+      <w:r>
+        <w:fldChar w:fldCharType="separate"/>
+      </w:r>
+      <w:r>
+        <w:rPr>
+          <w:noProof/>
+        </w:rPr>
+        <w:t>3</w:t>
+      </w:r>
+      <w:r>
+        <w:rPr>
+          <w:noProof/>
+        </w:rPr>
+        <w:fldChar w:fldCharType="end"/>
+      </w:r>
       <w:r>
         <w:t xml:space="preserve"> : </w:t>
       </w:r>
@@ -8508,7 +8774,15 @@
               <w:jc w:val="both"/>
             </w:pPr>
             <w:r>
-              <w:t xml:space="preserve">Documents à stocker dans la GED sous différents formats (LaTex, Open XML, PDF …) et leurs différentes versions / révisions. </w:t>
+              <w:t>Documents à stocker dans la GED sous différents formats (</w:t>
+            </w:r>
+            <w:proofErr w:type="spellStart"/>
+            <w:r>
+              <w:t>LaTex</w:t>
+            </w:r>
+            <w:proofErr w:type="spellEnd"/>
+            <w:r>
+              <w:t xml:space="preserve">, Open XML, PDF …) et leurs différentes versions / révisions. </w:t>
             </w:r>
             <w:r>
               <w:br/>
@@ -8693,8 +8967,13 @@
             <w:pPr>
               <w:spacing w:after="0" w:line="240" w:lineRule="auto"/>
             </w:pPr>
-            <w:r>
-              <w:t>Métadata des documents</w:t>
+            <w:proofErr w:type="spellStart"/>
+            <w:r>
+              <w:t>Métadata</w:t>
+            </w:r>
+            <w:proofErr w:type="spellEnd"/>
+            <w:r>
+              <w:t xml:space="preserve"> des documents</w:t>
             </w:r>
           </w:p>
         </w:tc>
@@ -8712,8 +8991,13 @@
               <w:spacing w:after="0" w:line="240" w:lineRule="auto"/>
               <w:jc w:val="both"/>
             </w:pPr>
-            <w:r>
-              <w:t>Méta-données associé</w:t>
+            <w:proofErr w:type="spellStart"/>
+            <w:r>
+              <w:t>Méta-données</w:t>
+            </w:r>
+            <w:proofErr w:type="spellEnd"/>
+            <w:r>
+              <w:t xml:space="preserve"> associé</w:t>
             </w:r>
             <w:r>
               <w:t>e</w:t>
@@ -8779,14 +9063,27 @@
       <w:r>
         <w:t xml:space="preserve">Tableau </w:t>
       </w:r>
-      <w:fldSimple w:instr=" SEQ Tableau \* ARABIC ">
-        <w:r>
-          <w:rPr>
-            <w:noProof/>
-          </w:rPr>
-          <w:t>4</w:t>
-        </w:r>
-      </w:fldSimple>
+      <w:r>
+        <w:fldChar w:fldCharType="begin"/>
+      </w:r>
+      <w:r>
+        <w:instrText xml:space="preserve"> SEQ Tableau \* ARABIC </w:instrText>
+      </w:r>
+      <w:r>
+        <w:fldChar w:fldCharType="separate"/>
+      </w:r>
+      <w:r>
+        <w:rPr>
+          <w:noProof/>
+        </w:rPr>
+        <w:t>4</w:t>
+      </w:r>
+      <w:r>
+        <w:rPr>
+          <w:noProof/>
+        </w:rPr>
+        <w:fldChar w:fldCharType="end"/>
+      </w:r>
       <w:r>
         <w:t xml:space="preserve"> : </w:t>
       </w:r>
@@ -10490,7 +10787,15 @@
             </w:r>
             <w:r>
               <w:br/>
-              <w:t>(+ chiffr. TLS)</w:t>
+              <w:t xml:space="preserve">(+ </w:t>
+            </w:r>
+            <w:proofErr w:type="spellStart"/>
+            <w:r>
+              <w:t>chiffr</w:t>
+            </w:r>
+            <w:proofErr w:type="spellEnd"/>
+            <w:r>
+              <w:t>. TLS)</w:t>
             </w:r>
           </w:p>
         </w:tc>
@@ -10770,14 +11075,27 @@
       <w:r>
         <w:t xml:space="preserve">Tableau </w:t>
       </w:r>
-      <w:fldSimple w:instr=" SEQ Tableau \* ARABIC ">
-        <w:r>
-          <w:rPr>
-            <w:noProof/>
-          </w:rPr>
-          <w:t>5</w:t>
-        </w:r>
-      </w:fldSimple>
+      <w:r>
+        <w:fldChar w:fldCharType="begin"/>
+      </w:r>
+      <w:r>
+        <w:instrText xml:space="preserve"> SEQ Tableau \* ARABIC </w:instrText>
+      </w:r>
+      <w:r>
+        <w:fldChar w:fldCharType="separate"/>
+      </w:r>
+      <w:r>
+        <w:rPr>
+          <w:noProof/>
+        </w:rPr>
+        <w:t>5</w:t>
+      </w:r>
+      <w:r>
+        <w:rPr>
+          <w:noProof/>
+        </w:rPr>
+        <w:fldChar w:fldCharType="end"/>
+      </w:r>
       <w:r>
         <w:t xml:space="preserve"> : Inventaire des flux de données de la plateforme SCS GED</w:t>
       </w:r>
@@ -10869,6 +11187,7 @@
       <w:r>
         <w:t xml:space="preserve">ont être construite à partir d’un Framework Javascript moderne. L’utilisation de </w:t>
       </w:r>
+      <w:proofErr w:type="spellStart"/>
       <w:r>
         <w:rPr>
           <w:b/>
@@ -10876,6 +11195,7 @@
         </w:rPr>
         <w:t>React</w:t>
       </w:r>
+      <w:proofErr w:type="spellEnd"/>
       <w:r>
         <w:t xml:space="preserve"> ou </w:t>
       </w:r>
@@ -11456,7 +11776,21 @@
               <w:rPr>
                 <w:lang w:val="en-GB"/>
               </w:rPr>
-              <w:t>React ou Angular</w:t>
+              <w:t xml:space="preserve">React </w:t>
+            </w:r>
+            <w:proofErr w:type="spellStart"/>
+            <w:r>
+              <w:rPr>
+                <w:lang w:val="en-GB"/>
+              </w:rPr>
+              <w:t>ou</w:t>
+            </w:r>
+            <w:proofErr w:type="spellEnd"/>
+            <w:r>
+              <w:rPr>
+                <w:lang w:val="en-GB"/>
+              </w:rPr>
+              <w:t xml:space="preserve"> Angular</w:t>
             </w:r>
             <w:r>
               <w:rPr>
@@ -11530,20 +11864,44 @@
                 <w:lang w:val="en-GB"/>
               </w:rPr>
             </w:pPr>
+            <w:proofErr w:type="spellStart"/>
             <w:r>
               <w:rPr>
                 <w:lang w:val="en-GB"/>
               </w:rPr>
-              <w:t xml:space="preserve">Accès en HTTPS </w:t>
-            </w:r>
-            <w:r>
-              <w:rPr>
-                <w:b/>
-                <w:bCs/>
+              <w:t>Accès</w:t>
+            </w:r>
+            <w:proofErr w:type="spellEnd"/>
+            <w:r>
+              <w:rPr>
                 <w:lang w:val="en-GB"/>
               </w:rPr>
+              <w:t xml:space="preserve"> </w:t>
+            </w:r>
+            <w:proofErr w:type="spellStart"/>
+            <w:r>
+              <w:rPr>
+                <w:lang w:val="en-GB"/>
+              </w:rPr>
+              <w:t>en</w:t>
+            </w:r>
+            <w:proofErr w:type="spellEnd"/>
+            <w:r>
+              <w:rPr>
+                <w:lang w:val="en-GB"/>
+              </w:rPr>
+              <w:t xml:space="preserve"> HTTPS </w:t>
+            </w:r>
+            <w:proofErr w:type="spellStart"/>
+            <w:r>
+              <w:rPr>
+                <w:b/>
+                <w:bCs/>
+                <w:lang w:val="en-GB"/>
+              </w:rPr>
               <w:t>uniquement</w:t>
             </w:r>
+            <w:proofErr w:type="spellEnd"/>
             <w:r>
               <w:rPr>
                 <w:lang w:val="en-GB"/>
@@ -11632,14 +11990,27 @@
       <w:r>
         <w:t xml:space="preserve">Tableau </w:t>
       </w:r>
-      <w:fldSimple w:instr=" SEQ Tableau \* ARABIC ">
-        <w:r>
-          <w:rPr>
-            <w:noProof/>
-          </w:rPr>
-          <w:t>6</w:t>
-        </w:r>
-      </w:fldSimple>
+      <w:r>
+        <w:fldChar w:fldCharType="begin"/>
+      </w:r>
+      <w:r>
+        <w:instrText xml:space="preserve"> SEQ Tableau \* ARABIC </w:instrText>
+      </w:r>
+      <w:r>
+        <w:fldChar w:fldCharType="separate"/>
+      </w:r>
+      <w:r>
+        <w:rPr>
+          <w:noProof/>
+        </w:rPr>
+        <w:t>6</w:t>
+      </w:r>
+      <w:r>
+        <w:rPr>
+          <w:noProof/>
+        </w:rPr>
+        <w:fldChar w:fldCharType="end"/>
+      </w:r>
       <w:r>
         <w:t> :</w:t>
       </w:r>
@@ -12099,7 +12470,21 @@
               <w:rPr>
                 <w:lang w:val="en-GB"/>
               </w:rPr>
-              <w:t>HTML / CSS / Framework JavaScript (React ou Angular).</w:t>
+              <w:t xml:space="preserve">HTML / CSS / Framework JavaScript (React </w:t>
+            </w:r>
+            <w:proofErr w:type="spellStart"/>
+            <w:r>
+              <w:rPr>
+                <w:lang w:val="en-GB"/>
+              </w:rPr>
+              <w:t>ou</w:t>
+            </w:r>
+            <w:proofErr w:type="spellEnd"/>
+            <w:r>
+              <w:rPr>
+                <w:lang w:val="en-GB"/>
+              </w:rPr>
+              <w:t xml:space="preserve"> Angular).</w:t>
             </w:r>
           </w:p>
         </w:tc>
@@ -12177,14 +12562,27 @@
       <w:r>
         <w:t xml:space="preserve">Tableau </w:t>
       </w:r>
-      <w:fldSimple w:instr=" SEQ Tableau \* ARABIC ">
-        <w:r>
-          <w:rPr>
-            <w:noProof/>
-          </w:rPr>
-          <w:t>7</w:t>
-        </w:r>
-      </w:fldSimple>
+      <w:r>
+        <w:fldChar w:fldCharType="begin"/>
+      </w:r>
+      <w:r>
+        <w:instrText xml:space="preserve"> SEQ Tableau \* ARABIC </w:instrText>
+      </w:r>
+      <w:r>
+        <w:fldChar w:fldCharType="separate"/>
+      </w:r>
+      <w:r>
+        <w:rPr>
+          <w:noProof/>
+        </w:rPr>
+        <w:t>7</w:t>
+      </w:r>
+      <w:r>
+        <w:rPr>
+          <w:noProof/>
+        </w:rPr>
+        <w:fldChar w:fldCharType="end"/>
+      </w:r>
       <w:r>
         <w:t xml:space="preserve"> : </w:t>
       </w:r>
@@ -12699,7 +13097,21 @@
               <w:rPr>
                 <w:lang w:val="en-GB"/>
               </w:rPr>
-              <w:t>HTML / CSS / Framework JavaScript (React ou Angular).</w:t>
+              <w:t xml:space="preserve">HTML / CSS / Framework JavaScript (React </w:t>
+            </w:r>
+            <w:proofErr w:type="spellStart"/>
+            <w:r>
+              <w:rPr>
+                <w:lang w:val="en-GB"/>
+              </w:rPr>
+              <w:t>ou</w:t>
+            </w:r>
+            <w:proofErr w:type="spellEnd"/>
+            <w:r>
+              <w:rPr>
+                <w:lang w:val="en-GB"/>
+              </w:rPr>
+              <w:t xml:space="preserve"> Angular).</w:t>
             </w:r>
           </w:p>
         </w:tc>
@@ -12801,14 +13213,27 @@
       <w:r>
         <w:t xml:space="preserve">Tableau </w:t>
       </w:r>
-      <w:fldSimple w:instr=" SEQ Tableau \* ARABIC ">
-        <w:r>
-          <w:rPr>
-            <w:noProof/>
-          </w:rPr>
-          <w:t>8</w:t>
-        </w:r>
-      </w:fldSimple>
+      <w:r>
+        <w:fldChar w:fldCharType="begin"/>
+      </w:r>
+      <w:r>
+        <w:instrText xml:space="preserve"> SEQ Tableau \* ARABIC </w:instrText>
+      </w:r>
+      <w:r>
+        <w:fldChar w:fldCharType="separate"/>
+      </w:r>
+      <w:r>
+        <w:rPr>
+          <w:noProof/>
+        </w:rPr>
+        <w:t>8</w:t>
+      </w:r>
+      <w:r>
+        <w:rPr>
+          <w:noProof/>
+        </w:rPr>
+        <w:fldChar w:fldCharType="end"/>
+      </w:r>
       <w:r>
         <w:t xml:space="preserve"> : Spécifications techniques du composant "SC-</w:t>
       </w:r>
@@ -13364,7 +13789,15 @@
               </w:rPr>
             </w:pPr>
             <w:r>
-              <w:t>R.5 Je peux télécharger un document au format pdf.</w:t>
+              <w:t xml:space="preserve">R.5 Je peux télécharger un document au format </w:t>
+            </w:r>
+            <w:proofErr w:type="spellStart"/>
+            <w:r>
+              <w:t>pdf</w:t>
+            </w:r>
+            <w:proofErr w:type="spellEnd"/>
+            <w:r>
+              <w:t>.</w:t>
             </w:r>
           </w:p>
         </w:tc>
@@ -13432,7 +13865,21 @@
               <w:rPr>
                 <w:lang w:val="en-GB"/>
               </w:rPr>
-              <w:t>HTML / CSS / Framework JavaScript (React ou Angular).</w:t>
+              <w:t xml:space="preserve">HTML / CSS / Framework JavaScript (React </w:t>
+            </w:r>
+            <w:proofErr w:type="spellStart"/>
+            <w:r>
+              <w:rPr>
+                <w:lang w:val="en-GB"/>
+              </w:rPr>
+              <w:t>ou</w:t>
+            </w:r>
+            <w:proofErr w:type="spellEnd"/>
+            <w:r>
+              <w:rPr>
+                <w:lang w:val="en-GB"/>
+              </w:rPr>
+              <w:t xml:space="preserve"> Angular).</w:t>
             </w:r>
           </w:p>
         </w:tc>
@@ -13512,14 +13959,27 @@
       <w:r>
         <w:t xml:space="preserve">Tableau </w:t>
       </w:r>
-      <w:fldSimple w:instr=" SEQ Tableau \* ARABIC ">
-        <w:r>
-          <w:rPr>
-            <w:noProof/>
-          </w:rPr>
-          <w:t>9</w:t>
-        </w:r>
-      </w:fldSimple>
+      <w:r>
+        <w:fldChar w:fldCharType="begin"/>
+      </w:r>
+      <w:r>
+        <w:instrText xml:space="preserve"> SEQ Tableau \* ARABIC </w:instrText>
+      </w:r>
+      <w:r>
+        <w:fldChar w:fldCharType="separate"/>
+      </w:r>
+      <w:r>
+        <w:rPr>
+          <w:noProof/>
+        </w:rPr>
+        <w:t>9</w:t>
+      </w:r>
+      <w:r>
+        <w:rPr>
+          <w:noProof/>
+        </w:rPr>
+        <w:fldChar w:fldCharType="end"/>
+      </w:r>
       <w:r>
         <w:t xml:space="preserve"> : Spécifications techniques du composant "SC-</w:t>
       </w:r>
@@ -13656,7 +14116,15 @@
         <w:jc w:val="both"/>
       </w:pPr>
       <w:r>
-        <w:t>À ce stade, l’utilisation d’outils avancés pour la construction d’une architecture « Event Driven » comme les messages brokers (Kafka, RabbitMQ …)</w:t>
+        <w:t xml:space="preserve">À ce stade, l’utilisation d’outils avancés pour la construction d’une architecture « Event Driven » comme les messages brokers (Kafka, </w:t>
+      </w:r>
+      <w:proofErr w:type="spellStart"/>
+      <w:r>
+        <w:t>RabbitMQ</w:t>
+      </w:r>
+      <w:proofErr w:type="spellEnd"/>
+      <w:r>
+        <w:t xml:space="preserve"> …)</w:t>
       </w:r>
       <w:r>
         <w:rPr>
@@ -13853,7 +14321,15 @@
         <w:t>RFC 7807</w:t>
       </w:r>
       <w:r>
-        <w:t xml:space="preserve"> (Problem Details for </w:t>
+        <w:t xml:space="preserve"> (</w:t>
+      </w:r>
+      <w:proofErr w:type="spellStart"/>
+      <w:r>
+        <w:t>Problem</w:t>
+      </w:r>
+      <w:proofErr w:type="spellEnd"/>
+      <w:r>
+        <w:t xml:space="preserve"> Details for </w:t>
       </w:r>
       <w:r>
         <w:t>HTTP</w:t>
@@ -14107,7 +14583,31 @@
               <w:jc w:val="both"/>
             </w:pPr>
             <w:r>
-              <w:t>Développé sous forme de micro-service et exposé en API RESTFul (conforme REST Level 2 mini), le service fourni un ensemble de endpoint permettant l’ensemble des actions associés à la gestion des commentaires.</w:t>
+              <w:t xml:space="preserve">Développé sous forme de micro-service et exposé en API </w:t>
+            </w:r>
+            <w:proofErr w:type="spellStart"/>
+            <w:r>
+              <w:t>RESTFul</w:t>
+            </w:r>
+            <w:proofErr w:type="spellEnd"/>
+            <w:r>
+              <w:t xml:space="preserve"> (conforme REST </w:t>
+            </w:r>
+            <w:proofErr w:type="spellStart"/>
+            <w:r>
+              <w:t>Level</w:t>
+            </w:r>
+            <w:proofErr w:type="spellEnd"/>
+            <w:r>
+              <w:t xml:space="preserve"> 2 mini), le service fourni un ensemble de </w:t>
+            </w:r>
+            <w:proofErr w:type="spellStart"/>
+            <w:r>
+              <w:t>endpoint</w:t>
+            </w:r>
+            <w:proofErr w:type="spellEnd"/>
+            <w:r>
+              <w:t xml:space="preserve"> permettant l’ensemble des actions associés à la gestion des commentaires.</w:t>
             </w:r>
           </w:p>
         </w:tc>
@@ -14367,14 +14867,27 @@
       <w:r>
         <w:t xml:space="preserve">Tableau </w:t>
       </w:r>
-      <w:fldSimple w:instr=" SEQ Tableau \* ARABIC ">
-        <w:r>
-          <w:rPr>
-            <w:noProof/>
-          </w:rPr>
-          <w:t>10</w:t>
-        </w:r>
-      </w:fldSimple>
+      <w:r>
+        <w:fldChar w:fldCharType="begin"/>
+      </w:r>
+      <w:r>
+        <w:instrText xml:space="preserve"> SEQ Tableau \* ARABIC </w:instrText>
+      </w:r>
+      <w:r>
+        <w:fldChar w:fldCharType="separate"/>
+      </w:r>
+      <w:r>
+        <w:rPr>
+          <w:noProof/>
+        </w:rPr>
+        <w:t>10</w:t>
+      </w:r>
+      <w:r>
+        <w:rPr>
+          <w:noProof/>
+        </w:rPr>
+        <w:fldChar w:fldCharType="end"/>
+      </w:r>
       <w:r>
         <w:t xml:space="preserve"> : </w:t>
       </w:r>
@@ -14623,7 +15136,31 @@
               <w:jc w:val="both"/>
             </w:pPr>
             <w:r>
-              <w:t xml:space="preserve">Développé sous forme de micro-service et exposé en API RESTFul (conforme REST Level 2 mini), le service fourni un ensemble de endpoint permettant l’ensemble des actions associés à la gestion des </w:t>
+              <w:t xml:space="preserve">Développé sous forme de micro-service et exposé en API </w:t>
+            </w:r>
+            <w:proofErr w:type="spellStart"/>
+            <w:r>
+              <w:t>RESTFul</w:t>
+            </w:r>
+            <w:proofErr w:type="spellEnd"/>
+            <w:r>
+              <w:t xml:space="preserve"> (conforme REST </w:t>
+            </w:r>
+            <w:proofErr w:type="spellStart"/>
+            <w:r>
+              <w:t>Level</w:t>
+            </w:r>
+            <w:proofErr w:type="spellEnd"/>
+            <w:r>
+              <w:t xml:space="preserve"> 2 mini), le service fourni un ensemble de </w:t>
+            </w:r>
+            <w:proofErr w:type="spellStart"/>
+            <w:r>
+              <w:t>endpoint</w:t>
+            </w:r>
+            <w:proofErr w:type="spellEnd"/>
+            <w:r>
+              <w:t xml:space="preserve"> permettant l’ensemble des actions associés à la gestion des </w:t>
             </w:r>
             <w:r>
               <w:t>utilisateurs.</w:t>
@@ -14943,14 +15480,27 @@
       <w:r>
         <w:t xml:space="preserve">Tableau </w:t>
       </w:r>
-      <w:fldSimple w:instr=" SEQ Tableau \* ARABIC ">
-        <w:r>
-          <w:rPr>
-            <w:noProof/>
-          </w:rPr>
-          <w:t>11</w:t>
-        </w:r>
-      </w:fldSimple>
+      <w:r>
+        <w:fldChar w:fldCharType="begin"/>
+      </w:r>
+      <w:r>
+        <w:instrText xml:space="preserve"> SEQ Tableau \* ARABIC </w:instrText>
+      </w:r>
+      <w:r>
+        <w:fldChar w:fldCharType="separate"/>
+      </w:r>
+      <w:r>
+        <w:rPr>
+          <w:noProof/>
+        </w:rPr>
+        <w:t>11</w:t>
+      </w:r>
+      <w:r>
+        <w:rPr>
+          <w:noProof/>
+        </w:rPr>
+        <w:fldChar w:fldCharType="end"/>
+      </w:r>
       <w:r>
         <w:t xml:space="preserve"> : </w:t>
       </w:r>
@@ -15214,10 +15764,34 @@
               <w:jc w:val="both"/>
             </w:pPr>
             <w:r>
-              <w:t>Développé sous forme de micro-service et exposé en API RESTFul (conforme REST Level 2 mini)</w:t>
-            </w:r>
-            <w:r>
-              <w:t>, le service fourni un ensemble de endpoint permettant l’ensemble des actions associés à la gestion des documents</w:t>
+              <w:t xml:space="preserve">Développé sous forme de micro-service et exposé en API </w:t>
+            </w:r>
+            <w:proofErr w:type="spellStart"/>
+            <w:r>
+              <w:t>RESTFul</w:t>
+            </w:r>
+            <w:proofErr w:type="spellEnd"/>
+            <w:r>
+              <w:t xml:space="preserve"> (conforme REST </w:t>
+            </w:r>
+            <w:proofErr w:type="spellStart"/>
+            <w:r>
+              <w:t>Level</w:t>
+            </w:r>
+            <w:proofErr w:type="spellEnd"/>
+            <w:r>
+              <w:t xml:space="preserve"> 2 mini)</w:t>
+            </w:r>
+            <w:r>
+              <w:t xml:space="preserve">, le service fourni un ensemble de </w:t>
+            </w:r>
+            <w:proofErr w:type="spellStart"/>
+            <w:r>
+              <w:t>endpoint</w:t>
+            </w:r>
+            <w:proofErr w:type="spellEnd"/>
+            <w:r>
+              <w:t xml:space="preserve"> permettant l’ensemble des actions associés à la gestion des documents</w:t>
             </w:r>
             <w:r>
               <w:t>.</w:t>
@@ -15509,7 +16083,15 @@
               </w:rPr>
             </w:pPr>
             <w:r>
-              <w:t>R.5 Je peux télécharger un document au format pdf.</w:t>
+              <w:t xml:space="preserve">R.5 Je peux télécharger un document au format </w:t>
+            </w:r>
+            <w:proofErr w:type="spellStart"/>
+            <w:r>
+              <w:t>pdf</w:t>
+            </w:r>
+            <w:proofErr w:type="spellEnd"/>
+            <w:r>
+              <w:t>.</w:t>
             </w:r>
           </w:p>
         </w:tc>
@@ -15708,14 +16290,27 @@
       <w:r>
         <w:t xml:space="preserve">Tableau </w:t>
       </w:r>
-      <w:fldSimple w:instr=" SEQ Tableau \* ARABIC ">
-        <w:r>
-          <w:rPr>
-            <w:noProof/>
-          </w:rPr>
-          <w:t>12</w:t>
-        </w:r>
-      </w:fldSimple>
+      <w:r>
+        <w:fldChar w:fldCharType="begin"/>
+      </w:r>
+      <w:r>
+        <w:instrText xml:space="preserve"> SEQ Tableau \* ARABIC </w:instrText>
+      </w:r>
+      <w:r>
+        <w:fldChar w:fldCharType="separate"/>
+      </w:r>
+      <w:r>
+        <w:rPr>
+          <w:noProof/>
+        </w:rPr>
+        <w:t>12</w:t>
+      </w:r>
+      <w:r>
+        <w:rPr>
+          <w:noProof/>
+        </w:rPr>
+        <w:fldChar w:fldCharType="end"/>
+      </w:r>
       <w:r>
         <w:t xml:space="preserve"> : </w:t>
       </w:r>
@@ -15908,11 +16503,16 @@
         <w:jc w:val="both"/>
       </w:pPr>
       <w:r>
-        <w:t>La plateforme nécessitant la manipulation de DCP, que ce soit au niveau des comptes utilisateurs ou des métadata</w:t>
+        <w:t xml:space="preserve">La plateforme nécessitant la manipulation de DCP, que ce soit au niveau des comptes utilisateurs ou des </w:t>
+      </w:r>
+      <w:proofErr w:type="spellStart"/>
+      <w:r>
+        <w:t>métadata</w:t>
       </w:r>
       <w:r>
         <w:t>s</w:t>
       </w:r>
+      <w:proofErr w:type="spellEnd"/>
       <w:r>
         <w:t xml:space="preserve"> associés aux documents, il est nécessaire qu’un traitement spécifique soit appliqu</w:t>
       </w:r>
@@ -16556,14 +17156,27 @@
       <w:r>
         <w:t xml:space="preserve">Tableau </w:t>
       </w:r>
-      <w:fldSimple w:instr=" SEQ Tableau \* ARABIC ">
-        <w:r>
-          <w:rPr>
-            <w:noProof/>
-          </w:rPr>
-          <w:t>13</w:t>
-        </w:r>
-      </w:fldSimple>
+      <w:r>
+        <w:fldChar w:fldCharType="begin"/>
+      </w:r>
+      <w:r>
+        <w:instrText xml:space="preserve"> SEQ Tableau \* ARABIC </w:instrText>
+      </w:r>
+      <w:r>
+        <w:fldChar w:fldCharType="separate"/>
+      </w:r>
+      <w:r>
+        <w:rPr>
+          <w:noProof/>
+        </w:rPr>
+        <w:t>13</w:t>
+      </w:r>
+      <w:r>
+        <w:rPr>
+          <w:noProof/>
+        </w:rPr>
+        <w:fldChar w:fldCharType="end"/>
+      </w:r>
       <w:r>
         <w:t xml:space="preserve"> : Spécifications techniques des données "</w:t>
       </w:r>
@@ -16762,7 +17375,23 @@
               <w:t>utilisateurs</w:t>
             </w:r>
             <w:r>
-              <w:t xml:space="preserve"> sur la plateforme. Il s’agit principalement de données « volumineuse » prenant la forme de documents au format LaTex / Word / Pdf … </w:t>
+              <w:t xml:space="preserve"> sur la plateforme. Il s’agit principalement de données « volumineuse » prenant la forme de documents au format </w:t>
+            </w:r>
+            <w:proofErr w:type="spellStart"/>
+            <w:r>
+              <w:t>LaTex</w:t>
+            </w:r>
+            <w:proofErr w:type="spellEnd"/>
+            <w:r>
+              <w:t xml:space="preserve"> / Word / </w:t>
+            </w:r>
+            <w:proofErr w:type="spellStart"/>
+            <w:r>
+              <w:t>Pdf</w:t>
+            </w:r>
+            <w:proofErr w:type="spellEnd"/>
+            <w:r>
+              <w:t xml:space="preserve"> … </w:t>
             </w:r>
           </w:p>
           <w:p>
@@ -17047,7 +17676,15 @@
               </w:rPr>
             </w:pPr>
             <w:r>
-              <w:t>R.5 Je peux télécharger un document au format pdf.</w:t>
+              <w:t xml:space="preserve">R.5 Je peux télécharger un document au format </w:t>
+            </w:r>
+            <w:proofErr w:type="spellStart"/>
+            <w:r>
+              <w:t>pdf</w:t>
+            </w:r>
+            <w:proofErr w:type="spellEnd"/>
+            <w:r>
+              <w:t>.</w:t>
             </w:r>
           </w:p>
         </w:tc>
@@ -17244,14 +17881,27 @@
       <w:r>
         <w:t xml:space="preserve">Tableau </w:t>
       </w:r>
-      <w:fldSimple w:instr=" SEQ Tableau \* ARABIC ">
-        <w:r>
-          <w:rPr>
-            <w:noProof/>
-          </w:rPr>
-          <w:t>14</w:t>
-        </w:r>
-      </w:fldSimple>
+      <w:r>
+        <w:fldChar w:fldCharType="begin"/>
+      </w:r>
+      <w:r>
+        <w:instrText xml:space="preserve"> SEQ Tableau \* ARABIC </w:instrText>
+      </w:r>
+      <w:r>
+        <w:fldChar w:fldCharType="separate"/>
+      </w:r>
+      <w:r>
+        <w:rPr>
+          <w:noProof/>
+        </w:rPr>
+        <w:t>14</w:t>
+      </w:r>
+      <w:r>
+        <w:rPr>
+          <w:noProof/>
+        </w:rPr>
+        <w:fldChar w:fldCharType="end"/>
+      </w:r>
       <w:r>
         <w:t xml:space="preserve"> </w:t>
       </w:r>
@@ -17288,7 +17938,15 @@
       <w:bookmarkStart w:id="64" w:name="_Toc106635365"/>
       <w:r>
         <w:lastRenderedPageBreak/>
-        <w:t>D-3 – Métadata des documents</w:t>
+        <w:t xml:space="preserve">D-3 – </w:t>
+      </w:r>
+      <w:proofErr w:type="spellStart"/>
+      <w:r>
+        <w:t>Métadata</w:t>
+      </w:r>
+      <w:proofErr w:type="spellEnd"/>
+      <w:r>
+        <w:t xml:space="preserve"> des documents</w:t>
       </w:r>
       <w:bookmarkEnd w:id="64"/>
     </w:p>
@@ -17446,8 +18104,13 @@
               <w:spacing w:after="0"/>
               <w:jc w:val="both"/>
             </w:pPr>
-            <w:r>
-              <w:t>Méta-données associé</w:t>
+            <w:proofErr w:type="spellStart"/>
+            <w:r>
+              <w:t>Méta-données</w:t>
+            </w:r>
+            <w:proofErr w:type="spellEnd"/>
+            <w:r>
+              <w:t xml:space="preserve"> associé</w:t>
             </w:r>
             <w:r>
               <w:t>e</w:t>
@@ -17910,14 +18573,27 @@
       <w:r>
         <w:t xml:space="preserve">Tableau </w:t>
       </w:r>
-      <w:fldSimple w:instr=" SEQ Tableau \* ARABIC ">
-        <w:r>
-          <w:rPr>
-            <w:noProof/>
-          </w:rPr>
-          <w:t>15</w:t>
-        </w:r>
-      </w:fldSimple>
+      <w:r>
+        <w:fldChar w:fldCharType="begin"/>
+      </w:r>
+      <w:r>
+        <w:instrText xml:space="preserve"> SEQ Tableau \* ARABIC </w:instrText>
+      </w:r>
+      <w:r>
+        <w:fldChar w:fldCharType="separate"/>
+      </w:r>
+      <w:r>
+        <w:rPr>
+          <w:noProof/>
+        </w:rPr>
+        <w:t>15</w:t>
+      </w:r>
+      <w:r>
+        <w:rPr>
+          <w:noProof/>
+        </w:rPr>
+        <w:fldChar w:fldCharType="end"/>
+      </w:r>
       <w:r>
         <w:t xml:space="preserve"> </w:t>
       </w:r>
@@ -17930,8 +18606,13 @@
       <w:r>
         <w:t xml:space="preserve"> – </w:t>
       </w:r>
-      <w:r>
-        <w:t>Métadata des documents</w:t>
+      <w:proofErr w:type="spellStart"/>
+      <w:r>
+        <w:t>Métadata</w:t>
+      </w:r>
+      <w:proofErr w:type="spellEnd"/>
+      <w:r>
+        <w:t xml:space="preserve"> des documents</w:t>
       </w:r>
       <w:r>
         <w:t>"</w:t>
@@ -18511,14 +19192,27 @@
       <w:r>
         <w:t xml:space="preserve">Tableau </w:t>
       </w:r>
-      <w:fldSimple w:instr=" SEQ Tableau \* ARABIC ">
-        <w:r>
-          <w:rPr>
-            <w:noProof/>
-          </w:rPr>
-          <w:t>16</w:t>
-        </w:r>
-      </w:fldSimple>
+      <w:r>
+        <w:fldChar w:fldCharType="begin"/>
+      </w:r>
+      <w:r>
+        <w:instrText xml:space="preserve"> SEQ Tableau \* ARABIC </w:instrText>
+      </w:r>
+      <w:r>
+        <w:fldChar w:fldCharType="separate"/>
+      </w:r>
+      <w:r>
+        <w:rPr>
+          <w:noProof/>
+        </w:rPr>
+        <w:t>16</w:t>
+      </w:r>
+      <w:r>
+        <w:rPr>
+          <w:noProof/>
+        </w:rPr>
+        <w:fldChar w:fldCharType="end"/>
+      </w:r>
       <w:r>
         <w:t xml:space="preserve"> :</w:t>
       </w:r>
@@ -18545,10 +19239,12 @@
       </w:pPr>
       <w:bookmarkStart w:id="68" w:name="_Toc106172412"/>
       <w:bookmarkStart w:id="69" w:name="_Toc106635367"/>
+      <w:proofErr w:type="spellStart"/>
       <w:r>
         <w:lastRenderedPageBreak/>
         <w:t>Technical</w:t>
       </w:r>
+      <w:proofErr w:type="spellEnd"/>
       <w:r>
         <w:t xml:space="preserve"> l</w:t>
       </w:r>
@@ -18610,7 +19306,15 @@
         <w:t>Les exigences imposent un déploiement sur une plateforme basé sur des</w:t>
       </w:r>
       <w:r>
-        <w:t xml:space="preserve"> conteneurs applicatifs. Bien que de nombreuses alternatives puissent être envisagées (LXC, Podman, RKT …), le choix se portera sur </w:t>
+        <w:t xml:space="preserve"> conteneurs applicatifs. Bien que de nombreuses alternatives puissent être envisagées (LXC, </w:t>
+      </w:r>
+      <w:proofErr w:type="spellStart"/>
+      <w:r>
+        <w:t>Podman</w:t>
+      </w:r>
+      <w:proofErr w:type="spellEnd"/>
+      <w:r>
+        <w:t xml:space="preserve">, RKT …), le choix se portera sur </w:t>
       </w:r>
       <w:r>
         <w:rPr>
@@ -18640,7 +19344,15 @@
         <w:jc w:val="both"/>
       </w:pPr>
       <w:r>
-        <w:t xml:space="preserve">Afin de satisfaire aux exigences de qualité de service, l’ensemble des conteneurs d’applications (front, back ou bdd) </w:t>
+        <w:t xml:space="preserve">Afin de satisfaire aux exigences de qualité de service, l’ensemble des conteneurs d’applications (front, back ou </w:t>
+      </w:r>
+      <w:proofErr w:type="spellStart"/>
+      <w:r>
+        <w:t>bdd</w:t>
+      </w:r>
+      <w:proofErr w:type="spellEnd"/>
+      <w:r>
+        <w:t xml:space="preserve">) </w:t>
       </w:r>
       <w:r>
         <w:t xml:space="preserve">devront </w:t>
@@ -18681,6 +19393,7 @@
       <w:r>
         <w:t xml:space="preserve"> Cet outil pourra être un service intégré du fournisseurs cloud si existant, ou être basé sur </w:t>
       </w:r>
+      <w:proofErr w:type="spellStart"/>
       <w:r>
         <w:rPr>
           <w:b/>
@@ -18688,6 +19401,7 @@
         </w:rPr>
         <w:t>Kubernestes</w:t>
       </w:r>
+      <w:proofErr w:type="spellEnd"/>
       <w:r>
         <w:t>.</w:t>
       </w:r>
@@ -18706,7 +19420,15 @@
         <w:t>par</w:t>
       </w:r>
       <w:r>
-        <w:t xml:space="preserve"> ses performance, sa simplicité d’utilisation et de « clusterisation » ainsi que l’excellente intégration avec le </w:t>
+        <w:t xml:space="preserve"> ses performance, sa simplicité d’utilisation et de « </w:t>
+      </w:r>
+      <w:proofErr w:type="spellStart"/>
+      <w:r>
+        <w:t>clusterisation</w:t>
+      </w:r>
+      <w:proofErr w:type="spellEnd"/>
+      <w:r>
+        <w:t xml:space="preserve"> » ainsi que l’excellente intégration avec le </w:t>
       </w:r>
       <w:r>
         <w:t>Framework</w:t>
@@ -18761,7 +19483,23 @@
         <w:t xml:space="preserve"> </w:t>
       </w:r>
       <w:r>
-        <w:t xml:space="preserve">est recommandé. Son déploiement aisé sur plusieurs clusters, ces capacités de configuration et son intégration avec l’écosystème Gravitee Source (notamment le serveur d’autorisation Gravitee AM supportant OAuth / OIDC).  </w:t>
+        <w:t xml:space="preserve">est recommandé. Son déploiement aisé sur plusieurs clusters, ces capacités de configuration et son intégration avec l’écosystème </w:t>
+      </w:r>
+      <w:proofErr w:type="spellStart"/>
+      <w:r>
+        <w:t>Gravitee</w:t>
+      </w:r>
+      <w:proofErr w:type="spellEnd"/>
+      <w:r>
+        <w:t xml:space="preserve"> Source (notamment le serveur d’autorisation </w:t>
+      </w:r>
+      <w:proofErr w:type="spellStart"/>
+      <w:r>
+        <w:t>Gravitee</w:t>
+      </w:r>
+      <w:proofErr w:type="spellEnd"/>
+      <w:r>
+        <w:t xml:space="preserve"> AM supportant OAuth / OIDC).  </w:t>
       </w:r>
     </w:p>
     <w:p>
@@ -19281,27 +20019,14 @@
       <w:r>
         <w:t xml:space="preserve">Tableau </w:t>
       </w:r>
-      <w:r>
-        <w:fldChar w:fldCharType="begin"/>
-      </w:r>
-      <w:r>
-        <w:instrText xml:space="preserve"> SEQ Tableau \* ARABIC </w:instrText>
-      </w:r>
-      <w:r>
-        <w:fldChar w:fldCharType="separate"/>
-      </w:r>
-      <w:r>
-        <w:rPr>
-          <w:noProof/>
-        </w:rPr>
-        <w:t>17</w:t>
-      </w:r>
-      <w:r>
-        <w:rPr>
-          <w:noProof/>
-        </w:rPr>
-        <w:fldChar w:fldCharType="end"/>
-      </w:r>
+      <w:fldSimple w:instr=" SEQ Tableau \* ARABIC ">
+        <w:r>
+          <w:rPr>
+            <w:noProof/>
+          </w:rPr>
+          <w:t>17</w:t>
+        </w:r>
+      </w:fldSimple>
       <w:r>
         <w:t xml:space="preserve"> : Avantages et inconvénients de l'approche Cloud Public VS Cloud Privé</w:t>
       </w:r>
@@ -19913,6 +20638,7 @@
                 <w:lang w:val="en-GB"/>
               </w:rPr>
             </w:pPr>
+            <w:proofErr w:type="gramStart"/>
             <w:r>
               <w:rPr>
                 <w:u w:val="single"/>
@@ -19934,6 +20660,7 @@
               </w:rPr>
               <w:t>:</w:t>
             </w:r>
+            <w:proofErr w:type="gramEnd"/>
             <w:r>
               <w:rPr>
                 <w:lang w:val="en-GB"/>
@@ -19969,22 +20696,31 @@
                 <w:u w:val="single"/>
                 <w:lang w:val="en-GB"/>
               </w:rPr>
-              <w:t>MS Azure</w:t>
-            </w:r>
+              <w:t xml:space="preserve">MS </w:t>
+            </w:r>
+            <w:proofErr w:type="gramStart"/>
             <w:r>
               <w:rPr>
                 <w:u w:val="single"/>
                 <w:lang w:val="en-GB"/>
               </w:rPr>
-              <w:t xml:space="preserve"> </w:t>
+              <w:t>Azure</w:t>
             </w:r>
             <w:r>
               <w:rPr>
                 <w:u w:val="single"/>
                 <w:lang w:val="en-GB"/>
               </w:rPr>
+              <w:t xml:space="preserve"> </w:t>
+            </w:r>
+            <w:r>
+              <w:rPr>
+                <w:u w:val="single"/>
+                <w:lang w:val="en-GB"/>
+              </w:rPr>
               <w:t>:</w:t>
             </w:r>
+            <w:proofErr w:type="gramEnd"/>
             <w:r>
               <w:rPr>
                 <w:lang w:val="en-GB"/>
@@ -20019,20 +20755,43 @@
               <w:t>Cloud Privé :</w:t>
             </w:r>
             <w:r>
-              <w:t xml:space="preserve"> ModSecurity (</w:t>
+              <w:t xml:space="preserve"> </w:t>
+            </w:r>
+            <w:proofErr w:type="spellStart"/>
+            <w:r>
+              <w:t>ModSecurity</w:t>
+            </w:r>
+            <w:proofErr w:type="spellEnd"/>
+            <w:r>
+              <w:t xml:space="preserve"> (</w:t>
+            </w:r>
+            <w:proofErr w:type="spellStart"/>
+            <w:r>
+              <w:fldChar w:fldCharType="begin"/>
+            </w:r>
+            <w:r>
+              <w:instrText xml:space="preserve"> HYPERLINK "https://docs.nginx.com/nginx-waf/" </w:instrText>
+            </w:r>
+            <w:r>
+              <w:fldChar w:fldCharType="separate"/>
+            </w:r>
+            <w:r>
+              <w:rPr>
+                <w:rStyle w:val="Lienhypertexte"/>
+              </w:rPr>
+              <w:t>NGnix</w:t>
+            </w:r>
+            <w:proofErr w:type="spellEnd"/>
+            <w:r>
+              <w:rPr>
+                <w:rStyle w:val="Lienhypertexte"/>
+              </w:rPr>
+              <w:fldChar w:fldCharType="end"/>
+            </w:r>
+            <w:r>
+              <w:t xml:space="preserve"> ou </w:t>
             </w:r>
             <w:hyperlink r:id="rId15" w:history="1">
-              <w:r>
-                <w:rPr>
-                  <w:rStyle w:val="Lienhypertexte"/>
-                </w:rPr>
-                <w:t>NGnix</w:t>
-              </w:r>
-            </w:hyperlink>
-            <w:r>
-              <w:t xml:space="preserve"> ou </w:t>
-            </w:r>
-            <w:hyperlink r:id="rId16" w:history="1">
               <w:r>
                 <w:rPr>
                   <w:rStyle w:val="Lienhypertexte"/>
@@ -20150,27 +20909,14 @@
       <w:r>
         <w:t xml:space="preserve">Tableau </w:t>
       </w:r>
-      <w:r>
-        <w:fldChar w:fldCharType="begin"/>
-      </w:r>
-      <w:r>
-        <w:instrText xml:space="preserve"> SEQ Tableau \* ARABIC </w:instrText>
-      </w:r>
-      <w:r>
-        <w:fldChar w:fldCharType="separate"/>
-      </w:r>
-      <w:r>
-        <w:rPr>
-          <w:noProof/>
-        </w:rPr>
-        <w:t>18</w:t>
-      </w:r>
-      <w:r>
-        <w:rPr>
-          <w:noProof/>
-        </w:rPr>
-        <w:fldChar w:fldCharType="end"/>
-      </w:r>
+      <w:fldSimple w:instr=" SEQ Tableau \* ARABIC ">
+        <w:r>
+          <w:rPr>
+            <w:noProof/>
+          </w:rPr>
+          <w:t>18</w:t>
+        </w:r>
+      </w:fldSimple>
       <w:r>
         <w:t xml:space="preserve"> : Spécifications techniques du composant "TC-1 – </w:t>
       </w:r>
@@ -20607,6 +21353,7 @@
                 <w:lang w:val="en-GB"/>
               </w:rPr>
             </w:pPr>
+            <w:proofErr w:type="gramStart"/>
             <w:r>
               <w:rPr>
                 <w:u w:val="single"/>
@@ -20628,13 +21375,14 @@
               </w:rPr>
               <w:t>:</w:t>
             </w:r>
+            <w:proofErr w:type="gramEnd"/>
             <w:r>
               <w:rPr>
                 <w:lang w:val="en-GB"/>
               </w:rPr>
               <w:t xml:space="preserve"> </w:t>
             </w:r>
-            <w:hyperlink r:id="rId17" w:history="1">
+            <w:hyperlink r:id="rId16" w:history="1">
               <w:r>
                 <w:rPr>
                   <w:rStyle w:val="Lienhypertexte"/>
@@ -20665,6 +21413,7 @@
               </w:rPr>
               <w:t xml:space="preserve">MS </w:t>
             </w:r>
+            <w:proofErr w:type="gramStart"/>
             <w:r>
               <w:rPr>
                 <w:u w:val="single"/>
@@ -20686,13 +21435,14 @@
               </w:rPr>
               <w:t>:</w:t>
             </w:r>
+            <w:proofErr w:type="gramEnd"/>
             <w:r>
               <w:rPr>
                 <w:lang w:val="en-GB"/>
               </w:rPr>
               <w:t xml:space="preserve"> </w:t>
             </w:r>
-            <w:hyperlink r:id="rId18" w:anchor="overview" w:history="1">
+            <w:hyperlink r:id="rId17" w:anchor="overview" w:history="1">
               <w:r>
                 <w:rPr>
                   <w:rStyle w:val="Lienhypertexte"/>
@@ -20736,6 +21486,7 @@
               </w:rPr>
               <w:t xml:space="preserve">loud </w:t>
             </w:r>
+            <w:proofErr w:type="gramStart"/>
             <w:r>
               <w:rPr>
                 <w:u w:val="single"/>
@@ -20755,6 +21506,7 @@
               </w:rPr>
               <w:t>:</w:t>
             </w:r>
+            <w:proofErr w:type="gramEnd"/>
             <w:r>
               <w:rPr>
                 <w:u w:val="single"/>
@@ -20762,20 +21514,43 @@
               </w:rPr>
               <w:t xml:space="preserve"> </w:t>
             </w:r>
-            <w:hyperlink r:id="rId19" w:history="1">
+            <w:hyperlink r:id="rId18" w:history="1">
+              <w:proofErr w:type="spellStart"/>
               <w:r>
                 <w:rPr>
                   <w:rStyle w:val="Lienhypertexte"/>
                   <w:lang w:val="en-GB"/>
                 </w:rPr>
-                <w:t>Gravitee APIM</w:t>
+                <w:t>Gravitee</w:t>
+              </w:r>
+              <w:proofErr w:type="spellEnd"/>
+              <w:r>
+                <w:rPr>
+                  <w:rStyle w:val="Lienhypertexte"/>
+                  <w:lang w:val="en-GB"/>
+                </w:rPr>
+                <w:t xml:space="preserve"> APIM</w:t>
               </w:r>
             </w:hyperlink>
             <w:r>
               <w:rPr>
                 <w:lang w:val="en-GB"/>
               </w:rPr>
-              <w:t xml:space="preserve"> (Gravitee Source)</w:t>
+              <w:t xml:space="preserve"> (</w:t>
+            </w:r>
+            <w:proofErr w:type="spellStart"/>
+            <w:r>
+              <w:rPr>
+                <w:lang w:val="en-GB"/>
+              </w:rPr>
+              <w:t>Gravitee</w:t>
+            </w:r>
+            <w:proofErr w:type="spellEnd"/>
+            <w:r>
+              <w:rPr>
+                <w:lang w:val="en-GB"/>
+              </w:rPr>
+              <w:t xml:space="preserve"> Source)</w:t>
             </w:r>
           </w:p>
         </w:tc>
@@ -20836,8 +21611,13 @@
               <w:spacing w:after="0"/>
               <w:ind w:left="221" w:hanging="142"/>
             </w:pPr>
-            <w:r>
-              <w:t>Tokens d’authentification pour la consommation des API</w:t>
+            <w:proofErr w:type="spellStart"/>
+            <w:r>
+              <w:t>Tokens</w:t>
+            </w:r>
+            <w:proofErr w:type="spellEnd"/>
+            <w:r>
+              <w:t xml:space="preserve"> d’authentification pour la consommation des API</w:t>
             </w:r>
           </w:p>
           <w:p>
@@ -20858,7 +21638,23 @@
               <w:t>s</w:t>
             </w:r>
             <w:r>
-              <w:t xml:space="preserve"> de sécurité (Rate limiting, détection des attaques DoS …)</w:t>
+              <w:t xml:space="preserve"> de sécurité (Rate </w:t>
+            </w:r>
+            <w:proofErr w:type="spellStart"/>
+            <w:r>
+              <w:t>limiting</w:t>
+            </w:r>
+            <w:proofErr w:type="spellEnd"/>
+            <w:r>
+              <w:t xml:space="preserve">, détection des attaques </w:t>
+            </w:r>
+            <w:proofErr w:type="spellStart"/>
+            <w:r>
+              <w:t>DoS</w:t>
+            </w:r>
+            <w:proofErr w:type="spellEnd"/>
+            <w:r>
+              <w:t xml:space="preserve"> …)</w:t>
             </w:r>
           </w:p>
         </w:tc>
@@ -20872,14 +21668,27 @@
       <w:r>
         <w:t xml:space="preserve">Tableau </w:t>
       </w:r>
-      <w:fldSimple w:instr=" SEQ Tableau \* ARABIC ">
-        <w:r>
-          <w:rPr>
-            <w:noProof/>
-          </w:rPr>
-          <w:t>19</w:t>
-        </w:r>
-      </w:fldSimple>
+      <w:r>
+        <w:fldChar w:fldCharType="begin"/>
+      </w:r>
+      <w:r>
+        <w:instrText xml:space="preserve"> SEQ Tableau \* ARABIC </w:instrText>
+      </w:r>
+      <w:r>
+        <w:fldChar w:fldCharType="separate"/>
+      </w:r>
+      <w:r>
+        <w:rPr>
+          <w:noProof/>
+        </w:rPr>
+        <w:t>19</w:t>
+      </w:r>
+      <w:r>
+        <w:rPr>
+          <w:noProof/>
+        </w:rPr>
+        <w:fldChar w:fldCharType="end"/>
+      </w:r>
       <w:r>
         <w:t xml:space="preserve"> : Spécifications techniques du composant "TC-</w:t>
       </w:r>
@@ -21386,13 +22195,15 @@
             <w:r>
               <w:t xml:space="preserve"> </w:t>
             </w:r>
-            <w:hyperlink r:id="rId20" w:history="1">
+            <w:hyperlink r:id="rId19" w:history="1">
+              <w:proofErr w:type="spellStart"/>
               <w:r>
                 <w:rPr>
                   <w:rStyle w:val="Lienhypertexte"/>
                 </w:rPr>
                 <w:t>DocumentDB</w:t>
               </w:r>
+              <w:proofErr w:type="spellEnd"/>
             </w:hyperlink>
             <w:r>
               <w:t xml:space="preserve"> (</w:t>
@@ -21418,29 +22229,39 @@
                 <w:u w:val="single"/>
                 <w:lang w:val="en-GB"/>
               </w:rPr>
-              <w:t>MS Azure</w:t>
-            </w:r>
+              <w:t xml:space="preserve">MS </w:t>
+            </w:r>
+            <w:proofErr w:type="gramStart"/>
             <w:r>
               <w:rPr>
                 <w:u w:val="single"/>
                 <w:lang w:val="en-GB"/>
               </w:rPr>
-              <w:t xml:space="preserve"> </w:t>
+              <w:t>Azure</w:t>
             </w:r>
             <w:r>
               <w:rPr>
                 <w:u w:val="single"/>
                 <w:lang w:val="en-GB"/>
               </w:rPr>
+              <w:t xml:space="preserve"> </w:t>
+            </w:r>
+            <w:r>
+              <w:rPr>
+                <w:u w:val="single"/>
+                <w:lang w:val="en-GB"/>
+              </w:rPr>
               <w:t>:</w:t>
             </w:r>
+            <w:proofErr w:type="gramEnd"/>
             <w:r>
               <w:rPr>
                 <w:lang w:val="en-GB"/>
               </w:rPr>
               <w:t xml:space="preserve"> </w:t>
             </w:r>
-            <w:hyperlink r:id="rId21" w:anchor="overview" w:history="1">
+            <w:hyperlink r:id="rId20" w:anchor="overview" w:history="1">
+              <w:proofErr w:type="spellStart"/>
               <w:r>
                 <w:rPr>
                   <w:rStyle w:val="Lienhypertexte"/>
@@ -21448,6 +22269,7 @@
                 </w:rPr>
                 <w:t>CosmosDB</w:t>
               </w:r>
+              <w:proofErr w:type="spellEnd"/>
             </w:hyperlink>
             <w:r>
               <w:rPr>
@@ -21477,6 +22299,7 @@
               </w:rPr>
               <w:t xml:space="preserve">Cloud </w:t>
             </w:r>
+            <w:proofErr w:type="gramStart"/>
             <w:r>
               <w:rPr>
                 <w:u w:val="single"/>
@@ -21496,13 +22319,14 @@
               </w:rPr>
               <w:t>:</w:t>
             </w:r>
+            <w:proofErr w:type="gramEnd"/>
             <w:r>
               <w:rPr>
                 <w:lang w:val="en-GB"/>
               </w:rPr>
               <w:t xml:space="preserve"> </w:t>
             </w:r>
-            <w:hyperlink r:id="rId22" w:history="1">
+            <w:hyperlink r:id="rId21" w:history="1">
               <w:r>
                 <w:rPr>
                   <w:rStyle w:val="Lienhypertexte"/>
@@ -21600,14 +22424,27 @@
       <w:r>
         <w:t xml:space="preserve">Tableau </w:t>
       </w:r>
-      <w:fldSimple w:instr=" SEQ Tableau \* ARABIC ">
-        <w:r>
-          <w:rPr>
-            <w:noProof/>
-          </w:rPr>
-          <w:t>20</w:t>
-        </w:r>
-      </w:fldSimple>
+      <w:r>
+        <w:fldChar w:fldCharType="begin"/>
+      </w:r>
+      <w:r>
+        <w:instrText xml:space="preserve"> SEQ Tableau \* ARABIC </w:instrText>
+      </w:r>
+      <w:r>
+        <w:fldChar w:fldCharType="separate"/>
+      </w:r>
+      <w:r>
+        <w:rPr>
+          <w:noProof/>
+        </w:rPr>
+        <w:t>20</w:t>
+      </w:r>
+      <w:r>
+        <w:rPr>
+          <w:noProof/>
+        </w:rPr>
+        <w:fldChar w:fldCharType="end"/>
+      </w:r>
       <w:r>
         <w:t xml:space="preserve"> : Spécifications techniques du composant "TC-</w:t>
       </w:r>
@@ -21615,7 +22452,15 @@
         <w:t>3</w:t>
       </w:r>
       <w:r>
-        <w:t xml:space="preserve"> – BDD No SQL - Comments"</w:t>
+        <w:t xml:space="preserve"> – BDD No SQL - </w:t>
+      </w:r>
+      <w:proofErr w:type="spellStart"/>
+      <w:r>
+        <w:t>Comments</w:t>
+      </w:r>
+      <w:proofErr w:type="spellEnd"/>
+      <w:r>
+        <w:t>"</w:t>
       </w:r>
       <w:bookmarkEnd w:id="78"/>
     </w:p>
@@ -22195,13 +23040,15 @@
             <w:r>
               <w:t xml:space="preserve"> </w:t>
             </w:r>
-            <w:hyperlink r:id="rId23" w:history="1">
+            <w:hyperlink r:id="rId22" w:history="1">
+              <w:proofErr w:type="spellStart"/>
               <w:r>
                 <w:rPr>
                   <w:rStyle w:val="Lienhypertexte"/>
                 </w:rPr>
                 <w:t>DocumentDB</w:t>
               </w:r>
+              <w:proofErr w:type="spellEnd"/>
             </w:hyperlink>
             <w:r>
               <w:t xml:space="preserve"> (</w:t>
@@ -22227,29 +23074,39 @@
                 <w:u w:val="single"/>
                 <w:lang w:val="en-GB"/>
               </w:rPr>
-              <w:t>MS Azure</w:t>
-            </w:r>
+              <w:t xml:space="preserve">MS </w:t>
+            </w:r>
+            <w:proofErr w:type="gramStart"/>
             <w:r>
               <w:rPr>
                 <w:u w:val="single"/>
                 <w:lang w:val="en-GB"/>
               </w:rPr>
-              <w:t xml:space="preserve"> </w:t>
+              <w:t>Azure</w:t>
             </w:r>
             <w:r>
               <w:rPr>
                 <w:u w:val="single"/>
                 <w:lang w:val="en-GB"/>
               </w:rPr>
+              <w:t xml:space="preserve"> </w:t>
+            </w:r>
+            <w:r>
+              <w:rPr>
+                <w:u w:val="single"/>
+                <w:lang w:val="en-GB"/>
+              </w:rPr>
               <w:t>:</w:t>
             </w:r>
+            <w:proofErr w:type="gramEnd"/>
             <w:r>
               <w:rPr>
                 <w:lang w:val="en-GB"/>
               </w:rPr>
               <w:t xml:space="preserve"> </w:t>
             </w:r>
-            <w:hyperlink r:id="rId24" w:anchor="overview" w:history="1">
+            <w:hyperlink r:id="rId23" w:anchor="overview" w:history="1">
+              <w:proofErr w:type="spellStart"/>
               <w:r>
                 <w:rPr>
                   <w:rStyle w:val="Lienhypertexte"/>
@@ -22257,6 +23114,7 @@
                 </w:rPr>
                 <w:t>CosmosDB</w:t>
               </w:r>
+              <w:proofErr w:type="spellEnd"/>
             </w:hyperlink>
             <w:r>
               <w:rPr>
@@ -22286,6 +23144,7 @@
               </w:rPr>
               <w:t xml:space="preserve">Cloud </w:t>
             </w:r>
+            <w:proofErr w:type="gramStart"/>
             <w:r>
               <w:rPr>
                 <w:u w:val="single"/>
@@ -22305,13 +23164,14 @@
               </w:rPr>
               <w:t>:</w:t>
             </w:r>
+            <w:proofErr w:type="gramEnd"/>
             <w:r>
               <w:rPr>
                 <w:lang w:val="en-GB"/>
               </w:rPr>
               <w:t xml:space="preserve"> </w:t>
             </w:r>
-            <w:hyperlink r:id="rId25" w:history="1">
+            <w:hyperlink r:id="rId24" w:history="1">
               <w:r>
                 <w:rPr>
                   <w:rStyle w:val="Lienhypertexte"/>
@@ -22409,14 +23269,27 @@
       <w:r>
         <w:t xml:space="preserve">Tableau </w:t>
       </w:r>
-      <w:fldSimple w:instr=" SEQ Tableau \* ARABIC ">
-        <w:r>
-          <w:rPr>
-            <w:noProof/>
-          </w:rPr>
-          <w:t>21</w:t>
-        </w:r>
-      </w:fldSimple>
+      <w:r>
+        <w:fldChar w:fldCharType="begin"/>
+      </w:r>
+      <w:r>
+        <w:instrText xml:space="preserve"> SEQ Tableau \* ARABIC </w:instrText>
+      </w:r>
+      <w:r>
+        <w:fldChar w:fldCharType="separate"/>
+      </w:r>
+      <w:r>
+        <w:rPr>
+          <w:noProof/>
+        </w:rPr>
+        <w:t>21</w:t>
+      </w:r>
+      <w:r>
+        <w:rPr>
+          <w:noProof/>
+        </w:rPr>
+        <w:fldChar w:fldCharType="end"/>
+      </w:r>
       <w:r>
         <w:t xml:space="preserve"> : Spécifications techniques du composant "TC-</w:t>
       </w:r>
@@ -22683,10 +23556,34 @@
               <w:jc w:val="both"/>
             </w:pPr>
             <w:r>
-              <w:t>Support de stockage de grande capacité permettant de stocker des données volumineuse sous différents formats (Open XML, Pdf, LaTex …)</w:t>
-            </w:r>
-            <w:r>
-              <w:t xml:space="preserve"> et d’y accéder depuis les services back-end.</w:t>
+              <w:t xml:space="preserve">Support de stockage de grande capacité permettant de stocker des données volumineuse sous différents formats (Open XML, </w:t>
+            </w:r>
+            <w:proofErr w:type="spellStart"/>
+            <w:r>
+              <w:t>Pdf</w:t>
+            </w:r>
+            <w:proofErr w:type="spellEnd"/>
+            <w:r>
+              <w:t xml:space="preserve">, </w:t>
+            </w:r>
+            <w:proofErr w:type="spellStart"/>
+            <w:r>
+              <w:t>LaTex</w:t>
+            </w:r>
+            <w:proofErr w:type="spellEnd"/>
+            <w:r>
+              <w:t xml:space="preserve"> …)</w:t>
+            </w:r>
+            <w:r>
+              <w:t xml:space="preserve"> et d’y accéder depuis les services </w:t>
+            </w:r>
+            <w:proofErr w:type="spellStart"/>
+            <w:r>
+              <w:t>back-end</w:t>
+            </w:r>
+            <w:proofErr w:type="spellEnd"/>
+            <w:r>
+              <w:t>.</w:t>
             </w:r>
           </w:p>
         </w:tc>
@@ -22966,7 +23863,7 @@
             <w:r>
               <w:t xml:space="preserve"> </w:t>
             </w:r>
-            <w:hyperlink r:id="rId26" w:history="1">
+            <w:hyperlink r:id="rId25" w:history="1">
               <w:r>
                 <w:rPr>
                   <w:rStyle w:val="Lienhypertexte"/>
@@ -22992,28 +23889,37 @@
                 <w:u w:val="single"/>
                 <w:lang w:val="en-GB"/>
               </w:rPr>
-              <w:t>MS Azure</w:t>
-            </w:r>
-            <w:r>
-              <w:rPr>
-                <w:lang w:val="en-GB"/>
-              </w:rPr>
-              <w:t xml:space="preserve"> </w:t>
-            </w:r>
+              <w:t xml:space="preserve">MS </w:t>
+            </w:r>
+            <w:proofErr w:type="gramStart"/>
             <w:r>
               <w:rPr>
                 <w:u w:val="single"/>
                 <w:lang w:val="en-GB"/>
               </w:rPr>
+              <w:t>Azure</w:t>
+            </w:r>
+            <w:r>
+              <w:rPr>
+                <w:lang w:val="en-GB"/>
+              </w:rPr>
+              <w:t xml:space="preserve"> </w:t>
+            </w:r>
+            <w:r>
+              <w:rPr>
+                <w:u w:val="single"/>
+                <w:lang w:val="en-GB"/>
+              </w:rPr>
               <w:t>:</w:t>
             </w:r>
+            <w:proofErr w:type="gramEnd"/>
             <w:r>
               <w:rPr>
                 <w:lang w:val="en-GB"/>
               </w:rPr>
               <w:t xml:space="preserve"> </w:t>
             </w:r>
-            <w:hyperlink r:id="rId27" w:history="1">
+            <w:hyperlink r:id="rId26" w:history="1">
               <w:r>
                 <w:rPr>
                   <w:rStyle w:val="Lienhypertexte"/>
@@ -23061,7 +23967,7 @@
             <w:r>
               <w:t xml:space="preserve"> : </w:t>
             </w:r>
-            <w:hyperlink r:id="rId28" w:history="1">
+            <w:hyperlink r:id="rId27" w:history="1">
               <w:r>
                 <w:rPr>
                   <w:rStyle w:val="Lienhypertexte"/>
@@ -23105,13 +24011,29 @@
             <w:r>
               <w:t xml:space="preserve"> </w:t>
             </w:r>
-            <w:hyperlink r:id="rId29" w:history="1">
+            <w:hyperlink r:id="rId28" w:history="1">
+              <w:proofErr w:type="spellStart"/>
               <w:r>
                 <w:rPr>
                   <w:rStyle w:val="Lienhypertexte"/>
                 </w:rPr>
-                <w:t>Gladinet Triofox</w:t>
+                <w:t>Gladinet</w:t>
               </w:r>
+              <w:proofErr w:type="spellEnd"/>
+              <w:r>
+                <w:rPr>
+                  <w:rStyle w:val="Lienhypertexte"/>
+                </w:rPr>
+                <w:t xml:space="preserve"> </w:t>
+              </w:r>
+              <w:proofErr w:type="spellStart"/>
+              <w:r>
+                <w:rPr>
+                  <w:rStyle w:val="Lienhypertexte"/>
+                </w:rPr>
+                <w:t>Triofox</w:t>
+              </w:r>
+              <w:proofErr w:type="spellEnd"/>
             </w:hyperlink>
           </w:p>
         </w:tc>
@@ -23217,14 +24139,27 @@
       <w:r>
         <w:t xml:space="preserve">Tableau </w:t>
       </w:r>
-      <w:fldSimple w:instr=" SEQ Tableau \* ARABIC ">
-        <w:r>
-          <w:rPr>
-            <w:noProof/>
-          </w:rPr>
-          <w:t>22</w:t>
-        </w:r>
-      </w:fldSimple>
+      <w:r>
+        <w:fldChar w:fldCharType="begin"/>
+      </w:r>
+      <w:r>
+        <w:instrText xml:space="preserve"> SEQ Tableau \* ARABIC </w:instrText>
+      </w:r>
+      <w:r>
+        <w:fldChar w:fldCharType="separate"/>
+      </w:r>
+      <w:r>
+        <w:rPr>
+          <w:noProof/>
+        </w:rPr>
+        <w:t>22</w:t>
+      </w:r>
+      <w:r>
+        <w:rPr>
+          <w:noProof/>
+        </w:rPr>
+        <w:fldChar w:fldCharType="end"/>
+      </w:r>
       <w:r>
         <w:t xml:space="preserve"> : Spécifications techniques du composant "TC-</w:t>
       </w:r>
@@ -23765,13 +24700,15 @@
             <w:r>
               <w:t xml:space="preserve"> </w:t>
             </w:r>
-            <w:hyperlink r:id="rId30" w:history="1">
+            <w:hyperlink r:id="rId29" w:history="1">
+              <w:proofErr w:type="spellStart"/>
               <w:r>
                 <w:rPr>
                   <w:rStyle w:val="Lienhypertexte"/>
                 </w:rPr>
                 <w:t>DocumentDB</w:t>
               </w:r>
+              <w:proofErr w:type="spellEnd"/>
             </w:hyperlink>
             <w:r>
               <w:t xml:space="preserve"> (</w:t>
@@ -23797,29 +24734,39 @@
                 <w:u w:val="single"/>
                 <w:lang w:val="en-GB"/>
               </w:rPr>
-              <w:t>MS Azure</w:t>
-            </w:r>
+              <w:t xml:space="preserve">MS </w:t>
+            </w:r>
+            <w:proofErr w:type="gramStart"/>
             <w:r>
               <w:rPr>
                 <w:u w:val="single"/>
                 <w:lang w:val="en-GB"/>
               </w:rPr>
-              <w:t xml:space="preserve"> </w:t>
+              <w:t>Azure</w:t>
             </w:r>
             <w:r>
               <w:rPr>
                 <w:u w:val="single"/>
                 <w:lang w:val="en-GB"/>
               </w:rPr>
+              <w:t xml:space="preserve"> </w:t>
+            </w:r>
+            <w:r>
+              <w:rPr>
+                <w:u w:val="single"/>
+                <w:lang w:val="en-GB"/>
+              </w:rPr>
               <w:t>:</w:t>
             </w:r>
+            <w:proofErr w:type="gramEnd"/>
             <w:r>
               <w:rPr>
                 <w:lang w:val="en-GB"/>
               </w:rPr>
               <w:t xml:space="preserve"> </w:t>
             </w:r>
-            <w:hyperlink r:id="rId31" w:anchor="overview" w:history="1">
+            <w:hyperlink r:id="rId30" w:anchor="overview" w:history="1">
+              <w:proofErr w:type="spellStart"/>
               <w:r>
                 <w:rPr>
                   <w:rStyle w:val="Lienhypertexte"/>
@@ -23827,6 +24774,7 @@
                 </w:rPr>
                 <w:t>CosmosDB</w:t>
               </w:r>
+              <w:proofErr w:type="spellEnd"/>
             </w:hyperlink>
             <w:r>
               <w:rPr>
@@ -23856,6 +24804,7 @@
               </w:rPr>
               <w:t xml:space="preserve">Cloud </w:t>
             </w:r>
+            <w:proofErr w:type="gramStart"/>
             <w:r>
               <w:rPr>
                 <w:u w:val="single"/>
@@ -23875,13 +24824,14 @@
               </w:rPr>
               <w:t>:</w:t>
             </w:r>
+            <w:proofErr w:type="gramEnd"/>
             <w:r>
               <w:rPr>
                 <w:lang w:val="en-GB"/>
               </w:rPr>
               <w:t xml:space="preserve"> </w:t>
             </w:r>
-            <w:hyperlink r:id="rId32" w:history="1">
+            <w:hyperlink r:id="rId31" w:history="1">
               <w:r>
                 <w:rPr>
                   <w:rStyle w:val="Lienhypertexte"/>
@@ -23979,14 +24929,27 @@
       <w:r>
         <w:t xml:space="preserve">Tableau </w:t>
       </w:r>
-      <w:fldSimple w:instr=" SEQ Tableau \* ARABIC ">
-        <w:r>
-          <w:rPr>
-            <w:noProof/>
-          </w:rPr>
-          <w:t>23</w:t>
-        </w:r>
-      </w:fldSimple>
+      <w:r>
+        <w:fldChar w:fldCharType="begin"/>
+      </w:r>
+      <w:r>
+        <w:instrText xml:space="preserve"> SEQ Tableau \* ARABIC </w:instrText>
+      </w:r>
+      <w:r>
+        <w:fldChar w:fldCharType="separate"/>
+      </w:r>
+      <w:r>
+        <w:rPr>
+          <w:noProof/>
+        </w:rPr>
+        <w:t>23</w:t>
+      </w:r>
+      <w:r>
+        <w:rPr>
+          <w:noProof/>
+        </w:rPr>
+        <w:fldChar w:fldCharType="end"/>
+      </w:r>
       <w:r>
         <w:t xml:space="preserve"> : Spécifications techniques du composant "TC-</w:t>
       </w:r>
@@ -23996,9 +24959,11 @@
       <w:r>
         <w:t xml:space="preserve"> – BDD No SQL - </w:t>
       </w:r>
+      <w:proofErr w:type="spellStart"/>
       <w:r>
         <w:t>Users</w:t>
       </w:r>
+      <w:proofErr w:type="spellEnd"/>
       <w:r>
         <w:t>"</w:t>
       </w:r>
@@ -24393,6 +25358,7 @@
                 <w:lang w:val="en-GB"/>
               </w:rPr>
             </w:pPr>
+            <w:proofErr w:type="gramStart"/>
             <w:r>
               <w:rPr>
                 <w:u w:val="single"/>
@@ -24413,13 +25379,14 @@
               </w:rPr>
               <w:t>:</w:t>
             </w:r>
+            <w:proofErr w:type="gramEnd"/>
             <w:r>
               <w:rPr>
                 <w:lang w:val="en-GB"/>
               </w:rPr>
               <w:t xml:space="preserve"> </w:t>
             </w:r>
-            <w:hyperlink r:id="rId33" w:history="1">
+            <w:hyperlink r:id="rId32" w:history="1">
               <w:r>
                 <w:rPr>
                   <w:rStyle w:val="Lienhypertexte"/>
@@ -24446,12 +25413,20 @@
                 <w:u w:val="single"/>
                 <w:lang w:val="en-GB"/>
               </w:rPr>
-              <w:t>MS Azure</w:t>
-            </w:r>
-            <w:r>
-              <w:rPr>
+              <w:t xml:space="preserve">MS </w:t>
+            </w:r>
+            <w:proofErr w:type="gramStart"/>
+            <w:r>
+              <w:rPr>
+                <w:u w:val="single"/>
                 <w:lang w:val="en-GB"/>
               </w:rPr>
+              <w:t>Azure</w:t>
+            </w:r>
+            <w:r>
+              <w:rPr>
+                <w:lang w:val="en-GB"/>
+              </w:rPr>
               <w:t xml:space="preserve"> </w:t>
             </w:r>
             <w:r>
@@ -24460,13 +25435,14 @@
               </w:rPr>
               <w:t>:</w:t>
             </w:r>
+            <w:proofErr w:type="gramEnd"/>
             <w:r>
               <w:rPr>
                 <w:lang w:val="en-GB"/>
               </w:rPr>
               <w:t xml:space="preserve"> </w:t>
             </w:r>
-            <w:hyperlink r:id="rId34" w:history="1">
+            <w:hyperlink r:id="rId33" w:history="1">
               <w:r>
                 <w:rPr>
                   <w:rStyle w:val="Lienhypertexte"/>
@@ -24497,6 +25473,7 @@
               </w:rPr>
               <w:t xml:space="preserve">Cloud </w:t>
             </w:r>
+            <w:proofErr w:type="gramStart"/>
             <w:r>
               <w:rPr>
                 <w:u w:val="single"/>
@@ -24512,13 +25489,14 @@
               </w:rPr>
               <w:t>:</w:t>
             </w:r>
+            <w:proofErr w:type="gramEnd"/>
             <w:r>
               <w:rPr>
                 <w:lang w:val="en-GB"/>
               </w:rPr>
               <w:t xml:space="preserve"> </w:t>
             </w:r>
-            <w:hyperlink r:id="rId35" w:history="1">
+            <w:hyperlink r:id="rId34" w:history="1">
               <w:r>
                 <w:rPr>
                   <w:rStyle w:val="Lienhypertexte"/>
@@ -24601,14 +25579,27 @@
       <w:r>
         <w:t xml:space="preserve">Tableau </w:t>
       </w:r>
-      <w:fldSimple w:instr=" SEQ Tableau \* ARABIC ">
-        <w:r>
-          <w:rPr>
-            <w:noProof/>
-          </w:rPr>
-          <w:t>24</w:t>
-        </w:r>
-      </w:fldSimple>
+      <w:r>
+        <w:fldChar w:fldCharType="begin"/>
+      </w:r>
+      <w:r>
+        <w:instrText xml:space="preserve"> SEQ Tableau \* ARABIC </w:instrText>
+      </w:r>
+      <w:r>
+        <w:fldChar w:fldCharType="separate"/>
+      </w:r>
+      <w:r>
+        <w:rPr>
+          <w:noProof/>
+        </w:rPr>
+        <w:t>24</w:t>
+      </w:r>
+      <w:r>
+        <w:rPr>
+          <w:noProof/>
+        </w:rPr>
+        <w:fldChar w:fldCharType="end"/>
+      </w:r>
       <w:r>
         <w:t xml:space="preserve"> : Spécifications techniques du composant "TC</w:t>
       </w:r>
@@ -24993,12 +25984,21 @@
               </w:rPr>
               <w:t xml:space="preserve"> </w:t>
             </w:r>
+            <w:proofErr w:type="spellStart"/>
             <w:r>
               <w:rPr>
                 <w:i/>
                 <w:iCs/>
               </w:rPr>
-              <w:t xml:space="preserve">front-end </w:t>
+              <w:t>front-end</w:t>
+            </w:r>
+            <w:proofErr w:type="spellEnd"/>
+            <w:r>
+              <w:rPr>
+                <w:i/>
+                <w:iCs/>
+              </w:rPr>
+              <w:t xml:space="preserve"> </w:t>
             </w:r>
             <w:r>
               <w:rPr>
@@ -25074,6 +26074,7 @@
                 <w:lang w:val="en-GB"/>
               </w:rPr>
             </w:pPr>
+            <w:proofErr w:type="gramStart"/>
             <w:r>
               <w:rPr>
                 <w:u w:val="single"/>
@@ -25094,13 +26095,14 @@
               </w:rPr>
               <w:t>:</w:t>
             </w:r>
+            <w:proofErr w:type="gramEnd"/>
             <w:r>
               <w:rPr>
                 <w:lang w:val="en-GB"/>
               </w:rPr>
               <w:t xml:space="preserve"> </w:t>
             </w:r>
-            <w:hyperlink r:id="rId36" w:history="1">
+            <w:hyperlink r:id="rId35" w:history="1">
               <w:r>
                 <w:rPr>
                   <w:rStyle w:val="Lienhypertexte"/>
@@ -25127,12 +26129,20 @@
                 <w:u w:val="single"/>
                 <w:lang w:val="en-GB"/>
               </w:rPr>
-              <w:t>MS Azure</w:t>
-            </w:r>
-            <w:r>
-              <w:rPr>
+              <w:t xml:space="preserve">MS </w:t>
+            </w:r>
+            <w:proofErr w:type="gramStart"/>
+            <w:r>
+              <w:rPr>
+                <w:u w:val="single"/>
                 <w:lang w:val="en-GB"/>
               </w:rPr>
+              <w:t>Azure</w:t>
+            </w:r>
+            <w:r>
+              <w:rPr>
+                <w:lang w:val="en-GB"/>
+              </w:rPr>
               <w:t xml:space="preserve"> </w:t>
             </w:r>
             <w:r>
@@ -25141,13 +26151,14 @@
               </w:rPr>
               <w:t>:</w:t>
             </w:r>
+            <w:proofErr w:type="gramEnd"/>
             <w:r>
               <w:rPr>
                 <w:lang w:val="en-GB"/>
               </w:rPr>
               <w:t xml:space="preserve"> </w:t>
             </w:r>
-            <w:hyperlink r:id="rId37" w:history="1">
+            <w:hyperlink r:id="rId36" w:history="1">
               <w:r>
                 <w:rPr>
                   <w:rStyle w:val="Lienhypertexte"/>
@@ -25160,7 +26171,21 @@
               <w:rPr>
                 <w:lang w:val="en-GB"/>
               </w:rPr>
-              <w:t xml:space="preserve"> (Basé sur Docker) </w:t>
+              <w:t xml:space="preserve"> (</w:t>
+            </w:r>
+            <w:proofErr w:type="spellStart"/>
+            <w:r>
+              <w:rPr>
+                <w:lang w:val="en-GB"/>
+              </w:rPr>
+              <w:t>Basé</w:t>
+            </w:r>
+            <w:proofErr w:type="spellEnd"/>
+            <w:r>
+              <w:rPr>
+                <w:lang w:val="en-GB"/>
+              </w:rPr>
+              <w:t xml:space="preserve"> sur Docker) </w:t>
             </w:r>
           </w:p>
           <w:p>
@@ -25180,6 +26205,7 @@
               </w:rPr>
               <w:t xml:space="preserve">Cloud </w:t>
             </w:r>
+            <w:proofErr w:type="gramStart"/>
             <w:r>
               <w:rPr>
                 <w:u w:val="single"/>
@@ -25195,13 +26221,14 @@
               </w:rPr>
               <w:t>:</w:t>
             </w:r>
+            <w:proofErr w:type="gramEnd"/>
             <w:r>
               <w:rPr>
                 <w:lang w:val="en-GB"/>
               </w:rPr>
               <w:t xml:space="preserve"> </w:t>
             </w:r>
-            <w:hyperlink r:id="rId38" w:history="1">
+            <w:hyperlink r:id="rId37" w:history="1">
               <w:r>
                 <w:rPr>
                   <w:rStyle w:val="Lienhypertexte"/>
@@ -25287,14 +26314,27 @@
       <w:r>
         <w:t xml:space="preserve">Tableau </w:t>
       </w:r>
-      <w:fldSimple w:instr=" SEQ Tableau \* ARABIC ">
-        <w:r>
-          <w:rPr>
-            <w:noProof/>
-          </w:rPr>
-          <w:t>25</w:t>
-        </w:r>
-      </w:fldSimple>
+      <w:r>
+        <w:fldChar w:fldCharType="begin"/>
+      </w:r>
+      <w:r>
+        <w:instrText xml:space="preserve"> SEQ Tableau \* ARABIC </w:instrText>
+      </w:r>
+      <w:r>
+        <w:fldChar w:fldCharType="separate"/>
+      </w:r>
+      <w:r>
+        <w:rPr>
+          <w:noProof/>
+        </w:rPr>
+        <w:t>25</w:t>
+      </w:r>
+      <w:r>
+        <w:rPr>
+          <w:noProof/>
+        </w:rPr>
+        <w:fldChar w:fldCharType="end"/>
+      </w:r>
       <w:r>
         <w:t xml:space="preserve"> : Spécifications techniques du composant "TC</w:t>
       </w:r>
@@ -25576,11 +26616,16 @@
               <w:jc w:val="both"/>
             </w:pPr>
             <w:r>
-              <w:t>Conteneurs d’application (micro-services) délivrant le back-en</w:t>
+              <w:t xml:space="preserve">Conteneurs d’application (micro-services) délivrant le </w:t>
+            </w:r>
+            <w:proofErr w:type="spellStart"/>
+            <w:r>
+              <w:t>back-en</w:t>
             </w:r>
             <w:r>
               <w:t>d</w:t>
             </w:r>
+            <w:proofErr w:type="spellEnd"/>
             <w:r>
               <w:t xml:space="preserve"> de la solution SCS GED.</w:t>
             </w:r>
@@ -25728,6 +26773,7 @@
                 <w:lang w:val="en-GB"/>
               </w:rPr>
             </w:pPr>
+            <w:proofErr w:type="gramStart"/>
             <w:r>
               <w:rPr>
                 <w:u w:val="single"/>
@@ -25748,13 +26794,14 @@
               </w:rPr>
               <w:t>:</w:t>
             </w:r>
+            <w:proofErr w:type="gramEnd"/>
             <w:r>
               <w:rPr>
                 <w:lang w:val="en-GB"/>
               </w:rPr>
               <w:t xml:space="preserve"> </w:t>
             </w:r>
-            <w:hyperlink r:id="rId39" w:history="1">
+            <w:hyperlink r:id="rId38" w:history="1">
               <w:r>
                 <w:rPr>
                   <w:rStyle w:val="Lienhypertexte"/>
@@ -25788,7 +26835,7 @@
             <w:r>
               <w:t xml:space="preserve"> </w:t>
             </w:r>
-            <w:hyperlink r:id="rId40" w:anchor="overview" w:history="1">
+            <w:hyperlink r:id="rId39" w:anchor="overview" w:history="1">
               <w:r>
                 <w:rPr>
                   <w:rStyle w:val="Lienhypertexte"/>
@@ -25818,6 +26865,7 @@
               </w:rPr>
               <w:t xml:space="preserve">Cloud </w:t>
             </w:r>
+            <w:proofErr w:type="gramStart"/>
             <w:r>
               <w:rPr>
                 <w:u w:val="single"/>
@@ -25833,13 +26881,14 @@
               </w:rPr>
               <w:t>:</w:t>
             </w:r>
+            <w:proofErr w:type="gramEnd"/>
             <w:r>
               <w:rPr>
                 <w:lang w:val="en-GB"/>
               </w:rPr>
               <w:t xml:space="preserve"> </w:t>
             </w:r>
-            <w:hyperlink r:id="rId41" w:history="1">
+            <w:hyperlink r:id="rId40" w:history="1">
               <w:r>
                 <w:rPr>
                   <w:rStyle w:val="Lienhypertexte"/>
@@ -25925,14 +26974,27 @@
       <w:r>
         <w:t xml:space="preserve">Tableau </w:t>
       </w:r>
-      <w:fldSimple w:instr=" SEQ Tableau \* ARABIC ">
-        <w:r>
-          <w:rPr>
-            <w:noProof/>
-          </w:rPr>
-          <w:t>26</w:t>
-        </w:r>
-      </w:fldSimple>
+      <w:r>
+        <w:fldChar w:fldCharType="begin"/>
+      </w:r>
+      <w:r>
+        <w:instrText xml:space="preserve"> SEQ Tableau \* ARABIC </w:instrText>
+      </w:r>
+      <w:r>
+        <w:fldChar w:fldCharType="separate"/>
+      </w:r>
+      <w:r>
+        <w:rPr>
+          <w:noProof/>
+        </w:rPr>
+        <w:t>26</w:t>
+      </w:r>
+      <w:r>
+        <w:rPr>
+          <w:noProof/>
+        </w:rPr>
+        <w:fldChar w:fldCharType="end"/>
+      </w:r>
       <w:r>
         <w:t xml:space="preserve"> : Spécifications techniques du composant "TC-</w:t>
       </w:r>
@@ -26428,13 +27490,15 @@
             <w:r>
               <w:t xml:space="preserve"> </w:t>
             </w:r>
-            <w:hyperlink r:id="rId42" w:history="1">
+            <w:hyperlink r:id="rId41" w:history="1">
+              <w:proofErr w:type="spellStart"/>
               <w:r>
                 <w:rPr>
                   <w:rStyle w:val="Lienhypertexte"/>
                 </w:rPr>
                 <w:t>DocumentDB</w:t>
               </w:r>
+              <w:proofErr w:type="spellEnd"/>
             </w:hyperlink>
             <w:r>
               <w:t xml:space="preserve"> </w:t>
@@ -26457,29 +27521,39 @@
                 <w:u w:val="single"/>
                 <w:lang w:val="en-GB"/>
               </w:rPr>
-              <w:t>MS Azure</w:t>
-            </w:r>
+              <w:t xml:space="preserve">MS </w:t>
+            </w:r>
+            <w:proofErr w:type="gramStart"/>
             <w:r>
               <w:rPr>
                 <w:u w:val="single"/>
                 <w:lang w:val="en-GB"/>
               </w:rPr>
-              <w:t xml:space="preserve"> </w:t>
+              <w:t>Azure</w:t>
             </w:r>
             <w:r>
               <w:rPr>
                 <w:u w:val="single"/>
                 <w:lang w:val="en-GB"/>
               </w:rPr>
+              <w:t xml:space="preserve"> </w:t>
+            </w:r>
+            <w:r>
+              <w:rPr>
+                <w:u w:val="single"/>
+                <w:lang w:val="en-GB"/>
+              </w:rPr>
               <w:t>:</w:t>
             </w:r>
+            <w:proofErr w:type="gramEnd"/>
             <w:r>
               <w:rPr>
                 <w:lang w:val="en-GB"/>
               </w:rPr>
               <w:t xml:space="preserve"> </w:t>
             </w:r>
-            <w:hyperlink r:id="rId43" w:anchor="overview" w:history="1">
+            <w:hyperlink r:id="rId42" w:anchor="overview" w:history="1">
+              <w:proofErr w:type="spellStart"/>
               <w:r>
                 <w:rPr>
                   <w:rStyle w:val="Lienhypertexte"/>
@@ -26487,6 +27561,7 @@
                 </w:rPr>
                 <w:t>CosmosDB</w:t>
               </w:r>
+              <w:proofErr w:type="spellEnd"/>
             </w:hyperlink>
             <w:r>
               <w:rPr>
@@ -26516,6 +27591,7 @@
               </w:rPr>
               <w:t xml:space="preserve">Cloud </w:t>
             </w:r>
+            <w:proofErr w:type="gramStart"/>
             <w:r>
               <w:rPr>
                 <w:u w:val="single"/>
@@ -26535,13 +27611,14 @@
               </w:rPr>
               <w:t>:</w:t>
             </w:r>
+            <w:proofErr w:type="gramEnd"/>
             <w:r>
               <w:rPr>
                 <w:lang w:val="en-GB"/>
               </w:rPr>
               <w:t xml:space="preserve"> </w:t>
             </w:r>
-            <w:hyperlink r:id="rId44" w:history="1">
+            <w:hyperlink r:id="rId43" w:history="1">
               <w:r>
                 <w:rPr>
                   <w:rStyle w:val="Lienhypertexte"/>
@@ -26627,14 +27704,27 @@
       <w:r>
         <w:t xml:space="preserve">Tableau </w:t>
       </w:r>
-      <w:fldSimple w:instr=" SEQ Tableau \* ARABIC ">
-        <w:r>
-          <w:rPr>
-            <w:noProof/>
-          </w:rPr>
-          <w:t>27</w:t>
-        </w:r>
-      </w:fldSimple>
+      <w:r>
+        <w:fldChar w:fldCharType="begin"/>
+      </w:r>
+      <w:r>
+        <w:instrText xml:space="preserve"> SEQ Tableau \* ARABIC </w:instrText>
+      </w:r>
+      <w:r>
+        <w:fldChar w:fldCharType="separate"/>
+      </w:r>
+      <w:r>
+        <w:rPr>
+          <w:noProof/>
+        </w:rPr>
+        <w:t>27</w:t>
+      </w:r>
+      <w:r>
+        <w:rPr>
+          <w:noProof/>
+        </w:rPr>
+        <w:fldChar w:fldCharType="end"/>
+      </w:r>
       <w:r>
         <w:t xml:space="preserve"> : Spécifications techniques du composant "TC-</w:t>
       </w:r>
@@ -26655,9 +27745,9 @@
     <w:p>
       <w:pPr>
         <w:sectPr>
-          <w:headerReference w:type="default" r:id="rId45"/>
-          <w:footerReference w:type="default" r:id="rId46"/>
-          <w:footerReference w:type="first" r:id="rId47"/>
+          <w:headerReference w:type="default" r:id="rId44"/>
+          <w:footerReference w:type="default" r:id="rId45"/>
+          <w:footerReference w:type="first" r:id="rId46"/>
           <w:pgSz w:w="12240" w:h="15840"/>
           <w:pgMar w:top="1440" w:right="1440" w:bottom="1440" w:left="1440" w:header="720" w:footer="720" w:gutter="0"/>
           <w:cols w:space="720"/>
@@ -26720,7 +27810,7 @@
                     </pic:cNvPicPr>
                   </pic:nvPicPr>
                   <pic:blipFill>
-                    <a:blip r:embed="rId48" cstate="print">
+                    <a:blip r:embed="rId47" cstate="print">
                       <a:extLst>
                         <a:ext uri="{28A0092B-C50C-407E-A947-70E740481C1C}">
                           <a14:useLocalDpi xmlns:a14="http://schemas.microsoft.com/office/drawing/2010/main" val="0"/>
@@ -26757,7 +27847,7 @@
         <w:pStyle w:val="Lgende"/>
         <w:jc w:val="center"/>
         <w:sectPr>
-          <w:headerReference w:type="first" r:id="rId49"/>
+          <w:headerReference w:type="first" r:id="rId48"/>
           <w:pgSz w:w="15840" w:h="12240" w:orient="landscape"/>
           <w:pgMar w:top="454" w:right="720" w:bottom="720" w:left="1418" w:header="57" w:footer="57" w:gutter="0"/>
           <w:cols w:space="720"/>
@@ -26769,14 +27859,27 @@
       <w:r>
         <w:t xml:space="preserve">Figure </w:t>
       </w:r>
-      <w:fldSimple w:instr=" SEQ Figure \* ARABIC ">
-        <w:r>
-          <w:rPr>
-            <w:noProof/>
-          </w:rPr>
-          <w:t>2</w:t>
-        </w:r>
-      </w:fldSimple>
+      <w:r>
+        <w:fldChar w:fldCharType="begin"/>
+      </w:r>
+      <w:r>
+        <w:instrText xml:space="preserve"> SEQ Figure \* ARABIC </w:instrText>
+      </w:r>
+      <w:r>
+        <w:fldChar w:fldCharType="separate"/>
+      </w:r>
+      <w:r>
+        <w:rPr>
+          <w:noProof/>
+        </w:rPr>
+        <w:t>2</w:t>
+      </w:r>
+      <w:r>
+        <w:rPr>
+          <w:noProof/>
+        </w:rPr>
+        <w:fldChar w:fldCharType="end"/>
+      </w:r>
       <w:r>
         <w:t xml:space="preserve"> : Vue globale de l'implémentation de l'architecture de la solution SCS GED (HD)</w:t>
       </w:r>
@@ -26786,10 +27889,10 @@
       <w:pPr>
         <w:pStyle w:val="Titre2"/>
       </w:pPr>
-      <w:bookmarkStart w:id="99" w:name="_Toc106172415"/>
+      <w:bookmarkStart w:id="99" w:name="_Alternative_au_SC-7"/>
       <w:bookmarkStart w:id="100" w:name="_Toc106635382"/>
-      <w:bookmarkStart w:id="101" w:name="_Alternative_au_SC-7"/>
-      <w:bookmarkEnd w:id="101"/>
+      <w:bookmarkStart w:id="101" w:name="_Toc106172415"/>
+      <w:bookmarkEnd w:id="99"/>
       <w:r>
         <w:lastRenderedPageBreak/>
         <w:t>Alternative au SC-7 « Document Management Service »</w:t>
@@ -26819,7 +27922,15 @@
         <w:jc w:val="both"/>
       </w:pPr>
       <w:r>
-        <w:t xml:space="preserve">GIT dispose de l’ensemble des mécanismes et des fonctionnalités permettant une gestion efficace de nombreuses versions d’un même document tout en permettant, notamment dans le cadre des documents LaTex, de pouvoir collaborer à plusieurs tout en fusionnant les différentes modifications. </w:t>
+        <w:t xml:space="preserve">GIT dispose de l’ensemble des mécanismes et des fonctionnalités permettant une gestion efficace de nombreuses versions d’un même document tout en permettant, notamment dans le cadre des documents </w:t>
+      </w:r>
+      <w:proofErr w:type="spellStart"/>
+      <w:r>
+        <w:t>LaTex</w:t>
+      </w:r>
+      <w:proofErr w:type="spellEnd"/>
+      <w:r>
+        <w:t xml:space="preserve">, de pouvoir collaborer à plusieurs tout en fusionnant les différentes modifications. </w:t>
       </w:r>
     </w:p>
     <w:p>
@@ -26868,7 +27979,7 @@
                     </pic:cNvPicPr>
                   </pic:nvPicPr>
                   <pic:blipFill>
-                    <a:blip r:embed="rId50">
+                    <a:blip r:embed="rId49">
                       <a:extLst>
                         <a:ext uri="{28A0092B-C50C-407E-A947-70E740481C1C}">
                           <a14:useLocalDpi xmlns:a14="http://schemas.microsoft.com/office/drawing/2010/main" val="0"/>
@@ -26909,16 +28020,37 @@
       <w:r>
         <w:t xml:space="preserve">Figure </w:t>
       </w:r>
-      <w:fldSimple w:instr=" SEQ Figure \* ARABIC ">
-        <w:r>
-          <w:rPr>
-            <w:noProof/>
-          </w:rPr>
-          <w:t>3</w:t>
-        </w:r>
-      </w:fldSimple>
-      <w:r>
-        <w:t xml:space="preserve"> : Diagramme d'intégration de GIT dans l'architecture de la plateforme GED (Pototype)</w:t>
+      <w:r>
+        <w:fldChar w:fldCharType="begin"/>
+      </w:r>
+      <w:r>
+        <w:instrText xml:space="preserve"> SEQ Figure \* ARABIC </w:instrText>
+      </w:r>
+      <w:r>
+        <w:fldChar w:fldCharType="separate"/>
+      </w:r>
+      <w:r>
+        <w:rPr>
+          <w:noProof/>
+        </w:rPr>
+        <w:t>3</w:t>
+      </w:r>
+      <w:r>
+        <w:rPr>
+          <w:noProof/>
+        </w:rPr>
+        <w:fldChar w:fldCharType="end"/>
+      </w:r>
+      <w:r>
+        <w:t xml:space="preserve"> : Diagramme d'intégration de GIT dans l'architecture de la plateforme GED (</w:t>
+      </w:r>
+      <w:proofErr w:type="spellStart"/>
+      <w:r>
+        <w:t>Pototype</w:t>
+      </w:r>
+      <w:proofErr w:type="spellEnd"/>
+      <w:r>
+        <w:t>)</w:t>
       </w:r>
       <w:bookmarkEnd w:id="102"/>
     </w:p>
@@ -26951,7 +28083,7 @@
         <w:lastRenderedPageBreak/>
         <w:t>TABLES DES RÉFÉRENCES</w:t>
       </w:r>
-      <w:bookmarkEnd w:id="99"/>
+      <w:bookmarkEnd w:id="101"/>
       <w:bookmarkEnd w:id="103"/>
     </w:p>
     <w:p>
@@ -26960,15 +28092,15 @@
       </w:pPr>
       <w:bookmarkStart w:id="104" w:name="_Toc106172416"/>
       <w:bookmarkStart w:id="105" w:name="_Toc106172462"/>
-      <w:bookmarkStart w:id="106" w:name="_Toc78113520"/>
-      <w:bookmarkStart w:id="107" w:name="_Toc106635384"/>
-      <w:bookmarkEnd w:id="10"/>
+      <w:bookmarkStart w:id="106" w:name="_Toc106635384"/>
+      <w:bookmarkStart w:id="107" w:name="_Toc78113520"/>
+      <w:bookmarkEnd w:id="11"/>
       <w:r>
         <w:t>Figures</w:t>
       </w:r>
       <w:bookmarkEnd w:id="104"/>
       <w:bookmarkEnd w:id="105"/>
-      <w:bookmarkEnd w:id="107"/>
+      <w:bookmarkEnd w:id="106"/>
     </w:p>
     <w:p>
       <w:pPr>
@@ -27283,7 +28415,7 @@
       <w:r>
         <w:t>Tableaux</w:t>
       </w:r>
-      <w:bookmarkEnd w:id="106"/>
+      <w:bookmarkEnd w:id="107"/>
       <w:bookmarkEnd w:id="108"/>
       <w:bookmarkEnd w:id="109"/>
       <w:bookmarkEnd w:id="110"/>
@@ -29681,7 +30813,7 @@
 </file>
 
 <file path=word/endnotes.xml><?xml version="1.0" encoding="utf-8"?>
-<w:endnotes xmlns:wpc="http://schemas.microsoft.com/office/word/2010/wordprocessingCanvas" xmlns:cx="http://schemas.microsoft.com/office/drawing/2014/chartex" xmlns:cx1="http://schemas.microsoft.com/office/drawing/2015/9/8/chartex" xmlns:cx2="http://schemas.microsoft.com/office/drawing/2015/10/21/chartex" xmlns:cx3="http://schemas.microsoft.com/office/drawing/2016/5/9/chartex" xmlns:cx4="http://schemas.microsoft.com/office/drawing/2016/5/10/chartex" xmlns:cx5="http://schemas.microsoft.com/office/drawing/2016/5/11/chartex" xmlns:cx6="http://schemas.microsoft.com/office/drawing/2016/5/12/chartex" xmlns:cx7="http://schemas.microsoft.com/office/drawing/2016/5/13/chartex" xmlns:cx8="http://schemas.microsoft.com/office/drawing/2016/5/14/chartex" xmlns:mc="http://schemas.openxmlformats.org/markup-compatibility/2006" xmlns:aink="http://schemas.microsoft.com/office/drawing/2016/ink" xmlns:am3d="http://schemas.microsoft.com/office/drawing/2017/model3d" xmlns:o="urn:schemas-microsoft-com:office:office" xmlns:oel="http://schemas.microsoft.com/office/2019/extlst" xmlns:r="http://schemas.openxmlformats.org/officeDocument/2006/relationships" xmlns:m="http://schemas.openxmlformats.org/officeDocument/2006/math" xmlns:v="urn:schemas-microsoft-com:vml" xmlns:wp14="http://schemas.microsoft.com/office/word/2010/wordprocessingDrawing" xmlns:wp="http://schemas.openxmlformats.org/drawingml/2006/wordprocessingDrawing" xmlns:w10="urn:schemas-microsoft-com:office:word" xmlns:w="http://schemas.openxmlformats.org/wordprocessingml/2006/main" xmlns:w14="http://schemas.microsoft.com/office/word/2010/wordml" xmlns:w15="http://schemas.microsoft.com/office/word/2012/wordml" xmlns:w16cex="http://schemas.microsoft.com/office/word/2018/wordml/cex" xmlns:w16cid="http://schemas.microsoft.com/office/word/2016/wordml/cid" xmlns:w16="http://schemas.microsoft.com/office/word/2018/wordml" xmlns:w16sdtdh="http://schemas.microsoft.com/office/word/2020/wordml/sdtdatahash" xmlns:w16se="http://schemas.microsoft.com/office/word/2015/wordml/symex" xmlns:wpg="http://schemas.microsoft.com/office/word/2010/wordprocessingGroup" xmlns:wpi="http://schemas.microsoft.com/office/word/2010/wordprocessingInk" xmlns:wne="http://schemas.microsoft.com/office/word/2006/wordml" xmlns:wps="http://schemas.microsoft.com/office/word/2010/wordprocessingShape" mc:Ignorable="w14 w15 w16se w16cid w16 w16cex w16sdtdh wp14">
+<w:endnotes xmlns:wpc="http://schemas.microsoft.com/office/word/2010/wordprocessingCanvas" xmlns:cx="http://schemas.microsoft.com/office/drawing/2014/chartex" xmlns:cx1="http://schemas.microsoft.com/office/drawing/2015/9/8/chartex" xmlns:cx2="http://schemas.microsoft.com/office/drawing/2015/10/21/chartex" xmlns:cx3="http://schemas.microsoft.com/office/drawing/2016/5/9/chartex" xmlns:cx4="http://schemas.microsoft.com/office/drawing/2016/5/10/chartex" xmlns:cx5="http://schemas.microsoft.com/office/drawing/2016/5/11/chartex" xmlns:cx6="http://schemas.microsoft.com/office/drawing/2016/5/12/chartex" xmlns:cx7="http://schemas.microsoft.com/office/drawing/2016/5/13/chartex" xmlns:cx8="http://schemas.microsoft.com/office/drawing/2016/5/14/chartex" xmlns:mc="http://schemas.openxmlformats.org/markup-compatibility/2006" xmlns:aink="http://schemas.microsoft.com/office/drawing/2016/ink" xmlns:am3d="http://schemas.microsoft.com/office/drawing/2017/model3d" xmlns:o="urn:schemas-microsoft-com:office:office" xmlns:r="http://schemas.openxmlformats.org/officeDocument/2006/relationships" xmlns:m="http://schemas.openxmlformats.org/officeDocument/2006/math" xmlns:v="urn:schemas-microsoft-com:vml" xmlns:wp14="http://schemas.microsoft.com/office/word/2010/wordprocessingDrawing" xmlns:wp="http://schemas.openxmlformats.org/drawingml/2006/wordprocessingDrawing" xmlns:w10="urn:schemas-microsoft-com:office:word" xmlns:w="http://schemas.openxmlformats.org/wordprocessingml/2006/main" xmlns:w14="http://schemas.microsoft.com/office/word/2010/wordml" xmlns:w15="http://schemas.microsoft.com/office/word/2012/wordml" xmlns:w16cex="http://schemas.microsoft.com/office/word/2018/wordml/cex" xmlns:w16cid="http://schemas.microsoft.com/office/word/2016/wordml/cid" xmlns:w16="http://schemas.microsoft.com/office/word/2018/wordml" xmlns:w16sdtdh="http://schemas.microsoft.com/office/word/2020/wordml/sdtdatahash" xmlns:w16se="http://schemas.microsoft.com/office/word/2015/wordml/symex" xmlns:wpg="http://schemas.microsoft.com/office/word/2010/wordprocessingGroup" xmlns:wpi="http://schemas.microsoft.com/office/word/2010/wordprocessingInk" xmlns:wne="http://schemas.microsoft.com/office/word/2006/wordml" xmlns:wps="http://schemas.microsoft.com/office/word/2010/wordprocessingShape" mc:Ignorable="w14 w15 w16se w16cid w16 w16cex w16sdtdh wp14">
   <w:endnote w:type="separator" w:id="-1">
     <w:p>
       <w:pPr>
@@ -29706,7 +30838,7 @@
 </file>
 
 <file path=word/footer1.xml><?xml version="1.0" encoding="utf-8"?>
-<w:ftr xmlns:wpc="http://schemas.microsoft.com/office/word/2010/wordprocessingCanvas" xmlns:cx="http://schemas.microsoft.com/office/drawing/2014/chartex" xmlns:cx1="http://schemas.microsoft.com/office/drawing/2015/9/8/chartex" xmlns:cx2="http://schemas.microsoft.com/office/drawing/2015/10/21/chartex" xmlns:cx3="http://schemas.microsoft.com/office/drawing/2016/5/9/chartex" xmlns:cx4="http://schemas.microsoft.com/office/drawing/2016/5/10/chartex" xmlns:cx5="http://schemas.microsoft.com/office/drawing/2016/5/11/chartex" xmlns:cx6="http://schemas.microsoft.com/office/drawing/2016/5/12/chartex" xmlns:cx7="http://schemas.microsoft.com/office/drawing/2016/5/13/chartex" xmlns:cx8="http://schemas.microsoft.com/office/drawing/2016/5/14/chartex" xmlns:mc="http://schemas.openxmlformats.org/markup-compatibility/2006" xmlns:aink="http://schemas.microsoft.com/office/drawing/2016/ink" xmlns:am3d="http://schemas.microsoft.com/office/drawing/2017/model3d" xmlns:o="urn:schemas-microsoft-com:office:office" xmlns:oel="http://schemas.microsoft.com/office/2019/extlst" xmlns:r="http://schemas.openxmlformats.org/officeDocument/2006/relationships" xmlns:m="http://schemas.openxmlformats.org/officeDocument/2006/math" xmlns:v="urn:schemas-microsoft-com:vml" xmlns:wp14="http://schemas.microsoft.com/office/word/2010/wordprocessingDrawing" xmlns:wp="http://schemas.openxmlformats.org/drawingml/2006/wordprocessingDrawing" xmlns:w10="urn:schemas-microsoft-com:office:word" xmlns:w="http://schemas.openxmlformats.org/wordprocessingml/2006/main" xmlns:w14="http://schemas.microsoft.com/office/word/2010/wordml" xmlns:w15="http://schemas.microsoft.com/office/word/2012/wordml" xmlns:w16cex="http://schemas.microsoft.com/office/word/2018/wordml/cex" xmlns:w16cid="http://schemas.microsoft.com/office/word/2016/wordml/cid" xmlns:w16="http://schemas.microsoft.com/office/word/2018/wordml" xmlns:w16sdtdh="http://schemas.microsoft.com/office/word/2020/wordml/sdtdatahash" xmlns:w16se="http://schemas.microsoft.com/office/word/2015/wordml/symex" xmlns:wpg="http://schemas.microsoft.com/office/word/2010/wordprocessingGroup" xmlns:wpi="http://schemas.microsoft.com/office/word/2010/wordprocessingInk" xmlns:wne="http://schemas.microsoft.com/office/word/2006/wordml" xmlns:wps="http://schemas.microsoft.com/office/word/2010/wordprocessingShape" mc:Ignorable="w14 w15 w16se w16cid w16 w16cex w16sdtdh wp14">
+<w:ftr xmlns:wpc="http://schemas.microsoft.com/office/word/2010/wordprocessingCanvas" xmlns:cx="http://schemas.microsoft.com/office/drawing/2014/chartex" xmlns:cx1="http://schemas.microsoft.com/office/drawing/2015/9/8/chartex" xmlns:cx2="http://schemas.microsoft.com/office/drawing/2015/10/21/chartex" xmlns:cx3="http://schemas.microsoft.com/office/drawing/2016/5/9/chartex" xmlns:cx4="http://schemas.microsoft.com/office/drawing/2016/5/10/chartex" xmlns:cx5="http://schemas.microsoft.com/office/drawing/2016/5/11/chartex" xmlns:cx6="http://schemas.microsoft.com/office/drawing/2016/5/12/chartex" xmlns:cx7="http://schemas.microsoft.com/office/drawing/2016/5/13/chartex" xmlns:cx8="http://schemas.microsoft.com/office/drawing/2016/5/14/chartex" xmlns:mc="http://schemas.openxmlformats.org/markup-compatibility/2006" xmlns:aink="http://schemas.microsoft.com/office/drawing/2016/ink" xmlns:am3d="http://schemas.microsoft.com/office/drawing/2017/model3d" xmlns:o="urn:schemas-microsoft-com:office:office" xmlns:r="http://schemas.openxmlformats.org/officeDocument/2006/relationships" xmlns:m="http://schemas.openxmlformats.org/officeDocument/2006/math" xmlns:v="urn:schemas-microsoft-com:vml" xmlns:wp14="http://schemas.microsoft.com/office/word/2010/wordprocessingDrawing" xmlns:wp="http://schemas.openxmlformats.org/drawingml/2006/wordprocessingDrawing" xmlns:w10="urn:schemas-microsoft-com:office:word" xmlns:w="http://schemas.openxmlformats.org/wordprocessingml/2006/main" xmlns:w14="http://schemas.microsoft.com/office/word/2010/wordml" xmlns:w15="http://schemas.microsoft.com/office/word/2012/wordml" xmlns:w16cex="http://schemas.microsoft.com/office/word/2018/wordml/cex" xmlns:w16cid="http://schemas.microsoft.com/office/word/2016/wordml/cid" xmlns:w16="http://schemas.microsoft.com/office/word/2018/wordml" xmlns:w16sdtdh="http://schemas.microsoft.com/office/word/2020/wordml/sdtdatahash" xmlns:w16se="http://schemas.microsoft.com/office/word/2015/wordml/symex" xmlns:wpg="http://schemas.microsoft.com/office/word/2010/wordprocessingGroup" xmlns:wpi="http://schemas.microsoft.com/office/word/2010/wordprocessingInk" xmlns:wne="http://schemas.microsoft.com/office/word/2006/wordml" xmlns:wps="http://schemas.microsoft.com/office/word/2010/wordprocessingShape" mc:Ignorable="w14 w15 w16se w16cid w16 w16cex w16sdtdh wp14">
   <w:p>
     <w:pPr>
       <w:pBdr>
@@ -29728,6 +30860,7 @@
         <w:color w:val="000000"/>
       </w:rPr>
     </w:pPr>
+    <w:proofErr w:type="spellStart"/>
     <w:r>
       <w:rPr>
         <w:rFonts w:ascii="Calibri" w:hAnsi="Calibri" w:cs="Calibri"/>
@@ -29736,7 +30869,18 @@
         <w:sz w:val="20"/>
         <w:szCs w:val="20"/>
       </w:rPr>
-      <w:t xml:space="preserve">SuperTechSoft – </w:t>
+      <w:t>SuperTechSoft</w:t>
+    </w:r>
+    <w:proofErr w:type="spellEnd"/>
+    <w:r>
+      <w:rPr>
+        <w:rFonts w:ascii="Calibri" w:hAnsi="Calibri" w:cs="Calibri"/>
+        <w:i/>
+        <w:color w:val="000000"/>
+        <w:sz w:val="20"/>
+        <w:szCs w:val="20"/>
+      </w:rPr>
+      <w:t xml:space="preserve"> – </w:t>
     </w:r>
     <w:r>
       <w:rPr>
@@ -29919,7 +31063,7 @@
         </mc:Choice>
         <mc:Fallback>
           <w:pict>
-            <v:group w14:anchorId="30742CFA" id="Groupe 150" o:spid="_x0000_s1031" style="position:absolute;margin-left:433pt;margin-top:0;width:34.4pt;height:56.45pt;z-index:251658240" coordorigin="51275,34215" coordsize="4368,7169" o:gfxdata="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">
+            <v:group w14:anchorId="30742CFA" id="Groupe 150" o:spid="_x0000_s1031" style="position:absolute;margin-left:433pt;margin-top:0;width:34.4pt;height:56.45pt;z-index:251658240" coordorigin="51275,34215" coordsize="4368,7169" o:gfxdata="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">
               <v:group id="Groupe 5" o:spid="_x0000_s1032" style="position:absolute;left:51275;top:34215;width:4369;height:7169" coordorigin="1743,14699" coordsize="688,1129" o:gfxdata="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">
                 <v:rect id="Rectangle 6" o:spid="_x0000_s1033" style="position:absolute;left:1743;top:14699;width:675;height:1125;visibility:visible;mso-wrap-style:square;v-text-anchor:middle" o:gfxdata="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" filled="f" stroked="f">
                   <v:textbox inset="2.53958mm,2.53958mm,2.53958mm,2.53958mm">
@@ -29981,18 +31125,27 @@
         <w:sz w:val="20"/>
         <w:szCs w:val="20"/>
       </w:rPr>
-      <w:t>Solution building blocks</w:t>
+      <w:t xml:space="preserve">Spécifications </w:t>
     </w:r>
     <w:r>
       <w:rPr>
-        <w:rFonts w:ascii="Calibri" w:hAnsi="Calibri" w:cs="Calibri"/>
         <w:b/>
         <w:bCs/>
-        <w:color w:val="000000"/>
-        <w:sz w:val="18"/>
-        <w:szCs w:val="18"/>
-      </w:rPr>
-      <w:t xml:space="preserve"> </w:t>
+        <w:noProof/>
+        <w:sz w:val="20"/>
+        <w:szCs w:val="20"/>
+      </w:rPr>
+      <w:t>T</w:t>
+    </w:r>
+    <w:r>
+      <w:rPr>
+        <w:b/>
+        <w:bCs/>
+        <w:noProof/>
+        <w:sz w:val="20"/>
+        <w:szCs w:val="20"/>
+      </w:rPr>
+      <w:t xml:space="preserve">echniques </w:t>
     </w:r>
     <w:r>
       <w:rPr>
@@ -30021,7 +31174,7 @@
 </file>
 
 <file path=word/footer2.xml><?xml version="1.0" encoding="utf-8"?>
-<w:ftr xmlns:wpc="http://schemas.microsoft.com/office/word/2010/wordprocessingCanvas" xmlns:cx="http://schemas.microsoft.com/office/drawing/2014/chartex" xmlns:cx1="http://schemas.microsoft.com/office/drawing/2015/9/8/chartex" xmlns:cx2="http://schemas.microsoft.com/office/drawing/2015/10/21/chartex" xmlns:cx3="http://schemas.microsoft.com/office/drawing/2016/5/9/chartex" xmlns:cx4="http://schemas.microsoft.com/office/drawing/2016/5/10/chartex" xmlns:cx5="http://schemas.microsoft.com/office/drawing/2016/5/11/chartex" xmlns:cx6="http://schemas.microsoft.com/office/drawing/2016/5/12/chartex" xmlns:cx7="http://schemas.microsoft.com/office/drawing/2016/5/13/chartex" xmlns:cx8="http://schemas.microsoft.com/office/drawing/2016/5/14/chartex" xmlns:mc="http://schemas.openxmlformats.org/markup-compatibility/2006" xmlns:aink="http://schemas.microsoft.com/office/drawing/2016/ink" xmlns:am3d="http://schemas.microsoft.com/office/drawing/2017/model3d" xmlns:o="urn:schemas-microsoft-com:office:office" xmlns:oel="http://schemas.microsoft.com/office/2019/extlst" xmlns:r="http://schemas.openxmlformats.org/officeDocument/2006/relationships" xmlns:m="http://schemas.openxmlformats.org/officeDocument/2006/math" xmlns:v="urn:schemas-microsoft-com:vml" xmlns:wp14="http://schemas.microsoft.com/office/word/2010/wordprocessingDrawing" xmlns:wp="http://schemas.openxmlformats.org/drawingml/2006/wordprocessingDrawing" xmlns:w10="urn:schemas-microsoft-com:office:word" xmlns:w="http://schemas.openxmlformats.org/wordprocessingml/2006/main" xmlns:w14="http://schemas.microsoft.com/office/word/2010/wordml" xmlns:w15="http://schemas.microsoft.com/office/word/2012/wordml" xmlns:w16cex="http://schemas.microsoft.com/office/word/2018/wordml/cex" xmlns:w16cid="http://schemas.microsoft.com/office/word/2016/wordml/cid" xmlns:w16="http://schemas.microsoft.com/office/word/2018/wordml" xmlns:w16sdtdh="http://schemas.microsoft.com/office/word/2020/wordml/sdtdatahash" xmlns:w16se="http://schemas.microsoft.com/office/word/2015/wordml/symex" xmlns:wpg="http://schemas.microsoft.com/office/word/2010/wordprocessingGroup" xmlns:wpi="http://schemas.microsoft.com/office/word/2010/wordprocessingInk" xmlns:wne="http://schemas.microsoft.com/office/word/2006/wordml" xmlns:wps="http://schemas.microsoft.com/office/word/2010/wordprocessingShape" mc:Ignorable="w14 w15 w16se w16cid w16 w16cex w16sdtdh wp14">
+<w:ftr xmlns:wpc="http://schemas.microsoft.com/office/word/2010/wordprocessingCanvas" xmlns:cx="http://schemas.microsoft.com/office/drawing/2014/chartex" xmlns:cx1="http://schemas.microsoft.com/office/drawing/2015/9/8/chartex" xmlns:cx2="http://schemas.microsoft.com/office/drawing/2015/10/21/chartex" xmlns:cx3="http://schemas.microsoft.com/office/drawing/2016/5/9/chartex" xmlns:cx4="http://schemas.microsoft.com/office/drawing/2016/5/10/chartex" xmlns:cx5="http://schemas.microsoft.com/office/drawing/2016/5/11/chartex" xmlns:cx6="http://schemas.microsoft.com/office/drawing/2016/5/12/chartex" xmlns:cx7="http://schemas.microsoft.com/office/drawing/2016/5/13/chartex" xmlns:cx8="http://schemas.microsoft.com/office/drawing/2016/5/14/chartex" xmlns:mc="http://schemas.openxmlformats.org/markup-compatibility/2006" xmlns:aink="http://schemas.microsoft.com/office/drawing/2016/ink" xmlns:am3d="http://schemas.microsoft.com/office/drawing/2017/model3d" xmlns:o="urn:schemas-microsoft-com:office:office" xmlns:r="http://schemas.openxmlformats.org/officeDocument/2006/relationships" xmlns:m="http://schemas.openxmlformats.org/officeDocument/2006/math" xmlns:v="urn:schemas-microsoft-com:vml" xmlns:wp14="http://schemas.microsoft.com/office/word/2010/wordprocessingDrawing" xmlns:wp="http://schemas.openxmlformats.org/drawingml/2006/wordprocessingDrawing" xmlns:w10="urn:schemas-microsoft-com:office:word" xmlns:w="http://schemas.openxmlformats.org/wordprocessingml/2006/main" xmlns:w14="http://schemas.microsoft.com/office/word/2010/wordml" xmlns:w15="http://schemas.microsoft.com/office/word/2012/wordml" xmlns:w16cex="http://schemas.microsoft.com/office/word/2018/wordml/cex" xmlns:w16cid="http://schemas.microsoft.com/office/word/2016/wordml/cid" xmlns:w16="http://schemas.microsoft.com/office/word/2018/wordml" xmlns:w16sdtdh="http://schemas.microsoft.com/office/word/2020/wordml/sdtdatahash" xmlns:w16se="http://schemas.microsoft.com/office/word/2015/wordml/symex" xmlns:wpg="http://schemas.microsoft.com/office/word/2010/wordprocessingGroup" xmlns:wpi="http://schemas.microsoft.com/office/word/2010/wordprocessingInk" xmlns:wne="http://schemas.microsoft.com/office/word/2006/wordml" xmlns:wps="http://schemas.microsoft.com/office/word/2010/wordprocessingShape" mc:Ignorable="w14 w15 w16se w16cid w16 w16cex w16sdtdh wp14">
   <w:p>
     <w:pPr>
       <w:pBdr>
@@ -30036,6 +31189,7 @@
         <w:tab w:val="right" w:pos="9360"/>
       </w:tabs>
       <w:spacing w:after="0" w:line="240" w:lineRule="auto"/>
+      <w:jc w:val="center"/>
       <w:rPr>
         <w:rFonts w:ascii="Calibri" w:hAnsi="Calibri" w:cs="Calibri"/>
         <w:b/>
@@ -30043,6 +31197,7 @@
         <w:color w:val="000000"/>
       </w:rPr>
     </w:pPr>
+    <w:proofErr w:type="spellStart"/>
     <w:r>
       <w:rPr>
         <w:rFonts w:ascii="Calibri" w:hAnsi="Calibri" w:cs="Calibri"/>
@@ -30051,7 +31206,18 @@
         <w:sz w:val="20"/>
         <w:szCs w:val="20"/>
       </w:rPr>
-      <w:t>SuperTechSoft – SCS Gestion Electronique des Documents</w:t>
+      <w:t>SuperTechSoft</w:t>
+    </w:r>
+    <w:proofErr w:type="spellEnd"/>
+    <w:r>
+      <w:rPr>
+        <w:rFonts w:ascii="Calibri" w:hAnsi="Calibri" w:cs="Calibri"/>
+        <w:i/>
+        <w:color w:val="000000"/>
+        <w:sz w:val="20"/>
+        <w:szCs w:val="20"/>
+      </w:rPr>
+      <w:t xml:space="preserve"> – SCS Gestion Electronique des Documents</w:t>
     </w:r>
     <w:r>
       <w:rPr>
@@ -30070,7 +31236,27 @@
         <w:sz w:val="20"/>
         <w:szCs w:val="20"/>
       </w:rPr>
-      <w:t>Solution building blocks</w:t>
+      <w:t xml:space="preserve">Spécifications </w:t>
+    </w:r>
+    <w:r>
+      <w:rPr>
+        <w:b/>
+        <w:bCs/>
+        <w:noProof/>
+        <w:sz w:val="20"/>
+        <w:szCs w:val="20"/>
+      </w:rPr>
+      <w:t>T</w:t>
+    </w:r>
+    <w:r>
+      <w:rPr>
+        <w:b/>
+        <w:bCs/>
+        <w:noProof/>
+        <w:sz w:val="20"/>
+        <w:szCs w:val="20"/>
+      </w:rPr>
+      <w:t>echniques</w:t>
     </w:r>
     <w:r>
       <w:rPr>
@@ -30078,8 +31264,8 @@
         <w:b/>
         <w:bCs/>
         <w:color w:val="000000"/>
-        <w:sz w:val="18"/>
-        <w:szCs w:val="18"/>
+        <w:sz w:val="20"/>
+        <w:szCs w:val="20"/>
       </w:rPr>
       <w:t xml:space="preserve"> </w:t>
     </w:r>
@@ -30104,7 +31290,7 @@
 </file>
 
 <file path=word/footnotes.xml><?xml version="1.0" encoding="utf-8"?>
-<w:footnotes xmlns:wpc="http://schemas.microsoft.com/office/word/2010/wordprocessingCanvas" xmlns:cx="http://schemas.microsoft.com/office/drawing/2014/chartex" xmlns:cx1="http://schemas.microsoft.com/office/drawing/2015/9/8/chartex" xmlns:cx2="http://schemas.microsoft.com/office/drawing/2015/10/21/chartex" xmlns:cx3="http://schemas.microsoft.com/office/drawing/2016/5/9/chartex" xmlns:cx4="http://schemas.microsoft.com/office/drawing/2016/5/10/chartex" xmlns:cx5="http://schemas.microsoft.com/office/drawing/2016/5/11/chartex" xmlns:cx6="http://schemas.microsoft.com/office/drawing/2016/5/12/chartex" xmlns:cx7="http://schemas.microsoft.com/office/drawing/2016/5/13/chartex" xmlns:cx8="http://schemas.microsoft.com/office/drawing/2016/5/14/chartex" xmlns:mc="http://schemas.openxmlformats.org/markup-compatibility/2006" xmlns:aink="http://schemas.microsoft.com/office/drawing/2016/ink" xmlns:am3d="http://schemas.microsoft.com/office/drawing/2017/model3d" xmlns:o="urn:schemas-microsoft-com:office:office" xmlns:oel="http://schemas.microsoft.com/office/2019/extlst" xmlns:r="http://schemas.openxmlformats.org/officeDocument/2006/relationships" xmlns:m="http://schemas.openxmlformats.org/officeDocument/2006/math" xmlns:v="urn:schemas-microsoft-com:vml" xmlns:wp14="http://schemas.microsoft.com/office/word/2010/wordprocessingDrawing" xmlns:wp="http://schemas.openxmlformats.org/drawingml/2006/wordprocessingDrawing" xmlns:w10="urn:schemas-microsoft-com:office:word" xmlns:w="http://schemas.openxmlformats.org/wordprocessingml/2006/main" xmlns:w14="http://schemas.microsoft.com/office/word/2010/wordml" xmlns:w15="http://schemas.microsoft.com/office/word/2012/wordml" xmlns:w16cex="http://schemas.microsoft.com/office/word/2018/wordml/cex" xmlns:w16cid="http://schemas.microsoft.com/office/word/2016/wordml/cid" xmlns:w16="http://schemas.microsoft.com/office/word/2018/wordml" xmlns:w16sdtdh="http://schemas.microsoft.com/office/word/2020/wordml/sdtdatahash" xmlns:w16se="http://schemas.microsoft.com/office/word/2015/wordml/symex" xmlns:wpg="http://schemas.microsoft.com/office/word/2010/wordprocessingGroup" xmlns:wpi="http://schemas.microsoft.com/office/word/2010/wordprocessingInk" xmlns:wne="http://schemas.microsoft.com/office/word/2006/wordml" xmlns:wps="http://schemas.microsoft.com/office/word/2010/wordprocessingShape" mc:Ignorable="w14 w15 w16se w16cid w16 w16cex w16sdtdh wp14">
+<w:footnotes xmlns:wpc="http://schemas.microsoft.com/office/word/2010/wordprocessingCanvas" xmlns:cx="http://schemas.microsoft.com/office/drawing/2014/chartex" xmlns:cx1="http://schemas.microsoft.com/office/drawing/2015/9/8/chartex" xmlns:cx2="http://schemas.microsoft.com/office/drawing/2015/10/21/chartex" xmlns:cx3="http://schemas.microsoft.com/office/drawing/2016/5/9/chartex" xmlns:cx4="http://schemas.microsoft.com/office/drawing/2016/5/10/chartex" xmlns:cx5="http://schemas.microsoft.com/office/drawing/2016/5/11/chartex" xmlns:cx6="http://schemas.microsoft.com/office/drawing/2016/5/12/chartex" xmlns:cx7="http://schemas.microsoft.com/office/drawing/2016/5/13/chartex" xmlns:cx8="http://schemas.microsoft.com/office/drawing/2016/5/14/chartex" xmlns:mc="http://schemas.openxmlformats.org/markup-compatibility/2006" xmlns:aink="http://schemas.microsoft.com/office/drawing/2016/ink" xmlns:am3d="http://schemas.microsoft.com/office/drawing/2017/model3d" xmlns:o="urn:schemas-microsoft-com:office:office" xmlns:r="http://schemas.openxmlformats.org/officeDocument/2006/relationships" xmlns:m="http://schemas.openxmlformats.org/officeDocument/2006/math" xmlns:v="urn:schemas-microsoft-com:vml" xmlns:wp14="http://schemas.microsoft.com/office/word/2010/wordprocessingDrawing" xmlns:wp="http://schemas.openxmlformats.org/drawingml/2006/wordprocessingDrawing" xmlns:w10="urn:schemas-microsoft-com:office:word" xmlns:w="http://schemas.openxmlformats.org/wordprocessingml/2006/main" xmlns:w14="http://schemas.microsoft.com/office/word/2010/wordml" xmlns:w15="http://schemas.microsoft.com/office/word/2012/wordml" xmlns:w16cex="http://schemas.microsoft.com/office/word/2018/wordml/cex" xmlns:w16cid="http://schemas.microsoft.com/office/word/2016/wordml/cid" xmlns:w16="http://schemas.microsoft.com/office/word/2018/wordml" xmlns:w16sdtdh="http://schemas.microsoft.com/office/word/2020/wordml/sdtdatahash" xmlns:w16se="http://schemas.microsoft.com/office/word/2015/wordml/symex" xmlns:wpg="http://schemas.microsoft.com/office/word/2010/wordprocessingGroup" xmlns:wpi="http://schemas.microsoft.com/office/word/2010/wordprocessingInk" xmlns:wne="http://schemas.microsoft.com/office/word/2006/wordml" xmlns:wps="http://schemas.microsoft.com/office/word/2010/wordprocessingShape" mc:Ignorable="w14 w15 w16se w16cid w16 w16cex w16sdtdh wp14">
   <w:footnote w:type="separator" w:id="-1">
     <w:p>
       <w:pPr>
@@ -30137,7 +31323,15 @@
         <w:footnoteRef/>
       </w:r>
       <w:r>
-        <w:t xml:space="preserve"> Pour plus de détail sur l’architecture micro front-end, consultez : </w:t>
+        <w:t xml:space="preserve"> Pour plus de détail sur l’architecture micro </w:t>
+      </w:r>
+      <w:proofErr w:type="spellStart"/>
+      <w:r>
+        <w:t>front-end</w:t>
+      </w:r>
+      <w:proofErr w:type="spellEnd"/>
+      <w:r>
+        <w:t xml:space="preserve">, consultez : </w:t>
       </w:r>
       <w:hyperlink r:id="rId1" w:history="1">
         <w:r>
@@ -30320,8 +31514,30 @@
         <w:rPr>
           <w:lang w:val="en-GB"/>
         </w:rPr>
-        <w:t xml:space="preserve"> Authentification API :</w:t>
-      </w:r>
+        <w:t xml:space="preserve"> </w:t>
+      </w:r>
+      <w:proofErr w:type="spellStart"/>
+      <w:r>
+        <w:rPr>
+          <w:lang w:val="en-GB"/>
+        </w:rPr>
+        <w:t>Authentification</w:t>
+      </w:r>
+      <w:proofErr w:type="spellEnd"/>
+      <w:r>
+        <w:rPr>
+          <w:lang w:val="en-GB"/>
+        </w:rPr>
+        <w:t xml:space="preserve"> </w:t>
+      </w:r>
+      <w:proofErr w:type="gramStart"/>
+      <w:r>
+        <w:rPr>
+          <w:lang w:val="en-GB"/>
+        </w:rPr>
+        <w:t>API :</w:t>
+      </w:r>
+      <w:proofErr w:type="gramEnd"/>
       <w:r>
         <w:rPr>
           <w:lang w:val="en-GB"/>
@@ -30375,13 +31591,27 @@
         <w:rPr>
           <w:lang w:val="en-GB"/>
         </w:rPr>
-        <w:t xml:space="preserve"> A</w:t>
-      </w:r>
+        <w:t xml:space="preserve"> </w:t>
+      </w:r>
+      <w:proofErr w:type="gramStart"/>
       <w:r>
         <w:rPr>
           <w:lang w:val="en-GB"/>
         </w:rPr>
-        <w:t xml:space="preserve">PI : </w:t>
+        <w:t>A</w:t>
+      </w:r>
+      <w:r>
+        <w:rPr>
+          <w:lang w:val="en-GB"/>
+        </w:rPr>
+        <w:t>PI :</w:t>
+      </w:r>
+      <w:proofErr w:type="gramEnd"/>
+      <w:r>
+        <w:rPr>
+          <w:lang w:val="en-GB"/>
+        </w:rPr>
+        <w:t xml:space="preserve"> </w:t>
       </w:r>
       <w:hyperlink r:id="rId8" w:history="1">
         <w:r>
@@ -30404,19 +31634,32 @@
 </file>
 
 <file path=word/header1.xml><?xml version="1.0" encoding="utf-8"?>
-<w:hdr xmlns:wpc="http://schemas.microsoft.com/office/word/2010/wordprocessingCanvas" xmlns:cx="http://schemas.microsoft.com/office/drawing/2014/chartex" xmlns:cx1="http://schemas.microsoft.com/office/drawing/2015/9/8/chartex" xmlns:cx2="http://schemas.microsoft.com/office/drawing/2015/10/21/chartex" xmlns:cx3="http://schemas.microsoft.com/office/drawing/2016/5/9/chartex" xmlns:cx4="http://schemas.microsoft.com/office/drawing/2016/5/10/chartex" xmlns:cx5="http://schemas.microsoft.com/office/drawing/2016/5/11/chartex" xmlns:cx6="http://schemas.microsoft.com/office/drawing/2016/5/12/chartex" xmlns:cx7="http://schemas.microsoft.com/office/drawing/2016/5/13/chartex" xmlns:cx8="http://schemas.microsoft.com/office/drawing/2016/5/14/chartex" xmlns:mc="http://schemas.openxmlformats.org/markup-compatibility/2006" xmlns:aink="http://schemas.microsoft.com/office/drawing/2016/ink" xmlns:am3d="http://schemas.microsoft.com/office/drawing/2017/model3d" xmlns:o="urn:schemas-microsoft-com:office:office" xmlns:oel="http://schemas.microsoft.com/office/2019/extlst" xmlns:r="http://schemas.openxmlformats.org/officeDocument/2006/relationships" xmlns:m="http://schemas.openxmlformats.org/officeDocument/2006/math" xmlns:v="urn:schemas-microsoft-com:vml" xmlns:wp14="http://schemas.microsoft.com/office/word/2010/wordprocessingDrawing" xmlns:wp="http://schemas.openxmlformats.org/drawingml/2006/wordprocessingDrawing" xmlns:w10="urn:schemas-microsoft-com:office:word" xmlns:w="http://schemas.openxmlformats.org/wordprocessingml/2006/main" xmlns:w14="http://schemas.microsoft.com/office/word/2010/wordml" xmlns:w15="http://schemas.microsoft.com/office/word/2012/wordml" xmlns:w16cex="http://schemas.microsoft.com/office/word/2018/wordml/cex" xmlns:w16cid="http://schemas.microsoft.com/office/word/2016/wordml/cid" xmlns:w16="http://schemas.microsoft.com/office/word/2018/wordml" xmlns:w16sdtdh="http://schemas.microsoft.com/office/word/2020/wordml/sdtdatahash" xmlns:w16se="http://schemas.microsoft.com/office/word/2015/wordml/symex" xmlns:wpg="http://schemas.microsoft.com/office/word/2010/wordprocessingGroup" xmlns:wpi="http://schemas.microsoft.com/office/word/2010/wordprocessingInk" xmlns:wne="http://schemas.microsoft.com/office/word/2006/wordml" xmlns:wps="http://schemas.microsoft.com/office/word/2010/wordprocessingShape" mc:Ignorable="w14 w15 w16se w16cid w16 w16cex w16sdtdh wp14">
+<w:hdr xmlns:wpc="http://schemas.microsoft.com/office/word/2010/wordprocessingCanvas" xmlns:cx="http://schemas.microsoft.com/office/drawing/2014/chartex" xmlns:cx1="http://schemas.microsoft.com/office/drawing/2015/9/8/chartex" xmlns:cx2="http://schemas.microsoft.com/office/drawing/2015/10/21/chartex" xmlns:cx3="http://schemas.microsoft.com/office/drawing/2016/5/9/chartex" xmlns:cx4="http://schemas.microsoft.com/office/drawing/2016/5/10/chartex" xmlns:cx5="http://schemas.microsoft.com/office/drawing/2016/5/11/chartex" xmlns:cx6="http://schemas.microsoft.com/office/drawing/2016/5/12/chartex" xmlns:cx7="http://schemas.microsoft.com/office/drawing/2016/5/13/chartex" xmlns:cx8="http://schemas.microsoft.com/office/drawing/2016/5/14/chartex" xmlns:mc="http://schemas.openxmlformats.org/markup-compatibility/2006" xmlns:aink="http://schemas.microsoft.com/office/drawing/2016/ink" xmlns:am3d="http://schemas.microsoft.com/office/drawing/2017/model3d" xmlns:o="urn:schemas-microsoft-com:office:office" xmlns:r="http://schemas.openxmlformats.org/officeDocument/2006/relationships" xmlns:m="http://schemas.openxmlformats.org/officeDocument/2006/math" xmlns:v="urn:schemas-microsoft-com:vml" xmlns:wp14="http://schemas.microsoft.com/office/word/2010/wordprocessingDrawing" xmlns:wp="http://schemas.openxmlformats.org/drawingml/2006/wordprocessingDrawing" xmlns:w10="urn:schemas-microsoft-com:office:word" xmlns:w="http://schemas.openxmlformats.org/wordprocessingml/2006/main" xmlns:w14="http://schemas.microsoft.com/office/word/2010/wordml" xmlns:w15="http://schemas.microsoft.com/office/word/2012/wordml" xmlns:w16cex="http://schemas.microsoft.com/office/word/2018/wordml/cex" xmlns:w16cid="http://schemas.microsoft.com/office/word/2016/wordml/cid" xmlns:w16="http://schemas.microsoft.com/office/word/2018/wordml" xmlns:w16sdtdh="http://schemas.microsoft.com/office/word/2020/wordml/sdtdatahash" xmlns:w16se="http://schemas.microsoft.com/office/word/2015/wordml/symex" xmlns:wpg="http://schemas.microsoft.com/office/word/2010/wordprocessingGroup" xmlns:wpi="http://schemas.microsoft.com/office/word/2010/wordprocessingInk" xmlns:wne="http://schemas.microsoft.com/office/word/2006/wordml" xmlns:wps="http://schemas.microsoft.com/office/word/2010/wordprocessingShape" mc:Ignorable="w14 w15 w16se w16cid w16 w16cex w16sdtdh wp14">
   <w:p>
     <w:pPr>
       <w:pStyle w:val="En-tte"/>
     </w:pPr>
-    <w:fldSimple w:instr=" STYLEREF  &quot;Titre 1&quot;  \* MERGEFORMAT ">
-      <w:r>
-        <w:rPr>
-          <w:noProof/>
-        </w:rPr>
-        <w:t>ANNEXE</w:t>
-      </w:r>
-    </w:fldSimple>
+    <w:r>
+      <w:fldChar w:fldCharType="begin"/>
+    </w:r>
+    <w:r>
+      <w:instrText xml:space="preserve"> STYLEREF  "Titre 1"  \* MERGEFORMAT </w:instrText>
+    </w:r>
+    <w:r>
+      <w:fldChar w:fldCharType="separate"/>
+    </w:r>
+    <w:r>
+      <w:rPr>
+        <w:noProof/>
+      </w:rPr>
+      <w:t>CONTEXTE &amp; GUIDELINES</w:t>
+    </w:r>
+    <w:r>
+      <w:rPr>
+        <w:noProof/>
+      </w:rPr>
+      <w:fldChar w:fldCharType="end"/>
+    </w:r>
     <w:r>
       <w:rPr>
         <w:noProof/>
@@ -30442,7 +31685,7 @@
       <w:rPr>
         <w:noProof/>
       </w:rPr>
-      <w:t>20/06/2022</w:t>
+      <w:t>21/06/2022</w:t>
     </w:r>
     <w:r>
       <w:fldChar w:fldCharType="end"/>
@@ -30452,7 +31695,7 @@
 </file>
 
 <file path=word/header2.xml><?xml version="1.0" encoding="utf-8"?>
-<w:hdr xmlns:wpc="http://schemas.microsoft.com/office/word/2010/wordprocessingCanvas" xmlns:cx="http://schemas.microsoft.com/office/drawing/2014/chartex" xmlns:cx1="http://schemas.microsoft.com/office/drawing/2015/9/8/chartex" xmlns:cx2="http://schemas.microsoft.com/office/drawing/2015/10/21/chartex" xmlns:cx3="http://schemas.microsoft.com/office/drawing/2016/5/9/chartex" xmlns:cx4="http://schemas.microsoft.com/office/drawing/2016/5/10/chartex" xmlns:cx5="http://schemas.microsoft.com/office/drawing/2016/5/11/chartex" xmlns:cx6="http://schemas.microsoft.com/office/drawing/2016/5/12/chartex" xmlns:cx7="http://schemas.microsoft.com/office/drawing/2016/5/13/chartex" xmlns:cx8="http://schemas.microsoft.com/office/drawing/2016/5/14/chartex" xmlns:mc="http://schemas.openxmlformats.org/markup-compatibility/2006" xmlns:aink="http://schemas.microsoft.com/office/drawing/2016/ink" xmlns:am3d="http://schemas.microsoft.com/office/drawing/2017/model3d" xmlns:o="urn:schemas-microsoft-com:office:office" xmlns:oel="http://schemas.microsoft.com/office/2019/extlst" xmlns:r="http://schemas.openxmlformats.org/officeDocument/2006/relationships" xmlns:m="http://schemas.openxmlformats.org/officeDocument/2006/math" xmlns:v="urn:schemas-microsoft-com:vml" xmlns:wp14="http://schemas.microsoft.com/office/word/2010/wordprocessingDrawing" xmlns:wp="http://schemas.openxmlformats.org/drawingml/2006/wordprocessingDrawing" xmlns:w10="urn:schemas-microsoft-com:office:word" xmlns:w="http://schemas.openxmlformats.org/wordprocessingml/2006/main" xmlns:w14="http://schemas.microsoft.com/office/word/2010/wordml" xmlns:w15="http://schemas.microsoft.com/office/word/2012/wordml" xmlns:w16cex="http://schemas.microsoft.com/office/word/2018/wordml/cex" xmlns:w16cid="http://schemas.microsoft.com/office/word/2016/wordml/cid" xmlns:w16="http://schemas.microsoft.com/office/word/2018/wordml" xmlns:w16sdtdh="http://schemas.microsoft.com/office/word/2020/wordml/sdtdatahash" xmlns:w16se="http://schemas.microsoft.com/office/word/2015/wordml/symex" xmlns:wpg="http://schemas.microsoft.com/office/word/2010/wordprocessingGroup" xmlns:wpi="http://schemas.microsoft.com/office/word/2010/wordprocessingInk" xmlns:wne="http://schemas.microsoft.com/office/word/2006/wordml" xmlns:wps="http://schemas.microsoft.com/office/word/2010/wordprocessingShape" mc:Ignorable="w14 w15 w16se w16cid w16 w16cex w16sdtdh wp14">
+<w:hdr xmlns:wpc="http://schemas.microsoft.com/office/word/2010/wordprocessingCanvas" xmlns:cx="http://schemas.microsoft.com/office/drawing/2014/chartex" xmlns:cx1="http://schemas.microsoft.com/office/drawing/2015/9/8/chartex" xmlns:cx2="http://schemas.microsoft.com/office/drawing/2015/10/21/chartex" xmlns:cx3="http://schemas.microsoft.com/office/drawing/2016/5/9/chartex" xmlns:cx4="http://schemas.microsoft.com/office/drawing/2016/5/10/chartex" xmlns:cx5="http://schemas.microsoft.com/office/drawing/2016/5/11/chartex" xmlns:cx6="http://schemas.microsoft.com/office/drawing/2016/5/12/chartex" xmlns:cx7="http://schemas.microsoft.com/office/drawing/2016/5/13/chartex" xmlns:cx8="http://schemas.microsoft.com/office/drawing/2016/5/14/chartex" xmlns:mc="http://schemas.openxmlformats.org/markup-compatibility/2006" xmlns:aink="http://schemas.microsoft.com/office/drawing/2016/ink" xmlns:am3d="http://schemas.microsoft.com/office/drawing/2017/model3d" xmlns:o="urn:schemas-microsoft-com:office:office" xmlns:r="http://schemas.openxmlformats.org/officeDocument/2006/relationships" xmlns:m="http://schemas.openxmlformats.org/officeDocument/2006/math" xmlns:v="urn:schemas-microsoft-com:vml" xmlns:wp14="http://schemas.microsoft.com/office/word/2010/wordprocessingDrawing" xmlns:wp="http://schemas.openxmlformats.org/drawingml/2006/wordprocessingDrawing" xmlns:w10="urn:schemas-microsoft-com:office:word" xmlns:w="http://schemas.openxmlformats.org/wordprocessingml/2006/main" xmlns:w14="http://schemas.microsoft.com/office/word/2010/wordml" xmlns:w15="http://schemas.microsoft.com/office/word/2012/wordml" xmlns:w16cex="http://schemas.microsoft.com/office/word/2018/wordml/cex" xmlns:w16cid="http://schemas.microsoft.com/office/word/2016/wordml/cid" xmlns:w16="http://schemas.microsoft.com/office/word/2018/wordml" xmlns:w16sdtdh="http://schemas.microsoft.com/office/word/2020/wordml/sdtdatahash" xmlns:w16se="http://schemas.microsoft.com/office/word/2015/wordml/symex" xmlns:wpg="http://schemas.microsoft.com/office/word/2010/wordprocessingGroup" xmlns:wpi="http://schemas.microsoft.com/office/word/2010/wordprocessingInk" xmlns:wne="http://schemas.microsoft.com/office/word/2006/wordml" xmlns:wps="http://schemas.microsoft.com/office/word/2010/wordprocessingShape" mc:Ignorable="w14 w15 w16se w16cid w16 w16cex w16sdtdh wp14">
   <w:p>
     <w:pPr>
       <w:pStyle w:val="En-tte"/>
@@ -30462,7 +31705,7 @@
 </file>
 
 <file path=word/numbering.xml><?xml version="1.0" encoding="utf-8"?>
-<w:numbering xmlns:wpc="http://schemas.microsoft.com/office/word/2010/wordprocessingCanvas" xmlns:cx="http://schemas.microsoft.com/office/drawing/2014/chartex" xmlns:cx1="http://schemas.microsoft.com/office/drawing/2015/9/8/chartex" xmlns:cx2="http://schemas.microsoft.com/office/drawing/2015/10/21/chartex" xmlns:cx3="http://schemas.microsoft.com/office/drawing/2016/5/9/chartex" xmlns:cx4="http://schemas.microsoft.com/office/drawing/2016/5/10/chartex" xmlns:cx5="http://schemas.microsoft.com/office/drawing/2016/5/11/chartex" xmlns:cx6="http://schemas.microsoft.com/office/drawing/2016/5/12/chartex" xmlns:cx7="http://schemas.microsoft.com/office/drawing/2016/5/13/chartex" xmlns:cx8="http://schemas.microsoft.com/office/drawing/2016/5/14/chartex" xmlns:mc="http://schemas.openxmlformats.org/markup-compatibility/2006" xmlns:aink="http://schemas.microsoft.com/office/drawing/2016/ink" xmlns:am3d="http://schemas.microsoft.com/office/drawing/2017/model3d" xmlns:o="urn:schemas-microsoft-com:office:office" xmlns:oel="http://schemas.microsoft.com/office/2019/extlst" xmlns:r="http://schemas.openxmlformats.org/officeDocument/2006/relationships" xmlns:m="http://schemas.openxmlformats.org/officeDocument/2006/math" xmlns:v="urn:schemas-microsoft-com:vml" xmlns:wp14="http://schemas.microsoft.com/office/word/2010/wordprocessingDrawing" xmlns:wp="http://schemas.openxmlformats.org/drawingml/2006/wordprocessingDrawing" xmlns:w10="urn:schemas-microsoft-com:office:word" xmlns:w="http://schemas.openxmlformats.org/wordprocessingml/2006/main" xmlns:w14="http://schemas.microsoft.com/office/word/2010/wordml" xmlns:w15="http://schemas.microsoft.com/office/word/2012/wordml" xmlns:w16cex="http://schemas.microsoft.com/office/word/2018/wordml/cex" xmlns:w16cid="http://schemas.microsoft.com/office/word/2016/wordml/cid" xmlns:w16="http://schemas.microsoft.com/office/word/2018/wordml" xmlns:w16sdtdh="http://schemas.microsoft.com/office/word/2020/wordml/sdtdatahash" xmlns:w16se="http://schemas.microsoft.com/office/word/2015/wordml/symex" xmlns:wpg="http://schemas.microsoft.com/office/word/2010/wordprocessingGroup" xmlns:wpi="http://schemas.microsoft.com/office/word/2010/wordprocessingInk" xmlns:wne="http://schemas.microsoft.com/office/word/2006/wordml" xmlns:wps="http://schemas.microsoft.com/office/word/2010/wordprocessingShape" mc:Ignorable="w14 w15 w16se w16cid w16 w16cex w16sdtdh wp14">
+<w:numbering xmlns:wpc="http://schemas.microsoft.com/office/word/2010/wordprocessingCanvas" xmlns:cx="http://schemas.microsoft.com/office/drawing/2014/chartex" xmlns:cx1="http://schemas.microsoft.com/office/drawing/2015/9/8/chartex" xmlns:cx2="http://schemas.microsoft.com/office/drawing/2015/10/21/chartex" xmlns:cx3="http://schemas.microsoft.com/office/drawing/2016/5/9/chartex" xmlns:cx4="http://schemas.microsoft.com/office/drawing/2016/5/10/chartex" xmlns:cx5="http://schemas.microsoft.com/office/drawing/2016/5/11/chartex" xmlns:cx6="http://schemas.microsoft.com/office/drawing/2016/5/12/chartex" xmlns:cx7="http://schemas.microsoft.com/office/drawing/2016/5/13/chartex" xmlns:cx8="http://schemas.microsoft.com/office/drawing/2016/5/14/chartex" xmlns:mc="http://schemas.openxmlformats.org/markup-compatibility/2006" xmlns:aink="http://schemas.microsoft.com/office/drawing/2016/ink" xmlns:am3d="http://schemas.microsoft.com/office/drawing/2017/model3d" xmlns:o="urn:schemas-microsoft-com:office:office" xmlns:r="http://schemas.openxmlformats.org/officeDocument/2006/relationships" xmlns:m="http://schemas.openxmlformats.org/officeDocument/2006/math" xmlns:v="urn:schemas-microsoft-com:vml" xmlns:wp14="http://schemas.microsoft.com/office/word/2010/wordprocessingDrawing" xmlns:wp="http://schemas.openxmlformats.org/drawingml/2006/wordprocessingDrawing" xmlns:w10="urn:schemas-microsoft-com:office:word" xmlns:w="http://schemas.openxmlformats.org/wordprocessingml/2006/main" xmlns:w14="http://schemas.microsoft.com/office/word/2010/wordml" xmlns:w15="http://schemas.microsoft.com/office/word/2012/wordml" xmlns:w16cex="http://schemas.microsoft.com/office/word/2018/wordml/cex" xmlns:w16cid="http://schemas.microsoft.com/office/word/2016/wordml/cid" xmlns:w16="http://schemas.microsoft.com/office/word/2018/wordml" xmlns:w16sdtdh="http://schemas.microsoft.com/office/word/2020/wordml/sdtdatahash" xmlns:w16se="http://schemas.microsoft.com/office/word/2015/wordml/symex" xmlns:wpg="http://schemas.microsoft.com/office/word/2010/wordprocessingGroup" xmlns:wpi="http://schemas.microsoft.com/office/word/2010/wordprocessingInk" xmlns:wne="http://schemas.microsoft.com/office/word/2006/wordml" xmlns:wps="http://schemas.microsoft.com/office/word/2010/wordprocessingShape" mc:Ignorable="w14 w15 w16se w16cid w16 w16cex w16sdtdh wp14">
   <w:abstractNum w:abstractNumId="0" w15:restartNumberingAfterBreak="0">
     <w:nsid w:val="FFFFFF89"/>
     <w:multiLevelType w:val="singleLevel"/>
@@ -35558,139 +36801,139 @@
       </w:rPr>
     </w:lvl>
   </w:abstractNum>
-  <w:num w:numId="1" w16cid:durableId="1790195725">
+  <w:num w:numId="1">
     <w:abstractNumId w:val="35"/>
   </w:num>
-  <w:num w:numId="2" w16cid:durableId="1185905947">
+  <w:num w:numId="2">
     <w:abstractNumId w:val="29"/>
   </w:num>
-  <w:num w:numId="3" w16cid:durableId="1092048101">
+  <w:num w:numId="3">
     <w:abstractNumId w:val="30"/>
   </w:num>
-  <w:num w:numId="4" w16cid:durableId="781152724">
+  <w:num w:numId="4">
     <w:abstractNumId w:val="3"/>
   </w:num>
-  <w:num w:numId="5" w16cid:durableId="1164854253">
+  <w:num w:numId="5">
     <w:abstractNumId w:val="13"/>
   </w:num>
-  <w:num w:numId="6" w16cid:durableId="624627972">
+  <w:num w:numId="6">
     <w:abstractNumId w:val="38"/>
   </w:num>
-  <w:num w:numId="7" w16cid:durableId="795027379">
+  <w:num w:numId="7">
     <w:abstractNumId w:val="20"/>
   </w:num>
-  <w:num w:numId="8" w16cid:durableId="1569412795">
+  <w:num w:numId="8">
     <w:abstractNumId w:val="26"/>
   </w:num>
-  <w:num w:numId="9" w16cid:durableId="1635520339">
+  <w:num w:numId="9">
     <w:abstractNumId w:val="14"/>
   </w:num>
-  <w:num w:numId="10" w16cid:durableId="1831368621">
+  <w:num w:numId="10">
     <w:abstractNumId w:val="33"/>
   </w:num>
-  <w:num w:numId="11" w16cid:durableId="1343557382">
+  <w:num w:numId="11">
     <w:abstractNumId w:val="24"/>
   </w:num>
-  <w:num w:numId="12" w16cid:durableId="756289276">
+  <w:num w:numId="12">
     <w:abstractNumId w:val="28"/>
   </w:num>
-  <w:num w:numId="13" w16cid:durableId="282807684">
+  <w:num w:numId="13">
     <w:abstractNumId w:val="37"/>
   </w:num>
-  <w:num w:numId="14" w16cid:durableId="1548949179">
+  <w:num w:numId="14">
     <w:abstractNumId w:val="44"/>
   </w:num>
-  <w:num w:numId="15" w16cid:durableId="2129540825">
+  <w:num w:numId="15">
     <w:abstractNumId w:val="43"/>
   </w:num>
-  <w:num w:numId="16" w16cid:durableId="1162158401">
+  <w:num w:numId="16">
     <w:abstractNumId w:val="16"/>
   </w:num>
-  <w:num w:numId="17" w16cid:durableId="700282747">
+  <w:num w:numId="17">
     <w:abstractNumId w:val="7"/>
   </w:num>
-  <w:num w:numId="18" w16cid:durableId="205071762">
+  <w:num w:numId="18">
     <w:abstractNumId w:val="32"/>
   </w:num>
-  <w:num w:numId="19" w16cid:durableId="2126649841">
+  <w:num w:numId="19">
     <w:abstractNumId w:val="27"/>
   </w:num>
-  <w:num w:numId="20" w16cid:durableId="796485616">
+  <w:num w:numId="20">
     <w:abstractNumId w:val="21"/>
   </w:num>
-  <w:num w:numId="21" w16cid:durableId="424763171">
+  <w:num w:numId="21">
     <w:abstractNumId w:val="5"/>
   </w:num>
-  <w:num w:numId="22" w16cid:durableId="738206936">
+  <w:num w:numId="22">
     <w:abstractNumId w:val="9"/>
   </w:num>
-  <w:num w:numId="23" w16cid:durableId="1038435374">
+  <w:num w:numId="23">
     <w:abstractNumId w:val="12"/>
   </w:num>
-  <w:num w:numId="24" w16cid:durableId="1723752485">
+  <w:num w:numId="24">
     <w:abstractNumId w:val="39"/>
   </w:num>
-  <w:num w:numId="25" w16cid:durableId="2017731406">
+  <w:num w:numId="25">
     <w:abstractNumId w:val="23"/>
   </w:num>
-  <w:num w:numId="26" w16cid:durableId="756709395">
+  <w:num w:numId="26">
     <w:abstractNumId w:val="40"/>
   </w:num>
-  <w:num w:numId="27" w16cid:durableId="1527981042">
+  <w:num w:numId="27">
     <w:abstractNumId w:val="18"/>
   </w:num>
-  <w:num w:numId="28" w16cid:durableId="827592630">
+  <w:num w:numId="28">
     <w:abstractNumId w:val="36"/>
   </w:num>
-  <w:num w:numId="29" w16cid:durableId="193543185">
+  <w:num w:numId="29">
     <w:abstractNumId w:val="11"/>
   </w:num>
-  <w:num w:numId="30" w16cid:durableId="1880896412">
+  <w:num w:numId="30">
     <w:abstractNumId w:val="4"/>
   </w:num>
-  <w:num w:numId="31" w16cid:durableId="555437818">
+  <w:num w:numId="31">
     <w:abstractNumId w:val="34"/>
   </w:num>
-  <w:num w:numId="32" w16cid:durableId="691497641">
+  <w:num w:numId="32">
     <w:abstractNumId w:val="41"/>
   </w:num>
-  <w:num w:numId="33" w16cid:durableId="272132733">
+  <w:num w:numId="33">
     <w:abstractNumId w:val="10"/>
   </w:num>
-  <w:num w:numId="34" w16cid:durableId="1465152677">
+  <w:num w:numId="34">
     <w:abstractNumId w:val="25"/>
   </w:num>
-  <w:num w:numId="35" w16cid:durableId="1779061201">
+  <w:num w:numId="35">
     <w:abstractNumId w:val="22"/>
   </w:num>
-  <w:num w:numId="36" w16cid:durableId="1909614297">
+  <w:num w:numId="36">
     <w:abstractNumId w:val="15"/>
   </w:num>
-  <w:num w:numId="37" w16cid:durableId="891497476">
+  <w:num w:numId="37">
     <w:abstractNumId w:val="42"/>
   </w:num>
-  <w:num w:numId="38" w16cid:durableId="1236352624">
+  <w:num w:numId="38">
     <w:abstractNumId w:val="17"/>
   </w:num>
-  <w:num w:numId="39" w16cid:durableId="1519390084">
+  <w:num w:numId="39">
     <w:abstractNumId w:val="1"/>
   </w:num>
-  <w:num w:numId="40" w16cid:durableId="1766807927">
+  <w:num w:numId="40">
     <w:abstractNumId w:val="0"/>
   </w:num>
-  <w:num w:numId="41" w16cid:durableId="1508254949">
+  <w:num w:numId="41">
     <w:abstractNumId w:val="2"/>
   </w:num>
-  <w:num w:numId="42" w16cid:durableId="93013514">
+  <w:num w:numId="42">
     <w:abstractNumId w:val="6"/>
   </w:num>
-  <w:num w:numId="43" w16cid:durableId="1901407166">
+  <w:num w:numId="43">
     <w:abstractNumId w:val="31"/>
   </w:num>
-  <w:num w:numId="44" w16cid:durableId="2010937691">
+  <w:num w:numId="44">
     <w:abstractNumId w:val="19"/>
   </w:num>
-  <w:num w:numId="45" w16cid:durableId="1462919931">
+  <w:num w:numId="45">
     <w:abstractNumId w:val="8"/>
   </w:num>
 </w:numbering>
@@ -37692,28 +38935,28 @@
 </file>
 
 <file path=customXml/item1.xml><?xml version="1.0" encoding="utf-8"?>
-<b:Sources xmlns:b="http://schemas.openxmlformats.org/officeDocument/2006/bibliography" xmlns="http://schemas.openxmlformats.org/officeDocument/2006/bibliography" SelectedStyle="\APASixthEditionOfficeOnline.xsl" StyleName="APA" Version="6"/>
-</file>
-
-<file path=customXml/item2.xml><?xml version="1.0" encoding="utf-8"?>
 <go:gDocsCustomXmlDataStorage xmlns:go="http://customooxmlschemas.google.com/" xmlns:r="http://schemas.openxmlformats.org/officeDocument/2006/relationships">
   <go:docsCustomData xmlns:go="http://customooxmlschemas.google.com/" roundtripDataSignature="AMtx7mj8bvlXyk6gfbrLwJXO/FvWiC9Yig==">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</go:docsCustomData>
 </go:gDocsCustomXmlDataStorage>
 </file>
 
-<file path=customXml/itemProps1.xml><?xml version="1.0" encoding="utf-8"?>
-<ds:datastoreItem xmlns:ds="http://schemas.openxmlformats.org/officeDocument/2006/customXml" ds:itemID="{5EEC99AC-4AD6-4D1D-A851-8ACDFEED2096}">
-  <ds:schemaRefs>
-    <ds:schemaRef ds:uri="http://schemas.openxmlformats.org/officeDocument/2006/bibliography"/>
-  </ds:schemaRefs>
-</ds:datastoreItem>
+<file path=customXml/item2.xml><?xml version="1.0" encoding="utf-8"?>
+<b:Sources xmlns:b="http://schemas.openxmlformats.org/officeDocument/2006/bibliography" xmlns="http://schemas.openxmlformats.org/officeDocument/2006/bibliography" SelectedStyle="\APASixthEditionOfficeOnline.xsl" StyleName="APA" Version="6"/>
 </file>
 
-<file path=customXml/itemProps2.xml><?xml version="1.0" encoding="utf-8"?>
+<file path=customXml/itemProps1.xml><?xml version="1.0" encoding="utf-8"?>
 <ds:datastoreItem xmlns:ds="http://schemas.openxmlformats.org/officeDocument/2006/customXml" ds:itemID="{11111111-1234-1234-1234-123412341234}">
   <ds:schemaRefs>
     <ds:schemaRef ds:uri="http://customooxmlschemas.google.com/"/>
     <ds:schemaRef ds:uri="http://schemas.openxmlformats.org/officeDocument/2006/relationships"/>
   </ds:schemaRefs>
 </ds:datastoreItem>
+</file>
+
+<file path=customXml/itemProps2.xml><?xml version="1.0" encoding="utf-8"?>
+<ds:datastoreItem xmlns:ds="http://schemas.openxmlformats.org/officeDocument/2006/customXml" ds:itemID="{5EEC99AC-4AD6-4D1D-A851-8ACDFEED2096}">
+  <ds:schemaRefs>
+    <ds:schemaRef ds:uri="http://schemas.openxmlformats.org/officeDocument/2006/bibliography"/>
+  </ds:schemaRefs>
+</ds:datastoreItem>
 </file>
--- a/P9_03_SolutionBuildingBlocks.docx
+++ b/P9_03_SolutionBuildingBlocks.docx
@@ -965,27 +965,14 @@
       <w:r>
         <w:t xml:space="preserve">Tableau </w:t>
       </w:r>
-      <w:r>
-        <w:fldChar w:fldCharType="begin"/>
-      </w:r>
-      <w:r>
-        <w:instrText xml:space="preserve"> SEQ Tableau \* ARABIC </w:instrText>
-      </w:r>
-      <w:r>
-        <w:fldChar w:fldCharType="separate"/>
-      </w:r>
-      <w:r>
-        <w:rPr>
-          <w:noProof/>
-        </w:rPr>
-        <w:t>1</w:t>
-      </w:r>
-      <w:r>
-        <w:rPr>
-          <w:noProof/>
-        </w:rPr>
-        <w:fldChar w:fldCharType="end"/>
-      </w:r>
+      <w:fldSimple w:instr=" SEQ Tableau \* ARABIC ">
+        <w:r>
+          <w:rPr>
+            <w:noProof/>
+          </w:rPr>
+          <w:t>1</w:t>
+        </w:r>
+      </w:fldSimple>
       <w:r>
         <w:t xml:space="preserve"> </w:t>
       </w:r>
@@ -1129,10 +1116,7 @@
         <w:t>ainsi que les bonnes pratiques</w:t>
       </w:r>
       <w:r>
-        <w:t xml:space="preserve"> </w:t>
-      </w:r>
-      <w:r>
-        <w:t>générales</w:t>
+        <w:t xml:space="preserve"> générales</w:t>
       </w:r>
       <w:r>
         <w:t xml:space="preserve"> de conception.</w:t>
@@ -5774,27 +5758,14 @@
       <w:r>
         <w:t xml:space="preserve">Figure </w:t>
       </w:r>
-      <w:r>
-        <w:fldChar w:fldCharType="begin"/>
-      </w:r>
-      <w:r>
-        <w:instrText xml:space="preserve"> SEQ Figure \* ARABIC </w:instrText>
-      </w:r>
-      <w:r>
-        <w:fldChar w:fldCharType="separate"/>
-      </w:r>
-      <w:r>
-        <w:rPr>
-          <w:noProof/>
-        </w:rPr>
-        <w:t>1</w:t>
-      </w:r>
-      <w:r>
-        <w:rPr>
-          <w:noProof/>
-        </w:rPr>
-        <w:fldChar w:fldCharType="end"/>
-      </w:r>
+      <w:fldSimple w:instr=" SEQ Figure \* ARABIC ">
+        <w:r>
+          <w:rPr>
+            <w:noProof/>
+          </w:rPr>
+          <w:t>1</w:t>
+        </w:r>
+      </w:fldSimple>
       <w:r>
         <w:t xml:space="preserve"> : Vue globale de l'implémentation de l'architecture de la solution</w:t>
       </w:r>
@@ -7060,27 +7031,14 @@
       <w:r>
         <w:t xml:space="preserve">Tableau </w:t>
       </w:r>
-      <w:r>
-        <w:fldChar w:fldCharType="begin"/>
-      </w:r>
-      <w:r>
-        <w:instrText xml:space="preserve"> SEQ Tableau \* ARABIC </w:instrText>
-      </w:r>
-      <w:r>
-        <w:fldChar w:fldCharType="separate"/>
-      </w:r>
-      <w:r>
-        <w:rPr>
-          <w:noProof/>
-        </w:rPr>
-        <w:t>2</w:t>
-      </w:r>
-      <w:r>
-        <w:rPr>
-          <w:noProof/>
-        </w:rPr>
-        <w:fldChar w:fldCharType="end"/>
-      </w:r>
+      <w:fldSimple w:instr=" SEQ Tableau \* ARABIC ">
+        <w:r>
+          <w:rPr>
+            <w:noProof/>
+          </w:rPr>
+          <w:t>2</w:t>
+        </w:r>
+      </w:fldSimple>
       <w:r>
         <w:t xml:space="preserve"> : Inventaire des composants logiciel</w:t>
       </w:r>
@@ -8337,27 +8295,14 @@
       <w:r>
         <w:t xml:space="preserve">Tableau </w:t>
       </w:r>
-      <w:r>
-        <w:fldChar w:fldCharType="begin"/>
-      </w:r>
-      <w:r>
-        <w:instrText xml:space="preserve"> SEQ Tableau \* ARABIC </w:instrText>
-      </w:r>
-      <w:r>
-        <w:fldChar w:fldCharType="separate"/>
-      </w:r>
-      <w:r>
-        <w:rPr>
-          <w:noProof/>
-        </w:rPr>
-        <w:t>3</w:t>
-      </w:r>
-      <w:r>
-        <w:rPr>
-          <w:noProof/>
-        </w:rPr>
-        <w:fldChar w:fldCharType="end"/>
-      </w:r>
+      <w:fldSimple w:instr=" SEQ Tableau \* ARABIC ">
+        <w:r>
+          <w:rPr>
+            <w:noProof/>
+          </w:rPr>
+          <w:t>3</w:t>
+        </w:r>
+      </w:fldSimple>
       <w:r>
         <w:t xml:space="preserve"> : </w:t>
       </w:r>
@@ -9063,27 +9008,14 @@
       <w:r>
         <w:t xml:space="preserve">Tableau </w:t>
       </w:r>
-      <w:r>
-        <w:fldChar w:fldCharType="begin"/>
-      </w:r>
-      <w:r>
-        <w:instrText xml:space="preserve"> SEQ Tableau \* ARABIC </w:instrText>
-      </w:r>
-      <w:r>
-        <w:fldChar w:fldCharType="separate"/>
-      </w:r>
-      <w:r>
-        <w:rPr>
-          <w:noProof/>
-        </w:rPr>
-        <w:t>4</w:t>
-      </w:r>
-      <w:r>
-        <w:rPr>
-          <w:noProof/>
-        </w:rPr>
-        <w:fldChar w:fldCharType="end"/>
-      </w:r>
+      <w:fldSimple w:instr=" SEQ Tableau \* ARABIC ">
+        <w:r>
+          <w:rPr>
+            <w:noProof/>
+          </w:rPr>
+          <w:t>4</w:t>
+        </w:r>
+      </w:fldSimple>
       <w:r>
         <w:t xml:space="preserve"> : </w:t>
       </w:r>
@@ -11075,27 +11007,14 @@
       <w:r>
         <w:t xml:space="preserve">Tableau </w:t>
       </w:r>
-      <w:r>
-        <w:fldChar w:fldCharType="begin"/>
-      </w:r>
-      <w:r>
-        <w:instrText xml:space="preserve"> SEQ Tableau \* ARABIC </w:instrText>
-      </w:r>
-      <w:r>
-        <w:fldChar w:fldCharType="separate"/>
-      </w:r>
-      <w:r>
-        <w:rPr>
-          <w:noProof/>
-        </w:rPr>
-        <w:t>5</w:t>
-      </w:r>
-      <w:r>
-        <w:rPr>
-          <w:noProof/>
-        </w:rPr>
-        <w:fldChar w:fldCharType="end"/>
-      </w:r>
+      <w:fldSimple w:instr=" SEQ Tableau \* ARABIC ">
+        <w:r>
+          <w:rPr>
+            <w:noProof/>
+          </w:rPr>
+          <w:t>5</w:t>
+        </w:r>
+      </w:fldSimple>
       <w:r>
         <w:t xml:space="preserve"> : Inventaire des flux de données de la plateforme SCS GED</w:t>
       </w:r>
@@ -11990,27 +11909,14 @@
       <w:r>
         <w:t xml:space="preserve">Tableau </w:t>
       </w:r>
-      <w:r>
-        <w:fldChar w:fldCharType="begin"/>
-      </w:r>
-      <w:r>
-        <w:instrText xml:space="preserve"> SEQ Tableau \* ARABIC </w:instrText>
-      </w:r>
-      <w:r>
-        <w:fldChar w:fldCharType="separate"/>
-      </w:r>
-      <w:r>
-        <w:rPr>
-          <w:noProof/>
-        </w:rPr>
-        <w:t>6</w:t>
-      </w:r>
-      <w:r>
-        <w:rPr>
-          <w:noProof/>
-        </w:rPr>
-        <w:fldChar w:fldCharType="end"/>
-      </w:r>
+      <w:fldSimple w:instr=" SEQ Tableau \* ARABIC ">
+        <w:r>
+          <w:rPr>
+            <w:noProof/>
+          </w:rPr>
+          <w:t>6</w:t>
+        </w:r>
+      </w:fldSimple>
       <w:r>
         <w:t> :</w:t>
       </w:r>
@@ -12562,27 +12468,14 @@
       <w:r>
         <w:t xml:space="preserve">Tableau </w:t>
       </w:r>
-      <w:r>
-        <w:fldChar w:fldCharType="begin"/>
-      </w:r>
-      <w:r>
-        <w:instrText xml:space="preserve"> SEQ Tableau \* ARABIC </w:instrText>
-      </w:r>
-      <w:r>
-        <w:fldChar w:fldCharType="separate"/>
-      </w:r>
-      <w:r>
-        <w:rPr>
-          <w:noProof/>
-        </w:rPr>
-        <w:t>7</w:t>
-      </w:r>
-      <w:r>
-        <w:rPr>
-          <w:noProof/>
-        </w:rPr>
-        <w:fldChar w:fldCharType="end"/>
-      </w:r>
+      <w:fldSimple w:instr=" SEQ Tableau \* ARABIC ">
+        <w:r>
+          <w:rPr>
+            <w:noProof/>
+          </w:rPr>
+          <w:t>7</w:t>
+        </w:r>
+      </w:fldSimple>
       <w:r>
         <w:t xml:space="preserve"> : </w:t>
       </w:r>
@@ -13213,27 +13106,14 @@
       <w:r>
         <w:t xml:space="preserve">Tableau </w:t>
       </w:r>
-      <w:r>
-        <w:fldChar w:fldCharType="begin"/>
-      </w:r>
-      <w:r>
-        <w:instrText xml:space="preserve"> SEQ Tableau \* ARABIC </w:instrText>
-      </w:r>
-      <w:r>
-        <w:fldChar w:fldCharType="separate"/>
-      </w:r>
-      <w:r>
-        <w:rPr>
-          <w:noProof/>
-        </w:rPr>
-        <w:t>8</w:t>
-      </w:r>
-      <w:r>
-        <w:rPr>
-          <w:noProof/>
-        </w:rPr>
-        <w:fldChar w:fldCharType="end"/>
-      </w:r>
+      <w:fldSimple w:instr=" SEQ Tableau \* ARABIC ">
+        <w:r>
+          <w:rPr>
+            <w:noProof/>
+          </w:rPr>
+          <w:t>8</w:t>
+        </w:r>
+      </w:fldSimple>
       <w:r>
         <w:t xml:space="preserve"> : Spécifications techniques du composant "SC-</w:t>
       </w:r>
@@ -13959,27 +13839,14 @@
       <w:r>
         <w:t xml:space="preserve">Tableau </w:t>
       </w:r>
-      <w:r>
-        <w:fldChar w:fldCharType="begin"/>
-      </w:r>
-      <w:r>
-        <w:instrText xml:space="preserve"> SEQ Tableau \* ARABIC </w:instrText>
-      </w:r>
-      <w:r>
-        <w:fldChar w:fldCharType="separate"/>
-      </w:r>
-      <w:r>
-        <w:rPr>
-          <w:noProof/>
-        </w:rPr>
-        <w:t>9</w:t>
-      </w:r>
-      <w:r>
-        <w:rPr>
-          <w:noProof/>
-        </w:rPr>
-        <w:fldChar w:fldCharType="end"/>
-      </w:r>
+      <w:fldSimple w:instr=" SEQ Tableau \* ARABIC ">
+        <w:r>
+          <w:rPr>
+            <w:noProof/>
+          </w:rPr>
+          <w:t>9</w:t>
+        </w:r>
+      </w:fldSimple>
       <w:r>
         <w:t xml:space="preserve"> : Spécifications techniques du composant "SC-</w:t>
       </w:r>
@@ -14867,27 +14734,14 @@
       <w:r>
         <w:t xml:space="preserve">Tableau </w:t>
       </w:r>
-      <w:r>
-        <w:fldChar w:fldCharType="begin"/>
-      </w:r>
-      <w:r>
-        <w:instrText xml:space="preserve"> SEQ Tableau \* ARABIC </w:instrText>
-      </w:r>
-      <w:r>
-        <w:fldChar w:fldCharType="separate"/>
-      </w:r>
-      <w:r>
-        <w:rPr>
-          <w:noProof/>
-        </w:rPr>
-        <w:t>10</w:t>
-      </w:r>
-      <w:r>
-        <w:rPr>
-          <w:noProof/>
-        </w:rPr>
-        <w:fldChar w:fldCharType="end"/>
-      </w:r>
+      <w:fldSimple w:instr=" SEQ Tableau \* ARABIC ">
+        <w:r>
+          <w:rPr>
+            <w:noProof/>
+          </w:rPr>
+          <w:t>10</w:t>
+        </w:r>
+      </w:fldSimple>
       <w:r>
         <w:t xml:space="preserve"> : </w:t>
       </w:r>
@@ -15480,27 +15334,14 @@
       <w:r>
         <w:t xml:space="preserve">Tableau </w:t>
       </w:r>
-      <w:r>
-        <w:fldChar w:fldCharType="begin"/>
-      </w:r>
-      <w:r>
-        <w:instrText xml:space="preserve"> SEQ Tableau \* ARABIC </w:instrText>
-      </w:r>
-      <w:r>
-        <w:fldChar w:fldCharType="separate"/>
-      </w:r>
-      <w:r>
-        <w:rPr>
-          <w:noProof/>
-        </w:rPr>
-        <w:t>11</w:t>
-      </w:r>
-      <w:r>
-        <w:rPr>
-          <w:noProof/>
-        </w:rPr>
-        <w:fldChar w:fldCharType="end"/>
-      </w:r>
+      <w:fldSimple w:instr=" SEQ Tableau \* ARABIC ">
+        <w:r>
+          <w:rPr>
+            <w:noProof/>
+          </w:rPr>
+          <w:t>11</w:t>
+        </w:r>
+      </w:fldSimple>
       <w:r>
         <w:t xml:space="preserve"> : </w:t>
       </w:r>
@@ -16290,27 +16131,14 @@
       <w:r>
         <w:t xml:space="preserve">Tableau </w:t>
       </w:r>
-      <w:r>
-        <w:fldChar w:fldCharType="begin"/>
-      </w:r>
-      <w:r>
-        <w:instrText xml:space="preserve"> SEQ Tableau \* ARABIC </w:instrText>
-      </w:r>
-      <w:r>
-        <w:fldChar w:fldCharType="separate"/>
-      </w:r>
-      <w:r>
-        <w:rPr>
-          <w:noProof/>
-        </w:rPr>
-        <w:t>12</w:t>
-      </w:r>
-      <w:r>
-        <w:rPr>
-          <w:noProof/>
-        </w:rPr>
-        <w:fldChar w:fldCharType="end"/>
-      </w:r>
+      <w:fldSimple w:instr=" SEQ Tableau \* ARABIC ">
+        <w:r>
+          <w:rPr>
+            <w:noProof/>
+          </w:rPr>
+          <w:t>12</w:t>
+        </w:r>
+      </w:fldSimple>
       <w:r>
         <w:t xml:space="preserve"> : </w:t>
       </w:r>
@@ -17156,27 +16984,14 @@
       <w:r>
         <w:t xml:space="preserve">Tableau </w:t>
       </w:r>
-      <w:r>
-        <w:fldChar w:fldCharType="begin"/>
-      </w:r>
-      <w:r>
-        <w:instrText xml:space="preserve"> SEQ Tableau \* ARABIC </w:instrText>
-      </w:r>
-      <w:r>
-        <w:fldChar w:fldCharType="separate"/>
-      </w:r>
-      <w:r>
-        <w:rPr>
-          <w:noProof/>
-        </w:rPr>
-        <w:t>13</w:t>
-      </w:r>
-      <w:r>
-        <w:rPr>
-          <w:noProof/>
-        </w:rPr>
-        <w:fldChar w:fldCharType="end"/>
-      </w:r>
+      <w:fldSimple w:instr=" SEQ Tableau \* ARABIC ">
+        <w:r>
+          <w:rPr>
+            <w:noProof/>
+          </w:rPr>
+          <w:t>13</w:t>
+        </w:r>
+      </w:fldSimple>
       <w:r>
         <w:t xml:space="preserve"> : Spécifications techniques des données "</w:t>
       </w:r>
@@ -17881,27 +17696,14 @@
       <w:r>
         <w:t xml:space="preserve">Tableau </w:t>
       </w:r>
-      <w:r>
-        <w:fldChar w:fldCharType="begin"/>
-      </w:r>
-      <w:r>
-        <w:instrText xml:space="preserve"> SEQ Tableau \* ARABIC </w:instrText>
-      </w:r>
-      <w:r>
-        <w:fldChar w:fldCharType="separate"/>
-      </w:r>
-      <w:r>
-        <w:rPr>
-          <w:noProof/>
-        </w:rPr>
-        <w:t>14</w:t>
-      </w:r>
-      <w:r>
-        <w:rPr>
-          <w:noProof/>
-        </w:rPr>
-        <w:fldChar w:fldCharType="end"/>
-      </w:r>
+      <w:fldSimple w:instr=" SEQ Tableau \* ARABIC ">
+        <w:r>
+          <w:rPr>
+            <w:noProof/>
+          </w:rPr>
+          <w:t>14</w:t>
+        </w:r>
+      </w:fldSimple>
       <w:r>
         <w:t xml:space="preserve"> </w:t>
       </w:r>
@@ -18573,27 +18375,14 @@
       <w:r>
         <w:t xml:space="preserve">Tableau </w:t>
       </w:r>
-      <w:r>
-        <w:fldChar w:fldCharType="begin"/>
-      </w:r>
-      <w:r>
-        <w:instrText xml:space="preserve"> SEQ Tableau \* ARABIC </w:instrText>
-      </w:r>
-      <w:r>
-        <w:fldChar w:fldCharType="separate"/>
-      </w:r>
-      <w:r>
-        <w:rPr>
-          <w:noProof/>
-        </w:rPr>
-        <w:t>15</w:t>
-      </w:r>
-      <w:r>
-        <w:rPr>
-          <w:noProof/>
-        </w:rPr>
-        <w:fldChar w:fldCharType="end"/>
-      </w:r>
+      <w:fldSimple w:instr=" SEQ Tableau \* ARABIC ">
+        <w:r>
+          <w:rPr>
+            <w:noProof/>
+          </w:rPr>
+          <w:t>15</w:t>
+        </w:r>
+      </w:fldSimple>
       <w:r>
         <w:t xml:space="preserve"> </w:t>
       </w:r>
@@ -19192,27 +18981,14 @@
       <w:r>
         <w:t xml:space="preserve">Tableau </w:t>
       </w:r>
-      <w:r>
-        <w:fldChar w:fldCharType="begin"/>
-      </w:r>
-      <w:r>
-        <w:instrText xml:space="preserve"> SEQ Tableau \* ARABIC </w:instrText>
-      </w:r>
-      <w:r>
-        <w:fldChar w:fldCharType="separate"/>
-      </w:r>
-      <w:r>
-        <w:rPr>
-          <w:noProof/>
-        </w:rPr>
-        <w:t>16</w:t>
-      </w:r>
-      <w:r>
-        <w:rPr>
-          <w:noProof/>
-        </w:rPr>
-        <w:fldChar w:fldCharType="end"/>
-      </w:r>
+      <w:fldSimple w:instr=" SEQ Tableau \* ARABIC ">
+        <w:r>
+          <w:rPr>
+            <w:noProof/>
+          </w:rPr>
+          <w:t>16</w:t>
+        </w:r>
+      </w:fldSimple>
       <w:r>
         <w:t xml:space="preserve"> :</w:t>
       </w:r>
@@ -20019,14 +19795,27 @@
       <w:r>
         <w:t xml:space="preserve">Tableau </w:t>
       </w:r>
-      <w:fldSimple w:instr=" SEQ Tableau \* ARABIC ">
-        <w:r>
-          <w:rPr>
-            <w:noProof/>
-          </w:rPr>
-          <w:t>17</w:t>
-        </w:r>
-      </w:fldSimple>
+      <w:r>
+        <w:fldChar w:fldCharType="begin"/>
+      </w:r>
+      <w:r>
+        <w:instrText xml:space="preserve"> SEQ Tableau \* ARABIC </w:instrText>
+      </w:r>
+      <w:r>
+        <w:fldChar w:fldCharType="separate"/>
+      </w:r>
+      <w:r>
+        <w:rPr>
+          <w:noProof/>
+        </w:rPr>
+        <w:t>17</w:t>
+      </w:r>
+      <w:r>
+        <w:rPr>
+          <w:noProof/>
+        </w:rPr>
+        <w:fldChar w:fldCharType="end"/>
+      </w:r>
       <w:r>
         <w:t xml:space="preserve"> : Avantages et inconvénients de l'approche Cloud Public VS Cloud Privé</w:t>
       </w:r>
@@ -20727,15 +20516,32 @@
               </w:rPr>
               <w:t xml:space="preserve"> </w:t>
             </w:r>
-            <w:hyperlink r:id="rId14" w:history="1">
-              <w:r>
-                <w:rPr>
-                  <w:rStyle w:val="Lienhypertexte"/>
-                  <w:lang w:val="en-GB"/>
-                </w:rPr>
-                <w:t>Azure Web Application Firewall</w:t>
-              </w:r>
-            </w:hyperlink>
+            <w:r>
+              <w:fldChar w:fldCharType="begin"/>
+            </w:r>
+            <w:r>
+              <w:rPr>
+                <w:lang w:val="en-GB"/>
+              </w:rPr>
+              <w:instrText xml:space="preserve"> HYPERLINK "https://azure.microsoft.com/fr-fr/services/web-application-firewall/" </w:instrText>
+            </w:r>
+            <w:r>
+              <w:fldChar w:fldCharType="separate"/>
+            </w:r>
+            <w:r>
+              <w:rPr>
+                <w:rStyle w:val="Lienhypertexte"/>
+                <w:lang w:val="en-GB"/>
+              </w:rPr>
+              <w:t>Azure Web Application Firewall</w:t>
+            </w:r>
+            <w:r>
+              <w:rPr>
+                <w:rStyle w:val="Lienhypertexte"/>
+                <w:lang w:val="en-GB"/>
+              </w:rPr>
+              <w:fldChar w:fldCharType="end"/>
+            </w:r>
           </w:p>
           <w:p>
             <w:pPr>
@@ -20791,7 +20597,7 @@
             <w:r>
               <w:t xml:space="preserve"> ou </w:t>
             </w:r>
-            <w:hyperlink r:id="rId15" w:history="1">
+            <w:hyperlink r:id="rId14" w:history="1">
               <w:r>
                 <w:rPr>
                   <w:rStyle w:val="Lienhypertexte"/>
@@ -20909,14 +20715,27 @@
       <w:r>
         <w:t xml:space="preserve">Tableau </w:t>
       </w:r>
-      <w:fldSimple w:instr=" SEQ Tableau \* ARABIC ">
-        <w:r>
-          <w:rPr>
-            <w:noProof/>
-          </w:rPr>
-          <w:t>18</w:t>
-        </w:r>
-      </w:fldSimple>
+      <w:r>
+        <w:fldChar w:fldCharType="begin"/>
+      </w:r>
+      <w:r>
+        <w:instrText xml:space="preserve"> SEQ Tableau \* ARABIC </w:instrText>
+      </w:r>
+      <w:r>
+        <w:fldChar w:fldCharType="separate"/>
+      </w:r>
+      <w:r>
+        <w:rPr>
+          <w:noProof/>
+        </w:rPr>
+        <w:t>18</w:t>
+      </w:r>
+      <w:r>
+        <w:rPr>
+          <w:noProof/>
+        </w:rPr>
+        <w:fldChar w:fldCharType="end"/>
+      </w:r>
       <w:r>
         <w:t xml:space="preserve"> : Spécifications techniques du composant "TC-1 – </w:t>
       </w:r>
@@ -21382,7 +21201,7 @@
               </w:rPr>
               <w:t xml:space="preserve"> </w:t>
             </w:r>
-            <w:hyperlink r:id="rId16" w:history="1">
+            <w:hyperlink r:id="rId15" w:history="1">
               <w:r>
                 <w:rPr>
                   <w:rStyle w:val="Lienhypertexte"/>
@@ -21442,7 +21261,7 @@
               </w:rPr>
               <w:t xml:space="preserve"> </w:t>
             </w:r>
-            <w:hyperlink r:id="rId17" w:anchor="overview" w:history="1">
+            <w:hyperlink r:id="rId16" w:anchor="overview" w:history="1">
               <w:r>
                 <w:rPr>
                   <w:rStyle w:val="Lienhypertexte"/>
@@ -21514,7 +21333,7 @@
               </w:rPr>
               <w:t xml:space="preserve"> </w:t>
             </w:r>
-            <w:hyperlink r:id="rId18" w:history="1">
+            <w:hyperlink r:id="rId17" w:history="1">
               <w:proofErr w:type="spellStart"/>
               <w:r>
                 <w:rPr>
@@ -21668,27 +21487,14 @@
       <w:r>
         <w:t xml:space="preserve">Tableau </w:t>
       </w:r>
-      <w:r>
-        <w:fldChar w:fldCharType="begin"/>
-      </w:r>
-      <w:r>
-        <w:instrText xml:space="preserve"> SEQ Tableau \* ARABIC </w:instrText>
-      </w:r>
-      <w:r>
-        <w:fldChar w:fldCharType="separate"/>
-      </w:r>
-      <w:r>
-        <w:rPr>
-          <w:noProof/>
-        </w:rPr>
-        <w:t>19</w:t>
-      </w:r>
-      <w:r>
-        <w:rPr>
-          <w:noProof/>
-        </w:rPr>
-        <w:fldChar w:fldCharType="end"/>
-      </w:r>
+      <w:fldSimple w:instr=" SEQ Tableau \* ARABIC ">
+        <w:r>
+          <w:rPr>
+            <w:noProof/>
+          </w:rPr>
+          <w:t>19</w:t>
+        </w:r>
+      </w:fldSimple>
       <w:r>
         <w:t xml:space="preserve"> : Spécifications techniques du composant "TC-</w:t>
       </w:r>
@@ -22195,7 +22001,7 @@
             <w:r>
               <w:t xml:space="preserve"> </w:t>
             </w:r>
-            <w:hyperlink r:id="rId19" w:history="1">
+            <w:hyperlink r:id="rId18" w:history="1">
               <w:proofErr w:type="spellStart"/>
               <w:r>
                 <w:rPr>
@@ -22260,7 +22066,7 @@
               </w:rPr>
               <w:t xml:space="preserve"> </w:t>
             </w:r>
-            <w:hyperlink r:id="rId20" w:anchor="overview" w:history="1">
+            <w:hyperlink r:id="rId19" w:anchor="overview" w:history="1">
               <w:proofErr w:type="spellStart"/>
               <w:r>
                 <w:rPr>
@@ -22326,7 +22132,7 @@
               </w:rPr>
               <w:t xml:space="preserve"> </w:t>
             </w:r>
-            <w:hyperlink r:id="rId21" w:history="1">
+            <w:hyperlink r:id="rId20" w:history="1">
               <w:r>
                 <w:rPr>
                   <w:rStyle w:val="Lienhypertexte"/>
@@ -22424,27 +22230,14 @@
       <w:r>
         <w:t xml:space="preserve">Tableau </w:t>
       </w:r>
-      <w:r>
-        <w:fldChar w:fldCharType="begin"/>
-      </w:r>
-      <w:r>
-        <w:instrText xml:space="preserve"> SEQ Tableau \* ARABIC </w:instrText>
-      </w:r>
-      <w:r>
-        <w:fldChar w:fldCharType="separate"/>
-      </w:r>
-      <w:r>
-        <w:rPr>
-          <w:noProof/>
-        </w:rPr>
-        <w:t>20</w:t>
-      </w:r>
-      <w:r>
-        <w:rPr>
-          <w:noProof/>
-        </w:rPr>
-        <w:fldChar w:fldCharType="end"/>
-      </w:r>
+      <w:fldSimple w:instr=" SEQ Tableau \* ARABIC ">
+        <w:r>
+          <w:rPr>
+            <w:noProof/>
+          </w:rPr>
+          <w:t>20</w:t>
+        </w:r>
+      </w:fldSimple>
       <w:r>
         <w:t xml:space="preserve"> : Spécifications techniques du composant "TC-</w:t>
       </w:r>
@@ -23040,7 +22833,7 @@
             <w:r>
               <w:t xml:space="preserve"> </w:t>
             </w:r>
-            <w:hyperlink r:id="rId22" w:history="1">
+            <w:hyperlink r:id="rId21" w:history="1">
               <w:proofErr w:type="spellStart"/>
               <w:r>
                 <w:rPr>
@@ -23105,7 +22898,7 @@
               </w:rPr>
               <w:t xml:space="preserve"> </w:t>
             </w:r>
-            <w:hyperlink r:id="rId23" w:anchor="overview" w:history="1">
+            <w:hyperlink r:id="rId22" w:anchor="overview" w:history="1">
               <w:proofErr w:type="spellStart"/>
               <w:r>
                 <w:rPr>
@@ -23171,7 +22964,7 @@
               </w:rPr>
               <w:t xml:space="preserve"> </w:t>
             </w:r>
-            <w:hyperlink r:id="rId24" w:history="1">
+            <w:hyperlink r:id="rId23" w:history="1">
               <w:r>
                 <w:rPr>
                   <w:rStyle w:val="Lienhypertexte"/>
@@ -23269,27 +23062,14 @@
       <w:r>
         <w:t xml:space="preserve">Tableau </w:t>
       </w:r>
-      <w:r>
-        <w:fldChar w:fldCharType="begin"/>
-      </w:r>
-      <w:r>
-        <w:instrText xml:space="preserve"> SEQ Tableau \* ARABIC </w:instrText>
-      </w:r>
-      <w:r>
-        <w:fldChar w:fldCharType="separate"/>
-      </w:r>
-      <w:r>
-        <w:rPr>
-          <w:noProof/>
-        </w:rPr>
-        <w:t>21</w:t>
-      </w:r>
-      <w:r>
-        <w:rPr>
-          <w:noProof/>
-        </w:rPr>
-        <w:fldChar w:fldCharType="end"/>
-      </w:r>
+      <w:fldSimple w:instr=" SEQ Tableau \* ARABIC ">
+        <w:r>
+          <w:rPr>
+            <w:noProof/>
+          </w:rPr>
+          <w:t>21</w:t>
+        </w:r>
+      </w:fldSimple>
       <w:r>
         <w:t xml:space="preserve"> : Spécifications techniques du composant "TC-</w:t>
       </w:r>
@@ -23863,7 +23643,7 @@
             <w:r>
               <w:t xml:space="preserve"> </w:t>
             </w:r>
-            <w:hyperlink r:id="rId25" w:history="1">
+            <w:hyperlink r:id="rId24" w:history="1">
               <w:r>
                 <w:rPr>
                   <w:rStyle w:val="Lienhypertexte"/>
@@ -23919,7 +23699,7 @@
               </w:rPr>
               <w:t xml:space="preserve"> </w:t>
             </w:r>
-            <w:hyperlink r:id="rId26" w:history="1">
+            <w:hyperlink r:id="rId25" w:history="1">
               <w:r>
                 <w:rPr>
                   <w:rStyle w:val="Lienhypertexte"/>
@@ -23967,7 +23747,7 @@
             <w:r>
               <w:t xml:space="preserve"> : </w:t>
             </w:r>
-            <w:hyperlink r:id="rId27" w:history="1">
+            <w:hyperlink r:id="rId26" w:history="1">
               <w:r>
                 <w:rPr>
                   <w:rStyle w:val="Lienhypertexte"/>
@@ -24011,7 +23791,7 @@
             <w:r>
               <w:t xml:space="preserve"> </w:t>
             </w:r>
-            <w:hyperlink r:id="rId28" w:history="1">
+            <w:hyperlink r:id="rId27" w:history="1">
               <w:proofErr w:type="spellStart"/>
               <w:r>
                 <w:rPr>
@@ -24139,27 +23919,14 @@
       <w:r>
         <w:t xml:space="preserve">Tableau </w:t>
       </w:r>
-      <w:r>
-        <w:fldChar w:fldCharType="begin"/>
-      </w:r>
-      <w:r>
-        <w:instrText xml:space="preserve"> SEQ Tableau \* ARABIC </w:instrText>
-      </w:r>
-      <w:r>
-        <w:fldChar w:fldCharType="separate"/>
-      </w:r>
-      <w:r>
-        <w:rPr>
-          <w:noProof/>
-        </w:rPr>
-        <w:t>22</w:t>
-      </w:r>
-      <w:r>
-        <w:rPr>
-          <w:noProof/>
-        </w:rPr>
-        <w:fldChar w:fldCharType="end"/>
-      </w:r>
+      <w:fldSimple w:instr=" SEQ Tableau \* ARABIC ">
+        <w:r>
+          <w:rPr>
+            <w:noProof/>
+          </w:rPr>
+          <w:t>22</w:t>
+        </w:r>
+      </w:fldSimple>
       <w:r>
         <w:t xml:space="preserve"> : Spécifications techniques du composant "TC-</w:t>
       </w:r>
@@ -24700,7 +24467,7 @@
             <w:r>
               <w:t xml:space="preserve"> </w:t>
             </w:r>
-            <w:hyperlink r:id="rId29" w:history="1">
+            <w:hyperlink r:id="rId28" w:history="1">
               <w:proofErr w:type="spellStart"/>
               <w:r>
                 <w:rPr>
@@ -24765,7 +24532,7 @@
               </w:rPr>
               <w:t xml:space="preserve"> </w:t>
             </w:r>
-            <w:hyperlink r:id="rId30" w:anchor="overview" w:history="1">
+            <w:hyperlink r:id="rId29" w:anchor="overview" w:history="1">
               <w:proofErr w:type="spellStart"/>
               <w:r>
                 <w:rPr>
@@ -24831,7 +24598,7 @@
               </w:rPr>
               <w:t xml:space="preserve"> </w:t>
             </w:r>
-            <w:hyperlink r:id="rId31" w:history="1">
+            <w:hyperlink r:id="rId30" w:history="1">
               <w:r>
                 <w:rPr>
                   <w:rStyle w:val="Lienhypertexte"/>
@@ -24929,27 +24696,14 @@
       <w:r>
         <w:t xml:space="preserve">Tableau </w:t>
       </w:r>
-      <w:r>
-        <w:fldChar w:fldCharType="begin"/>
-      </w:r>
-      <w:r>
-        <w:instrText xml:space="preserve"> SEQ Tableau \* ARABIC </w:instrText>
-      </w:r>
-      <w:r>
-        <w:fldChar w:fldCharType="separate"/>
-      </w:r>
-      <w:r>
-        <w:rPr>
-          <w:noProof/>
-        </w:rPr>
-        <w:t>23</w:t>
-      </w:r>
-      <w:r>
-        <w:rPr>
-          <w:noProof/>
-        </w:rPr>
-        <w:fldChar w:fldCharType="end"/>
-      </w:r>
+      <w:fldSimple w:instr=" SEQ Tableau \* ARABIC ">
+        <w:r>
+          <w:rPr>
+            <w:noProof/>
+          </w:rPr>
+          <w:t>23</w:t>
+        </w:r>
+      </w:fldSimple>
       <w:r>
         <w:t xml:space="preserve"> : Spécifications techniques du composant "TC-</w:t>
       </w:r>
@@ -25386,15 +25140,32 @@
               </w:rPr>
               <w:t xml:space="preserve"> </w:t>
             </w:r>
-            <w:hyperlink r:id="rId32" w:history="1">
-              <w:r>
-                <w:rPr>
-                  <w:rStyle w:val="Lienhypertexte"/>
-                  <w:lang w:val="en-GB"/>
-                </w:rPr>
-                <w:t>Elastic Container Service (ECS)</w:t>
-              </w:r>
-            </w:hyperlink>
+            <w:r>
+              <w:fldChar w:fldCharType="begin"/>
+            </w:r>
+            <w:r>
+              <w:rPr>
+                <w:lang w:val="en-GB"/>
+              </w:rPr>
+              <w:instrText xml:space="preserve"> HYPERLINK "https://aws.amazon.com/fr/ecs/" </w:instrText>
+            </w:r>
+            <w:r>
+              <w:fldChar w:fldCharType="separate"/>
+            </w:r>
+            <w:r>
+              <w:rPr>
+                <w:rStyle w:val="Lienhypertexte"/>
+                <w:lang w:val="en-GB"/>
+              </w:rPr>
+              <w:t>Elastic Container Service (ECS)</w:t>
+            </w:r>
+            <w:r>
+              <w:rPr>
+                <w:rStyle w:val="Lienhypertexte"/>
+                <w:lang w:val="en-GB"/>
+              </w:rPr>
+              <w:fldChar w:fldCharType="end"/>
+            </w:r>
           </w:p>
           <w:p>
             <w:pPr>
@@ -25442,7 +25213,7 @@
               </w:rPr>
               <w:t xml:space="preserve"> </w:t>
             </w:r>
-            <w:hyperlink r:id="rId33" w:history="1">
+            <w:hyperlink r:id="rId31" w:history="1">
               <w:r>
                 <w:rPr>
                   <w:rStyle w:val="Lienhypertexte"/>
@@ -25496,7 +25267,7 @@
               </w:rPr>
               <w:t xml:space="preserve"> </w:t>
             </w:r>
-            <w:hyperlink r:id="rId34" w:history="1">
+            <w:hyperlink r:id="rId32" w:history="1">
               <w:r>
                 <w:rPr>
                   <w:rStyle w:val="Lienhypertexte"/>
@@ -25579,27 +25350,14 @@
       <w:r>
         <w:t xml:space="preserve">Tableau </w:t>
       </w:r>
-      <w:r>
-        <w:fldChar w:fldCharType="begin"/>
-      </w:r>
-      <w:r>
-        <w:instrText xml:space="preserve"> SEQ Tableau \* ARABIC </w:instrText>
-      </w:r>
-      <w:r>
-        <w:fldChar w:fldCharType="separate"/>
-      </w:r>
-      <w:r>
-        <w:rPr>
-          <w:noProof/>
-        </w:rPr>
-        <w:t>24</w:t>
-      </w:r>
-      <w:r>
-        <w:rPr>
-          <w:noProof/>
-        </w:rPr>
-        <w:fldChar w:fldCharType="end"/>
-      </w:r>
+      <w:fldSimple w:instr=" SEQ Tableau \* ARABIC ">
+        <w:r>
+          <w:rPr>
+            <w:noProof/>
+          </w:rPr>
+          <w:t>24</w:t>
+        </w:r>
+      </w:fldSimple>
       <w:r>
         <w:t xml:space="preserve"> : Spécifications techniques du composant "TC</w:t>
       </w:r>
@@ -26102,15 +25860,32 @@
               </w:rPr>
               <w:t xml:space="preserve"> </w:t>
             </w:r>
-            <w:hyperlink r:id="rId35" w:history="1">
-              <w:r>
-                <w:rPr>
-                  <w:rStyle w:val="Lienhypertexte"/>
-                  <w:lang w:val="en-GB"/>
-                </w:rPr>
-                <w:t>Elastic Container Service (ECS)</w:t>
-              </w:r>
-            </w:hyperlink>
+            <w:r>
+              <w:fldChar w:fldCharType="begin"/>
+            </w:r>
+            <w:r>
+              <w:rPr>
+                <w:lang w:val="en-GB"/>
+              </w:rPr>
+              <w:instrText xml:space="preserve"> HYPERLINK "https://aws.amazon.com/fr/ecs/" </w:instrText>
+            </w:r>
+            <w:r>
+              <w:fldChar w:fldCharType="separate"/>
+            </w:r>
+            <w:r>
+              <w:rPr>
+                <w:rStyle w:val="Lienhypertexte"/>
+                <w:lang w:val="en-GB"/>
+              </w:rPr>
+              <w:t>Elastic Container Service (ECS)</w:t>
+            </w:r>
+            <w:r>
+              <w:rPr>
+                <w:rStyle w:val="Lienhypertexte"/>
+                <w:lang w:val="en-GB"/>
+              </w:rPr>
+              <w:fldChar w:fldCharType="end"/>
+            </w:r>
           </w:p>
           <w:p>
             <w:pPr>
@@ -26158,15 +25933,32 @@
               </w:rPr>
               <w:t xml:space="preserve"> </w:t>
             </w:r>
-            <w:hyperlink r:id="rId36" w:history="1">
-              <w:r>
-                <w:rPr>
-                  <w:rStyle w:val="Lienhypertexte"/>
-                  <w:lang w:val="en-GB"/>
-                </w:rPr>
-                <w:t>Azure Web App for Containers</w:t>
-              </w:r>
-            </w:hyperlink>
+            <w:r>
+              <w:fldChar w:fldCharType="begin"/>
+            </w:r>
+            <w:r>
+              <w:rPr>
+                <w:lang w:val="en-GB"/>
+              </w:rPr>
+              <w:instrText xml:space="preserve"> HYPERLINK "https://azure.microsoft.com/fr-fr/services/app-service/containers/" </w:instrText>
+            </w:r>
+            <w:r>
+              <w:fldChar w:fldCharType="separate"/>
+            </w:r>
+            <w:r>
+              <w:rPr>
+                <w:rStyle w:val="Lienhypertexte"/>
+                <w:lang w:val="en-GB"/>
+              </w:rPr>
+              <w:t>Azure Web App for Containers</w:t>
+            </w:r>
+            <w:r>
+              <w:rPr>
+                <w:rStyle w:val="Lienhypertexte"/>
+                <w:lang w:val="en-GB"/>
+              </w:rPr>
+              <w:fldChar w:fldCharType="end"/>
+            </w:r>
             <w:r>
               <w:rPr>
                 <w:lang w:val="en-GB"/>
@@ -26228,7 +26020,7 @@
               </w:rPr>
               <w:t xml:space="preserve"> </w:t>
             </w:r>
-            <w:hyperlink r:id="rId37" w:history="1">
+            <w:hyperlink r:id="rId33" w:history="1">
               <w:r>
                 <w:rPr>
                   <w:rStyle w:val="Lienhypertexte"/>
@@ -26314,27 +26106,14 @@
       <w:r>
         <w:t xml:space="preserve">Tableau </w:t>
       </w:r>
-      <w:r>
-        <w:fldChar w:fldCharType="begin"/>
-      </w:r>
-      <w:r>
-        <w:instrText xml:space="preserve"> SEQ Tableau \* ARABIC </w:instrText>
-      </w:r>
-      <w:r>
-        <w:fldChar w:fldCharType="separate"/>
-      </w:r>
-      <w:r>
-        <w:rPr>
-          <w:noProof/>
-        </w:rPr>
-        <w:t>25</w:t>
-      </w:r>
-      <w:r>
-        <w:rPr>
-          <w:noProof/>
-        </w:rPr>
-        <w:fldChar w:fldCharType="end"/>
-      </w:r>
+      <w:fldSimple w:instr=" SEQ Tableau \* ARABIC ">
+        <w:r>
+          <w:rPr>
+            <w:noProof/>
+          </w:rPr>
+          <w:t>25</w:t>
+        </w:r>
+      </w:fldSimple>
       <w:r>
         <w:t xml:space="preserve"> : Spécifications techniques du composant "TC</w:t>
       </w:r>
@@ -26801,15 +26580,32 @@
               </w:rPr>
               <w:t xml:space="preserve"> </w:t>
             </w:r>
-            <w:hyperlink r:id="rId38" w:history="1">
-              <w:r>
-                <w:rPr>
-                  <w:rStyle w:val="Lienhypertexte"/>
-                  <w:lang w:val="en-GB"/>
-                </w:rPr>
-                <w:t>Elastic Container Service (ECS)</w:t>
-              </w:r>
-            </w:hyperlink>
+            <w:r>
+              <w:fldChar w:fldCharType="begin"/>
+            </w:r>
+            <w:r>
+              <w:rPr>
+                <w:lang w:val="en-GB"/>
+              </w:rPr>
+              <w:instrText xml:space="preserve"> HYPERLINK "https://aws.amazon.com/fr/ecs/" </w:instrText>
+            </w:r>
+            <w:r>
+              <w:fldChar w:fldCharType="separate"/>
+            </w:r>
+            <w:r>
+              <w:rPr>
+                <w:rStyle w:val="Lienhypertexte"/>
+                <w:lang w:val="en-GB"/>
+              </w:rPr>
+              <w:t>Elastic Container Service (ECS)</w:t>
+            </w:r>
+            <w:r>
+              <w:rPr>
+                <w:rStyle w:val="Lienhypertexte"/>
+                <w:lang w:val="en-GB"/>
+              </w:rPr>
+              <w:fldChar w:fldCharType="end"/>
+            </w:r>
           </w:p>
           <w:p>
             <w:pPr>
@@ -26835,7 +26631,7 @@
             <w:r>
               <w:t xml:space="preserve"> </w:t>
             </w:r>
-            <w:hyperlink r:id="rId39" w:anchor="overview" w:history="1">
+            <w:hyperlink r:id="rId34" w:anchor="overview" w:history="1">
               <w:r>
                 <w:rPr>
                   <w:rStyle w:val="Lienhypertexte"/>
@@ -26888,7 +26684,7 @@
               </w:rPr>
               <w:t xml:space="preserve"> </w:t>
             </w:r>
-            <w:hyperlink r:id="rId40" w:history="1">
+            <w:hyperlink r:id="rId35" w:history="1">
               <w:r>
                 <w:rPr>
                   <w:rStyle w:val="Lienhypertexte"/>
@@ -26974,27 +26770,14 @@
       <w:r>
         <w:t xml:space="preserve">Tableau </w:t>
       </w:r>
-      <w:r>
-        <w:fldChar w:fldCharType="begin"/>
-      </w:r>
-      <w:r>
-        <w:instrText xml:space="preserve"> SEQ Tableau \* ARABIC </w:instrText>
-      </w:r>
-      <w:r>
-        <w:fldChar w:fldCharType="separate"/>
-      </w:r>
-      <w:r>
-        <w:rPr>
-          <w:noProof/>
-        </w:rPr>
-        <w:t>26</w:t>
-      </w:r>
-      <w:r>
-        <w:rPr>
-          <w:noProof/>
-        </w:rPr>
-        <w:fldChar w:fldCharType="end"/>
-      </w:r>
+      <w:fldSimple w:instr=" SEQ Tableau \* ARABIC ">
+        <w:r>
+          <w:rPr>
+            <w:noProof/>
+          </w:rPr>
+          <w:t>26</w:t>
+        </w:r>
+      </w:fldSimple>
       <w:r>
         <w:t xml:space="preserve"> : Spécifications techniques du composant "TC-</w:t>
       </w:r>
@@ -27490,7 +27273,7 @@
             <w:r>
               <w:t xml:space="preserve"> </w:t>
             </w:r>
-            <w:hyperlink r:id="rId41" w:history="1">
+            <w:hyperlink r:id="rId36" w:history="1">
               <w:proofErr w:type="spellStart"/>
               <w:r>
                 <w:rPr>
@@ -27552,7 +27335,7 @@
               </w:rPr>
               <w:t xml:space="preserve"> </w:t>
             </w:r>
-            <w:hyperlink r:id="rId42" w:anchor="overview" w:history="1">
+            <w:hyperlink r:id="rId37" w:anchor="overview" w:history="1">
               <w:proofErr w:type="spellStart"/>
               <w:r>
                 <w:rPr>
@@ -27618,7 +27401,7 @@
               </w:rPr>
               <w:t xml:space="preserve"> </w:t>
             </w:r>
-            <w:hyperlink r:id="rId43" w:history="1">
+            <w:hyperlink r:id="rId38" w:history="1">
               <w:r>
                 <w:rPr>
                   <w:rStyle w:val="Lienhypertexte"/>
@@ -27704,27 +27487,14 @@
       <w:r>
         <w:t xml:space="preserve">Tableau </w:t>
       </w:r>
-      <w:r>
-        <w:fldChar w:fldCharType="begin"/>
-      </w:r>
-      <w:r>
-        <w:instrText xml:space="preserve"> SEQ Tableau \* ARABIC </w:instrText>
-      </w:r>
-      <w:r>
-        <w:fldChar w:fldCharType="separate"/>
-      </w:r>
-      <w:r>
-        <w:rPr>
-          <w:noProof/>
-        </w:rPr>
-        <w:t>27</w:t>
-      </w:r>
-      <w:r>
-        <w:rPr>
-          <w:noProof/>
-        </w:rPr>
-        <w:fldChar w:fldCharType="end"/>
-      </w:r>
+      <w:fldSimple w:instr=" SEQ Tableau \* ARABIC ">
+        <w:r>
+          <w:rPr>
+            <w:noProof/>
+          </w:rPr>
+          <w:t>27</w:t>
+        </w:r>
+      </w:fldSimple>
       <w:r>
         <w:t xml:space="preserve"> : Spécifications techniques du composant "TC-</w:t>
       </w:r>
@@ -27745,9 +27515,9 @@
     <w:p>
       <w:pPr>
         <w:sectPr>
-          <w:headerReference w:type="default" r:id="rId44"/>
-          <w:footerReference w:type="default" r:id="rId45"/>
-          <w:footerReference w:type="first" r:id="rId46"/>
+          <w:headerReference w:type="default" r:id="rId39"/>
+          <w:footerReference w:type="default" r:id="rId40"/>
+          <w:footerReference w:type="first" r:id="rId41"/>
           <w:pgSz w:w="12240" w:h="15840"/>
           <w:pgMar w:top="1440" w:right="1440" w:bottom="1440" w:left="1440" w:header="720" w:footer="720" w:gutter="0"/>
           <w:cols w:space="720"/>
@@ -27760,28 +27530,28 @@
       <w:pPr>
         <w:pStyle w:val="Titre1"/>
       </w:pPr>
-      <w:bookmarkStart w:id="93" w:name="_Toc106172413"/>
-      <w:bookmarkStart w:id="94" w:name="_Toc106635380"/>
+      <w:bookmarkStart w:id="95" w:name="_Toc106172413"/>
+      <w:bookmarkStart w:id="96" w:name="_Toc106635380"/>
       <w:r>
         <w:lastRenderedPageBreak/>
         <w:t>ANNEXE</w:t>
       </w:r>
-      <w:bookmarkEnd w:id="93"/>
-      <w:bookmarkEnd w:id="94"/>
+      <w:bookmarkEnd w:id="95"/>
+      <w:bookmarkEnd w:id="96"/>
     </w:p>
     <w:p>
       <w:pPr>
         <w:pStyle w:val="Titre2"/>
       </w:pPr>
-      <w:bookmarkStart w:id="95" w:name="_Toc106172414"/>
-      <w:bookmarkStart w:id="96" w:name="_Toc106172460"/>
-      <w:bookmarkStart w:id="97" w:name="_Toc106635381"/>
+      <w:bookmarkStart w:id="97" w:name="_Toc106172414"/>
+      <w:bookmarkStart w:id="98" w:name="_Toc106172460"/>
+      <w:bookmarkStart w:id="99" w:name="_Toc106635381"/>
       <w:r>
         <w:t>Schéma d’implémentation de l’architecture (HD)</w:t>
       </w:r>
-      <w:bookmarkEnd w:id="95"/>
-      <w:bookmarkEnd w:id="96"/>
       <w:bookmarkEnd w:id="97"/>
+      <w:bookmarkEnd w:id="98"/>
+      <w:bookmarkEnd w:id="99"/>
     </w:p>
     <w:p>
       <w:pPr>
@@ -27810,7 +27580,7 @@
                     </pic:cNvPicPr>
                   </pic:nvPicPr>
                   <pic:blipFill>
-                    <a:blip r:embed="rId47" cstate="print">
+                    <a:blip r:embed="rId42" cstate="print">
                       <a:extLst>
                         <a:ext uri="{28A0092B-C50C-407E-A947-70E740481C1C}">
                           <a14:useLocalDpi xmlns:a14="http://schemas.microsoft.com/office/drawing/2010/main" val="0"/>
@@ -27847,7 +27617,7 @@
         <w:pStyle w:val="Lgende"/>
         <w:jc w:val="center"/>
         <w:sectPr>
-          <w:headerReference w:type="first" r:id="rId48"/>
+          <w:headerReference w:type="first" r:id="rId43"/>
           <w:pgSz w:w="15840" w:h="12240" w:orient="landscape"/>
           <w:pgMar w:top="454" w:right="720" w:bottom="720" w:left="1418" w:header="57" w:footer="57" w:gutter="0"/>
           <w:cols w:space="720"/>
@@ -27855,49 +27625,36 @@
           <w:docGrid w:linePitch="299"/>
         </w:sectPr>
       </w:pPr>
-      <w:bookmarkStart w:id="98" w:name="_Toc106635444"/>
+      <w:bookmarkStart w:id="100" w:name="_Toc106635444"/>
       <w:r>
         <w:t xml:space="preserve">Figure </w:t>
       </w:r>
-      <w:r>
-        <w:fldChar w:fldCharType="begin"/>
-      </w:r>
-      <w:r>
-        <w:instrText xml:space="preserve"> SEQ Figure \* ARABIC </w:instrText>
-      </w:r>
-      <w:r>
-        <w:fldChar w:fldCharType="separate"/>
-      </w:r>
-      <w:r>
-        <w:rPr>
-          <w:noProof/>
-        </w:rPr>
-        <w:t>2</w:t>
-      </w:r>
-      <w:r>
-        <w:rPr>
-          <w:noProof/>
-        </w:rPr>
-        <w:fldChar w:fldCharType="end"/>
-      </w:r>
+      <w:fldSimple w:instr=" SEQ Figure \* ARABIC ">
+        <w:r>
+          <w:rPr>
+            <w:noProof/>
+          </w:rPr>
+          <w:t>2</w:t>
+        </w:r>
+      </w:fldSimple>
       <w:r>
         <w:t xml:space="preserve"> : Vue globale de l'implémentation de l'architecture de la solution SCS GED (HD)</w:t>
       </w:r>
-      <w:bookmarkEnd w:id="98"/>
+      <w:bookmarkEnd w:id="100"/>
     </w:p>
     <w:p>
       <w:pPr>
         <w:pStyle w:val="Titre2"/>
       </w:pPr>
-      <w:bookmarkStart w:id="99" w:name="_Alternative_au_SC-7"/>
-      <w:bookmarkStart w:id="100" w:name="_Toc106635382"/>
-      <w:bookmarkStart w:id="101" w:name="_Toc106172415"/>
-      <w:bookmarkEnd w:id="99"/>
+      <w:bookmarkStart w:id="101" w:name="_Alternative_au_SC-7"/>
+      <w:bookmarkStart w:id="102" w:name="_Toc106635382"/>
+      <w:bookmarkStart w:id="103" w:name="_Toc106172415"/>
+      <w:bookmarkEnd w:id="101"/>
       <w:r>
         <w:lastRenderedPageBreak/>
         <w:t>Alternative au SC-7 « Document Management Service »</w:t>
       </w:r>
-      <w:bookmarkEnd w:id="100"/>
+      <w:bookmarkEnd w:id="102"/>
     </w:p>
     <w:p>
       <w:pPr>
@@ -27979,7 +27736,7 @@
                     </pic:cNvPicPr>
                   </pic:nvPicPr>
                   <pic:blipFill>
-                    <a:blip r:embed="rId49">
+                    <a:blip r:embed="rId44">
                       <a:extLst>
                         <a:ext uri="{28A0092B-C50C-407E-A947-70E740481C1C}">
                           <a14:useLocalDpi xmlns:a14="http://schemas.microsoft.com/office/drawing/2010/main" val="0"/>
@@ -28016,31 +27773,18 @@
         <w:pStyle w:val="Lgende"/>
         <w:jc w:val="both"/>
       </w:pPr>
-      <w:bookmarkStart w:id="102" w:name="_Toc106635445"/>
+      <w:bookmarkStart w:id="104" w:name="_Toc106635445"/>
       <w:r>
         <w:t xml:space="preserve">Figure </w:t>
       </w:r>
-      <w:r>
-        <w:fldChar w:fldCharType="begin"/>
-      </w:r>
-      <w:r>
-        <w:instrText xml:space="preserve"> SEQ Figure \* ARABIC </w:instrText>
-      </w:r>
-      <w:r>
-        <w:fldChar w:fldCharType="separate"/>
-      </w:r>
-      <w:r>
-        <w:rPr>
-          <w:noProof/>
-        </w:rPr>
-        <w:t>3</w:t>
-      </w:r>
-      <w:r>
-        <w:rPr>
-          <w:noProof/>
-        </w:rPr>
-        <w:fldChar w:fldCharType="end"/>
-      </w:r>
+      <w:fldSimple w:instr=" SEQ Figure \* ARABIC ">
+        <w:r>
+          <w:rPr>
+            <w:noProof/>
+          </w:rPr>
+          <w:t>3</w:t>
+        </w:r>
+      </w:fldSimple>
       <w:r>
         <w:t xml:space="preserve"> : Diagramme d'intégration de GIT dans l'architecture de la plateforme GED (</w:t>
       </w:r>
@@ -28052,7 +27796,7 @@
       <w:r>
         <w:t>)</w:t>
       </w:r>
-      <w:bookmarkEnd w:id="102"/>
+      <w:bookmarkEnd w:id="104"/>
     </w:p>
     <w:p>
       <w:pPr>
@@ -28078,29 +27822,29 @@
       <w:pPr>
         <w:pStyle w:val="Titre1"/>
       </w:pPr>
-      <w:bookmarkStart w:id="103" w:name="_Toc106635383"/>
+      <w:bookmarkStart w:id="105" w:name="_Toc106635383"/>
       <w:r>
         <w:lastRenderedPageBreak/>
         <w:t>TABLES DES RÉFÉRENCES</w:t>
       </w:r>
-      <w:bookmarkEnd w:id="101"/>
       <w:bookmarkEnd w:id="103"/>
+      <w:bookmarkEnd w:id="105"/>
     </w:p>
     <w:p>
       <w:pPr>
         <w:pStyle w:val="Titre2"/>
       </w:pPr>
-      <w:bookmarkStart w:id="104" w:name="_Toc106172416"/>
-      <w:bookmarkStart w:id="105" w:name="_Toc106172462"/>
-      <w:bookmarkStart w:id="106" w:name="_Toc106635384"/>
-      <w:bookmarkStart w:id="107" w:name="_Toc78113520"/>
+      <w:bookmarkStart w:id="106" w:name="_Toc106172416"/>
+      <w:bookmarkStart w:id="107" w:name="_Toc106172462"/>
+      <w:bookmarkStart w:id="108" w:name="_Toc106635384"/>
+      <w:bookmarkStart w:id="109" w:name="_Toc78113520"/>
       <w:bookmarkEnd w:id="11"/>
       <w:r>
         <w:t>Figures</w:t>
       </w:r>
-      <w:bookmarkEnd w:id="104"/>
-      <w:bookmarkEnd w:id="105"/>
       <w:bookmarkEnd w:id="106"/>
+      <w:bookmarkEnd w:id="107"/>
+      <w:bookmarkEnd w:id="108"/>
     </w:p>
     <w:p>
       <w:pPr>
@@ -28409,16 +28153,16 @@
       <w:pPr>
         <w:pStyle w:val="Titre2"/>
       </w:pPr>
-      <w:bookmarkStart w:id="108" w:name="_Toc106172417"/>
-      <w:bookmarkStart w:id="109" w:name="_Toc106172463"/>
-      <w:bookmarkStart w:id="110" w:name="_Toc106635385"/>
+      <w:bookmarkStart w:id="110" w:name="_Toc106172417"/>
+      <w:bookmarkStart w:id="111" w:name="_Toc106172463"/>
+      <w:bookmarkStart w:id="112" w:name="_Toc106635385"/>
       <w:r>
         <w:t>Tableaux</w:t>
       </w:r>
-      <w:bookmarkEnd w:id="107"/>
-      <w:bookmarkEnd w:id="108"/>
       <w:bookmarkEnd w:id="109"/>
       <w:bookmarkEnd w:id="110"/>
+      <w:bookmarkEnd w:id="111"/>
+      <w:bookmarkEnd w:id="112"/>
     </w:p>
     <w:p>
       <w:pPr>
@@ -31197,6 +30941,8 @@
         <w:color w:val="000000"/>
       </w:rPr>
     </w:pPr>
+    <w:bookmarkStart w:id="93" w:name="_Hlk106733320"/>
+    <w:bookmarkStart w:id="94" w:name="_Hlk106733321"/>
     <w:proofErr w:type="spellStart"/>
     <w:r>
       <w:rPr>
@@ -31284,7 +31030,17 @@
   <w:p>
     <w:pPr>
       <w:pStyle w:val="Pieddepage"/>
+      <w:tabs>
+        <w:tab w:val="clear" w:pos="4680"/>
+        <w:tab w:val="clear" w:pos="9360"/>
+        <w:tab w:val="left" w:pos="3495"/>
+      </w:tabs>
     </w:pPr>
+    <w:r>
+      <w:tab/>
+    </w:r>
+    <w:bookmarkEnd w:id="93"/>
+    <w:bookmarkEnd w:id="94"/>
   </w:p>
 </w:ftr>
 </file>
@@ -31544,15 +31300,32 @@
         </w:rPr>
         <w:t xml:space="preserve"> </w:t>
       </w:r>
-      <w:hyperlink r:id="rId7" w:history="1">
-        <w:r>
-          <w:rPr>
-            <w:rStyle w:val="Lienhypertexte"/>
-            <w:lang w:val="en-GB"/>
-          </w:rPr>
-          <w:t>https://idratherbewriting.com/learnapidoc/docapis_more_about_authorization.html</w:t>
-        </w:r>
-      </w:hyperlink>
+      <w:r>
+        <w:fldChar w:fldCharType="begin"/>
+      </w:r>
+      <w:r>
+        <w:rPr>
+          <w:lang w:val="en-GB"/>
+        </w:rPr>
+        <w:instrText xml:space="preserve"> HYPERLINK "https://idratherbewriting.com/learnapidoc/docapis_more_about_authorization.html" </w:instrText>
+      </w:r>
+      <w:r>
+        <w:fldChar w:fldCharType="separate"/>
+      </w:r>
+      <w:r>
+        <w:rPr>
+          <w:rStyle w:val="Lienhypertexte"/>
+          <w:lang w:val="en-GB"/>
+        </w:rPr>
+        <w:t>https://idratherbewriting.com/learnapidoc/docapis_more_about_authorization.html</w:t>
+      </w:r>
+      <w:r>
+        <w:rPr>
+          <w:rStyle w:val="Lienhypertexte"/>
+          <w:lang w:val="en-GB"/>
+        </w:rPr>
+        <w:fldChar w:fldCharType="end"/>
+      </w:r>
       <w:r>
         <w:rPr>
           <w:lang w:val="en-GB"/>
@@ -31613,15 +31386,38 @@
         </w:rPr>
         <w:t xml:space="preserve"> </w:t>
       </w:r>
-      <w:hyperlink r:id="rId8" w:history="1">
-        <w:r>
-          <w:rPr>
-            <w:rStyle w:val="Lienhypertexte"/>
-            <w:lang w:val="en-GB"/>
-          </w:rPr>
-          <w:t>https://datatracker.ietf.org/doc/html/rfc7807</w:t>
-        </w:r>
-      </w:hyperlink>
+      <w:r>
+        <w:fldChar w:fldCharType="begin"/>
+      </w:r>
+      <w:r>
+        <w:rPr>
+          <w:lang w:val="en-GB"/>
+        </w:rPr>
+        <w:instrText xml:space="preserve"> HYPERLINK "https://da</w:instrText>
+      </w:r>
+      <w:r>
+        <w:rPr>
+          <w:lang w:val="en-GB"/>
+        </w:rPr>
+        <w:instrText xml:space="preserve">tatracker.ietf.org/doc/html/rfc7807" </w:instrText>
+      </w:r>
+      <w:r>
+        <w:fldChar w:fldCharType="separate"/>
+      </w:r>
+      <w:r>
+        <w:rPr>
+          <w:rStyle w:val="Lienhypertexte"/>
+          <w:lang w:val="en-GB"/>
+        </w:rPr>
+        <w:t>https://datatracker.ietf.org/doc/html/rfc7807</w:t>
+      </w:r>
+      <w:r>
+        <w:rPr>
+          <w:rStyle w:val="Lienhypertexte"/>
+          <w:lang w:val="en-GB"/>
+        </w:rPr>
+        <w:fldChar w:fldCharType="end"/>
+      </w:r>
       <w:r>
         <w:rPr>
           <w:lang w:val="en-GB"/>
@@ -38935,28 +38731,28 @@
 </file>
 
 <file path=customXml/item1.xml><?xml version="1.0" encoding="utf-8"?>
+<b:Sources xmlns:b="http://schemas.openxmlformats.org/officeDocument/2006/bibliography" xmlns="http://schemas.openxmlformats.org/officeDocument/2006/bibliography" SelectedStyle="\APASixthEditionOfficeOnline.xsl" StyleName="APA" Version="6"/>
+</file>
+
+<file path=customXml/item2.xml><?xml version="1.0" encoding="utf-8"?>
 <go:gDocsCustomXmlDataStorage xmlns:go="http://customooxmlschemas.google.com/" xmlns:r="http://schemas.openxmlformats.org/officeDocument/2006/relationships">
   <go:docsCustomData xmlns:go="http://customooxmlschemas.google.com/" roundtripDataSignature="AMtx7mj8bvlXyk6gfbrLwJXO/FvWiC9Yig==">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</go:docsCustomData>
 </go:gDocsCustomXmlDataStorage>
 </file>
 
-<file path=customXml/item2.xml><?xml version="1.0" encoding="utf-8"?>
-<b:Sources xmlns:b="http://schemas.openxmlformats.org/officeDocument/2006/bibliography" xmlns="http://schemas.openxmlformats.org/officeDocument/2006/bibliography" SelectedStyle="\APASixthEditionOfficeOnline.xsl" StyleName="APA" Version="6"/>
+<file path=customXml/itemProps1.xml><?xml version="1.0" encoding="utf-8"?>
+<ds:datastoreItem xmlns:ds="http://schemas.openxmlformats.org/officeDocument/2006/customXml" ds:itemID="{5EEC99AC-4AD6-4D1D-A851-8ACDFEED2096}">
+  <ds:schemaRefs>
+    <ds:schemaRef ds:uri="http://schemas.openxmlformats.org/officeDocument/2006/bibliography"/>
+  </ds:schemaRefs>
+</ds:datastoreItem>
 </file>
 
-<file path=customXml/itemProps1.xml><?xml version="1.0" encoding="utf-8"?>
+<file path=customXml/itemProps2.xml><?xml version="1.0" encoding="utf-8"?>
 <ds:datastoreItem xmlns:ds="http://schemas.openxmlformats.org/officeDocument/2006/customXml" ds:itemID="{11111111-1234-1234-1234-123412341234}">
   <ds:schemaRefs>
     <ds:schemaRef ds:uri="http://customooxmlschemas.google.com/"/>
     <ds:schemaRef ds:uri="http://schemas.openxmlformats.org/officeDocument/2006/relationships"/>
   </ds:schemaRefs>
 </ds:datastoreItem>
-</file>
-
-<file path=customXml/itemProps2.xml><?xml version="1.0" encoding="utf-8"?>
-<ds:datastoreItem xmlns:ds="http://schemas.openxmlformats.org/officeDocument/2006/customXml" ds:itemID="{5EEC99AC-4AD6-4D1D-A851-8ACDFEED2096}">
-  <ds:schemaRefs>
-    <ds:schemaRef ds:uri="http://schemas.openxmlformats.org/officeDocument/2006/bibliography"/>
-  </ds:schemaRefs>
-</ds:datastoreItem>
 </file>
--- a/P9_03_SolutionBuildingBlocks.docx
+++ b/P9_03_SolutionBuildingBlocks.docx
@@ -293,7 +293,6 @@
         </w:rPr>
         <w:t xml:space="preserve">- </w:t>
       </w:r>
-      <w:proofErr w:type="spellStart"/>
       <w:r>
         <w:rPr>
           <w:rFonts w:ascii="Open Sans" w:eastAsia="Open Sans" w:hAnsi="Open Sans" w:cs="Open Sans"/>
@@ -303,19 +302,7 @@
           <w:szCs w:val="44"/>
           <w:lang w:val="en-GB"/>
         </w:rPr>
-        <w:t>SuperTechSoft</w:t>
-      </w:r>
-      <w:proofErr w:type="spellEnd"/>
-      <w:r>
-        <w:rPr>
-          <w:rFonts w:ascii="Open Sans" w:eastAsia="Open Sans" w:hAnsi="Open Sans" w:cs="Open Sans"/>
-          <w:b/>
-          <w:color w:val="2D7287"/>
-          <w:sz w:val="44"/>
-          <w:szCs w:val="44"/>
-          <w:lang w:val="en-GB"/>
-        </w:rPr>
-        <w:t xml:space="preserve"> </w:t>
+        <w:t xml:space="preserve">SuperTechSoft </w:t>
       </w:r>
       <w:r>
         <w:rPr>
@@ -509,7 +496,7 @@
           <w:szCs w:val="32"/>
           <w:lang w:val="en-GB"/>
         </w:rPr>
-        <w:t>21/06/2022</w:t>
+        <w:t>23/06/2022</w:t>
       </w:r>
       <w:r>
         <w:rPr>
@@ -603,7 +590,6 @@
         <w:t xml:space="preserve">– </w:t>
       </w:r>
       <w:bookmarkEnd w:id="3"/>
-      <w:proofErr w:type="spellStart"/>
       <w:r>
         <w:rPr>
           <w:b/>
@@ -614,7 +600,6 @@
         </w:rPr>
         <w:t>SuperTechSoft</w:t>
       </w:r>
-      <w:proofErr w:type="spellEnd"/>
     </w:p>
     <w:p>
       <w:pPr>
@@ -873,7 +858,7 @@
               <w:rPr>
                 <w:noProof/>
               </w:rPr>
-              <w:t>21/06/2022</w:t>
+              <w:t>23/06/2022</w:t>
             </w:r>
             <w:r>
               <w:fldChar w:fldCharType="end"/>
@@ -965,14 +950,27 @@
       <w:r>
         <w:t xml:space="preserve">Tableau </w:t>
       </w:r>
-      <w:fldSimple w:instr=" SEQ Tableau \* ARABIC ">
-        <w:r>
-          <w:rPr>
-            <w:noProof/>
-          </w:rPr>
-          <w:t>1</w:t>
-        </w:r>
-      </w:fldSimple>
+      <w:r>
+        <w:fldChar w:fldCharType="begin"/>
+      </w:r>
+      <w:r>
+        <w:instrText xml:space="preserve"> SEQ Tableau \* ARABIC </w:instrText>
+      </w:r>
+      <w:r>
+        <w:fldChar w:fldCharType="separate"/>
+      </w:r>
+      <w:r>
+        <w:rPr>
+          <w:noProof/>
+        </w:rPr>
+        <w:t>1</w:t>
+      </w:r>
+      <w:r>
+        <w:rPr>
+          <w:noProof/>
+        </w:rPr>
+        <w:fldChar w:fldCharType="end"/>
+      </w:r>
       <w:r>
         <w:t xml:space="preserve"> </w:t>
       </w:r>
@@ -5175,19 +5173,11 @@
           <w:bCs/>
         </w:rPr>
       </w:pPr>
-      <w:proofErr w:type="spellStart"/>
       <w:r>
         <w:rPr>
           <w:bCs/>
         </w:rPr>
-        <w:t>Versionning</w:t>
-      </w:r>
-      <w:proofErr w:type="spellEnd"/>
-      <w:r>
-        <w:rPr>
-          <w:bCs/>
-        </w:rPr>
-        <w:t xml:space="preserve"> des articles (capacité à disposer d’un suivi de révision sur les documents)</w:t>
+        <w:t>Versionning des articles (capacité à disposer d’un suivi de révision sur les documents)</w:t>
       </w:r>
     </w:p>
     <w:p>
@@ -5758,14 +5748,27 @@
       <w:r>
         <w:t xml:space="preserve">Figure </w:t>
       </w:r>
-      <w:fldSimple w:instr=" SEQ Figure \* ARABIC ">
-        <w:r>
-          <w:rPr>
-            <w:noProof/>
-          </w:rPr>
-          <w:t>1</w:t>
-        </w:r>
-      </w:fldSimple>
+      <w:r>
+        <w:fldChar w:fldCharType="begin"/>
+      </w:r>
+      <w:r>
+        <w:instrText xml:space="preserve"> SEQ Figure \* ARABIC </w:instrText>
+      </w:r>
+      <w:r>
+        <w:fldChar w:fldCharType="separate"/>
+      </w:r>
+      <w:r>
+        <w:rPr>
+          <w:noProof/>
+        </w:rPr>
+        <w:t>1</w:t>
+      </w:r>
+      <w:r>
+        <w:rPr>
+          <w:noProof/>
+        </w:rPr>
+        <w:fldChar w:fldCharType="end"/>
+      </w:r>
       <w:r>
         <w:t xml:space="preserve"> : Vue globale de l'implémentation de l'architecture de la solution</w:t>
       </w:r>
@@ -6054,13 +6057,8 @@
               <w:jc w:val="both"/>
             </w:pPr>
             <w:r>
-              <w:t xml:space="preserve">Web App construite sur une architecture micro </w:t>
-            </w:r>
-            <w:proofErr w:type="spellStart"/>
-            <w:r>
-              <w:t>front-end</w:t>
-            </w:r>
-            <w:proofErr w:type="spellEnd"/>
+              <w:t>Web App construite sur une architecture micro front-end</w:t>
+            </w:r>
             <w:r>
               <w:rPr>
                 <w:rStyle w:val="Appelnotedebasdep"/>
@@ -6077,15 +6075,7 @@
               <w:t xml:space="preserve"> JavaScript moderne</w:t>
             </w:r>
             <w:r>
-              <w:t xml:space="preserve"> (Angular / </w:t>
-            </w:r>
-            <w:proofErr w:type="spellStart"/>
-            <w:r>
-              <w:t>React</w:t>
-            </w:r>
-            <w:proofErr w:type="spellEnd"/>
-            <w:r>
-              <w:t xml:space="preserve"> …). </w:t>
+              <w:t xml:space="preserve"> (Angular / React …). </w:t>
             </w:r>
           </w:p>
           <w:p>
@@ -6115,15 +6105,7 @@
               <w:t xml:space="preserve">l’utilisateur </w:t>
             </w:r>
             <w:r>
-              <w:t xml:space="preserve">et les différents modules </w:t>
-            </w:r>
-            <w:proofErr w:type="spellStart"/>
-            <w:r>
-              <w:t>front-end</w:t>
-            </w:r>
-            <w:proofErr w:type="spellEnd"/>
-            <w:r>
-              <w:t xml:space="preserve"> </w:t>
+              <w:t xml:space="preserve">et les différents modules front-end </w:t>
             </w:r>
             <w:r>
               <w:t xml:space="preserve">(contient l’ensemble des UI). </w:t>
@@ -6201,19 +6183,9 @@
               <w:spacing w:after="0" w:line="240" w:lineRule="auto"/>
               <w:jc w:val="both"/>
             </w:pPr>
-            <w:proofErr w:type="spellStart"/>
-            <w:r>
-              <w:t>Micro-module</w:t>
-            </w:r>
-            <w:proofErr w:type="spellEnd"/>
-            <w:r>
-              <w:t xml:space="preserve"> </w:t>
-            </w:r>
-            <w:proofErr w:type="spellStart"/>
-            <w:r>
-              <w:t>front-end</w:t>
-            </w:r>
-            <w:proofErr w:type="spellEnd"/>
+            <w:r>
+              <w:t>Micro-module front-end</w:t>
+            </w:r>
           </w:p>
         </w:tc>
         <w:tc>
@@ -6310,19 +6282,9 @@
               <w:spacing w:after="0" w:line="240" w:lineRule="auto"/>
               <w:jc w:val="both"/>
             </w:pPr>
-            <w:proofErr w:type="spellStart"/>
-            <w:r>
-              <w:t>Micro-module</w:t>
-            </w:r>
-            <w:proofErr w:type="spellEnd"/>
-            <w:r>
-              <w:t xml:space="preserve"> </w:t>
-            </w:r>
-            <w:proofErr w:type="spellStart"/>
-            <w:r>
-              <w:t>front-end</w:t>
-            </w:r>
-            <w:proofErr w:type="spellEnd"/>
+            <w:r>
+              <w:t>Micro-module front-end</w:t>
+            </w:r>
           </w:p>
         </w:tc>
         <w:tc>
@@ -6420,31 +6382,13 @@
               <w:spacing w:after="0" w:line="240" w:lineRule="auto"/>
               <w:jc w:val="both"/>
             </w:pPr>
-            <w:proofErr w:type="spellStart"/>
             <w:r>
               <w:rPr>
                 <w:rFonts w:ascii="Calibri" w:hAnsi="Calibri" w:cs="Calibri"/>
                 <w:color w:val="000000"/>
               </w:rPr>
-              <w:t>Micro-module</w:t>
-            </w:r>
-            <w:proofErr w:type="spellEnd"/>
-            <w:r>
-              <w:rPr>
-                <w:rFonts w:ascii="Calibri" w:hAnsi="Calibri" w:cs="Calibri"/>
-                <w:color w:val="000000"/>
-              </w:rPr>
-              <w:t xml:space="preserve"> </w:t>
-            </w:r>
-            <w:proofErr w:type="spellStart"/>
-            <w:r>
-              <w:rPr>
-                <w:rFonts w:ascii="Calibri" w:hAnsi="Calibri" w:cs="Calibri"/>
-                <w:color w:val="000000"/>
-              </w:rPr>
-              <w:t>front-end</w:t>
-            </w:r>
-            <w:proofErr w:type="spellEnd"/>
+              <w:t>Micro-module front-end</w:t>
+            </w:r>
           </w:p>
         </w:tc>
         <w:tc>
@@ -6568,23 +6512,7 @@
               <w:jc w:val="both"/>
             </w:pPr>
             <w:r>
-              <w:t xml:space="preserve">Service web exposé en </w:t>
-            </w:r>
-            <w:proofErr w:type="spellStart"/>
-            <w:r>
-              <w:t>RESTFul</w:t>
-            </w:r>
-            <w:proofErr w:type="spellEnd"/>
-            <w:r>
-              <w:t xml:space="preserve"> contenant les API consommés par le module </w:t>
-            </w:r>
-            <w:proofErr w:type="spellStart"/>
-            <w:r>
-              <w:t>front-end</w:t>
-            </w:r>
-            <w:proofErr w:type="spellEnd"/>
-            <w:r>
-              <w:t xml:space="preserve"> « Commentaires » (CRUD sur les commentaires …) </w:t>
+              <w:t>Service web exposé en RESTFul contenant les API consommés par le module front-end « Commentaires » (CRUD sur les commentaires …) </w:t>
             </w:r>
           </w:p>
         </w:tc>
@@ -6690,39 +6618,7 @@
                 <w:rFonts w:ascii="Calibri" w:hAnsi="Calibri" w:cs="Calibri"/>
                 <w:color w:val="000000"/>
               </w:rPr>
-              <w:t xml:space="preserve">Service web exposé en </w:t>
-            </w:r>
-            <w:proofErr w:type="spellStart"/>
-            <w:r>
-              <w:rPr>
-                <w:rFonts w:ascii="Calibri" w:hAnsi="Calibri" w:cs="Calibri"/>
-                <w:color w:val="000000"/>
-              </w:rPr>
-              <w:t>RESTFul</w:t>
-            </w:r>
-            <w:proofErr w:type="spellEnd"/>
-            <w:r>
-              <w:rPr>
-                <w:rFonts w:ascii="Calibri" w:hAnsi="Calibri" w:cs="Calibri"/>
-                <w:color w:val="000000"/>
-              </w:rPr>
-              <w:t xml:space="preserve"> contenant les API consommés par le module </w:t>
-            </w:r>
-            <w:proofErr w:type="spellStart"/>
-            <w:r>
-              <w:rPr>
-                <w:rFonts w:ascii="Calibri" w:hAnsi="Calibri" w:cs="Calibri"/>
-                <w:color w:val="000000"/>
-              </w:rPr>
-              <w:t>front-end</w:t>
-            </w:r>
-            <w:proofErr w:type="spellEnd"/>
-            <w:r>
-              <w:rPr>
-                <w:rFonts w:ascii="Calibri" w:hAnsi="Calibri" w:cs="Calibri"/>
-                <w:color w:val="000000"/>
-              </w:rPr>
-              <w:t xml:space="preserve"> « </w:t>
+              <w:t xml:space="preserve">Service web exposé en RESTFul contenant les API consommés par le module front-end « </w:t>
             </w:r>
             <w:r>
               <w:rPr>
@@ -6844,23 +6740,7 @@
               <w:jc w:val="both"/>
             </w:pPr>
             <w:r>
-              <w:t xml:space="preserve">Service web exposé en </w:t>
-            </w:r>
-            <w:proofErr w:type="spellStart"/>
-            <w:r>
-              <w:t>RESTFul</w:t>
-            </w:r>
-            <w:proofErr w:type="spellEnd"/>
-            <w:r>
-              <w:t xml:space="preserve"> contenant les API consommés par le module </w:t>
-            </w:r>
-            <w:proofErr w:type="spellStart"/>
-            <w:r>
-              <w:t>front-end</w:t>
-            </w:r>
-            <w:proofErr w:type="spellEnd"/>
-            <w:r>
-              <w:t xml:space="preserve"> « </w:t>
+              <w:t xml:space="preserve">Service web exposé en RESTFul contenant les API consommés par le module front-end « </w:t>
             </w:r>
             <w:r>
               <w:t xml:space="preserve">Gestion des documents </w:t>
@@ -6989,21 +6869,12 @@
             <w:r>
               <w:t xml:space="preserve"> (</w:t>
             </w:r>
-            <w:proofErr w:type="gramStart"/>
             <w:r>
               <w:rPr>
                 <w:i/>
                 <w:iCs/>
               </w:rPr>
-              <w:t>non</w:t>
-            </w:r>
-            <w:proofErr w:type="gramEnd"/>
-            <w:r>
-              <w:rPr>
-                <w:i/>
-                <w:iCs/>
-              </w:rPr>
-              <w:t xml:space="preserve"> décrit dans les spécifications</w:t>
+              <w:t>non décrit dans les spécifications</w:t>
             </w:r>
             <w:r>
               <w:rPr>
@@ -7031,14 +6902,27 @@
       <w:r>
         <w:t xml:space="preserve">Tableau </w:t>
       </w:r>
-      <w:fldSimple w:instr=" SEQ Tableau \* ARABIC ">
-        <w:r>
-          <w:rPr>
-            <w:noProof/>
-          </w:rPr>
-          <w:t>2</w:t>
-        </w:r>
-      </w:fldSimple>
+      <w:r>
+        <w:fldChar w:fldCharType="begin"/>
+      </w:r>
+      <w:r>
+        <w:instrText xml:space="preserve"> SEQ Tableau \* ARABIC </w:instrText>
+      </w:r>
+      <w:r>
+        <w:fldChar w:fldCharType="separate"/>
+      </w:r>
+      <w:r>
+        <w:rPr>
+          <w:noProof/>
+        </w:rPr>
+        <w:t>2</w:t>
+      </w:r>
+      <w:r>
+        <w:rPr>
+          <w:noProof/>
+        </w:rPr>
+        <w:fldChar w:fldCharType="end"/>
+      </w:r>
       <w:r>
         <w:t xml:space="preserve"> : Inventaire des composants logiciel</w:t>
       </w:r>
@@ -7514,13 +7398,8 @@
               <w:spacing w:after="0" w:line="240" w:lineRule="auto"/>
             </w:pPr>
             <w:r>
-              <w:t xml:space="preserve">BDD No SQL - </w:t>
-            </w:r>
-            <w:proofErr w:type="spellStart"/>
-            <w:r>
-              <w:t>Comments</w:t>
-            </w:r>
-            <w:proofErr w:type="spellEnd"/>
+              <w:t>BDD No SQL - Comments</w:t>
+            </w:r>
           </w:p>
         </w:tc>
         <w:tc>
@@ -7826,13 +7705,8 @@
               <w:spacing w:after="0" w:line="240" w:lineRule="auto"/>
             </w:pPr>
             <w:r>
-              <w:t xml:space="preserve">BDD No SQL – </w:t>
-            </w:r>
-            <w:proofErr w:type="spellStart"/>
-            <w:r>
-              <w:t>Users</w:t>
-            </w:r>
-            <w:proofErr w:type="spellEnd"/>
+              <w:t>BDD No SQL – Users</w:t>
+            </w:r>
           </w:p>
         </w:tc>
         <w:tc>
@@ -8295,14 +8169,27 @@
       <w:r>
         <w:t xml:space="preserve">Tableau </w:t>
       </w:r>
-      <w:fldSimple w:instr=" SEQ Tableau \* ARABIC ">
-        <w:r>
-          <w:rPr>
-            <w:noProof/>
-          </w:rPr>
-          <w:t>3</w:t>
-        </w:r>
-      </w:fldSimple>
+      <w:r>
+        <w:fldChar w:fldCharType="begin"/>
+      </w:r>
+      <w:r>
+        <w:instrText xml:space="preserve"> SEQ Tableau \* ARABIC </w:instrText>
+      </w:r>
+      <w:r>
+        <w:fldChar w:fldCharType="separate"/>
+      </w:r>
+      <w:r>
+        <w:rPr>
+          <w:noProof/>
+        </w:rPr>
+        <w:t>3</w:t>
+      </w:r>
+      <w:r>
+        <w:rPr>
+          <w:noProof/>
+        </w:rPr>
+        <w:fldChar w:fldCharType="end"/>
+      </w:r>
       <w:r>
         <w:t xml:space="preserve"> : </w:t>
       </w:r>
@@ -8719,15 +8606,7 @@
               <w:jc w:val="both"/>
             </w:pPr>
             <w:r>
-              <w:t>Documents à stocker dans la GED sous différents formats (</w:t>
-            </w:r>
-            <w:proofErr w:type="spellStart"/>
-            <w:r>
-              <w:t>LaTex</w:t>
-            </w:r>
-            <w:proofErr w:type="spellEnd"/>
-            <w:r>
-              <w:t xml:space="preserve">, Open XML, PDF …) et leurs différentes versions / révisions. </w:t>
+              <w:t xml:space="preserve">Documents à stocker dans la GED sous différents formats (LaTex, Open XML, PDF …) et leurs différentes versions / révisions. </w:t>
             </w:r>
             <w:r>
               <w:br/>
@@ -8912,13 +8791,8 @@
             <w:pPr>
               <w:spacing w:after="0" w:line="240" w:lineRule="auto"/>
             </w:pPr>
-            <w:proofErr w:type="spellStart"/>
-            <w:r>
-              <w:t>Métadata</w:t>
-            </w:r>
-            <w:proofErr w:type="spellEnd"/>
-            <w:r>
-              <w:t xml:space="preserve"> des documents</w:t>
+            <w:r>
+              <w:t>Métadata des documents</w:t>
             </w:r>
           </w:p>
         </w:tc>
@@ -8936,13 +8810,8 @@
               <w:spacing w:after="0" w:line="240" w:lineRule="auto"/>
               <w:jc w:val="both"/>
             </w:pPr>
-            <w:proofErr w:type="spellStart"/>
-            <w:r>
-              <w:t>Méta-données</w:t>
-            </w:r>
-            <w:proofErr w:type="spellEnd"/>
-            <w:r>
-              <w:t xml:space="preserve"> associé</w:t>
+            <w:r>
+              <w:t>Méta-données associé</w:t>
             </w:r>
             <w:r>
               <w:t>e</w:t>
@@ -9008,14 +8877,27 @@
       <w:r>
         <w:t xml:space="preserve">Tableau </w:t>
       </w:r>
-      <w:fldSimple w:instr=" SEQ Tableau \* ARABIC ">
-        <w:r>
-          <w:rPr>
-            <w:noProof/>
-          </w:rPr>
-          <w:t>4</w:t>
-        </w:r>
-      </w:fldSimple>
+      <w:r>
+        <w:fldChar w:fldCharType="begin"/>
+      </w:r>
+      <w:r>
+        <w:instrText xml:space="preserve"> SEQ Tableau \* ARABIC </w:instrText>
+      </w:r>
+      <w:r>
+        <w:fldChar w:fldCharType="separate"/>
+      </w:r>
+      <w:r>
+        <w:rPr>
+          <w:noProof/>
+        </w:rPr>
+        <w:t>4</w:t>
+      </w:r>
+      <w:r>
+        <w:rPr>
+          <w:noProof/>
+        </w:rPr>
+        <w:fldChar w:fldCharType="end"/>
+      </w:r>
       <w:r>
         <w:t xml:space="preserve"> : </w:t>
       </w:r>
@@ -10719,15 +10601,7 @@
             </w:r>
             <w:r>
               <w:br/>
-              <w:t xml:space="preserve">(+ </w:t>
-            </w:r>
-            <w:proofErr w:type="spellStart"/>
-            <w:r>
-              <w:t>chiffr</w:t>
-            </w:r>
-            <w:proofErr w:type="spellEnd"/>
-            <w:r>
-              <w:t>. TLS)</w:t>
+              <w:t>(+ chiffr. TLS)</w:t>
             </w:r>
           </w:p>
         </w:tc>
@@ -11007,14 +10881,27 @@
       <w:r>
         <w:t xml:space="preserve">Tableau </w:t>
       </w:r>
-      <w:fldSimple w:instr=" SEQ Tableau \* ARABIC ">
-        <w:r>
-          <w:rPr>
-            <w:noProof/>
-          </w:rPr>
-          <w:t>5</w:t>
-        </w:r>
-      </w:fldSimple>
+      <w:r>
+        <w:fldChar w:fldCharType="begin"/>
+      </w:r>
+      <w:r>
+        <w:instrText xml:space="preserve"> SEQ Tableau \* ARABIC </w:instrText>
+      </w:r>
+      <w:r>
+        <w:fldChar w:fldCharType="separate"/>
+      </w:r>
+      <w:r>
+        <w:rPr>
+          <w:noProof/>
+        </w:rPr>
+        <w:t>5</w:t>
+      </w:r>
+      <w:r>
+        <w:rPr>
+          <w:noProof/>
+        </w:rPr>
+        <w:fldChar w:fldCharType="end"/>
+      </w:r>
       <w:r>
         <w:t xml:space="preserve"> : Inventaire des flux de données de la plateforme SCS GED</w:t>
       </w:r>
@@ -11106,7 +10993,6 @@
       <w:r>
         <w:t xml:space="preserve">ont être construite à partir d’un Framework Javascript moderne. L’utilisation de </w:t>
       </w:r>
-      <w:proofErr w:type="spellStart"/>
       <w:r>
         <w:rPr>
           <w:b/>
@@ -11114,7 +11000,6 @@
         </w:rPr>
         <w:t>React</w:t>
       </w:r>
-      <w:proofErr w:type="spellEnd"/>
       <w:r>
         <w:t xml:space="preserve"> ou </w:t>
       </w:r>
@@ -11325,7 +11210,7 @@
       </w:tr>
       <w:tr>
         <w:trPr>
-          <w:trHeight w:val="486"/>
+          <w:trHeight w:val="399"/>
         </w:trPr>
         <w:tc>
           <w:tcPr>
@@ -11628,7 +11513,7 @@
       </w:tr>
       <w:tr>
         <w:trPr>
-          <w:trHeight w:val="441"/>
+          <w:trHeight w:val="265"/>
         </w:trPr>
         <w:tc>
           <w:tcPr>
@@ -11695,21 +11580,7 @@
               <w:rPr>
                 <w:lang w:val="en-GB"/>
               </w:rPr>
-              <w:t xml:space="preserve">React </w:t>
-            </w:r>
-            <w:proofErr w:type="spellStart"/>
-            <w:r>
-              <w:rPr>
-                <w:lang w:val="en-GB"/>
-              </w:rPr>
-              <w:t>ou</w:t>
-            </w:r>
-            <w:proofErr w:type="spellEnd"/>
-            <w:r>
-              <w:rPr>
-                <w:lang w:val="en-GB"/>
-              </w:rPr>
-              <w:t xml:space="preserve"> Angular</w:t>
+              <w:t>React ou Angular</w:t>
             </w:r>
             <w:r>
               <w:rPr>
@@ -11783,44 +11654,20 @@
                 <w:lang w:val="en-GB"/>
               </w:rPr>
             </w:pPr>
-            <w:proofErr w:type="spellStart"/>
             <w:r>
               <w:rPr>
                 <w:lang w:val="en-GB"/>
               </w:rPr>
-              <w:t>Accès</w:t>
-            </w:r>
-            <w:proofErr w:type="spellEnd"/>
-            <w:r>
-              <w:rPr>
+              <w:t xml:space="preserve">Accès en HTTPS </w:t>
+            </w:r>
+            <w:r>
+              <w:rPr>
+                <w:b/>
+                <w:bCs/>
                 <w:lang w:val="en-GB"/>
               </w:rPr>
-              <w:t xml:space="preserve"> </w:t>
-            </w:r>
-            <w:proofErr w:type="spellStart"/>
-            <w:r>
-              <w:rPr>
-                <w:lang w:val="en-GB"/>
-              </w:rPr>
-              <w:t>en</w:t>
-            </w:r>
-            <w:proofErr w:type="spellEnd"/>
-            <w:r>
-              <w:rPr>
-                <w:lang w:val="en-GB"/>
-              </w:rPr>
-              <w:t xml:space="preserve"> HTTPS </w:t>
-            </w:r>
-            <w:proofErr w:type="spellStart"/>
-            <w:r>
-              <w:rPr>
-                <w:b/>
-                <w:bCs/>
-                <w:lang w:val="en-GB"/>
-              </w:rPr>
               <w:t>uniquement</w:t>
             </w:r>
-            <w:proofErr w:type="spellEnd"/>
             <w:r>
               <w:rPr>
                 <w:lang w:val="en-GB"/>
@@ -11898,6 +11745,33 @@
               <w:t xml:space="preserve"> si exposé sur internet.</w:t>
             </w:r>
           </w:p>
+          <w:p>
+            <w:pPr>
+              <w:pStyle w:val="Paragraphedeliste"/>
+              <w:keepNext/>
+              <w:numPr>
+                <w:ilvl w:val="0"/>
+                <w:numId w:val="44"/>
+              </w:numPr>
+              <w:spacing w:after="0"/>
+              <w:ind w:left="221" w:hanging="142"/>
+            </w:pPr>
+            <w:r>
+              <w:t>Doit être intégré dans un outil de scan automatique des vulnérabilités. (Nexpose /</w:t>
+            </w:r>
+            <w:r>
+              <w:t xml:space="preserve"> </w:t>
+            </w:r>
+            <w:r>
+              <w:t>Qualys</w:t>
+            </w:r>
+            <w:r>
+              <w:t xml:space="preserve"> …</w:t>
+            </w:r>
+            <w:r>
+              <w:t xml:space="preserve">) </w:t>
+            </w:r>
+          </w:p>
         </w:tc>
       </w:tr>
     </w:tbl>
@@ -11909,14 +11783,27 @@
       <w:r>
         <w:t xml:space="preserve">Tableau </w:t>
       </w:r>
-      <w:fldSimple w:instr=" SEQ Tableau \* ARABIC ">
-        <w:r>
-          <w:rPr>
-            <w:noProof/>
-          </w:rPr>
-          <w:t>6</w:t>
-        </w:r>
-      </w:fldSimple>
+      <w:r>
+        <w:fldChar w:fldCharType="begin"/>
+      </w:r>
+      <w:r>
+        <w:instrText xml:space="preserve"> SEQ Tableau \* ARABIC </w:instrText>
+      </w:r>
+      <w:r>
+        <w:fldChar w:fldCharType="separate"/>
+      </w:r>
+      <w:r>
+        <w:rPr>
+          <w:noProof/>
+        </w:rPr>
+        <w:t>6</w:t>
+      </w:r>
+      <w:r>
+        <w:rPr>
+          <w:noProof/>
+        </w:rPr>
+        <w:fldChar w:fldCharType="end"/>
+      </w:r>
       <w:r>
         <w:t> :</w:t>
       </w:r>
@@ -12376,21 +12263,7 @@
               <w:rPr>
                 <w:lang w:val="en-GB"/>
               </w:rPr>
-              <w:t xml:space="preserve">HTML / CSS / Framework JavaScript (React </w:t>
-            </w:r>
-            <w:proofErr w:type="spellStart"/>
-            <w:r>
-              <w:rPr>
-                <w:lang w:val="en-GB"/>
-              </w:rPr>
-              <w:t>ou</w:t>
-            </w:r>
-            <w:proofErr w:type="spellEnd"/>
-            <w:r>
-              <w:rPr>
-                <w:lang w:val="en-GB"/>
-              </w:rPr>
-              <w:t xml:space="preserve"> Angular).</w:t>
+              <w:t>HTML / CSS / Framework JavaScript (React ou Angular).</w:t>
             </w:r>
           </w:p>
         </w:tc>
@@ -12468,14 +12341,27 @@
       <w:r>
         <w:t xml:space="preserve">Tableau </w:t>
       </w:r>
-      <w:fldSimple w:instr=" SEQ Tableau \* ARABIC ">
-        <w:r>
-          <w:rPr>
-            <w:noProof/>
-          </w:rPr>
-          <w:t>7</w:t>
-        </w:r>
-      </w:fldSimple>
+      <w:r>
+        <w:fldChar w:fldCharType="begin"/>
+      </w:r>
+      <w:r>
+        <w:instrText xml:space="preserve"> SEQ Tableau \* ARABIC </w:instrText>
+      </w:r>
+      <w:r>
+        <w:fldChar w:fldCharType="separate"/>
+      </w:r>
+      <w:r>
+        <w:rPr>
+          <w:noProof/>
+        </w:rPr>
+        <w:t>7</w:t>
+      </w:r>
+      <w:r>
+        <w:rPr>
+          <w:noProof/>
+        </w:rPr>
+        <w:fldChar w:fldCharType="end"/>
+      </w:r>
       <w:r>
         <w:t xml:space="preserve"> : </w:t>
       </w:r>
@@ -12990,21 +12876,7 @@
               <w:rPr>
                 <w:lang w:val="en-GB"/>
               </w:rPr>
-              <w:t xml:space="preserve">HTML / CSS / Framework JavaScript (React </w:t>
-            </w:r>
-            <w:proofErr w:type="spellStart"/>
-            <w:r>
-              <w:rPr>
-                <w:lang w:val="en-GB"/>
-              </w:rPr>
-              <w:t>ou</w:t>
-            </w:r>
-            <w:proofErr w:type="spellEnd"/>
-            <w:r>
-              <w:rPr>
-                <w:lang w:val="en-GB"/>
-              </w:rPr>
-              <w:t xml:space="preserve"> Angular).</w:t>
+              <w:t>HTML / CSS / Framework JavaScript (React ou Angular).</w:t>
             </w:r>
           </w:p>
         </w:tc>
@@ -13106,14 +12978,27 @@
       <w:r>
         <w:t xml:space="preserve">Tableau </w:t>
       </w:r>
-      <w:fldSimple w:instr=" SEQ Tableau \* ARABIC ">
-        <w:r>
-          <w:rPr>
-            <w:noProof/>
-          </w:rPr>
-          <w:t>8</w:t>
-        </w:r>
-      </w:fldSimple>
+      <w:r>
+        <w:fldChar w:fldCharType="begin"/>
+      </w:r>
+      <w:r>
+        <w:instrText xml:space="preserve"> SEQ Tableau \* ARABIC </w:instrText>
+      </w:r>
+      <w:r>
+        <w:fldChar w:fldCharType="separate"/>
+      </w:r>
+      <w:r>
+        <w:rPr>
+          <w:noProof/>
+        </w:rPr>
+        <w:t>8</w:t>
+      </w:r>
+      <w:r>
+        <w:rPr>
+          <w:noProof/>
+        </w:rPr>
+        <w:fldChar w:fldCharType="end"/>
+      </w:r>
       <w:r>
         <w:t xml:space="preserve"> : Spécifications techniques du composant "SC-</w:t>
       </w:r>
@@ -13669,15 +13554,7 @@
               </w:rPr>
             </w:pPr>
             <w:r>
-              <w:t xml:space="preserve">R.5 Je peux télécharger un document au format </w:t>
-            </w:r>
-            <w:proofErr w:type="spellStart"/>
-            <w:r>
-              <w:t>pdf</w:t>
-            </w:r>
-            <w:proofErr w:type="spellEnd"/>
-            <w:r>
-              <w:t>.</w:t>
+              <w:t>R.5 Je peux télécharger un document au format pdf.</w:t>
             </w:r>
           </w:p>
         </w:tc>
@@ -13745,21 +13622,7 @@
               <w:rPr>
                 <w:lang w:val="en-GB"/>
               </w:rPr>
-              <w:t xml:space="preserve">HTML / CSS / Framework JavaScript (React </w:t>
-            </w:r>
-            <w:proofErr w:type="spellStart"/>
-            <w:r>
-              <w:rPr>
-                <w:lang w:val="en-GB"/>
-              </w:rPr>
-              <w:t>ou</w:t>
-            </w:r>
-            <w:proofErr w:type="spellEnd"/>
-            <w:r>
-              <w:rPr>
-                <w:lang w:val="en-GB"/>
-              </w:rPr>
-              <w:t xml:space="preserve"> Angular).</w:t>
+              <w:t>HTML / CSS / Framework JavaScript (React ou Angular).</w:t>
             </w:r>
           </w:p>
         </w:tc>
@@ -13839,14 +13702,27 @@
       <w:r>
         <w:t xml:space="preserve">Tableau </w:t>
       </w:r>
-      <w:fldSimple w:instr=" SEQ Tableau \* ARABIC ">
-        <w:r>
-          <w:rPr>
-            <w:noProof/>
-          </w:rPr>
-          <w:t>9</w:t>
-        </w:r>
-      </w:fldSimple>
+      <w:r>
+        <w:fldChar w:fldCharType="begin"/>
+      </w:r>
+      <w:r>
+        <w:instrText xml:space="preserve"> SEQ Tableau \* ARABIC </w:instrText>
+      </w:r>
+      <w:r>
+        <w:fldChar w:fldCharType="separate"/>
+      </w:r>
+      <w:r>
+        <w:rPr>
+          <w:noProof/>
+        </w:rPr>
+        <w:t>9</w:t>
+      </w:r>
+      <w:r>
+        <w:rPr>
+          <w:noProof/>
+        </w:rPr>
+        <w:fldChar w:fldCharType="end"/>
+      </w:r>
       <w:r>
         <w:t xml:space="preserve"> : Spécifications techniques du composant "SC-</w:t>
       </w:r>
@@ -13983,15 +13859,7 @@
         <w:jc w:val="both"/>
       </w:pPr>
       <w:r>
-        <w:t xml:space="preserve">À ce stade, l’utilisation d’outils avancés pour la construction d’une architecture « Event Driven » comme les messages brokers (Kafka, </w:t>
-      </w:r>
-      <w:proofErr w:type="spellStart"/>
-      <w:r>
-        <w:t>RabbitMQ</w:t>
-      </w:r>
-      <w:proofErr w:type="spellEnd"/>
-      <w:r>
-        <w:t xml:space="preserve"> …)</w:t>
+        <w:t>À ce stade, l’utilisation d’outils avancés pour la construction d’une architecture « Event Driven » comme les messages brokers (Kafka, RabbitMQ …)</w:t>
       </w:r>
       <w:r>
         <w:rPr>
@@ -14188,15 +14056,7 @@
         <w:t>RFC 7807</w:t>
       </w:r>
       <w:r>
-        <w:t xml:space="preserve"> (</w:t>
-      </w:r>
-      <w:proofErr w:type="spellStart"/>
-      <w:r>
-        <w:t>Problem</w:t>
-      </w:r>
-      <w:proofErr w:type="spellEnd"/>
-      <w:r>
-        <w:t xml:space="preserve"> Details for </w:t>
+        <w:t xml:space="preserve"> (Problem Details for </w:t>
       </w:r>
       <w:r>
         <w:t>HTTP</w:t>
@@ -14450,31 +14310,7 @@
               <w:jc w:val="both"/>
             </w:pPr>
             <w:r>
-              <w:t xml:space="preserve">Développé sous forme de micro-service et exposé en API </w:t>
-            </w:r>
-            <w:proofErr w:type="spellStart"/>
-            <w:r>
-              <w:t>RESTFul</w:t>
-            </w:r>
-            <w:proofErr w:type="spellEnd"/>
-            <w:r>
-              <w:t xml:space="preserve"> (conforme REST </w:t>
-            </w:r>
-            <w:proofErr w:type="spellStart"/>
-            <w:r>
-              <w:t>Level</w:t>
-            </w:r>
-            <w:proofErr w:type="spellEnd"/>
-            <w:r>
-              <w:t xml:space="preserve"> 2 mini), le service fourni un ensemble de </w:t>
-            </w:r>
-            <w:proofErr w:type="spellStart"/>
-            <w:r>
-              <w:t>endpoint</w:t>
-            </w:r>
-            <w:proofErr w:type="spellEnd"/>
-            <w:r>
-              <w:t xml:space="preserve"> permettant l’ensemble des actions associés à la gestion des commentaires.</w:t>
+              <w:t>Développé sous forme de micro-service et exposé en API RESTFul (conforme REST Level 2 mini), le service fourni un ensemble de endpoint permettant l’ensemble des actions associés à la gestion des commentaires.</w:t>
             </w:r>
           </w:p>
         </w:tc>
@@ -14734,14 +14570,27 @@
       <w:r>
         <w:t xml:space="preserve">Tableau </w:t>
       </w:r>
-      <w:fldSimple w:instr=" SEQ Tableau \* ARABIC ">
-        <w:r>
-          <w:rPr>
-            <w:noProof/>
-          </w:rPr>
-          <w:t>10</w:t>
-        </w:r>
-      </w:fldSimple>
+      <w:r>
+        <w:fldChar w:fldCharType="begin"/>
+      </w:r>
+      <w:r>
+        <w:instrText xml:space="preserve"> SEQ Tableau \* ARABIC </w:instrText>
+      </w:r>
+      <w:r>
+        <w:fldChar w:fldCharType="separate"/>
+      </w:r>
+      <w:r>
+        <w:rPr>
+          <w:noProof/>
+        </w:rPr>
+        <w:t>10</w:t>
+      </w:r>
+      <w:r>
+        <w:rPr>
+          <w:noProof/>
+        </w:rPr>
+        <w:fldChar w:fldCharType="end"/>
+      </w:r>
       <w:r>
         <w:t xml:space="preserve"> : </w:t>
       </w:r>
@@ -14990,31 +14839,7 @@
               <w:jc w:val="both"/>
             </w:pPr>
             <w:r>
-              <w:t xml:space="preserve">Développé sous forme de micro-service et exposé en API </w:t>
-            </w:r>
-            <w:proofErr w:type="spellStart"/>
-            <w:r>
-              <w:t>RESTFul</w:t>
-            </w:r>
-            <w:proofErr w:type="spellEnd"/>
-            <w:r>
-              <w:t xml:space="preserve"> (conforme REST </w:t>
-            </w:r>
-            <w:proofErr w:type="spellStart"/>
-            <w:r>
-              <w:t>Level</w:t>
-            </w:r>
-            <w:proofErr w:type="spellEnd"/>
-            <w:r>
-              <w:t xml:space="preserve"> 2 mini), le service fourni un ensemble de </w:t>
-            </w:r>
-            <w:proofErr w:type="spellStart"/>
-            <w:r>
-              <w:t>endpoint</w:t>
-            </w:r>
-            <w:proofErr w:type="spellEnd"/>
-            <w:r>
-              <w:t xml:space="preserve"> permettant l’ensemble des actions associés à la gestion des </w:t>
+              <w:t xml:space="preserve">Développé sous forme de micro-service et exposé en API RESTFul (conforme REST Level 2 mini), le service fourni un ensemble de endpoint permettant l’ensemble des actions associés à la gestion des </w:t>
             </w:r>
             <w:r>
               <w:t>utilisateurs.</w:t>
@@ -15334,14 +15159,27 @@
       <w:r>
         <w:t xml:space="preserve">Tableau </w:t>
       </w:r>
-      <w:fldSimple w:instr=" SEQ Tableau \* ARABIC ">
-        <w:r>
-          <w:rPr>
-            <w:noProof/>
-          </w:rPr>
-          <w:t>11</w:t>
-        </w:r>
-      </w:fldSimple>
+      <w:r>
+        <w:fldChar w:fldCharType="begin"/>
+      </w:r>
+      <w:r>
+        <w:instrText xml:space="preserve"> SEQ Tableau \* ARABIC </w:instrText>
+      </w:r>
+      <w:r>
+        <w:fldChar w:fldCharType="separate"/>
+      </w:r>
+      <w:r>
+        <w:rPr>
+          <w:noProof/>
+        </w:rPr>
+        <w:t>11</w:t>
+      </w:r>
+      <w:r>
+        <w:rPr>
+          <w:noProof/>
+        </w:rPr>
+        <w:fldChar w:fldCharType="end"/>
+      </w:r>
       <w:r>
         <w:t xml:space="preserve"> : </w:t>
       </w:r>
@@ -15605,34 +15443,10 @@
               <w:jc w:val="both"/>
             </w:pPr>
             <w:r>
-              <w:t xml:space="preserve">Développé sous forme de micro-service et exposé en API </w:t>
-            </w:r>
-            <w:proofErr w:type="spellStart"/>
-            <w:r>
-              <w:t>RESTFul</w:t>
-            </w:r>
-            <w:proofErr w:type="spellEnd"/>
-            <w:r>
-              <w:t xml:space="preserve"> (conforme REST </w:t>
-            </w:r>
-            <w:proofErr w:type="spellStart"/>
-            <w:r>
-              <w:t>Level</w:t>
-            </w:r>
-            <w:proofErr w:type="spellEnd"/>
-            <w:r>
-              <w:t xml:space="preserve"> 2 mini)</w:t>
-            </w:r>
-            <w:r>
-              <w:t xml:space="preserve">, le service fourni un ensemble de </w:t>
-            </w:r>
-            <w:proofErr w:type="spellStart"/>
-            <w:r>
-              <w:t>endpoint</w:t>
-            </w:r>
-            <w:proofErr w:type="spellEnd"/>
-            <w:r>
-              <w:t xml:space="preserve"> permettant l’ensemble des actions associés à la gestion des documents</w:t>
+              <w:t>Développé sous forme de micro-service et exposé en API RESTFul (conforme REST Level 2 mini)</w:t>
+            </w:r>
+            <w:r>
+              <w:t>, le service fourni un ensemble de endpoint permettant l’ensemble des actions associés à la gestion des documents</w:t>
             </w:r>
             <w:r>
               <w:t>.</w:t>
@@ -15924,15 +15738,7 @@
               </w:rPr>
             </w:pPr>
             <w:r>
-              <w:t xml:space="preserve">R.5 Je peux télécharger un document au format </w:t>
-            </w:r>
-            <w:proofErr w:type="spellStart"/>
-            <w:r>
-              <w:t>pdf</w:t>
-            </w:r>
-            <w:proofErr w:type="spellEnd"/>
-            <w:r>
-              <w:t>.</w:t>
+              <w:t>R.5 Je peux télécharger un document au format pdf.</w:t>
             </w:r>
           </w:p>
         </w:tc>
@@ -16131,14 +15937,27 @@
       <w:r>
         <w:t xml:space="preserve">Tableau </w:t>
       </w:r>
-      <w:fldSimple w:instr=" SEQ Tableau \* ARABIC ">
-        <w:r>
-          <w:rPr>
-            <w:noProof/>
-          </w:rPr>
-          <w:t>12</w:t>
-        </w:r>
-      </w:fldSimple>
+      <w:r>
+        <w:fldChar w:fldCharType="begin"/>
+      </w:r>
+      <w:r>
+        <w:instrText xml:space="preserve"> SEQ Tableau \* ARABIC </w:instrText>
+      </w:r>
+      <w:r>
+        <w:fldChar w:fldCharType="separate"/>
+      </w:r>
+      <w:r>
+        <w:rPr>
+          <w:noProof/>
+        </w:rPr>
+        <w:t>12</w:t>
+      </w:r>
+      <w:r>
+        <w:rPr>
+          <w:noProof/>
+        </w:rPr>
+        <w:fldChar w:fldCharType="end"/>
+      </w:r>
       <w:r>
         <w:t xml:space="preserve"> : </w:t>
       </w:r>
@@ -16331,16 +16150,11 @@
         <w:jc w:val="both"/>
       </w:pPr>
       <w:r>
-        <w:t xml:space="preserve">La plateforme nécessitant la manipulation de DCP, que ce soit au niveau des comptes utilisateurs ou des </w:t>
-      </w:r>
-      <w:proofErr w:type="spellStart"/>
-      <w:r>
-        <w:t>métadata</w:t>
+        <w:t>La plateforme nécessitant la manipulation de DCP, que ce soit au niveau des comptes utilisateurs ou des métadata</w:t>
       </w:r>
       <w:r>
         <w:t>s</w:t>
       </w:r>
-      <w:proofErr w:type="spellEnd"/>
       <w:r>
         <w:t xml:space="preserve"> associés aux documents, il est nécessaire qu’un traitement spécifique soit appliqu</w:t>
       </w:r>
@@ -16984,14 +16798,27 @@
       <w:r>
         <w:t xml:space="preserve">Tableau </w:t>
       </w:r>
-      <w:fldSimple w:instr=" SEQ Tableau \* ARABIC ">
-        <w:r>
-          <w:rPr>
-            <w:noProof/>
-          </w:rPr>
-          <w:t>13</w:t>
-        </w:r>
-      </w:fldSimple>
+      <w:r>
+        <w:fldChar w:fldCharType="begin"/>
+      </w:r>
+      <w:r>
+        <w:instrText xml:space="preserve"> SEQ Tableau \* ARABIC </w:instrText>
+      </w:r>
+      <w:r>
+        <w:fldChar w:fldCharType="separate"/>
+      </w:r>
+      <w:r>
+        <w:rPr>
+          <w:noProof/>
+        </w:rPr>
+        <w:t>13</w:t>
+      </w:r>
+      <w:r>
+        <w:rPr>
+          <w:noProof/>
+        </w:rPr>
+        <w:fldChar w:fldCharType="end"/>
+      </w:r>
       <w:r>
         <w:t xml:space="preserve"> : Spécifications techniques des données "</w:t>
       </w:r>
@@ -17190,23 +17017,7 @@
               <w:t>utilisateurs</w:t>
             </w:r>
             <w:r>
-              <w:t xml:space="preserve"> sur la plateforme. Il s’agit principalement de données « volumineuse » prenant la forme de documents au format </w:t>
-            </w:r>
-            <w:proofErr w:type="spellStart"/>
-            <w:r>
-              <w:t>LaTex</w:t>
-            </w:r>
-            <w:proofErr w:type="spellEnd"/>
-            <w:r>
-              <w:t xml:space="preserve"> / Word / </w:t>
-            </w:r>
-            <w:proofErr w:type="spellStart"/>
-            <w:r>
-              <w:t>Pdf</w:t>
-            </w:r>
-            <w:proofErr w:type="spellEnd"/>
-            <w:r>
-              <w:t xml:space="preserve"> … </w:t>
+              <w:t xml:space="preserve"> sur la plateforme. Il s’agit principalement de données « volumineuse » prenant la forme de documents au format LaTex / Word / Pdf … </w:t>
             </w:r>
           </w:p>
           <w:p>
@@ -17491,15 +17302,7 @@
               </w:rPr>
             </w:pPr>
             <w:r>
-              <w:t xml:space="preserve">R.5 Je peux télécharger un document au format </w:t>
-            </w:r>
-            <w:proofErr w:type="spellStart"/>
-            <w:r>
-              <w:t>pdf</w:t>
-            </w:r>
-            <w:proofErr w:type="spellEnd"/>
-            <w:r>
-              <w:t>.</w:t>
+              <w:t>R.5 Je peux télécharger un document au format pdf.</w:t>
             </w:r>
           </w:p>
         </w:tc>
@@ -17696,14 +17499,27 @@
       <w:r>
         <w:t xml:space="preserve">Tableau </w:t>
       </w:r>
-      <w:fldSimple w:instr=" SEQ Tableau \* ARABIC ">
-        <w:r>
-          <w:rPr>
-            <w:noProof/>
-          </w:rPr>
-          <w:t>14</w:t>
-        </w:r>
-      </w:fldSimple>
+      <w:r>
+        <w:fldChar w:fldCharType="begin"/>
+      </w:r>
+      <w:r>
+        <w:instrText xml:space="preserve"> SEQ Tableau \* ARABIC </w:instrText>
+      </w:r>
+      <w:r>
+        <w:fldChar w:fldCharType="separate"/>
+      </w:r>
+      <w:r>
+        <w:rPr>
+          <w:noProof/>
+        </w:rPr>
+        <w:t>14</w:t>
+      </w:r>
+      <w:r>
+        <w:rPr>
+          <w:noProof/>
+        </w:rPr>
+        <w:fldChar w:fldCharType="end"/>
+      </w:r>
       <w:r>
         <w:t xml:space="preserve"> </w:t>
       </w:r>
@@ -17740,15 +17556,7 @@
       <w:bookmarkStart w:id="64" w:name="_Toc106635365"/>
       <w:r>
         <w:lastRenderedPageBreak/>
-        <w:t xml:space="preserve">D-3 – </w:t>
-      </w:r>
-      <w:proofErr w:type="spellStart"/>
-      <w:r>
-        <w:t>Métadata</w:t>
-      </w:r>
-      <w:proofErr w:type="spellEnd"/>
-      <w:r>
-        <w:t xml:space="preserve"> des documents</w:t>
+        <w:t>D-3 – Métadata des documents</w:t>
       </w:r>
       <w:bookmarkEnd w:id="64"/>
     </w:p>
@@ -17906,13 +17714,8 @@
               <w:spacing w:after="0"/>
               <w:jc w:val="both"/>
             </w:pPr>
-            <w:proofErr w:type="spellStart"/>
-            <w:r>
-              <w:t>Méta-données</w:t>
-            </w:r>
-            <w:proofErr w:type="spellEnd"/>
-            <w:r>
-              <w:t xml:space="preserve"> associé</w:t>
+            <w:r>
+              <w:t>Méta-données associé</w:t>
             </w:r>
             <w:r>
               <w:t>e</w:t>
@@ -18375,14 +18178,27 @@
       <w:r>
         <w:t xml:space="preserve">Tableau </w:t>
       </w:r>
-      <w:fldSimple w:instr=" SEQ Tableau \* ARABIC ">
-        <w:r>
-          <w:rPr>
-            <w:noProof/>
-          </w:rPr>
-          <w:t>15</w:t>
-        </w:r>
-      </w:fldSimple>
+      <w:r>
+        <w:fldChar w:fldCharType="begin"/>
+      </w:r>
+      <w:r>
+        <w:instrText xml:space="preserve"> SEQ Tableau \* ARABIC </w:instrText>
+      </w:r>
+      <w:r>
+        <w:fldChar w:fldCharType="separate"/>
+      </w:r>
+      <w:r>
+        <w:rPr>
+          <w:noProof/>
+        </w:rPr>
+        <w:t>15</w:t>
+      </w:r>
+      <w:r>
+        <w:rPr>
+          <w:noProof/>
+        </w:rPr>
+        <w:fldChar w:fldCharType="end"/>
+      </w:r>
       <w:r>
         <w:t xml:space="preserve"> </w:t>
       </w:r>
@@ -18395,13 +18211,8 @@
       <w:r>
         <w:t xml:space="preserve"> – </w:t>
       </w:r>
-      <w:proofErr w:type="spellStart"/>
-      <w:r>
-        <w:t>Métadata</w:t>
-      </w:r>
-      <w:proofErr w:type="spellEnd"/>
-      <w:r>
-        <w:t xml:space="preserve"> des documents</w:t>
+      <w:r>
+        <w:t>Métadata des documents</w:t>
       </w:r>
       <w:r>
         <w:t>"</w:t>
@@ -18981,14 +18792,27 @@
       <w:r>
         <w:t xml:space="preserve">Tableau </w:t>
       </w:r>
-      <w:fldSimple w:instr=" SEQ Tableau \* ARABIC ">
-        <w:r>
-          <w:rPr>
-            <w:noProof/>
-          </w:rPr>
-          <w:t>16</w:t>
-        </w:r>
-      </w:fldSimple>
+      <w:r>
+        <w:fldChar w:fldCharType="begin"/>
+      </w:r>
+      <w:r>
+        <w:instrText xml:space="preserve"> SEQ Tableau \* ARABIC </w:instrText>
+      </w:r>
+      <w:r>
+        <w:fldChar w:fldCharType="separate"/>
+      </w:r>
+      <w:r>
+        <w:rPr>
+          <w:noProof/>
+        </w:rPr>
+        <w:t>16</w:t>
+      </w:r>
+      <w:r>
+        <w:rPr>
+          <w:noProof/>
+        </w:rPr>
+        <w:fldChar w:fldCharType="end"/>
+      </w:r>
       <w:r>
         <w:t xml:space="preserve"> :</w:t>
       </w:r>
@@ -19015,12 +18839,10 @@
       </w:pPr>
       <w:bookmarkStart w:id="68" w:name="_Toc106172412"/>
       <w:bookmarkStart w:id="69" w:name="_Toc106635367"/>
-      <w:proofErr w:type="spellStart"/>
       <w:r>
         <w:lastRenderedPageBreak/>
         <w:t>Technical</w:t>
       </w:r>
-      <w:proofErr w:type="spellEnd"/>
       <w:r>
         <w:t xml:space="preserve"> l</w:t>
       </w:r>
@@ -19082,15 +18904,7 @@
         <w:t>Les exigences imposent un déploiement sur une plateforme basé sur des</w:t>
       </w:r>
       <w:r>
-        <w:t xml:space="preserve"> conteneurs applicatifs. Bien que de nombreuses alternatives puissent être envisagées (LXC, </w:t>
-      </w:r>
-      <w:proofErr w:type="spellStart"/>
-      <w:r>
-        <w:t>Podman</w:t>
-      </w:r>
-      <w:proofErr w:type="spellEnd"/>
-      <w:r>
-        <w:t xml:space="preserve">, RKT …), le choix se portera sur </w:t>
+        <w:t xml:space="preserve"> conteneurs applicatifs. Bien que de nombreuses alternatives puissent être envisagées (LXC, Podman, RKT …), le choix se portera sur </w:t>
       </w:r>
       <w:r>
         <w:rPr>
@@ -19120,15 +18934,7 @@
         <w:jc w:val="both"/>
       </w:pPr>
       <w:r>
-        <w:t xml:space="preserve">Afin de satisfaire aux exigences de qualité de service, l’ensemble des conteneurs d’applications (front, back ou </w:t>
-      </w:r>
-      <w:proofErr w:type="spellStart"/>
-      <w:r>
-        <w:t>bdd</w:t>
-      </w:r>
-      <w:proofErr w:type="spellEnd"/>
-      <w:r>
-        <w:t xml:space="preserve">) </w:t>
+        <w:t xml:space="preserve">Afin de satisfaire aux exigences de qualité de service, l’ensemble des conteneurs d’applications (front, back ou bdd) </w:t>
       </w:r>
       <w:r>
         <w:t xml:space="preserve">devront </w:t>
@@ -19169,7 +18975,6 @@
       <w:r>
         <w:t xml:space="preserve"> Cet outil pourra être un service intégré du fournisseurs cloud si existant, ou être basé sur </w:t>
       </w:r>
-      <w:proofErr w:type="spellStart"/>
       <w:r>
         <w:rPr>
           <w:b/>
@@ -19177,7 +18982,6 @@
         </w:rPr>
         <w:t>Kubernestes</w:t>
       </w:r>
-      <w:proofErr w:type="spellEnd"/>
       <w:r>
         <w:t>.</w:t>
       </w:r>
@@ -19196,15 +19000,7 @@
         <w:t>par</w:t>
       </w:r>
       <w:r>
-        <w:t xml:space="preserve"> ses performance, sa simplicité d’utilisation et de « </w:t>
-      </w:r>
-      <w:proofErr w:type="spellStart"/>
-      <w:r>
-        <w:t>clusterisation</w:t>
-      </w:r>
-      <w:proofErr w:type="spellEnd"/>
-      <w:r>
-        <w:t xml:space="preserve"> » ainsi que l’excellente intégration avec le </w:t>
+        <w:t xml:space="preserve"> ses performance, sa simplicité d’utilisation et de « clusterisation » ainsi que l’excellente intégration avec le </w:t>
       </w:r>
       <w:r>
         <w:t>Framework</w:t>
@@ -19259,23 +19055,7 @@
         <w:t xml:space="preserve"> </w:t>
       </w:r>
       <w:r>
-        <w:t xml:space="preserve">est recommandé. Son déploiement aisé sur plusieurs clusters, ces capacités de configuration et son intégration avec l’écosystème </w:t>
-      </w:r>
-      <w:proofErr w:type="spellStart"/>
-      <w:r>
-        <w:t>Gravitee</w:t>
-      </w:r>
-      <w:proofErr w:type="spellEnd"/>
-      <w:r>
-        <w:t xml:space="preserve"> Source (notamment le serveur d’autorisation </w:t>
-      </w:r>
-      <w:proofErr w:type="spellStart"/>
-      <w:r>
-        <w:t>Gravitee</w:t>
-      </w:r>
-      <w:proofErr w:type="spellEnd"/>
-      <w:r>
-        <w:t xml:space="preserve"> AM supportant OAuth / OIDC).  </w:t>
+        <w:t xml:space="preserve">est recommandé. Son déploiement aisé sur plusieurs clusters, ces capacités de configuration et son intégration avec l’écosystème Gravitee Source (notamment le serveur d’autorisation Gravitee AM supportant OAuth / OIDC).  </w:t>
       </w:r>
     </w:p>
     <w:p>
@@ -19795,27 +19575,14 @@
       <w:r>
         <w:t xml:space="preserve">Tableau </w:t>
       </w:r>
-      <w:r>
-        <w:fldChar w:fldCharType="begin"/>
-      </w:r>
-      <w:r>
-        <w:instrText xml:space="preserve"> SEQ Tableau \* ARABIC </w:instrText>
-      </w:r>
-      <w:r>
-        <w:fldChar w:fldCharType="separate"/>
-      </w:r>
-      <w:r>
-        <w:rPr>
-          <w:noProof/>
-        </w:rPr>
-        <w:t>17</w:t>
-      </w:r>
-      <w:r>
-        <w:rPr>
-          <w:noProof/>
-        </w:rPr>
-        <w:fldChar w:fldCharType="end"/>
-      </w:r>
+      <w:fldSimple w:instr=" SEQ Tableau \* ARABIC ">
+        <w:r>
+          <w:rPr>
+            <w:noProof/>
+          </w:rPr>
+          <w:t>17</w:t>
+        </w:r>
+      </w:fldSimple>
       <w:r>
         <w:t xml:space="preserve"> : Avantages et inconvénients de l'approche Cloud Public VS Cloud Privé</w:t>
       </w:r>
@@ -20427,7 +20194,6 @@
                 <w:lang w:val="en-GB"/>
               </w:rPr>
             </w:pPr>
-            <w:proofErr w:type="gramStart"/>
             <w:r>
               <w:rPr>
                 <w:u w:val="single"/>
@@ -20449,7 +20215,6 @@
               </w:rPr>
               <w:t>:</w:t>
             </w:r>
-            <w:proofErr w:type="gramEnd"/>
             <w:r>
               <w:rPr>
                 <w:lang w:val="en-GB"/>
@@ -20485,63 +20250,37 @@
                 <w:u w:val="single"/>
                 <w:lang w:val="en-GB"/>
               </w:rPr>
-              <w:t xml:space="preserve">MS </w:t>
-            </w:r>
-            <w:proofErr w:type="gramStart"/>
+              <w:t>MS Azure</w:t>
+            </w:r>
             <w:r>
               <w:rPr>
                 <w:u w:val="single"/>
                 <w:lang w:val="en-GB"/>
               </w:rPr>
-              <w:t>Azure</w:t>
+              <w:t xml:space="preserve"> </w:t>
             </w:r>
             <w:r>
               <w:rPr>
                 <w:u w:val="single"/>
                 <w:lang w:val="en-GB"/>
               </w:rPr>
+              <w:t>:</w:t>
+            </w:r>
+            <w:r>
+              <w:rPr>
+                <w:lang w:val="en-GB"/>
+              </w:rPr>
               <w:t xml:space="preserve"> </w:t>
             </w:r>
-            <w:r>
-              <w:rPr>
-                <w:u w:val="single"/>
-                <w:lang w:val="en-GB"/>
-              </w:rPr>
-              <w:t>:</w:t>
-            </w:r>
-            <w:proofErr w:type="gramEnd"/>
-            <w:r>
-              <w:rPr>
-                <w:lang w:val="en-GB"/>
-              </w:rPr>
-              <w:t xml:space="preserve"> </w:t>
-            </w:r>
-            <w:r>
-              <w:fldChar w:fldCharType="begin"/>
-            </w:r>
-            <w:r>
-              <w:rPr>
-                <w:lang w:val="en-GB"/>
-              </w:rPr>
-              <w:instrText xml:space="preserve"> HYPERLINK "https://azure.microsoft.com/fr-fr/services/web-application-firewall/" </w:instrText>
-            </w:r>
-            <w:r>
-              <w:fldChar w:fldCharType="separate"/>
-            </w:r>
-            <w:r>
-              <w:rPr>
-                <w:rStyle w:val="Lienhypertexte"/>
-                <w:lang w:val="en-GB"/>
-              </w:rPr>
-              <w:t>Azure Web Application Firewall</w:t>
-            </w:r>
-            <w:r>
-              <w:rPr>
-                <w:rStyle w:val="Lienhypertexte"/>
-                <w:lang w:val="en-GB"/>
-              </w:rPr>
-              <w:fldChar w:fldCharType="end"/>
-            </w:r>
+            <w:hyperlink r:id="rId14" w:history="1">
+              <w:r>
+                <w:rPr>
+                  <w:rStyle w:val="Lienhypertexte"/>
+                  <w:lang w:val="en-GB"/>
+                </w:rPr>
+                <w:t>Azure Web Application Firewall</w:t>
+              </w:r>
+            </w:hyperlink>
           </w:p>
           <w:p>
             <w:pPr>
@@ -20561,43 +20300,20 @@
               <w:t>Cloud Privé :</w:t>
             </w:r>
             <w:r>
-              <w:t xml:space="preserve"> </w:t>
-            </w:r>
-            <w:proofErr w:type="spellStart"/>
-            <w:r>
-              <w:t>ModSecurity</w:t>
-            </w:r>
-            <w:proofErr w:type="spellEnd"/>
-            <w:r>
-              <w:t xml:space="preserve"> (</w:t>
-            </w:r>
-            <w:proofErr w:type="spellStart"/>
-            <w:r>
-              <w:fldChar w:fldCharType="begin"/>
-            </w:r>
-            <w:r>
-              <w:instrText xml:space="preserve"> HYPERLINK "https://docs.nginx.com/nginx-waf/" </w:instrText>
-            </w:r>
-            <w:r>
-              <w:fldChar w:fldCharType="separate"/>
-            </w:r>
-            <w:r>
-              <w:rPr>
-                <w:rStyle w:val="Lienhypertexte"/>
-              </w:rPr>
-              <w:t>NGnix</w:t>
-            </w:r>
-            <w:proofErr w:type="spellEnd"/>
-            <w:r>
-              <w:rPr>
-                <w:rStyle w:val="Lienhypertexte"/>
-              </w:rPr>
-              <w:fldChar w:fldCharType="end"/>
-            </w:r>
+              <w:t xml:space="preserve"> ModSecurity (</w:t>
+            </w:r>
+            <w:hyperlink r:id="rId15" w:history="1">
+              <w:r>
+                <w:rPr>
+                  <w:rStyle w:val="Lienhypertexte"/>
+                </w:rPr>
+                <w:t>NGnix</w:t>
+              </w:r>
+            </w:hyperlink>
             <w:r>
               <w:t xml:space="preserve"> ou </w:t>
             </w:r>
-            <w:hyperlink r:id="rId14" w:history="1">
+            <w:hyperlink r:id="rId16" w:history="1">
               <w:r>
                 <w:rPr>
                   <w:rStyle w:val="Lienhypertexte"/>
@@ -20715,27 +20431,14 @@
       <w:r>
         <w:t xml:space="preserve">Tableau </w:t>
       </w:r>
-      <w:r>
-        <w:fldChar w:fldCharType="begin"/>
-      </w:r>
-      <w:r>
-        <w:instrText xml:space="preserve"> SEQ Tableau \* ARABIC </w:instrText>
-      </w:r>
-      <w:r>
-        <w:fldChar w:fldCharType="separate"/>
-      </w:r>
-      <w:r>
-        <w:rPr>
-          <w:noProof/>
-        </w:rPr>
-        <w:t>18</w:t>
-      </w:r>
-      <w:r>
-        <w:rPr>
-          <w:noProof/>
-        </w:rPr>
-        <w:fldChar w:fldCharType="end"/>
-      </w:r>
+      <w:fldSimple w:instr=" SEQ Tableau \* ARABIC ">
+        <w:r>
+          <w:rPr>
+            <w:noProof/>
+          </w:rPr>
+          <w:t>18</w:t>
+        </w:r>
+      </w:fldSimple>
       <w:r>
         <w:t xml:space="preserve"> : Spécifications techniques du composant "TC-1 – </w:t>
       </w:r>
@@ -21172,7 +20875,6 @@
                 <w:lang w:val="en-GB"/>
               </w:rPr>
             </w:pPr>
-            <w:proofErr w:type="gramStart"/>
             <w:r>
               <w:rPr>
                 <w:u w:val="single"/>
@@ -21194,14 +20896,13 @@
               </w:rPr>
               <w:t>:</w:t>
             </w:r>
-            <w:proofErr w:type="gramEnd"/>
             <w:r>
               <w:rPr>
                 <w:lang w:val="en-GB"/>
               </w:rPr>
               <w:t xml:space="preserve"> </w:t>
             </w:r>
-            <w:hyperlink r:id="rId15" w:history="1">
+            <w:hyperlink r:id="rId17" w:history="1">
               <w:r>
                 <w:rPr>
                   <w:rStyle w:val="Lienhypertexte"/>
@@ -21232,7 +20933,6 @@
               </w:rPr>
               <w:t xml:space="preserve">MS </w:t>
             </w:r>
-            <w:proofErr w:type="gramStart"/>
             <w:r>
               <w:rPr>
                 <w:u w:val="single"/>
@@ -21254,14 +20954,13 @@
               </w:rPr>
               <w:t>:</w:t>
             </w:r>
-            <w:proofErr w:type="gramEnd"/>
             <w:r>
               <w:rPr>
                 <w:lang w:val="en-GB"/>
               </w:rPr>
               <w:t xml:space="preserve"> </w:t>
             </w:r>
-            <w:hyperlink r:id="rId16" w:anchor="overview" w:history="1">
+            <w:hyperlink r:id="rId18" w:anchor="overview" w:history="1">
               <w:r>
                 <w:rPr>
                   <w:rStyle w:val="Lienhypertexte"/>
@@ -21305,7 +21004,6 @@
               </w:rPr>
               <w:t xml:space="preserve">loud </w:t>
             </w:r>
-            <w:proofErr w:type="gramStart"/>
             <w:r>
               <w:rPr>
                 <w:u w:val="single"/>
@@ -21325,7 +21023,6 @@
               </w:rPr>
               <w:t>:</w:t>
             </w:r>
-            <w:proofErr w:type="gramEnd"/>
             <w:r>
               <w:rPr>
                 <w:u w:val="single"/>
@@ -21333,43 +21030,20 @@
               </w:rPr>
               <w:t xml:space="preserve"> </w:t>
             </w:r>
-            <w:hyperlink r:id="rId17" w:history="1">
-              <w:proofErr w:type="spellStart"/>
+            <w:hyperlink r:id="rId19" w:history="1">
               <w:r>
                 <w:rPr>
                   <w:rStyle w:val="Lienhypertexte"/>
                   <w:lang w:val="en-GB"/>
                 </w:rPr>
-                <w:t>Gravitee</w:t>
-              </w:r>
-              <w:proofErr w:type="spellEnd"/>
-              <w:r>
-                <w:rPr>
-                  <w:rStyle w:val="Lienhypertexte"/>
-                  <w:lang w:val="en-GB"/>
-                </w:rPr>
-                <w:t xml:space="preserve"> APIM</w:t>
+                <w:t>Gravitee APIM</w:t>
               </w:r>
             </w:hyperlink>
             <w:r>
               <w:rPr>
                 <w:lang w:val="en-GB"/>
               </w:rPr>
-              <w:t xml:space="preserve"> (</w:t>
-            </w:r>
-            <w:proofErr w:type="spellStart"/>
-            <w:r>
-              <w:rPr>
-                <w:lang w:val="en-GB"/>
-              </w:rPr>
-              <w:t>Gravitee</w:t>
-            </w:r>
-            <w:proofErr w:type="spellEnd"/>
-            <w:r>
-              <w:rPr>
-                <w:lang w:val="en-GB"/>
-              </w:rPr>
-              <w:t xml:space="preserve"> Source)</w:t>
+              <w:t xml:space="preserve"> (Gravitee Source)</w:t>
             </w:r>
           </w:p>
         </w:tc>
@@ -21430,13 +21104,8 @@
               <w:spacing w:after="0"/>
               <w:ind w:left="221" w:hanging="142"/>
             </w:pPr>
-            <w:proofErr w:type="spellStart"/>
-            <w:r>
-              <w:t>Tokens</w:t>
-            </w:r>
-            <w:proofErr w:type="spellEnd"/>
-            <w:r>
-              <w:t xml:space="preserve"> d’authentification pour la consommation des API</w:t>
+            <w:r>
+              <w:t>Tokens d’authentification pour la consommation des API</w:t>
             </w:r>
           </w:p>
           <w:p>
@@ -21457,23 +21126,7 @@
               <w:t>s</w:t>
             </w:r>
             <w:r>
-              <w:t xml:space="preserve"> de sécurité (Rate </w:t>
-            </w:r>
-            <w:proofErr w:type="spellStart"/>
-            <w:r>
-              <w:t>limiting</w:t>
-            </w:r>
-            <w:proofErr w:type="spellEnd"/>
-            <w:r>
-              <w:t xml:space="preserve">, détection des attaques </w:t>
-            </w:r>
-            <w:proofErr w:type="spellStart"/>
-            <w:r>
-              <w:t>DoS</w:t>
-            </w:r>
-            <w:proofErr w:type="spellEnd"/>
-            <w:r>
-              <w:t xml:space="preserve"> …)</w:t>
+              <w:t xml:space="preserve"> de sécurité (Rate limiting, détection des attaques DoS …)</w:t>
             </w:r>
           </w:p>
         </w:tc>
@@ -21487,14 +21140,27 @@
       <w:r>
         <w:t xml:space="preserve">Tableau </w:t>
       </w:r>
-      <w:fldSimple w:instr=" SEQ Tableau \* ARABIC ">
-        <w:r>
-          <w:rPr>
-            <w:noProof/>
-          </w:rPr>
-          <w:t>19</w:t>
-        </w:r>
-      </w:fldSimple>
+      <w:r>
+        <w:fldChar w:fldCharType="begin"/>
+      </w:r>
+      <w:r>
+        <w:instrText xml:space="preserve"> SEQ Tableau \* ARABIC </w:instrText>
+      </w:r>
+      <w:r>
+        <w:fldChar w:fldCharType="separate"/>
+      </w:r>
+      <w:r>
+        <w:rPr>
+          <w:noProof/>
+        </w:rPr>
+        <w:t>19</w:t>
+      </w:r>
+      <w:r>
+        <w:rPr>
+          <w:noProof/>
+        </w:rPr>
+        <w:fldChar w:fldCharType="end"/>
+      </w:r>
       <w:r>
         <w:t xml:space="preserve"> : Spécifications techniques du composant "TC-</w:t>
       </w:r>
@@ -22001,15 +21667,13 @@
             <w:r>
               <w:t xml:space="preserve"> </w:t>
             </w:r>
-            <w:hyperlink r:id="rId18" w:history="1">
-              <w:proofErr w:type="spellStart"/>
+            <w:hyperlink r:id="rId20" w:history="1">
               <w:r>
                 <w:rPr>
                   <w:rStyle w:val="Lienhypertexte"/>
                 </w:rPr>
                 <w:t>DocumentDB</w:t>
               </w:r>
-              <w:proofErr w:type="spellEnd"/>
             </w:hyperlink>
             <w:r>
               <w:t xml:space="preserve"> (</w:t>
@@ -22035,39 +21699,29 @@
                 <w:u w:val="single"/>
                 <w:lang w:val="en-GB"/>
               </w:rPr>
-              <w:t xml:space="preserve">MS </w:t>
-            </w:r>
-            <w:proofErr w:type="gramStart"/>
+              <w:t>MS Azure</w:t>
+            </w:r>
             <w:r>
               <w:rPr>
                 <w:u w:val="single"/>
                 <w:lang w:val="en-GB"/>
               </w:rPr>
-              <w:t>Azure</w:t>
+              <w:t xml:space="preserve"> </w:t>
             </w:r>
             <w:r>
               <w:rPr>
                 <w:u w:val="single"/>
                 <w:lang w:val="en-GB"/>
               </w:rPr>
+              <w:t>:</w:t>
+            </w:r>
+            <w:r>
+              <w:rPr>
+                <w:lang w:val="en-GB"/>
+              </w:rPr>
               <w:t xml:space="preserve"> </w:t>
             </w:r>
-            <w:r>
-              <w:rPr>
-                <w:u w:val="single"/>
-                <w:lang w:val="en-GB"/>
-              </w:rPr>
-              <w:t>:</w:t>
-            </w:r>
-            <w:proofErr w:type="gramEnd"/>
-            <w:r>
-              <w:rPr>
-                <w:lang w:val="en-GB"/>
-              </w:rPr>
-              <w:t xml:space="preserve"> </w:t>
-            </w:r>
-            <w:hyperlink r:id="rId19" w:anchor="overview" w:history="1">
-              <w:proofErr w:type="spellStart"/>
+            <w:hyperlink r:id="rId21" w:anchor="overview" w:history="1">
               <w:r>
                 <w:rPr>
                   <w:rStyle w:val="Lienhypertexte"/>
@@ -22075,7 +21729,6 @@
                 </w:rPr>
                 <w:t>CosmosDB</w:t>
               </w:r>
-              <w:proofErr w:type="spellEnd"/>
             </w:hyperlink>
             <w:r>
               <w:rPr>
@@ -22105,7 +21758,6 @@
               </w:rPr>
               <w:t xml:space="preserve">Cloud </w:t>
             </w:r>
-            <w:proofErr w:type="gramStart"/>
             <w:r>
               <w:rPr>
                 <w:u w:val="single"/>
@@ -22125,14 +21777,13 @@
               </w:rPr>
               <w:t>:</w:t>
             </w:r>
-            <w:proofErr w:type="gramEnd"/>
             <w:r>
               <w:rPr>
                 <w:lang w:val="en-GB"/>
               </w:rPr>
               <w:t xml:space="preserve"> </w:t>
             </w:r>
-            <w:hyperlink r:id="rId20" w:history="1">
+            <w:hyperlink r:id="rId22" w:history="1">
               <w:r>
                 <w:rPr>
                   <w:rStyle w:val="Lienhypertexte"/>
@@ -22230,14 +21881,27 @@
       <w:r>
         <w:t xml:space="preserve">Tableau </w:t>
       </w:r>
-      <w:fldSimple w:instr=" SEQ Tableau \* ARABIC ">
-        <w:r>
-          <w:rPr>
-            <w:noProof/>
-          </w:rPr>
-          <w:t>20</w:t>
-        </w:r>
-      </w:fldSimple>
+      <w:r>
+        <w:fldChar w:fldCharType="begin"/>
+      </w:r>
+      <w:r>
+        <w:instrText xml:space="preserve"> SEQ Tableau \* ARABIC </w:instrText>
+      </w:r>
+      <w:r>
+        <w:fldChar w:fldCharType="separate"/>
+      </w:r>
+      <w:r>
+        <w:rPr>
+          <w:noProof/>
+        </w:rPr>
+        <w:t>20</w:t>
+      </w:r>
+      <w:r>
+        <w:rPr>
+          <w:noProof/>
+        </w:rPr>
+        <w:fldChar w:fldCharType="end"/>
+      </w:r>
       <w:r>
         <w:t xml:space="preserve"> : Spécifications techniques du composant "TC-</w:t>
       </w:r>
@@ -22245,15 +21909,7 @@
         <w:t>3</w:t>
       </w:r>
       <w:r>
-        <w:t xml:space="preserve"> – BDD No SQL - </w:t>
-      </w:r>
-      <w:proofErr w:type="spellStart"/>
-      <w:r>
-        <w:t>Comments</w:t>
-      </w:r>
-      <w:proofErr w:type="spellEnd"/>
-      <w:r>
-        <w:t>"</w:t>
+        <w:t xml:space="preserve"> – BDD No SQL - Comments"</w:t>
       </w:r>
       <w:bookmarkEnd w:id="78"/>
     </w:p>
@@ -22833,15 +22489,13 @@
             <w:r>
               <w:t xml:space="preserve"> </w:t>
             </w:r>
-            <w:hyperlink r:id="rId21" w:history="1">
-              <w:proofErr w:type="spellStart"/>
+            <w:hyperlink r:id="rId23" w:history="1">
               <w:r>
                 <w:rPr>
                   <w:rStyle w:val="Lienhypertexte"/>
                 </w:rPr>
                 <w:t>DocumentDB</w:t>
               </w:r>
-              <w:proofErr w:type="spellEnd"/>
             </w:hyperlink>
             <w:r>
               <w:t xml:space="preserve"> (</w:t>
@@ -22867,39 +22521,29 @@
                 <w:u w:val="single"/>
                 <w:lang w:val="en-GB"/>
               </w:rPr>
-              <w:t xml:space="preserve">MS </w:t>
-            </w:r>
-            <w:proofErr w:type="gramStart"/>
+              <w:t>MS Azure</w:t>
+            </w:r>
             <w:r>
               <w:rPr>
                 <w:u w:val="single"/>
                 <w:lang w:val="en-GB"/>
               </w:rPr>
-              <w:t>Azure</w:t>
+              <w:t xml:space="preserve"> </w:t>
             </w:r>
             <w:r>
               <w:rPr>
                 <w:u w:val="single"/>
                 <w:lang w:val="en-GB"/>
               </w:rPr>
+              <w:t>:</w:t>
+            </w:r>
+            <w:r>
+              <w:rPr>
+                <w:lang w:val="en-GB"/>
+              </w:rPr>
               <w:t xml:space="preserve"> </w:t>
             </w:r>
-            <w:r>
-              <w:rPr>
-                <w:u w:val="single"/>
-                <w:lang w:val="en-GB"/>
-              </w:rPr>
-              <w:t>:</w:t>
-            </w:r>
-            <w:proofErr w:type="gramEnd"/>
-            <w:r>
-              <w:rPr>
-                <w:lang w:val="en-GB"/>
-              </w:rPr>
-              <w:t xml:space="preserve"> </w:t>
-            </w:r>
-            <w:hyperlink r:id="rId22" w:anchor="overview" w:history="1">
-              <w:proofErr w:type="spellStart"/>
+            <w:hyperlink r:id="rId24" w:anchor="overview" w:history="1">
               <w:r>
                 <w:rPr>
                   <w:rStyle w:val="Lienhypertexte"/>
@@ -22907,7 +22551,6 @@
                 </w:rPr>
                 <w:t>CosmosDB</w:t>
               </w:r>
-              <w:proofErr w:type="spellEnd"/>
             </w:hyperlink>
             <w:r>
               <w:rPr>
@@ -22937,7 +22580,6 @@
               </w:rPr>
               <w:t xml:space="preserve">Cloud </w:t>
             </w:r>
-            <w:proofErr w:type="gramStart"/>
             <w:r>
               <w:rPr>
                 <w:u w:val="single"/>
@@ -22957,14 +22599,13 @@
               </w:rPr>
               <w:t>:</w:t>
             </w:r>
-            <w:proofErr w:type="gramEnd"/>
             <w:r>
               <w:rPr>
                 <w:lang w:val="en-GB"/>
               </w:rPr>
               <w:t xml:space="preserve"> </w:t>
             </w:r>
-            <w:hyperlink r:id="rId23" w:history="1">
+            <w:hyperlink r:id="rId25" w:history="1">
               <w:r>
                 <w:rPr>
                   <w:rStyle w:val="Lienhypertexte"/>
@@ -23062,14 +22703,27 @@
       <w:r>
         <w:t xml:space="preserve">Tableau </w:t>
       </w:r>
-      <w:fldSimple w:instr=" SEQ Tableau \* ARABIC ">
-        <w:r>
-          <w:rPr>
-            <w:noProof/>
-          </w:rPr>
-          <w:t>21</w:t>
-        </w:r>
-      </w:fldSimple>
+      <w:r>
+        <w:fldChar w:fldCharType="begin"/>
+      </w:r>
+      <w:r>
+        <w:instrText xml:space="preserve"> SEQ Tableau \* ARABIC </w:instrText>
+      </w:r>
+      <w:r>
+        <w:fldChar w:fldCharType="separate"/>
+      </w:r>
+      <w:r>
+        <w:rPr>
+          <w:noProof/>
+        </w:rPr>
+        <w:t>21</w:t>
+      </w:r>
+      <w:r>
+        <w:rPr>
+          <w:noProof/>
+        </w:rPr>
+        <w:fldChar w:fldCharType="end"/>
+      </w:r>
       <w:r>
         <w:t xml:space="preserve"> : Spécifications techniques du composant "TC-</w:t>
       </w:r>
@@ -23336,34 +22990,10 @@
               <w:jc w:val="both"/>
             </w:pPr>
             <w:r>
-              <w:t xml:space="preserve">Support de stockage de grande capacité permettant de stocker des données volumineuse sous différents formats (Open XML, </w:t>
-            </w:r>
-            <w:proofErr w:type="spellStart"/>
-            <w:r>
-              <w:t>Pdf</w:t>
-            </w:r>
-            <w:proofErr w:type="spellEnd"/>
-            <w:r>
-              <w:t xml:space="preserve">, </w:t>
-            </w:r>
-            <w:proofErr w:type="spellStart"/>
-            <w:r>
-              <w:t>LaTex</w:t>
-            </w:r>
-            <w:proofErr w:type="spellEnd"/>
-            <w:r>
-              <w:t xml:space="preserve"> …)</w:t>
-            </w:r>
-            <w:r>
-              <w:t xml:space="preserve"> et d’y accéder depuis les services </w:t>
-            </w:r>
-            <w:proofErr w:type="spellStart"/>
-            <w:r>
-              <w:t>back-end</w:t>
-            </w:r>
-            <w:proofErr w:type="spellEnd"/>
-            <w:r>
-              <w:t>.</w:t>
+              <w:t>Support de stockage de grande capacité permettant de stocker des données volumineuse sous différents formats (Open XML, Pdf, LaTex …)</w:t>
+            </w:r>
+            <w:r>
+              <w:t xml:space="preserve"> et d’y accéder depuis les services back-end.</w:t>
             </w:r>
           </w:p>
         </w:tc>
@@ -23643,7 +23273,7 @@
             <w:r>
               <w:t xml:space="preserve"> </w:t>
             </w:r>
-            <w:hyperlink r:id="rId24" w:history="1">
+            <w:hyperlink r:id="rId26" w:history="1">
               <w:r>
                 <w:rPr>
                   <w:rStyle w:val="Lienhypertexte"/>
@@ -23669,15 +23299,20 @@
                 <w:u w:val="single"/>
                 <w:lang w:val="en-GB"/>
               </w:rPr>
-              <w:t xml:space="preserve">MS </w:t>
-            </w:r>
-            <w:proofErr w:type="gramStart"/>
+              <w:t>MS Azure</w:t>
+            </w:r>
+            <w:r>
+              <w:rPr>
+                <w:lang w:val="en-GB"/>
+              </w:rPr>
+              <w:t xml:space="preserve"> </w:t>
+            </w:r>
             <w:r>
               <w:rPr>
                 <w:u w:val="single"/>
                 <w:lang w:val="en-GB"/>
               </w:rPr>
-              <w:t>Azure</w:t>
+              <w:t>:</w:t>
             </w:r>
             <w:r>
               <w:rPr>
@@ -23685,21 +23320,7 @@
               </w:rPr>
               <w:t xml:space="preserve"> </w:t>
             </w:r>
-            <w:r>
-              <w:rPr>
-                <w:u w:val="single"/>
-                <w:lang w:val="en-GB"/>
-              </w:rPr>
-              <w:t>:</w:t>
-            </w:r>
-            <w:proofErr w:type="gramEnd"/>
-            <w:r>
-              <w:rPr>
-                <w:lang w:val="en-GB"/>
-              </w:rPr>
-              <w:t xml:space="preserve"> </w:t>
-            </w:r>
-            <w:hyperlink r:id="rId25" w:history="1">
+            <w:hyperlink r:id="rId27" w:history="1">
               <w:r>
                 <w:rPr>
                   <w:rStyle w:val="Lienhypertexte"/>
@@ -23747,7 +23368,7 @@
             <w:r>
               <w:t xml:space="preserve"> : </w:t>
             </w:r>
-            <w:hyperlink r:id="rId26" w:history="1">
+            <w:hyperlink r:id="rId28" w:history="1">
               <w:r>
                 <w:rPr>
                   <w:rStyle w:val="Lienhypertexte"/>
@@ -23791,29 +23412,13 @@
             <w:r>
               <w:t xml:space="preserve"> </w:t>
             </w:r>
-            <w:hyperlink r:id="rId27" w:history="1">
-              <w:proofErr w:type="spellStart"/>
+            <w:hyperlink r:id="rId29" w:history="1">
               <w:r>
                 <w:rPr>
                   <w:rStyle w:val="Lienhypertexte"/>
                 </w:rPr>
-                <w:t>Gladinet</w:t>
+                <w:t>Gladinet Triofox</w:t>
               </w:r>
-              <w:proofErr w:type="spellEnd"/>
-              <w:r>
-                <w:rPr>
-                  <w:rStyle w:val="Lienhypertexte"/>
-                </w:rPr>
-                <w:t xml:space="preserve"> </w:t>
-              </w:r>
-              <w:proofErr w:type="spellStart"/>
-              <w:r>
-                <w:rPr>
-                  <w:rStyle w:val="Lienhypertexte"/>
-                </w:rPr>
-                <w:t>Triofox</w:t>
-              </w:r>
-              <w:proofErr w:type="spellEnd"/>
             </w:hyperlink>
           </w:p>
         </w:tc>
@@ -23919,14 +23524,27 @@
       <w:r>
         <w:t xml:space="preserve">Tableau </w:t>
       </w:r>
-      <w:fldSimple w:instr=" SEQ Tableau \* ARABIC ">
-        <w:r>
-          <w:rPr>
-            <w:noProof/>
-          </w:rPr>
-          <w:t>22</w:t>
-        </w:r>
-      </w:fldSimple>
+      <w:r>
+        <w:fldChar w:fldCharType="begin"/>
+      </w:r>
+      <w:r>
+        <w:instrText xml:space="preserve"> SEQ Tableau \* ARABIC </w:instrText>
+      </w:r>
+      <w:r>
+        <w:fldChar w:fldCharType="separate"/>
+      </w:r>
+      <w:r>
+        <w:rPr>
+          <w:noProof/>
+        </w:rPr>
+        <w:t>22</w:t>
+      </w:r>
+      <w:r>
+        <w:rPr>
+          <w:noProof/>
+        </w:rPr>
+        <w:fldChar w:fldCharType="end"/>
+      </w:r>
       <w:r>
         <w:t xml:space="preserve"> : Spécifications techniques du composant "TC-</w:t>
       </w:r>
@@ -24467,15 +24085,13 @@
             <w:r>
               <w:t xml:space="preserve"> </w:t>
             </w:r>
-            <w:hyperlink r:id="rId28" w:history="1">
-              <w:proofErr w:type="spellStart"/>
+            <w:hyperlink r:id="rId30" w:history="1">
               <w:r>
                 <w:rPr>
                   <w:rStyle w:val="Lienhypertexte"/>
                 </w:rPr>
                 <w:t>DocumentDB</w:t>
               </w:r>
-              <w:proofErr w:type="spellEnd"/>
             </w:hyperlink>
             <w:r>
               <w:t xml:space="preserve"> (</w:t>
@@ -24501,39 +24117,29 @@
                 <w:u w:val="single"/>
                 <w:lang w:val="en-GB"/>
               </w:rPr>
-              <w:t xml:space="preserve">MS </w:t>
-            </w:r>
-            <w:proofErr w:type="gramStart"/>
+              <w:t>MS Azure</w:t>
+            </w:r>
             <w:r>
               <w:rPr>
                 <w:u w:val="single"/>
                 <w:lang w:val="en-GB"/>
               </w:rPr>
-              <w:t>Azure</w:t>
+              <w:t xml:space="preserve"> </w:t>
             </w:r>
             <w:r>
               <w:rPr>
                 <w:u w:val="single"/>
                 <w:lang w:val="en-GB"/>
               </w:rPr>
+              <w:t>:</w:t>
+            </w:r>
+            <w:r>
+              <w:rPr>
+                <w:lang w:val="en-GB"/>
+              </w:rPr>
               <w:t xml:space="preserve"> </w:t>
             </w:r>
-            <w:r>
-              <w:rPr>
-                <w:u w:val="single"/>
-                <w:lang w:val="en-GB"/>
-              </w:rPr>
-              <w:t>:</w:t>
-            </w:r>
-            <w:proofErr w:type="gramEnd"/>
-            <w:r>
-              <w:rPr>
-                <w:lang w:val="en-GB"/>
-              </w:rPr>
-              <w:t xml:space="preserve"> </w:t>
-            </w:r>
-            <w:hyperlink r:id="rId29" w:anchor="overview" w:history="1">
-              <w:proofErr w:type="spellStart"/>
+            <w:hyperlink r:id="rId31" w:anchor="overview" w:history="1">
               <w:r>
                 <w:rPr>
                   <w:rStyle w:val="Lienhypertexte"/>
@@ -24541,7 +24147,6 @@
                 </w:rPr>
                 <w:t>CosmosDB</w:t>
               </w:r>
-              <w:proofErr w:type="spellEnd"/>
             </w:hyperlink>
             <w:r>
               <w:rPr>
@@ -24571,7 +24176,6 @@
               </w:rPr>
               <w:t xml:space="preserve">Cloud </w:t>
             </w:r>
-            <w:proofErr w:type="gramStart"/>
             <w:r>
               <w:rPr>
                 <w:u w:val="single"/>
@@ -24591,14 +24195,13 @@
               </w:rPr>
               <w:t>:</w:t>
             </w:r>
-            <w:proofErr w:type="gramEnd"/>
             <w:r>
               <w:rPr>
                 <w:lang w:val="en-GB"/>
               </w:rPr>
               <w:t xml:space="preserve"> </w:t>
             </w:r>
-            <w:hyperlink r:id="rId30" w:history="1">
+            <w:hyperlink r:id="rId32" w:history="1">
               <w:r>
                 <w:rPr>
                   <w:rStyle w:val="Lienhypertexte"/>
@@ -24696,14 +24299,27 @@
       <w:r>
         <w:t xml:space="preserve">Tableau </w:t>
       </w:r>
-      <w:fldSimple w:instr=" SEQ Tableau \* ARABIC ">
-        <w:r>
-          <w:rPr>
-            <w:noProof/>
-          </w:rPr>
-          <w:t>23</w:t>
-        </w:r>
-      </w:fldSimple>
+      <w:r>
+        <w:fldChar w:fldCharType="begin"/>
+      </w:r>
+      <w:r>
+        <w:instrText xml:space="preserve"> SEQ Tableau \* ARABIC </w:instrText>
+      </w:r>
+      <w:r>
+        <w:fldChar w:fldCharType="separate"/>
+      </w:r>
+      <w:r>
+        <w:rPr>
+          <w:noProof/>
+        </w:rPr>
+        <w:t>23</w:t>
+      </w:r>
+      <w:r>
+        <w:rPr>
+          <w:noProof/>
+        </w:rPr>
+        <w:fldChar w:fldCharType="end"/>
+      </w:r>
       <w:r>
         <w:t xml:space="preserve"> : Spécifications techniques du composant "TC-</w:t>
       </w:r>
@@ -24713,11 +24329,9 @@
       <w:r>
         <w:t xml:space="preserve"> – BDD No SQL - </w:t>
       </w:r>
-      <w:proofErr w:type="spellStart"/>
       <w:r>
         <w:t>Users</w:t>
       </w:r>
-      <w:proofErr w:type="spellEnd"/>
       <w:r>
         <w:t>"</w:t>
       </w:r>
@@ -25112,7 +24726,6 @@
                 <w:lang w:val="en-GB"/>
               </w:rPr>
             </w:pPr>
-            <w:proofErr w:type="gramStart"/>
             <w:r>
               <w:rPr>
                 <w:u w:val="single"/>
@@ -25133,39 +24746,21 @@
               </w:rPr>
               <w:t>:</w:t>
             </w:r>
-            <w:proofErr w:type="gramEnd"/>
             <w:r>
               <w:rPr>
                 <w:lang w:val="en-GB"/>
               </w:rPr>
               <w:t xml:space="preserve"> </w:t>
             </w:r>
-            <w:r>
-              <w:fldChar w:fldCharType="begin"/>
-            </w:r>
-            <w:r>
-              <w:rPr>
-                <w:lang w:val="en-GB"/>
-              </w:rPr>
-              <w:instrText xml:space="preserve"> HYPERLINK "https://aws.amazon.com/fr/ecs/" </w:instrText>
-            </w:r>
-            <w:r>
-              <w:fldChar w:fldCharType="separate"/>
-            </w:r>
-            <w:r>
-              <w:rPr>
-                <w:rStyle w:val="Lienhypertexte"/>
-                <w:lang w:val="en-GB"/>
-              </w:rPr>
-              <w:t>Elastic Container Service (ECS)</w:t>
-            </w:r>
-            <w:r>
-              <w:rPr>
-                <w:rStyle w:val="Lienhypertexte"/>
-                <w:lang w:val="en-GB"/>
-              </w:rPr>
-              <w:fldChar w:fldCharType="end"/>
-            </w:r>
+            <w:hyperlink r:id="rId33" w:history="1">
+              <w:r>
+                <w:rPr>
+                  <w:rStyle w:val="Lienhypertexte"/>
+                  <w:lang w:val="en-GB"/>
+                </w:rPr>
+                <w:t>Elastic Container Service (ECS)</w:t>
+              </w:r>
+            </w:hyperlink>
           </w:p>
           <w:p>
             <w:pPr>
@@ -25184,36 +24779,27 @@
                 <w:u w:val="single"/>
                 <w:lang w:val="en-GB"/>
               </w:rPr>
-              <w:t xml:space="preserve">MS </w:t>
-            </w:r>
-            <w:proofErr w:type="gramStart"/>
-            <w:r>
-              <w:rPr>
-                <w:u w:val="single"/>
+              <w:t>MS Azure</w:t>
+            </w:r>
+            <w:r>
+              <w:rPr>
                 <w:lang w:val="en-GB"/>
               </w:rPr>
-              <w:t>Azure</w:t>
+              <w:t xml:space="preserve"> </w:t>
             </w:r>
             <w:r>
               <w:rPr>
                 <w:lang w:val="en-GB"/>
               </w:rPr>
+              <w:t>:</w:t>
+            </w:r>
+            <w:r>
+              <w:rPr>
+                <w:lang w:val="en-GB"/>
+              </w:rPr>
               <w:t xml:space="preserve"> </w:t>
             </w:r>
-            <w:r>
-              <w:rPr>
-                <w:lang w:val="en-GB"/>
-              </w:rPr>
-              <w:t>:</w:t>
-            </w:r>
-            <w:proofErr w:type="gramEnd"/>
-            <w:r>
-              <w:rPr>
-                <w:lang w:val="en-GB"/>
-              </w:rPr>
-              <w:t xml:space="preserve"> </w:t>
-            </w:r>
-            <w:hyperlink r:id="rId31" w:history="1">
+            <w:hyperlink r:id="rId34" w:history="1">
               <w:r>
                 <w:rPr>
                   <w:rStyle w:val="Lienhypertexte"/>
@@ -25244,7 +24830,6 @@
               </w:rPr>
               <w:t xml:space="preserve">Cloud </w:t>
             </w:r>
-            <w:proofErr w:type="gramStart"/>
             <w:r>
               <w:rPr>
                 <w:u w:val="single"/>
@@ -25260,14 +24845,13 @@
               </w:rPr>
               <w:t>:</w:t>
             </w:r>
-            <w:proofErr w:type="gramEnd"/>
             <w:r>
               <w:rPr>
                 <w:lang w:val="en-GB"/>
               </w:rPr>
               <w:t xml:space="preserve"> </w:t>
             </w:r>
-            <w:hyperlink r:id="rId32" w:history="1">
+            <w:hyperlink r:id="rId35" w:history="1">
               <w:r>
                 <w:rPr>
                   <w:rStyle w:val="Lienhypertexte"/>
@@ -25350,14 +24934,27 @@
       <w:r>
         <w:t xml:space="preserve">Tableau </w:t>
       </w:r>
-      <w:fldSimple w:instr=" SEQ Tableau \* ARABIC ">
-        <w:r>
-          <w:rPr>
-            <w:noProof/>
-          </w:rPr>
-          <w:t>24</w:t>
-        </w:r>
-      </w:fldSimple>
+      <w:r>
+        <w:fldChar w:fldCharType="begin"/>
+      </w:r>
+      <w:r>
+        <w:instrText xml:space="preserve"> SEQ Tableau \* ARABIC </w:instrText>
+      </w:r>
+      <w:r>
+        <w:fldChar w:fldCharType="separate"/>
+      </w:r>
+      <w:r>
+        <w:rPr>
+          <w:noProof/>
+        </w:rPr>
+        <w:t>24</w:t>
+      </w:r>
+      <w:r>
+        <w:rPr>
+          <w:noProof/>
+        </w:rPr>
+        <w:fldChar w:fldCharType="end"/>
+      </w:r>
       <w:r>
         <w:t xml:space="preserve"> : Spécifications techniques du composant "TC</w:t>
       </w:r>
@@ -25742,21 +25339,12 @@
               </w:rPr>
               <w:t xml:space="preserve"> </w:t>
             </w:r>
-            <w:proofErr w:type="spellStart"/>
             <w:r>
               <w:rPr>
                 <w:i/>
                 <w:iCs/>
               </w:rPr>
-              <w:t>front-end</w:t>
-            </w:r>
-            <w:proofErr w:type="spellEnd"/>
-            <w:r>
-              <w:rPr>
-                <w:i/>
-                <w:iCs/>
-              </w:rPr>
-              <w:t xml:space="preserve"> </w:t>
+              <w:t xml:space="preserve">front-end </w:t>
             </w:r>
             <w:r>
               <w:rPr>
@@ -25832,7 +25420,6 @@
                 <w:lang w:val="en-GB"/>
               </w:rPr>
             </w:pPr>
-            <w:proofErr w:type="gramStart"/>
             <w:r>
               <w:rPr>
                 <w:u w:val="single"/>
@@ -25853,39 +25440,21 @@
               </w:rPr>
               <w:t>:</w:t>
             </w:r>
-            <w:proofErr w:type="gramEnd"/>
             <w:r>
               <w:rPr>
                 <w:lang w:val="en-GB"/>
               </w:rPr>
               <w:t xml:space="preserve"> </w:t>
             </w:r>
-            <w:r>
-              <w:fldChar w:fldCharType="begin"/>
-            </w:r>
-            <w:r>
-              <w:rPr>
-                <w:lang w:val="en-GB"/>
-              </w:rPr>
-              <w:instrText xml:space="preserve"> HYPERLINK "https://aws.amazon.com/fr/ecs/" </w:instrText>
-            </w:r>
-            <w:r>
-              <w:fldChar w:fldCharType="separate"/>
-            </w:r>
-            <w:r>
-              <w:rPr>
-                <w:rStyle w:val="Lienhypertexte"/>
-                <w:lang w:val="en-GB"/>
-              </w:rPr>
-              <w:t>Elastic Container Service (ECS)</w:t>
-            </w:r>
-            <w:r>
-              <w:rPr>
-                <w:rStyle w:val="Lienhypertexte"/>
-                <w:lang w:val="en-GB"/>
-              </w:rPr>
-              <w:fldChar w:fldCharType="end"/>
-            </w:r>
+            <w:hyperlink r:id="rId36" w:history="1">
+              <w:r>
+                <w:rPr>
+                  <w:rStyle w:val="Lienhypertexte"/>
+                  <w:lang w:val="en-GB"/>
+                </w:rPr>
+                <w:t>Elastic Container Service (ECS)</w:t>
+              </w:r>
+            </w:hyperlink>
           </w:p>
           <w:p>
             <w:pPr>
@@ -25904,80 +25473,40 @@
                 <w:u w:val="single"/>
                 <w:lang w:val="en-GB"/>
               </w:rPr>
-              <w:t xml:space="preserve">MS </w:t>
-            </w:r>
-            <w:proofErr w:type="gramStart"/>
-            <w:r>
-              <w:rPr>
-                <w:u w:val="single"/>
+              <w:t>MS Azure</w:t>
+            </w:r>
+            <w:r>
+              <w:rPr>
                 <w:lang w:val="en-GB"/>
               </w:rPr>
-              <w:t>Azure</w:t>
+              <w:t xml:space="preserve"> </w:t>
             </w:r>
             <w:r>
               <w:rPr>
                 <w:lang w:val="en-GB"/>
               </w:rPr>
+              <w:t>:</w:t>
+            </w:r>
+            <w:r>
+              <w:rPr>
+                <w:lang w:val="en-GB"/>
+              </w:rPr>
               <w:t xml:space="preserve"> </w:t>
             </w:r>
+            <w:hyperlink r:id="rId37" w:history="1">
+              <w:r>
+                <w:rPr>
+                  <w:rStyle w:val="Lienhypertexte"/>
+                  <w:lang w:val="en-GB"/>
+                </w:rPr>
+                <w:t>Azure Web App for Containers</w:t>
+              </w:r>
+            </w:hyperlink>
             <w:r>
               <w:rPr>
                 <w:lang w:val="en-GB"/>
               </w:rPr>
-              <w:t>:</w:t>
-            </w:r>
-            <w:proofErr w:type="gramEnd"/>
-            <w:r>
-              <w:rPr>
-                <w:lang w:val="en-GB"/>
-              </w:rPr>
-              <w:t xml:space="preserve"> </w:t>
-            </w:r>
-            <w:r>
-              <w:fldChar w:fldCharType="begin"/>
-            </w:r>
-            <w:r>
-              <w:rPr>
-                <w:lang w:val="en-GB"/>
-              </w:rPr>
-              <w:instrText xml:space="preserve"> HYPERLINK "https://azure.microsoft.com/fr-fr/services/app-service/containers/" </w:instrText>
-            </w:r>
-            <w:r>
-              <w:fldChar w:fldCharType="separate"/>
-            </w:r>
-            <w:r>
-              <w:rPr>
-                <w:rStyle w:val="Lienhypertexte"/>
-                <w:lang w:val="en-GB"/>
-              </w:rPr>
-              <w:t>Azure Web App for Containers</w:t>
-            </w:r>
-            <w:r>
-              <w:rPr>
-                <w:rStyle w:val="Lienhypertexte"/>
-                <w:lang w:val="en-GB"/>
-              </w:rPr>
-              <w:fldChar w:fldCharType="end"/>
-            </w:r>
-            <w:r>
-              <w:rPr>
-                <w:lang w:val="en-GB"/>
-              </w:rPr>
-              <w:t xml:space="preserve"> (</w:t>
-            </w:r>
-            <w:proofErr w:type="spellStart"/>
-            <w:r>
-              <w:rPr>
-                <w:lang w:val="en-GB"/>
-              </w:rPr>
-              <w:t>Basé</w:t>
-            </w:r>
-            <w:proofErr w:type="spellEnd"/>
-            <w:r>
-              <w:rPr>
-                <w:lang w:val="en-GB"/>
-              </w:rPr>
-              <w:t xml:space="preserve"> sur Docker) </w:t>
+              <w:t xml:space="preserve"> (Basé sur Docker) </w:t>
             </w:r>
           </w:p>
           <w:p>
@@ -25997,7 +25526,6 @@
               </w:rPr>
               <w:t xml:space="preserve">Cloud </w:t>
             </w:r>
-            <w:proofErr w:type="gramStart"/>
             <w:r>
               <w:rPr>
                 <w:u w:val="single"/>
@@ -26013,14 +25541,13 @@
               </w:rPr>
               <w:t>:</w:t>
             </w:r>
-            <w:proofErr w:type="gramEnd"/>
             <w:r>
               <w:rPr>
                 <w:lang w:val="en-GB"/>
               </w:rPr>
               <w:t xml:space="preserve"> </w:t>
             </w:r>
-            <w:hyperlink r:id="rId33" w:history="1">
+            <w:hyperlink r:id="rId38" w:history="1">
               <w:r>
                 <w:rPr>
                   <w:rStyle w:val="Lienhypertexte"/>
@@ -26106,14 +25633,27 @@
       <w:r>
         <w:t xml:space="preserve">Tableau </w:t>
       </w:r>
-      <w:fldSimple w:instr=" SEQ Tableau \* ARABIC ">
-        <w:r>
-          <w:rPr>
-            <w:noProof/>
-          </w:rPr>
-          <w:t>25</w:t>
-        </w:r>
-      </w:fldSimple>
+      <w:r>
+        <w:fldChar w:fldCharType="begin"/>
+      </w:r>
+      <w:r>
+        <w:instrText xml:space="preserve"> SEQ Tableau \* ARABIC </w:instrText>
+      </w:r>
+      <w:r>
+        <w:fldChar w:fldCharType="separate"/>
+      </w:r>
+      <w:r>
+        <w:rPr>
+          <w:noProof/>
+        </w:rPr>
+        <w:t>25</w:t>
+      </w:r>
+      <w:r>
+        <w:rPr>
+          <w:noProof/>
+        </w:rPr>
+        <w:fldChar w:fldCharType="end"/>
+      </w:r>
       <w:r>
         <w:t xml:space="preserve"> : Spécifications techniques du composant "TC</w:t>
       </w:r>
@@ -26395,16 +25935,11 @@
               <w:jc w:val="both"/>
             </w:pPr>
             <w:r>
-              <w:t xml:space="preserve">Conteneurs d’application (micro-services) délivrant le </w:t>
-            </w:r>
-            <w:proofErr w:type="spellStart"/>
-            <w:r>
-              <w:t>back-en</w:t>
+              <w:t>Conteneurs d’application (micro-services) délivrant le back-en</w:t>
             </w:r>
             <w:r>
               <w:t>d</w:t>
             </w:r>
-            <w:proofErr w:type="spellEnd"/>
             <w:r>
               <w:t xml:space="preserve"> de la solution SCS GED.</w:t>
             </w:r>
@@ -26552,7 +26087,6 @@
                 <w:lang w:val="en-GB"/>
               </w:rPr>
             </w:pPr>
-            <w:proofErr w:type="gramStart"/>
             <w:r>
               <w:rPr>
                 <w:u w:val="single"/>
@@ -26573,39 +26107,21 @@
               </w:rPr>
               <w:t>:</w:t>
             </w:r>
-            <w:proofErr w:type="gramEnd"/>
             <w:r>
               <w:rPr>
                 <w:lang w:val="en-GB"/>
               </w:rPr>
               <w:t xml:space="preserve"> </w:t>
             </w:r>
-            <w:r>
-              <w:fldChar w:fldCharType="begin"/>
-            </w:r>
-            <w:r>
-              <w:rPr>
-                <w:lang w:val="en-GB"/>
-              </w:rPr>
-              <w:instrText xml:space="preserve"> HYPERLINK "https://aws.amazon.com/fr/ecs/" </w:instrText>
-            </w:r>
-            <w:r>
-              <w:fldChar w:fldCharType="separate"/>
-            </w:r>
-            <w:r>
-              <w:rPr>
-                <w:rStyle w:val="Lienhypertexte"/>
-                <w:lang w:val="en-GB"/>
-              </w:rPr>
-              <w:t>Elastic Container Service (ECS)</w:t>
-            </w:r>
-            <w:r>
-              <w:rPr>
-                <w:rStyle w:val="Lienhypertexte"/>
-                <w:lang w:val="en-GB"/>
-              </w:rPr>
-              <w:fldChar w:fldCharType="end"/>
-            </w:r>
+            <w:hyperlink r:id="rId39" w:history="1">
+              <w:r>
+                <w:rPr>
+                  <w:rStyle w:val="Lienhypertexte"/>
+                  <w:lang w:val="en-GB"/>
+                </w:rPr>
+                <w:t>Elastic Container Service (ECS)</w:t>
+              </w:r>
+            </w:hyperlink>
           </w:p>
           <w:p>
             <w:pPr>
@@ -26631,7 +26147,7 @@
             <w:r>
               <w:t xml:space="preserve"> </w:t>
             </w:r>
-            <w:hyperlink r:id="rId34" w:anchor="overview" w:history="1">
+            <w:hyperlink r:id="rId40" w:anchor="overview" w:history="1">
               <w:r>
                 <w:rPr>
                   <w:rStyle w:val="Lienhypertexte"/>
@@ -26661,7 +26177,6 @@
               </w:rPr>
               <w:t xml:space="preserve">Cloud </w:t>
             </w:r>
-            <w:proofErr w:type="gramStart"/>
             <w:r>
               <w:rPr>
                 <w:u w:val="single"/>
@@ -26677,14 +26192,13 @@
               </w:rPr>
               <w:t>:</w:t>
             </w:r>
-            <w:proofErr w:type="gramEnd"/>
             <w:r>
               <w:rPr>
                 <w:lang w:val="en-GB"/>
               </w:rPr>
               <w:t xml:space="preserve"> </w:t>
             </w:r>
-            <w:hyperlink r:id="rId35" w:history="1">
+            <w:hyperlink r:id="rId41" w:history="1">
               <w:r>
                 <w:rPr>
                   <w:rStyle w:val="Lienhypertexte"/>
@@ -26770,14 +26284,27 @@
       <w:r>
         <w:t xml:space="preserve">Tableau </w:t>
       </w:r>
-      <w:fldSimple w:instr=" SEQ Tableau \* ARABIC ">
-        <w:r>
-          <w:rPr>
-            <w:noProof/>
-          </w:rPr>
-          <w:t>26</w:t>
-        </w:r>
-      </w:fldSimple>
+      <w:r>
+        <w:fldChar w:fldCharType="begin"/>
+      </w:r>
+      <w:r>
+        <w:instrText xml:space="preserve"> SEQ Tableau \* ARABIC </w:instrText>
+      </w:r>
+      <w:r>
+        <w:fldChar w:fldCharType="separate"/>
+      </w:r>
+      <w:r>
+        <w:rPr>
+          <w:noProof/>
+        </w:rPr>
+        <w:t>26</w:t>
+      </w:r>
+      <w:r>
+        <w:rPr>
+          <w:noProof/>
+        </w:rPr>
+        <w:fldChar w:fldCharType="end"/>
+      </w:r>
       <w:r>
         <w:t xml:space="preserve"> : Spécifications techniques du composant "TC-</w:t>
       </w:r>
@@ -27273,15 +26800,13 @@
             <w:r>
               <w:t xml:space="preserve"> </w:t>
             </w:r>
-            <w:hyperlink r:id="rId36" w:history="1">
-              <w:proofErr w:type="spellStart"/>
+            <w:hyperlink r:id="rId42" w:history="1">
               <w:r>
                 <w:rPr>
                   <w:rStyle w:val="Lienhypertexte"/>
                 </w:rPr>
                 <w:t>DocumentDB</w:t>
               </w:r>
-              <w:proofErr w:type="spellEnd"/>
             </w:hyperlink>
             <w:r>
               <w:t xml:space="preserve"> </w:t>
@@ -27304,39 +26829,29 @@
                 <w:u w:val="single"/>
                 <w:lang w:val="en-GB"/>
               </w:rPr>
-              <w:t xml:space="preserve">MS </w:t>
-            </w:r>
-            <w:proofErr w:type="gramStart"/>
+              <w:t>MS Azure</w:t>
+            </w:r>
             <w:r>
               <w:rPr>
                 <w:u w:val="single"/>
                 <w:lang w:val="en-GB"/>
               </w:rPr>
-              <w:t>Azure</w:t>
+              <w:t xml:space="preserve"> </w:t>
             </w:r>
             <w:r>
               <w:rPr>
                 <w:u w:val="single"/>
                 <w:lang w:val="en-GB"/>
               </w:rPr>
+              <w:t>:</w:t>
+            </w:r>
+            <w:r>
+              <w:rPr>
+                <w:lang w:val="en-GB"/>
+              </w:rPr>
               <w:t xml:space="preserve"> </w:t>
             </w:r>
-            <w:r>
-              <w:rPr>
-                <w:u w:val="single"/>
-                <w:lang w:val="en-GB"/>
-              </w:rPr>
-              <w:t>:</w:t>
-            </w:r>
-            <w:proofErr w:type="gramEnd"/>
-            <w:r>
-              <w:rPr>
-                <w:lang w:val="en-GB"/>
-              </w:rPr>
-              <w:t xml:space="preserve"> </w:t>
-            </w:r>
-            <w:hyperlink r:id="rId37" w:anchor="overview" w:history="1">
-              <w:proofErr w:type="spellStart"/>
+            <w:hyperlink r:id="rId43" w:anchor="overview" w:history="1">
               <w:r>
                 <w:rPr>
                   <w:rStyle w:val="Lienhypertexte"/>
@@ -27344,7 +26859,6 @@
                 </w:rPr>
                 <w:t>CosmosDB</w:t>
               </w:r>
-              <w:proofErr w:type="spellEnd"/>
             </w:hyperlink>
             <w:r>
               <w:rPr>
@@ -27374,7 +26888,6 @@
               </w:rPr>
               <w:t xml:space="preserve">Cloud </w:t>
             </w:r>
-            <w:proofErr w:type="gramStart"/>
             <w:r>
               <w:rPr>
                 <w:u w:val="single"/>
@@ -27394,14 +26907,13 @@
               </w:rPr>
               <w:t>:</w:t>
             </w:r>
-            <w:proofErr w:type="gramEnd"/>
             <w:r>
               <w:rPr>
                 <w:lang w:val="en-GB"/>
               </w:rPr>
               <w:t xml:space="preserve"> </w:t>
             </w:r>
-            <w:hyperlink r:id="rId38" w:history="1">
+            <w:hyperlink r:id="rId44" w:history="1">
               <w:r>
                 <w:rPr>
                   <w:rStyle w:val="Lienhypertexte"/>
@@ -27487,14 +26999,27 @@
       <w:r>
         <w:t xml:space="preserve">Tableau </w:t>
       </w:r>
-      <w:fldSimple w:instr=" SEQ Tableau \* ARABIC ">
-        <w:r>
-          <w:rPr>
-            <w:noProof/>
-          </w:rPr>
-          <w:t>27</w:t>
-        </w:r>
-      </w:fldSimple>
+      <w:r>
+        <w:fldChar w:fldCharType="begin"/>
+      </w:r>
+      <w:r>
+        <w:instrText xml:space="preserve"> SEQ Tableau \* ARABIC </w:instrText>
+      </w:r>
+      <w:r>
+        <w:fldChar w:fldCharType="separate"/>
+      </w:r>
+      <w:r>
+        <w:rPr>
+          <w:noProof/>
+        </w:rPr>
+        <w:t>27</w:t>
+      </w:r>
+      <w:r>
+        <w:rPr>
+          <w:noProof/>
+        </w:rPr>
+        <w:fldChar w:fldCharType="end"/>
+      </w:r>
       <w:r>
         <w:t xml:space="preserve"> : Spécifications techniques du composant "TC-</w:t>
       </w:r>
@@ -27515,9 +27040,9 @@
     <w:p>
       <w:pPr>
         <w:sectPr>
-          <w:headerReference w:type="default" r:id="rId39"/>
-          <w:footerReference w:type="default" r:id="rId40"/>
-          <w:footerReference w:type="first" r:id="rId41"/>
+          <w:headerReference w:type="default" r:id="rId45"/>
+          <w:footerReference w:type="default" r:id="rId46"/>
+          <w:footerReference w:type="first" r:id="rId47"/>
           <w:pgSz w:w="12240" w:h="15840"/>
           <w:pgMar w:top="1440" w:right="1440" w:bottom="1440" w:left="1440" w:header="720" w:footer="720" w:gutter="0"/>
           <w:cols w:space="720"/>
@@ -27580,7 +27105,7 @@
                     </pic:cNvPicPr>
                   </pic:nvPicPr>
                   <pic:blipFill>
-                    <a:blip r:embed="rId42" cstate="print">
+                    <a:blip r:embed="rId48" cstate="print">
                       <a:extLst>
                         <a:ext uri="{28A0092B-C50C-407E-A947-70E740481C1C}">
                           <a14:useLocalDpi xmlns:a14="http://schemas.microsoft.com/office/drawing/2010/main" val="0"/>
@@ -27617,7 +27142,7 @@
         <w:pStyle w:val="Lgende"/>
         <w:jc w:val="center"/>
         <w:sectPr>
-          <w:headerReference w:type="first" r:id="rId43"/>
+          <w:headerReference w:type="first" r:id="rId49"/>
           <w:pgSz w:w="15840" w:h="12240" w:orient="landscape"/>
           <w:pgMar w:top="454" w:right="720" w:bottom="720" w:left="1418" w:header="57" w:footer="57" w:gutter="0"/>
           <w:cols w:space="720"/>
@@ -27629,14 +27154,27 @@
       <w:r>
         <w:t xml:space="preserve">Figure </w:t>
       </w:r>
-      <w:fldSimple w:instr=" SEQ Figure \* ARABIC ">
-        <w:r>
-          <w:rPr>
-            <w:noProof/>
-          </w:rPr>
-          <w:t>2</w:t>
-        </w:r>
-      </w:fldSimple>
+      <w:r>
+        <w:fldChar w:fldCharType="begin"/>
+      </w:r>
+      <w:r>
+        <w:instrText xml:space="preserve"> SEQ Figure \* ARABIC </w:instrText>
+      </w:r>
+      <w:r>
+        <w:fldChar w:fldCharType="separate"/>
+      </w:r>
+      <w:r>
+        <w:rPr>
+          <w:noProof/>
+        </w:rPr>
+        <w:t>2</w:t>
+      </w:r>
+      <w:r>
+        <w:rPr>
+          <w:noProof/>
+        </w:rPr>
+        <w:fldChar w:fldCharType="end"/>
+      </w:r>
       <w:r>
         <w:t xml:space="preserve"> : Vue globale de l'implémentation de l'architecture de la solution SCS GED (HD)</w:t>
       </w:r>
@@ -27679,15 +27217,7 @@
         <w:jc w:val="both"/>
       </w:pPr>
       <w:r>
-        <w:t xml:space="preserve">GIT dispose de l’ensemble des mécanismes et des fonctionnalités permettant une gestion efficace de nombreuses versions d’un même document tout en permettant, notamment dans le cadre des documents </w:t>
-      </w:r>
-      <w:proofErr w:type="spellStart"/>
-      <w:r>
-        <w:t>LaTex</w:t>
-      </w:r>
-      <w:proofErr w:type="spellEnd"/>
-      <w:r>
-        <w:t xml:space="preserve">, de pouvoir collaborer à plusieurs tout en fusionnant les différentes modifications. </w:t>
+        <w:t xml:space="preserve">GIT dispose de l’ensemble des mécanismes et des fonctionnalités permettant une gestion efficace de nombreuses versions d’un même document tout en permettant, notamment dans le cadre des documents LaTex, de pouvoir collaborer à plusieurs tout en fusionnant les différentes modifications. </w:t>
       </w:r>
     </w:p>
     <w:p>
@@ -27736,7 +27266,7 @@
                     </pic:cNvPicPr>
                   </pic:nvPicPr>
                   <pic:blipFill>
-                    <a:blip r:embed="rId44">
+                    <a:blip r:embed="rId50">
                       <a:extLst>
                         <a:ext uri="{28A0092B-C50C-407E-A947-70E740481C1C}">
                           <a14:useLocalDpi xmlns:a14="http://schemas.microsoft.com/office/drawing/2010/main" val="0"/>
@@ -27777,24 +27307,32 @@
       <w:r>
         <w:t xml:space="preserve">Figure </w:t>
       </w:r>
-      <w:fldSimple w:instr=" SEQ Figure \* ARABIC ">
-        <w:r>
-          <w:rPr>
-            <w:noProof/>
-          </w:rPr>
-          <w:t>3</w:t>
-        </w:r>
-      </w:fldSimple>
-      <w:r>
-        <w:t xml:space="preserve"> : Diagramme d'intégration de GIT dans l'architecture de la plateforme GED (</w:t>
-      </w:r>
-      <w:proofErr w:type="spellStart"/>
-      <w:r>
-        <w:t>Pototype</w:t>
-      </w:r>
-      <w:proofErr w:type="spellEnd"/>
-      <w:r>
-        <w:t>)</w:t>
+      <w:r>
+        <w:fldChar w:fldCharType="begin"/>
+      </w:r>
+      <w:r>
+        <w:instrText xml:space="preserve"> </w:instrText>
+      </w:r>
+      <w:r>
+        <w:instrText xml:space="preserve">SEQ Figure \* ARABIC </w:instrText>
+      </w:r>
+      <w:r>
+        <w:fldChar w:fldCharType="separate"/>
+      </w:r>
+      <w:r>
+        <w:rPr>
+          <w:noProof/>
+        </w:rPr>
+        <w:t>3</w:t>
+      </w:r>
+      <w:r>
+        <w:rPr>
+          <w:noProof/>
+        </w:rPr>
+        <w:fldChar w:fldCharType="end"/>
+      </w:r>
+      <w:r>
+        <w:t xml:space="preserve"> : Diagramme d'intégration de GIT dans l'architecture de la plateforme GED (Pototype)</w:t>
       </w:r>
       <w:bookmarkEnd w:id="104"/>
     </w:p>
@@ -30604,7 +30142,6 @@
         <w:color w:val="000000"/>
       </w:rPr>
     </w:pPr>
-    <w:proofErr w:type="spellStart"/>
     <w:r>
       <w:rPr>
         <w:rFonts w:ascii="Calibri" w:hAnsi="Calibri" w:cs="Calibri"/>
@@ -30613,18 +30150,7 @@
         <w:sz w:val="20"/>
         <w:szCs w:val="20"/>
       </w:rPr>
-      <w:t>SuperTechSoft</w:t>
-    </w:r>
-    <w:proofErr w:type="spellEnd"/>
-    <w:r>
-      <w:rPr>
-        <w:rFonts w:ascii="Calibri" w:hAnsi="Calibri" w:cs="Calibri"/>
-        <w:i/>
-        <w:color w:val="000000"/>
-        <w:sz w:val="20"/>
-        <w:szCs w:val="20"/>
-      </w:rPr>
-      <w:t xml:space="preserve"> – </w:t>
+      <w:t xml:space="preserve">SuperTechSoft – </w:t>
     </w:r>
     <w:r>
       <w:rPr>
@@ -30943,7 +30469,6 @@
     </w:pPr>
     <w:bookmarkStart w:id="93" w:name="_Hlk106733320"/>
     <w:bookmarkStart w:id="94" w:name="_Hlk106733321"/>
-    <w:proofErr w:type="spellStart"/>
     <w:r>
       <w:rPr>
         <w:rFonts w:ascii="Calibri" w:hAnsi="Calibri" w:cs="Calibri"/>
@@ -30952,18 +30477,7 @@
         <w:sz w:val="20"/>
         <w:szCs w:val="20"/>
       </w:rPr>
-      <w:t>SuperTechSoft</w:t>
-    </w:r>
-    <w:proofErr w:type="spellEnd"/>
-    <w:r>
-      <w:rPr>
-        <w:rFonts w:ascii="Calibri" w:hAnsi="Calibri" w:cs="Calibri"/>
-        <w:i/>
-        <w:color w:val="000000"/>
-        <w:sz w:val="20"/>
-        <w:szCs w:val="20"/>
-      </w:rPr>
-      <w:t xml:space="preserve"> – SCS Gestion Electronique des Documents</w:t>
+      <w:t>SuperTechSoft – SCS Gestion Electronique des Documents</w:t>
     </w:r>
     <w:r>
       <w:rPr>
@@ -31079,15 +30593,7 @@
         <w:footnoteRef/>
       </w:r>
       <w:r>
-        <w:t xml:space="preserve"> Pour plus de détail sur l’architecture micro </w:t>
-      </w:r>
-      <w:proofErr w:type="spellStart"/>
-      <w:r>
-        <w:t>front-end</w:t>
-      </w:r>
-      <w:proofErr w:type="spellEnd"/>
-      <w:r>
-        <w:t xml:space="preserve">, consultez : </w:t>
+        <w:t xml:space="preserve"> Pour plus de détail sur l’architecture micro front-end, consultez : </w:t>
       </w:r>
       <w:hyperlink r:id="rId1" w:history="1">
         <w:r>
@@ -31270,68 +30776,29 @@
         <w:rPr>
           <w:lang w:val="en-GB"/>
         </w:rPr>
-        <w:t xml:space="preserve"> </w:t>
-      </w:r>
-      <w:proofErr w:type="spellStart"/>
-      <w:r>
-        <w:rPr>
-          <w:lang w:val="en-GB"/>
-        </w:rPr>
-        <w:t>Authentification</w:t>
-      </w:r>
-      <w:proofErr w:type="spellEnd"/>
+        <w:t xml:space="preserve"> Authentification API :</w:t>
+      </w:r>
       <w:r>
         <w:rPr>
           <w:lang w:val="en-GB"/>
         </w:rPr>
         <w:t xml:space="preserve"> </w:t>
       </w:r>
-      <w:proofErr w:type="gramStart"/>
-      <w:r>
-        <w:rPr>
-          <w:lang w:val="en-GB"/>
-        </w:rPr>
-        <w:t>API :</w:t>
-      </w:r>
-      <w:proofErr w:type="gramEnd"/>
+      <w:hyperlink r:id="rId7" w:history="1">
+        <w:r>
+          <w:rPr>
+            <w:rStyle w:val="Lienhypertexte"/>
+            <w:lang w:val="en-GB"/>
+          </w:rPr>
+          <w:t>https://idratherbewriting.com/learnapidoc/docapis_more_about_authorization.html</w:t>
+        </w:r>
+      </w:hyperlink>
       <w:r>
         <w:rPr>
           <w:lang w:val="en-GB"/>
         </w:rPr>
         <w:t xml:space="preserve"> </w:t>
       </w:r>
-      <w:r>
-        <w:fldChar w:fldCharType="begin"/>
-      </w:r>
-      <w:r>
-        <w:rPr>
-          <w:lang w:val="en-GB"/>
-        </w:rPr>
-        <w:instrText xml:space="preserve"> HYPERLINK "https://idratherbewriting.com/learnapidoc/docapis_more_about_authorization.html" </w:instrText>
-      </w:r>
-      <w:r>
-        <w:fldChar w:fldCharType="separate"/>
-      </w:r>
-      <w:r>
-        <w:rPr>
-          <w:rStyle w:val="Lienhypertexte"/>
-          <w:lang w:val="en-GB"/>
-        </w:rPr>
-        <w:t>https://idratherbewriting.com/learnapidoc/docapis_more_about_authorization.html</w:t>
-      </w:r>
-      <w:r>
-        <w:rPr>
-          <w:rStyle w:val="Lienhypertexte"/>
-          <w:lang w:val="en-GB"/>
-        </w:rPr>
-        <w:fldChar w:fldCharType="end"/>
-      </w:r>
-      <w:r>
-        <w:rPr>
-          <w:lang w:val="en-GB"/>
-        </w:rPr>
-        <w:t xml:space="preserve"> </w:t>
-      </w:r>
     </w:p>
   </w:footnote>
   <w:footnote w:id="8">
@@ -31364,60 +30831,23 @@
         <w:rPr>
           <w:lang w:val="en-GB"/>
         </w:rPr>
-        <w:t xml:space="preserve"> </w:t>
-      </w:r>
-      <w:proofErr w:type="gramStart"/>
+        <w:t xml:space="preserve"> A</w:t>
+      </w:r>
       <w:r>
         <w:rPr>
           <w:lang w:val="en-GB"/>
         </w:rPr>
-        <w:t>A</w:t>
-      </w:r>
-      <w:r>
-        <w:rPr>
-          <w:lang w:val="en-GB"/>
-        </w:rPr>
-        <w:t>PI :</w:t>
-      </w:r>
-      <w:proofErr w:type="gramEnd"/>
-      <w:r>
-        <w:rPr>
-          <w:lang w:val="en-GB"/>
-        </w:rPr>
-        <w:t xml:space="preserve"> </w:t>
-      </w:r>
-      <w:r>
-        <w:fldChar w:fldCharType="begin"/>
-      </w:r>
-      <w:r>
-        <w:rPr>
-          <w:lang w:val="en-GB"/>
-        </w:rPr>
-        <w:instrText xml:space="preserve"> HYPERLINK "https://da</w:instrText>
-      </w:r>
-      <w:r>
-        <w:rPr>
-          <w:lang w:val="en-GB"/>
-        </w:rPr>
-        <w:instrText xml:space="preserve">tatracker.ietf.org/doc/html/rfc7807" </w:instrText>
-      </w:r>
-      <w:r>
-        <w:fldChar w:fldCharType="separate"/>
-      </w:r>
-      <w:r>
-        <w:rPr>
-          <w:rStyle w:val="Lienhypertexte"/>
-          <w:lang w:val="en-GB"/>
-        </w:rPr>
-        <w:t>https://datatracker.ietf.org/doc/html/rfc7807</w:t>
-      </w:r>
-      <w:r>
-        <w:rPr>
-          <w:rStyle w:val="Lienhypertexte"/>
-          <w:lang w:val="en-GB"/>
-        </w:rPr>
-        <w:fldChar w:fldCharType="end"/>
-      </w:r>
+        <w:t xml:space="preserve">PI : </w:t>
+      </w:r>
+      <w:hyperlink r:id="rId8" w:history="1">
+        <w:r>
+          <w:rPr>
+            <w:rStyle w:val="Lienhypertexte"/>
+            <w:lang w:val="en-GB"/>
+          </w:rPr>
+          <w:t>https://datatracker.ietf.org/doc/html/rfc7807</w:t>
+        </w:r>
+      </w:hyperlink>
       <w:r>
         <w:rPr>
           <w:lang w:val="en-GB"/>
@@ -31435,27 +30865,14 @@
     <w:pPr>
       <w:pStyle w:val="En-tte"/>
     </w:pPr>
-    <w:r>
-      <w:fldChar w:fldCharType="begin"/>
-    </w:r>
-    <w:r>
-      <w:instrText xml:space="preserve"> STYLEREF  "Titre 1"  \* MERGEFORMAT </w:instrText>
-    </w:r>
-    <w:r>
-      <w:fldChar w:fldCharType="separate"/>
-    </w:r>
-    <w:r>
-      <w:rPr>
-        <w:noProof/>
-      </w:rPr>
-      <w:t>CONTEXTE &amp; GUIDELINES</w:t>
-    </w:r>
-    <w:r>
-      <w:rPr>
-        <w:noProof/>
-      </w:rPr>
-      <w:fldChar w:fldCharType="end"/>
-    </w:r>
+    <w:fldSimple w:instr=" STYLEREF  &quot;Titre 1&quot;  \* MERGEFORMAT ">
+      <w:r>
+        <w:rPr>
+          <w:noProof/>
+        </w:rPr>
+        <w:t>SPÉCIFICATION TECHNIQUES</w:t>
+      </w:r>
+    </w:fldSimple>
     <w:r>
       <w:rPr>
         <w:noProof/>
@@ -31481,7 +30898,7 @@
       <w:rPr>
         <w:noProof/>
       </w:rPr>
-      <w:t>21/06/2022</w:t>
+      <w:t>23/06/2022</w:t>
     </w:r>
     <w:r>
       <w:fldChar w:fldCharType="end"/>
@@ -38731,28 +38148,28 @@
 </file>
 
 <file path=customXml/item1.xml><?xml version="1.0" encoding="utf-8"?>
-<b:Sources xmlns:b="http://schemas.openxmlformats.org/officeDocument/2006/bibliography" xmlns="http://schemas.openxmlformats.org/officeDocument/2006/bibliography" SelectedStyle="\APASixthEditionOfficeOnline.xsl" StyleName="APA" Version="6"/>
-</file>
-
-<file path=customXml/item2.xml><?xml version="1.0" encoding="utf-8"?>
 <go:gDocsCustomXmlDataStorage xmlns:go="http://customooxmlschemas.google.com/" xmlns:r="http://schemas.openxmlformats.org/officeDocument/2006/relationships">
   <go:docsCustomData xmlns:go="http://customooxmlschemas.google.com/" roundtripDataSignature="AMtx7mj8bvlXyk6gfbrLwJXO/FvWiC9Yig==">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</go:docsCustomData>
 </go:gDocsCustomXmlDataStorage>
 </file>
 
-<file path=customXml/itemProps1.xml><?xml version="1.0" encoding="utf-8"?>
-<ds:datastoreItem xmlns:ds="http://schemas.openxmlformats.org/officeDocument/2006/customXml" ds:itemID="{5EEC99AC-4AD6-4D1D-A851-8ACDFEED2096}">
-  <ds:schemaRefs>
-    <ds:schemaRef ds:uri="http://schemas.openxmlformats.org/officeDocument/2006/bibliography"/>
-  </ds:schemaRefs>
-</ds:datastoreItem>
+<file path=customXml/item2.xml><?xml version="1.0" encoding="utf-8"?>
+<b:Sources xmlns:b="http://schemas.openxmlformats.org/officeDocument/2006/bibliography" xmlns="http://schemas.openxmlformats.org/officeDocument/2006/bibliography" SelectedStyle="\APASixthEditionOfficeOnline.xsl" StyleName="APA" Version="6"/>
 </file>
 
-<file path=customXml/itemProps2.xml><?xml version="1.0" encoding="utf-8"?>
+<file path=customXml/itemProps1.xml><?xml version="1.0" encoding="utf-8"?>
 <ds:datastoreItem xmlns:ds="http://schemas.openxmlformats.org/officeDocument/2006/customXml" ds:itemID="{11111111-1234-1234-1234-123412341234}">
   <ds:schemaRefs>
     <ds:schemaRef ds:uri="http://customooxmlschemas.google.com/"/>
     <ds:schemaRef ds:uri="http://schemas.openxmlformats.org/officeDocument/2006/relationships"/>
   </ds:schemaRefs>
 </ds:datastoreItem>
+</file>
+
+<file path=customXml/itemProps2.xml><?xml version="1.0" encoding="utf-8"?>
+<ds:datastoreItem xmlns:ds="http://schemas.openxmlformats.org/officeDocument/2006/customXml" ds:itemID="{5EEC99AC-4AD6-4D1D-A851-8ACDFEED2096}">
+  <ds:schemaRefs>
+    <ds:schemaRef ds:uri="http://schemas.openxmlformats.org/officeDocument/2006/bibliography"/>
+  </ds:schemaRefs>
+</ds:datastoreItem>
 </file>
--- a/P9_03_SolutionBuildingBlocks.docx
+++ b/P9_03_SolutionBuildingBlocks.docx
@@ -293,6 +293,7 @@
         </w:rPr>
         <w:t xml:space="preserve">- </w:t>
       </w:r>
+      <w:proofErr w:type="spellStart"/>
       <w:r>
         <w:rPr>
           <w:rFonts w:ascii="Open Sans" w:eastAsia="Open Sans" w:hAnsi="Open Sans" w:cs="Open Sans"/>
@@ -302,7 +303,19 @@
           <w:szCs w:val="44"/>
           <w:lang w:val="en-GB"/>
         </w:rPr>
-        <w:t xml:space="preserve">SuperTechSoft </w:t>
+        <w:t>SuperTechSoft</w:t>
+      </w:r>
+      <w:proofErr w:type="spellEnd"/>
+      <w:r>
+        <w:rPr>
+          <w:rFonts w:ascii="Open Sans" w:eastAsia="Open Sans" w:hAnsi="Open Sans" w:cs="Open Sans"/>
+          <w:b/>
+          <w:color w:val="2D7287"/>
+          <w:sz w:val="44"/>
+          <w:szCs w:val="44"/>
+          <w:lang w:val="en-GB"/>
+        </w:rPr>
+        <w:t xml:space="preserve"> </w:t>
       </w:r>
       <w:r>
         <w:rPr>
@@ -496,7 +509,7 @@
           <w:szCs w:val="32"/>
           <w:lang w:val="en-GB"/>
         </w:rPr>
-        <w:t>23/06/2022</w:t>
+        <w:t>27/06/2022</w:t>
       </w:r>
       <w:r>
         <w:rPr>
@@ -590,6 +603,7 @@
         <w:t xml:space="preserve">– </w:t>
       </w:r>
       <w:bookmarkEnd w:id="3"/>
+      <w:proofErr w:type="spellStart"/>
       <w:r>
         <w:rPr>
           <w:b/>
@@ -600,6 +614,7 @@
         </w:rPr>
         <w:t>SuperTechSoft</w:t>
       </w:r>
+      <w:proofErr w:type="spellEnd"/>
     </w:p>
     <w:p>
       <w:pPr>
@@ -858,7 +873,7 @@
               <w:rPr>
                 <w:noProof/>
               </w:rPr>
-              <w:t>23/06/2022</w:t>
+              <w:t>27/06/2022</w:t>
             </w:r>
             <w:r>
               <w:fldChar w:fldCharType="end"/>
@@ -950,27 +965,14 @@
       <w:r>
         <w:t xml:space="preserve">Tableau </w:t>
       </w:r>
-      <w:r>
-        <w:fldChar w:fldCharType="begin"/>
-      </w:r>
-      <w:r>
-        <w:instrText xml:space="preserve"> SEQ Tableau \* ARABIC </w:instrText>
-      </w:r>
-      <w:r>
-        <w:fldChar w:fldCharType="separate"/>
-      </w:r>
-      <w:r>
-        <w:rPr>
-          <w:noProof/>
-        </w:rPr>
-        <w:t>1</w:t>
-      </w:r>
-      <w:r>
-        <w:rPr>
-          <w:noProof/>
-        </w:rPr>
-        <w:fldChar w:fldCharType="end"/>
-      </w:r>
+      <w:fldSimple w:instr=" SEQ Tableau \* ARABIC ">
+        <w:r>
+          <w:rPr>
+            <w:noProof/>
+          </w:rPr>
+          <w:t>1</w:t>
+        </w:r>
+      </w:fldSimple>
       <w:r>
         <w:t xml:space="preserve"> </w:t>
       </w:r>
@@ -2499,7 +2501,7 @@
                 <w:sz w:val="18"/>
                 <w:szCs w:val="18"/>
               </w:rPr>
-              <w:t>10</w:t>
+              <w:t>11</w:t>
             </w:r>
             <w:r>
               <w:rPr>
@@ -2586,7 +2588,7 @@
                 <w:sz w:val="18"/>
                 <w:szCs w:val="18"/>
               </w:rPr>
-              <w:t>11</w:t>
+              <w:t>12</w:t>
             </w:r>
             <w:r>
               <w:rPr>
@@ -2673,7 +2675,7 @@
                 <w:sz w:val="18"/>
                 <w:szCs w:val="18"/>
               </w:rPr>
-              <w:t>11</w:t>
+              <w:t>12</w:t>
             </w:r>
             <w:r>
               <w:rPr>
@@ -2760,7 +2762,7 @@
                 <w:sz w:val="18"/>
                 <w:szCs w:val="18"/>
               </w:rPr>
-              <w:t>12</w:t>
+              <w:t>13</w:t>
             </w:r>
             <w:r>
               <w:rPr>
@@ -2846,7 +2848,7 @@
                 <w:sz w:val="18"/>
                 <w:szCs w:val="18"/>
               </w:rPr>
-              <w:t>13</w:t>
+              <w:t>14</w:t>
             </w:r>
             <w:r>
               <w:rPr>
@@ -2933,7 +2935,7 @@
                 <w:sz w:val="18"/>
                 <w:szCs w:val="18"/>
               </w:rPr>
-              <w:t>13</w:t>
+              <w:t>14</w:t>
             </w:r>
             <w:r>
               <w:rPr>
@@ -3020,7 +3022,7 @@
                 <w:sz w:val="18"/>
                 <w:szCs w:val="18"/>
               </w:rPr>
-              <w:t>14</w:t>
+              <w:t>15</w:t>
             </w:r>
             <w:r>
               <w:rPr>
@@ -3107,7 +3109,7 @@
                 <w:sz w:val="18"/>
                 <w:szCs w:val="18"/>
               </w:rPr>
-              <w:t>14</w:t>
+              <w:t>15</w:t>
             </w:r>
             <w:r>
               <w:rPr>
@@ -3194,7 +3196,7 @@
                 <w:sz w:val="18"/>
                 <w:szCs w:val="18"/>
               </w:rPr>
-              <w:t>15</w:t>
+              <w:t>16</w:t>
             </w:r>
             <w:r>
               <w:rPr>
@@ -3280,7 +3282,7 @@
                 <w:sz w:val="18"/>
                 <w:szCs w:val="18"/>
               </w:rPr>
-              <w:t>16</w:t>
+              <w:t>17</w:t>
             </w:r>
             <w:r>
               <w:rPr>
@@ -3367,7 +3369,7 @@
                 <w:sz w:val="18"/>
                 <w:szCs w:val="18"/>
               </w:rPr>
-              <w:t>16</w:t>
+              <w:t>17</w:t>
             </w:r>
             <w:r>
               <w:rPr>
@@ -3454,7 +3456,7 @@
                 <w:sz w:val="18"/>
                 <w:szCs w:val="18"/>
               </w:rPr>
-              <w:t>16</w:t>
+              <w:t>17</w:t>
             </w:r>
             <w:r>
               <w:rPr>
@@ -3541,7 +3543,7 @@
                 <w:sz w:val="18"/>
                 <w:szCs w:val="18"/>
               </w:rPr>
-              <w:t>17</w:t>
+              <w:t>18</w:t>
             </w:r>
             <w:r>
               <w:rPr>
@@ -3628,7 +3630,7 @@
                 <w:sz w:val="18"/>
                 <w:szCs w:val="18"/>
               </w:rPr>
-              <w:t>18</w:t>
+              <w:t>19</w:t>
             </w:r>
             <w:r>
               <w:rPr>
@@ -3715,7 +3717,7 @@
                 <w:sz w:val="18"/>
                 <w:szCs w:val="18"/>
               </w:rPr>
-              <w:t>18</w:t>
+              <w:t>19</w:t>
             </w:r>
             <w:r>
               <w:rPr>
@@ -3801,7 +3803,7 @@
                 <w:sz w:val="18"/>
                 <w:szCs w:val="18"/>
               </w:rPr>
-              <w:t>19</w:t>
+              <w:t>20</w:t>
             </w:r>
             <w:r>
               <w:rPr>
@@ -3888,7 +3890,7 @@
                 <w:sz w:val="18"/>
                 <w:szCs w:val="18"/>
               </w:rPr>
-              <w:t>19</w:t>
+              <w:t>20</w:t>
             </w:r>
             <w:r>
               <w:rPr>
@@ -3975,7 +3977,7 @@
                 <w:sz w:val="18"/>
                 <w:szCs w:val="18"/>
               </w:rPr>
-              <w:t>20</w:t>
+              <w:t>21</w:t>
             </w:r>
             <w:r>
               <w:rPr>
@@ -4063,7 +4065,7 @@
                 <w:sz w:val="18"/>
                 <w:szCs w:val="18"/>
               </w:rPr>
-              <w:t>21</w:t>
+              <w:t>22</w:t>
             </w:r>
             <w:r>
               <w:rPr>
@@ -4151,7 +4153,7 @@
                 <w:sz w:val="18"/>
                 <w:szCs w:val="18"/>
               </w:rPr>
-              <w:t>21</w:t>
+              <w:t>22</w:t>
             </w:r>
             <w:r>
               <w:rPr>
@@ -4239,7 +4241,7 @@
                 <w:sz w:val="18"/>
                 <w:szCs w:val="18"/>
               </w:rPr>
-              <w:t>22</w:t>
+              <w:t>23</w:t>
             </w:r>
             <w:r>
               <w:rPr>
@@ -4327,7 +4329,7 @@
                 <w:sz w:val="18"/>
                 <w:szCs w:val="18"/>
               </w:rPr>
-              <w:t>22</w:t>
+              <w:t>23</w:t>
             </w:r>
             <w:r>
               <w:rPr>
@@ -4414,7 +4416,7 @@
                 <w:sz w:val="18"/>
                 <w:szCs w:val="18"/>
               </w:rPr>
-              <w:t>23</w:t>
+              <w:t>24</w:t>
             </w:r>
             <w:r>
               <w:rPr>
@@ -4502,7 +4504,7 @@
                 <w:sz w:val="18"/>
                 <w:szCs w:val="18"/>
               </w:rPr>
-              <w:t>24</w:t>
+              <w:t>25</w:t>
             </w:r>
             <w:r>
               <w:rPr>
@@ -4589,7 +4591,7 @@
                 <w:sz w:val="18"/>
                 <w:szCs w:val="18"/>
               </w:rPr>
-              <w:t>24</w:t>
+              <w:t>25</w:t>
             </w:r>
             <w:r>
               <w:rPr>
@@ -4676,7 +4678,7 @@
                 <w:sz w:val="18"/>
                 <w:szCs w:val="18"/>
               </w:rPr>
-              <w:t>25</w:t>
+              <w:t>26</w:t>
             </w:r>
             <w:r>
               <w:rPr>
@@ -4763,7 +4765,7 @@
                 <w:sz w:val="18"/>
                 <w:szCs w:val="18"/>
               </w:rPr>
-              <w:t>25</w:t>
+              <w:t>26</w:t>
             </w:r>
             <w:r>
               <w:rPr>
@@ -4850,7 +4852,7 @@
                 <w:sz w:val="18"/>
                 <w:szCs w:val="18"/>
               </w:rPr>
-              <w:t>26</w:t>
+              <w:t>27</w:t>
             </w:r>
             <w:r>
               <w:rPr>
@@ -4938,7 +4940,7 @@
                 <w:sz w:val="18"/>
                 <w:szCs w:val="18"/>
               </w:rPr>
-              <w:t>27</w:t>
+              <w:t>28</w:t>
             </w:r>
             <w:r>
               <w:rPr>
@@ -5026,7 +5028,7 @@
                 <w:sz w:val="18"/>
                 <w:szCs w:val="18"/>
               </w:rPr>
-              <w:t>29</w:t>
+              <w:t>30</w:t>
             </w:r>
             <w:r>
               <w:rPr>
@@ -5173,11 +5175,19 @@
           <w:bCs/>
         </w:rPr>
       </w:pPr>
+      <w:proofErr w:type="spellStart"/>
       <w:r>
         <w:rPr>
           <w:bCs/>
         </w:rPr>
-        <w:t>Versionning des articles (capacité à disposer d’un suivi de révision sur les documents)</w:t>
+        <w:t>Versionning</w:t>
+      </w:r>
+      <w:proofErr w:type="spellEnd"/>
+      <w:r>
+        <w:rPr>
+          <w:bCs/>
+        </w:rPr>
+        <w:t xml:space="preserve"> des articles (capacité à disposer d’un suivi de révision sur les documents)</w:t>
       </w:r>
     </w:p>
     <w:p>
@@ -5748,27 +5758,14 @@
       <w:r>
         <w:t xml:space="preserve">Figure </w:t>
       </w:r>
-      <w:r>
-        <w:fldChar w:fldCharType="begin"/>
-      </w:r>
-      <w:r>
-        <w:instrText xml:space="preserve"> SEQ Figure \* ARABIC </w:instrText>
-      </w:r>
-      <w:r>
-        <w:fldChar w:fldCharType="separate"/>
-      </w:r>
-      <w:r>
-        <w:rPr>
-          <w:noProof/>
-        </w:rPr>
-        <w:t>1</w:t>
-      </w:r>
-      <w:r>
-        <w:rPr>
-          <w:noProof/>
-        </w:rPr>
-        <w:fldChar w:fldCharType="end"/>
-      </w:r>
+      <w:fldSimple w:instr=" SEQ Figure \* ARABIC ">
+        <w:r>
+          <w:rPr>
+            <w:noProof/>
+          </w:rPr>
+          <w:t>1</w:t>
+        </w:r>
+      </w:fldSimple>
       <w:r>
         <w:t xml:space="preserve"> : Vue globale de l'implémentation de l'architecture de la solution</w:t>
       </w:r>
@@ -6057,8 +6054,13 @@
               <w:jc w:val="both"/>
             </w:pPr>
             <w:r>
-              <w:t>Web App construite sur une architecture micro front-end</w:t>
-            </w:r>
+              <w:t xml:space="preserve">Web App construite sur une architecture micro </w:t>
+            </w:r>
+            <w:proofErr w:type="spellStart"/>
+            <w:r>
+              <w:t>front-end</w:t>
+            </w:r>
+            <w:proofErr w:type="spellEnd"/>
             <w:r>
               <w:rPr>
                 <w:rStyle w:val="Appelnotedebasdep"/>
@@ -6075,7 +6077,15 @@
               <w:t xml:space="preserve"> JavaScript moderne</w:t>
             </w:r>
             <w:r>
-              <w:t xml:space="preserve"> (Angular / React …). </w:t>
+              <w:t xml:space="preserve"> (Angular / </w:t>
+            </w:r>
+            <w:proofErr w:type="spellStart"/>
+            <w:r>
+              <w:t>React</w:t>
+            </w:r>
+            <w:proofErr w:type="spellEnd"/>
+            <w:r>
+              <w:t xml:space="preserve"> …). </w:t>
             </w:r>
           </w:p>
           <w:p>
@@ -6105,7 +6115,15 @@
               <w:t xml:space="preserve">l’utilisateur </w:t>
             </w:r>
             <w:r>
-              <w:t xml:space="preserve">et les différents modules front-end </w:t>
+              <w:t xml:space="preserve">et les différents modules </w:t>
+            </w:r>
+            <w:proofErr w:type="spellStart"/>
+            <w:r>
+              <w:t>front-end</w:t>
+            </w:r>
+            <w:proofErr w:type="spellEnd"/>
+            <w:r>
+              <w:t xml:space="preserve"> </w:t>
             </w:r>
             <w:r>
               <w:t xml:space="preserve">(contient l’ensemble des UI). </w:t>
@@ -6183,9 +6201,19 @@
               <w:spacing w:after="0" w:line="240" w:lineRule="auto"/>
               <w:jc w:val="both"/>
             </w:pPr>
-            <w:r>
-              <w:t>Micro-module front-end</w:t>
-            </w:r>
+            <w:proofErr w:type="spellStart"/>
+            <w:r>
+              <w:t>Micro-module</w:t>
+            </w:r>
+            <w:proofErr w:type="spellEnd"/>
+            <w:r>
+              <w:t xml:space="preserve"> </w:t>
+            </w:r>
+            <w:proofErr w:type="spellStart"/>
+            <w:r>
+              <w:t>front-end</w:t>
+            </w:r>
+            <w:proofErr w:type="spellEnd"/>
           </w:p>
         </w:tc>
         <w:tc>
@@ -6282,9 +6310,19 @@
               <w:spacing w:after="0" w:line="240" w:lineRule="auto"/>
               <w:jc w:val="both"/>
             </w:pPr>
-            <w:r>
-              <w:t>Micro-module front-end</w:t>
-            </w:r>
+            <w:proofErr w:type="spellStart"/>
+            <w:r>
+              <w:t>Micro-module</w:t>
+            </w:r>
+            <w:proofErr w:type="spellEnd"/>
+            <w:r>
+              <w:t xml:space="preserve"> </w:t>
+            </w:r>
+            <w:proofErr w:type="spellStart"/>
+            <w:r>
+              <w:t>front-end</w:t>
+            </w:r>
+            <w:proofErr w:type="spellEnd"/>
           </w:p>
         </w:tc>
         <w:tc>
@@ -6382,13 +6420,31 @@
               <w:spacing w:after="0" w:line="240" w:lineRule="auto"/>
               <w:jc w:val="both"/>
             </w:pPr>
+            <w:proofErr w:type="spellStart"/>
             <w:r>
               <w:rPr>
                 <w:rFonts w:ascii="Calibri" w:hAnsi="Calibri" w:cs="Calibri"/>
                 <w:color w:val="000000"/>
               </w:rPr>
-              <w:t>Micro-module front-end</w:t>
-            </w:r>
+              <w:t>Micro-module</w:t>
+            </w:r>
+            <w:proofErr w:type="spellEnd"/>
+            <w:r>
+              <w:rPr>
+                <w:rFonts w:ascii="Calibri" w:hAnsi="Calibri" w:cs="Calibri"/>
+                <w:color w:val="000000"/>
+              </w:rPr>
+              <w:t xml:space="preserve"> </w:t>
+            </w:r>
+            <w:proofErr w:type="spellStart"/>
+            <w:r>
+              <w:rPr>
+                <w:rFonts w:ascii="Calibri" w:hAnsi="Calibri" w:cs="Calibri"/>
+                <w:color w:val="000000"/>
+              </w:rPr>
+              <w:t>front-end</w:t>
+            </w:r>
+            <w:proofErr w:type="spellEnd"/>
           </w:p>
         </w:tc>
         <w:tc>
@@ -6512,7 +6568,23 @@
               <w:jc w:val="both"/>
             </w:pPr>
             <w:r>
-              <w:t>Service web exposé en RESTFul contenant les API consommés par le module front-end « Commentaires » (CRUD sur les commentaires …) </w:t>
+              <w:t xml:space="preserve">Service web exposé en </w:t>
+            </w:r>
+            <w:proofErr w:type="spellStart"/>
+            <w:r>
+              <w:t>RESTFul</w:t>
+            </w:r>
+            <w:proofErr w:type="spellEnd"/>
+            <w:r>
+              <w:t xml:space="preserve"> contenant les API consommés par le module </w:t>
+            </w:r>
+            <w:proofErr w:type="spellStart"/>
+            <w:r>
+              <w:t>front-end</w:t>
+            </w:r>
+            <w:proofErr w:type="spellEnd"/>
+            <w:r>
+              <w:t xml:space="preserve"> « Commentaires » (CRUD sur les commentaires …) </w:t>
             </w:r>
           </w:p>
         </w:tc>
@@ -6618,7 +6690,39 @@
                 <w:rFonts w:ascii="Calibri" w:hAnsi="Calibri" w:cs="Calibri"/>
                 <w:color w:val="000000"/>
               </w:rPr>
-              <w:t xml:space="preserve">Service web exposé en RESTFul contenant les API consommés par le module front-end « </w:t>
+              <w:t xml:space="preserve">Service web exposé en </w:t>
+            </w:r>
+            <w:proofErr w:type="spellStart"/>
+            <w:r>
+              <w:rPr>
+                <w:rFonts w:ascii="Calibri" w:hAnsi="Calibri" w:cs="Calibri"/>
+                <w:color w:val="000000"/>
+              </w:rPr>
+              <w:t>RESTFul</w:t>
+            </w:r>
+            <w:proofErr w:type="spellEnd"/>
+            <w:r>
+              <w:rPr>
+                <w:rFonts w:ascii="Calibri" w:hAnsi="Calibri" w:cs="Calibri"/>
+                <w:color w:val="000000"/>
+              </w:rPr>
+              <w:t xml:space="preserve"> contenant les API consommés par le module </w:t>
+            </w:r>
+            <w:proofErr w:type="spellStart"/>
+            <w:r>
+              <w:rPr>
+                <w:rFonts w:ascii="Calibri" w:hAnsi="Calibri" w:cs="Calibri"/>
+                <w:color w:val="000000"/>
+              </w:rPr>
+              <w:t>front-end</w:t>
+            </w:r>
+            <w:proofErr w:type="spellEnd"/>
+            <w:r>
+              <w:rPr>
+                <w:rFonts w:ascii="Calibri" w:hAnsi="Calibri" w:cs="Calibri"/>
+                <w:color w:val="000000"/>
+              </w:rPr>
+              <w:t xml:space="preserve"> « </w:t>
             </w:r>
             <w:r>
               <w:rPr>
@@ -6740,7 +6844,23 @@
               <w:jc w:val="both"/>
             </w:pPr>
             <w:r>
-              <w:t xml:space="preserve">Service web exposé en RESTFul contenant les API consommés par le module front-end « </w:t>
+              <w:t xml:space="preserve">Service web exposé en </w:t>
+            </w:r>
+            <w:proofErr w:type="spellStart"/>
+            <w:r>
+              <w:t>RESTFul</w:t>
+            </w:r>
+            <w:proofErr w:type="spellEnd"/>
+            <w:r>
+              <w:t xml:space="preserve"> contenant les API consommés par le module </w:t>
+            </w:r>
+            <w:proofErr w:type="spellStart"/>
+            <w:r>
+              <w:t>front-end</w:t>
+            </w:r>
+            <w:proofErr w:type="spellEnd"/>
+            <w:r>
+              <w:t xml:space="preserve"> « </w:t>
             </w:r>
             <w:r>
               <w:t xml:space="preserve">Gestion des documents </w:t>
@@ -6869,12 +6989,21 @@
             <w:r>
               <w:t xml:space="preserve"> (</w:t>
             </w:r>
+            <w:proofErr w:type="gramStart"/>
             <w:r>
               <w:rPr>
                 <w:i/>
                 <w:iCs/>
               </w:rPr>
-              <w:t>non décrit dans les spécifications</w:t>
+              <w:t>non</w:t>
+            </w:r>
+            <w:proofErr w:type="gramEnd"/>
+            <w:r>
+              <w:rPr>
+                <w:i/>
+                <w:iCs/>
+              </w:rPr>
+              <w:t xml:space="preserve"> décrit dans les spécifications</w:t>
             </w:r>
             <w:r>
               <w:rPr>
@@ -6902,27 +7031,14 @@
       <w:r>
         <w:t xml:space="preserve">Tableau </w:t>
       </w:r>
-      <w:r>
-        <w:fldChar w:fldCharType="begin"/>
-      </w:r>
-      <w:r>
-        <w:instrText xml:space="preserve"> SEQ Tableau \* ARABIC </w:instrText>
-      </w:r>
-      <w:r>
-        <w:fldChar w:fldCharType="separate"/>
-      </w:r>
-      <w:r>
-        <w:rPr>
-          <w:noProof/>
-        </w:rPr>
-        <w:t>2</w:t>
-      </w:r>
-      <w:r>
-        <w:rPr>
-          <w:noProof/>
-        </w:rPr>
-        <w:fldChar w:fldCharType="end"/>
-      </w:r>
+      <w:fldSimple w:instr=" SEQ Tableau \* ARABIC ">
+        <w:r>
+          <w:rPr>
+            <w:noProof/>
+          </w:rPr>
+          <w:t>2</w:t>
+        </w:r>
+      </w:fldSimple>
       <w:r>
         <w:t xml:space="preserve"> : Inventaire des composants logiciel</w:t>
       </w:r>
@@ -7398,8 +7514,13 @@
               <w:spacing w:after="0" w:line="240" w:lineRule="auto"/>
             </w:pPr>
             <w:r>
-              <w:t>BDD No SQL - Comments</w:t>
-            </w:r>
+              <w:t xml:space="preserve">BDD No SQL - </w:t>
+            </w:r>
+            <w:proofErr w:type="spellStart"/>
+            <w:r>
+              <w:t>Comments</w:t>
+            </w:r>
+            <w:proofErr w:type="spellEnd"/>
           </w:p>
         </w:tc>
         <w:tc>
@@ -7705,8 +7826,13 @@
               <w:spacing w:after="0" w:line="240" w:lineRule="auto"/>
             </w:pPr>
             <w:r>
-              <w:t>BDD No SQL – Users</w:t>
-            </w:r>
+              <w:t xml:space="preserve">BDD No SQL – </w:t>
+            </w:r>
+            <w:proofErr w:type="spellStart"/>
+            <w:r>
+              <w:t>Users</w:t>
+            </w:r>
+            <w:proofErr w:type="spellEnd"/>
           </w:p>
         </w:tc>
         <w:tc>
@@ -8169,27 +8295,14 @@
       <w:r>
         <w:t xml:space="preserve">Tableau </w:t>
       </w:r>
-      <w:r>
-        <w:fldChar w:fldCharType="begin"/>
-      </w:r>
-      <w:r>
-        <w:instrText xml:space="preserve"> SEQ Tableau \* ARABIC </w:instrText>
-      </w:r>
-      <w:r>
-        <w:fldChar w:fldCharType="separate"/>
-      </w:r>
-      <w:r>
-        <w:rPr>
-          <w:noProof/>
-        </w:rPr>
-        <w:t>3</w:t>
-      </w:r>
-      <w:r>
-        <w:rPr>
-          <w:noProof/>
-        </w:rPr>
-        <w:fldChar w:fldCharType="end"/>
-      </w:r>
+      <w:fldSimple w:instr=" SEQ Tableau \* ARABIC ">
+        <w:r>
+          <w:rPr>
+            <w:noProof/>
+          </w:rPr>
+          <w:t>3</w:t>
+        </w:r>
+      </w:fldSimple>
       <w:r>
         <w:t xml:space="preserve"> : </w:t>
       </w:r>
@@ -8606,7 +8719,15 @@
               <w:jc w:val="both"/>
             </w:pPr>
             <w:r>
-              <w:t xml:space="preserve">Documents à stocker dans la GED sous différents formats (LaTex, Open XML, PDF …) et leurs différentes versions / révisions. </w:t>
+              <w:t>Documents à stocker dans la GED sous différents formats (</w:t>
+            </w:r>
+            <w:proofErr w:type="spellStart"/>
+            <w:r>
+              <w:t>LaTex</w:t>
+            </w:r>
+            <w:proofErr w:type="spellEnd"/>
+            <w:r>
+              <w:t xml:space="preserve">, Open XML, PDF …) et leurs différentes versions / révisions. </w:t>
             </w:r>
             <w:r>
               <w:br/>
@@ -8719,6 +8840,29 @@
               <w:t xml:space="preserve"> un traitement approprié.</w:t>
             </w:r>
           </w:p>
+          <w:p>
+            <w:pPr>
+              <w:spacing w:after="0" w:line="240" w:lineRule="auto"/>
+              <w:jc w:val="both"/>
+            </w:pPr>
+          </w:p>
+          <w:p>
+            <w:pPr>
+              <w:spacing w:after="0" w:line="240" w:lineRule="auto"/>
+              <w:jc w:val="both"/>
+            </w:pPr>
+            <w:proofErr w:type="gramStart"/>
+            <w:r>
+              <w:t>/!\</w:t>
+            </w:r>
+            <w:proofErr w:type="gramEnd"/>
+            <w:r>
+              <w:t xml:space="preserve"> </w:t>
+            </w:r>
+            <w:r>
+              <w:t>Les mots de passes des utilisateurs doivent satisfaire aux exigences de l’entreprise, ou, à minima aux bonnes pratiques de sécurité recommandés. (12 caractères de 3 catégories différentes).</w:t>
+            </w:r>
+          </w:p>
         </w:tc>
         <w:tc>
           <w:tcPr>
@@ -8791,8 +8935,13 @@
             <w:pPr>
               <w:spacing w:after="0" w:line="240" w:lineRule="auto"/>
             </w:pPr>
-            <w:r>
-              <w:t>Métadata des documents</w:t>
+            <w:proofErr w:type="spellStart"/>
+            <w:r>
+              <w:t>Métadata</w:t>
+            </w:r>
+            <w:proofErr w:type="spellEnd"/>
+            <w:r>
+              <w:t xml:space="preserve"> des documents</w:t>
             </w:r>
           </w:p>
         </w:tc>
@@ -8810,8 +8959,13 @@
               <w:spacing w:after="0" w:line="240" w:lineRule="auto"/>
               <w:jc w:val="both"/>
             </w:pPr>
-            <w:r>
-              <w:t>Méta-données associé</w:t>
+            <w:proofErr w:type="spellStart"/>
+            <w:r>
+              <w:t>Méta-données</w:t>
+            </w:r>
+            <w:proofErr w:type="spellEnd"/>
+            <w:r>
+              <w:t xml:space="preserve"> associé</w:t>
             </w:r>
             <w:r>
               <w:t>e</w:t>
@@ -8877,27 +9031,14 @@
       <w:r>
         <w:t xml:space="preserve">Tableau </w:t>
       </w:r>
-      <w:r>
-        <w:fldChar w:fldCharType="begin"/>
-      </w:r>
-      <w:r>
-        <w:instrText xml:space="preserve"> SEQ Tableau \* ARABIC </w:instrText>
-      </w:r>
-      <w:r>
-        <w:fldChar w:fldCharType="separate"/>
-      </w:r>
-      <w:r>
-        <w:rPr>
-          <w:noProof/>
-        </w:rPr>
-        <w:t>4</w:t>
-      </w:r>
-      <w:r>
-        <w:rPr>
-          <w:noProof/>
-        </w:rPr>
-        <w:fldChar w:fldCharType="end"/>
-      </w:r>
+      <w:fldSimple w:instr=" SEQ Tableau \* ARABIC ">
+        <w:r>
+          <w:rPr>
+            <w:noProof/>
+          </w:rPr>
+          <w:t>4</w:t>
+        </w:r>
+      </w:fldSimple>
       <w:r>
         <w:t xml:space="preserve"> : </w:t>
       </w:r>
@@ -10601,7 +10742,15 @@
             </w:r>
             <w:r>
               <w:br/>
-              <w:t>(+ chiffr. TLS)</w:t>
+              <w:t xml:space="preserve">(+ </w:t>
+            </w:r>
+            <w:proofErr w:type="spellStart"/>
+            <w:r>
+              <w:t>chiffr</w:t>
+            </w:r>
+            <w:proofErr w:type="spellEnd"/>
+            <w:r>
+              <w:t>. TLS)</w:t>
             </w:r>
           </w:p>
         </w:tc>
@@ -10881,27 +11030,14 @@
       <w:r>
         <w:t xml:space="preserve">Tableau </w:t>
       </w:r>
-      <w:r>
-        <w:fldChar w:fldCharType="begin"/>
-      </w:r>
-      <w:r>
-        <w:instrText xml:space="preserve"> SEQ Tableau \* ARABIC </w:instrText>
-      </w:r>
-      <w:r>
-        <w:fldChar w:fldCharType="separate"/>
-      </w:r>
-      <w:r>
-        <w:rPr>
-          <w:noProof/>
-        </w:rPr>
-        <w:t>5</w:t>
-      </w:r>
-      <w:r>
-        <w:rPr>
-          <w:noProof/>
-        </w:rPr>
-        <w:fldChar w:fldCharType="end"/>
-      </w:r>
+      <w:fldSimple w:instr=" SEQ Tableau \* ARABIC ">
+        <w:r>
+          <w:rPr>
+            <w:noProof/>
+          </w:rPr>
+          <w:t>5</w:t>
+        </w:r>
+      </w:fldSimple>
       <w:r>
         <w:t xml:space="preserve"> : Inventaire des flux de données de la plateforme SCS GED</w:t>
       </w:r>
@@ -10993,6 +11129,7 @@
       <w:r>
         <w:t xml:space="preserve">ont être construite à partir d’un Framework Javascript moderne. L’utilisation de </w:t>
       </w:r>
+      <w:proofErr w:type="spellStart"/>
       <w:r>
         <w:rPr>
           <w:b/>
@@ -11000,6 +11137,7 @@
         </w:rPr>
         <w:t>React</w:t>
       </w:r>
+      <w:proofErr w:type="spellEnd"/>
       <w:r>
         <w:t xml:space="preserve"> ou </w:t>
       </w:r>
@@ -11093,10 +11231,26 @@
     </w:p>
     <w:p>
       <w:pPr>
+        <w:rPr>
+          <w:rFonts w:ascii="Open Sans" w:eastAsiaTheme="majorEastAsia" w:hAnsi="Open Sans" w:cs="Open Sans"/>
+          <w:b/>
+          <w:bCs/>
+          <w:color w:val="595959" w:themeColor="text1" w:themeTint="A6"/>
+          <w:sz w:val="24"/>
+          <w:szCs w:val="24"/>
+        </w:rPr>
+      </w:pPr>
+      <w:bookmarkStart w:id="40" w:name="_Toc106635352"/>
+      <w:r>
+        <w:br w:type="page"/>
+      </w:r>
+    </w:p>
+    <w:p>
+      <w:pPr>
         <w:pStyle w:val="Titre3"/>
       </w:pPr>
-      <w:bookmarkStart w:id="40" w:name="_Toc106635352"/>
-      <w:r>
+      <w:r>
+        <w:lastRenderedPageBreak/>
         <w:t>SC-1 - Plateforme Web</w:t>
       </w:r>
       <w:bookmarkEnd w:id="40"/>
@@ -11372,7 +11526,7 @@
       </w:tr>
       <w:tr>
         <w:trPr>
-          <w:trHeight w:val="688"/>
+          <w:trHeight w:val="3505"/>
         </w:trPr>
         <w:tc>
           <w:tcPr>
@@ -11508,6 +11662,112 @@
               </w:rPr>
               <w:t xml:space="preserve"> (SC-2 / SC-3 / SC-4). </w:t>
             </w:r>
+            <w:r>
+              <w:rPr>
+                <w:i/>
+                <w:iCs/>
+              </w:rPr>
+              <w:br/>
+              <w:t>--------</w:t>
+            </w:r>
+          </w:p>
+          <w:p>
+            <w:pPr>
+              <w:pStyle w:val="Paragraphedeliste"/>
+              <w:keepNext/>
+              <w:numPr>
+                <w:ilvl w:val="0"/>
+                <w:numId w:val="45"/>
+              </w:numPr>
+              <w:spacing w:after="0"/>
+              <w:ind w:left="221" w:hanging="142"/>
+            </w:pPr>
+            <w:r>
+              <w:t xml:space="preserve">La plateforme </w:t>
+            </w:r>
+            <w:r>
+              <w:t xml:space="preserve">web </w:t>
+            </w:r>
+            <w:r>
+              <w:t xml:space="preserve">doit </w:t>
+            </w:r>
+            <w:r>
+              <w:t>embarque</w:t>
+            </w:r>
+            <w:r>
+              <w:t>r</w:t>
+            </w:r>
+            <w:r>
+              <w:t xml:space="preserve"> </w:t>
+            </w:r>
+            <w:r>
+              <w:t xml:space="preserve">une </w:t>
+            </w:r>
+            <w:r>
+              <w:t>gestion des cookies conforme aux exigences définies par la CNIL</w:t>
+            </w:r>
+            <w:r>
+              <w:t xml:space="preserve"> (si possible, outil déjà implémenté </w:t>
+            </w:r>
+            <w:r>
+              <w:t xml:space="preserve">à l’échelle de </w:t>
+            </w:r>
+            <w:r>
+              <w:t xml:space="preserve">l’entreprise, ex : </w:t>
+            </w:r>
+            <w:proofErr w:type="spellStart"/>
+            <w:r>
+              <w:t>OneTrust</w:t>
+            </w:r>
+            <w:proofErr w:type="spellEnd"/>
+            <w:r>
+              <w:t>)</w:t>
+            </w:r>
+          </w:p>
+          <w:p>
+            <w:pPr>
+              <w:pStyle w:val="Paragraphedeliste"/>
+              <w:keepNext/>
+              <w:numPr>
+                <w:ilvl w:val="0"/>
+                <w:numId w:val="45"/>
+              </w:numPr>
+              <w:spacing w:after="0"/>
+              <w:ind w:left="221" w:hanging="142"/>
+            </w:pPr>
+            <w:r>
+              <w:t xml:space="preserve"> </w:t>
+            </w:r>
+            <w:r>
+              <w:t>Embarque un mode « maintenance » permettant un arrêt temporaire (accessible aux administrateurs seulement).</w:t>
+            </w:r>
+          </w:p>
+          <w:p>
+            <w:pPr>
+              <w:pStyle w:val="Paragraphedeliste"/>
+              <w:keepNext/>
+              <w:numPr>
+                <w:ilvl w:val="0"/>
+                <w:numId w:val="45"/>
+              </w:numPr>
+              <w:spacing w:after="0"/>
+              <w:ind w:left="221" w:hanging="142"/>
+            </w:pPr>
+            <w:r>
+              <w:t xml:space="preserve">Capacité à </w:t>
+            </w:r>
+            <w:r>
+              <w:t>de gérer « proprement » (sans blocage) les erreurs de type « timeout »</w:t>
+            </w:r>
+            <w:r>
+              <w:t xml:space="preserve"> lorsqu’un </w:t>
+            </w:r>
+            <w:r>
+              <w:t>micromodule</w:t>
+            </w:r>
+            <w:r>
+              <w:t xml:space="preserve"> n’arrive pas à accéder à ses ressources.</w:t>
+            </w:r>
           </w:p>
         </w:tc>
       </w:tr>
@@ -11580,7 +11840,21 @@
               <w:rPr>
                 <w:lang w:val="en-GB"/>
               </w:rPr>
-              <w:t>React ou Angular</w:t>
+              <w:t xml:space="preserve">React </w:t>
+            </w:r>
+            <w:proofErr w:type="spellStart"/>
+            <w:r>
+              <w:rPr>
+                <w:lang w:val="en-GB"/>
+              </w:rPr>
+              <w:t>ou</w:t>
+            </w:r>
+            <w:proofErr w:type="spellEnd"/>
+            <w:r>
+              <w:rPr>
+                <w:lang w:val="en-GB"/>
+              </w:rPr>
+              <w:t xml:space="preserve"> Angular</w:t>
             </w:r>
             <w:r>
               <w:rPr>
@@ -11599,7 +11873,7 @@
       </w:tr>
       <w:tr>
         <w:trPr>
-          <w:trHeight w:val="947"/>
+          <w:trHeight w:val="1772"/>
         </w:trPr>
         <w:tc>
           <w:tcPr>
@@ -11654,20 +11928,44 @@
                 <w:lang w:val="en-GB"/>
               </w:rPr>
             </w:pPr>
+            <w:proofErr w:type="spellStart"/>
             <w:r>
               <w:rPr>
                 <w:lang w:val="en-GB"/>
               </w:rPr>
-              <w:t xml:space="preserve">Accès en HTTPS </w:t>
-            </w:r>
-            <w:r>
-              <w:rPr>
-                <w:b/>
-                <w:bCs/>
+              <w:t>Accès</w:t>
+            </w:r>
+            <w:proofErr w:type="spellEnd"/>
+            <w:r>
+              <w:rPr>
                 <w:lang w:val="en-GB"/>
               </w:rPr>
+              <w:t xml:space="preserve"> </w:t>
+            </w:r>
+            <w:proofErr w:type="spellStart"/>
+            <w:r>
+              <w:rPr>
+                <w:lang w:val="en-GB"/>
+              </w:rPr>
+              <w:t>en</w:t>
+            </w:r>
+            <w:proofErr w:type="spellEnd"/>
+            <w:r>
+              <w:rPr>
+                <w:lang w:val="en-GB"/>
+              </w:rPr>
+              <w:t xml:space="preserve"> HTTPS </w:t>
+            </w:r>
+            <w:proofErr w:type="spellStart"/>
+            <w:r>
+              <w:rPr>
+                <w:b/>
+                <w:bCs/>
+                <w:lang w:val="en-GB"/>
+              </w:rPr>
               <w:t>uniquement</w:t>
             </w:r>
+            <w:proofErr w:type="spellEnd"/>
             <w:r>
               <w:rPr>
                 <w:lang w:val="en-GB"/>
@@ -11748,6 +12046,73 @@
           <w:p>
             <w:pPr>
               <w:pStyle w:val="Paragraphedeliste"/>
+              <w:numPr>
+                <w:ilvl w:val="0"/>
+                <w:numId w:val="44"/>
+              </w:numPr>
+              <w:ind w:left="221" w:hanging="142"/>
+              <w:rPr>
+                <w:rFonts w:ascii="Calibri" w:hAnsi="Calibri" w:cs="Calibri"/>
+                <w:color w:val="000000"/>
+              </w:rPr>
+            </w:pPr>
+            <w:r>
+              <w:rPr>
+                <w:rFonts w:ascii="Calibri" w:hAnsi="Calibri" w:cs="Calibri"/>
+                <w:color w:val="000000"/>
+              </w:rPr>
+              <w:t xml:space="preserve">Les échanges </w:t>
+            </w:r>
+            <w:proofErr w:type="spellStart"/>
+            <w:r>
+              <w:rPr>
+                <w:rFonts w:ascii="Calibri" w:hAnsi="Calibri" w:cs="Calibri"/>
+                <w:color w:val="000000"/>
+              </w:rPr>
+              <w:t>front-end</w:t>
+            </w:r>
+            <w:proofErr w:type="spellEnd"/>
+            <w:r>
+              <w:rPr>
+                <w:rFonts w:ascii="Calibri" w:hAnsi="Calibri" w:cs="Calibri"/>
+                <w:color w:val="000000"/>
+              </w:rPr>
+              <w:t xml:space="preserve"> ↔︎ </w:t>
+            </w:r>
+            <w:proofErr w:type="spellStart"/>
+            <w:r>
+              <w:rPr>
+                <w:rFonts w:ascii="Calibri" w:hAnsi="Calibri" w:cs="Calibri"/>
+                <w:color w:val="000000"/>
+              </w:rPr>
+              <w:t>back-end</w:t>
+            </w:r>
+            <w:proofErr w:type="spellEnd"/>
+            <w:r>
+              <w:rPr>
+                <w:rFonts w:ascii="Calibri" w:hAnsi="Calibri" w:cs="Calibri"/>
+                <w:color w:val="000000"/>
+              </w:rPr>
+              <w:t xml:space="preserve"> </w:t>
+            </w:r>
+            <w:r>
+              <w:rPr>
+                <w:rFonts w:ascii="Calibri" w:hAnsi="Calibri" w:cs="Calibri"/>
+                <w:color w:val="000000"/>
+              </w:rPr>
+              <w:t xml:space="preserve">doivent être </w:t>
+            </w:r>
+            <w:r>
+              <w:rPr>
+                <w:rFonts w:ascii="Calibri" w:hAnsi="Calibri" w:cs="Calibri"/>
+                <w:color w:val="000000"/>
+              </w:rPr>
+              <w:t>sécurisés à l’aide de jeton CSRF.</w:t>
+            </w:r>
+          </w:p>
+          <w:p>
+            <w:pPr>
+              <w:pStyle w:val="Paragraphedeliste"/>
               <w:keepNext/>
               <w:numPr>
                 <w:ilvl w:val="0"/>
@@ -11757,7 +12122,15 @@
               <w:ind w:left="221" w:hanging="142"/>
             </w:pPr>
             <w:r>
-              <w:t>Doit être intégré dans un outil de scan automatique des vulnérabilités. (Nexpose /</w:t>
+              <w:t>Doit être intégré dans un outil de scan automatique des vulnérabilités. (</w:t>
+            </w:r>
+            <w:proofErr w:type="spellStart"/>
+            <w:r>
+              <w:t>Nexpose</w:t>
+            </w:r>
+            <w:proofErr w:type="spellEnd"/>
+            <w:r>
+              <w:t xml:space="preserve"> /</w:t>
             </w:r>
             <w:r>
               <w:t xml:space="preserve"> </w:t>
@@ -11783,27 +12156,14 @@
       <w:r>
         <w:t xml:space="preserve">Tableau </w:t>
       </w:r>
-      <w:r>
-        <w:fldChar w:fldCharType="begin"/>
-      </w:r>
-      <w:r>
-        <w:instrText xml:space="preserve"> SEQ Tableau \* ARABIC </w:instrText>
-      </w:r>
-      <w:r>
-        <w:fldChar w:fldCharType="separate"/>
-      </w:r>
-      <w:r>
-        <w:rPr>
-          <w:noProof/>
-        </w:rPr>
-        <w:t>6</w:t>
-      </w:r>
-      <w:r>
-        <w:rPr>
-          <w:noProof/>
-        </w:rPr>
-        <w:fldChar w:fldCharType="end"/>
-      </w:r>
+      <w:fldSimple w:instr=" SEQ Tableau \* ARABIC ">
+        <w:r>
+          <w:rPr>
+            <w:noProof/>
+          </w:rPr>
+          <w:t>6</w:t>
+        </w:r>
+      </w:fldSimple>
       <w:r>
         <w:t> :</w:t>
       </w:r>
@@ -11820,9 +12180,24 @@
     </w:p>
     <w:p>
       <w:pPr>
+        <w:rPr>
+          <w:rFonts w:ascii="Open Sans" w:eastAsiaTheme="majorEastAsia" w:hAnsi="Open Sans" w:cs="Open Sans"/>
+          <w:b/>
+          <w:bCs/>
+          <w:color w:val="595959" w:themeColor="text1" w:themeTint="A6"/>
+          <w:sz w:val="24"/>
+          <w:szCs w:val="24"/>
+        </w:rPr>
+      </w:pPr>
+      <w:bookmarkStart w:id="42" w:name="_Toc106635353"/>
+      <w:r>
+        <w:br w:type="page"/>
+      </w:r>
+    </w:p>
+    <w:p>
+      <w:pPr>
         <w:pStyle w:val="Titre3"/>
       </w:pPr>
-      <w:bookmarkStart w:id="42" w:name="_Toc106635353"/>
       <w:r>
         <w:lastRenderedPageBreak/>
         <w:t>SC-</w:t>
@@ -12263,7 +12638,21 @@
               <w:rPr>
                 <w:lang w:val="en-GB"/>
               </w:rPr>
-              <w:t>HTML / CSS / Framework JavaScript (React ou Angular).</w:t>
+              <w:t xml:space="preserve">HTML / CSS / Framework JavaScript (React </w:t>
+            </w:r>
+            <w:proofErr w:type="spellStart"/>
+            <w:r>
+              <w:rPr>
+                <w:lang w:val="en-GB"/>
+              </w:rPr>
+              <w:t>ou</w:t>
+            </w:r>
+            <w:proofErr w:type="spellEnd"/>
+            <w:r>
+              <w:rPr>
+                <w:lang w:val="en-GB"/>
+              </w:rPr>
+              <w:t xml:space="preserve"> Angular).</w:t>
             </w:r>
           </w:p>
         </w:tc>
@@ -12341,27 +12730,14 @@
       <w:r>
         <w:t xml:space="preserve">Tableau </w:t>
       </w:r>
-      <w:r>
-        <w:fldChar w:fldCharType="begin"/>
-      </w:r>
-      <w:r>
-        <w:instrText xml:space="preserve"> SEQ Tableau \* ARABIC </w:instrText>
-      </w:r>
-      <w:r>
-        <w:fldChar w:fldCharType="separate"/>
-      </w:r>
-      <w:r>
-        <w:rPr>
-          <w:noProof/>
-        </w:rPr>
-        <w:t>7</w:t>
-      </w:r>
-      <w:r>
-        <w:rPr>
-          <w:noProof/>
-        </w:rPr>
-        <w:fldChar w:fldCharType="end"/>
-      </w:r>
+      <w:fldSimple w:instr=" SEQ Tableau \* ARABIC ">
+        <w:r>
+          <w:rPr>
+            <w:noProof/>
+          </w:rPr>
+          <w:t>7</w:t>
+        </w:r>
+      </w:fldSimple>
       <w:r>
         <w:t xml:space="preserve"> : </w:t>
       </w:r>
@@ -12876,7 +13252,21 @@
               <w:rPr>
                 <w:lang w:val="en-GB"/>
               </w:rPr>
-              <w:t>HTML / CSS / Framework JavaScript (React ou Angular).</w:t>
+              <w:t xml:space="preserve">HTML / CSS / Framework JavaScript (React </w:t>
+            </w:r>
+            <w:proofErr w:type="spellStart"/>
+            <w:r>
+              <w:rPr>
+                <w:lang w:val="en-GB"/>
+              </w:rPr>
+              <w:t>ou</w:t>
+            </w:r>
+            <w:proofErr w:type="spellEnd"/>
+            <w:r>
+              <w:rPr>
+                <w:lang w:val="en-GB"/>
+              </w:rPr>
+              <w:t xml:space="preserve"> Angular).</w:t>
             </w:r>
           </w:p>
         </w:tc>
@@ -12978,27 +13368,14 @@
       <w:r>
         <w:t xml:space="preserve">Tableau </w:t>
       </w:r>
-      <w:r>
-        <w:fldChar w:fldCharType="begin"/>
-      </w:r>
-      <w:r>
-        <w:instrText xml:space="preserve"> SEQ Tableau \* ARABIC </w:instrText>
-      </w:r>
-      <w:r>
-        <w:fldChar w:fldCharType="separate"/>
-      </w:r>
-      <w:r>
-        <w:rPr>
-          <w:noProof/>
-        </w:rPr>
-        <w:t>8</w:t>
-      </w:r>
-      <w:r>
-        <w:rPr>
-          <w:noProof/>
-        </w:rPr>
-        <w:fldChar w:fldCharType="end"/>
-      </w:r>
+      <w:fldSimple w:instr=" SEQ Tableau \* ARABIC ">
+        <w:r>
+          <w:rPr>
+            <w:noProof/>
+          </w:rPr>
+          <w:t>8</w:t>
+        </w:r>
+      </w:fldSimple>
       <w:r>
         <w:t xml:space="preserve"> : Spécifications techniques du composant "SC-</w:t>
       </w:r>
@@ -13018,9 +13395,24 @@
     </w:p>
     <w:p>
       <w:pPr>
+        <w:rPr>
+          <w:rFonts w:ascii="Open Sans" w:eastAsiaTheme="majorEastAsia" w:hAnsi="Open Sans" w:cs="Open Sans"/>
+          <w:b/>
+          <w:bCs/>
+          <w:color w:val="595959" w:themeColor="text1" w:themeTint="A6"/>
+          <w:sz w:val="24"/>
+          <w:szCs w:val="24"/>
+        </w:rPr>
+      </w:pPr>
+      <w:bookmarkStart w:id="46" w:name="_Toc106635355"/>
+      <w:r>
+        <w:br w:type="page"/>
+      </w:r>
+    </w:p>
+    <w:p>
+      <w:pPr>
         <w:pStyle w:val="Titre3"/>
       </w:pPr>
-      <w:bookmarkStart w:id="46" w:name="_Toc106635355"/>
       <w:r>
         <w:lastRenderedPageBreak/>
         <w:t>SC-</w:t>
@@ -13554,7 +13946,15 @@
               </w:rPr>
             </w:pPr>
             <w:r>
-              <w:t>R.5 Je peux télécharger un document au format pdf.</w:t>
+              <w:t xml:space="preserve">R.5 Je peux télécharger un document au format </w:t>
+            </w:r>
+            <w:proofErr w:type="spellStart"/>
+            <w:r>
+              <w:t>pdf</w:t>
+            </w:r>
+            <w:proofErr w:type="spellEnd"/>
+            <w:r>
+              <w:t>.</w:t>
             </w:r>
           </w:p>
         </w:tc>
@@ -13622,7 +14022,21 @@
               <w:rPr>
                 <w:lang w:val="en-GB"/>
               </w:rPr>
-              <w:t>HTML / CSS / Framework JavaScript (React ou Angular).</w:t>
+              <w:t xml:space="preserve">HTML / CSS / Framework JavaScript (React </w:t>
+            </w:r>
+            <w:proofErr w:type="spellStart"/>
+            <w:r>
+              <w:rPr>
+                <w:lang w:val="en-GB"/>
+              </w:rPr>
+              <w:t>ou</w:t>
+            </w:r>
+            <w:proofErr w:type="spellEnd"/>
+            <w:r>
+              <w:rPr>
+                <w:lang w:val="en-GB"/>
+              </w:rPr>
+              <w:t xml:space="preserve"> Angular).</w:t>
             </w:r>
           </w:p>
         </w:tc>
@@ -13702,27 +14116,14 @@
       <w:r>
         <w:t xml:space="preserve">Tableau </w:t>
       </w:r>
-      <w:r>
-        <w:fldChar w:fldCharType="begin"/>
-      </w:r>
-      <w:r>
-        <w:instrText xml:space="preserve"> SEQ Tableau \* ARABIC </w:instrText>
-      </w:r>
-      <w:r>
-        <w:fldChar w:fldCharType="separate"/>
-      </w:r>
-      <w:r>
-        <w:rPr>
-          <w:noProof/>
-        </w:rPr>
-        <w:t>9</w:t>
-      </w:r>
-      <w:r>
-        <w:rPr>
-          <w:noProof/>
-        </w:rPr>
-        <w:fldChar w:fldCharType="end"/>
-      </w:r>
+      <w:fldSimple w:instr=" SEQ Tableau \* ARABIC ">
+        <w:r>
+          <w:rPr>
+            <w:noProof/>
+          </w:rPr>
+          <w:t>9</w:t>
+        </w:r>
+      </w:fldSimple>
       <w:r>
         <w:t xml:space="preserve"> : Spécifications techniques du composant "SC-</w:t>
       </w:r>
@@ -13839,6 +14240,9 @@
       <w:r>
         <w:t xml:space="preserve">. </w:t>
       </w:r>
+      <w:r>
+        <w:t xml:space="preserve"> Les données E/S sont acceptée au format JSON uniquement.</w:t>
+      </w:r>
     </w:p>
     <w:p>
       <w:pPr>
@@ -13859,7 +14263,15 @@
         <w:jc w:val="both"/>
       </w:pPr>
       <w:r>
-        <w:t>À ce stade, l’utilisation d’outils avancés pour la construction d’une architecture « Event Driven » comme les messages brokers (Kafka, RabbitMQ …)</w:t>
+        <w:t xml:space="preserve">À ce stade, l’utilisation d’outils avancés pour la construction d’une architecture « Event Driven » comme les messages brokers (Kafka, </w:t>
+      </w:r>
+      <w:proofErr w:type="spellStart"/>
+      <w:r>
+        <w:t>RabbitMQ</w:t>
+      </w:r>
+      <w:proofErr w:type="spellEnd"/>
+      <w:r>
+        <w:t xml:space="preserve"> …)</w:t>
       </w:r>
       <w:r>
         <w:rPr>
@@ -13912,6 +14324,17 @@
       </w:r>
       <w:r>
         <w:t xml:space="preserve"> de la plateforme.</w:t>
+      </w:r>
+      <w:r>
+        <w:t xml:space="preserve"> Si nécessaire, les performances pourront être amélioré avec des système de cache à accès rapide (Redis, </w:t>
+      </w:r>
+      <w:proofErr w:type="spellStart"/>
+      <w:r>
+        <w:t>MemCache</w:t>
+      </w:r>
+      <w:proofErr w:type="spellEnd"/>
+      <w:r>
+        <w:t>…)</w:t>
       </w:r>
     </w:p>
     <w:p>
@@ -14056,7 +14479,15 @@
         <w:t>RFC 7807</w:t>
       </w:r>
       <w:r>
-        <w:t xml:space="preserve"> (Problem Details for </w:t>
+        <w:t xml:space="preserve"> (</w:t>
+      </w:r>
+      <w:proofErr w:type="spellStart"/>
+      <w:r>
+        <w:t>Problem</w:t>
+      </w:r>
+      <w:proofErr w:type="spellEnd"/>
+      <w:r>
+        <w:t xml:space="preserve"> Details for </w:t>
       </w:r>
       <w:r>
         <w:t>HTTP</w:t>
@@ -14088,11 +14519,30 @@
       <w:r>
         <w:t>.</w:t>
       </w:r>
-    </w:p>
-    <w:p>
-      <w:pPr>
-        <w:jc w:val="both"/>
-      </w:pPr>
+      <w:r>
+        <w:t xml:space="preserve"> Afin de simplifier la manipulation des dates, celles-ci devront toujours être </w:t>
+      </w:r>
+      <w:r>
+        <w:t xml:space="preserve">formaté selon les spécifications de la RFC </w:t>
+      </w:r>
+      <w:r>
+        <w:t xml:space="preserve">3339 </w:t>
+      </w:r>
+      <w:r>
+        <w:t>(</w:t>
+      </w:r>
+      <w:r>
+        <w:t>Date and Time on the Internet : Timestamps</w:t>
+      </w:r>
+      <w:r>
+        <w:rPr>
+          <w:rStyle w:val="Appelnotedebasdep"/>
+        </w:rPr>
+        <w:footnoteReference w:id="9"/>
+      </w:r>
+      <w:r>
+        <w:t>).</w:t>
+      </w:r>
       <w:r>
         <w:br w:type="page"/>
       </w:r>
@@ -14310,7 +14760,31 @@
               <w:jc w:val="both"/>
             </w:pPr>
             <w:r>
-              <w:t>Développé sous forme de micro-service et exposé en API RESTFul (conforme REST Level 2 mini), le service fourni un ensemble de endpoint permettant l’ensemble des actions associés à la gestion des commentaires.</w:t>
+              <w:t xml:space="preserve">Développé sous forme de micro-service et exposé en API </w:t>
+            </w:r>
+            <w:proofErr w:type="spellStart"/>
+            <w:r>
+              <w:t>RESTFul</w:t>
+            </w:r>
+            <w:proofErr w:type="spellEnd"/>
+            <w:r>
+              <w:t xml:space="preserve"> (conforme REST </w:t>
+            </w:r>
+            <w:proofErr w:type="spellStart"/>
+            <w:r>
+              <w:t>Level</w:t>
+            </w:r>
+            <w:proofErr w:type="spellEnd"/>
+            <w:r>
+              <w:t xml:space="preserve"> 2 mini), le service fourni un ensemble de </w:t>
+            </w:r>
+            <w:proofErr w:type="spellStart"/>
+            <w:r>
+              <w:t>endpoint</w:t>
+            </w:r>
+            <w:proofErr w:type="spellEnd"/>
+            <w:r>
+              <w:t xml:space="preserve"> permettant l’ensemble des actions associés à la gestion des commentaires.</w:t>
             </w:r>
           </w:p>
         </w:tc>
@@ -14460,10 +14934,16 @@
               <w:t xml:space="preserve">Web API REST / Java / Spring / </w:t>
             </w:r>
             <w:r>
-              <w:t>Gestion d’erreur sur la</w:t>
-            </w:r>
-            <w:r>
-              <w:t xml:space="preserve"> base de la RFC 7807</w:t>
+              <w:t xml:space="preserve">Gestion d’erreur </w:t>
+            </w:r>
+            <w:r>
+              <w:t xml:space="preserve">basé sur </w:t>
+            </w:r>
+            <w:r>
+              <w:t>RFC 7807</w:t>
+            </w:r>
+            <w:r>
+              <w:t xml:space="preserve"> / Date au format RFC 3339</w:t>
             </w:r>
           </w:p>
         </w:tc>
@@ -14570,27 +15050,14 @@
       <w:r>
         <w:t xml:space="preserve">Tableau </w:t>
       </w:r>
-      <w:r>
-        <w:fldChar w:fldCharType="begin"/>
-      </w:r>
-      <w:r>
-        <w:instrText xml:space="preserve"> SEQ Tableau \* ARABIC </w:instrText>
-      </w:r>
-      <w:r>
-        <w:fldChar w:fldCharType="separate"/>
-      </w:r>
-      <w:r>
-        <w:rPr>
-          <w:noProof/>
-        </w:rPr>
-        <w:t>10</w:t>
-      </w:r>
-      <w:r>
-        <w:rPr>
-          <w:noProof/>
-        </w:rPr>
-        <w:fldChar w:fldCharType="end"/>
-      </w:r>
+      <w:fldSimple w:instr=" SEQ Tableau \* ARABIC ">
+        <w:r>
+          <w:rPr>
+            <w:noProof/>
+          </w:rPr>
+          <w:t>10</w:t>
+        </w:r>
+      </w:fldSimple>
       <w:r>
         <w:t xml:space="preserve"> : </w:t>
       </w:r>
@@ -14839,7 +15306,31 @@
               <w:jc w:val="both"/>
             </w:pPr>
             <w:r>
-              <w:t xml:space="preserve">Développé sous forme de micro-service et exposé en API RESTFul (conforme REST Level 2 mini), le service fourni un ensemble de endpoint permettant l’ensemble des actions associés à la gestion des </w:t>
+              <w:t xml:space="preserve">Développé sous forme de micro-service et exposé en API </w:t>
+            </w:r>
+            <w:proofErr w:type="spellStart"/>
+            <w:r>
+              <w:t>RESTFul</w:t>
+            </w:r>
+            <w:proofErr w:type="spellEnd"/>
+            <w:r>
+              <w:t xml:space="preserve"> (conforme REST </w:t>
+            </w:r>
+            <w:proofErr w:type="spellStart"/>
+            <w:r>
+              <w:t>Level</w:t>
+            </w:r>
+            <w:proofErr w:type="spellEnd"/>
+            <w:r>
+              <w:t xml:space="preserve"> 2 mini), le service fourni un ensemble de </w:t>
+            </w:r>
+            <w:proofErr w:type="spellStart"/>
+            <w:r>
+              <w:t>endpoint</w:t>
+            </w:r>
+            <w:proofErr w:type="spellEnd"/>
+            <w:r>
+              <w:t xml:space="preserve"> permettant l’ensemble des actions associés à la gestion des </w:t>
             </w:r>
             <w:r>
               <w:t>utilisateurs.</w:t>
@@ -15049,10 +15540,13 @@
               <w:t>Web API REST / Java / Spring</w:t>
             </w:r>
             <w:r>
-              <w:t xml:space="preserve"> / Gestion d’erreur sur la</w:t>
-            </w:r>
-            <w:r>
-              <w:t xml:space="preserve"> base de la RFC 7807</w:t>
+              <w:t xml:space="preserve"> / </w:t>
+            </w:r>
+            <w:r>
+              <w:t xml:space="preserve">Gestion d’erreur </w:t>
+            </w:r>
+            <w:r>
+              <w:t>basé sur RFC 7807 / Date au format RFC 3339</w:t>
             </w:r>
           </w:p>
         </w:tc>
@@ -15159,27 +15653,14 @@
       <w:r>
         <w:t xml:space="preserve">Tableau </w:t>
       </w:r>
-      <w:r>
-        <w:fldChar w:fldCharType="begin"/>
-      </w:r>
-      <w:r>
-        <w:instrText xml:space="preserve"> SEQ Tableau \* ARABIC </w:instrText>
-      </w:r>
-      <w:r>
-        <w:fldChar w:fldCharType="separate"/>
-      </w:r>
-      <w:r>
-        <w:rPr>
-          <w:noProof/>
-        </w:rPr>
-        <w:t>11</w:t>
-      </w:r>
-      <w:r>
-        <w:rPr>
-          <w:noProof/>
-        </w:rPr>
-        <w:fldChar w:fldCharType="end"/>
-      </w:r>
+      <w:fldSimple w:instr=" SEQ Tableau \* ARABIC ">
+        <w:r>
+          <w:rPr>
+            <w:noProof/>
+          </w:rPr>
+          <w:t>11</w:t>
+        </w:r>
+      </w:fldSimple>
       <w:r>
         <w:t xml:space="preserve"> : </w:t>
       </w:r>
@@ -15443,10 +15924,34 @@
               <w:jc w:val="both"/>
             </w:pPr>
             <w:r>
-              <w:t>Développé sous forme de micro-service et exposé en API RESTFul (conforme REST Level 2 mini)</w:t>
-            </w:r>
-            <w:r>
-              <w:t>, le service fourni un ensemble de endpoint permettant l’ensemble des actions associés à la gestion des documents</w:t>
+              <w:t xml:space="preserve">Développé sous forme de micro-service et exposé en API </w:t>
+            </w:r>
+            <w:proofErr w:type="spellStart"/>
+            <w:r>
+              <w:t>RESTFul</w:t>
+            </w:r>
+            <w:proofErr w:type="spellEnd"/>
+            <w:r>
+              <w:t xml:space="preserve"> (conforme REST </w:t>
+            </w:r>
+            <w:proofErr w:type="spellStart"/>
+            <w:r>
+              <w:t>Level</w:t>
+            </w:r>
+            <w:proofErr w:type="spellEnd"/>
+            <w:r>
+              <w:t xml:space="preserve"> 2 mini)</w:t>
+            </w:r>
+            <w:r>
+              <w:t xml:space="preserve">, le service fourni un ensemble de </w:t>
+            </w:r>
+            <w:proofErr w:type="spellStart"/>
+            <w:r>
+              <w:t>endpoint</w:t>
+            </w:r>
+            <w:proofErr w:type="spellEnd"/>
+            <w:r>
+              <w:t xml:space="preserve"> permettant l’ensemble des actions associés à la gestion des documents</w:t>
             </w:r>
             <w:r>
               <w:t>.</w:t>
@@ -15738,7 +16243,15 @@
               </w:rPr>
             </w:pPr>
             <w:r>
-              <w:t>R.5 Je peux télécharger un document au format pdf.</w:t>
+              <w:t xml:space="preserve">R.5 Je peux télécharger un document au format </w:t>
+            </w:r>
+            <w:proofErr w:type="spellStart"/>
+            <w:r>
+              <w:t>pdf</w:t>
+            </w:r>
+            <w:proofErr w:type="spellEnd"/>
+            <w:r>
+              <w:t>.</w:t>
             </w:r>
           </w:p>
         </w:tc>
@@ -15827,10 +16340,10 @@
               <w:t xml:space="preserve"> / </w:t>
             </w:r>
             <w:r>
-              <w:t>Gestion d’erreur sur la</w:t>
-            </w:r>
-            <w:r>
-              <w:t xml:space="preserve"> base de la RFC 7807</w:t>
+              <w:t xml:space="preserve">Gestion d’erreur </w:t>
+            </w:r>
+            <w:r>
+              <w:t>basé sur RFC 7807 / Date au format RFC 3339</w:t>
             </w:r>
           </w:p>
         </w:tc>
@@ -15937,27 +16450,14 @@
       <w:r>
         <w:t xml:space="preserve">Tableau </w:t>
       </w:r>
-      <w:r>
-        <w:fldChar w:fldCharType="begin"/>
-      </w:r>
-      <w:r>
-        <w:instrText xml:space="preserve"> SEQ Tableau \* ARABIC </w:instrText>
-      </w:r>
-      <w:r>
-        <w:fldChar w:fldCharType="separate"/>
-      </w:r>
-      <w:r>
-        <w:rPr>
-          <w:noProof/>
-        </w:rPr>
-        <w:t>12</w:t>
-      </w:r>
-      <w:r>
-        <w:rPr>
-          <w:noProof/>
-        </w:rPr>
-        <w:fldChar w:fldCharType="end"/>
-      </w:r>
+      <w:fldSimple w:instr=" SEQ Tableau \* ARABIC ">
+        <w:r>
+          <w:rPr>
+            <w:noProof/>
+          </w:rPr>
+          <w:t>12</w:t>
+        </w:r>
+      </w:fldSimple>
       <w:r>
         <w:t xml:space="preserve"> : </w:t>
       </w:r>
@@ -16150,11 +16650,16 @@
         <w:jc w:val="both"/>
       </w:pPr>
       <w:r>
-        <w:t>La plateforme nécessitant la manipulation de DCP, que ce soit au niveau des comptes utilisateurs ou des métadata</w:t>
+        <w:t xml:space="preserve">La plateforme nécessitant la manipulation de DCP, que ce soit au niveau des comptes utilisateurs ou des </w:t>
+      </w:r>
+      <w:proofErr w:type="spellStart"/>
+      <w:r>
+        <w:t>métadata</w:t>
       </w:r>
       <w:r>
         <w:t>s</w:t>
       </w:r>
+      <w:proofErr w:type="spellEnd"/>
       <w:r>
         <w:t xml:space="preserve"> associés aux documents, il est nécessaire qu’un traitement spécifique soit appliqu</w:t>
       </w:r>
@@ -16798,27 +17303,14 @@
       <w:r>
         <w:t xml:space="preserve">Tableau </w:t>
       </w:r>
-      <w:r>
-        <w:fldChar w:fldCharType="begin"/>
-      </w:r>
-      <w:r>
-        <w:instrText xml:space="preserve"> SEQ Tableau \* ARABIC </w:instrText>
-      </w:r>
-      <w:r>
-        <w:fldChar w:fldCharType="separate"/>
-      </w:r>
-      <w:r>
-        <w:rPr>
-          <w:noProof/>
-        </w:rPr>
-        <w:t>13</w:t>
-      </w:r>
-      <w:r>
-        <w:rPr>
-          <w:noProof/>
-        </w:rPr>
-        <w:fldChar w:fldCharType="end"/>
-      </w:r>
+      <w:fldSimple w:instr=" SEQ Tableau \* ARABIC ">
+        <w:r>
+          <w:rPr>
+            <w:noProof/>
+          </w:rPr>
+          <w:t>13</w:t>
+        </w:r>
+      </w:fldSimple>
       <w:r>
         <w:t xml:space="preserve"> : Spécifications techniques des données "</w:t>
       </w:r>
@@ -17017,7 +17509,23 @@
               <w:t>utilisateurs</w:t>
             </w:r>
             <w:r>
-              <w:t xml:space="preserve"> sur la plateforme. Il s’agit principalement de données « volumineuse » prenant la forme de documents au format LaTex / Word / Pdf … </w:t>
+              <w:t xml:space="preserve"> sur la plateforme. Il s’agit principalement de données « volumineuse » prenant la forme de documents au format </w:t>
+            </w:r>
+            <w:proofErr w:type="spellStart"/>
+            <w:r>
+              <w:t>LaTex</w:t>
+            </w:r>
+            <w:proofErr w:type="spellEnd"/>
+            <w:r>
+              <w:t xml:space="preserve"> / Word / </w:t>
+            </w:r>
+            <w:proofErr w:type="spellStart"/>
+            <w:r>
+              <w:t>Pdf</w:t>
+            </w:r>
+            <w:proofErr w:type="spellEnd"/>
+            <w:r>
+              <w:t xml:space="preserve"> … </w:t>
             </w:r>
           </w:p>
           <w:p>
@@ -17302,7 +17810,15 @@
               </w:rPr>
             </w:pPr>
             <w:r>
-              <w:t>R.5 Je peux télécharger un document au format pdf.</w:t>
+              <w:t xml:space="preserve">R.5 Je peux télécharger un document au format </w:t>
+            </w:r>
+            <w:proofErr w:type="spellStart"/>
+            <w:r>
+              <w:t>pdf</w:t>
+            </w:r>
+            <w:proofErr w:type="spellEnd"/>
+            <w:r>
+              <w:t>.</w:t>
             </w:r>
           </w:p>
         </w:tc>
@@ -17499,27 +18015,14 @@
       <w:r>
         <w:t xml:space="preserve">Tableau </w:t>
       </w:r>
-      <w:r>
-        <w:fldChar w:fldCharType="begin"/>
-      </w:r>
-      <w:r>
-        <w:instrText xml:space="preserve"> SEQ Tableau \* ARABIC </w:instrText>
-      </w:r>
-      <w:r>
-        <w:fldChar w:fldCharType="separate"/>
-      </w:r>
-      <w:r>
-        <w:rPr>
-          <w:noProof/>
-        </w:rPr>
-        <w:t>14</w:t>
-      </w:r>
-      <w:r>
-        <w:rPr>
-          <w:noProof/>
-        </w:rPr>
-        <w:fldChar w:fldCharType="end"/>
-      </w:r>
+      <w:fldSimple w:instr=" SEQ Tableau \* ARABIC ">
+        <w:r>
+          <w:rPr>
+            <w:noProof/>
+          </w:rPr>
+          <w:t>14</w:t>
+        </w:r>
+      </w:fldSimple>
       <w:r>
         <w:t xml:space="preserve"> </w:t>
       </w:r>
@@ -17556,7 +18059,15 @@
       <w:bookmarkStart w:id="64" w:name="_Toc106635365"/>
       <w:r>
         <w:lastRenderedPageBreak/>
-        <w:t>D-3 – Métadata des documents</w:t>
+        <w:t xml:space="preserve">D-3 – </w:t>
+      </w:r>
+      <w:proofErr w:type="spellStart"/>
+      <w:r>
+        <w:t>Métadata</w:t>
+      </w:r>
+      <w:proofErr w:type="spellEnd"/>
+      <w:r>
+        <w:t xml:space="preserve"> des documents</w:t>
       </w:r>
       <w:bookmarkEnd w:id="64"/>
     </w:p>
@@ -17714,8 +18225,13 @@
               <w:spacing w:after="0"/>
               <w:jc w:val="both"/>
             </w:pPr>
-            <w:r>
-              <w:t>Méta-données associé</w:t>
+            <w:proofErr w:type="spellStart"/>
+            <w:r>
+              <w:t>Méta-données</w:t>
+            </w:r>
+            <w:proofErr w:type="spellEnd"/>
+            <w:r>
+              <w:t xml:space="preserve"> associé</w:t>
             </w:r>
             <w:r>
               <w:t>e</w:t>
@@ -18178,27 +18694,14 @@
       <w:r>
         <w:t xml:space="preserve">Tableau </w:t>
       </w:r>
-      <w:r>
-        <w:fldChar w:fldCharType="begin"/>
-      </w:r>
-      <w:r>
-        <w:instrText xml:space="preserve"> SEQ Tableau \* ARABIC </w:instrText>
-      </w:r>
-      <w:r>
-        <w:fldChar w:fldCharType="separate"/>
-      </w:r>
-      <w:r>
-        <w:rPr>
-          <w:noProof/>
-        </w:rPr>
-        <w:t>15</w:t>
-      </w:r>
-      <w:r>
-        <w:rPr>
-          <w:noProof/>
-        </w:rPr>
-        <w:fldChar w:fldCharType="end"/>
-      </w:r>
+      <w:fldSimple w:instr=" SEQ Tableau \* ARABIC ">
+        <w:r>
+          <w:rPr>
+            <w:noProof/>
+          </w:rPr>
+          <w:t>15</w:t>
+        </w:r>
+      </w:fldSimple>
       <w:r>
         <w:t xml:space="preserve"> </w:t>
       </w:r>
@@ -18211,8 +18714,13 @@
       <w:r>
         <w:t xml:space="preserve"> – </w:t>
       </w:r>
-      <w:r>
-        <w:t>Métadata des documents</w:t>
+      <w:proofErr w:type="spellStart"/>
+      <w:r>
+        <w:t>Métadata</w:t>
+      </w:r>
+      <w:proofErr w:type="spellEnd"/>
+      <w:r>
+        <w:t xml:space="preserve"> des documents</w:t>
       </w:r>
       <w:r>
         <w:t>"</w:t>
@@ -18724,6 +19232,9 @@
             <w:r>
               <w:t xml:space="preserve"> - Mot de passe utilisé pour l’authentification de l’utilisateur</w:t>
             </w:r>
+            <w:r>
+              <w:t xml:space="preserve"> </w:t>
+            </w:r>
           </w:p>
         </w:tc>
       </w:tr>
@@ -18792,27 +19303,14 @@
       <w:r>
         <w:t xml:space="preserve">Tableau </w:t>
       </w:r>
-      <w:r>
-        <w:fldChar w:fldCharType="begin"/>
-      </w:r>
-      <w:r>
-        <w:instrText xml:space="preserve"> SEQ Tableau \* ARABIC </w:instrText>
-      </w:r>
-      <w:r>
-        <w:fldChar w:fldCharType="separate"/>
-      </w:r>
-      <w:r>
-        <w:rPr>
-          <w:noProof/>
-        </w:rPr>
-        <w:t>16</w:t>
-      </w:r>
-      <w:r>
-        <w:rPr>
-          <w:noProof/>
-        </w:rPr>
-        <w:fldChar w:fldCharType="end"/>
-      </w:r>
+      <w:fldSimple w:instr=" SEQ Tableau \* ARABIC ">
+        <w:r>
+          <w:rPr>
+            <w:noProof/>
+          </w:rPr>
+          <w:t>16</w:t>
+        </w:r>
+      </w:fldSimple>
       <w:r>
         <w:t xml:space="preserve"> :</w:t>
       </w:r>
@@ -18839,10 +19337,12 @@
       </w:pPr>
       <w:bookmarkStart w:id="68" w:name="_Toc106172412"/>
       <w:bookmarkStart w:id="69" w:name="_Toc106635367"/>
+      <w:proofErr w:type="spellStart"/>
       <w:r>
         <w:lastRenderedPageBreak/>
         <w:t>Technical</w:t>
       </w:r>
+      <w:proofErr w:type="spellEnd"/>
       <w:r>
         <w:t xml:space="preserve"> l</w:t>
       </w:r>
@@ -18904,7 +19404,15 @@
         <w:t>Les exigences imposent un déploiement sur une plateforme basé sur des</w:t>
       </w:r>
       <w:r>
-        <w:t xml:space="preserve"> conteneurs applicatifs. Bien que de nombreuses alternatives puissent être envisagées (LXC, Podman, RKT …), le choix se portera sur </w:t>
+        <w:t xml:space="preserve"> conteneurs applicatifs. Bien que de nombreuses alternatives puissent être envisagées (LXC, </w:t>
+      </w:r>
+      <w:proofErr w:type="spellStart"/>
+      <w:r>
+        <w:t>Podman</w:t>
+      </w:r>
+      <w:proofErr w:type="spellEnd"/>
+      <w:r>
+        <w:t xml:space="preserve">, RKT …), le choix se portera sur </w:t>
       </w:r>
       <w:r>
         <w:rPr>
@@ -18934,7 +19442,15 @@
         <w:jc w:val="both"/>
       </w:pPr>
       <w:r>
-        <w:t xml:space="preserve">Afin de satisfaire aux exigences de qualité de service, l’ensemble des conteneurs d’applications (front, back ou bdd) </w:t>
+        <w:t xml:space="preserve">Afin de satisfaire aux exigences de qualité de service, l’ensemble des conteneurs d’applications (front, back ou </w:t>
+      </w:r>
+      <w:proofErr w:type="spellStart"/>
+      <w:r>
+        <w:t>bdd</w:t>
+      </w:r>
+      <w:proofErr w:type="spellEnd"/>
+      <w:r>
+        <w:t xml:space="preserve">) </w:t>
       </w:r>
       <w:r>
         <w:t xml:space="preserve">devront </w:t>
@@ -18975,6 +19491,7 @@
       <w:r>
         <w:t xml:space="preserve"> Cet outil pourra être un service intégré du fournisseurs cloud si existant, ou être basé sur </w:t>
       </w:r>
+      <w:proofErr w:type="spellStart"/>
       <w:r>
         <w:rPr>
           <w:b/>
@@ -18982,6 +19499,7 @@
         </w:rPr>
         <w:t>Kubernestes</w:t>
       </w:r>
+      <w:proofErr w:type="spellEnd"/>
       <w:r>
         <w:t>.</w:t>
       </w:r>
@@ -19000,7 +19518,15 @@
         <w:t>par</w:t>
       </w:r>
       <w:r>
-        <w:t xml:space="preserve"> ses performance, sa simplicité d’utilisation et de « clusterisation » ainsi que l’excellente intégration avec le </w:t>
+        <w:t xml:space="preserve"> ses performance, sa simplicité d’utilisation et de « </w:t>
+      </w:r>
+      <w:proofErr w:type="spellStart"/>
+      <w:r>
+        <w:t>clusterisation</w:t>
+      </w:r>
+      <w:proofErr w:type="spellEnd"/>
+      <w:r>
+        <w:t xml:space="preserve"> » ainsi que l’excellente intégration avec le </w:t>
       </w:r>
       <w:r>
         <w:t>Framework</w:t>
@@ -19055,7 +19581,23 @@
         <w:t xml:space="preserve"> </w:t>
       </w:r>
       <w:r>
-        <w:t xml:space="preserve">est recommandé. Son déploiement aisé sur plusieurs clusters, ces capacités de configuration et son intégration avec l’écosystème Gravitee Source (notamment le serveur d’autorisation Gravitee AM supportant OAuth / OIDC).  </w:t>
+        <w:t xml:space="preserve">est recommandé. Son déploiement aisé sur plusieurs clusters, ces capacités de configuration et son intégration avec l’écosystème </w:t>
+      </w:r>
+      <w:proofErr w:type="spellStart"/>
+      <w:r>
+        <w:t>Gravitee</w:t>
+      </w:r>
+      <w:proofErr w:type="spellEnd"/>
+      <w:r>
+        <w:t xml:space="preserve"> Source (notamment le serveur d’autorisation </w:t>
+      </w:r>
+      <w:proofErr w:type="spellStart"/>
+      <w:r>
+        <w:t>Gravitee</w:t>
+      </w:r>
+      <w:proofErr w:type="spellEnd"/>
+      <w:r>
+        <w:t xml:space="preserve"> AM supportant OAuth / OIDC).  </w:t>
       </w:r>
     </w:p>
     <w:p>
@@ -19575,14 +20117,27 @@
       <w:r>
         <w:t xml:space="preserve">Tableau </w:t>
       </w:r>
-      <w:fldSimple w:instr=" SEQ Tableau \* ARABIC ">
-        <w:r>
-          <w:rPr>
-            <w:noProof/>
-          </w:rPr>
-          <w:t>17</w:t>
-        </w:r>
-      </w:fldSimple>
+      <w:r>
+        <w:fldChar w:fldCharType="begin"/>
+      </w:r>
+      <w:r>
+        <w:instrText xml:space="preserve"> SEQ Tableau \* ARABIC </w:instrText>
+      </w:r>
+      <w:r>
+        <w:fldChar w:fldCharType="separate"/>
+      </w:r>
+      <w:r>
+        <w:rPr>
+          <w:noProof/>
+        </w:rPr>
+        <w:t>17</w:t>
+      </w:r>
+      <w:r>
+        <w:rPr>
+          <w:noProof/>
+        </w:rPr>
+        <w:fldChar w:fldCharType="end"/>
+      </w:r>
       <w:r>
         <w:t xml:space="preserve"> : Avantages et inconvénients de l'approche Cloud Public VS Cloud Privé</w:t>
       </w:r>
@@ -20194,6 +20749,7 @@
                 <w:lang w:val="en-GB"/>
               </w:rPr>
             </w:pPr>
+            <w:proofErr w:type="gramStart"/>
             <w:r>
               <w:rPr>
                 <w:u w:val="single"/>
@@ -20215,6 +20771,7 @@
               </w:rPr>
               <w:t>:</w:t>
             </w:r>
+            <w:proofErr w:type="gramEnd"/>
             <w:r>
               <w:rPr>
                 <w:lang w:val="en-GB"/>
@@ -20250,22 +20807,31 @@
                 <w:u w:val="single"/>
                 <w:lang w:val="en-GB"/>
               </w:rPr>
-              <w:t>MS Azure</w:t>
-            </w:r>
+              <w:t xml:space="preserve">MS </w:t>
+            </w:r>
+            <w:proofErr w:type="gramStart"/>
             <w:r>
               <w:rPr>
                 <w:u w:val="single"/>
                 <w:lang w:val="en-GB"/>
               </w:rPr>
-              <w:t xml:space="preserve"> </w:t>
+              <w:t>Azure</w:t>
             </w:r>
             <w:r>
               <w:rPr>
                 <w:u w:val="single"/>
                 <w:lang w:val="en-GB"/>
               </w:rPr>
+              <w:t xml:space="preserve"> </w:t>
+            </w:r>
+            <w:r>
+              <w:rPr>
+                <w:u w:val="single"/>
+                <w:lang w:val="en-GB"/>
+              </w:rPr>
               <w:t>:</w:t>
             </w:r>
+            <w:proofErr w:type="gramEnd"/>
             <w:r>
               <w:rPr>
                 <w:lang w:val="en-GB"/>
@@ -20300,20 +20866,43 @@
               <w:t>Cloud Privé :</w:t>
             </w:r>
             <w:r>
-              <w:t xml:space="preserve"> ModSecurity (</w:t>
+              <w:t xml:space="preserve"> </w:t>
+            </w:r>
+            <w:proofErr w:type="spellStart"/>
+            <w:r>
+              <w:t>ModSecurity</w:t>
+            </w:r>
+            <w:proofErr w:type="spellEnd"/>
+            <w:r>
+              <w:t xml:space="preserve"> (</w:t>
+            </w:r>
+            <w:proofErr w:type="spellStart"/>
+            <w:r>
+              <w:fldChar w:fldCharType="begin"/>
+            </w:r>
+            <w:r>
+              <w:instrText xml:space="preserve"> HYPERLINK "https://docs.nginx.com/nginx-waf/" </w:instrText>
+            </w:r>
+            <w:r>
+              <w:fldChar w:fldCharType="separate"/>
+            </w:r>
+            <w:r>
+              <w:rPr>
+                <w:rStyle w:val="Lienhypertexte"/>
+              </w:rPr>
+              <w:t>NGnix</w:t>
+            </w:r>
+            <w:proofErr w:type="spellEnd"/>
+            <w:r>
+              <w:rPr>
+                <w:rStyle w:val="Lienhypertexte"/>
+              </w:rPr>
+              <w:fldChar w:fldCharType="end"/>
+            </w:r>
+            <w:r>
+              <w:t xml:space="preserve"> ou </w:t>
             </w:r>
             <w:hyperlink r:id="rId15" w:history="1">
-              <w:r>
-                <w:rPr>
-                  <w:rStyle w:val="Lienhypertexte"/>
-                </w:rPr>
-                <w:t>NGnix</w:t>
-              </w:r>
-            </w:hyperlink>
-            <w:r>
-              <w:t xml:space="preserve"> ou </w:t>
-            </w:r>
-            <w:hyperlink r:id="rId16" w:history="1">
               <w:r>
                 <w:rPr>
                   <w:rStyle w:val="Lienhypertexte"/>
@@ -20431,14 +21020,27 @@
       <w:r>
         <w:t xml:space="preserve">Tableau </w:t>
       </w:r>
-      <w:fldSimple w:instr=" SEQ Tableau \* ARABIC ">
-        <w:r>
-          <w:rPr>
-            <w:noProof/>
-          </w:rPr>
-          <w:t>18</w:t>
-        </w:r>
-      </w:fldSimple>
+      <w:r>
+        <w:fldChar w:fldCharType="begin"/>
+      </w:r>
+      <w:r>
+        <w:instrText xml:space="preserve"> SEQ Tableau \* ARABIC </w:instrText>
+      </w:r>
+      <w:r>
+        <w:fldChar w:fldCharType="separate"/>
+      </w:r>
+      <w:r>
+        <w:rPr>
+          <w:noProof/>
+        </w:rPr>
+        <w:t>18</w:t>
+      </w:r>
+      <w:r>
+        <w:rPr>
+          <w:noProof/>
+        </w:rPr>
+        <w:fldChar w:fldCharType="end"/>
+      </w:r>
       <w:r>
         <w:t xml:space="preserve"> : Spécifications techniques du composant "TC-1 – </w:t>
       </w:r>
@@ -20875,6 +21477,7 @@
                 <w:lang w:val="en-GB"/>
               </w:rPr>
             </w:pPr>
+            <w:proofErr w:type="gramStart"/>
             <w:r>
               <w:rPr>
                 <w:u w:val="single"/>
@@ -20896,13 +21499,14 @@
               </w:rPr>
               <w:t>:</w:t>
             </w:r>
+            <w:proofErr w:type="gramEnd"/>
             <w:r>
               <w:rPr>
                 <w:lang w:val="en-GB"/>
               </w:rPr>
               <w:t xml:space="preserve"> </w:t>
             </w:r>
-            <w:hyperlink r:id="rId17" w:history="1">
+            <w:hyperlink r:id="rId16" w:history="1">
               <w:r>
                 <w:rPr>
                   <w:rStyle w:val="Lienhypertexte"/>
@@ -20933,6 +21537,7 @@
               </w:rPr>
               <w:t xml:space="preserve">MS </w:t>
             </w:r>
+            <w:proofErr w:type="gramStart"/>
             <w:r>
               <w:rPr>
                 <w:u w:val="single"/>
@@ -20954,13 +21559,14 @@
               </w:rPr>
               <w:t>:</w:t>
             </w:r>
+            <w:proofErr w:type="gramEnd"/>
             <w:r>
               <w:rPr>
                 <w:lang w:val="en-GB"/>
               </w:rPr>
               <w:t xml:space="preserve"> </w:t>
             </w:r>
-            <w:hyperlink r:id="rId18" w:anchor="overview" w:history="1">
+            <w:hyperlink r:id="rId17" w:anchor="overview" w:history="1">
               <w:r>
                 <w:rPr>
                   <w:rStyle w:val="Lienhypertexte"/>
@@ -21004,6 +21610,7 @@
               </w:rPr>
               <w:t xml:space="preserve">loud </w:t>
             </w:r>
+            <w:proofErr w:type="gramStart"/>
             <w:r>
               <w:rPr>
                 <w:u w:val="single"/>
@@ -21023,6 +21630,7 @@
               </w:rPr>
               <w:t>:</w:t>
             </w:r>
+            <w:proofErr w:type="gramEnd"/>
             <w:r>
               <w:rPr>
                 <w:u w:val="single"/>
@@ -21030,20 +21638,43 @@
               </w:rPr>
               <w:t xml:space="preserve"> </w:t>
             </w:r>
-            <w:hyperlink r:id="rId19" w:history="1">
+            <w:hyperlink r:id="rId18" w:history="1">
+              <w:proofErr w:type="spellStart"/>
               <w:r>
                 <w:rPr>
                   <w:rStyle w:val="Lienhypertexte"/>
                   <w:lang w:val="en-GB"/>
                 </w:rPr>
-                <w:t>Gravitee APIM</w:t>
+                <w:t>Gravitee</w:t>
+              </w:r>
+              <w:proofErr w:type="spellEnd"/>
+              <w:r>
+                <w:rPr>
+                  <w:rStyle w:val="Lienhypertexte"/>
+                  <w:lang w:val="en-GB"/>
+                </w:rPr>
+                <w:t xml:space="preserve"> APIM</w:t>
               </w:r>
             </w:hyperlink>
             <w:r>
               <w:rPr>
                 <w:lang w:val="en-GB"/>
               </w:rPr>
-              <w:t xml:space="preserve"> (Gravitee Source)</w:t>
+              <w:t xml:space="preserve"> (</w:t>
+            </w:r>
+            <w:proofErr w:type="spellStart"/>
+            <w:r>
+              <w:rPr>
+                <w:lang w:val="en-GB"/>
+              </w:rPr>
+              <w:t>Gravitee</w:t>
+            </w:r>
+            <w:proofErr w:type="spellEnd"/>
+            <w:r>
+              <w:rPr>
+                <w:lang w:val="en-GB"/>
+              </w:rPr>
+              <w:t xml:space="preserve"> Source)</w:t>
             </w:r>
           </w:p>
         </w:tc>
@@ -21104,8 +21735,13 @@
               <w:spacing w:after="0"/>
               <w:ind w:left="221" w:hanging="142"/>
             </w:pPr>
-            <w:r>
-              <w:t>Tokens d’authentification pour la consommation des API</w:t>
+            <w:proofErr w:type="spellStart"/>
+            <w:r>
+              <w:t>Tokens</w:t>
+            </w:r>
+            <w:proofErr w:type="spellEnd"/>
+            <w:r>
+              <w:t xml:space="preserve"> d’authentification pour la consommation des API</w:t>
             </w:r>
           </w:p>
           <w:p>
@@ -21126,7 +21762,23 @@
               <w:t>s</w:t>
             </w:r>
             <w:r>
-              <w:t xml:space="preserve"> de sécurité (Rate limiting, détection des attaques DoS …)</w:t>
+              <w:t xml:space="preserve"> de sécurité (Rate </w:t>
+            </w:r>
+            <w:proofErr w:type="spellStart"/>
+            <w:r>
+              <w:t>limiting</w:t>
+            </w:r>
+            <w:proofErr w:type="spellEnd"/>
+            <w:r>
+              <w:t xml:space="preserve">, détection des attaques </w:t>
+            </w:r>
+            <w:proofErr w:type="spellStart"/>
+            <w:r>
+              <w:t>DoS</w:t>
+            </w:r>
+            <w:proofErr w:type="spellEnd"/>
+            <w:r>
+              <w:t xml:space="preserve"> …)</w:t>
             </w:r>
           </w:p>
         </w:tc>
@@ -21140,27 +21792,14 @@
       <w:r>
         <w:t xml:space="preserve">Tableau </w:t>
       </w:r>
-      <w:r>
-        <w:fldChar w:fldCharType="begin"/>
-      </w:r>
-      <w:r>
-        <w:instrText xml:space="preserve"> SEQ Tableau \* ARABIC </w:instrText>
-      </w:r>
-      <w:r>
-        <w:fldChar w:fldCharType="separate"/>
-      </w:r>
-      <w:r>
-        <w:rPr>
-          <w:noProof/>
-        </w:rPr>
-        <w:t>19</w:t>
-      </w:r>
-      <w:r>
-        <w:rPr>
-          <w:noProof/>
-        </w:rPr>
-        <w:fldChar w:fldCharType="end"/>
-      </w:r>
+      <w:fldSimple w:instr=" SEQ Tableau \* ARABIC ">
+        <w:r>
+          <w:rPr>
+            <w:noProof/>
+          </w:rPr>
+          <w:t>19</w:t>
+        </w:r>
+      </w:fldSimple>
       <w:r>
         <w:t xml:space="preserve"> : Spécifications techniques du composant "TC-</w:t>
       </w:r>
@@ -21667,13 +22306,15 @@
             <w:r>
               <w:t xml:space="preserve"> </w:t>
             </w:r>
-            <w:hyperlink r:id="rId20" w:history="1">
+            <w:hyperlink r:id="rId19" w:history="1">
+              <w:proofErr w:type="spellStart"/>
               <w:r>
                 <w:rPr>
                   <w:rStyle w:val="Lienhypertexte"/>
                 </w:rPr>
                 <w:t>DocumentDB</w:t>
               </w:r>
+              <w:proofErr w:type="spellEnd"/>
             </w:hyperlink>
             <w:r>
               <w:t xml:space="preserve"> (</w:t>
@@ -21699,29 +22340,39 @@
                 <w:u w:val="single"/>
                 <w:lang w:val="en-GB"/>
               </w:rPr>
-              <w:t>MS Azure</w:t>
-            </w:r>
+              <w:t xml:space="preserve">MS </w:t>
+            </w:r>
+            <w:proofErr w:type="gramStart"/>
             <w:r>
               <w:rPr>
                 <w:u w:val="single"/>
                 <w:lang w:val="en-GB"/>
               </w:rPr>
-              <w:t xml:space="preserve"> </w:t>
+              <w:t>Azure</w:t>
             </w:r>
             <w:r>
               <w:rPr>
                 <w:u w:val="single"/>
                 <w:lang w:val="en-GB"/>
               </w:rPr>
+              <w:t xml:space="preserve"> </w:t>
+            </w:r>
+            <w:r>
+              <w:rPr>
+                <w:u w:val="single"/>
+                <w:lang w:val="en-GB"/>
+              </w:rPr>
               <w:t>:</w:t>
             </w:r>
+            <w:proofErr w:type="gramEnd"/>
             <w:r>
               <w:rPr>
                 <w:lang w:val="en-GB"/>
               </w:rPr>
               <w:t xml:space="preserve"> </w:t>
             </w:r>
-            <w:hyperlink r:id="rId21" w:anchor="overview" w:history="1">
+            <w:hyperlink r:id="rId20" w:anchor="overview" w:history="1">
+              <w:proofErr w:type="spellStart"/>
               <w:r>
                 <w:rPr>
                   <w:rStyle w:val="Lienhypertexte"/>
@@ -21729,6 +22380,7 @@
                 </w:rPr>
                 <w:t>CosmosDB</w:t>
               </w:r>
+              <w:proofErr w:type="spellEnd"/>
             </w:hyperlink>
             <w:r>
               <w:rPr>
@@ -21758,6 +22410,7 @@
               </w:rPr>
               <w:t xml:space="preserve">Cloud </w:t>
             </w:r>
+            <w:proofErr w:type="gramStart"/>
             <w:r>
               <w:rPr>
                 <w:u w:val="single"/>
@@ -21777,13 +22430,14 @@
               </w:rPr>
               <w:t>:</w:t>
             </w:r>
+            <w:proofErr w:type="gramEnd"/>
             <w:r>
               <w:rPr>
                 <w:lang w:val="en-GB"/>
               </w:rPr>
               <w:t xml:space="preserve"> </w:t>
             </w:r>
-            <w:hyperlink r:id="rId22" w:history="1">
+            <w:hyperlink r:id="rId21" w:history="1">
               <w:r>
                 <w:rPr>
                   <w:rStyle w:val="Lienhypertexte"/>
@@ -21881,27 +22535,14 @@
       <w:r>
         <w:t xml:space="preserve">Tableau </w:t>
       </w:r>
-      <w:r>
-        <w:fldChar w:fldCharType="begin"/>
-      </w:r>
-      <w:r>
-        <w:instrText xml:space="preserve"> SEQ Tableau \* ARABIC </w:instrText>
-      </w:r>
-      <w:r>
-        <w:fldChar w:fldCharType="separate"/>
-      </w:r>
-      <w:r>
-        <w:rPr>
-          <w:noProof/>
-        </w:rPr>
-        <w:t>20</w:t>
-      </w:r>
-      <w:r>
-        <w:rPr>
-          <w:noProof/>
-        </w:rPr>
-        <w:fldChar w:fldCharType="end"/>
-      </w:r>
+      <w:fldSimple w:instr=" SEQ Tableau \* ARABIC ">
+        <w:r>
+          <w:rPr>
+            <w:noProof/>
+          </w:rPr>
+          <w:t>20</w:t>
+        </w:r>
+      </w:fldSimple>
       <w:r>
         <w:t xml:space="preserve"> : Spécifications techniques du composant "TC-</w:t>
       </w:r>
@@ -21909,7 +22550,15 @@
         <w:t>3</w:t>
       </w:r>
       <w:r>
-        <w:t xml:space="preserve"> – BDD No SQL - Comments"</w:t>
+        <w:t xml:space="preserve"> – BDD No SQL - </w:t>
+      </w:r>
+      <w:proofErr w:type="spellStart"/>
+      <w:r>
+        <w:t>Comments</w:t>
+      </w:r>
+      <w:proofErr w:type="spellEnd"/>
+      <w:r>
+        <w:t>"</w:t>
       </w:r>
       <w:bookmarkEnd w:id="78"/>
     </w:p>
@@ -22489,13 +23138,15 @@
             <w:r>
               <w:t xml:space="preserve"> </w:t>
             </w:r>
-            <w:hyperlink r:id="rId23" w:history="1">
+            <w:hyperlink r:id="rId22" w:history="1">
+              <w:proofErr w:type="spellStart"/>
               <w:r>
                 <w:rPr>
                   <w:rStyle w:val="Lienhypertexte"/>
                 </w:rPr>
                 <w:t>DocumentDB</w:t>
               </w:r>
+              <w:proofErr w:type="spellEnd"/>
             </w:hyperlink>
             <w:r>
               <w:t xml:space="preserve"> (</w:t>
@@ -22521,29 +23172,39 @@
                 <w:u w:val="single"/>
                 <w:lang w:val="en-GB"/>
               </w:rPr>
-              <w:t>MS Azure</w:t>
-            </w:r>
+              <w:t xml:space="preserve">MS </w:t>
+            </w:r>
+            <w:proofErr w:type="gramStart"/>
             <w:r>
               <w:rPr>
                 <w:u w:val="single"/>
                 <w:lang w:val="en-GB"/>
               </w:rPr>
-              <w:t xml:space="preserve"> </w:t>
+              <w:t>Azure</w:t>
             </w:r>
             <w:r>
               <w:rPr>
                 <w:u w:val="single"/>
                 <w:lang w:val="en-GB"/>
               </w:rPr>
+              <w:t xml:space="preserve"> </w:t>
+            </w:r>
+            <w:r>
+              <w:rPr>
+                <w:u w:val="single"/>
+                <w:lang w:val="en-GB"/>
+              </w:rPr>
               <w:t>:</w:t>
             </w:r>
+            <w:proofErr w:type="gramEnd"/>
             <w:r>
               <w:rPr>
                 <w:lang w:val="en-GB"/>
               </w:rPr>
               <w:t xml:space="preserve"> </w:t>
             </w:r>
-            <w:hyperlink r:id="rId24" w:anchor="overview" w:history="1">
+            <w:hyperlink r:id="rId23" w:anchor="overview" w:history="1">
+              <w:proofErr w:type="spellStart"/>
               <w:r>
                 <w:rPr>
                   <w:rStyle w:val="Lienhypertexte"/>
@@ -22551,6 +23212,7 @@
                 </w:rPr>
                 <w:t>CosmosDB</w:t>
               </w:r>
+              <w:proofErr w:type="spellEnd"/>
             </w:hyperlink>
             <w:r>
               <w:rPr>
@@ -22580,6 +23242,7 @@
               </w:rPr>
               <w:t xml:space="preserve">Cloud </w:t>
             </w:r>
+            <w:proofErr w:type="gramStart"/>
             <w:r>
               <w:rPr>
                 <w:u w:val="single"/>
@@ -22599,13 +23262,14 @@
               </w:rPr>
               <w:t>:</w:t>
             </w:r>
+            <w:proofErr w:type="gramEnd"/>
             <w:r>
               <w:rPr>
                 <w:lang w:val="en-GB"/>
               </w:rPr>
               <w:t xml:space="preserve"> </w:t>
             </w:r>
-            <w:hyperlink r:id="rId25" w:history="1">
+            <w:hyperlink r:id="rId24" w:history="1">
               <w:r>
                 <w:rPr>
                   <w:rStyle w:val="Lienhypertexte"/>
@@ -22703,27 +23367,14 @@
       <w:r>
         <w:t xml:space="preserve">Tableau </w:t>
       </w:r>
-      <w:r>
-        <w:fldChar w:fldCharType="begin"/>
-      </w:r>
-      <w:r>
-        <w:instrText xml:space="preserve"> SEQ Tableau \* ARABIC </w:instrText>
-      </w:r>
-      <w:r>
-        <w:fldChar w:fldCharType="separate"/>
-      </w:r>
-      <w:r>
-        <w:rPr>
-          <w:noProof/>
-        </w:rPr>
-        <w:t>21</w:t>
-      </w:r>
-      <w:r>
-        <w:rPr>
-          <w:noProof/>
-        </w:rPr>
-        <w:fldChar w:fldCharType="end"/>
-      </w:r>
+      <w:fldSimple w:instr=" SEQ Tableau \* ARABIC ">
+        <w:r>
+          <w:rPr>
+            <w:noProof/>
+          </w:rPr>
+          <w:t>21</w:t>
+        </w:r>
+      </w:fldSimple>
       <w:r>
         <w:t xml:space="preserve"> : Spécifications techniques du composant "TC-</w:t>
       </w:r>
@@ -22990,10 +23641,34 @@
               <w:jc w:val="both"/>
             </w:pPr>
             <w:r>
-              <w:t>Support de stockage de grande capacité permettant de stocker des données volumineuse sous différents formats (Open XML, Pdf, LaTex …)</w:t>
-            </w:r>
-            <w:r>
-              <w:t xml:space="preserve"> et d’y accéder depuis les services back-end.</w:t>
+              <w:t xml:space="preserve">Support de stockage de grande capacité permettant de stocker des données volumineuse sous différents formats (Open XML, </w:t>
+            </w:r>
+            <w:proofErr w:type="spellStart"/>
+            <w:r>
+              <w:t>Pdf</w:t>
+            </w:r>
+            <w:proofErr w:type="spellEnd"/>
+            <w:r>
+              <w:t xml:space="preserve">, </w:t>
+            </w:r>
+            <w:proofErr w:type="spellStart"/>
+            <w:r>
+              <w:t>LaTex</w:t>
+            </w:r>
+            <w:proofErr w:type="spellEnd"/>
+            <w:r>
+              <w:t xml:space="preserve"> …)</w:t>
+            </w:r>
+            <w:r>
+              <w:t xml:space="preserve"> et d’y accéder depuis les services </w:t>
+            </w:r>
+            <w:proofErr w:type="spellStart"/>
+            <w:r>
+              <w:t>back-end</w:t>
+            </w:r>
+            <w:proofErr w:type="spellEnd"/>
+            <w:r>
+              <w:t>.</w:t>
             </w:r>
           </w:p>
         </w:tc>
@@ -23273,7 +23948,7 @@
             <w:r>
               <w:t xml:space="preserve"> </w:t>
             </w:r>
-            <w:hyperlink r:id="rId26" w:history="1">
+            <w:hyperlink r:id="rId25" w:history="1">
               <w:r>
                 <w:rPr>
                   <w:rStyle w:val="Lienhypertexte"/>
@@ -23299,28 +23974,37 @@
                 <w:u w:val="single"/>
                 <w:lang w:val="en-GB"/>
               </w:rPr>
-              <w:t>MS Azure</w:t>
-            </w:r>
-            <w:r>
-              <w:rPr>
-                <w:lang w:val="en-GB"/>
-              </w:rPr>
-              <w:t xml:space="preserve"> </w:t>
-            </w:r>
+              <w:t xml:space="preserve">MS </w:t>
+            </w:r>
+            <w:proofErr w:type="gramStart"/>
             <w:r>
               <w:rPr>
                 <w:u w:val="single"/>
                 <w:lang w:val="en-GB"/>
               </w:rPr>
+              <w:t>Azure</w:t>
+            </w:r>
+            <w:r>
+              <w:rPr>
+                <w:lang w:val="en-GB"/>
+              </w:rPr>
+              <w:t xml:space="preserve"> </w:t>
+            </w:r>
+            <w:r>
+              <w:rPr>
+                <w:u w:val="single"/>
+                <w:lang w:val="en-GB"/>
+              </w:rPr>
               <w:t>:</w:t>
             </w:r>
+            <w:proofErr w:type="gramEnd"/>
             <w:r>
               <w:rPr>
                 <w:lang w:val="en-GB"/>
               </w:rPr>
               <w:t xml:space="preserve"> </w:t>
             </w:r>
-            <w:hyperlink r:id="rId27" w:history="1">
+            <w:hyperlink r:id="rId26" w:history="1">
               <w:r>
                 <w:rPr>
                   <w:rStyle w:val="Lienhypertexte"/>
@@ -23368,7 +24052,7 @@
             <w:r>
               <w:t xml:space="preserve"> : </w:t>
             </w:r>
-            <w:hyperlink r:id="rId28" w:history="1">
+            <w:hyperlink r:id="rId27" w:history="1">
               <w:r>
                 <w:rPr>
                   <w:rStyle w:val="Lienhypertexte"/>
@@ -23412,13 +24096,29 @@
             <w:r>
               <w:t xml:space="preserve"> </w:t>
             </w:r>
-            <w:hyperlink r:id="rId29" w:history="1">
+            <w:hyperlink r:id="rId28" w:history="1">
+              <w:proofErr w:type="spellStart"/>
               <w:r>
                 <w:rPr>
                   <w:rStyle w:val="Lienhypertexte"/>
                 </w:rPr>
-                <w:t>Gladinet Triofox</w:t>
+                <w:t>Gladinet</w:t>
               </w:r>
+              <w:proofErr w:type="spellEnd"/>
+              <w:r>
+                <w:rPr>
+                  <w:rStyle w:val="Lienhypertexte"/>
+                </w:rPr>
+                <w:t xml:space="preserve"> </w:t>
+              </w:r>
+              <w:proofErr w:type="spellStart"/>
+              <w:r>
+                <w:rPr>
+                  <w:rStyle w:val="Lienhypertexte"/>
+                </w:rPr>
+                <w:t>Triofox</w:t>
+              </w:r>
+              <w:proofErr w:type="spellEnd"/>
             </w:hyperlink>
           </w:p>
         </w:tc>
@@ -23524,27 +24224,14 @@
       <w:r>
         <w:t xml:space="preserve">Tableau </w:t>
       </w:r>
-      <w:r>
-        <w:fldChar w:fldCharType="begin"/>
-      </w:r>
-      <w:r>
-        <w:instrText xml:space="preserve"> SEQ Tableau \* ARABIC </w:instrText>
-      </w:r>
-      <w:r>
-        <w:fldChar w:fldCharType="separate"/>
-      </w:r>
-      <w:r>
-        <w:rPr>
-          <w:noProof/>
-        </w:rPr>
-        <w:t>22</w:t>
-      </w:r>
-      <w:r>
-        <w:rPr>
-          <w:noProof/>
-        </w:rPr>
-        <w:fldChar w:fldCharType="end"/>
-      </w:r>
+      <w:fldSimple w:instr=" SEQ Tableau \* ARABIC ">
+        <w:r>
+          <w:rPr>
+            <w:noProof/>
+          </w:rPr>
+          <w:t>22</w:t>
+        </w:r>
+      </w:fldSimple>
       <w:r>
         <w:t xml:space="preserve"> : Spécifications techniques du composant "TC-</w:t>
       </w:r>
@@ -24085,13 +24772,15 @@
             <w:r>
               <w:t xml:space="preserve"> </w:t>
             </w:r>
-            <w:hyperlink r:id="rId30" w:history="1">
+            <w:hyperlink r:id="rId29" w:history="1">
+              <w:proofErr w:type="spellStart"/>
               <w:r>
                 <w:rPr>
                   <w:rStyle w:val="Lienhypertexte"/>
                 </w:rPr>
                 <w:t>DocumentDB</w:t>
               </w:r>
+              <w:proofErr w:type="spellEnd"/>
             </w:hyperlink>
             <w:r>
               <w:t xml:space="preserve"> (</w:t>
@@ -24117,29 +24806,39 @@
                 <w:u w:val="single"/>
                 <w:lang w:val="en-GB"/>
               </w:rPr>
-              <w:t>MS Azure</w:t>
-            </w:r>
+              <w:t xml:space="preserve">MS </w:t>
+            </w:r>
+            <w:proofErr w:type="gramStart"/>
             <w:r>
               <w:rPr>
                 <w:u w:val="single"/>
                 <w:lang w:val="en-GB"/>
               </w:rPr>
-              <w:t xml:space="preserve"> </w:t>
+              <w:t>Azure</w:t>
             </w:r>
             <w:r>
               <w:rPr>
                 <w:u w:val="single"/>
                 <w:lang w:val="en-GB"/>
               </w:rPr>
+              <w:t xml:space="preserve"> </w:t>
+            </w:r>
+            <w:r>
+              <w:rPr>
+                <w:u w:val="single"/>
+                <w:lang w:val="en-GB"/>
+              </w:rPr>
               <w:t>:</w:t>
             </w:r>
+            <w:proofErr w:type="gramEnd"/>
             <w:r>
               <w:rPr>
                 <w:lang w:val="en-GB"/>
               </w:rPr>
               <w:t xml:space="preserve"> </w:t>
             </w:r>
-            <w:hyperlink r:id="rId31" w:anchor="overview" w:history="1">
+            <w:hyperlink r:id="rId30" w:anchor="overview" w:history="1">
+              <w:proofErr w:type="spellStart"/>
               <w:r>
                 <w:rPr>
                   <w:rStyle w:val="Lienhypertexte"/>
@@ -24147,6 +24846,7 @@
                 </w:rPr>
                 <w:t>CosmosDB</w:t>
               </w:r>
+              <w:proofErr w:type="spellEnd"/>
             </w:hyperlink>
             <w:r>
               <w:rPr>
@@ -24176,6 +24876,7 @@
               </w:rPr>
               <w:t xml:space="preserve">Cloud </w:t>
             </w:r>
+            <w:proofErr w:type="gramStart"/>
             <w:r>
               <w:rPr>
                 <w:u w:val="single"/>
@@ -24195,13 +24896,14 @@
               </w:rPr>
               <w:t>:</w:t>
             </w:r>
+            <w:proofErr w:type="gramEnd"/>
             <w:r>
               <w:rPr>
                 <w:lang w:val="en-GB"/>
               </w:rPr>
               <w:t xml:space="preserve"> </w:t>
             </w:r>
-            <w:hyperlink r:id="rId32" w:history="1">
+            <w:hyperlink r:id="rId31" w:history="1">
               <w:r>
                 <w:rPr>
                   <w:rStyle w:val="Lienhypertexte"/>
@@ -24299,27 +25001,14 @@
       <w:r>
         <w:t xml:space="preserve">Tableau </w:t>
       </w:r>
-      <w:r>
-        <w:fldChar w:fldCharType="begin"/>
-      </w:r>
-      <w:r>
-        <w:instrText xml:space="preserve"> SEQ Tableau \* ARABIC </w:instrText>
-      </w:r>
-      <w:r>
-        <w:fldChar w:fldCharType="separate"/>
-      </w:r>
-      <w:r>
-        <w:rPr>
-          <w:noProof/>
-        </w:rPr>
-        <w:t>23</w:t>
-      </w:r>
-      <w:r>
-        <w:rPr>
-          <w:noProof/>
-        </w:rPr>
-        <w:fldChar w:fldCharType="end"/>
-      </w:r>
+      <w:fldSimple w:instr=" SEQ Tableau \* ARABIC ">
+        <w:r>
+          <w:rPr>
+            <w:noProof/>
+          </w:rPr>
+          <w:t>23</w:t>
+        </w:r>
+      </w:fldSimple>
       <w:r>
         <w:t xml:space="preserve"> : Spécifications techniques du composant "TC-</w:t>
       </w:r>
@@ -24329,9 +25018,11 @@
       <w:r>
         <w:t xml:space="preserve"> – BDD No SQL - </w:t>
       </w:r>
+      <w:proofErr w:type="spellStart"/>
       <w:r>
         <w:t>Users</w:t>
       </w:r>
+      <w:proofErr w:type="spellEnd"/>
       <w:r>
         <w:t>"</w:t>
       </w:r>
@@ -24726,6 +25417,7 @@
                 <w:lang w:val="en-GB"/>
               </w:rPr>
             </w:pPr>
+            <w:proofErr w:type="gramStart"/>
             <w:r>
               <w:rPr>
                 <w:u w:val="single"/>
@@ -24746,13 +25438,14 @@
               </w:rPr>
               <w:t>:</w:t>
             </w:r>
+            <w:proofErr w:type="gramEnd"/>
             <w:r>
               <w:rPr>
                 <w:lang w:val="en-GB"/>
               </w:rPr>
               <w:t xml:space="preserve"> </w:t>
             </w:r>
-            <w:hyperlink r:id="rId33" w:history="1">
+            <w:hyperlink r:id="rId32" w:history="1">
               <w:r>
                 <w:rPr>
                   <w:rStyle w:val="Lienhypertexte"/>
@@ -24779,12 +25472,20 @@
                 <w:u w:val="single"/>
                 <w:lang w:val="en-GB"/>
               </w:rPr>
-              <w:t>MS Azure</w:t>
-            </w:r>
-            <w:r>
-              <w:rPr>
+              <w:t xml:space="preserve">MS </w:t>
+            </w:r>
+            <w:proofErr w:type="gramStart"/>
+            <w:r>
+              <w:rPr>
+                <w:u w:val="single"/>
                 <w:lang w:val="en-GB"/>
               </w:rPr>
+              <w:t>Azure</w:t>
+            </w:r>
+            <w:r>
+              <w:rPr>
+                <w:lang w:val="en-GB"/>
+              </w:rPr>
               <w:t xml:space="preserve"> </w:t>
             </w:r>
             <w:r>
@@ -24793,13 +25494,14 @@
               </w:rPr>
               <w:t>:</w:t>
             </w:r>
+            <w:proofErr w:type="gramEnd"/>
             <w:r>
               <w:rPr>
                 <w:lang w:val="en-GB"/>
               </w:rPr>
               <w:t xml:space="preserve"> </w:t>
             </w:r>
-            <w:hyperlink r:id="rId34" w:history="1">
+            <w:hyperlink r:id="rId33" w:history="1">
               <w:r>
                 <w:rPr>
                   <w:rStyle w:val="Lienhypertexte"/>
@@ -24830,6 +25532,7 @@
               </w:rPr>
               <w:t xml:space="preserve">Cloud </w:t>
             </w:r>
+            <w:proofErr w:type="gramStart"/>
             <w:r>
               <w:rPr>
                 <w:u w:val="single"/>
@@ -24845,13 +25548,14 @@
               </w:rPr>
               <w:t>:</w:t>
             </w:r>
+            <w:proofErr w:type="gramEnd"/>
             <w:r>
               <w:rPr>
                 <w:lang w:val="en-GB"/>
               </w:rPr>
               <w:t xml:space="preserve"> </w:t>
             </w:r>
-            <w:hyperlink r:id="rId35" w:history="1">
+            <w:hyperlink r:id="rId34" w:history="1">
               <w:r>
                 <w:rPr>
                   <w:rStyle w:val="Lienhypertexte"/>
@@ -24934,27 +25638,14 @@
       <w:r>
         <w:t xml:space="preserve">Tableau </w:t>
       </w:r>
-      <w:r>
-        <w:fldChar w:fldCharType="begin"/>
-      </w:r>
-      <w:r>
-        <w:instrText xml:space="preserve"> SEQ Tableau \* ARABIC </w:instrText>
-      </w:r>
-      <w:r>
-        <w:fldChar w:fldCharType="separate"/>
-      </w:r>
-      <w:r>
-        <w:rPr>
-          <w:noProof/>
-        </w:rPr>
-        <w:t>24</w:t>
-      </w:r>
-      <w:r>
-        <w:rPr>
-          <w:noProof/>
-        </w:rPr>
-        <w:fldChar w:fldCharType="end"/>
-      </w:r>
+      <w:fldSimple w:instr=" SEQ Tableau \* ARABIC ">
+        <w:r>
+          <w:rPr>
+            <w:noProof/>
+          </w:rPr>
+          <w:t>24</w:t>
+        </w:r>
+      </w:fldSimple>
       <w:r>
         <w:t xml:space="preserve"> : Spécifications techniques du composant "TC</w:t>
       </w:r>
@@ -25339,12 +26030,21 @@
               </w:rPr>
               <w:t xml:space="preserve"> </w:t>
             </w:r>
+            <w:proofErr w:type="spellStart"/>
             <w:r>
               <w:rPr>
                 <w:i/>
                 <w:iCs/>
               </w:rPr>
-              <w:t xml:space="preserve">front-end </w:t>
+              <w:t>front-end</w:t>
+            </w:r>
+            <w:proofErr w:type="spellEnd"/>
+            <w:r>
+              <w:rPr>
+                <w:i/>
+                <w:iCs/>
+              </w:rPr>
+              <w:t xml:space="preserve"> </w:t>
             </w:r>
             <w:r>
               <w:rPr>
@@ -25420,6 +26120,7 @@
                 <w:lang w:val="en-GB"/>
               </w:rPr>
             </w:pPr>
+            <w:proofErr w:type="gramStart"/>
             <w:r>
               <w:rPr>
                 <w:u w:val="single"/>
@@ -25440,13 +26141,14 @@
               </w:rPr>
               <w:t>:</w:t>
             </w:r>
+            <w:proofErr w:type="gramEnd"/>
             <w:r>
               <w:rPr>
                 <w:lang w:val="en-GB"/>
               </w:rPr>
               <w:t xml:space="preserve"> </w:t>
             </w:r>
-            <w:hyperlink r:id="rId36" w:history="1">
+            <w:hyperlink r:id="rId35" w:history="1">
               <w:r>
                 <w:rPr>
                   <w:rStyle w:val="Lienhypertexte"/>
@@ -25473,12 +26175,20 @@
                 <w:u w:val="single"/>
                 <w:lang w:val="en-GB"/>
               </w:rPr>
-              <w:t>MS Azure</w:t>
-            </w:r>
-            <w:r>
-              <w:rPr>
+              <w:t xml:space="preserve">MS </w:t>
+            </w:r>
+            <w:proofErr w:type="gramStart"/>
+            <w:r>
+              <w:rPr>
+                <w:u w:val="single"/>
                 <w:lang w:val="en-GB"/>
               </w:rPr>
+              <w:t>Azure</w:t>
+            </w:r>
+            <w:r>
+              <w:rPr>
+                <w:lang w:val="en-GB"/>
+              </w:rPr>
               <w:t xml:space="preserve"> </w:t>
             </w:r>
             <w:r>
@@ -25487,13 +26197,14 @@
               </w:rPr>
               <w:t>:</w:t>
             </w:r>
+            <w:proofErr w:type="gramEnd"/>
             <w:r>
               <w:rPr>
                 <w:lang w:val="en-GB"/>
               </w:rPr>
               <w:t xml:space="preserve"> </w:t>
             </w:r>
-            <w:hyperlink r:id="rId37" w:history="1">
+            <w:hyperlink r:id="rId36" w:history="1">
               <w:r>
                 <w:rPr>
                   <w:rStyle w:val="Lienhypertexte"/>
@@ -25506,7 +26217,21 @@
               <w:rPr>
                 <w:lang w:val="en-GB"/>
               </w:rPr>
-              <w:t xml:space="preserve"> (Basé sur Docker) </w:t>
+              <w:t xml:space="preserve"> (</w:t>
+            </w:r>
+            <w:proofErr w:type="spellStart"/>
+            <w:r>
+              <w:rPr>
+                <w:lang w:val="en-GB"/>
+              </w:rPr>
+              <w:t>Basé</w:t>
+            </w:r>
+            <w:proofErr w:type="spellEnd"/>
+            <w:r>
+              <w:rPr>
+                <w:lang w:val="en-GB"/>
+              </w:rPr>
+              <w:t xml:space="preserve"> sur Docker) </w:t>
             </w:r>
           </w:p>
           <w:p>
@@ -25526,6 +26251,7 @@
               </w:rPr>
               <w:t xml:space="preserve">Cloud </w:t>
             </w:r>
+            <w:proofErr w:type="gramStart"/>
             <w:r>
               <w:rPr>
                 <w:u w:val="single"/>
@@ -25541,13 +26267,14 @@
               </w:rPr>
               <w:t>:</w:t>
             </w:r>
+            <w:proofErr w:type="gramEnd"/>
             <w:r>
               <w:rPr>
                 <w:lang w:val="en-GB"/>
               </w:rPr>
               <w:t xml:space="preserve"> </w:t>
             </w:r>
-            <w:hyperlink r:id="rId38" w:history="1">
+            <w:hyperlink r:id="rId37" w:history="1">
               <w:r>
                 <w:rPr>
                   <w:rStyle w:val="Lienhypertexte"/>
@@ -25633,27 +26360,14 @@
       <w:r>
         <w:t xml:space="preserve">Tableau </w:t>
       </w:r>
-      <w:r>
-        <w:fldChar w:fldCharType="begin"/>
-      </w:r>
-      <w:r>
-        <w:instrText xml:space="preserve"> SEQ Tableau \* ARABIC </w:instrText>
-      </w:r>
-      <w:r>
-        <w:fldChar w:fldCharType="separate"/>
-      </w:r>
-      <w:r>
-        <w:rPr>
-          <w:noProof/>
-        </w:rPr>
-        <w:t>25</w:t>
-      </w:r>
-      <w:r>
-        <w:rPr>
-          <w:noProof/>
-        </w:rPr>
-        <w:fldChar w:fldCharType="end"/>
-      </w:r>
+      <w:fldSimple w:instr=" SEQ Tableau \* ARABIC ">
+        <w:r>
+          <w:rPr>
+            <w:noProof/>
+          </w:rPr>
+          <w:t>25</w:t>
+        </w:r>
+      </w:fldSimple>
       <w:r>
         <w:t xml:space="preserve"> : Spécifications techniques du composant "TC</w:t>
       </w:r>
@@ -25935,11 +26649,16 @@
               <w:jc w:val="both"/>
             </w:pPr>
             <w:r>
-              <w:t>Conteneurs d’application (micro-services) délivrant le back-en</w:t>
+              <w:t xml:space="preserve">Conteneurs d’application (micro-services) délivrant le </w:t>
+            </w:r>
+            <w:proofErr w:type="spellStart"/>
+            <w:r>
+              <w:t>back-en</w:t>
             </w:r>
             <w:r>
               <w:t>d</w:t>
             </w:r>
+            <w:proofErr w:type="spellEnd"/>
             <w:r>
               <w:t xml:space="preserve"> de la solution SCS GED.</w:t>
             </w:r>
@@ -26087,6 +26806,7 @@
                 <w:lang w:val="en-GB"/>
               </w:rPr>
             </w:pPr>
+            <w:proofErr w:type="gramStart"/>
             <w:r>
               <w:rPr>
                 <w:u w:val="single"/>
@@ -26107,13 +26827,14 @@
               </w:rPr>
               <w:t>:</w:t>
             </w:r>
+            <w:proofErr w:type="gramEnd"/>
             <w:r>
               <w:rPr>
                 <w:lang w:val="en-GB"/>
               </w:rPr>
               <w:t xml:space="preserve"> </w:t>
             </w:r>
-            <w:hyperlink r:id="rId39" w:history="1">
+            <w:hyperlink r:id="rId38" w:history="1">
               <w:r>
                 <w:rPr>
                   <w:rStyle w:val="Lienhypertexte"/>
@@ -26147,7 +26868,7 @@
             <w:r>
               <w:t xml:space="preserve"> </w:t>
             </w:r>
-            <w:hyperlink r:id="rId40" w:anchor="overview" w:history="1">
+            <w:hyperlink r:id="rId39" w:anchor="overview" w:history="1">
               <w:r>
                 <w:rPr>
                   <w:rStyle w:val="Lienhypertexte"/>
@@ -26177,6 +26898,7 @@
               </w:rPr>
               <w:t xml:space="preserve">Cloud </w:t>
             </w:r>
+            <w:proofErr w:type="gramStart"/>
             <w:r>
               <w:rPr>
                 <w:u w:val="single"/>
@@ -26192,13 +26914,14 @@
               </w:rPr>
               <w:t>:</w:t>
             </w:r>
+            <w:proofErr w:type="gramEnd"/>
             <w:r>
               <w:rPr>
                 <w:lang w:val="en-GB"/>
               </w:rPr>
               <w:t xml:space="preserve"> </w:t>
             </w:r>
-            <w:hyperlink r:id="rId41" w:history="1">
+            <w:hyperlink r:id="rId40" w:history="1">
               <w:r>
                 <w:rPr>
                   <w:rStyle w:val="Lienhypertexte"/>
@@ -26284,27 +27007,14 @@
       <w:r>
         <w:t xml:space="preserve">Tableau </w:t>
       </w:r>
-      <w:r>
-        <w:fldChar w:fldCharType="begin"/>
-      </w:r>
-      <w:r>
-        <w:instrText xml:space="preserve"> SEQ Tableau \* ARABIC </w:instrText>
-      </w:r>
-      <w:r>
-        <w:fldChar w:fldCharType="separate"/>
-      </w:r>
-      <w:r>
-        <w:rPr>
-          <w:noProof/>
-        </w:rPr>
-        <w:t>26</w:t>
-      </w:r>
-      <w:r>
-        <w:rPr>
-          <w:noProof/>
-        </w:rPr>
-        <w:fldChar w:fldCharType="end"/>
-      </w:r>
+      <w:fldSimple w:instr=" SEQ Tableau \* ARABIC ">
+        <w:r>
+          <w:rPr>
+            <w:noProof/>
+          </w:rPr>
+          <w:t>26</w:t>
+        </w:r>
+      </w:fldSimple>
       <w:r>
         <w:t xml:space="preserve"> : Spécifications techniques du composant "TC-</w:t>
       </w:r>
@@ -26800,13 +27510,15 @@
             <w:r>
               <w:t xml:space="preserve"> </w:t>
             </w:r>
-            <w:hyperlink r:id="rId42" w:history="1">
+            <w:hyperlink r:id="rId41" w:history="1">
+              <w:proofErr w:type="spellStart"/>
               <w:r>
                 <w:rPr>
                   <w:rStyle w:val="Lienhypertexte"/>
                 </w:rPr>
                 <w:t>DocumentDB</w:t>
               </w:r>
+              <w:proofErr w:type="spellEnd"/>
             </w:hyperlink>
             <w:r>
               <w:t xml:space="preserve"> </w:t>
@@ -26829,29 +27541,39 @@
                 <w:u w:val="single"/>
                 <w:lang w:val="en-GB"/>
               </w:rPr>
-              <w:t>MS Azure</w:t>
-            </w:r>
+              <w:t xml:space="preserve">MS </w:t>
+            </w:r>
+            <w:proofErr w:type="gramStart"/>
             <w:r>
               <w:rPr>
                 <w:u w:val="single"/>
                 <w:lang w:val="en-GB"/>
               </w:rPr>
-              <w:t xml:space="preserve"> </w:t>
+              <w:t>Azure</w:t>
             </w:r>
             <w:r>
               <w:rPr>
                 <w:u w:val="single"/>
                 <w:lang w:val="en-GB"/>
               </w:rPr>
+              <w:t xml:space="preserve"> </w:t>
+            </w:r>
+            <w:r>
+              <w:rPr>
+                <w:u w:val="single"/>
+                <w:lang w:val="en-GB"/>
+              </w:rPr>
               <w:t>:</w:t>
             </w:r>
+            <w:proofErr w:type="gramEnd"/>
             <w:r>
               <w:rPr>
                 <w:lang w:val="en-GB"/>
               </w:rPr>
               <w:t xml:space="preserve"> </w:t>
             </w:r>
-            <w:hyperlink r:id="rId43" w:anchor="overview" w:history="1">
+            <w:hyperlink r:id="rId42" w:anchor="overview" w:history="1">
+              <w:proofErr w:type="spellStart"/>
               <w:r>
                 <w:rPr>
                   <w:rStyle w:val="Lienhypertexte"/>
@@ -26859,6 +27581,7 @@
                 </w:rPr>
                 <w:t>CosmosDB</w:t>
               </w:r>
+              <w:proofErr w:type="spellEnd"/>
             </w:hyperlink>
             <w:r>
               <w:rPr>
@@ -26888,6 +27611,7 @@
               </w:rPr>
               <w:t xml:space="preserve">Cloud </w:t>
             </w:r>
+            <w:proofErr w:type="gramStart"/>
             <w:r>
               <w:rPr>
                 <w:u w:val="single"/>
@@ -26907,13 +27631,14 @@
               </w:rPr>
               <w:t>:</w:t>
             </w:r>
+            <w:proofErr w:type="gramEnd"/>
             <w:r>
               <w:rPr>
                 <w:lang w:val="en-GB"/>
               </w:rPr>
               <w:t xml:space="preserve"> </w:t>
             </w:r>
-            <w:hyperlink r:id="rId44" w:history="1">
+            <w:hyperlink r:id="rId43" w:history="1">
               <w:r>
                 <w:rPr>
                   <w:rStyle w:val="Lienhypertexte"/>
@@ -26999,27 +27724,14 @@
       <w:r>
         <w:t xml:space="preserve">Tableau </w:t>
       </w:r>
-      <w:r>
-        <w:fldChar w:fldCharType="begin"/>
-      </w:r>
-      <w:r>
-        <w:instrText xml:space="preserve"> SEQ Tableau \* ARABIC </w:instrText>
-      </w:r>
-      <w:r>
-        <w:fldChar w:fldCharType="separate"/>
-      </w:r>
-      <w:r>
-        <w:rPr>
-          <w:noProof/>
-        </w:rPr>
-        <w:t>27</w:t>
-      </w:r>
-      <w:r>
-        <w:rPr>
-          <w:noProof/>
-        </w:rPr>
-        <w:fldChar w:fldCharType="end"/>
-      </w:r>
+      <w:fldSimple w:instr=" SEQ Tableau \* ARABIC ">
+        <w:r>
+          <w:rPr>
+            <w:noProof/>
+          </w:rPr>
+          <w:t>27</w:t>
+        </w:r>
+      </w:fldSimple>
       <w:r>
         <w:t xml:space="preserve"> : Spécifications techniques du composant "TC-</w:t>
       </w:r>
@@ -27040,9 +27752,9 @@
     <w:p>
       <w:pPr>
         <w:sectPr>
-          <w:headerReference w:type="default" r:id="rId45"/>
-          <w:footerReference w:type="default" r:id="rId46"/>
-          <w:footerReference w:type="first" r:id="rId47"/>
+          <w:headerReference w:type="default" r:id="rId44"/>
+          <w:footerReference w:type="default" r:id="rId45"/>
+          <w:footerReference w:type="first" r:id="rId46"/>
           <w:pgSz w:w="12240" w:h="15840"/>
           <w:pgMar w:top="1440" w:right="1440" w:bottom="1440" w:left="1440" w:header="720" w:footer="720" w:gutter="0"/>
           <w:cols w:space="720"/>
@@ -27105,7 +27817,7 @@
                     </pic:cNvPicPr>
                   </pic:nvPicPr>
                   <pic:blipFill>
-                    <a:blip r:embed="rId48" cstate="print">
+                    <a:blip r:embed="rId47" cstate="print">
                       <a:extLst>
                         <a:ext uri="{28A0092B-C50C-407E-A947-70E740481C1C}">
                           <a14:useLocalDpi xmlns:a14="http://schemas.microsoft.com/office/drawing/2010/main" val="0"/>
@@ -27142,7 +27854,7 @@
         <w:pStyle w:val="Lgende"/>
         <w:jc w:val="center"/>
         <w:sectPr>
-          <w:headerReference w:type="first" r:id="rId49"/>
+          <w:headerReference w:type="first" r:id="rId48"/>
           <w:pgSz w:w="15840" w:h="12240" w:orient="landscape"/>
           <w:pgMar w:top="454" w:right="720" w:bottom="720" w:left="1418" w:header="57" w:footer="57" w:gutter="0"/>
           <w:cols w:space="720"/>
@@ -27154,27 +27866,14 @@
       <w:r>
         <w:t xml:space="preserve">Figure </w:t>
       </w:r>
-      <w:r>
-        <w:fldChar w:fldCharType="begin"/>
-      </w:r>
-      <w:r>
-        <w:instrText xml:space="preserve"> SEQ Figure \* ARABIC </w:instrText>
-      </w:r>
-      <w:r>
-        <w:fldChar w:fldCharType="separate"/>
-      </w:r>
-      <w:r>
-        <w:rPr>
-          <w:noProof/>
-        </w:rPr>
-        <w:t>2</w:t>
-      </w:r>
-      <w:r>
-        <w:rPr>
-          <w:noProof/>
-        </w:rPr>
-        <w:fldChar w:fldCharType="end"/>
-      </w:r>
+      <w:fldSimple w:instr=" SEQ Figure \* ARABIC ">
+        <w:r>
+          <w:rPr>
+            <w:noProof/>
+          </w:rPr>
+          <w:t>2</w:t>
+        </w:r>
+      </w:fldSimple>
       <w:r>
         <w:t xml:space="preserve"> : Vue globale de l'implémentation de l'architecture de la solution SCS GED (HD)</w:t>
       </w:r>
@@ -27217,7 +27916,15 @@
         <w:jc w:val="both"/>
       </w:pPr>
       <w:r>
-        <w:t xml:space="preserve">GIT dispose de l’ensemble des mécanismes et des fonctionnalités permettant une gestion efficace de nombreuses versions d’un même document tout en permettant, notamment dans le cadre des documents LaTex, de pouvoir collaborer à plusieurs tout en fusionnant les différentes modifications. </w:t>
+        <w:t xml:space="preserve">GIT dispose de l’ensemble des mécanismes et des fonctionnalités permettant une gestion efficace de nombreuses versions d’un même document tout en permettant, notamment dans le cadre des documents </w:t>
+      </w:r>
+      <w:proofErr w:type="spellStart"/>
+      <w:r>
+        <w:t>LaTex</w:t>
+      </w:r>
+      <w:proofErr w:type="spellEnd"/>
+      <w:r>
+        <w:t xml:space="preserve">, de pouvoir collaborer à plusieurs tout en fusionnant les différentes modifications. </w:t>
       </w:r>
     </w:p>
     <w:p>
@@ -27266,7 +27973,7 @@
                     </pic:cNvPicPr>
                   </pic:nvPicPr>
                   <pic:blipFill>
-                    <a:blip r:embed="rId50">
+                    <a:blip r:embed="rId49">
                       <a:extLst>
                         <a:ext uri="{28A0092B-C50C-407E-A947-70E740481C1C}">
                           <a14:useLocalDpi xmlns:a14="http://schemas.microsoft.com/office/drawing/2010/main" val="0"/>
@@ -27307,32 +28014,24 @@
       <w:r>
         <w:t xml:space="preserve">Figure </w:t>
       </w:r>
-      <w:r>
-        <w:fldChar w:fldCharType="begin"/>
-      </w:r>
-      <w:r>
-        <w:instrText xml:space="preserve"> </w:instrText>
-      </w:r>
-      <w:r>
-        <w:instrText xml:space="preserve">SEQ Figure \* ARABIC </w:instrText>
-      </w:r>
-      <w:r>
-        <w:fldChar w:fldCharType="separate"/>
-      </w:r>
-      <w:r>
-        <w:rPr>
-          <w:noProof/>
-        </w:rPr>
-        <w:t>3</w:t>
-      </w:r>
-      <w:r>
-        <w:rPr>
-          <w:noProof/>
-        </w:rPr>
-        <w:fldChar w:fldCharType="end"/>
-      </w:r>
-      <w:r>
-        <w:t xml:space="preserve"> : Diagramme d'intégration de GIT dans l'architecture de la plateforme GED (Pototype)</w:t>
+      <w:fldSimple w:instr=" SEQ Figure \* ARABIC ">
+        <w:r>
+          <w:rPr>
+            <w:noProof/>
+          </w:rPr>
+          <w:t>3</w:t>
+        </w:r>
+      </w:fldSimple>
+      <w:r>
+        <w:t xml:space="preserve"> : Diagramme d'intégration de GIT dans l'architecture de la plateforme GED (</w:t>
+      </w:r>
+      <w:proofErr w:type="spellStart"/>
+      <w:r>
+        <w:t>Pototype</w:t>
+      </w:r>
+      <w:proofErr w:type="spellEnd"/>
+      <w:r>
+        <w:t>)</w:t>
       </w:r>
       <w:bookmarkEnd w:id="104"/>
     </w:p>
@@ -27575,7 +28274,7 @@
             <w:sz w:val="20"/>
             <w:szCs w:val="20"/>
           </w:rPr>
-          <w:t>27</w:t>
+          <w:t>28</w:t>
         </w:r>
         <w:r>
           <w:rPr>
@@ -27662,7 +28361,7 @@
             <w:sz w:val="20"/>
             <w:szCs w:val="20"/>
           </w:rPr>
-          <w:t>28</w:t>
+          <w:t>29</w:t>
         </w:r>
         <w:r>
           <w:rPr>
@@ -28232,7 +28931,7 @@
             <w:sz w:val="20"/>
             <w:szCs w:val="20"/>
           </w:rPr>
-          <w:t>10</w:t>
+          <w:t>11</w:t>
         </w:r>
         <w:r>
           <w:rPr>
@@ -28319,7 +29018,7 @@
             <w:sz w:val="20"/>
             <w:szCs w:val="20"/>
           </w:rPr>
-          <w:t>11</w:t>
+          <w:t>12</w:t>
         </w:r>
         <w:r>
           <w:rPr>
@@ -28406,7 +29105,7 @@
             <w:sz w:val="20"/>
             <w:szCs w:val="20"/>
           </w:rPr>
-          <w:t>11</w:t>
+          <w:t>12</w:t>
         </w:r>
         <w:r>
           <w:rPr>
@@ -28493,7 +29192,7 @@
             <w:sz w:val="20"/>
             <w:szCs w:val="20"/>
           </w:rPr>
-          <w:t>12</w:t>
+          <w:t>13</w:t>
         </w:r>
         <w:r>
           <w:rPr>
@@ -28580,7 +29279,7 @@
             <w:sz w:val="20"/>
             <w:szCs w:val="20"/>
           </w:rPr>
-          <w:t>14</w:t>
+          <w:t>15</w:t>
         </w:r>
         <w:r>
           <w:rPr>
@@ -28667,7 +29366,7 @@
             <w:sz w:val="20"/>
             <w:szCs w:val="20"/>
           </w:rPr>
-          <w:t>14</w:t>
+          <w:t>15</w:t>
         </w:r>
         <w:r>
           <w:rPr>
@@ -28754,7 +29453,7 @@
             <w:sz w:val="20"/>
             <w:szCs w:val="20"/>
           </w:rPr>
-          <w:t>15</w:t>
+          <w:t>16</w:t>
         </w:r>
         <w:r>
           <w:rPr>
@@ -28841,7 +29540,7 @@
             <w:sz w:val="20"/>
             <w:szCs w:val="20"/>
           </w:rPr>
-          <w:t>16</w:t>
+          <w:t>17</w:t>
         </w:r>
         <w:r>
           <w:rPr>
@@ -28928,7 +29627,7 @@
             <w:sz w:val="20"/>
             <w:szCs w:val="20"/>
           </w:rPr>
-          <w:t>17</w:t>
+          <w:t>18</w:t>
         </w:r>
         <w:r>
           <w:rPr>
@@ -29015,7 +29714,7 @@
             <w:sz w:val="20"/>
             <w:szCs w:val="20"/>
           </w:rPr>
-          <w:t>18</w:t>
+          <w:t>19</w:t>
         </w:r>
         <w:r>
           <w:rPr>
@@ -29102,7 +29801,7 @@
             <w:sz w:val="20"/>
             <w:szCs w:val="20"/>
           </w:rPr>
-          <w:t>18</w:t>
+          <w:t>19</w:t>
         </w:r>
         <w:r>
           <w:rPr>
@@ -29189,7 +29888,7 @@
             <w:sz w:val="20"/>
             <w:szCs w:val="20"/>
           </w:rPr>
-          <w:t>20</w:t>
+          <w:t>21</w:t>
         </w:r>
         <w:r>
           <w:rPr>
@@ -29276,7 +29975,7 @@
             <w:sz w:val="20"/>
             <w:szCs w:val="20"/>
           </w:rPr>
-          <w:t>21</w:t>
+          <w:t>22</w:t>
         </w:r>
         <w:r>
           <w:rPr>
@@ -29363,7 +30062,7 @@
             <w:sz w:val="20"/>
             <w:szCs w:val="20"/>
           </w:rPr>
-          <w:t>21</w:t>
+          <w:t>22</w:t>
         </w:r>
         <w:r>
           <w:rPr>
@@ -29450,7 +30149,7 @@
             <w:sz w:val="20"/>
             <w:szCs w:val="20"/>
           </w:rPr>
-          <w:t>22</w:t>
+          <w:t>23</w:t>
         </w:r>
         <w:r>
           <w:rPr>
@@ -29537,7 +30236,7 @@
             <w:sz w:val="20"/>
             <w:szCs w:val="20"/>
           </w:rPr>
-          <w:t>22</w:t>
+          <w:t>23</w:t>
         </w:r>
         <w:r>
           <w:rPr>
@@ -29624,7 +30323,7 @@
             <w:sz w:val="20"/>
             <w:szCs w:val="20"/>
           </w:rPr>
-          <w:t>23</w:t>
+          <w:t>24</w:t>
         </w:r>
         <w:r>
           <w:rPr>
@@ -29711,7 +30410,7 @@
             <w:sz w:val="20"/>
             <w:szCs w:val="20"/>
           </w:rPr>
-          <w:t>24</w:t>
+          <w:t>25</w:t>
         </w:r>
         <w:r>
           <w:rPr>
@@ -29798,7 +30497,7 @@
             <w:sz w:val="20"/>
             <w:szCs w:val="20"/>
           </w:rPr>
-          <w:t>24</w:t>
+          <w:t>25</w:t>
         </w:r>
         <w:r>
           <w:rPr>
@@ -29885,7 +30584,7 @@
             <w:sz w:val="20"/>
             <w:szCs w:val="20"/>
           </w:rPr>
-          <w:t>25</w:t>
+          <w:t>26</w:t>
         </w:r>
         <w:r>
           <w:rPr>
@@ -29972,7 +30671,7 @@
             <w:sz w:val="20"/>
             <w:szCs w:val="20"/>
           </w:rPr>
-          <w:t>25</w:t>
+          <w:t>26</w:t>
         </w:r>
         <w:r>
           <w:rPr>
@@ -30059,7 +30758,7 @@
             <w:sz w:val="20"/>
             <w:szCs w:val="20"/>
           </w:rPr>
-          <w:t>26</w:t>
+          <w:t>27</w:t>
         </w:r>
         <w:r>
           <w:rPr>
@@ -30142,6 +30841,7 @@
         <w:color w:val="000000"/>
       </w:rPr>
     </w:pPr>
+    <w:proofErr w:type="spellStart"/>
     <w:r>
       <w:rPr>
         <w:rFonts w:ascii="Calibri" w:hAnsi="Calibri" w:cs="Calibri"/>
@@ -30150,7 +30850,18 @@
         <w:sz w:val="20"/>
         <w:szCs w:val="20"/>
       </w:rPr>
-      <w:t xml:space="preserve">SuperTechSoft – </w:t>
+      <w:t>SuperTechSoft</w:t>
+    </w:r>
+    <w:proofErr w:type="spellEnd"/>
+    <w:r>
+      <w:rPr>
+        <w:rFonts w:ascii="Calibri" w:hAnsi="Calibri" w:cs="Calibri"/>
+        <w:i/>
+        <w:color w:val="000000"/>
+        <w:sz w:val="20"/>
+        <w:szCs w:val="20"/>
+      </w:rPr>
+      <w:t xml:space="preserve"> – </w:t>
     </w:r>
     <w:r>
       <w:rPr>
@@ -30469,6 +31180,7 @@
     </w:pPr>
     <w:bookmarkStart w:id="93" w:name="_Hlk106733320"/>
     <w:bookmarkStart w:id="94" w:name="_Hlk106733321"/>
+    <w:proofErr w:type="spellStart"/>
     <w:r>
       <w:rPr>
         <w:rFonts w:ascii="Calibri" w:hAnsi="Calibri" w:cs="Calibri"/>
@@ -30477,7 +31189,18 @@
         <w:sz w:val="20"/>
         <w:szCs w:val="20"/>
       </w:rPr>
-      <w:t>SuperTechSoft – SCS Gestion Electronique des Documents</w:t>
+      <w:t>SuperTechSoft</w:t>
+    </w:r>
+    <w:proofErr w:type="spellEnd"/>
+    <w:r>
+      <w:rPr>
+        <w:rFonts w:ascii="Calibri" w:hAnsi="Calibri" w:cs="Calibri"/>
+        <w:i/>
+        <w:color w:val="000000"/>
+        <w:sz w:val="20"/>
+        <w:szCs w:val="20"/>
+      </w:rPr>
+      <w:t xml:space="preserve"> – SCS Gestion Electronique des Documents</w:t>
     </w:r>
     <w:r>
       <w:rPr>
@@ -30593,7 +31316,15 @@
         <w:footnoteRef/>
       </w:r>
       <w:r>
-        <w:t xml:space="preserve"> Pour plus de détail sur l’architecture micro front-end, consultez : </w:t>
+        <w:t xml:space="preserve"> Pour plus de détail sur l’architecture micro </w:t>
+      </w:r>
+      <w:proofErr w:type="spellStart"/>
+      <w:r>
+        <w:t>front-end</w:t>
+      </w:r>
+      <w:proofErr w:type="spellEnd"/>
+      <w:r>
+        <w:t xml:space="preserve">, consultez : </w:t>
       </w:r>
       <w:hyperlink r:id="rId1" w:history="1">
         <w:r>
@@ -30776,8 +31507,30 @@
         <w:rPr>
           <w:lang w:val="en-GB"/>
         </w:rPr>
-        <w:t xml:space="preserve"> Authentification API :</w:t>
-      </w:r>
+        <w:t xml:space="preserve"> </w:t>
+      </w:r>
+      <w:proofErr w:type="spellStart"/>
+      <w:r>
+        <w:rPr>
+          <w:lang w:val="en-GB"/>
+        </w:rPr>
+        <w:t>Authentification</w:t>
+      </w:r>
+      <w:proofErr w:type="spellEnd"/>
+      <w:r>
+        <w:rPr>
+          <w:lang w:val="en-GB"/>
+        </w:rPr>
+        <w:t xml:space="preserve"> </w:t>
+      </w:r>
+      <w:proofErr w:type="gramStart"/>
+      <w:r>
+        <w:rPr>
+          <w:lang w:val="en-GB"/>
+        </w:rPr>
+        <w:t>API :</w:t>
+      </w:r>
+      <w:proofErr w:type="gramEnd"/>
       <w:r>
         <w:rPr>
           <w:lang w:val="en-GB"/>
@@ -30831,13 +31584,27 @@
         <w:rPr>
           <w:lang w:val="en-GB"/>
         </w:rPr>
-        <w:t xml:space="preserve"> A</w:t>
-      </w:r>
+        <w:t xml:space="preserve"> </w:t>
+      </w:r>
+      <w:proofErr w:type="gramStart"/>
       <w:r>
         <w:rPr>
           <w:lang w:val="en-GB"/>
         </w:rPr>
-        <w:t xml:space="preserve">PI : </w:t>
+        <w:t>A</w:t>
+      </w:r>
+      <w:r>
+        <w:rPr>
+          <w:lang w:val="en-GB"/>
+        </w:rPr>
+        <w:t>PI :</w:t>
+      </w:r>
+      <w:proofErr w:type="gramEnd"/>
+      <w:r>
+        <w:rPr>
+          <w:lang w:val="en-GB"/>
+        </w:rPr>
+        <w:t xml:space="preserve"> </w:t>
       </w:r>
       <w:hyperlink r:id="rId8" w:history="1">
         <w:r>
@@ -30846,6 +31613,81 @@
             <w:lang w:val="en-GB"/>
           </w:rPr>
           <w:t>https://datatracker.ietf.org/doc/html/rfc7807</w:t>
+        </w:r>
+      </w:hyperlink>
+      <w:r>
+        <w:rPr>
+          <w:lang w:val="en-GB"/>
+        </w:rPr>
+        <w:t xml:space="preserve"> </w:t>
+      </w:r>
+    </w:p>
+  </w:footnote>
+  <w:footnote w:id="9">
+    <w:p>
+      <w:pPr>
+        <w:pStyle w:val="Notedebasdepage"/>
+        <w:rPr>
+          <w:lang w:val="en-GB"/>
+        </w:rPr>
+      </w:pPr>
+      <w:r>
+        <w:rPr>
+          <w:rStyle w:val="Appelnotedebasdep"/>
+        </w:rPr>
+        <w:footnoteRef/>
+      </w:r>
+      <w:r>
+        <w:rPr>
+          <w:lang w:val="en-GB"/>
+        </w:rPr>
+        <w:t xml:space="preserve"> RFC 3339 </w:t>
+      </w:r>
+      <w:r>
+        <w:rPr>
+          <w:lang w:val="en-GB"/>
+        </w:rPr>
+        <w:t>–</w:t>
+      </w:r>
+      <w:r>
+        <w:rPr>
+          <w:lang w:val="en-GB"/>
+        </w:rPr>
+        <w:t xml:space="preserve"> </w:t>
+      </w:r>
+      <w:r>
+        <w:rPr>
+          <w:lang w:val="en-GB"/>
+        </w:rPr>
+        <w:t xml:space="preserve">Date and Time on the </w:t>
+      </w:r>
+      <w:proofErr w:type="gramStart"/>
+      <w:r>
+        <w:rPr>
+          <w:lang w:val="en-GB"/>
+        </w:rPr>
+        <w:t>Internet</w:t>
+      </w:r>
+      <w:r>
+        <w:rPr>
+          <w:lang w:val="en-GB"/>
+        </w:rPr>
+        <w:t xml:space="preserve"> :</w:t>
+      </w:r>
+      <w:proofErr w:type="gramEnd"/>
+      <w:r>
+        <w:rPr>
+          <w:lang w:val="en-GB"/>
+        </w:rPr>
+        <w:t xml:space="preserve"> </w:t>
+      </w:r>
+      <w:hyperlink r:id="rId9" w:history="1">
+        <w:r>
+          <w:rPr>
+            <w:rStyle w:val="Lienhypertexte"/>
+            <w:lang w:val="en-GB"/>
+          </w:rPr>
+          <w:t>https://datatracker.ietf.org/doc/html/rfc3339</w:t>
         </w:r>
       </w:hyperlink>
       <w:r>
@@ -30865,14 +31707,27 @@
     <w:pPr>
       <w:pStyle w:val="En-tte"/>
     </w:pPr>
-    <w:fldSimple w:instr=" STYLEREF  &quot;Titre 1&quot;  \* MERGEFORMAT ">
-      <w:r>
-        <w:rPr>
-          <w:noProof/>
-        </w:rPr>
-        <w:t>SPÉCIFICATION TECHNIQUES</w:t>
-      </w:r>
-    </w:fldSimple>
+    <w:r>
+      <w:fldChar w:fldCharType="begin"/>
+    </w:r>
+    <w:r>
+      <w:instrText xml:space="preserve"> STYLEREF  "Titre 1"  \* MERGEFORMAT </w:instrText>
+    </w:r>
+    <w:r>
+      <w:fldChar w:fldCharType="separate"/>
+    </w:r>
+    <w:r>
+      <w:rPr>
+        <w:noProof/>
+      </w:rPr>
+      <w:t>IMPLÉMENTATION GÉNÉRALE</w:t>
+    </w:r>
+    <w:r>
+      <w:rPr>
+        <w:noProof/>
+      </w:rPr>
+      <w:fldChar w:fldCharType="end"/>
+    </w:r>
     <w:r>
       <w:rPr>
         <w:noProof/>
@@ -30898,7 +31753,7 @@
       <w:rPr>
         <w:noProof/>
       </w:rPr>
-      <w:t>23/06/2022</w:t>
+      <w:t>27/06/2022</w:t>
     </w:r>
     <w:r>
       <w:fldChar w:fldCharType="end"/>
@@ -38148,28 +39003,28 @@
 </file>
 
 <file path=customXml/item1.xml><?xml version="1.0" encoding="utf-8"?>
+<b:Sources xmlns:b="http://schemas.openxmlformats.org/officeDocument/2006/bibliography" xmlns="http://schemas.openxmlformats.org/officeDocument/2006/bibliography" SelectedStyle="\APASixthEditionOfficeOnline.xsl" StyleName="APA" Version="6"/>
+</file>
+
+<file path=customXml/item2.xml><?xml version="1.0" encoding="utf-8"?>
 <go:gDocsCustomXmlDataStorage xmlns:go="http://customooxmlschemas.google.com/" xmlns:r="http://schemas.openxmlformats.org/officeDocument/2006/relationships">
   <go:docsCustomData xmlns:go="http://customooxmlschemas.google.com/" roundtripDataSignature="AMtx7mj8bvlXyk6gfbrLwJXO/FvWiC9Yig==">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</go:docsCustomData>
 </go:gDocsCustomXmlDataStorage>
 </file>
 
-<file path=customXml/item2.xml><?xml version="1.0" encoding="utf-8"?>
-<b:Sources xmlns:b="http://schemas.openxmlformats.org/officeDocument/2006/bibliography" xmlns="http://schemas.openxmlformats.org/officeDocument/2006/bibliography" SelectedStyle="\APASixthEditionOfficeOnline.xsl" StyleName="APA" Version="6"/>
+<file path=customXml/itemProps1.xml><?xml version="1.0" encoding="utf-8"?>
+<ds:datastoreItem xmlns:ds="http://schemas.openxmlformats.org/officeDocument/2006/customXml" ds:itemID="{5EEC99AC-4AD6-4D1D-A851-8ACDFEED2096}">
+  <ds:schemaRefs>
+    <ds:schemaRef ds:uri="http://schemas.openxmlformats.org/officeDocument/2006/bibliography"/>
+  </ds:schemaRefs>
+</ds:datastoreItem>
 </file>
 
-<file path=customXml/itemProps1.xml><?xml version="1.0" encoding="utf-8"?>
+<file path=customXml/itemProps2.xml><?xml version="1.0" encoding="utf-8"?>
 <ds:datastoreItem xmlns:ds="http://schemas.openxmlformats.org/officeDocument/2006/customXml" ds:itemID="{11111111-1234-1234-1234-123412341234}">
   <ds:schemaRefs>
     <ds:schemaRef ds:uri="http://customooxmlschemas.google.com/"/>
     <ds:schemaRef ds:uri="http://schemas.openxmlformats.org/officeDocument/2006/relationships"/>
   </ds:schemaRefs>
 </ds:datastoreItem>
-</file>
-
-<file path=customXml/itemProps2.xml><?xml version="1.0" encoding="utf-8"?>
-<ds:datastoreItem xmlns:ds="http://schemas.openxmlformats.org/officeDocument/2006/customXml" ds:itemID="{5EEC99AC-4AD6-4D1D-A851-8ACDFEED2096}">
-  <ds:schemaRefs>
-    <ds:schemaRef ds:uri="http://schemas.openxmlformats.org/officeDocument/2006/bibliography"/>
-  </ds:schemaRefs>
-</ds:datastoreItem>
 </file>
--- a/P9_03_SolutionBuildingBlocks.docx
+++ b/P9_03_SolutionBuildingBlocks.docx
@@ -293,7 +293,6 @@
         </w:rPr>
         <w:t xml:space="preserve">- </w:t>
       </w:r>
-      <w:proofErr w:type="spellStart"/>
       <w:r>
         <w:rPr>
           <w:rFonts w:ascii="Open Sans" w:eastAsia="Open Sans" w:hAnsi="Open Sans" w:cs="Open Sans"/>
@@ -303,19 +302,7 @@
           <w:szCs w:val="44"/>
           <w:lang w:val="en-GB"/>
         </w:rPr>
-        <w:t>SuperTechSoft</w:t>
-      </w:r>
-      <w:proofErr w:type="spellEnd"/>
-      <w:r>
-        <w:rPr>
-          <w:rFonts w:ascii="Open Sans" w:eastAsia="Open Sans" w:hAnsi="Open Sans" w:cs="Open Sans"/>
-          <w:b/>
-          <w:color w:val="2D7287"/>
-          <w:sz w:val="44"/>
-          <w:szCs w:val="44"/>
-          <w:lang w:val="en-GB"/>
-        </w:rPr>
-        <w:t xml:space="preserve"> </w:t>
+        <w:t xml:space="preserve">SuperTechSoft </w:t>
       </w:r>
       <w:r>
         <w:rPr>
@@ -603,7 +590,6 @@
         <w:t xml:space="preserve">– </w:t>
       </w:r>
       <w:bookmarkEnd w:id="3"/>
-      <w:proofErr w:type="spellStart"/>
       <w:r>
         <w:rPr>
           <w:b/>
@@ -614,7 +600,6 @@
         </w:rPr>
         <w:t>SuperTechSoft</w:t>
       </w:r>
-      <w:proofErr w:type="spellEnd"/>
     </w:p>
     <w:p>
       <w:pPr>
@@ -965,14 +950,27 @@
       <w:r>
         <w:t xml:space="preserve">Tableau </w:t>
       </w:r>
-      <w:fldSimple w:instr=" SEQ Tableau \* ARABIC ">
-        <w:r>
-          <w:rPr>
-            <w:noProof/>
-          </w:rPr>
-          <w:t>1</w:t>
-        </w:r>
-      </w:fldSimple>
+      <w:r>
+        <w:fldChar w:fldCharType="begin"/>
+      </w:r>
+      <w:r>
+        <w:instrText xml:space="preserve"> SEQ Tableau \* ARABIC </w:instrText>
+      </w:r>
+      <w:r>
+        <w:fldChar w:fldCharType="separate"/>
+      </w:r>
+      <w:r>
+        <w:rPr>
+          <w:noProof/>
+        </w:rPr>
+        <w:t>1</w:t>
+      </w:r>
+      <w:r>
+        <w:rPr>
+          <w:noProof/>
+        </w:rPr>
+        <w:fldChar w:fldCharType="end"/>
+      </w:r>
       <w:r>
         <w:t xml:space="preserve"> </w:t>
       </w:r>
@@ -1278,7 +1276,11 @@
       </w:sdtPr>
       <w:sdtEndPr>
         <w:rPr>
-          <w:bCs/>
+          <w:rFonts w:cstheme="minorHAnsi"/>
+          <w:b/>
+          <w:caps/>
+          <w:sz w:val="20"/>
+          <w:szCs w:val="20"/>
         </w:rPr>
       </w:sdtEndPr>
       <w:sdtContent>
@@ -1306,15 +1308,27 @@
             </w:rPr>
           </w:pPr>
           <w:r>
+            <w:rPr>
+              <w:sz w:val="18"/>
+              <w:szCs w:val="18"/>
+            </w:rPr>
             <w:fldChar w:fldCharType="begin"/>
           </w:r>
           <w:r>
+            <w:rPr>
+              <w:sz w:val="18"/>
+              <w:szCs w:val="18"/>
+            </w:rPr>
             <w:instrText xml:space="preserve"> TOC \o "1-3" \h \z \u </w:instrText>
           </w:r>
           <w:r>
+            <w:rPr>
+              <w:sz w:val="18"/>
+              <w:szCs w:val="18"/>
+            </w:rPr>
             <w:fldChar w:fldCharType="separate"/>
           </w:r>
-          <w:hyperlink w:anchor="_Toc106635339" w:history="1">
+          <w:hyperlink w:anchor="_Toc107257439" w:history="1">
             <w:r>
               <w:rPr>
                 <w:rStyle w:val="Lienhypertexte"/>
@@ -1349,7 +1363,7 @@
                 <w:sz w:val="18"/>
                 <w:szCs w:val="18"/>
               </w:rPr>
-              <w:instrText xml:space="preserve"> PAGEREF _Toc106635339 \h </w:instrText>
+              <w:instrText xml:space="preserve"> PAGEREF _Toc107257439 \h </w:instrText>
             </w:r>
             <w:r>
               <w:rPr>
@@ -1400,7 +1414,7 @@
               <w:noProof/>
             </w:rPr>
           </w:pPr>
-          <w:hyperlink w:anchor="_Toc106635340" w:history="1">
+          <w:hyperlink w:anchor="_Toc107257440" w:history="1">
             <w:r>
               <w:rPr>
                 <w:rStyle w:val="Lienhypertexte"/>
@@ -1435,7 +1449,7 @@
                 <w:sz w:val="18"/>
                 <w:szCs w:val="18"/>
               </w:rPr>
-              <w:instrText xml:space="preserve"> PAGEREF _Toc106635340 \h </w:instrText>
+              <w:instrText xml:space="preserve"> PAGEREF _Toc107257440 \h </w:instrText>
             </w:r>
             <w:r>
               <w:rPr>
@@ -1486,7 +1500,7 @@
               <w:noProof/>
             </w:rPr>
           </w:pPr>
-          <w:hyperlink w:anchor="_Toc106635341" w:history="1">
+          <w:hyperlink w:anchor="_Toc107257441" w:history="1">
             <w:r>
               <w:rPr>
                 <w:rStyle w:val="Lienhypertexte"/>
@@ -1521,7 +1535,7 @@
                 <w:sz w:val="18"/>
                 <w:szCs w:val="18"/>
               </w:rPr>
-              <w:instrText xml:space="preserve"> PAGEREF _Toc106635341 \h </w:instrText>
+              <w:instrText xml:space="preserve"> PAGEREF _Toc107257441 \h </w:instrText>
             </w:r>
             <w:r>
               <w:rPr>
@@ -1574,7 +1588,7 @@
               <w:noProof/>
             </w:rPr>
           </w:pPr>
-          <w:hyperlink w:anchor="_Toc106635342" w:history="1">
+          <w:hyperlink w:anchor="_Toc107257442" w:history="1">
             <w:r>
               <w:rPr>
                 <w:rStyle w:val="Lienhypertexte"/>
@@ -1609,7 +1623,7 @@
                 <w:sz w:val="18"/>
                 <w:szCs w:val="18"/>
               </w:rPr>
-              <w:instrText xml:space="preserve"> PAGEREF _Toc106635342 \h </w:instrText>
+              <w:instrText xml:space="preserve"> PAGEREF _Toc107257442 \h </w:instrText>
             </w:r>
             <w:r>
               <w:rPr>
@@ -1660,7 +1674,7 @@
               <w:noProof/>
             </w:rPr>
           </w:pPr>
-          <w:hyperlink w:anchor="_Toc106635343" w:history="1">
+          <w:hyperlink w:anchor="_Toc107257443" w:history="1">
             <w:r>
               <w:rPr>
                 <w:rStyle w:val="Lienhypertexte"/>
@@ -1695,7 +1709,7 @@
                 <w:sz w:val="18"/>
                 <w:szCs w:val="18"/>
               </w:rPr>
-              <w:instrText xml:space="preserve"> PAGEREF _Toc106635343 \h </w:instrText>
+              <w:instrText xml:space="preserve"> PAGEREF _Toc107257443 \h </w:instrText>
             </w:r>
             <w:r>
               <w:rPr>
@@ -1746,7 +1760,7 @@
               <w:noProof/>
             </w:rPr>
           </w:pPr>
-          <w:hyperlink w:anchor="_Toc106635344" w:history="1">
+          <w:hyperlink w:anchor="_Toc107257444" w:history="1">
             <w:r>
               <w:rPr>
                 <w:rStyle w:val="Lienhypertexte"/>
@@ -1781,7 +1795,7 @@
                 <w:sz w:val="18"/>
                 <w:szCs w:val="18"/>
               </w:rPr>
-              <w:instrText xml:space="preserve"> PAGEREF _Toc106635344 \h </w:instrText>
+              <w:instrText xml:space="preserve"> PAGEREF _Toc107257444 \h </w:instrText>
             </w:r>
             <w:r>
               <w:rPr>
@@ -1833,7 +1847,7 @@
               <w:noProof/>
             </w:rPr>
           </w:pPr>
-          <w:hyperlink w:anchor="_Toc106635345" w:history="1">
+          <w:hyperlink w:anchor="_Toc107257445" w:history="1">
             <w:r>
               <w:rPr>
                 <w:rStyle w:val="Lienhypertexte"/>
@@ -1868,7 +1882,7 @@
                 <w:sz w:val="18"/>
                 <w:szCs w:val="18"/>
               </w:rPr>
-              <w:instrText xml:space="preserve"> PAGEREF _Toc106635345 \h </w:instrText>
+              <w:instrText xml:space="preserve"> PAGEREF _Toc107257445 \h </w:instrText>
             </w:r>
             <w:r>
               <w:rPr>
@@ -1920,7 +1934,7 @@
               <w:noProof/>
             </w:rPr>
           </w:pPr>
-          <w:hyperlink w:anchor="_Toc106635346" w:history="1">
+          <w:hyperlink w:anchor="_Toc107257446" w:history="1">
             <w:r>
               <w:rPr>
                 <w:rStyle w:val="Lienhypertexte"/>
@@ -1955,7 +1969,7 @@
                 <w:sz w:val="18"/>
                 <w:szCs w:val="18"/>
               </w:rPr>
-              <w:instrText xml:space="preserve"> PAGEREF _Toc106635346 \h </w:instrText>
+              <w:instrText xml:space="preserve"> PAGEREF _Toc107257446 \h </w:instrText>
             </w:r>
             <w:r>
               <w:rPr>
@@ -1981,7 +1995,7 @@
                 <w:sz w:val="18"/>
                 <w:szCs w:val="18"/>
               </w:rPr>
-              <w:t>7</w:t>
+              <w:t>8</w:t>
             </w:r>
             <w:r>
               <w:rPr>
@@ -2006,7 +2020,7 @@
               <w:noProof/>
             </w:rPr>
           </w:pPr>
-          <w:hyperlink w:anchor="_Toc106635347" w:history="1">
+          <w:hyperlink w:anchor="_Toc107257447" w:history="1">
             <w:r>
               <w:rPr>
                 <w:rStyle w:val="Lienhypertexte"/>
@@ -2041,7 +2055,7 @@
                 <w:sz w:val="18"/>
                 <w:szCs w:val="18"/>
               </w:rPr>
-              <w:instrText xml:space="preserve"> PAGEREF _Toc106635347 \h </w:instrText>
+              <w:instrText xml:space="preserve"> PAGEREF _Toc107257447 \h </w:instrText>
             </w:r>
             <w:r>
               <w:rPr>
@@ -2067,7 +2081,7 @@
                 <w:sz w:val="18"/>
                 <w:szCs w:val="18"/>
               </w:rPr>
-              <w:t>8</w:t>
+              <w:t>9</w:t>
             </w:r>
             <w:r>
               <w:rPr>
@@ -2092,7 +2106,7 @@
               <w:noProof/>
             </w:rPr>
           </w:pPr>
-          <w:hyperlink w:anchor="_Toc106635348" w:history="1">
+          <w:hyperlink w:anchor="_Toc107257448" w:history="1">
             <w:r>
               <w:rPr>
                 <w:rStyle w:val="Lienhypertexte"/>
@@ -2127,7 +2141,7 @@
                 <w:sz w:val="18"/>
                 <w:szCs w:val="18"/>
               </w:rPr>
-              <w:instrText xml:space="preserve"> PAGEREF _Toc106635348 \h </w:instrText>
+              <w:instrText xml:space="preserve"> PAGEREF _Toc107257448 \h </w:instrText>
             </w:r>
             <w:r>
               <w:rPr>
@@ -2153,7 +2167,7 @@
                 <w:sz w:val="18"/>
                 <w:szCs w:val="18"/>
               </w:rPr>
-              <w:t>9</w:t>
+              <w:t>10</w:t>
             </w:r>
             <w:r>
               <w:rPr>
@@ -2180,7 +2194,7 @@
               <w:noProof/>
             </w:rPr>
           </w:pPr>
-          <w:hyperlink w:anchor="_Toc106635349" w:history="1">
+          <w:hyperlink w:anchor="_Toc107257449" w:history="1">
             <w:r>
               <w:rPr>
                 <w:rStyle w:val="Lienhypertexte"/>
@@ -2215,7 +2229,7 @@
                 <w:sz w:val="18"/>
                 <w:szCs w:val="18"/>
               </w:rPr>
-              <w:instrText xml:space="preserve"> PAGEREF _Toc106635349 \h </w:instrText>
+              <w:instrText xml:space="preserve"> PAGEREF _Toc107257449 \h </w:instrText>
             </w:r>
             <w:r>
               <w:rPr>
@@ -2241,7 +2255,7 @@
                 <w:sz w:val="18"/>
                 <w:szCs w:val="18"/>
               </w:rPr>
-              <w:t>10</w:t>
+              <w:t>11</w:t>
             </w:r>
             <w:r>
               <w:rPr>
@@ -2266,7 +2280,7 @@
               <w:noProof/>
             </w:rPr>
           </w:pPr>
-          <w:hyperlink w:anchor="_Toc106635350" w:history="1">
+          <w:hyperlink w:anchor="_Toc107257450" w:history="1">
             <w:r>
               <w:rPr>
                 <w:rStyle w:val="Lienhypertexte"/>
@@ -2274,7 +2288,7 @@
                 <w:sz w:val="18"/>
                 <w:szCs w:val="18"/>
               </w:rPr>
-              <w:t>Front layer</w:t>
+              <w:t>Environnements</w:t>
             </w:r>
             <w:r>
               <w:rPr>
@@ -2301,7 +2315,7 @@
                 <w:sz w:val="18"/>
                 <w:szCs w:val="18"/>
               </w:rPr>
-              <w:instrText xml:space="preserve"> PAGEREF _Toc106635350 \h </w:instrText>
+              <w:instrText xml:space="preserve"> PAGEREF _Toc107257450 \h </w:instrText>
             </w:r>
             <w:r>
               <w:rPr>
@@ -2327,7 +2341,93 @@
                 <w:sz w:val="18"/>
                 <w:szCs w:val="18"/>
               </w:rPr>
-              <w:t>10</w:t>
+              <w:t>11</w:t>
+            </w:r>
+            <w:r>
+              <w:rPr>
+                <w:noProof/>
+                <w:webHidden/>
+                <w:sz w:val="18"/>
+                <w:szCs w:val="18"/>
+              </w:rPr>
+              <w:fldChar w:fldCharType="end"/>
+            </w:r>
+          </w:hyperlink>
+        </w:p>
+        <w:p>
+          <w:pPr>
+            <w:pStyle w:val="TM2"/>
+            <w:tabs>
+              <w:tab w:val="right" w:leader="dot" w:pos="9350"/>
+            </w:tabs>
+            <w:rPr>
+              <w:rFonts w:eastAsiaTheme="minorEastAsia" w:cstheme="minorBidi"/>
+              <w:smallCaps w:val="0"/>
+              <w:noProof/>
+            </w:rPr>
+          </w:pPr>
+          <w:hyperlink w:anchor="_Toc107257451" w:history="1">
+            <w:r>
+              <w:rPr>
+                <w:rStyle w:val="Lienhypertexte"/>
+                <w:noProof/>
+                <w:sz w:val="18"/>
+                <w:szCs w:val="18"/>
+              </w:rPr>
+              <w:t>Front layer</w:t>
+            </w:r>
+            <w:r>
+              <w:rPr>
+                <w:noProof/>
+                <w:webHidden/>
+                <w:sz w:val="18"/>
+                <w:szCs w:val="18"/>
+              </w:rPr>
+              <w:tab/>
+            </w:r>
+            <w:r>
+              <w:rPr>
+                <w:noProof/>
+                <w:webHidden/>
+                <w:sz w:val="18"/>
+                <w:szCs w:val="18"/>
+              </w:rPr>
+              <w:fldChar w:fldCharType="begin"/>
+            </w:r>
+            <w:r>
+              <w:rPr>
+                <w:noProof/>
+                <w:webHidden/>
+                <w:sz w:val="18"/>
+                <w:szCs w:val="18"/>
+              </w:rPr>
+              <w:instrText xml:space="preserve"> PAGEREF _Toc107257451 \h </w:instrText>
+            </w:r>
+            <w:r>
+              <w:rPr>
+                <w:noProof/>
+                <w:webHidden/>
+                <w:sz w:val="18"/>
+                <w:szCs w:val="18"/>
+              </w:rPr>
+            </w:r>
+            <w:r>
+              <w:rPr>
+                <w:noProof/>
+                <w:webHidden/>
+                <w:sz w:val="18"/>
+                <w:szCs w:val="18"/>
+              </w:rPr>
+              <w:fldChar w:fldCharType="separate"/>
+            </w:r>
+            <w:r>
+              <w:rPr>
+                <w:noProof/>
+                <w:webHidden/>
+                <w:sz w:val="18"/>
+                <w:szCs w:val="18"/>
+              </w:rPr>
+              <w:t>11</w:t>
             </w:r>
             <w:r>
               <w:rPr>
@@ -2353,7 +2453,7 @@
               <w:noProof/>
             </w:rPr>
           </w:pPr>
-          <w:hyperlink w:anchor="_Toc106635351" w:history="1">
+          <w:hyperlink w:anchor="_Toc107257452" w:history="1">
             <w:r>
               <w:rPr>
                 <w:rStyle w:val="Lienhypertexte"/>
@@ -2388,7 +2488,7 @@
                 <w:sz w:val="18"/>
                 <w:szCs w:val="18"/>
               </w:rPr>
-              <w:instrText xml:space="preserve"> PAGEREF _Toc106635351 \h </w:instrText>
+              <w:instrText xml:space="preserve"> PAGEREF _Toc107257452 \h </w:instrText>
             </w:r>
             <w:r>
               <w:rPr>
@@ -2414,7 +2514,7 @@
                 <w:sz w:val="18"/>
                 <w:szCs w:val="18"/>
               </w:rPr>
-              <w:t>10</w:t>
+              <w:t>11</w:t>
             </w:r>
             <w:r>
               <w:rPr>
@@ -2440,7 +2540,7 @@
               <w:noProof/>
             </w:rPr>
           </w:pPr>
-          <w:hyperlink w:anchor="_Toc106635352" w:history="1">
+          <w:hyperlink w:anchor="_Toc107257453" w:history="1">
             <w:r>
               <w:rPr>
                 <w:rStyle w:val="Lienhypertexte"/>
@@ -2475,7 +2575,7 @@
                 <w:sz w:val="18"/>
                 <w:szCs w:val="18"/>
               </w:rPr>
-              <w:instrText xml:space="preserve"> PAGEREF _Toc106635352 \h </w:instrText>
+              <w:instrText xml:space="preserve"> PAGEREF _Toc107257453 \h </w:instrText>
             </w:r>
             <w:r>
               <w:rPr>
@@ -2501,7 +2601,7 @@
                 <w:sz w:val="18"/>
                 <w:szCs w:val="18"/>
               </w:rPr>
-              <w:t>11</w:t>
+              <w:t>12</w:t>
             </w:r>
             <w:r>
               <w:rPr>
@@ -2527,7 +2627,7 @@
               <w:noProof/>
             </w:rPr>
           </w:pPr>
-          <w:hyperlink w:anchor="_Toc106635353" w:history="1">
+          <w:hyperlink w:anchor="_Toc107257454" w:history="1">
             <w:r>
               <w:rPr>
                 <w:rStyle w:val="Lienhypertexte"/>
@@ -2562,7 +2662,7 @@
                 <w:sz w:val="18"/>
                 <w:szCs w:val="18"/>
               </w:rPr>
-              <w:instrText xml:space="preserve"> PAGEREF _Toc106635353 \h </w:instrText>
+              <w:instrText xml:space="preserve"> PAGEREF _Toc107257454 \h </w:instrText>
             </w:r>
             <w:r>
               <w:rPr>
@@ -2588,7 +2688,7 @@
                 <w:sz w:val="18"/>
                 <w:szCs w:val="18"/>
               </w:rPr>
-              <w:t>12</w:t>
+              <w:t>13</w:t>
             </w:r>
             <w:r>
               <w:rPr>
@@ -2614,7 +2714,7 @@
               <w:noProof/>
             </w:rPr>
           </w:pPr>
-          <w:hyperlink w:anchor="_Toc106635354" w:history="1">
+          <w:hyperlink w:anchor="_Toc107257455" w:history="1">
             <w:r>
               <w:rPr>
                 <w:rStyle w:val="Lienhypertexte"/>
@@ -2649,7 +2749,7 @@
                 <w:sz w:val="18"/>
                 <w:szCs w:val="18"/>
               </w:rPr>
-              <w:instrText xml:space="preserve"> PAGEREF _Toc106635354 \h </w:instrText>
+              <w:instrText xml:space="preserve"> PAGEREF _Toc107257455 \h </w:instrText>
             </w:r>
             <w:r>
               <w:rPr>
@@ -2675,7 +2775,7 @@
                 <w:sz w:val="18"/>
                 <w:szCs w:val="18"/>
               </w:rPr>
-              <w:t>12</w:t>
+              <w:t>13</w:t>
             </w:r>
             <w:r>
               <w:rPr>
@@ -2701,7 +2801,7 @@
               <w:noProof/>
             </w:rPr>
           </w:pPr>
-          <w:hyperlink w:anchor="_Toc106635355" w:history="1">
+          <w:hyperlink w:anchor="_Toc107257456" w:history="1">
             <w:r>
               <w:rPr>
                 <w:rStyle w:val="Lienhypertexte"/>
@@ -2736,7 +2836,7 @@
                 <w:sz w:val="18"/>
                 <w:szCs w:val="18"/>
               </w:rPr>
-              <w:instrText xml:space="preserve"> PAGEREF _Toc106635355 \h </w:instrText>
+              <w:instrText xml:space="preserve"> PAGEREF _Toc107257456 \h </w:instrText>
             </w:r>
             <w:r>
               <w:rPr>
@@ -2762,7 +2862,7 @@
                 <w:sz w:val="18"/>
                 <w:szCs w:val="18"/>
               </w:rPr>
-              <w:t>13</w:t>
+              <w:t>14</w:t>
             </w:r>
             <w:r>
               <w:rPr>
@@ -2787,7 +2887,7 @@
               <w:noProof/>
             </w:rPr>
           </w:pPr>
-          <w:hyperlink w:anchor="_Toc106635356" w:history="1">
+          <w:hyperlink w:anchor="_Toc107257457" w:history="1">
             <w:r>
               <w:rPr>
                 <w:rStyle w:val="Lienhypertexte"/>
@@ -2822,7 +2922,7 @@
                 <w:sz w:val="18"/>
                 <w:szCs w:val="18"/>
               </w:rPr>
-              <w:instrText xml:space="preserve"> PAGEREF _Toc106635356 \h </w:instrText>
+              <w:instrText xml:space="preserve"> PAGEREF _Toc107257457 \h </w:instrText>
             </w:r>
             <w:r>
               <w:rPr>
@@ -2848,7 +2948,7 @@
                 <w:sz w:val="18"/>
                 <w:szCs w:val="18"/>
               </w:rPr>
-              <w:t>14</w:t>
+              <w:t>15</w:t>
             </w:r>
             <w:r>
               <w:rPr>
@@ -2874,7 +2974,7 @@
               <w:noProof/>
             </w:rPr>
           </w:pPr>
-          <w:hyperlink w:anchor="_Toc106635357" w:history="1">
+          <w:hyperlink w:anchor="_Toc107257458" w:history="1">
             <w:r>
               <w:rPr>
                 <w:rStyle w:val="Lienhypertexte"/>
@@ -2909,7 +3009,7 @@
                 <w:sz w:val="18"/>
                 <w:szCs w:val="18"/>
               </w:rPr>
-              <w:instrText xml:space="preserve"> PAGEREF _Toc106635357 \h </w:instrText>
+              <w:instrText xml:space="preserve"> PAGEREF _Toc107257458 \h </w:instrText>
             </w:r>
             <w:r>
               <w:rPr>
@@ -2935,7 +3035,7 @@
                 <w:sz w:val="18"/>
                 <w:szCs w:val="18"/>
               </w:rPr>
-              <w:t>14</w:t>
+              <w:t>15</w:t>
             </w:r>
             <w:r>
               <w:rPr>
@@ -2961,7 +3061,7 @@
               <w:noProof/>
             </w:rPr>
           </w:pPr>
-          <w:hyperlink w:anchor="_Toc106635358" w:history="1">
+          <w:hyperlink w:anchor="_Toc107257459" w:history="1">
             <w:r>
               <w:rPr>
                 <w:rStyle w:val="Lienhypertexte"/>
@@ -2996,7 +3096,7 @@
                 <w:sz w:val="18"/>
                 <w:szCs w:val="18"/>
               </w:rPr>
-              <w:instrText xml:space="preserve"> PAGEREF _Toc106635358 \h </w:instrText>
+              <w:instrText xml:space="preserve"> PAGEREF _Toc107257459 \h </w:instrText>
             </w:r>
             <w:r>
               <w:rPr>
@@ -3022,7 +3122,7 @@
                 <w:sz w:val="18"/>
                 <w:szCs w:val="18"/>
               </w:rPr>
-              <w:t>15</w:t>
+              <w:t>16</w:t>
             </w:r>
             <w:r>
               <w:rPr>
@@ -3048,7 +3148,7 @@
               <w:noProof/>
             </w:rPr>
           </w:pPr>
-          <w:hyperlink w:anchor="_Toc106635359" w:history="1">
+          <w:hyperlink w:anchor="_Toc107257460" w:history="1">
             <w:r>
               <w:rPr>
                 <w:rStyle w:val="Lienhypertexte"/>
@@ -3083,7 +3183,7 @@
                 <w:sz w:val="18"/>
                 <w:szCs w:val="18"/>
               </w:rPr>
-              <w:instrText xml:space="preserve"> PAGEREF _Toc106635359 \h </w:instrText>
+              <w:instrText xml:space="preserve"> PAGEREF _Toc107257460 \h </w:instrText>
             </w:r>
             <w:r>
               <w:rPr>
@@ -3109,7 +3209,7 @@
                 <w:sz w:val="18"/>
                 <w:szCs w:val="18"/>
               </w:rPr>
-              <w:t>15</w:t>
+              <w:t>16</w:t>
             </w:r>
             <w:r>
               <w:rPr>
@@ -3135,7 +3235,7 @@
               <w:noProof/>
             </w:rPr>
           </w:pPr>
-          <w:hyperlink w:anchor="_Toc106635360" w:history="1">
+          <w:hyperlink w:anchor="_Toc107257461" w:history="1">
             <w:r>
               <w:rPr>
                 <w:rStyle w:val="Lienhypertexte"/>
@@ -3170,7 +3270,7 @@
                 <w:sz w:val="18"/>
                 <w:szCs w:val="18"/>
               </w:rPr>
-              <w:instrText xml:space="preserve"> PAGEREF _Toc106635360 \h </w:instrText>
+              <w:instrText xml:space="preserve"> PAGEREF _Toc107257461 \h </w:instrText>
             </w:r>
             <w:r>
               <w:rPr>
@@ -3196,7 +3296,7 @@
                 <w:sz w:val="18"/>
                 <w:szCs w:val="18"/>
               </w:rPr>
-              <w:t>16</w:t>
+              <w:t>17</w:t>
             </w:r>
             <w:r>
               <w:rPr>
@@ -3221,7 +3321,7 @@
               <w:noProof/>
             </w:rPr>
           </w:pPr>
-          <w:hyperlink w:anchor="_Toc106635361" w:history="1">
+          <w:hyperlink w:anchor="_Toc107257462" w:history="1">
             <w:r>
               <w:rPr>
                 <w:rStyle w:val="Lienhypertexte"/>
@@ -3256,7 +3356,7 @@
                 <w:sz w:val="18"/>
                 <w:szCs w:val="18"/>
               </w:rPr>
-              <w:instrText xml:space="preserve"> PAGEREF _Toc106635361 \h </w:instrText>
+              <w:instrText xml:space="preserve"> PAGEREF _Toc107257462 \h </w:instrText>
             </w:r>
             <w:r>
               <w:rPr>
@@ -3282,7 +3382,7 @@
                 <w:sz w:val="18"/>
                 <w:szCs w:val="18"/>
               </w:rPr>
-              <w:t>17</w:t>
+              <w:t>18</w:t>
             </w:r>
             <w:r>
               <w:rPr>
@@ -3308,7 +3408,7 @@
               <w:noProof/>
             </w:rPr>
           </w:pPr>
-          <w:hyperlink w:anchor="_Toc106635362" w:history="1">
+          <w:hyperlink w:anchor="_Toc107257463" w:history="1">
             <w:r>
               <w:rPr>
                 <w:rStyle w:val="Lienhypertexte"/>
@@ -3343,7 +3443,7 @@
                 <w:sz w:val="18"/>
                 <w:szCs w:val="18"/>
               </w:rPr>
-              <w:instrText xml:space="preserve"> PAGEREF _Toc106635362 \h </w:instrText>
+              <w:instrText xml:space="preserve"> PAGEREF _Toc107257463 \h </w:instrText>
             </w:r>
             <w:r>
               <w:rPr>
@@ -3369,7 +3469,7 @@
                 <w:sz w:val="18"/>
                 <w:szCs w:val="18"/>
               </w:rPr>
-              <w:t>17</w:t>
+              <w:t>18</w:t>
             </w:r>
             <w:r>
               <w:rPr>
@@ -3395,7 +3495,7 @@
               <w:noProof/>
             </w:rPr>
           </w:pPr>
-          <w:hyperlink w:anchor="_Toc106635363" w:history="1">
+          <w:hyperlink w:anchor="_Toc107257464" w:history="1">
             <w:r>
               <w:rPr>
                 <w:rStyle w:val="Lienhypertexte"/>
@@ -3430,7 +3530,7 @@
                 <w:sz w:val="18"/>
                 <w:szCs w:val="18"/>
               </w:rPr>
-              <w:instrText xml:space="preserve"> PAGEREF _Toc106635363 \h </w:instrText>
+              <w:instrText xml:space="preserve"> PAGEREF _Toc107257464 \h </w:instrText>
             </w:r>
             <w:r>
               <w:rPr>
@@ -3456,7 +3556,7 @@
                 <w:sz w:val="18"/>
                 <w:szCs w:val="18"/>
               </w:rPr>
-              <w:t>17</w:t>
+              <w:t>18</w:t>
             </w:r>
             <w:r>
               <w:rPr>
@@ -3482,7 +3582,7 @@
               <w:noProof/>
             </w:rPr>
           </w:pPr>
-          <w:hyperlink w:anchor="_Toc106635364" w:history="1">
+          <w:hyperlink w:anchor="_Toc107257465" w:history="1">
             <w:r>
               <w:rPr>
                 <w:rStyle w:val="Lienhypertexte"/>
@@ -3517,7 +3617,7 @@
                 <w:sz w:val="18"/>
                 <w:szCs w:val="18"/>
               </w:rPr>
-              <w:instrText xml:space="preserve"> PAGEREF _Toc106635364 \h </w:instrText>
+              <w:instrText xml:space="preserve"> PAGEREF _Toc107257465 \h </w:instrText>
             </w:r>
             <w:r>
               <w:rPr>
@@ -3543,7 +3643,7 @@
                 <w:sz w:val="18"/>
                 <w:szCs w:val="18"/>
               </w:rPr>
-              <w:t>18</w:t>
+              <w:t>19</w:t>
             </w:r>
             <w:r>
               <w:rPr>
@@ -3569,7 +3669,7 @@
               <w:noProof/>
             </w:rPr>
           </w:pPr>
-          <w:hyperlink w:anchor="_Toc106635365" w:history="1">
+          <w:hyperlink w:anchor="_Toc107257466" w:history="1">
             <w:r>
               <w:rPr>
                 <w:rStyle w:val="Lienhypertexte"/>
@@ -3604,7 +3704,7 @@
                 <w:sz w:val="18"/>
                 <w:szCs w:val="18"/>
               </w:rPr>
-              <w:instrText xml:space="preserve"> PAGEREF _Toc106635365 \h </w:instrText>
+              <w:instrText xml:space="preserve"> PAGEREF _Toc107257466 \h </w:instrText>
             </w:r>
             <w:r>
               <w:rPr>
@@ -3630,7 +3730,7 @@
                 <w:sz w:val="18"/>
                 <w:szCs w:val="18"/>
               </w:rPr>
-              <w:t>19</w:t>
+              <w:t>20</w:t>
             </w:r>
             <w:r>
               <w:rPr>
@@ -3656,7 +3756,7 @@
               <w:noProof/>
             </w:rPr>
           </w:pPr>
-          <w:hyperlink w:anchor="_Toc106635366" w:history="1">
+          <w:hyperlink w:anchor="_Toc107257467" w:history="1">
             <w:r>
               <w:rPr>
                 <w:rStyle w:val="Lienhypertexte"/>
@@ -3691,7 +3791,7 @@
                 <w:sz w:val="18"/>
                 <w:szCs w:val="18"/>
               </w:rPr>
-              <w:instrText xml:space="preserve"> PAGEREF _Toc106635366 \h </w:instrText>
+              <w:instrText xml:space="preserve"> PAGEREF _Toc107257467 \h </w:instrText>
             </w:r>
             <w:r>
               <w:rPr>
@@ -3717,7 +3817,7 @@
                 <w:sz w:val="18"/>
                 <w:szCs w:val="18"/>
               </w:rPr>
-              <w:t>19</w:t>
+              <w:t>20</w:t>
             </w:r>
             <w:r>
               <w:rPr>
@@ -3742,7 +3842,7 @@
               <w:noProof/>
             </w:rPr>
           </w:pPr>
-          <w:hyperlink w:anchor="_Toc106635367" w:history="1">
+          <w:hyperlink w:anchor="_Toc107257468" w:history="1">
             <w:r>
               <w:rPr>
                 <w:rStyle w:val="Lienhypertexte"/>
@@ -3777,7 +3877,7 @@
                 <w:sz w:val="18"/>
                 <w:szCs w:val="18"/>
               </w:rPr>
-              <w:instrText xml:space="preserve"> PAGEREF _Toc106635367 \h </w:instrText>
+              <w:instrText xml:space="preserve"> PAGEREF _Toc107257468 \h </w:instrText>
             </w:r>
             <w:r>
               <w:rPr>
@@ -3803,7 +3903,7 @@
                 <w:sz w:val="18"/>
                 <w:szCs w:val="18"/>
               </w:rPr>
-              <w:t>20</w:t>
+              <w:t>21</w:t>
             </w:r>
             <w:r>
               <w:rPr>
@@ -3829,7 +3929,7 @@
               <w:noProof/>
             </w:rPr>
           </w:pPr>
-          <w:hyperlink w:anchor="_Toc106635368" w:history="1">
+          <w:hyperlink w:anchor="_Toc107257469" w:history="1">
             <w:r>
               <w:rPr>
                 <w:rStyle w:val="Lienhypertexte"/>
@@ -3864,7 +3964,7 @@
                 <w:sz w:val="18"/>
                 <w:szCs w:val="18"/>
               </w:rPr>
-              <w:instrText xml:space="preserve"> PAGEREF _Toc106635368 \h </w:instrText>
+              <w:instrText xml:space="preserve"> PAGEREF _Toc107257469 \h </w:instrText>
             </w:r>
             <w:r>
               <w:rPr>
@@ -3890,7 +3990,7 @@
                 <w:sz w:val="18"/>
                 <w:szCs w:val="18"/>
               </w:rPr>
-              <w:t>20</w:t>
+              <w:t>21</w:t>
             </w:r>
             <w:r>
               <w:rPr>
@@ -3916,7 +4016,7 @@
               <w:noProof/>
             </w:rPr>
           </w:pPr>
-          <w:hyperlink w:anchor="_Toc106635369" w:history="1">
+          <w:hyperlink w:anchor="_Toc107257470" w:history="1">
             <w:r>
               <w:rPr>
                 <w:rStyle w:val="Lienhypertexte"/>
@@ -3951,7 +4051,7 @@
                 <w:sz w:val="18"/>
                 <w:szCs w:val="18"/>
               </w:rPr>
-              <w:instrText xml:space="preserve"> PAGEREF _Toc106635369 \h </w:instrText>
+              <w:instrText xml:space="preserve"> PAGEREF _Toc107257470 \h </w:instrText>
             </w:r>
             <w:r>
               <w:rPr>
@@ -3977,7 +4077,7 @@
                 <w:sz w:val="18"/>
                 <w:szCs w:val="18"/>
               </w:rPr>
-              <w:t>21</w:t>
+              <w:t>22</w:t>
             </w:r>
             <w:r>
               <w:rPr>
@@ -4003,7 +4103,7 @@
               <w:noProof/>
             </w:rPr>
           </w:pPr>
-          <w:hyperlink w:anchor="_Toc106635370" w:history="1">
+          <w:hyperlink w:anchor="_Toc107257471" w:history="1">
             <w:r>
               <w:rPr>
                 <w:rStyle w:val="Lienhypertexte"/>
@@ -4039,7 +4139,7 @@
                 <w:sz w:val="18"/>
                 <w:szCs w:val="18"/>
               </w:rPr>
-              <w:instrText xml:space="preserve"> PAGEREF _Toc106635370 \h </w:instrText>
+              <w:instrText xml:space="preserve"> PAGEREF _Toc107257471 \h </w:instrText>
             </w:r>
             <w:r>
               <w:rPr>
@@ -4065,7 +4165,7 @@
                 <w:sz w:val="18"/>
                 <w:szCs w:val="18"/>
               </w:rPr>
-              <w:t>22</w:t>
+              <w:t>23</w:t>
             </w:r>
             <w:r>
               <w:rPr>
@@ -4091,7 +4191,7 @@
               <w:noProof/>
             </w:rPr>
           </w:pPr>
-          <w:hyperlink w:anchor="_Toc106635371" w:history="1">
+          <w:hyperlink w:anchor="_Toc107257472" w:history="1">
             <w:r>
               <w:rPr>
                 <w:rStyle w:val="Lienhypertexte"/>
@@ -4127,7 +4227,7 @@
                 <w:sz w:val="18"/>
                 <w:szCs w:val="18"/>
               </w:rPr>
-              <w:instrText xml:space="preserve"> PAGEREF _Toc106635371 \h </w:instrText>
+              <w:instrText xml:space="preserve"> PAGEREF _Toc107257472 \h </w:instrText>
             </w:r>
             <w:r>
               <w:rPr>
@@ -4153,7 +4253,7 @@
                 <w:sz w:val="18"/>
                 <w:szCs w:val="18"/>
               </w:rPr>
-              <w:t>22</w:t>
+              <w:t>23</w:t>
             </w:r>
             <w:r>
               <w:rPr>
@@ -4179,7 +4279,7 @@
               <w:noProof/>
             </w:rPr>
           </w:pPr>
-          <w:hyperlink w:anchor="_Toc106635372" w:history="1">
+          <w:hyperlink w:anchor="_Toc107257473" w:history="1">
             <w:r>
               <w:rPr>
                 <w:rStyle w:val="Lienhypertexte"/>
@@ -4215,7 +4315,7 @@
                 <w:sz w:val="18"/>
                 <w:szCs w:val="18"/>
               </w:rPr>
-              <w:instrText xml:space="preserve"> PAGEREF _Toc106635372 \h </w:instrText>
+              <w:instrText xml:space="preserve"> PAGEREF _Toc107257473 \h </w:instrText>
             </w:r>
             <w:r>
               <w:rPr>
@@ -4241,7 +4341,7 @@
                 <w:sz w:val="18"/>
                 <w:szCs w:val="18"/>
               </w:rPr>
-              <w:t>23</w:t>
+              <w:t>24</w:t>
             </w:r>
             <w:r>
               <w:rPr>
@@ -4267,7 +4367,7 @@
               <w:noProof/>
             </w:rPr>
           </w:pPr>
-          <w:hyperlink w:anchor="_Toc106635373" w:history="1">
+          <w:hyperlink w:anchor="_Toc107257474" w:history="1">
             <w:r>
               <w:rPr>
                 <w:rStyle w:val="Lienhypertexte"/>
@@ -4303,7 +4403,7 @@
                 <w:sz w:val="18"/>
                 <w:szCs w:val="18"/>
               </w:rPr>
-              <w:instrText xml:space="preserve"> PAGEREF _Toc106635373 \h </w:instrText>
+              <w:instrText xml:space="preserve"> PAGEREF _Toc107257474 \h </w:instrText>
             </w:r>
             <w:r>
               <w:rPr>
@@ -4329,7 +4429,7 @@
                 <w:sz w:val="18"/>
                 <w:szCs w:val="18"/>
               </w:rPr>
-              <w:t>23</w:t>
+              <w:t>24</w:t>
             </w:r>
             <w:r>
               <w:rPr>
@@ -4355,7 +4455,7 @@
               <w:noProof/>
             </w:rPr>
           </w:pPr>
-          <w:hyperlink w:anchor="_Toc106635374" w:history="1">
+          <w:hyperlink w:anchor="_Toc107257475" w:history="1">
             <w:r>
               <w:rPr>
                 <w:rStyle w:val="Lienhypertexte"/>
@@ -4390,7 +4490,7 @@
                 <w:sz w:val="18"/>
                 <w:szCs w:val="18"/>
               </w:rPr>
-              <w:instrText xml:space="preserve"> PAGEREF _Toc106635374 \h </w:instrText>
+              <w:instrText xml:space="preserve"> PAGEREF _Toc107257475 \h </w:instrText>
             </w:r>
             <w:r>
               <w:rPr>
@@ -4416,7 +4516,7 @@
                 <w:sz w:val="18"/>
                 <w:szCs w:val="18"/>
               </w:rPr>
-              <w:t>24</w:t>
+              <w:t>25</w:t>
             </w:r>
             <w:r>
               <w:rPr>
@@ -4442,7 +4542,7 @@
               <w:noProof/>
             </w:rPr>
           </w:pPr>
-          <w:hyperlink w:anchor="_Toc106635375" w:history="1">
+          <w:hyperlink w:anchor="_Toc107257476" w:history="1">
             <w:r>
               <w:rPr>
                 <w:rStyle w:val="Lienhypertexte"/>
@@ -4478,7 +4578,7 @@
                 <w:sz w:val="18"/>
                 <w:szCs w:val="18"/>
               </w:rPr>
-              <w:instrText xml:space="preserve"> PAGEREF _Toc106635375 \h </w:instrText>
+              <w:instrText xml:space="preserve"> PAGEREF _Toc107257476 \h </w:instrText>
             </w:r>
             <w:r>
               <w:rPr>
@@ -4504,7 +4604,7 @@
                 <w:sz w:val="18"/>
                 <w:szCs w:val="18"/>
               </w:rPr>
-              <w:t>25</w:t>
+              <w:t>26</w:t>
             </w:r>
             <w:r>
               <w:rPr>
@@ -4530,7 +4630,7 @@
               <w:noProof/>
             </w:rPr>
           </w:pPr>
-          <w:hyperlink w:anchor="_Toc106635376" w:history="1">
+          <w:hyperlink w:anchor="_Toc107257477" w:history="1">
             <w:r>
               <w:rPr>
                 <w:rStyle w:val="Lienhypertexte"/>
@@ -4565,7 +4665,7 @@
                 <w:sz w:val="18"/>
                 <w:szCs w:val="18"/>
               </w:rPr>
-              <w:instrText xml:space="preserve"> PAGEREF _Toc106635376 \h </w:instrText>
+              <w:instrText xml:space="preserve"> PAGEREF _Toc107257477 \h </w:instrText>
             </w:r>
             <w:r>
               <w:rPr>
@@ -4591,7 +4691,7 @@
                 <w:sz w:val="18"/>
                 <w:szCs w:val="18"/>
               </w:rPr>
-              <w:t>25</w:t>
+              <w:t>26</w:t>
             </w:r>
             <w:r>
               <w:rPr>
@@ -4617,7 +4717,7 @@
               <w:noProof/>
             </w:rPr>
           </w:pPr>
-          <w:hyperlink w:anchor="_Toc106635377" w:history="1">
+          <w:hyperlink w:anchor="_Toc107257478" w:history="1">
             <w:r>
               <w:rPr>
                 <w:rStyle w:val="Lienhypertexte"/>
@@ -4652,7 +4752,7 @@
                 <w:sz w:val="18"/>
                 <w:szCs w:val="18"/>
               </w:rPr>
-              <w:instrText xml:space="preserve"> PAGEREF _Toc106635377 \h </w:instrText>
+              <w:instrText xml:space="preserve"> PAGEREF _Toc107257478 \h </w:instrText>
             </w:r>
             <w:r>
               <w:rPr>
@@ -4678,7 +4778,7 @@
                 <w:sz w:val="18"/>
                 <w:szCs w:val="18"/>
               </w:rPr>
-              <w:t>26</w:t>
+              <w:t>27</w:t>
             </w:r>
             <w:r>
               <w:rPr>
@@ -4704,7 +4804,7 @@
               <w:noProof/>
             </w:rPr>
           </w:pPr>
-          <w:hyperlink w:anchor="_Toc106635378" w:history="1">
+          <w:hyperlink w:anchor="_Toc107257479" w:history="1">
             <w:r>
               <w:rPr>
                 <w:rStyle w:val="Lienhypertexte"/>
@@ -4739,7 +4839,7 @@
                 <w:sz w:val="18"/>
                 <w:szCs w:val="18"/>
               </w:rPr>
-              <w:instrText xml:space="preserve"> PAGEREF _Toc106635378 \h </w:instrText>
+              <w:instrText xml:space="preserve"> PAGEREF _Toc107257479 \h </w:instrText>
             </w:r>
             <w:r>
               <w:rPr>
@@ -4765,7 +4865,7 @@
                 <w:sz w:val="18"/>
                 <w:szCs w:val="18"/>
               </w:rPr>
-              <w:t>26</w:t>
+              <w:t>27</w:t>
             </w:r>
             <w:r>
               <w:rPr>
@@ -4791,7 +4891,7 @@
               <w:noProof/>
             </w:rPr>
           </w:pPr>
-          <w:hyperlink w:anchor="_Toc106635379" w:history="1">
+          <w:hyperlink w:anchor="_Toc107257480" w:history="1">
             <w:r>
               <w:rPr>
                 <w:rStyle w:val="Lienhypertexte"/>
@@ -4826,7 +4926,7 @@
                 <w:sz w:val="18"/>
                 <w:szCs w:val="18"/>
               </w:rPr>
-              <w:instrText xml:space="preserve"> PAGEREF _Toc106635379 \h </w:instrText>
+              <w:instrText xml:space="preserve"> PAGEREF _Toc107257480 \h </w:instrText>
             </w:r>
             <w:r>
               <w:rPr>
@@ -4852,7 +4952,7 @@
                 <w:sz w:val="18"/>
                 <w:szCs w:val="18"/>
               </w:rPr>
-              <w:t>27</w:t>
+              <w:t>28</w:t>
             </w:r>
             <w:r>
               <w:rPr>
@@ -4879,7 +4979,7 @@
               <w:noProof/>
             </w:rPr>
           </w:pPr>
-          <w:hyperlink w:anchor="_Toc106635380" w:history="1">
+          <w:hyperlink w:anchor="_Toc107257481" w:history="1">
             <w:r>
               <w:rPr>
                 <w:rStyle w:val="Lienhypertexte"/>
@@ -4914,7 +5014,7 @@
                 <w:sz w:val="18"/>
                 <w:szCs w:val="18"/>
               </w:rPr>
-              <w:instrText xml:space="preserve"> PAGEREF _Toc106635380 \h </w:instrText>
+              <w:instrText xml:space="preserve"> PAGEREF _Toc107257481 \h </w:instrText>
             </w:r>
             <w:r>
               <w:rPr>
@@ -4940,7 +5040,7 @@
                 <w:sz w:val="18"/>
                 <w:szCs w:val="18"/>
               </w:rPr>
-              <w:t>28</w:t>
+              <w:t>29</w:t>
             </w:r>
             <w:r>
               <w:rPr>
@@ -4965,9 +5065,11 @@
               <w:bCs w:val="0"/>
               <w:caps w:val="0"/>
               <w:noProof/>
+              <w:sz w:val="22"/>
+              <w:szCs w:val="22"/>
             </w:rPr>
           </w:pPr>
-          <w:hyperlink w:anchor="_Toc106635383" w:history="1">
+          <w:hyperlink w:anchor="_Toc107257484" w:history="1">
             <w:r>
               <w:rPr>
                 <w:rStyle w:val="Lienhypertexte"/>
@@ -5002,7 +5104,7 @@
                 <w:sz w:val="18"/>
                 <w:szCs w:val="18"/>
               </w:rPr>
-              <w:instrText xml:space="preserve"> PAGEREF _Toc106635383 \h </w:instrText>
+              <w:instrText xml:space="preserve"> PAGEREF _Toc107257484 \h </w:instrText>
             </w:r>
             <w:r>
               <w:rPr>
@@ -5028,7 +5130,7 @@
                 <w:sz w:val="18"/>
                 <w:szCs w:val="18"/>
               </w:rPr>
-              <w:t>30</w:t>
+              <w:t>31</w:t>
             </w:r>
             <w:r>
               <w:rPr>
@@ -5040,12 +5142,12 @@
               <w:fldChar w:fldCharType="end"/>
             </w:r>
           </w:hyperlink>
-        </w:p>
-        <w:p>
           <w:r>
             <w:rPr>
-              <w:b/>
-              <w:bCs/>
+              <w:b w:val="0"/>
+              <w:bCs w:val="0"/>
+              <w:sz w:val="18"/>
+              <w:szCs w:val="18"/>
             </w:rPr>
             <w:fldChar w:fldCharType="end"/>
           </w:r>
@@ -5057,32 +5159,32 @@
         <w:pStyle w:val="Titre1"/>
       </w:pPr>
       <w:bookmarkStart w:id="7" w:name="_Toc106172400"/>
-      <w:bookmarkStart w:id="8" w:name="_Toc106635339"/>
-      <w:bookmarkStart w:id="9" w:name="_Toc87808942"/>
-      <w:bookmarkStart w:id="10" w:name="_Toc89360148"/>
-      <w:bookmarkStart w:id="11" w:name="_Toc78113519"/>
+      <w:bookmarkStart w:id="8" w:name="_Toc87808942"/>
+      <w:bookmarkStart w:id="9" w:name="_Toc89360148"/>
+      <w:bookmarkStart w:id="10" w:name="_Toc78113519"/>
+      <w:bookmarkStart w:id="11" w:name="_Toc107257439"/>
       <w:r>
         <w:lastRenderedPageBreak/>
         <w:t>CONTEXTE &amp; GUIDELINES</w:t>
       </w:r>
       <w:bookmarkEnd w:id="7"/>
-      <w:bookmarkEnd w:id="8"/>
+      <w:bookmarkEnd w:id="11"/>
     </w:p>
     <w:p>
       <w:pPr>
         <w:pStyle w:val="Titre2"/>
       </w:pPr>
       <w:bookmarkStart w:id="12" w:name="_Toc106172401"/>
-      <w:bookmarkStart w:id="13" w:name="_Toc106635340"/>
-      <w:bookmarkStart w:id="14" w:name="_Toc92432236"/>
-      <w:bookmarkStart w:id="15" w:name="_Toc92442764"/>
+      <w:bookmarkStart w:id="13" w:name="_Toc92432236"/>
+      <w:bookmarkStart w:id="14" w:name="_Toc92442764"/>
+      <w:bookmarkStart w:id="15" w:name="_Toc107257440"/>
+      <w:bookmarkEnd w:id="8"/>
       <w:bookmarkEnd w:id="9"/>
-      <w:bookmarkEnd w:id="10"/>
       <w:r>
         <w:t>Contexte</w:t>
       </w:r>
       <w:bookmarkEnd w:id="12"/>
-      <w:bookmarkEnd w:id="13"/>
+      <w:bookmarkEnd w:id="15"/>
     </w:p>
     <w:p>
       <w:pPr>
@@ -5175,19 +5277,11 @@
           <w:bCs/>
         </w:rPr>
       </w:pPr>
-      <w:proofErr w:type="spellStart"/>
       <w:r>
         <w:rPr>
           <w:bCs/>
         </w:rPr>
-        <w:t>Versionning</w:t>
-      </w:r>
-      <w:proofErr w:type="spellEnd"/>
-      <w:r>
-        <w:rPr>
-          <w:bCs/>
-        </w:rPr>
-        <w:t xml:space="preserve"> des articles (capacité à disposer d’un suivi de révision sur les documents)</w:t>
+        <w:t>Versionning des articles (capacité à disposer d’un suivi de révision sur les documents)</w:t>
       </w:r>
     </w:p>
     <w:p>
@@ -5245,7 +5339,7 @@
         </w:rPr>
       </w:pPr>
       <w:bookmarkStart w:id="16" w:name="_Toc106172402"/>
-      <w:bookmarkStart w:id="17" w:name="_Toc106635341"/>
+      <w:bookmarkStart w:id="17" w:name="_Toc107257441"/>
       <w:r>
         <w:t>Guideline</w:t>
       </w:r>
@@ -5508,7 +5602,7 @@
         </w:pBdr>
       </w:pPr>
       <w:bookmarkStart w:id="18" w:name="_Toc106172403"/>
-      <w:bookmarkStart w:id="19" w:name="_Toc106635342"/>
+      <w:bookmarkStart w:id="19" w:name="_Toc107257442"/>
       <w:r>
         <w:lastRenderedPageBreak/>
         <w:t>IMPLÉMENTATION GÉNÉRALE</w:t>
@@ -5521,9 +5615,9 @@
         <w:pStyle w:val="Titre2"/>
       </w:pPr>
       <w:bookmarkStart w:id="20" w:name="_Toc106172404"/>
-      <w:bookmarkStart w:id="21" w:name="_Toc106635343"/>
+      <w:bookmarkStart w:id="21" w:name="_Toc107257443"/>
+      <w:bookmarkEnd w:id="13"/>
       <w:bookmarkEnd w:id="14"/>
-      <w:bookmarkEnd w:id="15"/>
       <w:r>
         <w:t>Vue globale de l’implémentation de l’</w:t>
       </w:r>
@@ -5758,14 +5852,27 @@
       <w:r>
         <w:t xml:space="preserve">Figure </w:t>
       </w:r>
-      <w:fldSimple w:instr=" SEQ Figure \* ARABIC ">
-        <w:r>
-          <w:rPr>
-            <w:noProof/>
-          </w:rPr>
-          <w:t>1</w:t>
-        </w:r>
-      </w:fldSimple>
+      <w:r>
+        <w:fldChar w:fldCharType="begin"/>
+      </w:r>
+      <w:r>
+        <w:instrText xml:space="preserve"> SEQ Figure \* ARABIC </w:instrText>
+      </w:r>
+      <w:r>
+        <w:fldChar w:fldCharType="separate"/>
+      </w:r>
+      <w:r>
+        <w:rPr>
+          <w:noProof/>
+        </w:rPr>
+        <w:t>1</w:t>
+      </w:r>
+      <w:r>
+        <w:rPr>
+          <w:noProof/>
+        </w:rPr>
+        <w:fldChar w:fldCharType="end"/>
+      </w:r>
       <w:r>
         <w:t xml:space="preserve"> : Vue globale de l'implémentation de l'architecture de la solution</w:t>
       </w:r>
@@ -5779,7 +5886,7 @@
         <w:pStyle w:val="Titre2"/>
       </w:pPr>
       <w:bookmarkStart w:id="23" w:name="_Toc106172405"/>
-      <w:bookmarkStart w:id="24" w:name="_Toc106635344"/>
+      <w:bookmarkStart w:id="24" w:name="_Toc107257444"/>
       <w:r>
         <w:lastRenderedPageBreak/>
         <w:t>Inventaire des composants de la plateforme</w:t>
@@ -5791,7 +5898,7 @@
       <w:pPr>
         <w:pStyle w:val="Titre3"/>
       </w:pPr>
-      <w:bookmarkStart w:id="25" w:name="_Toc106635345"/>
+      <w:bookmarkStart w:id="25" w:name="_Toc107257445"/>
       <w:r>
         <w:t>Composants logiciels</w:t>
       </w:r>
@@ -6054,13 +6161,8 @@
               <w:jc w:val="both"/>
             </w:pPr>
             <w:r>
-              <w:t xml:space="preserve">Web App construite sur une architecture micro </w:t>
-            </w:r>
-            <w:proofErr w:type="spellStart"/>
-            <w:r>
-              <w:t>front-end</w:t>
-            </w:r>
-            <w:proofErr w:type="spellEnd"/>
+              <w:t>Web App construite sur une architecture micro front-end</w:t>
+            </w:r>
             <w:r>
               <w:rPr>
                 <w:rStyle w:val="Appelnotedebasdep"/>
@@ -6077,15 +6179,7 @@
               <w:t xml:space="preserve"> JavaScript moderne</w:t>
             </w:r>
             <w:r>
-              <w:t xml:space="preserve"> (Angular / </w:t>
-            </w:r>
-            <w:proofErr w:type="spellStart"/>
-            <w:r>
-              <w:t>React</w:t>
-            </w:r>
-            <w:proofErr w:type="spellEnd"/>
-            <w:r>
-              <w:t xml:space="preserve"> …). </w:t>
+              <w:t xml:space="preserve"> (Angular / React …). </w:t>
             </w:r>
           </w:p>
           <w:p>
@@ -6115,15 +6209,7 @@
               <w:t xml:space="preserve">l’utilisateur </w:t>
             </w:r>
             <w:r>
-              <w:t xml:space="preserve">et les différents modules </w:t>
-            </w:r>
-            <w:proofErr w:type="spellStart"/>
-            <w:r>
-              <w:t>front-end</w:t>
-            </w:r>
-            <w:proofErr w:type="spellEnd"/>
-            <w:r>
-              <w:t xml:space="preserve"> </w:t>
+              <w:t xml:space="preserve">et les différents modules front-end </w:t>
             </w:r>
             <w:r>
               <w:t xml:space="preserve">(contient l’ensemble des UI). </w:t>
@@ -6201,19 +6287,9 @@
               <w:spacing w:after="0" w:line="240" w:lineRule="auto"/>
               <w:jc w:val="both"/>
             </w:pPr>
-            <w:proofErr w:type="spellStart"/>
-            <w:r>
-              <w:t>Micro-module</w:t>
-            </w:r>
-            <w:proofErr w:type="spellEnd"/>
-            <w:r>
-              <w:t xml:space="preserve"> </w:t>
-            </w:r>
-            <w:proofErr w:type="spellStart"/>
-            <w:r>
-              <w:t>front-end</w:t>
-            </w:r>
-            <w:proofErr w:type="spellEnd"/>
+            <w:r>
+              <w:t>Micro-module front-end</w:t>
+            </w:r>
           </w:p>
         </w:tc>
         <w:tc>
@@ -6310,19 +6386,9 @@
               <w:spacing w:after="0" w:line="240" w:lineRule="auto"/>
               <w:jc w:val="both"/>
             </w:pPr>
-            <w:proofErr w:type="spellStart"/>
-            <w:r>
-              <w:t>Micro-module</w:t>
-            </w:r>
-            <w:proofErr w:type="spellEnd"/>
-            <w:r>
-              <w:t xml:space="preserve"> </w:t>
-            </w:r>
-            <w:proofErr w:type="spellStart"/>
-            <w:r>
-              <w:t>front-end</w:t>
-            </w:r>
-            <w:proofErr w:type="spellEnd"/>
+            <w:r>
+              <w:t>Micro-module front-end</w:t>
+            </w:r>
           </w:p>
         </w:tc>
         <w:tc>
@@ -6420,31 +6486,13 @@
               <w:spacing w:after="0" w:line="240" w:lineRule="auto"/>
               <w:jc w:val="both"/>
             </w:pPr>
-            <w:proofErr w:type="spellStart"/>
             <w:r>
               <w:rPr>
                 <w:rFonts w:ascii="Calibri" w:hAnsi="Calibri" w:cs="Calibri"/>
                 <w:color w:val="000000"/>
               </w:rPr>
-              <w:t>Micro-module</w:t>
-            </w:r>
-            <w:proofErr w:type="spellEnd"/>
-            <w:r>
-              <w:rPr>
-                <w:rFonts w:ascii="Calibri" w:hAnsi="Calibri" w:cs="Calibri"/>
-                <w:color w:val="000000"/>
-              </w:rPr>
-              <w:t xml:space="preserve"> </w:t>
-            </w:r>
-            <w:proofErr w:type="spellStart"/>
-            <w:r>
-              <w:rPr>
-                <w:rFonts w:ascii="Calibri" w:hAnsi="Calibri" w:cs="Calibri"/>
-                <w:color w:val="000000"/>
-              </w:rPr>
-              <w:t>front-end</w:t>
-            </w:r>
-            <w:proofErr w:type="spellEnd"/>
+              <w:t>Micro-module front-end</w:t>
+            </w:r>
           </w:p>
         </w:tc>
         <w:tc>
@@ -6568,23 +6616,7 @@
               <w:jc w:val="both"/>
             </w:pPr>
             <w:r>
-              <w:t xml:space="preserve">Service web exposé en </w:t>
-            </w:r>
-            <w:proofErr w:type="spellStart"/>
-            <w:r>
-              <w:t>RESTFul</w:t>
-            </w:r>
-            <w:proofErr w:type="spellEnd"/>
-            <w:r>
-              <w:t xml:space="preserve"> contenant les API consommés par le module </w:t>
-            </w:r>
-            <w:proofErr w:type="spellStart"/>
-            <w:r>
-              <w:t>front-end</w:t>
-            </w:r>
-            <w:proofErr w:type="spellEnd"/>
-            <w:r>
-              <w:t xml:space="preserve"> « Commentaires » (CRUD sur les commentaires …) </w:t>
+              <w:t>Service web exposé en RESTFul contenant les API consommés par le module front-end « Commentaires » (CRUD sur les commentaires …) </w:t>
             </w:r>
           </w:p>
         </w:tc>
@@ -6690,39 +6722,7 @@
                 <w:rFonts w:ascii="Calibri" w:hAnsi="Calibri" w:cs="Calibri"/>
                 <w:color w:val="000000"/>
               </w:rPr>
-              <w:t xml:space="preserve">Service web exposé en </w:t>
-            </w:r>
-            <w:proofErr w:type="spellStart"/>
-            <w:r>
-              <w:rPr>
-                <w:rFonts w:ascii="Calibri" w:hAnsi="Calibri" w:cs="Calibri"/>
-                <w:color w:val="000000"/>
-              </w:rPr>
-              <w:t>RESTFul</w:t>
-            </w:r>
-            <w:proofErr w:type="spellEnd"/>
-            <w:r>
-              <w:rPr>
-                <w:rFonts w:ascii="Calibri" w:hAnsi="Calibri" w:cs="Calibri"/>
-                <w:color w:val="000000"/>
-              </w:rPr>
-              <w:t xml:space="preserve"> contenant les API consommés par le module </w:t>
-            </w:r>
-            <w:proofErr w:type="spellStart"/>
-            <w:r>
-              <w:rPr>
-                <w:rFonts w:ascii="Calibri" w:hAnsi="Calibri" w:cs="Calibri"/>
-                <w:color w:val="000000"/>
-              </w:rPr>
-              <w:t>front-end</w:t>
-            </w:r>
-            <w:proofErr w:type="spellEnd"/>
-            <w:r>
-              <w:rPr>
-                <w:rFonts w:ascii="Calibri" w:hAnsi="Calibri" w:cs="Calibri"/>
-                <w:color w:val="000000"/>
-              </w:rPr>
-              <w:t xml:space="preserve"> « </w:t>
+              <w:t xml:space="preserve">Service web exposé en RESTFul contenant les API consommés par le module front-end « </w:t>
             </w:r>
             <w:r>
               <w:rPr>
@@ -6844,23 +6844,7 @@
               <w:jc w:val="both"/>
             </w:pPr>
             <w:r>
-              <w:t xml:space="preserve">Service web exposé en </w:t>
-            </w:r>
-            <w:proofErr w:type="spellStart"/>
-            <w:r>
-              <w:t>RESTFul</w:t>
-            </w:r>
-            <w:proofErr w:type="spellEnd"/>
-            <w:r>
-              <w:t xml:space="preserve"> contenant les API consommés par le module </w:t>
-            </w:r>
-            <w:proofErr w:type="spellStart"/>
-            <w:r>
-              <w:t>front-end</w:t>
-            </w:r>
-            <w:proofErr w:type="spellEnd"/>
-            <w:r>
-              <w:t xml:space="preserve"> « </w:t>
+              <w:t xml:space="preserve">Service web exposé en RESTFul contenant les API consommés par le module front-end « </w:t>
             </w:r>
             <w:r>
               <w:t xml:space="preserve">Gestion des documents </w:t>
@@ -6989,21 +6973,12 @@
             <w:r>
               <w:t xml:space="preserve"> (</w:t>
             </w:r>
-            <w:proofErr w:type="gramStart"/>
             <w:r>
               <w:rPr>
                 <w:i/>
                 <w:iCs/>
               </w:rPr>
-              <w:t>non</w:t>
-            </w:r>
-            <w:proofErr w:type="gramEnd"/>
-            <w:r>
-              <w:rPr>
-                <w:i/>
-                <w:iCs/>
-              </w:rPr>
-              <w:t xml:space="preserve"> décrit dans les spécifications</w:t>
+              <w:t>non décrit dans les spécifications</w:t>
             </w:r>
             <w:r>
               <w:rPr>
@@ -7031,14 +7006,27 @@
       <w:r>
         <w:t xml:space="preserve">Tableau </w:t>
       </w:r>
-      <w:fldSimple w:instr=" SEQ Tableau \* ARABIC ">
-        <w:r>
-          <w:rPr>
-            <w:noProof/>
-          </w:rPr>
-          <w:t>2</w:t>
-        </w:r>
-      </w:fldSimple>
+      <w:r>
+        <w:fldChar w:fldCharType="begin"/>
+      </w:r>
+      <w:r>
+        <w:instrText xml:space="preserve"> SEQ Tableau \* ARABIC </w:instrText>
+      </w:r>
+      <w:r>
+        <w:fldChar w:fldCharType="separate"/>
+      </w:r>
+      <w:r>
+        <w:rPr>
+          <w:noProof/>
+        </w:rPr>
+        <w:t>2</w:t>
+      </w:r>
+      <w:r>
+        <w:rPr>
+          <w:noProof/>
+        </w:rPr>
+        <w:fldChar w:fldCharType="end"/>
+      </w:r>
       <w:r>
         <w:t xml:space="preserve"> : Inventaire des composants logiciel</w:t>
       </w:r>
@@ -7069,7 +7057,7 @@
       <w:pPr>
         <w:pStyle w:val="Titre3"/>
       </w:pPr>
-      <w:bookmarkStart w:id="27" w:name="_Toc106635346"/>
+      <w:bookmarkStart w:id="27" w:name="_Toc107257446"/>
       <w:r>
         <w:lastRenderedPageBreak/>
         <w:t>Composants techniques et matériels</w:t>
@@ -7514,13 +7502,8 @@
               <w:spacing w:after="0" w:line="240" w:lineRule="auto"/>
             </w:pPr>
             <w:r>
-              <w:t xml:space="preserve">BDD No SQL - </w:t>
-            </w:r>
-            <w:proofErr w:type="spellStart"/>
-            <w:r>
-              <w:t>Comments</w:t>
-            </w:r>
-            <w:proofErr w:type="spellEnd"/>
+              <w:t>BDD No SQL - Comments</w:t>
+            </w:r>
           </w:p>
         </w:tc>
         <w:tc>
@@ -7826,13 +7809,8 @@
               <w:spacing w:after="0" w:line="240" w:lineRule="auto"/>
             </w:pPr>
             <w:r>
-              <w:t xml:space="preserve">BDD No SQL – </w:t>
-            </w:r>
-            <w:proofErr w:type="spellStart"/>
-            <w:r>
-              <w:t>Users</w:t>
-            </w:r>
-            <w:proofErr w:type="spellEnd"/>
+              <w:t>BDD No SQL – Users</w:t>
+            </w:r>
           </w:p>
         </w:tc>
         <w:tc>
@@ -8295,14 +8273,27 @@
       <w:r>
         <w:t xml:space="preserve">Tableau </w:t>
       </w:r>
-      <w:fldSimple w:instr=" SEQ Tableau \* ARABIC ">
-        <w:r>
-          <w:rPr>
-            <w:noProof/>
-          </w:rPr>
-          <w:t>3</w:t>
-        </w:r>
-      </w:fldSimple>
+      <w:r>
+        <w:fldChar w:fldCharType="begin"/>
+      </w:r>
+      <w:r>
+        <w:instrText xml:space="preserve"> SEQ Tableau \* ARABIC </w:instrText>
+      </w:r>
+      <w:r>
+        <w:fldChar w:fldCharType="separate"/>
+      </w:r>
+      <w:r>
+        <w:rPr>
+          <w:noProof/>
+        </w:rPr>
+        <w:t>3</w:t>
+      </w:r>
+      <w:r>
+        <w:rPr>
+          <w:noProof/>
+        </w:rPr>
+        <w:fldChar w:fldCharType="end"/>
+      </w:r>
       <w:r>
         <w:t xml:space="preserve"> : </w:t>
       </w:r>
@@ -8322,7 +8313,7 @@
         <w:pStyle w:val="Titre2"/>
       </w:pPr>
       <w:bookmarkStart w:id="29" w:name="_Toc106172406"/>
-      <w:bookmarkStart w:id="30" w:name="_Toc106635347"/>
+      <w:bookmarkStart w:id="30" w:name="_Toc107257447"/>
       <w:r>
         <w:lastRenderedPageBreak/>
         <w:t>Inventaire des données</w:t>
@@ -8719,15 +8710,7 @@
               <w:jc w:val="both"/>
             </w:pPr>
             <w:r>
-              <w:t>Documents à stocker dans la GED sous différents formats (</w:t>
-            </w:r>
-            <w:proofErr w:type="spellStart"/>
-            <w:r>
-              <w:t>LaTex</w:t>
-            </w:r>
-            <w:proofErr w:type="spellEnd"/>
-            <w:r>
-              <w:t xml:space="preserve">, Open XML, PDF …) et leurs différentes versions / révisions. </w:t>
+              <w:t xml:space="preserve">Documents à stocker dans la GED sous différents formats (LaTex, Open XML, PDF …) et leurs différentes versions / révisions. </w:t>
             </w:r>
             <w:r>
               <w:br/>
@@ -8851,13 +8834,8 @@
               <w:spacing w:after="0" w:line="240" w:lineRule="auto"/>
               <w:jc w:val="both"/>
             </w:pPr>
-            <w:proofErr w:type="gramStart"/>
-            <w:r>
-              <w:t>/!\</w:t>
-            </w:r>
-            <w:proofErr w:type="gramEnd"/>
-            <w:r>
-              <w:t xml:space="preserve"> </w:t>
+            <w:r>
+              <w:t xml:space="preserve">/!\ </w:t>
             </w:r>
             <w:r>
               <w:t>Les mots de passes des utilisateurs doivent satisfaire aux exigences de l’entreprise, ou, à minima aux bonnes pratiques de sécurité recommandés. (12 caractères de 3 catégories différentes).</w:t>
@@ -8935,13 +8913,8 @@
             <w:pPr>
               <w:spacing w:after="0" w:line="240" w:lineRule="auto"/>
             </w:pPr>
-            <w:proofErr w:type="spellStart"/>
-            <w:r>
-              <w:t>Métadata</w:t>
-            </w:r>
-            <w:proofErr w:type="spellEnd"/>
-            <w:r>
-              <w:t xml:space="preserve"> des documents</w:t>
+            <w:r>
+              <w:t>Métadata des documents</w:t>
             </w:r>
           </w:p>
         </w:tc>
@@ -8959,13 +8932,8 @@
               <w:spacing w:after="0" w:line="240" w:lineRule="auto"/>
               <w:jc w:val="both"/>
             </w:pPr>
-            <w:proofErr w:type="spellStart"/>
-            <w:r>
-              <w:t>Méta-données</w:t>
-            </w:r>
-            <w:proofErr w:type="spellEnd"/>
-            <w:r>
-              <w:t xml:space="preserve"> associé</w:t>
+            <w:r>
+              <w:t>Méta-données associé</w:t>
             </w:r>
             <w:r>
               <w:t>e</w:t>
@@ -9031,14 +8999,27 @@
       <w:r>
         <w:t xml:space="preserve">Tableau </w:t>
       </w:r>
-      <w:fldSimple w:instr=" SEQ Tableau \* ARABIC ">
-        <w:r>
-          <w:rPr>
-            <w:noProof/>
-          </w:rPr>
-          <w:t>4</w:t>
-        </w:r>
-      </w:fldSimple>
+      <w:r>
+        <w:fldChar w:fldCharType="begin"/>
+      </w:r>
+      <w:r>
+        <w:instrText xml:space="preserve"> SEQ Tableau \* ARABIC </w:instrText>
+      </w:r>
+      <w:r>
+        <w:fldChar w:fldCharType="separate"/>
+      </w:r>
+      <w:r>
+        <w:rPr>
+          <w:noProof/>
+        </w:rPr>
+        <w:t>4</w:t>
+      </w:r>
+      <w:r>
+        <w:rPr>
+          <w:noProof/>
+        </w:rPr>
+        <w:fldChar w:fldCharType="end"/>
+      </w:r>
       <w:r>
         <w:t xml:space="preserve"> : </w:t>
       </w:r>
@@ -9071,7 +9052,7 @@
         <w:pStyle w:val="Titre2"/>
       </w:pPr>
       <w:bookmarkStart w:id="32" w:name="_Toc106172407"/>
-      <w:bookmarkStart w:id="33" w:name="_Toc106635348"/>
+      <w:bookmarkStart w:id="33" w:name="_Toc107257448"/>
       <w:r>
         <w:lastRenderedPageBreak/>
         <w:t xml:space="preserve">Inventaire </w:t>
@@ -10742,15 +10723,7 @@
             </w:r>
             <w:r>
               <w:br/>
-              <w:t xml:space="preserve">(+ </w:t>
-            </w:r>
-            <w:proofErr w:type="spellStart"/>
-            <w:r>
-              <w:t>chiffr</w:t>
-            </w:r>
-            <w:proofErr w:type="spellEnd"/>
-            <w:r>
-              <w:t>. TLS)</w:t>
+              <w:t>(+ chiffr. TLS)</w:t>
             </w:r>
           </w:p>
         </w:tc>
@@ -11030,14 +11003,27 @@
       <w:r>
         <w:t xml:space="preserve">Tableau </w:t>
       </w:r>
-      <w:fldSimple w:instr=" SEQ Tableau \* ARABIC ">
-        <w:r>
-          <w:rPr>
-            <w:noProof/>
-          </w:rPr>
-          <w:t>5</w:t>
-        </w:r>
-      </w:fldSimple>
+      <w:r>
+        <w:fldChar w:fldCharType="begin"/>
+      </w:r>
+      <w:r>
+        <w:instrText xml:space="preserve"> SEQ Tableau \* ARABIC </w:instrText>
+      </w:r>
+      <w:r>
+        <w:fldChar w:fldCharType="separate"/>
+      </w:r>
+      <w:r>
+        <w:rPr>
+          <w:noProof/>
+        </w:rPr>
+        <w:t>5</w:t>
+      </w:r>
+      <w:r>
+        <w:rPr>
+          <w:noProof/>
+        </w:rPr>
+        <w:fldChar w:fldCharType="end"/>
+      </w:r>
       <w:r>
         <w:t xml:space="preserve"> : Inventaire des flux de données de la plateforme SCS GED</w:t>
       </w:r>
@@ -11051,7 +11037,7 @@
         <w:pStyle w:val="Titre1"/>
       </w:pPr>
       <w:bookmarkStart w:id="35" w:name="_Toc106172408"/>
-      <w:bookmarkStart w:id="36" w:name="_Toc106635349"/>
+      <w:bookmarkStart w:id="36" w:name="_Toc107257449"/>
       <w:r>
         <w:lastRenderedPageBreak/>
         <w:t>SPÉCIFICATION TECHNIQUES</w:t>
@@ -11064,72 +11050,241 @@
         <w:pStyle w:val="Titre2"/>
       </w:pPr>
       <w:bookmarkStart w:id="37" w:name="_Toc106172409"/>
-      <w:bookmarkStart w:id="38" w:name="_Toc106635350"/>
-      <w:r>
-        <w:t>Front layer</w:t>
-      </w:r>
-      <w:bookmarkEnd w:id="37"/>
+      <w:bookmarkStart w:id="38" w:name="_Toc107257450"/>
+      <w:r>
+        <w:t>Environnements</w:t>
+      </w:r>
       <w:bookmarkEnd w:id="38"/>
     </w:p>
     <w:p>
       <w:pPr>
-        <w:pStyle w:val="Titre3"/>
-      </w:pPr>
-      <w:bookmarkStart w:id="39" w:name="_Toc106635351"/>
-      <w:r>
-        <w:t>Généralités sur la couche « Front »</w:t>
-      </w:r>
+        <w:jc w:val="both"/>
+      </w:pPr>
+      <w:r>
+        <w:t>La plateforme devra être déployé à minima sur 3 environnements utilisant des composants techniques et des jeux de données différents et non liés. Les environnements devront être totalement indépendant les uns des autres.</w:t>
+      </w:r>
+    </w:p>
+    <w:p>
+      <w:pPr>
+        <w:pStyle w:val="Paragraphedeliste"/>
+        <w:numPr>
+          <w:ilvl w:val="0"/>
+          <w:numId w:val="42"/>
+        </w:numPr>
+        <w:spacing w:after="100"/>
+        <w:ind w:left="714" w:hanging="357"/>
+        <w:contextualSpacing w:val="0"/>
+        <w:jc w:val="both"/>
+      </w:pPr>
+      <w:r>
+        <w:rPr>
+          <w:b/>
+          <w:bCs/>
+        </w:rPr>
+        <w:t>Développement</w:t>
+      </w:r>
+      <w:r>
+        <w:t> :</w:t>
+      </w:r>
+      <w:r>
+        <w:t xml:space="preserve"> Environnement dédié aux développements. Principalement</w:t>
+      </w:r>
+      <w:r>
+        <w:t xml:space="preserve"> utilisé </w:t>
+      </w:r>
+      <w:r>
+        <w:t xml:space="preserve">par les développeurs. </w:t>
+      </w:r>
+      <w:r>
+        <w:t>Peut-être</w:t>
+      </w:r>
+      <w:r>
+        <w:t xml:space="preserve"> instable en fonction de l’état </w:t>
+      </w:r>
+      <w:r>
+        <w:t>d’avancement du proj</w:t>
+      </w:r>
+      <w:r>
+        <w:t>et.</w:t>
+      </w:r>
+    </w:p>
+    <w:p>
+      <w:pPr>
+        <w:pStyle w:val="Paragraphedeliste"/>
+        <w:numPr>
+          <w:ilvl w:val="0"/>
+          <w:numId w:val="42"/>
+        </w:numPr>
+        <w:spacing w:after="100"/>
+        <w:ind w:left="714" w:hanging="357"/>
+        <w:contextualSpacing w:val="0"/>
+        <w:jc w:val="both"/>
+      </w:pPr>
+      <w:r>
+        <w:rPr>
+          <w:b/>
+          <w:bCs/>
+        </w:rPr>
+        <w:t>Recette</w:t>
+      </w:r>
+      <w:r>
+        <w:t> :</w:t>
+      </w:r>
+      <w:r>
+        <w:t xml:space="preserve"> Environnement dédiés aux tests d’acceptation / tests fonctionnels.</w:t>
+      </w:r>
+      <w:r>
+        <w:t> Principalement utilisé par les testeurs. Devrait uniquement contenir des versions réputées stables.</w:t>
+      </w:r>
+    </w:p>
+    <w:p>
+      <w:pPr>
+        <w:pStyle w:val="Paragraphedeliste"/>
+        <w:numPr>
+          <w:ilvl w:val="0"/>
+          <w:numId w:val="42"/>
+        </w:numPr>
+        <w:spacing w:after="100"/>
+        <w:ind w:left="714" w:hanging="357"/>
+        <w:contextualSpacing w:val="0"/>
+        <w:jc w:val="both"/>
+      </w:pPr>
+      <w:r>
+        <w:rPr>
+          <w:b/>
+          <w:bCs/>
+        </w:rPr>
+        <w:t>Production</w:t>
+      </w:r>
+      <w:r>
+        <w:t> :</w:t>
+      </w:r>
+      <w:r>
+        <w:t xml:space="preserve"> Environnement d’exploitation de la solution livrée.</w:t>
+      </w:r>
+    </w:p>
+    <w:p>
+      <w:pPr>
+        <w:jc w:val="both"/>
+      </w:pPr>
+      <w:r>
+        <w:t>Sauf nécessité contraire, les environnement de développement et de recette devront être accessible uniquement en interne</w:t>
+      </w:r>
+      <w:r>
+        <w:t xml:space="preserve"> et pourront contenir du détail (stack trace notamment)</w:t>
+      </w:r>
+      <w:r>
+        <w:t>.</w:t>
+      </w:r>
+      <w:r>
+        <w:t xml:space="preserve"> Le détail des erreurs non fonctionnelles (erreurs de type http 5xx) ne devra pas être visible en production</w:t>
+      </w:r>
+      <w:r>
+        <w:t xml:space="preserve"> pour les utilisateurs</w:t>
+      </w:r>
+      <w:r>
+        <w:t xml:space="preserve">. </w:t>
+      </w:r>
+    </w:p>
+    <w:p>
+      <w:pPr>
+        <w:jc w:val="both"/>
+      </w:pPr>
+      <w:r>
+        <w:t xml:space="preserve">Un environnement de </w:t>
+      </w:r>
+      <w:r>
+        <w:t>préproduction</w:t>
+      </w:r>
+      <w:r>
+        <w:t xml:space="preserve"> (données de production mais applications</w:t>
+      </w:r>
+      <w:r>
+        <w:t xml:space="preserve"> en version de test</w:t>
+      </w:r>
+      <w:r>
+        <w:t>)</w:t>
+      </w:r>
+      <w:r>
+        <w:t xml:space="preserve"> pourra éventuellement être déployé pour les phases de qualification lors des mises </w:t>
+      </w:r>
+      <w:r>
+        <w:t>à jour</w:t>
+      </w:r>
+      <w:r>
+        <w:t xml:space="preserve"> majeurs pouvant entrainer des impacts importants sur la production.</w:t>
+      </w:r>
+    </w:p>
+    <w:p>
+      <w:pPr>
+        <w:pStyle w:val="Titre2"/>
+        <w:spacing w:before="360"/>
+      </w:pPr>
+      <w:bookmarkStart w:id="39" w:name="_Toc107257451"/>
+      <w:r>
+        <w:t>Front layer</w:t>
+      </w:r>
+      <w:bookmarkEnd w:id="37"/>
       <w:bookmarkEnd w:id="39"/>
     </w:p>
     <w:p>
       <w:pPr>
-        <w:jc w:val="both"/>
-      </w:pPr>
-      <w:r>
-        <w:t>La couche front regroupe l’ensemble des composants d’interface utilisateurs composant la solution SCS GED.</w:t>
-      </w:r>
-      <w:r>
-        <w:t xml:space="preserve"> Ces interfaces sont </w:t>
-      </w:r>
-      <w:r>
-        <w:t>accessibles</w:t>
-      </w:r>
-      <w:r>
-        <w:t xml:space="preserve"> sur le web au travers d’une Web App</w:t>
-      </w:r>
-      <w:r>
-        <w:t xml:space="preserve"> construite à partir d’une approche micro</w:t>
-      </w:r>
-      <w:r>
-        <w:t xml:space="preserve"> </w:t>
-      </w:r>
-      <w:r>
-        <w:t>frontend</w:t>
-      </w:r>
-      <w:r>
-        <w:t xml:space="preserve">. Cette approche vise à découper les interfaces en « petits » modules </w:t>
-      </w:r>
-      <w:r>
-        <w:t>consommant</w:t>
-      </w:r>
-      <w:r>
-        <w:t xml:space="preserve"> chacun leurs propres services et leurs propres données en évitant les au maximum le couplage des composants (extension de l’archi micro-service jusqu’à la couche « front »).</w:t>
-      </w:r>
-      <w:r>
-        <w:t xml:space="preserve"> </w:t>
-      </w:r>
+        <w:pStyle w:val="Titre3"/>
+      </w:pPr>
+      <w:bookmarkStart w:id="40" w:name="_Toc107257452"/>
+      <w:r>
+        <w:t>Généralités sur la couche « Front »</w:t>
+      </w:r>
+      <w:bookmarkEnd w:id="40"/>
     </w:p>
     <w:p>
       <w:pPr>
         <w:jc w:val="both"/>
       </w:pPr>
       <w:r>
+        <w:t>La couche front regroupe l’ensemble des composants d’interface utilisateurs composant la solution SCS GED.</w:t>
+      </w:r>
+      <w:r>
+        <w:t xml:space="preserve"> Ces interfaces sont </w:t>
+      </w:r>
+      <w:r>
+        <w:t>accessibles</w:t>
+      </w:r>
+      <w:r>
+        <w:t xml:space="preserve"> sur le web au travers d’une Web App</w:t>
+      </w:r>
+      <w:r>
+        <w:t xml:space="preserve"> construite à partir d’une approche micro</w:t>
+      </w:r>
+      <w:r>
+        <w:t xml:space="preserve"> </w:t>
+      </w:r>
+      <w:r>
+        <w:t>frontend</w:t>
+      </w:r>
+      <w:r>
+        <w:t xml:space="preserve">. Cette approche vise à découper les interfaces en « petits » modules </w:t>
+      </w:r>
+      <w:r>
+        <w:t>consommant</w:t>
+      </w:r>
+      <w:r>
+        <w:t xml:space="preserve"> chacun leurs propres services et leurs propres données en évitant les au maximum le couplage des composants (extension de l’archi micro-service jusqu’à la couche « front »).</w:t>
+      </w:r>
+      <w:r>
+        <w:t xml:space="preserve"> </w:t>
+      </w:r>
+    </w:p>
+    <w:p>
+      <w:pPr>
+        <w:jc w:val="both"/>
+      </w:pPr>
+      <w:r>
         <w:t>Les interfaces devr</w:t>
       </w:r>
       <w:r>
         <w:t xml:space="preserve">ont être construite à partir d’un Framework Javascript moderne. L’utilisation de </w:t>
       </w:r>
-      <w:proofErr w:type="spellStart"/>
       <w:r>
         <w:rPr>
           <w:b/>
@@ -11137,7 +11292,6 @@
         </w:rPr>
         <w:t>React</w:t>
       </w:r>
-      <w:proofErr w:type="spellEnd"/>
       <w:r>
         <w:t xml:space="preserve"> ou </w:t>
       </w:r>
@@ -11240,7 +11394,6 @@
           <w:szCs w:val="24"/>
         </w:rPr>
       </w:pPr>
-      <w:bookmarkStart w:id="40" w:name="_Toc106635352"/>
       <w:r>
         <w:br w:type="page"/>
       </w:r>
@@ -11249,11 +11402,12 @@
       <w:pPr>
         <w:pStyle w:val="Titre3"/>
       </w:pPr>
+      <w:bookmarkStart w:id="41" w:name="_Toc107257453"/>
       <w:r>
         <w:lastRenderedPageBreak/>
         <w:t>SC-1 - Plateforme Web</w:t>
       </w:r>
-      <w:bookmarkEnd w:id="40"/>
+      <w:bookmarkEnd w:id="41"/>
       <w:r>
         <w:t xml:space="preserve"> </w:t>
       </w:r>
@@ -11713,15 +11867,7 @@
               <w:t xml:space="preserve">à l’échelle de </w:t>
             </w:r>
             <w:r>
-              <w:t xml:space="preserve">l’entreprise, ex : </w:t>
-            </w:r>
-            <w:proofErr w:type="spellStart"/>
-            <w:r>
-              <w:t>OneTrust</w:t>
-            </w:r>
-            <w:proofErr w:type="spellEnd"/>
-            <w:r>
-              <w:t>)</w:t>
+              <w:t>l’entreprise, ex : OneTrust)</w:t>
             </w:r>
           </w:p>
           <w:p>
@@ -11840,21 +11986,7 @@
               <w:rPr>
                 <w:lang w:val="en-GB"/>
               </w:rPr>
-              <w:t xml:space="preserve">React </w:t>
-            </w:r>
-            <w:proofErr w:type="spellStart"/>
-            <w:r>
-              <w:rPr>
-                <w:lang w:val="en-GB"/>
-              </w:rPr>
-              <w:t>ou</w:t>
-            </w:r>
-            <w:proofErr w:type="spellEnd"/>
-            <w:r>
-              <w:rPr>
-                <w:lang w:val="en-GB"/>
-              </w:rPr>
-              <w:t xml:space="preserve"> Angular</w:t>
+              <w:t>React ou Angular</w:t>
             </w:r>
             <w:r>
               <w:rPr>
@@ -11928,44 +12060,20 @@
                 <w:lang w:val="en-GB"/>
               </w:rPr>
             </w:pPr>
-            <w:proofErr w:type="spellStart"/>
             <w:r>
               <w:rPr>
                 <w:lang w:val="en-GB"/>
               </w:rPr>
-              <w:t>Accès</w:t>
-            </w:r>
-            <w:proofErr w:type="spellEnd"/>
-            <w:r>
-              <w:rPr>
+              <w:t xml:space="preserve">Accès en HTTPS </w:t>
+            </w:r>
+            <w:r>
+              <w:rPr>
+                <w:b/>
+                <w:bCs/>
                 <w:lang w:val="en-GB"/>
               </w:rPr>
-              <w:t xml:space="preserve"> </w:t>
-            </w:r>
-            <w:proofErr w:type="spellStart"/>
-            <w:r>
-              <w:rPr>
-                <w:lang w:val="en-GB"/>
-              </w:rPr>
-              <w:t>en</w:t>
-            </w:r>
-            <w:proofErr w:type="spellEnd"/>
-            <w:r>
-              <w:rPr>
-                <w:lang w:val="en-GB"/>
-              </w:rPr>
-              <w:t xml:space="preserve"> HTTPS </w:t>
-            </w:r>
-            <w:proofErr w:type="spellStart"/>
-            <w:r>
-              <w:rPr>
-                <w:b/>
-                <w:bCs/>
-                <w:lang w:val="en-GB"/>
-              </w:rPr>
               <w:t>uniquement</w:t>
             </w:r>
-            <w:proofErr w:type="spellEnd"/>
             <w:r>
               <w:rPr>
                 <w:lang w:val="en-GB"/>
@@ -12061,39 +12169,7 @@
                 <w:rFonts w:ascii="Calibri" w:hAnsi="Calibri" w:cs="Calibri"/>
                 <w:color w:val="000000"/>
               </w:rPr>
-              <w:t xml:space="preserve">Les échanges </w:t>
-            </w:r>
-            <w:proofErr w:type="spellStart"/>
-            <w:r>
-              <w:rPr>
-                <w:rFonts w:ascii="Calibri" w:hAnsi="Calibri" w:cs="Calibri"/>
-                <w:color w:val="000000"/>
-              </w:rPr>
-              <w:t>front-end</w:t>
-            </w:r>
-            <w:proofErr w:type="spellEnd"/>
-            <w:r>
-              <w:rPr>
-                <w:rFonts w:ascii="Calibri" w:hAnsi="Calibri" w:cs="Calibri"/>
-                <w:color w:val="000000"/>
-              </w:rPr>
-              <w:t xml:space="preserve"> ↔︎ </w:t>
-            </w:r>
-            <w:proofErr w:type="spellStart"/>
-            <w:r>
-              <w:rPr>
-                <w:rFonts w:ascii="Calibri" w:hAnsi="Calibri" w:cs="Calibri"/>
-                <w:color w:val="000000"/>
-              </w:rPr>
-              <w:t>back-end</w:t>
-            </w:r>
-            <w:proofErr w:type="spellEnd"/>
-            <w:r>
-              <w:rPr>
-                <w:rFonts w:ascii="Calibri" w:hAnsi="Calibri" w:cs="Calibri"/>
-                <w:color w:val="000000"/>
-              </w:rPr>
-              <w:t xml:space="preserve"> </w:t>
+              <w:t xml:space="preserve">Les échanges front-end ↔︎ back-end </w:t>
             </w:r>
             <w:r>
               <w:rPr>
@@ -12122,15 +12198,7 @@
               <w:ind w:left="221" w:hanging="142"/>
             </w:pPr>
             <w:r>
-              <w:t>Doit être intégré dans un outil de scan automatique des vulnérabilités. (</w:t>
-            </w:r>
-            <w:proofErr w:type="spellStart"/>
-            <w:r>
-              <w:t>Nexpose</w:t>
-            </w:r>
-            <w:proofErr w:type="spellEnd"/>
-            <w:r>
-              <w:t xml:space="preserve"> /</w:t>
+              <w:t>Doit être intégré dans un outil de scan automatique des vulnérabilités. (Nexpose /</w:t>
             </w:r>
             <w:r>
               <w:t xml:space="preserve"> </w:t>
@@ -12152,18 +12220,31 @@
       <w:pPr>
         <w:pStyle w:val="Lgende"/>
       </w:pPr>
-      <w:bookmarkStart w:id="41" w:name="_Toc106635421"/>
+      <w:bookmarkStart w:id="42" w:name="_Toc106635421"/>
       <w:r>
         <w:t xml:space="preserve">Tableau </w:t>
       </w:r>
-      <w:fldSimple w:instr=" SEQ Tableau \* ARABIC ">
-        <w:r>
-          <w:rPr>
-            <w:noProof/>
-          </w:rPr>
-          <w:t>6</w:t>
-        </w:r>
-      </w:fldSimple>
+      <w:r>
+        <w:fldChar w:fldCharType="begin"/>
+      </w:r>
+      <w:r>
+        <w:instrText xml:space="preserve"> SEQ Tableau \* ARABIC </w:instrText>
+      </w:r>
+      <w:r>
+        <w:fldChar w:fldCharType="separate"/>
+      </w:r>
+      <w:r>
+        <w:rPr>
+          <w:noProof/>
+        </w:rPr>
+        <w:t>6</w:t>
+      </w:r>
+      <w:r>
+        <w:rPr>
+          <w:noProof/>
+        </w:rPr>
+        <w:fldChar w:fldCharType="end"/>
+      </w:r>
       <w:r>
         <w:t> :</w:t>
       </w:r>
@@ -12176,7 +12257,7 @@
       <w:r>
         <w:t xml:space="preserve"> du composant "SC-1 - Plateforme Web"</w:t>
       </w:r>
-      <w:bookmarkEnd w:id="41"/>
+      <w:bookmarkEnd w:id="42"/>
     </w:p>
     <w:p>
       <w:pPr>
@@ -12189,7 +12270,6 @@
           <w:szCs w:val="24"/>
         </w:rPr>
       </w:pPr>
-      <w:bookmarkStart w:id="42" w:name="_Toc106635353"/>
       <w:r>
         <w:br w:type="page"/>
       </w:r>
@@ -12198,6 +12278,7 @@
       <w:pPr>
         <w:pStyle w:val="Titre3"/>
       </w:pPr>
+      <w:bookmarkStart w:id="43" w:name="_Toc107257454"/>
       <w:r>
         <w:lastRenderedPageBreak/>
         <w:t>SC-</w:t>
@@ -12217,7 +12298,7 @@
       <w:r>
         <w:t>s »</w:t>
       </w:r>
-      <w:bookmarkEnd w:id="42"/>
+      <w:bookmarkEnd w:id="43"/>
     </w:p>
     <w:tbl>
       <w:tblPr>
@@ -12638,21 +12719,7 @@
               <w:rPr>
                 <w:lang w:val="en-GB"/>
               </w:rPr>
-              <w:t xml:space="preserve">HTML / CSS / Framework JavaScript (React </w:t>
-            </w:r>
-            <w:proofErr w:type="spellStart"/>
-            <w:r>
-              <w:rPr>
-                <w:lang w:val="en-GB"/>
-              </w:rPr>
-              <w:t>ou</w:t>
-            </w:r>
-            <w:proofErr w:type="spellEnd"/>
-            <w:r>
-              <w:rPr>
-                <w:lang w:val="en-GB"/>
-              </w:rPr>
-              <w:t xml:space="preserve"> Angular).</w:t>
+              <w:t>HTML / CSS / Framework JavaScript (React ou Angular).</w:t>
             </w:r>
           </w:p>
         </w:tc>
@@ -12726,32 +12793,45 @@
       <w:pPr>
         <w:pStyle w:val="Lgende"/>
       </w:pPr>
-      <w:bookmarkStart w:id="43" w:name="_Toc106635422"/>
+      <w:bookmarkStart w:id="44" w:name="_Toc106635422"/>
       <w:r>
         <w:t xml:space="preserve">Tableau </w:t>
       </w:r>
-      <w:fldSimple w:instr=" SEQ Tableau \* ARABIC ">
-        <w:r>
-          <w:rPr>
-            <w:noProof/>
-          </w:rPr>
-          <w:t>7</w:t>
-        </w:r>
-      </w:fldSimple>
+      <w:r>
+        <w:fldChar w:fldCharType="begin"/>
+      </w:r>
+      <w:r>
+        <w:instrText xml:space="preserve"> SEQ Tableau \* ARABIC </w:instrText>
+      </w:r>
+      <w:r>
+        <w:fldChar w:fldCharType="separate"/>
+      </w:r>
+      <w:r>
+        <w:rPr>
+          <w:noProof/>
+        </w:rPr>
+        <w:t>7</w:t>
+      </w:r>
+      <w:r>
+        <w:rPr>
+          <w:noProof/>
+        </w:rPr>
+        <w:fldChar w:fldCharType="end"/>
+      </w:r>
       <w:r>
         <w:t xml:space="preserve"> : </w:t>
       </w:r>
       <w:r>
         <w:t>Spécifications techniques du composant "SC-2 – Module « Commentaires »"</w:t>
       </w:r>
-      <w:bookmarkEnd w:id="43"/>
+      <w:bookmarkEnd w:id="44"/>
     </w:p>
     <w:p>
       <w:pPr>
         <w:pStyle w:val="Titre3"/>
         <w:spacing w:before="360"/>
       </w:pPr>
-      <w:bookmarkStart w:id="44" w:name="_Toc106635354"/>
+      <w:bookmarkStart w:id="45" w:name="_Toc107257455"/>
       <w:r>
         <w:t>SC-</w:t>
       </w:r>
@@ -12767,7 +12847,7 @@
       <w:r>
         <w:t>« Gestion des utilisateurs »</w:t>
       </w:r>
-      <w:bookmarkEnd w:id="44"/>
+      <w:bookmarkEnd w:id="45"/>
     </w:p>
     <w:tbl>
       <w:tblPr>
@@ -13252,21 +13332,7 @@
               <w:rPr>
                 <w:lang w:val="en-GB"/>
               </w:rPr>
-              <w:t xml:space="preserve">HTML / CSS / Framework JavaScript (React </w:t>
-            </w:r>
-            <w:proofErr w:type="spellStart"/>
-            <w:r>
-              <w:rPr>
-                <w:lang w:val="en-GB"/>
-              </w:rPr>
-              <w:t>ou</w:t>
-            </w:r>
-            <w:proofErr w:type="spellEnd"/>
-            <w:r>
-              <w:rPr>
-                <w:lang w:val="en-GB"/>
-              </w:rPr>
-              <w:t xml:space="preserve"> Angular).</w:t>
+              <w:t>HTML / CSS / Framework JavaScript (React ou Angular).</w:t>
             </w:r>
           </w:p>
         </w:tc>
@@ -13364,18 +13430,31 @@
       <w:pPr>
         <w:pStyle w:val="Lgende"/>
       </w:pPr>
-      <w:bookmarkStart w:id="45" w:name="_Toc106635423"/>
+      <w:bookmarkStart w:id="46" w:name="_Toc106635423"/>
       <w:r>
         <w:t xml:space="preserve">Tableau </w:t>
       </w:r>
-      <w:fldSimple w:instr=" SEQ Tableau \* ARABIC ">
-        <w:r>
-          <w:rPr>
-            <w:noProof/>
-          </w:rPr>
-          <w:t>8</w:t>
-        </w:r>
-      </w:fldSimple>
+      <w:r>
+        <w:fldChar w:fldCharType="begin"/>
+      </w:r>
+      <w:r>
+        <w:instrText xml:space="preserve"> SEQ Tableau \* ARABIC </w:instrText>
+      </w:r>
+      <w:r>
+        <w:fldChar w:fldCharType="separate"/>
+      </w:r>
+      <w:r>
+        <w:rPr>
+          <w:noProof/>
+        </w:rPr>
+        <w:t>8</w:t>
+      </w:r>
+      <w:r>
+        <w:rPr>
+          <w:noProof/>
+        </w:rPr>
+        <w:fldChar w:fldCharType="end"/>
+      </w:r>
       <w:r>
         <w:t xml:space="preserve"> : Spécifications techniques du composant "SC-</w:t>
       </w:r>
@@ -13391,7 +13470,7 @@
       <w:r>
         <w:t xml:space="preserve"> »"</w:t>
       </w:r>
-      <w:bookmarkEnd w:id="45"/>
+      <w:bookmarkEnd w:id="46"/>
     </w:p>
     <w:p>
       <w:pPr>
@@ -13404,7 +13483,6 @@
           <w:szCs w:val="24"/>
         </w:rPr>
       </w:pPr>
-      <w:bookmarkStart w:id="46" w:name="_Toc106635355"/>
       <w:r>
         <w:br w:type="page"/>
       </w:r>
@@ -13413,6 +13491,7 @@
       <w:pPr>
         <w:pStyle w:val="Titre3"/>
       </w:pPr>
+      <w:bookmarkStart w:id="47" w:name="_Toc107257456"/>
       <w:r>
         <w:lastRenderedPageBreak/>
         <w:t>SC-</w:t>
@@ -13429,7 +13508,7 @@
       <w:r>
         <w:t>« Gestion des documents »</w:t>
       </w:r>
-      <w:bookmarkEnd w:id="46"/>
+      <w:bookmarkEnd w:id="47"/>
     </w:p>
     <w:tbl>
       <w:tblPr>
@@ -13946,15 +14025,7 @@
               </w:rPr>
             </w:pPr>
             <w:r>
-              <w:t xml:space="preserve">R.5 Je peux télécharger un document au format </w:t>
-            </w:r>
-            <w:proofErr w:type="spellStart"/>
-            <w:r>
-              <w:t>pdf</w:t>
-            </w:r>
-            <w:proofErr w:type="spellEnd"/>
-            <w:r>
-              <w:t>.</w:t>
+              <w:t>R.5 Je peux télécharger un document au format pdf.</w:t>
             </w:r>
           </w:p>
         </w:tc>
@@ -14022,21 +14093,7 @@
               <w:rPr>
                 <w:lang w:val="en-GB"/>
               </w:rPr>
-              <w:t xml:space="preserve">HTML / CSS / Framework JavaScript (React </w:t>
-            </w:r>
-            <w:proofErr w:type="spellStart"/>
-            <w:r>
-              <w:rPr>
-                <w:lang w:val="en-GB"/>
-              </w:rPr>
-              <w:t>ou</w:t>
-            </w:r>
-            <w:proofErr w:type="spellEnd"/>
-            <w:r>
-              <w:rPr>
-                <w:lang w:val="en-GB"/>
-              </w:rPr>
-              <w:t xml:space="preserve"> Angular).</w:t>
+              <w:t>HTML / CSS / Framework JavaScript (React ou Angular).</w:t>
             </w:r>
           </w:p>
         </w:tc>
@@ -14112,18 +14169,31 @@
       <w:pPr>
         <w:pStyle w:val="Lgende"/>
       </w:pPr>
-      <w:bookmarkStart w:id="47" w:name="_Toc106635424"/>
+      <w:bookmarkStart w:id="48" w:name="_Toc106635424"/>
       <w:r>
         <w:t xml:space="preserve">Tableau </w:t>
       </w:r>
-      <w:fldSimple w:instr=" SEQ Tableau \* ARABIC ">
-        <w:r>
-          <w:rPr>
-            <w:noProof/>
-          </w:rPr>
-          <w:t>9</w:t>
-        </w:r>
-      </w:fldSimple>
+      <w:r>
+        <w:fldChar w:fldCharType="begin"/>
+      </w:r>
+      <w:r>
+        <w:instrText xml:space="preserve"> SEQ Tableau \* ARABIC </w:instrText>
+      </w:r>
+      <w:r>
+        <w:fldChar w:fldCharType="separate"/>
+      </w:r>
+      <w:r>
+        <w:rPr>
+          <w:noProof/>
+        </w:rPr>
+        <w:t>9</w:t>
+      </w:r>
+      <w:r>
+        <w:rPr>
+          <w:noProof/>
+        </w:rPr>
+        <w:fldChar w:fldCharType="end"/>
+      </w:r>
       <w:r>
         <w:t xml:space="preserve"> : Spécifications techniques du composant "SC-</w:t>
       </w:r>
@@ -14139,7 +14209,7 @@
       <w:r>
         <w:t xml:space="preserve"> »"</w:t>
       </w:r>
-      <w:bookmarkEnd w:id="47"/>
+      <w:bookmarkEnd w:id="48"/>
     </w:p>
     <w:p>
       <w:pPr>
@@ -14158,24 +14228,24 @@
       <w:pPr>
         <w:pStyle w:val="Titre2"/>
       </w:pPr>
-      <w:bookmarkStart w:id="48" w:name="_Toc106172410"/>
-      <w:bookmarkStart w:id="49" w:name="_Toc106635356"/>
+      <w:bookmarkStart w:id="49" w:name="_Toc106172410"/>
+      <w:bookmarkStart w:id="50" w:name="_Toc107257457"/>
       <w:r>
         <w:lastRenderedPageBreak/>
         <w:t>Service layer</w:t>
       </w:r>
-      <w:bookmarkEnd w:id="48"/>
       <w:bookmarkEnd w:id="49"/>
+      <w:bookmarkEnd w:id="50"/>
     </w:p>
     <w:p>
       <w:pPr>
         <w:pStyle w:val="Titre3"/>
       </w:pPr>
-      <w:bookmarkStart w:id="50" w:name="_Toc106635357"/>
+      <w:bookmarkStart w:id="51" w:name="_Toc107257458"/>
       <w:r>
         <w:t>Généralités sur la couche « Service »</w:t>
       </w:r>
-      <w:bookmarkEnd w:id="50"/>
+      <w:bookmarkEnd w:id="51"/>
     </w:p>
     <w:p>
       <w:pPr>
@@ -14263,15 +14333,7 @@
         <w:jc w:val="both"/>
       </w:pPr>
       <w:r>
-        <w:t xml:space="preserve">À ce stade, l’utilisation d’outils avancés pour la construction d’une architecture « Event Driven » comme les messages brokers (Kafka, </w:t>
-      </w:r>
-      <w:proofErr w:type="spellStart"/>
-      <w:r>
-        <w:t>RabbitMQ</w:t>
-      </w:r>
-      <w:proofErr w:type="spellEnd"/>
-      <w:r>
-        <w:t xml:space="preserve"> …)</w:t>
+        <w:t>À ce stade, l’utilisation d’outils avancés pour la construction d’une architecture « Event Driven » comme les messages brokers (Kafka, RabbitMQ …)</w:t>
       </w:r>
       <w:r>
         <w:rPr>
@@ -14326,15 +14388,7 @@
         <w:t xml:space="preserve"> de la plateforme.</w:t>
       </w:r>
       <w:r>
-        <w:t xml:space="preserve"> Si nécessaire, les performances pourront être amélioré avec des système de cache à accès rapide (Redis, </w:t>
-      </w:r>
-      <w:proofErr w:type="spellStart"/>
-      <w:r>
-        <w:t>MemCache</w:t>
-      </w:r>
-      <w:proofErr w:type="spellEnd"/>
-      <w:r>
-        <w:t>…)</w:t>
+        <w:t xml:space="preserve"> Si nécessaire, les performances pourront être amélioré avec des système de cache à accès rapide (Redis, MemCache…)</w:t>
       </w:r>
     </w:p>
     <w:p>
@@ -14479,15 +14533,7 @@
         <w:t>RFC 7807</w:t>
       </w:r>
       <w:r>
-        <w:t xml:space="preserve"> (</w:t>
-      </w:r>
-      <w:proofErr w:type="spellStart"/>
-      <w:r>
-        <w:t>Problem</w:t>
-      </w:r>
-      <w:proofErr w:type="spellEnd"/>
-      <w:r>
-        <w:t xml:space="preserve"> Details for </w:t>
+        <w:t xml:space="preserve"> (Problem Details for </w:t>
       </w:r>
       <w:r>
         <w:t>HTTP</w:t>
@@ -14551,12 +14597,12 @@
       <w:pPr>
         <w:pStyle w:val="Titre3"/>
       </w:pPr>
-      <w:bookmarkStart w:id="51" w:name="_Toc106635358"/>
+      <w:bookmarkStart w:id="52" w:name="_Toc107257459"/>
       <w:r>
         <w:lastRenderedPageBreak/>
         <w:t>SC-5 - Comment Management Service</w:t>
       </w:r>
-      <w:bookmarkEnd w:id="51"/>
+      <w:bookmarkEnd w:id="52"/>
     </w:p>
     <w:tbl>
       <w:tblPr>
@@ -14760,31 +14806,7 @@
               <w:jc w:val="both"/>
             </w:pPr>
             <w:r>
-              <w:t xml:space="preserve">Développé sous forme de micro-service et exposé en API </w:t>
-            </w:r>
-            <w:proofErr w:type="spellStart"/>
-            <w:r>
-              <w:t>RESTFul</w:t>
-            </w:r>
-            <w:proofErr w:type="spellEnd"/>
-            <w:r>
-              <w:t xml:space="preserve"> (conforme REST </w:t>
-            </w:r>
-            <w:proofErr w:type="spellStart"/>
-            <w:r>
-              <w:t>Level</w:t>
-            </w:r>
-            <w:proofErr w:type="spellEnd"/>
-            <w:r>
-              <w:t xml:space="preserve"> 2 mini), le service fourni un ensemble de </w:t>
-            </w:r>
-            <w:proofErr w:type="spellStart"/>
-            <w:r>
-              <w:t>endpoint</w:t>
-            </w:r>
-            <w:proofErr w:type="spellEnd"/>
-            <w:r>
-              <w:t xml:space="preserve"> permettant l’ensemble des actions associés à la gestion des commentaires.</w:t>
+              <w:t>Développé sous forme de micro-service et exposé en API RESTFul (conforme REST Level 2 mini), le service fourni un ensemble de endpoint permettant l’ensemble des actions associés à la gestion des commentaires.</w:t>
             </w:r>
           </w:p>
         </w:tc>
@@ -15046,32 +15068,45 @@
       <w:pPr>
         <w:pStyle w:val="Lgende"/>
       </w:pPr>
-      <w:bookmarkStart w:id="52" w:name="_Toc106635425"/>
+      <w:bookmarkStart w:id="53" w:name="_Toc106635425"/>
       <w:r>
         <w:t xml:space="preserve">Tableau </w:t>
       </w:r>
-      <w:fldSimple w:instr=" SEQ Tableau \* ARABIC ">
-        <w:r>
-          <w:rPr>
-            <w:noProof/>
-          </w:rPr>
-          <w:t>10</w:t>
-        </w:r>
-      </w:fldSimple>
+      <w:r>
+        <w:fldChar w:fldCharType="begin"/>
+      </w:r>
+      <w:r>
+        <w:instrText xml:space="preserve"> SEQ Tableau \* ARABIC </w:instrText>
+      </w:r>
+      <w:r>
+        <w:fldChar w:fldCharType="separate"/>
+      </w:r>
+      <w:r>
+        <w:rPr>
+          <w:noProof/>
+        </w:rPr>
+        <w:t>10</w:t>
+      </w:r>
+      <w:r>
+        <w:rPr>
+          <w:noProof/>
+        </w:rPr>
+        <w:fldChar w:fldCharType="end"/>
+      </w:r>
       <w:r>
         <w:t xml:space="preserve"> : </w:t>
       </w:r>
       <w:r>
         <w:t>Spécifications techniques du composant "SC-5 – Comment Management Service "</w:t>
       </w:r>
-      <w:bookmarkEnd w:id="52"/>
+      <w:bookmarkEnd w:id="53"/>
     </w:p>
     <w:p>
       <w:pPr>
         <w:pStyle w:val="Titre3"/>
         <w:spacing w:before="240"/>
       </w:pPr>
-      <w:bookmarkStart w:id="53" w:name="_Toc106635359"/>
+      <w:bookmarkStart w:id="54" w:name="_Toc107257460"/>
       <w:r>
         <w:t>SC-</w:t>
       </w:r>
@@ -15084,7 +15119,7 @@
       <w:r>
         <w:t>User Management Service</w:t>
       </w:r>
-      <w:bookmarkEnd w:id="53"/>
+      <w:bookmarkEnd w:id="54"/>
     </w:p>
     <w:tbl>
       <w:tblPr>
@@ -15306,31 +15341,7 @@
               <w:jc w:val="both"/>
             </w:pPr>
             <w:r>
-              <w:t xml:space="preserve">Développé sous forme de micro-service et exposé en API </w:t>
-            </w:r>
-            <w:proofErr w:type="spellStart"/>
-            <w:r>
-              <w:t>RESTFul</w:t>
-            </w:r>
-            <w:proofErr w:type="spellEnd"/>
-            <w:r>
-              <w:t xml:space="preserve"> (conforme REST </w:t>
-            </w:r>
-            <w:proofErr w:type="spellStart"/>
-            <w:r>
-              <w:t>Level</w:t>
-            </w:r>
-            <w:proofErr w:type="spellEnd"/>
-            <w:r>
-              <w:t xml:space="preserve"> 2 mini), le service fourni un ensemble de </w:t>
-            </w:r>
-            <w:proofErr w:type="spellStart"/>
-            <w:r>
-              <w:t>endpoint</w:t>
-            </w:r>
-            <w:proofErr w:type="spellEnd"/>
-            <w:r>
-              <w:t xml:space="preserve"> permettant l’ensemble des actions associés à la gestion des </w:t>
+              <w:t xml:space="preserve">Développé sous forme de micro-service et exposé en API RESTFul (conforme REST Level 2 mini), le service fourni un ensemble de endpoint permettant l’ensemble des actions associés à la gestion des </w:t>
             </w:r>
             <w:r>
               <w:t>utilisateurs.</w:t>
@@ -15649,18 +15660,31 @@
       <w:pPr>
         <w:pStyle w:val="Lgende"/>
       </w:pPr>
-      <w:bookmarkStart w:id="54" w:name="_Toc106635426"/>
+      <w:bookmarkStart w:id="55" w:name="_Toc106635426"/>
       <w:r>
         <w:t xml:space="preserve">Tableau </w:t>
       </w:r>
-      <w:fldSimple w:instr=" SEQ Tableau \* ARABIC ">
-        <w:r>
-          <w:rPr>
-            <w:noProof/>
-          </w:rPr>
-          <w:t>11</w:t>
-        </w:r>
-      </w:fldSimple>
+      <w:r>
+        <w:fldChar w:fldCharType="begin"/>
+      </w:r>
+      <w:r>
+        <w:instrText xml:space="preserve"> SEQ Tableau \* ARABIC </w:instrText>
+      </w:r>
+      <w:r>
+        <w:fldChar w:fldCharType="separate"/>
+      </w:r>
+      <w:r>
+        <w:rPr>
+          <w:noProof/>
+        </w:rPr>
+        <w:t>11</w:t>
+      </w:r>
+      <w:r>
+        <w:rPr>
+          <w:noProof/>
+        </w:rPr>
+        <w:fldChar w:fldCharType="end"/>
+      </w:r>
       <w:r>
         <w:t xml:space="preserve"> : </w:t>
       </w:r>
@@ -15679,13 +15703,13 @@
       <w:r>
         <w:t>"</w:t>
       </w:r>
-      <w:bookmarkEnd w:id="54"/>
+      <w:bookmarkEnd w:id="55"/>
     </w:p>
     <w:p>
       <w:pPr>
         <w:pStyle w:val="Titre3"/>
       </w:pPr>
-      <w:bookmarkStart w:id="55" w:name="_Toc106635360"/>
+      <w:bookmarkStart w:id="56" w:name="_Toc107257461"/>
       <w:r>
         <w:lastRenderedPageBreak/>
         <w:t>SC-</w:t>
@@ -15702,7 +15726,7 @@
       <w:r>
         <w:t>Service</w:t>
       </w:r>
-      <w:bookmarkEnd w:id="55"/>
+      <w:bookmarkEnd w:id="56"/>
     </w:p>
     <w:tbl>
       <w:tblPr>
@@ -15924,34 +15948,10 @@
               <w:jc w:val="both"/>
             </w:pPr>
             <w:r>
-              <w:t xml:space="preserve">Développé sous forme de micro-service et exposé en API </w:t>
-            </w:r>
-            <w:proofErr w:type="spellStart"/>
-            <w:r>
-              <w:t>RESTFul</w:t>
-            </w:r>
-            <w:proofErr w:type="spellEnd"/>
-            <w:r>
-              <w:t xml:space="preserve"> (conforme REST </w:t>
-            </w:r>
-            <w:proofErr w:type="spellStart"/>
-            <w:r>
-              <w:t>Level</w:t>
-            </w:r>
-            <w:proofErr w:type="spellEnd"/>
-            <w:r>
-              <w:t xml:space="preserve"> 2 mini)</w:t>
-            </w:r>
-            <w:r>
-              <w:t xml:space="preserve">, le service fourni un ensemble de </w:t>
-            </w:r>
-            <w:proofErr w:type="spellStart"/>
-            <w:r>
-              <w:t>endpoint</w:t>
-            </w:r>
-            <w:proofErr w:type="spellEnd"/>
-            <w:r>
-              <w:t xml:space="preserve"> permettant l’ensemble des actions associés à la gestion des documents</w:t>
+              <w:t>Développé sous forme de micro-service et exposé en API RESTFul (conforme REST Level 2 mini)</w:t>
+            </w:r>
+            <w:r>
+              <w:t>, le service fourni un ensemble de endpoint permettant l’ensemble des actions associés à la gestion des documents</w:t>
             </w:r>
             <w:r>
               <w:t>.</w:t>
@@ -16243,15 +16243,7 @@
               </w:rPr>
             </w:pPr>
             <w:r>
-              <w:t xml:space="preserve">R.5 Je peux télécharger un document au format </w:t>
-            </w:r>
-            <w:proofErr w:type="spellStart"/>
-            <w:r>
-              <w:t>pdf</w:t>
-            </w:r>
-            <w:proofErr w:type="spellEnd"/>
-            <w:r>
-              <w:t>.</w:t>
+              <w:t>R.5 Je peux télécharger un document au format pdf.</w:t>
             </w:r>
           </w:p>
         </w:tc>
@@ -16446,18 +16438,31 @@
       <w:pPr>
         <w:pStyle w:val="Lgende"/>
       </w:pPr>
-      <w:bookmarkStart w:id="56" w:name="_Toc106635427"/>
+      <w:bookmarkStart w:id="57" w:name="_Toc106635427"/>
       <w:r>
         <w:t xml:space="preserve">Tableau </w:t>
       </w:r>
-      <w:fldSimple w:instr=" SEQ Tableau \* ARABIC ">
-        <w:r>
-          <w:rPr>
-            <w:noProof/>
-          </w:rPr>
-          <w:t>12</w:t>
-        </w:r>
-      </w:fldSimple>
+      <w:r>
+        <w:fldChar w:fldCharType="begin"/>
+      </w:r>
+      <w:r>
+        <w:instrText xml:space="preserve"> SEQ Tableau \* ARABIC </w:instrText>
+      </w:r>
+      <w:r>
+        <w:fldChar w:fldCharType="separate"/>
+      </w:r>
+      <w:r>
+        <w:rPr>
+          <w:noProof/>
+        </w:rPr>
+        <w:t>12</w:t>
+      </w:r>
+      <w:r>
+        <w:rPr>
+          <w:noProof/>
+        </w:rPr>
+        <w:fldChar w:fldCharType="end"/>
+      </w:r>
       <w:r>
         <w:t xml:space="preserve"> : </w:t>
       </w:r>
@@ -16476,7 +16481,7 @@
       <w:r>
         <w:t>Management Service"</w:t>
       </w:r>
-      <w:bookmarkEnd w:id="56"/>
+      <w:bookmarkEnd w:id="57"/>
     </w:p>
     <w:p/>
     <w:p>
@@ -16583,94 +16588,66 @@
       <w:pPr>
         <w:pStyle w:val="Titre2"/>
       </w:pPr>
-      <w:bookmarkStart w:id="57" w:name="_Toc106172411"/>
-      <w:bookmarkStart w:id="58" w:name="_Toc106635361"/>
+      <w:bookmarkStart w:id="58" w:name="_Toc106172411"/>
+      <w:bookmarkStart w:id="59" w:name="_Toc107257462"/>
       <w:r>
         <w:lastRenderedPageBreak/>
         <w:t>Data layer</w:t>
       </w:r>
-      <w:bookmarkEnd w:id="57"/>
       <w:bookmarkEnd w:id="58"/>
-    </w:p>
-    <w:p>
-      <w:pPr>
-        <w:pStyle w:val="Titre3"/>
-      </w:pPr>
-      <w:bookmarkStart w:id="59" w:name="_Toc106635362"/>
-      <w:r>
-        <w:t>Généralités sur l</w:t>
-      </w:r>
-      <w:r>
-        <w:t>a couche « </w:t>
-      </w:r>
-      <w:r>
-        <w:t>D</w:t>
-      </w:r>
-      <w:r>
-        <w:t>onnées</w:t>
-      </w:r>
-      <w:r>
-        <w:t> »</w:t>
-      </w:r>
       <w:bookmarkEnd w:id="59"/>
     </w:p>
     <w:p>
       <w:pPr>
-        <w:jc w:val="both"/>
-      </w:pPr>
-      <w:r>
-        <w:t xml:space="preserve">Les données manipulées au sein de la plateforme SCS GED nécessite d’être totalement sécurisé contre les risques </w:t>
-      </w:r>
-      <w:r>
-        <w:t>d’accès</w:t>
-      </w:r>
-      <w:r>
-        <w:t xml:space="preserve"> non contrôlé et par conséquent nécessites des traitements particuliers en fonction de leur nature. </w:t>
-      </w:r>
+        <w:pStyle w:val="Titre3"/>
+      </w:pPr>
+      <w:bookmarkStart w:id="60" w:name="_Toc107257463"/>
+      <w:r>
+        <w:t>Généralités sur l</w:t>
+      </w:r>
+      <w:r>
+        <w:t>a couche « </w:t>
+      </w:r>
+      <w:r>
+        <w:t>D</w:t>
+      </w:r>
+      <w:r>
+        <w:t>onnées</w:t>
+      </w:r>
+      <w:r>
+        <w:t> »</w:t>
+      </w:r>
+      <w:bookmarkEnd w:id="60"/>
     </w:p>
     <w:p>
-      <w:r>
-        <w:t xml:space="preserve">L’ensemble des données manipulés par la plateforme nécessite un contrôle d’accès afin de s’assurer que seul les ayant droits (après </w:t>
-      </w:r>
-      <w:r>
-        <w:t>validation</w:t>
-      </w:r>
-      <w:r>
-        <w:t xml:space="preserve"> des administrateurs) disposeront pourront</w:t>
-      </w:r>
-      <w:r>
-        <w:t xml:space="preserve"> les consulter</w:t>
-      </w:r>
-      <w:r>
-        <w:t>.</w:t>
+      <w:pPr>
+        <w:jc w:val="both"/>
+      </w:pPr>
+      <w:r>
+        <w:t xml:space="preserve">Les données manipulées au sein de la plateforme SCS GED nécessite d’être totalement sécurisé contre les risques </w:t>
+      </w:r>
+      <w:r>
+        <w:t>d’accès</w:t>
+      </w:r>
+      <w:r>
+        <w:t xml:space="preserve"> non contrôlé et par conséquent nécessites des traitements particuliers en fonction de leur nature. </w:t>
       </w:r>
     </w:p>
     <w:p>
-      <w:pPr>
-        <w:jc w:val="both"/>
-      </w:pPr>
-      <w:r>
-        <w:t xml:space="preserve">La plateforme nécessitant la manipulation de DCP, que ce soit au niveau des comptes utilisateurs ou des </w:t>
-      </w:r>
-      <w:proofErr w:type="spellStart"/>
-      <w:r>
-        <w:t>métadata</w:t>
-      </w:r>
-      <w:r>
-        <w:t>s</w:t>
-      </w:r>
-      <w:proofErr w:type="spellEnd"/>
-      <w:r>
-        <w:t xml:space="preserve"> associés aux documents, il est nécessaire qu’un traitement spécifique soit appliqu</w:t>
-      </w:r>
-      <w:r>
-        <w:t xml:space="preserve">é </w:t>
-      </w:r>
-      <w:r>
-        <w:t>(identification des usages, procédure d’anonymisation …)</w:t>
-      </w:r>
-      <w:r>
-        <w:t xml:space="preserve"> conformément aux instructions RGPD.</w:t>
+      <w:r>
+        <w:t xml:space="preserve">L’ensemble des données manipulés par la plateforme nécessite un contrôle d’accès afin de s’assurer que seul les ayant droits (après </w:t>
+      </w:r>
+      <w:r>
+        <w:t>validation</w:t>
+      </w:r>
+      <w:r>
+        <w:t xml:space="preserve"> des administrateurs) disposeront pourront</w:t>
+      </w:r>
+      <w:r>
+        <w:t xml:space="preserve"> les consulter</w:t>
+      </w:r>
+      <w:r>
+        <w:t>.</w:t>
       </w:r>
     </w:p>
     <w:p>
@@ -16678,25 +16655,22 @@
         <w:jc w:val="both"/>
       </w:pPr>
       <w:r>
-        <w:t>L’ensemble des données vulnérables (mot de passe …) devront par ailleurs être stocké</w:t>
-      </w:r>
-      <w:r>
-        <w:t>es</w:t>
-      </w:r>
-      <w:r>
-        <w:t xml:space="preserve"> sous une forme cryptée</w:t>
+        <w:t>La plateforme nécessitant la manipulation de DCP, que ce soit au niveau des comptes utilisateurs ou des métadata</w:t>
       </w:r>
       <w:r>
         <w:t>s</w:t>
       </w:r>
       <w:r>
-        <w:t xml:space="preserve"> via l’algorithme AES et une clef 256 bit</w:t>
-      </w:r>
-      <w:r>
-        <w:t>s</w:t>
-      </w:r>
-      <w:r>
-        <w:t xml:space="preserve">. </w:t>
+        <w:t xml:space="preserve"> associés aux documents, il est nécessaire qu’un traitement spécifique soit appliqu</w:t>
+      </w:r>
+      <w:r>
+        <w:t xml:space="preserve">é </w:t>
+      </w:r>
+      <w:r>
+        <w:t>(identification des usages, procédure d’anonymisation …)</w:t>
+      </w:r>
+      <w:r>
+        <w:t xml:space="preserve"> conformément aux instructions RGPD.</w:t>
       </w:r>
     </w:p>
     <w:p>
@@ -16704,62 +16678,88 @@
         <w:jc w:val="both"/>
       </w:pPr>
       <w:r>
-        <w:t>Étant donnée la construction de l’architecture sous micro-service</w:t>
-      </w:r>
-      <w:r>
-        <w:t xml:space="preserve"> et la volonté de réduire le couplage entre les composant</w:t>
-      </w:r>
-      <w:r>
-        <w:t>, il n’est pas jugé utile de faire appel aux technologies SQL pour le stockage</w:t>
-      </w:r>
-      <w:r>
-        <w:t xml:space="preserve"> des données</w:t>
-      </w:r>
-      <w:r>
-        <w:t>. La technologie NoSQL</w:t>
-      </w:r>
-      <w:r>
-        <w:t xml:space="preserve"> </w:t>
-      </w:r>
-      <w:r>
-        <w:t xml:space="preserve">offre l’avantage de </w:t>
-      </w:r>
-      <w:r>
-        <w:t xml:space="preserve">simplifier la </w:t>
-      </w:r>
-      <w:r>
-        <w:t>scalabilit</w:t>
-      </w:r>
-      <w:r>
-        <w:t xml:space="preserve">é, le déploiement en containers </w:t>
-      </w:r>
-      <w:r>
-        <w:t>et</w:t>
-      </w:r>
-      <w:r>
-        <w:t xml:space="preserve"> de</w:t>
-      </w:r>
-      <w:r>
-        <w:t xml:space="preserve"> facil</w:t>
-      </w:r>
-      <w:r>
-        <w:t>iter</w:t>
-      </w:r>
-      <w:r>
-        <w:t xml:space="preserve"> les évolutions</w:t>
-      </w:r>
-      <w:r>
-        <w:t xml:space="preserve"> du modèle de données</w:t>
-      </w:r>
-      <w:r>
-        <w:t>.</w:t>
+        <w:t>L’ensemble des données vulnérables (mot de passe …) devront par ailleurs être stocké</w:t>
+      </w:r>
+      <w:r>
+        <w:t>es</w:t>
+      </w:r>
+      <w:r>
+        <w:t xml:space="preserve"> sous une forme cryptée</w:t>
+      </w:r>
+      <w:r>
+        <w:t>s</w:t>
+      </w:r>
+      <w:r>
+        <w:t xml:space="preserve"> via l’algorithme AES et une clef 256 bit</w:t>
+      </w:r>
+      <w:r>
+        <w:t>s</w:t>
+      </w:r>
+      <w:r>
+        <w:t xml:space="preserve">. </w:t>
       </w:r>
     </w:p>
     <w:p>
       <w:pPr>
+        <w:jc w:val="both"/>
+      </w:pPr>
+      <w:r>
+        <w:t>Étant donnée la construction de l’architecture sous micro-service</w:t>
+      </w:r>
+      <w:r>
+        <w:t xml:space="preserve"> et la volonté de réduire le couplage entre les composant</w:t>
+      </w:r>
+      <w:r>
+        <w:t>, il n’est pas jugé utile de faire appel aux technologies SQL pour le stockage</w:t>
+      </w:r>
+      <w:r>
+        <w:t xml:space="preserve"> des données</w:t>
+      </w:r>
+      <w:r>
+        <w:t>. La technologie NoSQL</w:t>
+      </w:r>
+      <w:r>
+        <w:t xml:space="preserve"> </w:t>
+      </w:r>
+      <w:r>
+        <w:t xml:space="preserve">offre l’avantage de </w:t>
+      </w:r>
+      <w:r>
+        <w:t xml:space="preserve">simplifier la </w:t>
+      </w:r>
+      <w:r>
+        <w:t>scalabilit</w:t>
+      </w:r>
+      <w:r>
+        <w:t xml:space="preserve">é, le déploiement en containers </w:t>
+      </w:r>
+      <w:r>
+        <w:t>et</w:t>
+      </w:r>
+      <w:r>
+        <w:t xml:space="preserve"> de</w:t>
+      </w:r>
+      <w:r>
+        <w:t xml:space="preserve"> facil</w:t>
+      </w:r>
+      <w:r>
+        <w:t>iter</w:t>
+      </w:r>
+      <w:r>
+        <w:t xml:space="preserve"> les évolutions</w:t>
+      </w:r>
+      <w:r>
+        <w:t xml:space="preserve"> du modèle de données</w:t>
+      </w:r>
+      <w:r>
+        <w:t>.</w:t>
+      </w:r>
+    </w:p>
+    <w:p>
+      <w:pPr>
         <w:pStyle w:val="Titre3"/>
       </w:pPr>
-      <w:bookmarkStart w:id="60" w:name="_Toc106635363"/>
+      <w:bookmarkStart w:id="61" w:name="_Toc107257464"/>
       <w:r>
         <w:t xml:space="preserve">D-1 </w:t>
       </w:r>
@@ -16772,7 +16772,7 @@
       <w:r>
         <w:t>Commentaires</w:t>
       </w:r>
-      <w:bookmarkEnd w:id="60"/>
+      <w:bookmarkEnd w:id="61"/>
     </w:p>
     <w:tbl>
       <w:tblPr>
@@ -17299,18 +17299,31 @@
       <w:pPr>
         <w:pStyle w:val="Lgende"/>
       </w:pPr>
-      <w:bookmarkStart w:id="61" w:name="_Toc106635428"/>
+      <w:bookmarkStart w:id="62" w:name="_Toc106635428"/>
       <w:r>
         <w:t xml:space="preserve">Tableau </w:t>
       </w:r>
-      <w:fldSimple w:instr=" SEQ Tableau \* ARABIC ">
-        <w:r>
-          <w:rPr>
-            <w:noProof/>
-          </w:rPr>
-          <w:t>13</w:t>
-        </w:r>
-      </w:fldSimple>
+      <w:r>
+        <w:fldChar w:fldCharType="begin"/>
+      </w:r>
+      <w:r>
+        <w:instrText xml:space="preserve"> SEQ Tableau \* ARABIC </w:instrText>
+      </w:r>
+      <w:r>
+        <w:fldChar w:fldCharType="separate"/>
+      </w:r>
+      <w:r>
+        <w:rPr>
+          <w:noProof/>
+        </w:rPr>
+        <w:t>13</w:t>
+      </w:r>
+      <w:r>
+        <w:rPr>
+          <w:noProof/>
+        </w:rPr>
+        <w:fldChar w:fldCharType="end"/>
+      </w:r>
       <w:r>
         <w:t xml:space="preserve"> : Spécifications techniques des données "</w:t>
       </w:r>
@@ -17320,13 +17333,13 @@
       <w:r>
         <w:t>"</w:t>
       </w:r>
-      <w:bookmarkEnd w:id="61"/>
+      <w:bookmarkEnd w:id="62"/>
     </w:p>
     <w:p>
       <w:pPr>
         <w:pStyle w:val="Titre3"/>
       </w:pPr>
-      <w:bookmarkStart w:id="62" w:name="_Toc106635364"/>
+      <w:bookmarkStart w:id="63" w:name="_Toc107257465"/>
       <w:r>
         <w:lastRenderedPageBreak/>
         <w:t xml:space="preserve">D-2 </w:t>
@@ -17337,7 +17350,7 @@
       <w:r>
         <w:t xml:space="preserve"> Documents</w:t>
       </w:r>
-      <w:bookmarkEnd w:id="62"/>
+      <w:bookmarkEnd w:id="63"/>
     </w:p>
     <w:tbl>
       <w:tblPr>
@@ -17509,23 +17522,7 @@
               <w:t>utilisateurs</w:t>
             </w:r>
             <w:r>
-              <w:t xml:space="preserve"> sur la plateforme. Il s’agit principalement de données « volumineuse » prenant la forme de documents au format </w:t>
-            </w:r>
-            <w:proofErr w:type="spellStart"/>
-            <w:r>
-              <w:t>LaTex</w:t>
-            </w:r>
-            <w:proofErr w:type="spellEnd"/>
-            <w:r>
-              <w:t xml:space="preserve"> / Word / </w:t>
-            </w:r>
-            <w:proofErr w:type="spellStart"/>
-            <w:r>
-              <w:t>Pdf</w:t>
-            </w:r>
-            <w:proofErr w:type="spellEnd"/>
-            <w:r>
-              <w:t xml:space="preserve"> … </w:t>
+              <w:t xml:space="preserve"> sur la plateforme. Il s’agit principalement de données « volumineuse » prenant la forme de documents au format LaTex / Word / Pdf … </w:t>
             </w:r>
           </w:p>
           <w:p>
@@ -17810,15 +17807,7 @@
               </w:rPr>
             </w:pPr>
             <w:r>
-              <w:t xml:space="preserve">R.5 Je peux télécharger un document au format </w:t>
-            </w:r>
-            <w:proofErr w:type="spellStart"/>
-            <w:r>
-              <w:t>pdf</w:t>
-            </w:r>
-            <w:proofErr w:type="spellEnd"/>
-            <w:r>
-              <w:t>.</w:t>
+              <w:t>R.5 Je peux télécharger un document au format pdf.</w:t>
             </w:r>
           </w:p>
         </w:tc>
@@ -18011,18 +18000,31 @@
       <w:pPr>
         <w:pStyle w:val="Lgende"/>
       </w:pPr>
-      <w:bookmarkStart w:id="63" w:name="_Toc106635429"/>
+      <w:bookmarkStart w:id="64" w:name="_Toc106635429"/>
       <w:r>
         <w:t xml:space="preserve">Tableau </w:t>
       </w:r>
-      <w:fldSimple w:instr=" SEQ Tableau \* ARABIC ">
-        <w:r>
-          <w:rPr>
-            <w:noProof/>
-          </w:rPr>
-          <w:t>14</w:t>
-        </w:r>
-      </w:fldSimple>
+      <w:r>
+        <w:fldChar w:fldCharType="begin"/>
+      </w:r>
+      <w:r>
+        <w:instrText xml:space="preserve"> SEQ Tableau \* ARABIC </w:instrText>
+      </w:r>
+      <w:r>
+        <w:fldChar w:fldCharType="separate"/>
+      </w:r>
+      <w:r>
+        <w:rPr>
+          <w:noProof/>
+        </w:rPr>
+        <w:t>14</w:t>
+      </w:r>
+      <w:r>
+        <w:rPr>
+          <w:noProof/>
+        </w:rPr>
+        <w:fldChar w:fldCharType="end"/>
+      </w:r>
       <w:r>
         <w:t xml:space="preserve"> </w:t>
       </w:r>
@@ -18035,7 +18037,7 @@
       <w:r>
         <w:t>"</w:t>
       </w:r>
-      <w:bookmarkEnd w:id="63"/>
+      <w:bookmarkEnd w:id="64"/>
     </w:p>
     <w:p>
       <w:pPr>
@@ -18056,20 +18058,12 @@
       <w:pPr>
         <w:pStyle w:val="Titre3"/>
       </w:pPr>
-      <w:bookmarkStart w:id="64" w:name="_Toc106635365"/>
+      <w:bookmarkStart w:id="65" w:name="_Toc107257466"/>
       <w:r>
         <w:lastRenderedPageBreak/>
-        <w:t xml:space="preserve">D-3 – </w:t>
-      </w:r>
-      <w:proofErr w:type="spellStart"/>
-      <w:r>
-        <w:t>Métadata</w:t>
-      </w:r>
-      <w:proofErr w:type="spellEnd"/>
-      <w:r>
-        <w:t xml:space="preserve"> des documents</w:t>
-      </w:r>
-      <w:bookmarkEnd w:id="64"/>
+        <w:t>D-3 – Métadata des documents</w:t>
+      </w:r>
+      <w:bookmarkEnd w:id="65"/>
     </w:p>
     <w:tbl>
       <w:tblPr>
@@ -18225,13 +18219,8 @@
               <w:spacing w:after="0"/>
               <w:jc w:val="both"/>
             </w:pPr>
-            <w:proofErr w:type="spellStart"/>
-            <w:r>
-              <w:t>Méta-données</w:t>
-            </w:r>
-            <w:proofErr w:type="spellEnd"/>
-            <w:r>
-              <w:t xml:space="preserve"> associé</w:t>
+            <w:r>
+              <w:t>Méta-données associé</w:t>
             </w:r>
             <w:r>
               <w:t>e</w:t>
@@ -18690,18 +18679,31 @@
       <w:pPr>
         <w:pStyle w:val="Lgende"/>
       </w:pPr>
-      <w:bookmarkStart w:id="65" w:name="_Toc106635430"/>
+      <w:bookmarkStart w:id="66" w:name="_Toc106635430"/>
       <w:r>
         <w:t xml:space="preserve">Tableau </w:t>
       </w:r>
-      <w:fldSimple w:instr=" SEQ Tableau \* ARABIC ">
-        <w:r>
-          <w:rPr>
-            <w:noProof/>
-          </w:rPr>
-          <w:t>15</w:t>
-        </w:r>
-      </w:fldSimple>
+      <w:r>
+        <w:fldChar w:fldCharType="begin"/>
+      </w:r>
+      <w:r>
+        <w:instrText xml:space="preserve"> SEQ Tableau \* ARABIC </w:instrText>
+      </w:r>
+      <w:r>
+        <w:fldChar w:fldCharType="separate"/>
+      </w:r>
+      <w:r>
+        <w:rPr>
+          <w:noProof/>
+        </w:rPr>
+        <w:t>15</w:t>
+      </w:r>
+      <w:r>
+        <w:rPr>
+          <w:noProof/>
+        </w:rPr>
+        <w:fldChar w:fldCharType="end"/>
+      </w:r>
       <w:r>
         <w:t xml:space="preserve"> </w:t>
       </w:r>
@@ -18714,25 +18716,20 @@
       <w:r>
         <w:t xml:space="preserve"> – </w:t>
       </w:r>
-      <w:proofErr w:type="spellStart"/>
-      <w:r>
-        <w:t>Métadata</w:t>
-      </w:r>
-      <w:proofErr w:type="spellEnd"/>
-      <w:r>
-        <w:t xml:space="preserve"> des documents</w:t>
+      <w:r>
+        <w:t>Métadata des documents</w:t>
       </w:r>
       <w:r>
         <w:t>"</w:t>
       </w:r>
-      <w:bookmarkEnd w:id="65"/>
+      <w:bookmarkEnd w:id="66"/>
     </w:p>
     <w:p>
       <w:pPr>
         <w:pStyle w:val="Titre3"/>
         <w:spacing w:before="240"/>
       </w:pPr>
-      <w:bookmarkStart w:id="66" w:name="_Toc106635366"/>
+      <w:bookmarkStart w:id="67" w:name="_Toc107257467"/>
       <w:r>
         <w:t xml:space="preserve">D-4 </w:t>
       </w:r>
@@ -18742,7 +18739,7 @@
       <w:r>
         <w:t xml:space="preserve"> Utilisateurs</w:t>
       </w:r>
-      <w:bookmarkEnd w:id="66"/>
+      <w:bookmarkEnd w:id="67"/>
     </w:p>
     <w:tbl>
       <w:tblPr>
@@ -19299,18 +19296,31 @@
       <w:pPr>
         <w:pStyle w:val="Lgende"/>
       </w:pPr>
-      <w:bookmarkStart w:id="67" w:name="_Toc106635431"/>
+      <w:bookmarkStart w:id="68" w:name="_Toc106635431"/>
       <w:r>
         <w:t xml:space="preserve">Tableau </w:t>
       </w:r>
-      <w:fldSimple w:instr=" SEQ Tableau \* ARABIC ">
-        <w:r>
-          <w:rPr>
-            <w:noProof/>
-          </w:rPr>
-          <w:t>16</w:t>
-        </w:r>
-      </w:fldSimple>
+      <w:r>
+        <w:fldChar w:fldCharType="begin"/>
+      </w:r>
+      <w:r>
+        <w:instrText xml:space="preserve"> SEQ Tableau \* ARABIC </w:instrText>
+      </w:r>
+      <w:r>
+        <w:fldChar w:fldCharType="separate"/>
+      </w:r>
+      <w:r>
+        <w:rPr>
+          <w:noProof/>
+        </w:rPr>
+        <w:t>16</w:t>
+      </w:r>
+      <w:r>
+        <w:rPr>
+          <w:noProof/>
+        </w:rPr>
+        <w:fldChar w:fldCharType="end"/>
+      </w:r>
       <w:r>
         <w:t xml:space="preserve"> :</w:t>
       </w:r>
@@ -19329,71 +19339,61 @@
       <w:r>
         <w:t>"</w:t>
       </w:r>
-      <w:bookmarkEnd w:id="67"/>
+      <w:bookmarkEnd w:id="68"/>
     </w:p>
     <w:p>
       <w:pPr>
         <w:pStyle w:val="Titre2"/>
       </w:pPr>
-      <w:bookmarkStart w:id="68" w:name="_Toc106172412"/>
-      <w:bookmarkStart w:id="69" w:name="_Toc106635367"/>
-      <w:proofErr w:type="spellStart"/>
+      <w:bookmarkStart w:id="69" w:name="_Toc106172412"/>
+      <w:bookmarkStart w:id="70" w:name="_Toc107257468"/>
       <w:r>
         <w:lastRenderedPageBreak/>
         <w:t>Technical</w:t>
       </w:r>
-      <w:proofErr w:type="spellEnd"/>
       <w:r>
         <w:t xml:space="preserve"> l</w:t>
       </w:r>
       <w:r>
         <w:t>ayer</w:t>
       </w:r>
-      <w:bookmarkEnd w:id="68"/>
       <w:bookmarkEnd w:id="69"/>
-    </w:p>
-    <w:p>
-      <w:pPr>
-        <w:pStyle w:val="Titre3"/>
-      </w:pPr>
-      <w:bookmarkStart w:id="70" w:name="_Toc106635368"/>
-      <w:r>
-        <w:t>Généralités sur la couche « </w:t>
-      </w:r>
-      <w:r>
-        <w:t>T</w:t>
-      </w:r>
-      <w:r>
-        <w:t>echnique »</w:t>
-      </w:r>
       <w:bookmarkEnd w:id="70"/>
     </w:p>
     <w:p>
       <w:pPr>
-        <w:jc w:val="both"/>
-      </w:pPr>
-      <w:r>
-        <w:t>La couche technique est constituée des composants techniques supportant la plateforme SCS GED.</w:t>
-      </w:r>
-      <w:r>
-        <w:t xml:space="preserve"> </w:t>
-      </w:r>
-      <w:r>
-        <w:t>Cette couche pourra être déployée sur une infrastructure Cloud Public ou privée (voir section ci-après</w:t>
-      </w:r>
-      <w:r>
-        <w:t xml:space="preserve"> pour le comparatif</w:t>
-      </w:r>
-      <w:r>
-        <w:t>).</w:t>
-      </w:r>
+        <w:pStyle w:val="Titre3"/>
+      </w:pPr>
+      <w:bookmarkStart w:id="71" w:name="_Toc107257469"/>
+      <w:r>
+        <w:t>Généralités sur la couche « </w:t>
+      </w:r>
+      <w:r>
+        <w:t>T</w:t>
+      </w:r>
+      <w:r>
+        <w:t>echnique »</w:t>
+      </w:r>
+      <w:bookmarkEnd w:id="71"/>
     </w:p>
     <w:p>
       <w:pPr>
         <w:jc w:val="both"/>
       </w:pPr>
       <w:r>
-        <w:t>La sécurité et la robustesse des solutions devront être assuré afin de garantir le respects des exigences de qualités définies.</w:t>
+        <w:t>La couche technique est constituée des composants techniques supportant la plateforme SCS GED.</w:t>
+      </w:r>
+      <w:r>
+        <w:t xml:space="preserve"> </w:t>
+      </w:r>
+      <w:r>
+        <w:t>Cette couche pourra être déployée sur une infrastructure Cloud Public ou privée (voir section ci-après</w:t>
+      </w:r>
+      <w:r>
+        <w:t xml:space="preserve"> pour le comparatif</w:t>
+      </w:r>
+      <w:r>
+        <w:t>).</w:t>
       </w:r>
     </w:p>
     <w:p>
@@ -19401,18 +19401,18 @@
         <w:jc w:val="both"/>
       </w:pPr>
       <w:r>
+        <w:t>La sécurité et la robustesse des solutions devront être assuré afin de garantir le respects des exigences de qualités définies.</w:t>
+      </w:r>
+    </w:p>
+    <w:p>
+      <w:pPr>
+        <w:jc w:val="both"/>
+      </w:pPr>
+      <w:r>
         <w:t>Les exigences imposent un déploiement sur une plateforme basé sur des</w:t>
       </w:r>
       <w:r>
-        <w:t xml:space="preserve"> conteneurs applicatifs. Bien que de nombreuses alternatives puissent être envisagées (LXC, </w:t>
-      </w:r>
-      <w:proofErr w:type="spellStart"/>
-      <w:r>
-        <w:t>Podman</w:t>
-      </w:r>
-      <w:proofErr w:type="spellEnd"/>
-      <w:r>
-        <w:t xml:space="preserve">, RKT …), le choix se portera sur </w:t>
+        <w:t xml:space="preserve"> conteneurs applicatifs. Bien que de nombreuses alternatives puissent être envisagées (LXC, Podman, RKT …), le choix se portera sur </w:t>
       </w:r>
       <w:r>
         <w:rPr>
@@ -19442,15 +19442,7 @@
         <w:jc w:val="both"/>
       </w:pPr>
       <w:r>
-        <w:t xml:space="preserve">Afin de satisfaire aux exigences de qualité de service, l’ensemble des conteneurs d’applications (front, back ou </w:t>
-      </w:r>
-      <w:proofErr w:type="spellStart"/>
-      <w:r>
-        <w:t>bdd</w:t>
-      </w:r>
-      <w:proofErr w:type="spellEnd"/>
-      <w:r>
-        <w:t xml:space="preserve">) </w:t>
+        <w:t xml:space="preserve">Afin de satisfaire aux exigences de qualité de service, l’ensemble des conteneurs d’applications (front, back ou bdd) </w:t>
       </w:r>
       <w:r>
         <w:t xml:space="preserve">devront </w:t>
@@ -19491,7 +19483,6 @@
       <w:r>
         <w:t xml:space="preserve"> Cet outil pourra être un service intégré du fournisseurs cloud si existant, ou être basé sur </w:t>
       </w:r>
-      <w:proofErr w:type="spellStart"/>
       <w:r>
         <w:rPr>
           <w:b/>
@@ -19499,7 +19490,6 @@
         </w:rPr>
         <w:t>Kubernestes</w:t>
       </w:r>
-      <w:proofErr w:type="spellEnd"/>
       <w:r>
         <w:t>.</w:t>
       </w:r>
@@ -19518,15 +19508,7 @@
         <w:t>par</w:t>
       </w:r>
       <w:r>
-        <w:t xml:space="preserve"> ses performance, sa simplicité d’utilisation et de « </w:t>
-      </w:r>
-      <w:proofErr w:type="spellStart"/>
-      <w:r>
-        <w:t>clusterisation</w:t>
-      </w:r>
-      <w:proofErr w:type="spellEnd"/>
-      <w:r>
-        <w:t xml:space="preserve"> » ainsi que l’excellente intégration avec le </w:t>
+        <w:t xml:space="preserve"> ses performance, sa simplicité d’utilisation et de « clusterisation » ainsi que l’excellente intégration avec le </w:t>
       </w:r>
       <w:r>
         <w:t>Framework</w:t>
@@ -19581,23 +19563,7 @@
         <w:t xml:space="preserve"> </w:t>
       </w:r>
       <w:r>
-        <w:t xml:space="preserve">est recommandé. Son déploiement aisé sur plusieurs clusters, ces capacités de configuration et son intégration avec l’écosystème </w:t>
-      </w:r>
-      <w:proofErr w:type="spellStart"/>
-      <w:r>
-        <w:t>Gravitee</w:t>
-      </w:r>
-      <w:proofErr w:type="spellEnd"/>
-      <w:r>
-        <w:t xml:space="preserve"> Source (notamment le serveur d’autorisation </w:t>
-      </w:r>
-      <w:proofErr w:type="spellStart"/>
-      <w:r>
-        <w:t>Gravitee</w:t>
-      </w:r>
-      <w:proofErr w:type="spellEnd"/>
-      <w:r>
-        <w:t xml:space="preserve"> AM supportant OAuth / OIDC).  </w:t>
+        <w:t xml:space="preserve">est recommandé. Son déploiement aisé sur plusieurs clusters, ces capacités de configuration et son intégration avec l’écosystème Gravitee Source (notamment le serveur d’autorisation Gravitee AM supportant OAuth / OIDC).  </w:t>
       </w:r>
     </w:p>
     <w:p>
@@ -19619,7 +19585,7 @@
       <w:pPr>
         <w:pStyle w:val="Titre3"/>
       </w:pPr>
-      <w:bookmarkStart w:id="71" w:name="_Toc106635369"/>
+      <w:bookmarkStart w:id="72" w:name="_Toc107257470"/>
       <w:r>
         <w:lastRenderedPageBreak/>
         <w:t xml:space="preserve">Choix </w:t>
@@ -19627,7 +19593,7 @@
       <w:r>
         <w:t>du fournisseur d’infrastructure</w:t>
       </w:r>
-      <w:bookmarkEnd w:id="71"/>
+      <w:bookmarkEnd w:id="72"/>
     </w:p>
     <w:p>
       <w:pPr>
@@ -20113,35 +20079,22 @@
       <w:pPr>
         <w:pStyle w:val="Lgende"/>
       </w:pPr>
-      <w:bookmarkStart w:id="72" w:name="_Toc106635432"/>
+      <w:bookmarkStart w:id="73" w:name="_Toc106635432"/>
       <w:r>
         <w:t xml:space="preserve">Tableau </w:t>
       </w:r>
-      <w:r>
-        <w:fldChar w:fldCharType="begin"/>
-      </w:r>
-      <w:r>
-        <w:instrText xml:space="preserve"> SEQ Tableau \* ARABIC </w:instrText>
-      </w:r>
-      <w:r>
-        <w:fldChar w:fldCharType="separate"/>
-      </w:r>
-      <w:r>
-        <w:rPr>
-          <w:noProof/>
-        </w:rPr>
-        <w:t>17</w:t>
-      </w:r>
-      <w:r>
-        <w:rPr>
-          <w:noProof/>
-        </w:rPr>
-        <w:fldChar w:fldCharType="end"/>
-      </w:r>
+      <w:fldSimple w:instr=" SEQ Tableau \* ARABIC ">
+        <w:r>
+          <w:rPr>
+            <w:noProof/>
+          </w:rPr>
+          <w:t>17</w:t>
+        </w:r>
+      </w:fldSimple>
       <w:r>
         <w:t xml:space="preserve"> : Avantages et inconvénients de l'approche Cloud Public VS Cloud Privé</w:t>
       </w:r>
-      <w:bookmarkEnd w:id="72"/>
+      <w:bookmarkEnd w:id="73"/>
     </w:p>
     <w:p>
       <w:pPr>
@@ -20345,7 +20298,7 @@
           <w:lang w:val="en-GB"/>
         </w:rPr>
       </w:pPr>
-      <w:bookmarkStart w:id="73" w:name="_Toc106635370"/>
+      <w:bookmarkStart w:id="74" w:name="_Toc107257471"/>
       <w:r>
         <w:rPr>
           <w:lang w:val="en-GB"/>
@@ -20371,7 +20324,7 @@
         </w:rPr>
         <w:t>Web Application Firewall (WAF)</w:t>
       </w:r>
-      <w:bookmarkEnd w:id="73"/>
+      <w:bookmarkEnd w:id="74"/>
     </w:p>
     <w:tbl>
       <w:tblPr>
@@ -20749,7 +20702,6 @@
                 <w:lang w:val="en-GB"/>
               </w:rPr>
             </w:pPr>
-            <w:proofErr w:type="gramStart"/>
             <w:r>
               <w:rPr>
                 <w:u w:val="single"/>
@@ -20771,7 +20723,6 @@
               </w:rPr>
               <w:t>:</w:t>
             </w:r>
-            <w:proofErr w:type="gramEnd"/>
             <w:r>
               <w:rPr>
                 <w:lang w:val="en-GB"/>
@@ -20807,31 +20758,22 @@
                 <w:u w:val="single"/>
                 <w:lang w:val="en-GB"/>
               </w:rPr>
-              <w:t xml:space="preserve">MS </w:t>
-            </w:r>
-            <w:proofErr w:type="gramStart"/>
+              <w:t>MS Azure</w:t>
+            </w:r>
             <w:r>
               <w:rPr>
                 <w:u w:val="single"/>
                 <w:lang w:val="en-GB"/>
               </w:rPr>
-              <w:t>Azure</w:t>
+              <w:t xml:space="preserve"> </w:t>
             </w:r>
             <w:r>
               <w:rPr>
                 <w:u w:val="single"/>
                 <w:lang w:val="en-GB"/>
               </w:rPr>
-              <w:t xml:space="preserve"> </w:t>
-            </w:r>
-            <w:r>
-              <w:rPr>
-                <w:u w:val="single"/>
-                <w:lang w:val="en-GB"/>
-              </w:rPr>
               <w:t>:</w:t>
             </w:r>
-            <w:proofErr w:type="gramEnd"/>
             <w:r>
               <w:rPr>
                 <w:lang w:val="en-GB"/>
@@ -20866,43 +20808,20 @@
               <w:t>Cloud Privé :</w:t>
             </w:r>
             <w:r>
-              <w:t xml:space="preserve"> </w:t>
-            </w:r>
-            <w:proofErr w:type="spellStart"/>
-            <w:r>
-              <w:t>ModSecurity</w:t>
-            </w:r>
-            <w:proofErr w:type="spellEnd"/>
-            <w:r>
-              <w:t xml:space="preserve"> (</w:t>
-            </w:r>
-            <w:proofErr w:type="spellStart"/>
-            <w:r>
-              <w:fldChar w:fldCharType="begin"/>
-            </w:r>
-            <w:r>
-              <w:instrText xml:space="preserve"> HYPERLINK "https://docs.nginx.com/nginx-waf/" </w:instrText>
-            </w:r>
-            <w:r>
-              <w:fldChar w:fldCharType="separate"/>
-            </w:r>
-            <w:r>
-              <w:rPr>
-                <w:rStyle w:val="Lienhypertexte"/>
-              </w:rPr>
-              <w:t>NGnix</w:t>
-            </w:r>
-            <w:proofErr w:type="spellEnd"/>
-            <w:r>
-              <w:rPr>
-                <w:rStyle w:val="Lienhypertexte"/>
-              </w:rPr>
-              <w:fldChar w:fldCharType="end"/>
-            </w:r>
+              <w:t xml:space="preserve"> ModSecurity (</w:t>
+            </w:r>
+            <w:hyperlink r:id="rId15" w:history="1">
+              <w:r>
+                <w:rPr>
+                  <w:rStyle w:val="Lienhypertexte"/>
+                </w:rPr>
+                <w:t>NGnix</w:t>
+              </w:r>
+            </w:hyperlink>
             <w:r>
               <w:t xml:space="preserve"> ou </w:t>
             </w:r>
-            <w:hyperlink r:id="rId15" w:history="1">
+            <w:hyperlink r:id="rId16" w:history="1">
               <w:r>
                 <w:rPr>
                   <w:rStyle w:val="Lienhypertexte"/>
@@ -21016,31 +20935,18 @@
       <w:pPr>
         <w:pStyle w:val="Lgende"/>
       </w:pPr>
-      <w:bookmarkStart w:id="74" w:name="_Toc106635433"/>
+      <w:bookmarkStart w:id="75" w:name="_Toc106635433"/>
       <w:r>
         <w:t xml:space="preserve">Tableau </w:t>
       </w:r>
-      <w:r>
-        <w:fldChar w:fldCharType="begin"/>
-      </w:r>
-      <w:r>
-        <w:instrText xml:space="preserve"> SEQ Tableau \* ARABIC </w:instrText>
-      </w:r>
-      <w:r>
-        <w:fldChar w:fldCharType="separate"/>
-      </w:r>
-      <w:r>
-        <w:rPr>
-          <w:noProof/>
-        </w:rPr>
-        <w:t>18</w:t>
-      </w:r>
-      <w:r>
-        <w:rPr>
-          <w:noProof/>
-        </w:rPr>
-        <w:fldChar w:fldCharType="end"/>
-      </w:r>
+      <w:fldSimple w:instr=" SEQ Tableau \* ARABIC ">
+        <w:r>
+          <w:rPr>
+            <w:noProof/>
+          </w:rPr>
+          <w:t>18</w:t>
+        </w:r>
+      </w:fldSimple>
       <w:r>
         <w:t xml:space="preserve"> : Spécifications techniques du composant "TC-1 – </w:t>
       </w:r>
@@ -21050,7 +20956,7 @@
       <w:r>
         <w:t>"</w:t>
       </w:r>
-      <w:bookmarkEnd w:id="74"/>
+      <w:bookmarkEnd w:id="75"/>
     </w:p>
     <w:p>
       <w:pPr>
@@ -21060,7 +20966,7 @@
           <w:lang w:val="en-GB"/>
         </w:rPr>
       </w:pPr>
-      <w:bookmarkStart w:id="75" w:name="_Toc106635371"/>
+      <w:bookmarkStart w:id="76" w:name="_Toc107257472"/>
       <w:r>
         <w:rPr>
           <w:lang w:val="en-GB"/>
@@ -21091,7 +20997,7 @@
         </w:rPr>
         <w:t>API Gateway</w:t>
       </w:r>
-      <w:bookmarkEnd w:id="75"/>
+      <w:bookmarkEnd w:id="76"/>
     </w:p>
     <w:tbl>
       <w:tblPr>
@@ -21477,7 +21383,6 @@
                 <w:lang w:val="en-GB"/>
               </w:rPr>
             </w:pPr>
-            <w:proofErr w:type="gramStart"/>
             <w:r>
               <w:rPr>
                 <w:u w:val="single"/>
@@ -21499,14 +21404,13 @@
               </w:rPr>
               <w:t>:</w:t>
             </w:r>
-            <w:proofErr w:type="gramEnd"/>
             <w:r>
               <w:rPr>
                 <w:lang w:val="en-GB"/>
               </w:rPr>
               <w:t xml:space="preserve"> </w:t>
             </w:r>
-            <w:hyperlink r:id="rId16" w:history="1">
+            <w:hyperlink r:id="rId17" w:history="1">
               <w:r>
                 <w:rPr>
                   <w:rStyle w:val="Lienhypertexte"/>
@@ -21537,7 +21441,6 @@
               </w:rPr>
               <w:t xml:space="preserve">MS </w:t>
             </w:r>
-            <w:proofErr w:type="gramStart"/>
             <w:r>
               <w:rPr>
                 <w:u w:val="single"/>
@@ -21559,14 +21462,13 @@
               </w:rPr>
               <w:t>:</w:t>
             </w:r>
-            <w:proofErr w:type="gramEnd"/>
             <w:r>
               <w:rPr>
                 <w:lang w:val="en-GB"/>
               </w:rPr>
               <w:t xml:space="preserve"> </w:t>
             </w:r>
-            <w:hyperlink r:id="rId17" w:anchor="overview" w:history="1">
+            <w:hyperlink r:id="rId18" w:anchor="overview" w:history="1">
               <w:r>
                 <w:rPr>
                   <w:rStyle w:val="Lienhypertexte"/>
@@ -21610,7 +21512,6 @@
               </w:rPr>
               <w:t xml:space="preserve">loud </w:t>
             </w:r>
-            <w:proofErr w:type="gramStart"/>
             <w:r>
               <w:rPr>
                 <w:u w:val="single"/>
@@ -21630,7 +21531,6 @@
               </w:rPr>
               <w:t>:</w:t>
             </w:r>
-            <w:proofErr w:type="gramEnd"/>
             <w:r>
               <w:rPr>
                 <w:u w:val="single"/>
@@ -21638,43 +21538,20 @@
               </w:rPr>
               <w:t xml:space="preserve"> </w:t>
             </w:r>
-            <w:hyperlink r:id="rId18" w:history="1">
-              <w:proofErr w:type="spellStart"/>
+            <w:hyperlink r:id="rId19" w:history="1">
               <w:r>
                 <w:rPr>
                   <w:rStyle w:val="Lienhypertexte"/>
                   <w:lang w:val="en-GB"/>
                 </w:rPr>
-                <w:t>Gravitee</w:t>
-              </w:r>
-              <w:proofErr w:type="spellEnd"/>
-              <w:r>
-                <w:rPr>
-                  <w:rStyle w:val="Lienhypertexte"/>
-                  <w:lang w:val="en-GB"/>
-                </w:rPr>
-                <w:t xml:space="preserve"> APIM</w:t>
+                <w:t>Gravitee APIM</w:t>
               </w:r>
             </w:hyperlink>
             <w:r>
               <w:rPr>
                 <w:lang w:val="en-GB"/>
               </w:rPr>
-              <w:t xml:space="preserve"> (</w:t>
-            </w:r>
-            <w:proofErr w:type="spellStart"/>
-            <w:r>
-              <w:rPr>
-                <w:lang w:val="en-GB"/>
-              </w:rPr>
-              <w:t>Gravitee</w:t>
-            </w:r>
-            <w:proofErr w:type="spellEnd"/>
-            <w:r>
-              <w:rPr>
-                <w:lang w:val="en-GB"/>
-              </w:rPr>
-              <w:t xml:space="preserve"> Source)</w:t>
+              <w:t xml:space="preserve"> (Gravitee Source)</w:t>
             </w:r>
           </w:p>
         </w:tc>
@@ -21735,13 +21612,8 @@
               <w:spacing w:after="0"/>
               <w:ind w:left="221" w:hanging="142"/>
             </w:pPr>
-            <w:proofErr w:type="spellStart"/>
-            <w:r>
-              <w:t>Tokens</w:t>
-            </w:r>
-            <w:proofErr w:type="spellEnd"/>
-            <w:r>
-              <w:t xml:space="preserve"> d’authentification pour la consommation des API</w:t>
+            <w:r>
+              <w:t>Tokens d’authentification pour la consommation des API</w:t>
             </w:r>
           </w:p>
           <w:p>
@@ -21762,23 +21634,7 @@
               <w:t>s</w:t>
             </w:r>
             <w:r>
-              <w:t xml:space="preserve"> de sécurité (Rate </w:t>
-            </w:r>
-            <w:proofErr w:type="spellStart"/>
-            <w:r>
-              <w:t>limiting</w:t>
-            </w:r>
-            <w:proofErr w:type="spellEnd"/>
-            <w:r>
-              <w:t xml:space="preserve">, détection des attaques </w:t>
-            </w:r>
-            <w:proofErr w:type="spellStart"/>
-            <w:r>
-              <w:t>DoS</w:t>
-            </w:r>
-            <w:proofErr w:type="spellEnd"/>
-            <w:r>
-              <w:t xml:space="preserve"> …)</w:t>
+              <w:t xml:space="preserve"> de sécurité (Rate limiting, détection des attaques DoS …)</w:t>
             </w:r>
           </w:p>
         </w:tc>
@@ -21788,18 +21644,31 @@
       <w:pPr>
         <w:pStyle w:val="Lgende"/>
       </w:pPr>
-      <w:bookmarkStart w:id="76" w:name="_Toc106635434"/>
+      <w:bookmarkStart w:id="77" w:name="_Toc106635434"/>
       <w:r>
         <w:t xml:space="preserve">Tableau </w:t>
       </w:r>
-      <w:fldSimple w:instr=" SEQ Tableau \* ARABIC ">
-        <w:r>
-          <w:rPr>
-            <w:noProof/>
-          </w:rPr>
-          <w:t>19</w:t>
-        </w:r>
-      </w:fldSimple>
+      <w:r>
+        <w:fldChar w:fldCharType="begin"/>
+      </w:r>
+      <w:r>
+        <w:instrText xml:space="preserve"> SEQ Tableau \* ARABIC </w:instrText>
+      </w:r>
+      <w:r>
+        <w:fldChar w:fldCharType="separate"/>
+      </w:r>
+      <w:r>
+        <w:rPr>
+          <w:noProof/>
+        </w:rPr>
+        <w:t>19</w:t>
+      </w:r>
+      <w:r>
+        <w:rPr>
+          <w:noProof/>
+        </w:rPr>
+        <w:fldChar w:fldCharType="end"/>
+      </w:r>
       <w:r>
         <w:t xml:space="preserve"> : Spécifications techniques du composant "TC-</w:t>
       </w:r>
@@ -21809,7 +21678,7 @@
       <w:r>
         <w:t xml:space="preserve"> – API Gateway"</w:t>
       </w:r>
-      <w:bookmarkEnd w:id="76"/>
+      <w:bookmarkEnd w:id="77"/>
     </w:p>
     <w:p>
       <w:pPr>
@@ -21818,7 +21687,7 @@
           <w:lang w:val="en-GB"/>
         </w:rPr>
       </w:pPr>
-      <w:bookmarkStart w:id="77" w:name="_Toc106635372"/>
+      <w:bookmarkStart w:id="78" w:name="_Toc107257473"/>
       <w:r>
         <w:rPr>
           <w:lang w:val="en-GB"/>
@@ -21868,7 +21737,7 @@
         </w:rPr>
         <w:t>omments</w:t>
       </w:r>
-      <w:bookmarkEnd w:id="77"/>
+      <w:bookmarkEnd w:id="78"/>
     </w:p>
     <w:tbl>
       <w:tblPr>
@@ -22306,15 +22175,13 @@
             <w:r>
               <w:t xml:space="preserve"> </w:t>
             </w:r>
-            <w:hyperlink r:id="rId19" w:history="1">
-              <w:proofErr w:type="spellStart"/>
+            <w:hyperlink r:id="rId20" w:history="1">
               <w:r>
                 <w:rPr>
                   <w:rStyle w:val="Lienhypertexte"/>
                 </w:rPr>
                 <w:t>DocumentDB</w:t>
               </w:r>
-              <w:proofErr w:type="spellEnd"/>
             </w:hyperlink>
             <w:r>
               <w:t xml:space="preserve"> (</w:t>
@@ -22340,39 +22207,29 @@
                 <w:u w:val="single"/>
                 <w:lang w:val="en-GB"/>
               </w:rPr>
-              <w:t xml:space="preserve">MS </w:t>
-            </w:r>
-            <w:proofErr w:type="gramStart"/>
+              <w:t>MS Azure</w:t>
+            </w:r>
             <w:r>
               <w:rPr>
                 <w:u w:val="single"/>
                 <w:lang w:val="en-GB"/>
               </w:rPr>
-              <w:t>Azure</w:t>
+              <w:t xml:space="preserve"> </w:t>
             </w:r>
             <w:r>
               <w:rPr>
                 <w:u w:val="single"/>
                 <w:lang w:val="en-GB"/>
               </w:rPr>
+              <w:t>:</w:t>
+            </w:r>
+            <w:r>
+              <w:rPr>
+                <w:lang w:val="en-GB"/>
+              </w:rPr>
               <w:t xml:space="preserve"> </w:t>
             </w:r>
-            <w:r>
-              <w:rPr>
-                <w:u w:val="single"/>
-                <w:lang w:val="en-GB"/>
-              </w:rPr>
-              <w:t>:</w:t>
-            </w:r>
-            <w:proofErr w:type="gramEnd"/>
-            <w:r>
-              <w:rPr>
-                <w:lang w:val="en-GB"/>
-              </w:rPr>
-              <w:t xml:space="preserve"> </w:t>
-            </w:r>
-            <w:hyperlink r:id="rId20" w:anchor="overview" w:history="1">
-              <w:proofErr w:type="spellStart"/>
+            <w:hyperlink r:id="rId21" w:anchor="overview" w:history="1">
               <w:r>
                 <w:rPr>
                   <w:rStyle w:val="Lienhypertexte"/>
@@ -22380,7 +22237,6 @@
                 </w:rPr>
                 <w:t>CosmosDB</w:t>
               </w:r>
-              <w:proofErr w:type="spellEnd"/>
             </w:hyperlink>
             <w:r>
               <w:rPr>
@@ -22410,7 +22266,6 @@
               </w:rPr>
               <w:t xml:space="preserve">Cloud </w:t>
             </w:r>
-            <w:proofErr w:type="gramStart"/>
             <w:r>
               <w:rPr>
                 <w:u w:val="single"/>
@@ -22430,14 +22285,13 @@
               </w:rPr>
               <w:t>:</w:t>
             </w:r>
-            <w:proofErr w:type="gramEnd"/>
             <w:r>
               <w:rPr>
                 <w:lang w:val="en-GB"/>
               </w:rPr>
               <w:t xml:space="preserve"> </w:t>
             </w:r>
-            <w:hyperlink r:id="rId21" w:history="1">
+            <w:hyperlink r:id="rId22" w:history="1">
               <w:r>
                 <w:rPr>
                   <w:rStyle w:val="Lienhypertexte"/>
@@ -22531,18 +22385,31 @@
       <w:pPr>
         <w:pStyle w:val="Lgende"/>
       </w:pPr>
-      <w:bookmarkStart w:id="78" w:name="_Toc106635435"/>
+      <w:bookmarkStart w:id="79" w:name="_Toc106635435"/>
       <w:r>
         <w:t xml:space="preserve">Tableau </w:t>
       </w:r>
-      <w:fldSimple w:instr=" SEQ Tableau \* ARABIC ">
-        <w:r>
-          <w:rPr>
-            <w:noProof/>
-          </w:rPr>
-          <w:t>20</w:t>
-        </w:r>
-      </w:fldSimple>
+      <w:r>
+        <w:fldChar w:fldCharType="begin"/>
+      </w:r>
+      <w:r>
+        <w:instrText xml:space="preserve"> SEQ Tableau \* ARABIC </w:instrText>
+      </w:r>
+      <w:r>
+        <w:fldChar w:fldCharType="separate"/>
+      </w:r>
+      <w:r>
+        <w:rPr>
+          <w:noProof/>
+        </w:rPr>
+        <w:t>20</w:t>
+      </w:r>
+      <w:r>
+        <w:rPr>
+          <w:noProof/>
+        </w:rPr>
+        <w:fldChar w:fldCharType="end"/>
+      </w:r>
       <w:r>
         <w:t xml:space="preserve"> : Spécifications techniques du composant "TC-</w:t>
       </w:r>
@@ -22550,17 +22417,9 @@
         <w:t>3</w:t>
       </w:r>
       <w:r>
-        <w:t xml:space="preserve"> – BDD No SQL - </w:t>
-      </w:r>
-      <w:proofErr w:type="spellStart"/>
-      <w:r>
-        <w:t>Comments</w:t>
-      </w:r>
-      <w:proofErr w:type="spellEnd"/>
-      <w:r>
-        <w:t>"</w:t>
-      </w:r>
-      <w:bookmarkEnd w:id="78"/>
+        <w:t xml:space="preserve"> – BDD No SQL - Comments"</w:t>
+      </w:r>
+      <w:bookmarkEnd w:id="79"/>
     </w:p>
     <w:p>
       <w:pPr>
@@ -22570,7 +22429,7 @@
           <w:lang w:val="en-GB"/>
         </w:rPr>
       </w:pPr>
-      <w:bookmarkStart w:id="79" w:name="_Toc106635373"/>
+      <w:bookmarkStart w:id="80" w:name="_Toc107257474"/>
       <w:r>
         <w:rPr>
           <w:lang w:val="en-GB"/>
@@ -22613,7 +22472,7 @@
         </w:rPr>
         <w:t xml:space="preserve"> Documents</w:t>
       </w:r>
-      <w:bookmarkEnd w:id="79"/>
+      <w:bookmarkEnd w:id="80"/>
     </w:p>
     <w:tbl>
       <w:tblPr>
@@ -23138,15 +22997,13 @@
             <w:r>
               <w:t xml:space="preserve"> </w:t>
             </w:r>
-            <w:hyperlink r:id="rId22" w:history="1">
-              <w:proofErr w:type="spellStart"/>
+            <w:hyperlink r:id="rId23" w:history="1">
               <w:r>
                 <w:rPr>
                   <w:rStyle w:val="Lienhypertexte"/>
                 </w:rPr>
                 <w:t>DocumentDB</w:t>
               </w:r>
-              <w:proofErr w:type="spellEnd"/>
             </w:hyperlink>
             <w:r>
               <w:t xml:space="preserve"> (</w:t>
@@ -23172,39 +23029,29 @@
                 <w:u w:val="single"/>
                 <w:lang w:val="en-GB"/>
               </w:rPr>
-              <w:t xml:space="preserve">MS </w:t>
-            </w:r>
-            <w:proofErr w:type="gramStart"/>
+              <w:t>MS Azure</w:t>
+            </w:r>
             <w:r>
               <w:rPr>
                 <w:u w:val="single"/>
                 <w:lang w:val="en-GB"/>
               </w:rPr>
-              <w:t>Azure</w:t>
+              <w:t xml:space="preserve"> </w:t>
             </w:r>
             <w:r>
               <w:rPr>
                 <w:u w:val="single"/>
                 <w:lang w:val="en-GB"/>
               </w:rPr>
+              <w:t>:</w:t>
+            </w:r>
+            <w:r>
+              <w:rPr>
+                <w:lang w:val="en-GB"/>
+              </w:rPr>
               <w:t xml:space="preserve"> </w:t>
             </w:r>
-            <w:r>
-              <w:rPr>
-                <w:u w:val="single"/>
-                <w:lang w:val="en-GB"/>
-              </w:rPr>
-              <w:t>:</w:t>
-            </w:r>
-            <w:proofErr w:type="gramEnd"/>
-            <w:r>
-              <w:rPr>
-                <w:lang w:val="en-GB"/>
-              </w:rPr>
-              <w:t xml:space="preserve"> </w:t>
-            </w:r>
-            <w:hyperlink r:id="rId23" w:anchor="overview" w:history="1">
-              <w:proofErr w:type="spellStart"/>
+            <w:hyperlink r:id="rId24" w:anchor="overview" w:history="1">
               <w:r>
                 <w:rPr>
                   <w:rStyle w:val="Lienhypertexte"/>
@@ -23212,7 +23059,6 @@
                 </w:rPr>
                 <w:t>CosmosDB</w:t>
               </w:r>
-              <w:proofErr w:type="spellEnd"/>
             </w:hyperlink>
             <w:r>
               <w:rPr>
@@ -23242,7 +23088,6 @@
               </w:rPr>
               <w:t xml:space="preserve">Cloud </w:t>
             </w:r>
-            <w:proofErr w:type="gramStart"/>
             <w:r>
               <w:rPr>
                 <w:u w:val="single"/>
@@ -23262,14 +23107,13 @@
               </w:rPr>
               <w:t>:</w:t>
             </w:r>
-            <w:proofErr w:type="gramEnd"/>
             <w:r>
               <w:rPr>
                 <w:lang w:val="en-GB"/>
               </w:rPr>
               <w:t xml:space="preserve"> </w:t>
             </w:r>
-            <w:hyperlink r:id="rId24" w:history="1">
+            <w:hyperlink r:id="rId25" w:history="1">
               <w:r>
                 <w:rPr>
                   <w:rStyle w:val="Lienhypertexte"/>
@@ -23363,18 +23207,31 @@
       <w:pPr>
         <w:pStyle w:val="Lgende"/>
       </w:pPr>
-      <w:bookmarkStart w:id="80" w:name="_Toc106635436"/>
+      <w:bookmarkStart w:id="81" w:name="_Toc106635436"/>
       <w:r>
         <w:t xml:space="preserve">Tableau </w:t>
       </w:r>
-      <w:fldSimple w:instr=" SEQ Tableau \* ARABIC ">
-        <w:r>
-          <w:rPr>
-            <w:noProof/>
-          </w:rPr>
-          <w:t>21</w:t>
-        </w:r>
-      </w:fldSimple>
+      <w:r>
+        <w:fldChar w:fldCharType="begin"/>
+      </w:r>
+      <w:r>
+        <w:instrText xml:space="preserve"> SEQ Tableau \* ARABIC </w:instrText>
+      </w:r>
+      <w:r>
+        <w:fldChar w:fldCharType="separate"/>
+      </w:r>
+      <w:r>
+        <w:rPr>
+          <w:noProof/>
+        </w:rPr>
+        <w:t>21</w:t>
+      </w:r>
+      <w:r>
+        <w:rPr>
+          <w:noProof/>
+        </w:rPr>
+        <w:fldChar w:fldCharType="end"/>
+      </w:r>
       <w:r>
         <w:t xml:space="preserve"> : Spécifications techniques du composant "TC-</w:t>
       </w:r>
@@ -23390,13 +23247,13 @@
       <w:r>
         <w:t>"</w:t>
       </w:r>
-      <w:bookmarkEnd w:id="80"/>
+      <w:bookmarkEnd w:id="81"/>
     </w:p>
     <w:p>
       <w:pPr>
         <w:pStyle w:val="Titre3"/>
       </w:pPr>
-      <w:bookmarkStart w:id="81" w:name="_Toc106635374"/>
+      <w:bookmarkStart w:id="82" w:name="_Toc107257475"/>
       <w:r>
         <w:lastRenderedPageBreak/>
         <w:t>TC-</w:t>
@@ -23416,7 +23273,7 @@
       <w:r>
         <w:t>pport de stockage de fichier</w:t>
       </w:r>
-      <w:bookmarkEnd w:id="81"/>
+      <w:bookmarkEnd w:id="82"/>
     </w:p>
     <w:tbl>
       <w:tblPr>
@@ -23641,34 +23498,10 @@
               <w:jc w:val="both"/>
             </w:pPr>
             <w:r>
-              <w:t xml:space="preserve">Support de stockage de grande capacité permettant de stocker des données volumineuse sous différents formats (Open XML, </w:t>
-            </w:r>
-            <w:proofErr w:type="spellStart"/>
-            <w:r>
-              <w:t>Pdf</w:t>
-            </w:r>
-            <w:proofErr w:type="spellEnd"/>
-            <w:r>
-              <w:t xml:space="preserve">, </w:t>
-            </w:r>
-            <w:proofErr w:type="spellStart"/>
-            <w:r>
-              <w:t>LaTex</w:t>
-            </w:r>
-            <w:proofErr w:type="spellEnd"/>
-            <w:r>
-              <w:t xml:space="preserve"> …)</w:t>
-            </w:r>
-            <w:r>
-              <w:t xml:space="preserve"> et d’y accéder depuis les services </w:t>
-            </w:r>
-            <w:proofErr w:type="spellStart"/>
-            <w:r>
-              <w:t>back-end</w:t>
-            </w:r>
-            <w:proofErr w:type="spellEnd"/>
-            <w:r>
-              <w:t>.</w:t>
+              <w:t>Support de stockage de grande capacité permettant de stocker des données volumineuse sous différents formats (Open XML, Pdf, LaTex …)</w:t>
+            </w:r>
+            <w:r>
+              <w:t xml:space="preserve"> et d’y accéder depuis les services back-end.</w:t>
             </w:r>
           </w:p>
         </w:tc>
@@ -23948,7 +23781,7 @@
             <w:r>
               <w:t xml:space="preserve"> </w:t>
             </w:r>
-            <w:hyperlink r:id="rId25" w:history="1">
+            <w:hyperlink r:id="rId26" w:history="1">
               <w:r>
                 <w:rPr>
                   <w:rStyle w:val="Lienhypertexte"/>
@@ -23974,15 +23807,20 @@
                 <w:u w:val="single"/>
                 <w:lang w:val="en-GB"/>
               </w:rPr>
-              <w:t xml:space="preserve">MS </w:t>
-            </w:r>
-            <w:proofErr w:type="gramStart"/>
+              <w:t>MS Azure</w:t>
+            </w:r>
+            <w:r>
+              <w:rPr>
+                <w:lang w:val="en-GB"/>
+              </w:rPr>
+              <w:t xml:space="preserve"> </w:t>
+            </w:r>
             <w:r>
               <w:rPr>
                 <w:u w:val="single"/>
                 <w:lang w:val="en-GB"/>
               </w:rPr>
-              <w:t>Azure</w:t>
+              <w:t>:</w:t>
             </w:r>
             <w:r>
               <w:rPr>
@@ -23990,21 +23828,7 @@
               </w:rPr>
               <w:t xml:space="preserve"> </w:t>
             </w:r>
-            <w:r>
-              <w:rPr>
-                <w:u w:val="single"/>
-                <w:lang w:val="en-GB"/>
-              </w:rPr>
-              <w:t>:</w:t>
-            </w:r>
-            <w:proofErr w:type="gramEnd"/>
-            <w:r>
-              <w:rPr>
-                <w:lang w:val="en-GB"/>
-              </w:rPr>
-              <w:t xml:space="preserve"> </w:t>
-            </w:r>
-            <w:hyperlink r:id="rId26" w:history="1">
+            <w:hyperlink r:id="rId27" w:history="1">
               <w:r>
                 <w:rPr>
                   <w:rStyle w:val="Lienhypertexte"/>
@@ -24052,7 +23876,7 @@
             <w:r>
               <w:t xml:space="preserve"> : </w:t>
             </w:r>
-            <w:hyperlink r:id="rId27" w:history="1">
+            <w:hyperlink r:id="rId28" w:history="1">
               <w:r>
                 <w:rPr>
                   <w:rStyle w:val="Lienhypertexte"/>
@@ -24096,29 +23920,13 @@
             <w:r>
               <w:t xml:space="preserve"> </w:t>
             </w:r>
-            <w:hyperlink r:id="rId28" w:history="1">
-              <w:proofErr w:type="spellStart"/>
+            <w:hyperlink r:id="rId29" w:history="1">
               <w:r>
                 <w:rPr>
                   <w:rStyle w:val="Lienhypertexte"/>
                 </w:rPr>
-                <w:t>Gladinet</w:t>
+                <w:t>Gladinet Triofox</w:t>
               </w:r>
-              <w:proofErr w:type="spellEnd"/>
-              <w:r>
-                <w:rPr>
-                  <w:rStyle w:val="Lienhypertexte"/>
-                </w:rPr>
-                <w:t xml:space="preserve"> </w:t>
-              </w:r>
-              <w:proofErr w:type="spellStart"/>
-              <w:r>
-                <w:rPr>
-                  <w:rStyle w:val="Lienhypertexte"/>
-                </w:rPr>
-                <w:t>Triofox</w:t>
-              </w:r>
-              <w:proofErr w:type="spellEnd"/>
             </w:hyperlink>
           </w:p>
         </w:tc>
@@ -24220,18 +24028,31 @@
       <w:pPr>
         <w:pStyle w:val="Lgende"/>
       </w:pPr>
-      <w:bookmarkStart w:id="82" w:name="_Toc106635437"/>
+      <w:bookmarkStart w:id="83" w:name="_Toc106635437"/>
       <w:r>
         <w:t xml:space="preserve">Tableau </w:t>
       </w:r>
-      <w:fldSimple w:instr=" SEQ Tableau \* ARABIC ">
-        <w:r>
-          <w:rPr>
-            <w:noProof/>
-          </w:rPr>
-          <w:t>22</w:t>
-        </w:r>
-      </w:fldSimple>
+      <w:r>
+        <w:fldChar w:fldCharType="begin"/>
+      </w:r>
+      <w:r>
+        <w:instrText xml:space="preserve"> SEQ Tableau \* ARABIC </w:instrText>
+      </w:r>
+      <w:r>
+        <w:fldChar w:fldCharType="separate"/>
+      </w:r>
+      <w:r>
+        <w:rPr>
+          <w:noProof/>
+        </w:rPr>
+        <w:t>22</w:t>
+      </w:r>
+      <w:r>
+        <w:rPr>
+          <w:noProof/>
+        </w:rPr>
+        <w:fldChar w:fldCharType="end"/>
+      </w:r>
       <w:r>
         <w:t xml:space="preserve"> : Spécifications techniques du composant "TC-</w:t>
       </w:r>
@@ -24247,7 +24068,7 @@
       <w:r>
         <w:t>"</w:t>
       </w:r>
-      <w:bookmarkEnd w:id="82"/>
+      <w:bookmarkEnd w:id="83"/>
     </w:p>
     <w:p>
       <w:pPr>
@@ -24271,7 +24092,7 @@
           <w:lang w:val="en-GB"/>
         </w:rPr>
       </w:pPr>
-      <w:bookmarkStart w:id="83" w:name="_Toc106635375"/>
+      <w:bookmarkStart w:id="84" w:name="_Toc107257476"/>
       <w:r>
         <w:rPr>
           <w:lang w:val="en-GB"/>
@@ -24315,7 +24136,7 @@
         </w:rPr>
         <w:t xml:space="preserve"> Users</w:t>
       </w:r>
-      <w:bookmarkEnd w:id="83"/>
+      <w:bookmarkEnd w:id="84"/>
     </w:p>
     <w:tbl>
       <w:tblPr>
@@ -24772,15 +24593,13 @@
             <w:r>
               <w:t xml:space="preserve"> </w:t>
             </w:r>
-            <w:hyperlink r:id="rId29" w:history="1">
-              <w:proofErr w:type="spellStart"/>
+            <w:hyperlink r:id="rId30" w:history="1">
               <w:r>
                 <w:rPr>
                   <w:rStyle w:val="Lienhypertexte"/>
                 </w:rPr>
                 <w:t>DocumentDB</w:t>
               </w:r>
-              <w:proofErr w:type="spellEnd"/>
             </w:hyperlink>
             <w:r>
               <w:t xml:space="preserve"> (</w:t>
@@ -24806,39 +24625,29 @@
                 <w:u w:val="single"/>
                 <w:lang w:val="en-GB"/>
               </w:rPr>
-              <w:t xml:space="preserve">MS </w:t>
-            </w:r>
-            <w:proofErr w:type="gramStart"/>
+              <w:t>MS Azure</w:t>
+            </w:r>
             <w:r>
               <w:rPr>
                 <w:u w:val="single"/>
                 <w:lang w:val="en-GB"/>
               </w:rPr>
-              <w:t>Azure</w:t>
+              <w:t xml:space="preserve"> </w:t>
             </w:r>
             <w:r>
               <w:rPr>
                 <w:u w:val="single"/>
                 <w:lang w:val="en-GB"/>
               </w:rPr>
+              <w:t>:</w:t>
+            </w:r>
+            <w:r>
+              <w:rPr>
+                <w:lang w:val="en-GB"/>
+              </w:rPr>
               <w:t xml:space="preserve"> </w:t>
             </w:r>
-            <w:r>
-              <w:rPr>
-                <w:u w:val="single"/>
-                <w:lang w:val="en-GB"/>
-              </w:rPr>
-              <w:t>:</w:t>
-            </w:r>
-            <w:proofErr w:type="gramEnd"/>
-            <w:r>
-              <w:rPr>
-                <w:lang w:val="en-GB"/>
-              </w:rPr>
-              <w:t xml:space="preserve"> </w:t>
-            </w:r>
-            <w:hyperlink r:id="rId30" w:anchor="overview" w:history="1">
-              <w:proofErr w:type="spellStart"/>
+            <w:hyperlink r:id="rId31" w:anchor="overview" w:history="1">
               <w:r>
                 <w:rPr>
                   <w:rStyle w:val="Lienhypertexte"/>
@@ -24846,7 +24655,6 @@
                 </w:rPr>
                 <w:t>CosmosDB</w:t>
               </w:r>
-              <w:proofErr w:type="spellEnd"/>
             </w:hyperlink>
             <w:r>
               <w:rPr>
@@ -24876,7 +24684,6 @@
               </w:rPr>
               <w:t xml:space="preserve">Cloud </w:t>
             </w:r>
-            <w:proofErr w:type="gramStart"/>
             <w:r>
               <w:rPr>
                 <w:u w:val="single"/>
@@ -24896,14 +24703,13 @@
               </w:rPr>
               <w:t>:</w:t>
             </w:r>
-            <w:proofErr w:type="gramEnd"/>
             <w:r>
               <w:rPr>
                 <w:lang w:val="en-GB"/>
               </w:rPr>
               <w:t xml:space="preserve"> </w:t>
             </w:r>
-            <w:hyperlink r:id="rId31" w:history="1">
+            <w:hyperlink r:id="rId32" w:history="1">
               <w:r>
                 <w:rPr>
                   <w:rStyle w:val="Lienhypertexte"/>
@@ -24997,18 +24803,31 @@
       <w:pPr>
         <w:pStyle w:val="Lgende"/>
       </w:pPr>
-      <w:bookmarkStart w:id="84" w:name="_Toc106635438"/>
+      <w:bookmarkStart w:id="85" w:name="_Toc106635438"/>
       <w:r>
         <w:t xml:space="preserve">Tableau </w:t>
       </w:r>
-      <w:fldSimple w:instr=" SEQ Tableau \* ARABIC ">
-        <w:r>
-          <w:rPr>
-            <w:noProof/>
-          </w:rPr>
-          <w:t>23</w:t>
-        </w:r>
-      </w:fldSimple>
+      <w:r>
+        <w:fldChar w:fldCharType="begin"/>
+      </w:r>
+      <w:r>
+        <w:instrText xml:space="preserve"> SEQ Tableau \* ARABIC </w:instrText>
+      </w:r>
+      <w:r>
+        <w:fldChar w:fldCharType="separate"/>
+      </w:r>
+      <w:r>
+        <w:rPr>
+          <w:noProof/>
+        </w:rPr>
+        <w:t>23</w:t>
+      </w:r>
+      <w:r>
+        <w:rPr>
+          <w:noProof/>
+        </w:rPr>
+        <w:fldChar w:fldCharType="end"/>
+      </w:r>
       <w:r>
         <w:t xml:space="preserve"> : Spécifications techniques du composant "TC-</w:t>
       </w:r>
@@ -25018,22 +24837,20 @@
       <w:r>
         <w:t xml:space="preserve"> – BDD No SQL - </w:t>
       </w:r>
-      <w:proofErr w:type="spellStart"/>
       <w:r>
         <w:t>Users</w:t>
       </w:r>
-      <w:proofErr w:type="spellEnd"/>
       <w:r>
         <w:t>"</w:t>
       </w:r>
-      <w:bookmarkEnd w:id="84"/>
+      <w:bookmarkEnd w:id="85"/>
     </w:p>
     <w:p>
       <w:pPr>
         <w:pStyle w:val="Titre3"/>
         <w:spacing w:before="360"/>
       </w:pPr>
-      <w:bookmarkStart w:id="85" w:name="_Toc106635376"/>
+      <w:bookmarkStart w:id="86" w:name="_Toc107257477"/>
       <w:r>
         <w:t>TC-</w:t>
       </w:r>
@@ -25052,7 +24869,7 @@
       <w:r>
         <w:t>e conteneurs</w:t>
       </w:r>
-      <w:bookmarkEnd w:id="85"/>
+      <w:bookmarkEnd w:id="86"/>
     </w:p>
     <w:tbl>
       <w:tblPr>
@@ -25417,7 +25234,6 @@
                 <w:lang w:val="en-GB"/>
               </w:rPr>
             </w:pPr>
-            <w:proofErr w:type="gramStart"/>
             <w:r>
               <w:rPr>
                 <w:u w:val="single"/>
@@ -25438,14 +25254,13 @@
               </w:rPr>
               <w:t>:</w:t>
             </w:r>
-            <w:proofErr w:type="gramEnd"/>
             <w:r>
               <w:rPr>
                 <w:lang w:val="en-GB"/>
               </w:rPr>
               <w:t xml:space="preserve"> </w:t>
             </w:r>
-            <w:hyperlink r:id="rId32" w:history="1">
+            <w:hyperlink r:id="rId33" w:history="1">
               <w:r>
                 <w:rPr>
                   <w:rStyle w:val="Lienhypertexte"/>
@@ -25472,36 +25287,27 @@
                 <w:u w:val="single"/>
                 <w:lang w:val="en-GB"/>
               </w:rPr>
-              <w:t xml:space="preserve">MS </w:t>
-            </w:r>
-            <w:proofErr w:type="gramStart"/>
-            <w:r>
-              <w:rPr>
-                <w:u w:val="single"/>
+              <w:t>MS Azure</w:t>
+            </w:r>
+            <w:r>
+              <w:rPr>
                 <w:lang w:val="en-GB"/>
               </w:rPr>
-              <w:t>Azure</w:t>
+              <w:t xml:space="preserve"> </w:t>
             </w:r>
             <w:r>
               <w:rPr>
                 <w:lang w:val="en-GB"/>
               </w:rPr>
+              <w:t>:</w:t>
+            </w:r>
+            <w:r>
+              <w:rPr>
+                <w:lang w:val="en-GB"/>
+              </w:rPr>
               <w:t xml:space="preserve"> </w:t>
             </w:r>
-            <w:r>
-              <w:rPr>
-                <w:lang w:val="en-GB"/>
-              </w:rPr>
-              <w:t>:</w:t>
-            </w:r>
-            <w:proofErr w:type="gramEnd"/>
-            <w:r>
-              <w:rPr>
-                <w:lang w:val="en-GB"/>
-              </w:rPr>
-              <w:t xml:space="preserve"> </w:t>
-            </w:r>
-            <w:hyperlink r:id="rId33" w:history="1">
+            <w:hyperlink r:id="rId34" w:history="1">
               <w:r>
                 <w:rPr>
                   <w:rStyle w:val="Lienhypertexte"/>
@@ -25532,7 +25338,6 @@
               </w:rPr>
               <w:t xml:space="preserve">Cloud </w:t>
             </w:r>
-            <w:proofErr w:type="gramStart"/>
             <w:r>
               <w:rPr>
                 <w:u w:val="single"/>
@@ -25548,14 +25353,13 @@
               </w:rPr>
               <w:t>:</w:t>
             </w:r>
-            <w:proofErr w:type="gramEnd"/>
             <w:r>
               <w:rPr>
                 <w:lang w:val="en-GB"/>
               </w:rPr>
               <w:t xml:space="preserve"> </w:t>
             </w:r>
-            <w:hyperlink r:id="rId34" w:history="1">
+            <w:hyperlink r:id="rId35" w:history="1">
               <w:r>
                 <w:rPr>
                   <w:rStyle w:val="Lienhypertexte"/>
@@ -25634,18 +25438,31 @@
       <w:pPr>
         <w:pStyle w:val="Lgende"/>
       </w:pPr>
-      <w:bookmarkStart w:id="86" w:name="_Toc106635439"/>
+      <w:bookmarkStart w:id="87" w:name="_Toc106635439"/>
       <w:r>
         <w:t xml:space="preserve">Tableau </w:t>
       </w:r>
-      <w:fldSimple w:instr=" SEQ Tableau \* ARABIC ">
-        <w:r>
-          <w:rPr>
-            <w:noProof/>
-          </w:rPr>
-          <w:t>24</w:t>
-        </w:r>
-      </w:fldSimple>
+      <w:r>
+        <w:fldChar w:fldCharType="begin"/>
+      </w:r>
+      <w:r>
+        <w:instrText xml:space="preserve"> SEQ Tableau \* ARABIC </w:instrText>
+      </w:r>
+      <w:r>
+        <w:fldChar w:fldCharType="separate"/>
+      </w:r>
+      <w:r>
+        <w:rPr>
+          <w:noProof/>
+        </w:rPr>
+        <w:t>24</w:t>
+      </w:r>
+      <w:r>
+        <w:rPr>
+          <w:noProof/>
+        </w:rPr>
+        <w:fldChar w:fldCharType="end"/>
+      </w:r>
       <w:r>
         <w:t xml:space="preserve"> : Spécifications techniques du composant "TC</w:t>
       </w:r>
@@ -25661,13 +25478,13 @@
       <w:r>
         <w:t>"</w:t>
       </w:r>
-      <w:bookmarkEnd w:id="86"/>
+      <w:bookmarkEnd w:id="87"/>
     </w:p>
     <w:p>
       <w:pPr>
         <w:pStyle w:val="Titre3"/>
       </w:pPr>
-      <w:bookmarkStart w:id="87" w:name="_Toc106635377"/>
+      <w:bookmarkStart w:id="88" w:name="_Toc107257478"/>
       <w:r>
         <w:lastRenderedPageBreak/>
         <w:t>TC-</w:t>
@@ -25681,7 +25498,7 @@
       <w:r>
         <w:t>- Conteneurs « Web »</w:t>
       </w:r>
-      <w:bookmarkEnd w:id="87"/>
+      <w:bookmarkEnd w:id="88"/>
     </w:p>
     <w:tbl>
       <w:tblPr>
@@ -26030,21 +25847,12 @@
               </w:rPr>
               <w:t xml:space="preserve"> </w:t>
             </w:r>
-            <w:proofErr w:type="spellStart"/>
             <w:r>
               <w:rPr>
                 <w:i/>
                 <w:iCs/>
               </w:rPr>
-              <w:t>front-end</w:t>
-            </w:r>
-            <w:proofErr w:type="spellEnd"/>
-            <w:r>
-              <w:rPr>
-                <w:i/>
-                <w:iCs/>
-              </w:rPr>
-              <w:t xml:space="preserve"> </w:t>
+              <w:t xml:space="preserve">front-end </w:t>
             </w:r>
             <w:r>
               <w:rPr>
@@ -26120,7 +25928,6 @@
                 <w:lang w:val="en-GB"/>
               </w:rPr>
             </w:pPr>
-            <w:proofErr w:type="gramStart"/>
             <w:r>
               <w:rPr>
                 <w:u w:val="single"/>
@@ -26141,14 +25948,13 @@
               </w:rPr>
               <w:t>:</w:t>
             </w:r>
-            <w:proofErr w:type="gramEnd"/>
             <w:r>
               <w:rPr>
                 <w:lang w:val="en-GB"/>
               </w:rPr>
               <w:t xml:space="preserve"> </w:t>
             </w:r>
-            <w:hyperlink r:id="rId35" w:history="1">
+            <w:hyperlink r:id="rId36" w:history="1">
               <w:r>
                 <w:rPr>
                   <w:rStyle w:val="Lienhypertexte"/>
@@ -26175,36 +25981,27 @@
                 <w:u w:val="single"/>
                 <w:lang w:val="en-GB"/>
               </w:rPr>
-              <w:t xml:space="preserve">MS </w:t>
-            </w:r>
-            <w:proofErr w:type="gramStart"/>
-            <w:r>
-              <w:rPr>
-                <w:u w:val="single"/>
+              <w:t>MS Azure</w:t>
+            </w:r>
+            <w:r>
+              <w:rPr>
                 <w:lang w:val="en-GB"/>
               </w:rPr>
-              <w:t>Azure</w:t>
+              <w:t xml:space="preserve"> </w:t>
             </w:r>
             <w:r>
               <w:rPr>
                 <w:lang w:val="en-GB"/>
               </w:rPr>
+              <w:t>:</w:t>
+            </w:r>
+            <w:r>
+              <w:rPr>
+                <w:lang w:val="en-GB"/>
+              </w:rPr>
               <w:t xml:space="preserve"> </w:t>
             </w:r>
-            <w:r>
-              <w:rPr>
-                <w:lang w:val="en-GB"/>
-              </w:rPr>
-              <w:t>:</w:t>
-            </w:r>
-            <w:proofErr w:type="gramEnd"/>
-            <w:r>
-              <w:rPr>
-                <w:lang w:val="en-GB"/>
-              </w:rPr>
-              <w:t xml:space="preserve"> </w:t>
-            </w:r>
-            <w:hyperlink r:id="rId36" w:history="1">
+            <w:hyperlink r:id="rId37" w:history="1">
               <w:r>
                 <w:rPr>
                   <w:rStyle w:val="Lienhypertexte"/>
@@ -26217,21 +26014,7 @@
               <w:rPr>
                 <w:lang w:val="en-GB"/>
               </w:rPr>
-              <w:t xml:space="preserve"> (</w:t>
-            </w:r>
-            <w:proofErr w:type="spellStart"/>
-            <w:r>
-              <w:rPr>
-                <w:lang w:val="en-GB"/>
-              </w:rPr>
-              <w:t>Basé</w:t>
-            </w:r>
-            <w:proofErr w:type="spellEnd"/>
-            <w:r>
-              <w:rPr>
-                <w:lang w:val="en-GB"/>
-              </w:rPr>
-              <w:t xml:space="preserve"> sur Docker) </w:t>
+              <w:t xml:space="preserve"> (Basé sur Docker) </w:t>
             </w:r>
           </w:p>
           <w:p>
@@ -26251,7 +26034,6 @@
               </w:rPr>
               <w:t xml:space="preserve">Cloud </w:t>
             </w:r>
-            <w:proofErr w:type="gramStart"/>
             <w:r>
               <w:rPr>
                 <w:u w:val="single"/>
@@ -26267,14 +26049,13 @@
               </w:rPr>
               <w:t>:</w:t>
             </w:r>
-            <w:proofErr w:type="gramEnd"/>
             <w:r>
               <w:rPr>
                 <w:lang w:val="en-GB"/>
               </w:rPr>
               <w:t xml:space="preserve"> </w:t>
             </w:r>
-            <w:hyperlink r:id="rId37" w:history="1">
+            <w:hyperlink r:id="rId38" w:history="1">
               <w:r>
                 <w:rPr>
                   <w:rStyle w:val="Lienhypertexte"/>
@@ -26356,18 +26137,31 @@
       <w:pPr>
         <w:pStyle w:val="Lgende"/>
       </w:pPr>
-      <w:bookmarkStart w:id="88" w:name="_Toc106635440"/>
+      <w:bookmarkStart w:id="89" w:name="_Toc106635440"/>
       <w:r>
         <w:t xml:space="preserve">Tableau </w:t>
       </w:r>
-      <w:fldSimple w:instr=" SEQ Tableau \* ARABIC ">
-        <w:r>
-          <w:rPr>
-            <w:noProof/>
-          </w:rPr>
-          <w:t>25</w:t>
-        </w:r>
-      </w:fldSimple>
+      <w:r>
+        <w:fldChar w:fldCharType="begin"/>
+      </w:r>
+      <w:r>
+        <w:instrText xml:space="preserve"> SEQ Tableau \* ARABIC </w:instrText>
+      </w:r>
+      <w:r>
+        <w:fldChar w:fldCharType="separate"/>
+      </w:r>
+      <w:r>
+        <w:rPr>
+          <w:noProof/>
+        </w:rPr>
+        <w:t>25</w:t>
+      </w:r>
+      <w:r>
+        <w:rPr>
+          <w:noProof/>
+        </w:rPr>
+        <w:fldChar w:fldCharType="end"/>
+      </w:r>
       <w:r>
         <w:t xml:space="preserve"> : Spécifications techniques du composant "TC</w:t>
       </w:r>
@@ -26383,14 +26177,14 @@
       <w:r>
         <w:t>"</w:t>
       </w:r>
-      <w:bookmarkEnd w:id="88"/>
+      <w:bookmarkEnd w:id="89"/>
     </w:p>
     <w:p>
       <w:pPr>
         <w:pStyle w:val="Titre3"/>
         <w:spacing w:before="360"/>
       </w:pPr>
-      <w:bookmarkStart w:id="89" w:name="_Toc106635378"/>
+      <w:bookmarkStart w:id="90" w:name="_Toc107257479"/>
       <w:r>
         <w:t>TC-</w:t>
       </w:r>
@@ -26403,7 +26197,7 @@
       <w:r>
         <w:t>- Conteneurs « Service »</w:t>
       </w:r>
-      <w:bookmarkEnd w:id="89"/>
+      <w:bookmarkEnd w:id="90"/>
     </w:p>
     <w:tbl>
       <w:tblPr>
@@ -26649,16 +26443,11 @@
               <w:jc w:val="both"/>
             </w:pPr>
             <w:r>
-              <w:t xml:space="preserve">Conteneurs d’application (micro-services) délivrant le </w:t>
-            </w:r>
-            <w:proofErr w:type="spellStart"/>
-            <w:r>
-              <w:t>back-en</w:t>
+              <w:t>Conteneurs d’application (micro-services) délivrant le back-en</w:t>
             </w:r>
             <w:r>
               <w:t>d</w:t>
             </w:r>
-            <w:proofErr w:type="spellEnd"/>
             <w:r>
               <w:t xml:space="preserve"> de la solution SCS GED.</w:t>
             </w:r>
@@ -26806,7 +26595,6 @@
                 <w:lang w:val="en-GB"/>
               </w:rPr>
             </w:pPr>
-            <w:proofErr w:type="gramStart"/>
             <w:r>
               <w:rPr>
                 <w:u w:val="single"/>
@@ -26827,14 +26615,13 @@
               </w:rPr>
               <w:t>:</w:t>
             </w:r>
-            <w:proofErr w:type="gramEnd"/>
             <w:r>
               <w:rPr>
                 <w:lang w:val="en-GB"/>
               </w:rPr>
               <w:t xml:space="preserve"> </w:t>
             </w:r>
-            <w:hyperlink r:id="rId38" w:history="1">
+            <w:hyperlink r:id="rId39" w:history="1">
               <w:r>
                 <w:rPr>
                   <w:rStyle w:val="Lienhypertexte"/>
@@ -26868,7 +26655,7 @@
             <w:r>
               <w:t xml:space="preserve"> </w:t>
             </w:r>
-            <w:hyperlink r:id="rId39" w:anchor="overview" w:history="1">
+            <w:hyperlink r:id="rId40" w:anchor="overview" w:history="1">
               <w:r>
                 <w:rPr>
                   <w:rStyle w:val="Lienhypertexte"/>
@@ -26898,7 +26685,6 @@
               </w:rPr>
               <w:t xml:space="preserve">Cloud </w:t>
             </w:r>
-            <w:proofErr w:type="gramStart"/>
             <w:r>
               <w:rPr>
                 <w:u w:val="single"/>
@@ -26914,14 +26700,13 @@
               </w:rPr>
               <w:t>:</w:t>
             </w:r>
-            <w:proofErr w:type="gramEnd"/>
             <w:r>
               <w:rPr>
                 <w:lang w:val="en-GB"/>
               </w:rPr>
               <w:t xml:space="preserve"> </w:t>
             </w:r>
-            <w:hyperlink r:id="rId40" w:history="1">
+            <w:hyperlink r:id="rId41" w:history="1">
               <w:r>
                 <w:rPr>
                   <w:rStyle w:val="Lienhypertexte"/>
@@ -27003,18 +26788,31 @@
       <w:pPr>
         <w:pStyle w:val="Lgende"/>
       </w:pPr>
-      <w:bookmarkStart w:id="90" w:name="_Toc106635441"/>
+      <w:bookmarkStart w:id="91" w:name="_Toc106635441"/>
       <w:r>
         <w:t xml:space="preserve">Tableau </w:t>
       </w:r>
-      <w:fldSimple w:instr=" SEQ Tableau \* ARABIC ">
-        <w:r>
-          <w:rPr>
-            <w:noProof/>
-          </w:rPr>
-          <w:t>26</w:t>
-        </w:r>
-      </w:fldSimple>
+      <w:r>
+        <w:fldChar w:fldCharType="begin"/>
+      </w:r>
+      <w:r>
+        <w:instrText xml:space="preserve"> SEQ Tableau \* ARABIC </w:instrText>
+      </w:r>
+      <w:r>
+        <w:fldChar w:fldCharType="separate"/>
+      </w:r>
+      <w:r>
+        <w:rPr>
+          <w:noProof/>
+        </w:rPr>
+        <w:t>26</w:t>
+      </w:r>
+      <w:r>
+        <w:rPr>
+          <w:noProof/>
+        </w:rPr>
+        <w:fldChar w:fldCharType="end"/>
+      </w:r>
       <w:r>
         <w:t xml:space="preserve"> : Spécifications techniques du composant "TC-</w:t>
       </w:r>
@@ -27030,7 +26828,7 @@
       <w:r>
         <w:t xml:space="preserve"> »"</w:t>
       </w:r>
-      <w:bookmarkEnd w:id="90"/>
+      <w:bookmarkEnd w:id="91"/>
     </w:p>
     <w:p>
       <w:pPr>
@@ -27051,7 +26849,7 @@
       <w:pPr>
         <w:pStyle w:val="Titre3"/>
       </w:pPr>
-      <w:bookmarkStart w:id="91" w:name="_Toc106635379"/>
+      <w:bookmarkStart w:id="92" w:name="_Toc107257480"/>
       <w:r>
         <w:lastRenderedPageBreak/>
         <w:t>TC-</w:t>
@@ -27065,7 +26863,7 @@
       <w:r>
         <w:t>- Conteneurs « Données »</w:t>
       </w:r>
-      <w:bookmarkEnd w:id="91"/>
+      <w:bookmarkEnd w:id="92"/>
     </w:p>
     <w:tbl>
       <w:tblPr>
@@ -27510,15 +27308,13 @@
             <w:r>
               <w:t xml:space="preserve"> </w:t>
             </w:r>
-            <w:hyperlink r:id="rId41" w:history="1">
-              <w:proofErr w:type="spellStart"/>
+            <w:hyperlink r:id="rId42" w:history="1">
               <w:r>
                 <w:rPr>
                   <w:rStyle w:val="Lienhypertexte"/>
                 </w:rPr>
                 <w:t>DocumentDB</w:t>
               </w:r>
-              <w:proofErr w:type="spellEnd"/>
             </w:hyperlink>
             <w:r>
               <w:t xml:space="preserve"> </w:t>
@@ -27541,39 +27337,29 @@
                 <w:u w:val="single"/>
                 <w:lang w:val="en-GB"/>
               </w:rPr>
-              <w:t xml:space="preserve">MS </w:t>
-            </w:r>
-            <w:proofErr w:type="gramStart"/>
+              <w:t>MS Azure</w:t>
+            </w:r>
             <w:r>
               <w:rPr>
                 <w:u w:val="single"/>
                 <w:lang w:val="en-GB"/>
               </w:rPr>
-              <w:t>Azure</w:t>
+              <w:t xml:space="preserve"> </w:t>
             </w:r>
             <w:r>
               <w:rPr>
                 <w:u w:val="single"/>
                 <w:lang w:val="en-GB"/>
               </w:rPr>
+              <w:t>:</w:t>
+            </w:r>
+            <w:r>
+              <w:rPr>
+                <w:lang w:val="en-GB"/>
+              </w:rPr>
               <w:t xml:space="preserve"> </w:t>
             </w:r>
-            <w:r>
-              <w:rPr>
-                <w:u w:val="single"/>
-                <w:lang w:val="en-GB"/>
-              </w:rPr>
-              <w:t>:</w:t>
-            </w:r>
-            <w:proofErr w:type="gramEnd"/>
-            <w:r>
-              <w:rPr>
-                <w:lang w:val="en-GB"/>
-              </w:rPr>
-              <w:t xml:space="preserve"> </w:t>
-            </w:r>
-            <w:hyperlink r:id="rId42" w:anchor="overview" w:history="1">
-              <w:proofErr w:type="spellStart"/>
+            <w:hyperlink r:id="rId43" w:anchor="overview" w:history="1">
               <w:r>
                 <w:rPr>
                   <w:rStyle w:val="Lienhypertexte"/>
@@ -27581,7 +27367,6 @@
                 </w:rPr>
                 <w:t>CosmosDB</w:t>
               </w:r>
-              <w:proofErr w:type="spellEnd"/>
             </w:hyperlink>
             <w:r>
               <w:rPr>
@@ -27611,7 +27396,6 @@
               </w:rPr>
               <w:t xml:space="preserve">Cloud </w:t>
             </w:r>
-            <w:proofErr w:type="gramStart"/>
             <w:r>
               <w:rPr>
                 <w:u w:val="single"/>
@@ -27631,14 +27415,13 @@
               </w:rPr>
               <w:t>:</w:t>
             </w:r>
-            <w:proofErr w:type="gramEnd"/>
             <w:r>
               <w:rPr>
                 <w:lang w:val="en-GB"/>
               </w:rPr>
               <w:t xml:space="preserve"> </w:t>
             </w:r>
-            <w:hyperlink r:id="rId43" w:history="1">
+            <w:hyperlink r:id="rId44" w:history="1">
               <w:r>
                 <w:rPr>
                   <w:rStyle w:val="Lienhypertexte"/>
@@ -27720,18 +27503,31 @@
       <w:pPr>
         <w:pStyle w:val="Lgende"/>
       </w:pPr>
-      <w:bookmarkStart w:id="92" w:name="_Toc106635442"/>
+      <w:bookmarkStart w:id="93" w:name="_Toc106635442"/>
       <w:r>
         <w:t xml:space="preserve">Tableau </w:t>
       </w:r>
-      <w:fldSimple w:instr=" SEQ Tableau \* ARABIC ">
-        <w:r>
-          <w:rPr>
-            <w:noProof/>
-          </w:rPr>
-          <w:t>27</w:t>
-        </w:r>
-      </w:fldSimple>
+      <w:r>
+        <w:fldChar w:fldCharType="begin"/>
+      </w:r>
+      <w:r>
+        <w:instrText xml:space="preserve"> SEQ Tableau \* ARABIC </w:instrText>
+      </w:r>
+      <w:r>
+        <w:fldChar w:fldCharType="separate"/>
+      </w:r>
+      <w:r>
+        <w:rPr>
+          <w:noProof/>
+        </w:rPr>
+        <w:t>27</w:t>
+      </w:r>
+      <w:r>
+        <w:rPr>
+          <w:noProof/>
+        </w:rPr>
+        <w:fldChar w:fldCharType="end"/>
+      </w:r>
       <w:r>
         <w:t xml:space="preserve"> : Spécifications techniques du composant "TC-</w:t>
       </w:r>
@@ -27747,14 +27543,14 @@
       <w:r>
         <w:t xml:space="preserve"> »"</w:t>
       </w:r>
-      <w:bookmarkEnd w:id="92"/>
+      <w:bookmarkEnd w:id="93"/>
     </w:p>
     <w:p>
       <w:pPr>
         <w:sectPr>
-          <w:headerReference w:type="default" r:id="rId44"/>
-          <w:footerReference w:type="default" r:id="rId45"/>
-          <w:footerReference w:type="first" r:id="rId46"/>
+          <w:headerReference w:type="default" r:id="rId45"/>
+          <w:footerReference w:type="default" r:id="rId46"/>
+          <w:footerReference w:type="first" r:id="rId47"/>
           <w:pgSz w:w="12240" w:h="15840"/>
           <w:pgMar w:top="1440" w:right="1440" w:bottom="1440" w:left="1440" w:header="720" w:footer="720" w:gutter="0"/>
           <w:cols w:space="720"/>
@@ -27767,28 +27563,30 @@
       <w:pPr>
         <w:pStyle w:val="Titre1"/>
       </w:pPr>
-      <w:bookmarkStart w:id="95" w:name="_Toc106172413"/>
-      <w:bookmarkStart w:id="96" w:name="_Toc106635380"/>
+      <w:bookmarkStart w:id="96" w:name="_Toc106172413"/>
+      <w:bookmarkStart w:id="97" w:name="_Toc107257481"/>
       <w:r>
         <w:lastRenderedPageBreak/>
         <w:t>ANNEXE</w:t>
       </w:r>
-      <w:bookmarkEnd w:id="95"/>
       <w:bookmarkEnd w:id="96"/>
+      <w:bookmarkEnd w:id="97"/>
     </w:p>
     <w:p>
       <w:pPr>
         <w:pStyle w:val="Titre2"/>
       </w:pPr>
-      <w:bookmarkStart w:id="97" w:name="_Toc106172414"/>
-      <w:bookmarkStart w:id="98" w:name="_Toc106172460"/>
-      <w:bookmarkStart w:id="99" w:name="_Toc106635381"/>
+      <w:bookmarkStart w:id="98" w:name="_Toc106172414"/>
+      <w:bookmarkStart w:id="99" w:name="_Toc106172460"/>
+      <w:bookmarkStart w:id="100" w:name="_Toc106635381"/>
+      <w:bookmarkStart w:id="101" w:name="_Toc107257482"/>
       <w:r>
         <w:t>Schéma d’implémentation de l’architecture (HD)</w:t>
       </w:r>
-      <w:bookmarkEnd w:id="97"/>
       <w:bookmarkEnd w:id="98"/>
       <w:bookmarkEnd w:id="99"/>
+      <w:bookmarkEnd w:id="100"/>
+      <w:bookmarkEnd w:id="101"/>
     </w:p>
     <w:p>
       <w:pPr>
@@ -27817,7 +27615,7 @@
                     </pic:cNvPicPr>
                   </pic:nvPicPr>
                   <pic:blipFill>
-                    <a:blip r:embed="rId47" cstate="print">
+                    <a:blip r:embed="rId48" cstate="print">
                       <a:extLst>
                         <a:ext uri="{28A0092B-C50C-407E-A947-70E740481C1C}">
                           <a14:useLocalDpi xmlns:a14="http://schemas.microsoft.com/office/drawing/2010/main" val="0"/>
@@ -27854,7 +27652,7 @@
         <w:pStyle w:val="Lgende"/>
         <w:jc w:val="center"/>
         <w:sectPr>
-          <w:headerReference w:type="first" r:id="rId48"/>
+          <w:headerReference w:type="first" r:id="rId49"/>
           <w:pgSz w:w="15840" w:h="12240" w:orient="landscape"/>
           <w:pgMar w:top="454" w:right="720" w:bottom="720" w:left="1418" w:header="57" w:footer="57" w:gutter="0"/>
           <w:cols w:space="720"/>
@@ -27862,36 +27660,51 @@
           <w:docGrid w:linePitch="299"/>
         </w:sectPr>
       </w:pPr>
-      <w:bookmarkStart w:id="100" w:name="_Toc106635444"/>
+      <w:bookmarkStart w:id="102" w:name="_Toc106635444"/>
       <w:r>
         <w:t xml:space="preserve">Figure </w:t>
       </w:r>
-      <w:fldSimple w:instr=" SEQ Figure \* ARABIC ">
-        <w:r>
-          <w:rPr>
-            <w:noProof/>
-          </w:rPr>
-          <w:t>2</w:t>
-        </w:r>
-      </w:fldSimple>
+      <w:r>
+        <w:fldChar w:fldCharType="begin"/>
+      </w:r>
+      <w:r>
+        <w:instrText xml:space="preserve"> SEQ Figure \* ARABIC </w:instrText>
+      </w:r>
+      <w:r>
+        <w:fldChar w:fldCharType="separate"/>
+      </w:r>
+      <w:r>
+        <w:rPr>
+          <w:noProof/>
+        </w:rPr>
+        <w:t>2</w:t>
+      </w:r>
+      <w:r>
+        <w:rPr>
+          <w:noProof/>
+        </w:rPr>
+        <w:fldChar w:fldCharType="end"/>
+      </w:r>
       <w:r>
         <w:t xml:space="preserve"> : Vue globale de l'implémentation de l'architecture de la solution SCS GED (HD)</w:t>
       </w:r>
-      <w:bookmarkEnd w:id="100"/>
+      <w:bookmarkEnd w:id="102"/>
     </w:p>
     <w:p>
       <w:pPr>
         <w:pStyle w:val="Titre2"/>
       </w:pPr>
-      <w:bookmarkStart w:id="101" w:name="_Alternative_au_SC-7"/>
-      <w:bookmarkStart w:id="102" w:name="_Toc106635382"/>
-      <w:bookmarkStart w:id="103" w:name="_Toc106172415"/>
-      <w:bookmarkEnd w:id="101"/>
+      <w:bookmarkStart w:id="103" w:name="_Alternative_au_SC-7"/>
+      <w:bookmarkStart w:id="104" w:name="_Toc106635382"/>
+      <w:bookmarkStart w:id="105" w:name="_Toc106172415"/>
+      <w:bookmarkStart w:id="106" w:name="_Toc107257483"/>
+      <w:bookmarkEnd w:id="103"/>
       <w:r>
         <w:lastRenderedPageBreak/>
         <w:t>Alternative au SC-7 « Document Management Service »</w:t>
       </w:r>
-      <w:bookmarkEnd w:id="102"/>
+      <w:bookmarkEnd w:id="104"/>
+      <w:bookmarkEnd w:id="106"/>
     </w:p>
     <w:p>
       <w:pPr>
@@ -27916,15 +27729,7 @@
         <w:jc w:val="both"/>
       </w:pPr>
       <w:r>
-        <w:t xml:space="preserve">GIT dispose de l’ensemble des mécanismes et des fonctionnalités permettant une gestion efficace de nombreuses versions d’un même document tout en permettant, notamment dans le cadre des documents </w:t>
-      </w:r>
-      <w:proofErr w:type="spellStart"/>
-      <w:r>
-        <w:t>LaTex</w:t>
-      </w:r>
-      <w:proofErr w:type="spellEnd"/>
-      <w:r>
-        <w:t xml:space="preserve">, de pouvoir collaborer à plusieurs tout en fusionnant les différentes modifications. </w:t>
+        <w:t xml:space="preserve">GIT dispose de l’ensemble des mécanismes et des fonctionnalités permettant une gestion efficace de nombreuses versions d’un même document tout en permettant, notamment dans le cadre des documents LaTex, de pouvoir collaborer à plusieurs tout en fusionnant les différentes modifications. </w:t>
       </w:r>
     </w:p>
     <w:p>
@@ -27973,7 +27778,7 @@
                     </pic:cNvPicPr>
                   </pic:nvPicPr>
                   <pic:blipFill>
-                    <a:blip r:embed="rId49">
+                    <a:blip r:embed="rId50">
                       <a:extLst>
                         <a:ext uri="{28A0092B-C50C-407E-A947-70E740481C1C}">
                           <a14:useLocalDpi xmlns:a14="http://schemas.microsoft.com/office/drawing/2010/main" val="0"/>
@@ -28010,30 +27815,38 @@
         <w:pStyle w:val="Lgende"/>
         <w:jc w:val="both"/>
       </w:pPr>
-      <w:bookmarkStart w:id="104" w:name="_Toc106635445"/>
+      <w:bookmarkStart w:id="107" w:name="_Toc106635445"/>
       <w:r>
         <w:t xml:space="preserve">Figure </w:t>
       </w:r>
-      <w:fldSimple w:instr=" SEQ Figure \* ARABIC ">
-        <w:r>
-          <w:rPr>
-            <w:noProof/>
-          </w:rPr>
-          <w:t>3</w:t>
-        </w:r>
-      </w:fldSimple>
-      <w:r>
-        <w:t xml:space="preserve"> : Diagramme d'intégration de GIT dans l'architecture de la plateforme GED (</w:t>
-      </w:r>
-      <w:proofErr w:type="spellStart"/>
-      <w:r>
-        <w:t>Pototype</w:t>
-      </w:r>
-      <w:proofErr w:type="spellEnd"/>
-      <w:r>
-        <w:t>)</w:t>
-      </w:r>
-      <w:bookmarkEnd w:id="104"/>
+      <w:r>
+        <w:fldChar w:fldCharType="begin"/>
+      </w:r>
+      <w:r>
+        <w:instrText xml:space="preserve"> </w:instrText>
+      </w:r>
+      <w:r>
+        <w:instrText xml:space="preserve">SEQ Figure \* ARABIC </w:instrText>
+      </w:r>
+      <w:r>
+        <w:fldChar w:fldCharType="separate"/>
+      </w:r>
+      <w:r>
+        <w:rPr>
+          <w:noProof/>
+        </w:rPr>
+        <w:t>3</w:t>
+      </w:r>
+      <w:r>
+        <w:rPr>
+          <w:noProof/>
+        </w:rPr>
+        <w:fldChar w:fldCharType="end"/>
+      </w:r>
+      <w:r>
+        <w:t xml:space="preserve"> : Diagramme d'intégration de GIT dans l'architecture de la plateforme GED (Pototype)</w:t>
+      </w:r>
+      <w:bookmarkEnd w:id="107"/>
     </w:p>
     <w:p>
       <w:pPr>
@@ -28059,29 +27872,31 @@
       <w:pPr>
         <w:pStyle w:val="Titre1"/>
       </w:pPr>
-      <w:bookmarkStart w:id="105" w:name="_Toc106635383"/>
+      <w:bookmarkStart w:id="108" w:name="_Toc107257484"/>
       <w:r>
         <w:lastRenderedPageBreak/>
         <w:t>TABLES DES RÉFÉRENCES</w:t>
       </w:r>
-      <w:bookmarkEnd w:id="103"/>
       <w:bookmarkEnd w:id="105"/>
+      <w:bookmarkEnd w:id="108"/>
     </w:p>
     <w:p>
       <w:pPr>
         <w:pStyle w:val="Titre2"/>
       </w:pPr>
-      <w:bookmarkStart w:id="106" w:name="_Toc106172416"/>
-      <w:bookmarkStart w:id="107" w:name="_Toc106172462"/>
-      <w:bookmarkStart w:id="108" w:name="_Toc106635384"/>
-      <w:bookmarkStart w:id="109" w:name="_Toc78113520"/>
-      <w:bookmarkEnd w:id="11"/>
+      <w:bookmarkStart w:id="109" w:name="_Toc106172416"/>
+      <w:bookmarkStart w:id="110" w:name="_Toc106172462"/>
+      <w:bookmarkStart w:id="111" w:name="_Toc106635384"/>
+      <w:bookmarkStart w:id="112" w:name="_Toc78113520"/>
+      <w:bookmarkStart w:id="113" w:name="_Toc107257485"/>
+      <w:bookmarkEnd w:id="10"/>
       <w:r>
         <w:t>Figures</w:t>
       </w:r>
-      <w:bookmarkEnd w:id="106"/>
-      <w:bookmarkEnd w:id="107"/>
-      <w:bookmarkEnd w:id="108"/>
+      <w:bookmarkEnd w:id="109"/>
+      <w:bookmarkEnd w:id="110"/>
+      <w:bookmarkEnd w:id="111"/>
+      <w:bookmarkEnd w:id="113"/>
     </w:p>
     <w:p>
       <w:pPr>
@@ -28390,16 +28205,18 @@
       <w:pPr>
         <w:pStyle w:val="Titre2"/>
       </w:pPr>
-      <w:bookmarkStart w:id="110" w:name="_Toc106172417"/>
-      <w:bookmarkStart w:id="111" w:name="_Toc106172463"/>
-      <w:bookmarkStart w:id="112" w:name="_Toc106635385"/>
+      <w:bookmarkStart w:id="114" w:name="_Toc106172417"/>
+      <w:bookmarkStart w:id="115" w:name="_Toc106172463"/>
+      <w:bookmarkStart w:id="116" w:name="_Toc106635385"/>
+      <w:bookmarkStart w:id="117" w:name="_Toc107257486"/>
       <w:r>
         <w:t>Tableaux</w:t>
       </w:r>
-      <w:bookmarkEnd w:id="109"/>
-      <w:bookmarkEnd w:id="110"/>
-      <w:bookmarkEnd w:id="111"/>
       <w:bookmarkEnd w:id="112"/>
+      <w:bookmarkEnd w:id="114"/>
+      <w:bookmarkEnd w:id="115"/>
+      <w:bookmarkEnd w:id="116"/>
+      <w:bookmarkEnd w:id="117"/>
     </w:p>
     <w:p>
       <w:pPr>
@@ -30841,7 +30658,6 @@
         <w:color w:val="000000"/>
       </w:rPr>
     </w:pPr>
-    <w:proofErr w:type="spellStart"/>
     <w:r>
       <w:rPr>
         <w:rFonts w:ascii="Calibri" w:hAnsi="Calibri" w:cs="Calibri"/>
@@ -30850,18 +30666,7 @@
         <w:sz w:val="20"/>
         <w:szCs w:val="20"/>
       </w:rPr>
-      <w:t>SuperTechSoft</w:t>
-    </w:r>
-    <w:proofErr w:type="spellEnd"/>
-    <w:r>
-      <w:rPr>
-        <w:rFonts w:ascii="Calibri" w:hAnsi="Calibri" w:cs="Calibri"/>
-        <w:i/>
-        <w:color w:val="000000"/>
-        <w:sz w:val="20"/>
-        <w:szCs w:val="20"/>
-      </w:rPr>
-      <w:t xml:space="preserve"> – </w:t>
+      <w:t xml:space="preserve">SuperTechSoft – </w:t>
     </w:r>
     <w:r>
       <w:rPr>
@@ -31178,9 +30983,8 @@
         <w:color w:val="000000"/>
       </w:rPr>
     </w:pPr>
-    <w:bookmarkStart w:id="93" w:name="_Hlk106733320"/>
-    <w:bookmarkStart w:id="94" w:name="_Hlk106733321"/>
-    <w:proofErr w:type="spellStart"/>
+    <w:bookmarkStart w:id="94" w:name="_Hlk106733320"/>
+    <w:bookmarkStart w:id="95" w:name="_Hlk106733321"/>
     <w:r>
       <w:rPr>
         <w:rFonts w:ascii="Calibri" w:hAnsi="Calibri" w:cs="Calibri"/>
@@ -31189,18 +30993,7 @@
         <w:sz w:val="20"/>
         <w:szCs w:val="20"/>
       </w:rPr>
-      <w:t>SuperTechSoft</w:t>
-    </w:r>
-    <w:proofErr w:type="spellEnd"/>
-    <w:r>
-      <w:rPr>
-        <w:rFonts w:ascii="Calibri" w:hAnsi="Calibri" w:cs="Calibri"/>
-        <w:i/>
-        <w:color w:val="000000"/>
-        <w:sz w:val="20"/>
-        <w:szCs w:val="20"/>
-      </w:rPr>
-      <w:t xml:space="preserve"> – SCS Gestion Electronique des Documents</w:t>
+      <w:t>SuperTechSoft – SCS Gestion Electronique des Documents</w:t>
     </w:r>
     <w:r>
       <w:rPr>
@@ -31276,8 +31069,8 @@
     <w:r>
       <w:tab/>
     </w:r>
-    <w:bookmarkEnd w:id="93"/>
     <w:bookmarkEnd w:id="94"/>
+    <w:bookmarkEnd w:id="95"/>
   </w:p>
 </w:ftr>
 </file>
@@ -31316,15 +31109,7 @@
         <w:footnoteRef/>
       </w:r>
       <w:r>
-        <w:t xml:space="preserve"> Pour plus de détail sur l’architecture micro </w:t>
-      </w:r>
-      <w:proofErr w:type="spellStart"/>
-      <w:r>
-        <w:t>front-end</w:t>
-      </w:r>
-      <w:proofErr w:type="spellEnd"/>
-      <w:r>
-        <w:t xml:space="preserve">, consultez : </w:t>
+        <w:t xml:space="preserve"> Pour plus de détail sur l’architecture micro front-end, consultez : </w:t>
       </w:r>
       <w:hyperlink r:id="rId1" w:history="1">
         <w:r>
@@ -31507,30 +31292,8 @@
         <w:rPr>
           <w:lang w:val="en-GB"/>
         </w:rPr>
-        <w:t xml:space="preserve"> </w:t>
-      </w:r>
-      <w:proofErr w:type="spellStart"/>
-      <w:r>
-        <w:rPr>
-          <w:lang w:val="en-GB"/>
-        </w:rPr>
-        <w:t>Authentification</w:t>
-      </w:r>
-      <w:proofErr w:type="spellEnd"/>
-      <w:r>
-        <w:rPr>
-          <w:lang w:val="en-GB"/>
-        </w:rPr>
-        <w:t xml:space="preserve"> </w:t>
-      </w:r>
-      <w:proofErr w:type="gramStart"/>
-      <w:r>
-        <w:rPr>
-          <w:lang w:val="en-GB"/>
-        </w:rPr>
-        <w:t>API :</w:t>
-      </w:r>
-      <w:proofErr w:type="gramEnd"/>
+        <w:t xml:space="preserve"> Authentification API :</w:t>
+      </w:r>
       <w:r>
         <w:rPr>
           <w:lang w:val="en-GB"/>
@@ -31584,27 +31347,13 @@
         <w:rPr>
           <w:lang w:val="en-GB"/>
         </w:rPr>
-        <w:t xml:space="preserve"> </w:t>
-      </w:r>
-      <w:proofErr w:type="gramStart"/>
+        <w:t xml:space="preserve"> A</w:t>
+      </w:r>
       <w:r>
         <w:rPr>
           <w:lang w:val="en-GB"/>
         </w:rPr>
-        <w:t>A</w:t>
-      </w:r>
-      <w:r>
-        <w:rPr>
-          <w:lang w:val="en-GB"/>
-        </w:rPr>
-        <w:t>PI :</w:t>
-      </w:r>
-      <w:proofErr w:type="gramEnd"/>
-      <w:r>
-        <w:rPr>
-          <w:lang w:val="en-GB"/>
-        </w:rPr>
-        <w:t xml:space="preserve"> </w:t>
+        <w:t xml:space="preserve">PI : </w:t>
       </w:r>
       <w:hyperlink r:id="rId8" w:history="1">
         <w:r>
@@ -31659,27 +31408,13 @@
         <w:rPr>
           <w:lang w:val="en-GB"/>
         </w:rPr>
-        <w:t xml:space="preserve">Date and Time on the </w:t>
-      </w:r>
-      <w:proofErr w:type="gramStart"/>
+        <w:t>Date and Time on the Internet</w:t>
+      </w:r>
       <w:r>
         <w:rPr>
           <w:lang w:val="en-GB"/>
         </w:rPr>
-        <w:t>Internet</w:t>
-      </w:r>
-      <w:r>
-        <w:rPr>
-          <w:lang w:val="en-GB"/>
-        </w:rPr>
-        <w:t xml:space="preserve"> :</w:t>
-      </w:r>
-      <w:proofErr w:type="gramEnd"/>
-      <w:r>
-        <w:rPr>
-          <w:lang w:val="en-GB"/>
-        </w:rPr>
-        <w:t xml:space="preserve"> </w:t>
+        <w:t xml:space="preserve"> : </w:t>
       </w:r>
       <w:hyperlink r:id="rId9" w:history="1">
         <w:r>
@@ -31707,27 +31442,14 @@
     <w:pPr>
       <w:pStyle w:val="En-tte"/>
     </w:pPr>
-    <w:r>
-      <w:fldChar w:fldCharType="begin"/>
-    </w:r>
-    <w:r>
-      <w:instrText xml:space="preserve"> STYLEREF  "Titre 1"  \* MERGEFORMAT </w:instrText>
-    </w:r>
-    <w:r>
-      <w:fldChar w:fldCharType="separate"/>
-    </w:r>
-    <w:r>
-      <w:rPr>
-        <w:noProof/>
-      </w:rPr>
-      <w:t>IMPLÉMENTATION GÉNÉRALE</w:t>
-    </w:r>
-    <w:r>
-      <w:rPr>
-        <w:noProof/>
-      </w:rPr>
-      <w:fldChar w:fldCharType="end"/>
-    </w:r>
+    <w:fldSimple w:instr=" STYLEREF  &quot;Titre 1&quot;  \* MERGEFORMAT ">
+      <w:r>
+        <w:rPr>
+          <w:noProof/>
+        </w:rPr>
+        <w:t>SPÉCIFICATION TECHNIQUES</w:t>
+      </w:r>
+    </w:fldSimple>
     <w:r>
       <w:rPr>
         <w:noProof/>
@@ -39003,28 +38725,28 @@
 </file>
 
 <file path=customXml/item1.xml><?xml version="1.0" encoding="utf-8"?>
-<b:Sources xmlns:b="http://schemas.openxmlformats.org/officeDocument/2006/bibliography" xmlns="http://schemas.openxmlformats.org/officeDocument/2006/bibliography" SelectedStyle="\APASixthEditionOfficeOnline.xsl" StyleName="APA" Version="6"/>
-</file>
-
-<file path=customXml/item2.xml><?xml version="1.0" encoding="utf-8"?>
 <go:gDocsCustomXmlDataStorage xmlns:go="http://customooxmlschemas.google.com/" xmlns:r="http://schemas.openxmlformats.org/officeDocument/2006/relationships">
   <go:docsCustomData xmlns:go="http://customooxmlschemas.google.com/" roundtripDataSignature="AMtx7mj8bvlXyk6gfbrLwJXO/FvWiC9Yig==">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</go:docsCustomData>
 </go:gDocsCustomXmlDataStorage>
 </file>
 
-<file path=customXml/itemProps1.xml><?xml version="1.0" encoding="utf-8"?>
-<ds:datastoreItem xmlns:ds="http://schemas.openxmlformats.org/officeDocument/2006/customXml" ds:itemID="{5EEC99AC-4AD6-4D1D-A851-8ACDFEED2096}">
-  <ds:schemaRefs>
-    <ds:schemaRef ds:uri="http://schemas.openxmlformats.org/officeDocument/2006/bibliography"/>
-  </ds:schemaRefs>
-</ds:datastoreItem>
+<file path=customXml/item2.xml><?xml version="1.0" encoding="utf-8"?>
+<b:Sources xmlns:b="http://schemas.openxmlformats.org/officeDocument/2006/bibliography" xmlns="http://schemas.openxmlformats.org/officeDocument/2006/bibliography" SelectedStyle="\APASixthEditionOfficeOnline.xsl" StyleName="APA" Version="6"/>
 </file>
 
-<file path=customXml/itemProps2.xml><?xml version="1.0" encoding="utf-8"?>
+<file path=customXml/itemProps1.xml><?xml version="1.0" encoding="utf-8"?>
 <ds:datastoreItem xmlns:ds="http://schemas.openxmlformats.org/officeDocument/2006/customXml" ds:itemID="{11111111-1234-1234-1234-123412341234}">
   <ds:schemaRefs>
     <ds:schemaRef ds:uri="http://customooxmlschemas.google.com/"/>
     <ds:schemaRef ds:uri="http://schemas.openxmlformats.org/officeDocument/2006/relationships"/>
   </ds:schemaRefs>
 </ds:datastoreItem>
+</file>
+
+<file path=customXml/itemProps2.xml><?xml version="1.0" encoding="utf-8"?>
+<ds:datastoreItem xmlns:ds="http://schemas.openxmlformats.org/officeDocument/2006/customXml" ds:itemID="{5EEC99AC-4AD6-4D1D-A851-8ACDFEED2096}">
+  <ds:schemaRefs>
+    <ds:schemaRef ds:uri="http://schemas.openxmlformats.org/officeDocument/2006/bibliography"/>
+  </ds:schemaRefs>
+</ds:datastoreItem>
 </file>
--- a/P9_03_SolutionBuildingBlocks.docx
+++ b/P9_03_SolutionBuildingBlocks.docx
@@ -313,7 +313,7 @@
           <w:szCs w:val="44"/>
           <w:lang w:val="en-GB"/>
         </w:rPr>
-        <w:t>–</w:t>
+        <w:t>-</w:t>
       </w:r>
     </w:p>
     <w:p>
@@ -496,7 +496,7 @@
           <w:szCs w:val="32"/>
           <w:lang w:val="en-GB"/>
         </w:rPr>
-        <w:t>27/06/2022</w:t>
+        <w:t>28/06/2022</w:t>
       </w:r>
       <w:r>
         <w:rPr>
@@ -858,7 +858,7 @@
               <w:rPr>
                 <w:noProof/>
               </w:rPr>
-              <w:t>27/06/2022</w:t>
+              <w:t>28/06/2022</w:t>
             </w:r>
             <w:r>
               <w:fldChar w:fldCharType="end"/>
@@ -950,27 +950,14 @@
       <w:r>
         <w:t xml:space="preserve">Tableau </w:t>
       </w:r>
-      <w:r>
-        <w:fldChar w:fldCharType="begin"/>
-      </w:r>
-      <w:r>
-        <w:instrText xml:space="preserve"> SEQ Tableau \* ARABIC </w:instrText>
-      </w:r>
-      <w:r>
-        <w:fldChar w:fldCharType="separate"/>
-      </w:r>
-      <w:r>
-        <w:rPr>
-          <w:noProof/>
-        </w:rPr>
-        <w:t>1</w:t>
-      </w:r>
-      <w:r>
-        <w:rPr>
-          <w:noProof/>
-        </w:rPr>
-        <w:fldChar w:fldCharType="end"/>
-      </w:r>
+      <w:fldSimple w:instr=" SEQ Tableau \* ARABIC ">
+        <w:r>
+          <w:rPr>
+            <w:noProof/>
+          </w:rPr>
+          <w:t>1</w:t>
+        </w:r>
+      </w:fldSimple>
       <w:r>
         <w:t xml:space="preserve"> </w:t>
       </w:r>
@@ -1264,6 +1251,8 @@
         <w:rPr>
           <w:rFonts w:asciiTheme="minorHAnsi" w:eastAsia="Calibri" w:hAnsiTheme="minorHAnsi" w:cstheme="minorBidi"/>
           <w:b w:val="0"/>
+          <w:bCs/>
+          <w:caps/>
           <w:color w:val="auto"/>
           <w:sz w:val="22"/>
           <w:szCs w:val="22"/>
@@ -1278,7 +1267,6 @@
         <w:rPr>
           <w:rFonts w:cstheme="minorHAnsi"/>
           <w:b/>
-          <w:caps/>
           <w:sz w:val="20"/>
           <w:szCs w:val="20"/>
         </w:rPr>
@@ -5159,32 +5147,32 @@
         <w:pStyle w:val="Titre1"/>
       </w:pPr>
       <w:bookmarkStart w:id="7" w:name="_Toc106172400"/>
-      <w:bookmarkStart w:id="8" w:name="_Toc87808942"/>
-      <w:bookmarkStart w:id="9" w:name="_Toc89360148"/>
-      <w:bookmarkStart w:id="10" w:name="_Toc78113519"/>
-      <w:bookmarkStart w:id="11" w:name="_Toc107257439"/>
+      <w:bookmarkStart w:id="8" w:name="_Toc107257439"/>
+      <w:bookmarkStart w:id="9" w:name="_Toc87808942"/>
+      <w:bookmarkStart w:id="10" w:name="_Toc89360148"/>
+      <w:bookmarkStart w:id="11" w:name="_Toc78113519"/>
       <w:r>
         <w:lastRenderedPageBreak/>
         <w:t>CONTEXTE &amp; GUIDELINES</w:t>
       </w:r>
       <w:bookmarkEnd w:id="7"/>
-      <w:bookmarkEnd w:id="11"/>
+      <w:bookmarkEnd w:id="8"/>
     </w:p>
     <w:p>
       <w:pPr>
         <w:pStyle w:val="Titre2"/>
       </w:pPr>
       <w:bookmarkStart w:id="12" w:name="_Toc106172401"/>
-      <w:bookmarkStart w:id="13" w:name="_Toc92432236"/>
-      <w:bookmarkStart w:id="14" w:name="_Toc92442764"/>
-      <w:bookmarkStart w:id="15" w:name="_Toc107257440"/>
-      <w:bookmarkEnd w:id="8"/>
+      <w:bookmarkStart w:id="13" w:name="_Toc107257440"/>
+      <w:bookmarkStart w:id="14" w:name="_Toc92432236"/>
+      <w:bookmarkStart w:id="15" w:name="_Toc92442764"/>
       <w:bookmarkEnd w:id="9"/>
+      <w:bookmarkEnd w:id="10"/>
       <w:r>
         <w:t>Contexte</w:t>
       </w:r>
       <w:bookmarkEnd w:id="12"/>
-      <w:bookmarkEnd w:id="15"/>
+      <w:bookmarkEnd w:id="13"/>
     </w:p>
     <w:p>
       <w:pPr>
@@ -5616,8 +5604,8 @@
       </w:pPr>
       <w:bookmarkStart w:id="20" w:name="_Toc106172404"/>
       <w:bookmarkStart w:id="21" w:name="_Toc107257443"/>
-      <w:bookmarkEnd w:id="13"/>
       <w:bookmarkEnd w:id="14"/>
+      <w:bookmarkEnd w:id="15"/>
       <w:r>
         <w:t>Vue globale de l’implémentation de l’</w:t>
       </w:r>
@@ -5852,27 +5840,14 @@
       <w:r>
         <w:t xml:space="preserve">Figure </w:t>
       </w:r>
-      <w:r>
-        <w:fldChar w:fldCharType="begin"/>
-      </w:r>
-      <w:r>
-        <w:instrText xml:space="preserve"> SEQ Figure \* ARABIC </w:instrText>
-      </w:r>
-      <w:r>
-        <w:fldChar w:fldCharType="separate"/>
-      </w:r>
-      <w:r>
-        <w:rPr>
-          <w:noProof/>
-        </w:rPr>
-        <w:t>1</w:t>
-      </w:r>
-      <w:r>
-        <w:rPr>
-          <w:noProof/>
-        </w:rPr>
-        <w:fldChar w:fldCharType="end"/>
-      </w:r>
+      <w:fldSimple w:instr=" SEQ Figure \* ARABIC ">
+        <w:r>
+          <w:rPr>
+            <w:noProof/>
+          </w:rPr>
+          <w:t>1</w:t>
+        </w:r>
+      </w:fldSimple>
       <w:r>
         <w:t xml:space="preserve"> : Vue globale de l'implémentation de l'architecture de la solution</w:t>
       </w:r>
@@ -7006,27 +6981,14 @@
       <w:r>
         <w:t xml:space="preserve">Tableau </w:t>
       </w:r>
-      <w:r>
-        <w:fldChar w:fldCharType="begin"/>
-      </w:r>
-      <w:r>
-        <w:instrText xml:space="preserve"> SEQ Tableau \* ARABIC </w:instrText>
-      </w:r>
-      <w:r>
-        <w:fldChar w:fldCharType="separate"/>
-      </w:r>
-      <w:r>
-        <w:rPr>
-          <w:noProof/>
-        </w:rPr>
-        <w:t>2</w:t>
-      </w:r>
-      <w:r>
-        <w:rPr>
-          <w:noProof/>
-        </w:rPr>
-        <w:fldChar w:fldCharType="end"/>
-      </w:r>
+      <w:fldSimple w:instr=" SEQ Tableau \* ARABIC ">
+        <w:r>
+          <w:rPr>
+            <w:noProof/>
+          </w:rPr>
+          <w:t>2</w:t>
+        </w:r>
+      </w:fldSimple>
       <w:r>
         <w:t xml:space="preserve"> : Inventaire des composants logiciel</w:t>
       </w:r>
@@ -8273,27 +8235,14 @@
       <w:r>
         <w:t xml:space="preserve">Tableau </w:t>
       </w:r>
-      <w:r>
-        <w:fldChar w:fldCharType="begin"/>
-      </w:r>
-      <w:r>
-        <w:instrText xml:space="preserve"> SEQ Tableau \* ARABIC </w:instrText>
-      </w:r>
-      <w:r>
-        <w:fldChar w:fldCharType="separate"/>
-      </w:r>
-      <w:r>
-        <w:rPr>
-          <w:noProof/>
-        </w:rPr>
-        <w:t>3</w:t>
-      </w:r>
-      <w:r>
-        <w:rPr>
-          <w:noProof/>
-        </w:rPr>
-        <w:fldChar w:fldCharType="end"/>
-      </w:r>
+      <w:fldSimple w:instr=" SEQ Tableau \* ARABIC ">
+        <w:r>
+          <w:rPr>
+            <w:noProof/>
+          </w:rPr>
+          <w:t>3</w:t>
+        </w:r>
+      </w:fldSimple>
       <w:r>
         <w:t xml:space="preserve"> : </w:t>
       </w:r>
@@ -8999,27 +8948,14 @@
       <w:r>
         <w:t xml:space="preserve">Tableau </w:t>
       </w:r>
-      <w:r>
-        <w:fldChar w:fldCharType="begin"/>
-      </w:r>
-      <w:r>
-        <w:instrText xml:space="preserve"> SEQ Tableau \* ARABIC </w:instrText>
-      </w:r>
-      <w:r>
-        <w:fldChar w:fldCharType="separate"/>
-      </w:r>
-      <w:r>
-        <w:rPr>
-          <w:noProof/>
-        </w:rPr>
-        <w:t>4</w:t>
-      </w:r>
-      <w:r>
-        <w:rPr>
-          <w:noProof/>
-        </w:rPr>
-        <w:fldChar w:fldCharType="end"/>
-      </w:r>
+      <w:fldSimple w:instr=" SEQ Tableau \* ARABIC ">
+        <w:r>
+          <w:rPr>
+            <w:noProof/>
+          </w:rPr>
+          <w:t>4</w:t>
+        </w:r>
+      </w:fldSimple>
       <w:r>
         <w:t xml:space="preserve"> : </w:t>
       </w:r>
@@ -11003,27 +10939,14 @@
       <w:r>
         <w:t xml:space="preserve">Tableau </w:t>
       </w:r>
-      <w:r>
-        <w:fldChar w:fldCharType="begin"/>
-      </w:r>
-      <w:r>
-        <w:instrText xml:space="preserve"> SEQ Tableau \* ARABIC </w:instrText>
-      </w:r>
-      <w:r>
-        <w:fldChar w:fldCharType="separate"/>
-      </w:r>
-      <w:r>
-        <w:rPr>
-          <w:noProof/>
-        </w:rPr>
-        <w:t>5</w:t>
-      </w:r>
-      <w:r>
-        <w:rPr>
-          <w:noProof/>
-        </w:rPr>
-        <w:fldChar w:fldCharType="end"/>
-      </w:r>
+      <w:fldSimple w:instr=" SEQ Tableau \* ARABIC ">
+        <w:r>
+          <w:rPr>
+            <w:noProof/>
+          </w:rPr>
+          <w:t>5</w:t>
+        </w:r>
+      </w:fldSimple>
       <w:r>
         <w:t xml:space="preserve"> : Inventaire des flux de données de la plateforme SCS GED</w:t>
       </w:r>
@@ -11049,12 +10972,12 @@
       <w:pPr>
         <w:pStyle w:val="Titre2"/>
       </w:pPr>
-      <w:bookmarkStart w:id="37" w:name="_Toc106172409"/>
-      <w:bookmarkStart w:id="38" w:name="_Toc107257450"/>
+      <w:bookmarkStart w:id="37" w:name="_Toc107257450"/>
+      <w:bookmarkStart w:id="38" w:name="_Toc106172409"/>
       <w:r>
         <w:t>Environnements</w:t>
       </w:r>
-      <w:bookmarkEnd w:id="38"/>
+      <w:bookmarkEnd w:id="37"/>
     </w:p>
     <w:p>
       <w:pPr>
@@ -11191,22 +11114,7 @@
         <w:jc w:val="both"/>
       </w:pPr>
       <w:r>
-        <w:t xml:space="preserve">Un environnement de </w:t>
-      </w:r>
-      <w:r>
-        <w:t>préproduction</w:t>
-      </w:r>
-      <w:r>
-        <w:t xml:space="preserve"> (données de production mais applications</w:t>
-      </w:r>
-      <w:r>
-        <w:t xml:space="preserve"> en version de test</w:t>
-      </w:r>
-      <w:r>
-        <w:t>)</w:t>
-      </w:r>
-      <w:r>
-        <w:t xml:space="preserve"> pourra éventuellement être déployé pour les phases de qualification lors des mises </w:t>
+        <w:t xml:space="preserve">Un environnement de préproduction (données de production mais applications en version de test) pourra éventuellement être déployé pour les phases de qualification lors des mises </w:t>
       </w:r>
       <w:r>
         <w:t>à jour</w:t>
@@ -11224,7 +11132,7 @@
       <w:r>
         <w:t>Front layer</w:t>
       </w:r>
-      <w:bookmarkEnd w:id="37"/>
+      <w:bookmarkEnd w:id="38"/>
       <w:bookmarkEnd w:id="39"/>
     </w:p>
     <w:p>
@@ -12224,27 +12132,14 @@
       <w:r>
         <w:t xml:space="preserve">Tableau </w:t>
       </w:r>
-      <w:r>
-        <w:fldChar w:fldCharType="begin"/>
-      </w:r>
-      <w:r>
-        <w:instrText xml:space="preserve"> SEQ Tableau \* ARABIC </w:instrText>
-      </w:r>
-      <w:r>
-        <w:fldChar w:fldCharType="separate"/>
-      </w:r>
-      <w:r>
-        <w:rPr>
-          <w:noProof/>
-        </w:rPr>
-        <w:t>6</w:t>
-      </w:r>
-      <w:r>
-        <w:rPr>
-          <w:noProof/>
-        </w:rPr>
-        <w:fldChar w:fldCharType="end"/>
-      </w:r>
+      <w:fldSimple w:instr=" SEQ Tableau \* ARABIC ">
+        <w:r>
+          <w:rPr>
+            <w:noProof/>
+          </w:rPr>
+          <w:t>6</w:t>
+        </w:r>
+      </w:fldSimple>
       <w:r>
         <w:t> :</w:t>
       </w:r>
@@ -12797,27 +12692,14 @@
       <w:r>
         <w:t xml:space="preserve">Tableau </w:t>
       </w:r>
-      <w:r>
-        <w:fldChar w:fldCharType="begin"/>
-      </w:r>
-      <w:r>
-        <w:instrText xml:space="preserve"> SEQ Tableau \* ARABIC </w:instrText>
-      </w:r>
-      <w:r>
-        <w:fldChar w:fldCharType="separate"/>
-      </w:r>
-      <w:r>
-        <w:rPr>
-          <w:noProof/>
-        </w:rPr>
-        <w:t>7</w:t>
-      </w:r>
-      <w:r>
-        <w:rPr>
-          <w:noProof/>
-        </w:rPr>
-        <w:fldChar w:fldCharType="end"/>
-      </w:r>
+      <w:fldSimple w:instr=" SEQ Tableau \* ARABIC ">
+        <w:r>
+          <w:rPr>
+            <w:noProof/>
+          </w:rPr>
+          <w:t>7</w:t>
+        </w:r>
+      </w:fldSimple>
       <w:r>
         <w:t xml:space="preserve"> : </w:t>
       </w:r>
@@ -13434,27 +13316,14 @@
       <w:r>
         <w:t xml:space="preserve">Tableau </w:t>
       </w:r>
-      <w:r>
-        <w:fldChar w:fldCharType="begin"/>
-      </w:r>
-      <w:r>
-        <w:instrText xml:space="preserve"> SEQ Tableau \* ARABIC </w:instrText>
-      </w:r>
-      <w:r>
-        <w:fldChar w:fldCharType="separate"/>
-      </w:r>
-      <w:r>
-        <w:rPr>
-          <w:noProof/>
-        </w:rPr>
-        <w:t>8</w:t>
-      </w:r>
-      <w:r>
-        <w:rPr>
-          <w:noProof/>
-        </w:rPr>
-        <w:fldChar w:fldCharType="end"/>
-      </w:r>
+      <w:fldSimple w:instr=" SEQ Tableau \* ARABIC ">
+        <w:r>
+          <w:rPr>
+            <w:noProof/>
+          </w:rPr>
+          <w:t>8</w:t>
+        </w:r>
+      </w:fldSimple>
       <w:r>
         <w:t xml:space="preserve"> : Spécifications techniques du composant "SC-</w:t>
       </w:r>
@@ -14173,27 +14042,14 @@
       <w:r>
         <w:t xml:space="preserve">Tableau </w:t>
       </w:r>
-      <w:r>
-        <w:fldChar w:fldCharType="begin"/>
-      </w:r>
-      <w:r>
-        <w:instrText xml:space="preserve"> SEQ Tableau \* ARABIC </w:instrText>
-      </w:r>
-      <w:r>
-        <w:fldChar w:fldCharType="separate"/>
-      </w:r>
-      <w:r>
-        <w:rPr>
-          <w:noProof/>
-        </w:rPr>
-        <w:t>9</w:t>
-      </w:r>
-      <w:r>
-        <w:rPr>
-          <w:noProof/>
-        </w:rPr>
-        <w:fldChar w:fldCharType="end"/>
-      </w:r>
+      <w:fldSimple w:instr=" SEQ Tableau \* ARABIC ">
+        <w:r>
+          <w:rPr>
+            <w:noProof/>
+          </w:rPr>
+          <w:t>9</w:t>
+        </w:r>
+      </w:fldSimple>
       <w:r>
         <w:t xml:space="preserve"> : Spécifications techniques du composant "SC-</w:t>
       </w:r>
@@ -15072,27 +14928,14 @@
       <w:r>
         <w:t xml:space="preserve">Tableau </w:t>
       </w:r>
-      <w:r>
-        <w:fldChar w:fldCharType="begin"/>
-      </w:r>
-      <w:r>
-        <w:instrText xml:space="preserve"> SEQ Tableau \* ARABIC </w:instrText>
-      </w:r>
-      <w:r>
-        <w:fldChar w:fldCharType="separate"/>
-      </w:r>
-      <w:r>
-        <w:rPr>
-          <w:noProof/>
-        </w:rPr>
-        <w:t>10</w:t>
-      </w:r>
-      <w:r>
-        <w:rPr>
-          <w:noProof/>
-        </w:rPr>
-        <w:fldChar w:fldCharType="end"/>
-      </w:r>
+      <w:fldSimple w:instr=" SEQ Tableau \* ARABIC ">
+        <w:r>
+          <w:rPr>
+            <w:noProof/>
+          </w:rPr>
+          <w:t>10</w:t>
+        </w:r>
+      </w:fldSimple>
       <w:r>
         <w:t xml:space="preserve"> : </w:t>
       </w:r>
@@ -15664,27 +15507,14 @@
       <w:r>
         <w:t xml:space="preserve">Tableau </w:t>
       </w:r>
-      <w:r>
-        <w:fldChar w:fldCharType="begin"/>
-      </w:r>
-      <w:r>
-        <w:instrText xml:space="preserve"> SEQ Tableau \* ARABIC </w:instrText>
-      </w:r>
-      <w:r>
-        <w:fldChar w:fldCharType="separate"/>
-      </w:r>
-      <w:r>
-        <w:rPr>
-          <w:noProof/>
-        </w:rPr>
-        <w:t>11</w:t>
-      </w:r>
-      <w:r>
-        <w:rPr>
-          <w:noProof/>
-        </w:rPr>
-        <w:fldChar w:fldCharType="end"/>
-      </w:r>
+      <w:fldSimple w:instr=" SEQ Tableau \* ARABIC ">
+        <w:r>
+          <w:rPr>
+            <w:noProof/>
+          </w:rPr>
+          <w:t>11</w:t>
+        </w:r>
+      </w:fldSimple>
       <w:r>
         <w:t xml:space="preserve"> : </w:t>
       </w:r>
@@ -16442,27 +16272,14 @@
       <w:r>
         <w:t xml:space="preserve">Tableau </w:t>
       </w:r>
-      <w:r>
-        <w:fldChar w:fldCharType="begin"/>
-      </w:r>
-      <w:r>
-        <w:instrText xml:space="preserve"> SEQ Tableau \* ARABIC </w:instrText>
-      </w:r>
-      <w:r>
-        <w:fldChar w:fldCharType="separate"/>
-      </w:r>
-      <w:r>
-        <w:rPr>
-          <w:noProof/>
-        </w:rPr>
-        <w:t>12</w:t>
-      </w:r>
-      <w:r>
-        <w:rPr>
-          <w:noProof/>
-        </w:rPr>
-        <w:fldChar w:fldCharType="end"/>
-      </w:r>
+      <w:fldSimple w:instr=" SEQ Tableau \* ARABIC ">
+        <w:r>
+          <w:rPr>
+            <w:noProof/>
+          </w:rPr>
+          <w:t>12</w:t>
+        </w:r>
+      </w:fldSimple>
       <w:r>
         <w:t xml:space="preserve"> : </w:t>
       </w:r>
@@ -17303,27 +17120,14 @@
       <w:r>
         <w:t xml:space="preserve">Tableau </w:t>
       </w:r>
-      <w:r>
-        <w:fldChar w:fldCharType="begin"/>
-      </w:r>
-      <w:r>
-        <w:instrText xml:space="preserve"> SEQ Tableau \* ARABIC </w:instrText>
-      </w:r>
-      <w:r>
-        <w:fldChar w:fldCharType="separate"/>
-      </w:r>
-      <w:r>
-        <w:rPr>
-          <w:noProof/>
-        </w:rPr>
-        <w:t>13</w:t>
-      </w:r>
-      <w:r>
-        <w:rPr>
-          <w:noProof/>
-        </w:rPr>
-        <w:fldChar w:fldCharType="end"/>
-      </w:r>
+      <w:fldSimple w:instr=" SEQ Tableau \* ARABIC ">
+        <w:r>
+          <w:rPr>
+            <w:noProof/>
+          </w:rPr>
+          <w:t>13</w:t>
+        </w:r>
+      </w:fldSimple>
       <w:r>
         <w:t xml:space="preserve"> : Spécifications techniques des données "</w:t>
       </w:r>
@@ -18004,27 +17808,14 @@
       <w:r>
         <w:t xml:space="preserve">Tableau </w:t>
       </w:r>
-      <w:r>
-        <w:fldChar w:fldCharType="begin"/>
-      </w:r>
-      <w:r>
-        <w:instrText xml:space="preserve"> SEQ Tableau \* ARABIC </w:instrText>
-      </w:r>
-      <w:r>
-        <w:fldChar w:fldCharType="separate"/>
-      </w:r>
-      <w:r>
-        <w:rPr>
-          <w:noProof/>
-        </w:rPr>
-        <w:t>14</w:t>
-      </w:r>
-      <w:r>
-        <w:rPr>
-          <w:noProof/>
-        </w:rPr>
-        <w:fldChar w:fldCharType="end"/>
-      </w:r>
+      <w:fldSimple w:instr=" SEQ Tableau \* ARABIC ">
+        <w:r>
+          <w:rPr>
+            <w:noProof/>
+          </w:rPr>
+          <w:t>14</w:t>
+        </w:r>
+      </w:fldSimple>
       <w:r>
         <w:t xml:space="preserve"> </w:t>
       </w:r>
@@ -18683,27 +18474,14 @@
       <w:r>
         <w:t xml:space="preserve">Tableau </w:t>
       </w:r>
-      <w:r>
-        <w:fldChar w:fldCharType="begin"/>
-      </w:r>
-      <w:r>
-        <w:instrText xml:space="preserve"> SEQ Tableau \* ARABIC </w:instrText>
-      </w:r>
-      <w:r>
-        <w:fldChar w:fldCharType="separate"/>
-      </w:r>
-      <w:r>
-        <w:rPr>
-          <w:noProof/>
-        </w:rPr>
-        <w:t>15</w:t>
-      </w:r>
-      <w:r>
-        <w:rPr>
-          <w:noProof/>
-        </w:rPr>
-        <w:fldChar w:fldCharType="end"/>
-      </w:r>
+      <w:fldSimple w:instr=" SEQ Tableau \* ARABIC ">
+        <w:r>
+          <w:rPr>
+            <w:noProof/>
+          </w:rPr>
+          <w:t>15</w:t>
+        </w:r>
+      </w:fldSimple>
       <w:r>
         <w:t xml:space="preserve"> </w:t>
       </w:r>
@@ -19300,27 +19078,14 @@
       <w:r>
         <w:t xml:space="preserve">Tableau </w:t>
       </w:r>
-      <w:r>
-        <w:fldChar w:fldCharType="begin"/>
-      </w:r>
-      <w:r>
-        <w:instrText xml:space="preserve"> SEQ Tableau \* ARABIC </w:instrText>
-      </w:r>
-      <w:r>
-        <w:fldChar w:fldCharType="separate"/>
-      </w:r>
-      <w:r>
-        <w:rPr>
-          <w:noProof/>
-        </w:rPr>
-        <w:t>16</w:t>
-      </w:r>
-      <w:r>
-        <w:rPr>
-          <w:noProof/>
-        </w:rPr>
-        <w:fldChar w:fldCharType="end"/>
-      </w:r>
+      <w:fldSimple w:instr=" SEQ Tableau \* ARABIC ">
+        <w:r>
+          <w:rPr>
+            <w:noProof/>
+          </w:rPr>
+          <w:t>16</w:t>
+        </w:r>
+      </w:fldSimple>
       <w:r>
         <w:t xml:space="preserve"> :</w:t>
       </w:r>
@@ -20083,14 +19848,27 @@
       <w:r>
         <w:t xml:space="preserve">Tableau </w:t>
       </w:r>
-      <w:fldSimple w:instr=" SEQ Tableau \* ARABIC ">
-        <w:r>
-          <w:rPr>
-            <w:noProof/>
-          </w:rPr>
-          <w:t>17</w:t>
-        </w:r>
-      </w:fldSimple>
+      <w:r>
+        <w:fldChar w:fldCharType="begin"/>
+      </w:r>
+      <w:r>
+        <w:instrText xml:space="preserve"> SEQ Tableau \* ARABIC </w:instrText>
+      </w:r>
+      <w:r>
+        <w:fldChar w:fldCharType="separate"/>
+      </w:r>
+      <w:r>
+        <w:rPr>
+          <w:noProof/>
+        </w:rPr>
+        <w:t>17</w:t>
+      </w:r>
+      <w:r>
+        <w:rPr>
+          <w:noProof/>
+        </w:rPr>
+        <w:fldChar w:fldCharType="end"/>
+      </w:r>
       <w:r>
         <w:t xml:space="preserve"> : Avantages et inconvénients de l'approche Cloud Public VS Cloud Privé</w:t>
       </w:r>
@@ -20939,14 +20717,27 @@
       <w:r>
         <w:t xml:space="preserve">Tableau </w:t>
       </w:r>
-      <w:fldSimple w:instr=" SEQ Tableau \* ARABIC ">
-        <w:r>
-          <w:rPr>
-            <w:noProof/>
-          </w:rPr>
-          <w:t>18</w:t>
-        </w:r>
-      </w:fldSimple>
+      <w:r>
+        <w:fldChar w:fldCharType="begin"/>
+      </w:r>
+      <w:r>
+        <w:instrText xml:space="preserve"> SEQ Tableau \* ARABIC </w:instrText>
+      </w:r>
+      <w:r>
+        <w:fldChar w:fldCharType="separate"/>
+      </w:r>
+      <w:r>
+        <w:rPr>
+          <w:noProof/>
+        </w:rPr>
+        <w:t>18</w:t>
+      </w:r>
+      <w:r>
+        <w:rPr>
+          <w:noProof/>
+        </w:rPr>
+        <w:fldChar w:fldCharType="end"/>
+      </w:r>
       <w:r>
         <w:t xml:space="preserve"> : Spécifications techniques du composant "TC-1 – </w:t>
       </w:r>
@@ -21648,27 +21439,14 @@
       <w:r>
         <w:t xml:space="preserve">Tableau </w:t>
       </w:r>
-      <w:r>
-        <w:fldChar w:fldCharType="begin"/>
-      </w:r>
-      <w:r>
-        <w:instrText xml:space="preserve"> SEQ Tableau \* ARABIC </w:instrText>
-      </w:r>
-      <w:r>
-        <w:fldChar w:fldCharType="separate"/>
-      </w:r>
-      <w:r>
-        <w:rPr>
-          <w:noProof/>
-        </w:rPr>
-        <w:t>19</w:t>
-      </w:r>
-      <w:r>
-        <w:rPr>
-          <w:noProof/>
-        </w:rPr>
-        <w:fldChar w:fldCharType="end"/>
-      </w:r>
+      <w:fldSimple w:instr=" SEQ Tableau \* ARABIC ">
+        <w:r>
+          <w:rPr>
+            <w:noProof/>
+          </w:rPr>
+          <w:t>19</w:t>
+        </w:r>
+      </w:fldSimple>
       <w:r>
         <w:t xml:space="preserve"> : Spécifications techniques du composant "TC-</w:t>
       </w:r>
@@ -22389,27 +22167,14 @@
       <w:r>
         <w:t xml:space="preserve">Tableau </w:t>
       </w:r>
-      <w:r>
-        <w:fldChar w:fldCharType="begin"/>
-      </w:r>
-      <w:r>
-        <w:instrText xml:space="preserve"> SEQ Tableau \* ARABIC </w:instrText>
-      </w:r>
-      <w:r>
-        <w:fldChar w:fldCharType="separate"/>
-      </w:r>
-      <w:r>
-        <w:rPr>
-          <w:noProof/>
-        </w:rPr>
-        <w:t>20</w:t>
-      </w:r>
-      <w:r>
-        <w:rPr>
-          <w:noProof/>
-        </w:rPr>
-        <w:fldChar w:fldCharType="end"/>
-      </w:r>
+      <w:fldSimple w:instr=" SEQ Tableau \* ARABIC ">
+        <w:r>
+          <w:rPr>
+            <w:noProof/>
+          </w:rPr>
+          <w:t>20</w:t>
+        </w:r>
+      </w:fldSimple>
       <w:r>
         <w:t xml:space="preserve"> : Spécifications techniques du composant "TC-</w:t>
       </w:r>
@@ -23211,27 +22976,14 @@
       <w:r>
         <w:t xml:space="preserve">Tableau </w:t>
       </w:r>
-      <w:r>
-        <w:fldChar w:fldCharType="begin"/>
-      </w:r>
-      <w:r>
-        <w:instrText xml:space="preserve"> SEQ Tableau \* ARABIC </w:instrText>
-      </w:r>
-      <w:r>
-        <w:fldChar w:fldCharType="separate"/>
-      </w:r>
-      <w:r>
-        <w:rPr>
-          <w:noProof/>
-        </w:rPr>
-        <w:t>21</w:t>
-      </w:r>
-      <w:r>
-        <w:rPr>
-          <w:noProof/>
-        </w:rPr>
-        <w:fldChar w:fldCharType="end"/>
-      </w:r>
+      <w:fldSimple w:instr=" SEQ Tableau \* ARABIC ">
+        <w:r>
+          <w:rPr>
+            <w:noProof/>
+          </w:rPr>
+          <w:t>21</w:t>
+        </w:r>
+      </w:fldSimple>
       <w:r>
         <w:t xml:space="preserve"> : Spécifications techniques du composant "TC-</w:t>
       </w:r>
@@ -24032,27 +23784,14 @@
       <w:r>
         <w:t xml:space="preserve">Tableau </w:t>
       </w:r>
-      <w:r>
-        <w:fldChar w:fldCharType="begin"/>
-      </w:r>
-      <w:r>
-        <w:instrText xml:space="preserve"> SEQ Tableau \* ARABIC </w:instrText>
-      </w:r>
-      <w:r>
-        <w:fldChar w:fldCharType="separate"/>
-      </w:r>
-      <w:r>
-        <w:rPr>
-          <w:noProof/>
-        </w:rPr>
-        <w:t>22</w:t>
-      </w:r>
-      <w:r>
-        <w:rPr>
-          <w:noProof/>
-        </w:rPr>
-        <w:fldChar w:fldCharType="end"/>
-      </w:r>
+      <w:fldSimple w:instr=" SEQ Tableau \* ARABIC ">
+        <w:r>
+          <w:rPr>
+            <w:noProof/>
+          </w:rPr>
+          <w:t>22</w:t>
+        </w:r>
+      </w:fldSimple>
       <w:r>
         <w:t xml:space="preserve"> : Spécifications techniques du composant "TC-</w:t>
       </w:r>
@@ -24807,27 +24546,14 @@
       <w:r>
         <w:t xml:space="preserve">Tableau </w:t>
       </w:r>
-      <w:r>
-        <w:fldChar w:fldCharType="begin"/>
-      </w:r>
-      <w:r>
-        <w:instrText xml:space="preserve"> SEQ Tableau \* ARABIC </w:instrText>
-      </w:r>
-      <w:r>
-        <w:fldChar w:fldCharType="separate"/>
-      </w:r>
-      <w:r>
-        <w:rPr>
-          <w:noProof/>
-        </w:rPr>
-        <w:t>23</w:t>
-      </w:r>
-      <w:r>
-        <w:rPr>
-          <w:noProof/>
-        </w:rPr>
-        <w:fldChar w:fldCharType="end"/>
-      </w:r>
+      <w:fldSimple w:instr=" SEQ Tableau \* ARABIC ">
+        <w:r>
+          <w:rPr>
+            <w:noProof/>
+          </w:rPr>
+          <w:t>23</w:t>
+        </w:r>
+      </w:fldSimple>
       <w:r>
         <w:t xml:space="preserve"> : Spécifications techniques du composant "TC-</w:t>
       </w:r>
@@ -25442,27 +25168,14 @@
       <w:r>
         <w:t xml:space="preserve">Tableau </w:t>
       </w:r>
-      <w:r>
-        <w:fldChar w:fldCharType="begin"/>
-      </w:r>
-      <w:r>
-        <w:instrText xml:space="preserve"> SEQ Tableau \* ARABIC </w:instrText>
-      </w:r>
-      <w:r>
-        <w:fldChar w:fldCharType="separate"/>
-      </w:r>
-      <w:r>
-        <w:rPr>
-          <w:noProof/>
-        </w:rPr>
-        <w:t>24</w:t>
-      </w:r>
-      <w:r>
-        <w:rPr>
-          <w:noProof/>
-        </w:rPr>
-        <w:fldChar w:fldCharType="end"/>
-      </w:r>
+      <w:fldSimple w:instr=" SEQ Tableau \* ARABIC ">
+        <w:r>
+          <w:rPr>
+            <w:noProof/>
+          </w:rPr>
+          <w:t>24</w:t>
+        </w:r>
+      </w:fldSimple>
       <w:r>
         <w:t xml:space="preserve"> : Spécifications techniques du composant "TC</w:t>
       </w:r>
@@ -26141,27 +25854,14 @@
       <w:r>
         <w:t xml:space="preserve">Tableau </w:t>
       </w:r>
-      <w:r>
-        <w:fldChar w:fldCharType="begin"/>
-      </w:r>
-      <w:r>
-        <w:instrText xml:space="preserve"> SEQ Tableau \* ARABIC </w:instrText>
-      </w:r>
-      <w:r>
-        <w:fldChar w:fldCharType="separate"/>
-      </w:r>
-      <w:r>
-        <w:rPr>
-          <w:noProof/>
-        </w:rPr>
-        <w:t>25</w:t>
-      </w:r>
-      <w:r>
-        <w:rPr>
-          <w:noProof/>
-        </w:rPr>
-        <w:fldChar w:fldCharType="end"/>
-      </w:r>
+      <w:fldSimple w:instr=" SEQ Tableau \* ARABIC ">
+        <w:r>
+          <w:rPr>
+            <w:noProof/>
+          </w:rPr>
+          <w:t>25</w:t>
+        </w:r>
+      </w:fldSimple>
       <w:r>
         <w:t xml:space="preserve"> : Spécifications techniques du composant "TC</w:t>
       </w:r>
@@ -26792,27 +26492,14 @@
       <w:r>
         <w:t xml:space="preserve">Tableau </w:t>
       </w:r>
-      <w:r>
-        <w:fldChar w:fldCharType="begin"/>
-      </w:r>
-      <w:r>
-        <w:instrText xml:space="preserve"> SEQ Tableau \* ARABIC </w:instrText>
-      </w:r>
-      <w:r>
-        <w:fldChar w:fldCharType="separate"/>
-      </w:r>
-      <w:r>
-        <w:rPr>
-          <w:noProof/>
-        </w:rPr>
-        <w:t>26</w:t>
-      </w:r>
-      <w:r>
-        <w:rPr>
-          <w:noProof/>
-        </w:rPr>
-        <w:fldChar w:fldCharType="end"/>
-      </w:r>
+      <w:fldSimple w:instr=" SEQ Tableau \* ARABIC ">
+        <w:r>
+          <w:rPr>
+            <w:noProof/>
+          </w:rPr>
+          <w:t>26</w:t>
+        </w:r>
+      </w:fldSimple>
       <w:r>
         <w:t xml:space="preserve"> : Spécifications techniques du composant "TC-</w:t>
       </w:r>
@@ -27507,27 +27194,14 @@
       <w:r>
         <w:t xml:space="preserve">Tableau </w:t>
       </w:r>
-      <w:r>
-        <w:fldChar w:fldCharType="begin"/>
-      </w:r>
-      <w:r>
-        <w:instrText xml:space="preserve"> SEQ Tableau \* ARABIC </w:instrText>
-      </w:r>
-      <w:r>
-        <w:fldChar w:fldCharType="separate"/>
-      </w:r>
-      <w:r>
-        <w:rPr>
-          <w:noProof/>
-        </w:rPr>
-        <w:t>27</w:t>
-      </w:r>
-      <w:r>
-        <w:rPr>
-          <w:noProof/>
-        </w:rPr>
-        <w:fldChar w:fldCharType="end"/>
-      </w:r>
+      <w:fldSimple w:instr=" SEQ Tableau \* ARABIC ">
+        <w:r>
+          <w:rPr>
+            <w:noProof/>
+          </w:rPr>
+          <w:t>27</w:t>
+        </w:r>
+      </w:fldSimple>
       <w:r>
         <w:t xml:space="preserve"> : Spécifications techniques du composant "TC-</w:t>
       </w:r>
@@ -27664,27 +27338,14 @@
       <w:r>
         <w:t xml:space="preserve">Figure </w:t>
       </w:r>
-      <w:r>
-        <w:fldChar w:fldCharType="begin"/>
-      </w:r>
-      <w:r>
-        <w:instrText xml:space="preserve"> SEQ Figure \* ARABIC </w:instrText>
-      </w:r>
-      <w:r>
-        <w:fldChar w:fldCharType="separate"/>
-      </w:r>
-      <w:r>
-        <w:rPr>
-          <w:noProof/>
-        </w:rPr>
-        <w:t>2</w:t>
-      </w:r>
-      <w:r>
-        <w:rPr>
-          <w:noProof/>
-        </w:rPr>
-        <w:fldChar w:fldCharType="end"/>
-      </w:r>
+      <w:fldSimple w:instr=" SEQ Figure \* ARABIC ">
+        <w:r>
+          <w:rPr>
+            <w:noProof/>
+          </w:rPr>
+          <w:t>2</w:t>
+        </w:r>
+      </w:fldSimple>
       <w:r>
         <w:t xml:space="preserve"> : Vue globale de l'implémentation de l'architecture de la solution SCS GED (HD)</w:t>
       </w:r>
@@ -27696,15 +27357,15 @@
       </w:pPr>
       <w:bookmarkStart w:id="103" w:name="_Alternative_au_SC-7"/>
       <w:bookmarkStart w:id="104" w:name="_Toc106635382"/>
-      <w:bookmarkStart w:id="105" w:name="_Toc106172415"/>
-      <w:bookmarkStart w:id="106" w:name="_Toc107257483"/>
+      <w:bookmarkStart w:id="105" w:name="_Toc107257483"/>
+      <w:bookmarkStart w:id="106" w:name="_Toc106172415"/>
       <w:bookmarkEnd w:id="103"/>
       <w:r>
         <w:lastRenderedPageBreak/>
         <w:t>Alternative au SC-7 « Document Management Service »</w:t>
       </w:r>
       <w:bookmarkEnd w:id="104"/>
-      <w:bookmarkEnd w:id="106"/>
+      <w:bookmarkEnd w:id="105"/>
     </w:p>
     <w:p>
       <w:pPr>
@@ -27819,30 +27480,14 @@
       <w:r>
         <w:t xml:space="preserve">Figure </w:t>
       </w:r>
-      <w:r>
-        <w:fldChar w:fldCharType="begin"/>
-      </w:r>
-      <w:r>
-        <w:instrText xml:space="preserve"> </w:instrText>
-      </w:r>
-      <w:r>
-        <w:instrText xml:space="preserve">SEQ Figure \* ARABIC </w:instrText>
-      </w:r>
-      <w:r>
-        <w:fldChar w:fldCharType="separate"/>
-      </w:r>
-      <w:r>
-        <w:rPr>
-          <w:noProof/>
-        </w:rPr>
-        <w:t>3</w:t>
-      </w:r>
-      <w:r>
-        <w:rPr>
-          <w:noProof/>
-        </w:rPr>
-        <w:fldChar w:fldCharType="end"/>
-      </w:r>
+      <w:fldSimple w:instr=" SEQ Figure \* ARABIC ">
+        <w:r>
+          <w:rPr>
+            <w:noProof/>
+          </w:rPr>
+          <w:t>3</w:t>
+        </w:r>
+      </w:fldSimple>
       <w:r>
         <w:t xml:space="preserve"> : Diagramme d'intégration de GIT dans l'architecture de la plateforme GED (Pototype)</w:t>
       </w:r>
@@ -27877,7 +27522,7 @@
         <w:lastRenderedPageBreak/>
         <w:t>TABLES DES RÉFÉRENCES</w:t>
       </w:r>
-      <w:bookmarkEnd w:id="105"/>
+      <w:bookmarkEnd w:id="106"/>
       <w:bookmarkEnd w:id="108"/>
     </w:p>
     <w:p>
@@ -27887,16 +27532,16 @@
       <w:bookmarkStart w:id="109" w:name="_Toc106172416"/>
       <w:bookmarkStart w:id="110" w:name="_Toc106172462"/>
       <w:bookmarkStart w:id="111" w:name="_Toc106635384"/>
-      <w:bookmarkStart w:id="112" w:name="_Toc78113520"/>
-      <w:bookmarkStart w:id="113" w:name="_Toc107257485"/>
-      <w:bookmarkEnd w:id="10"/>
+      <w:bookmarkStart w:id="112" w:name="_Toc107257485"/>
+      <w:bookmarkStart w:id="113" w:name="_Toc78113520"/>
+      <w:bookmarkEnd w:id="11"/>
       <w:r>
         <w:t>Figures</w:t>
       </w:r>
       <w:bookmarkEnd w:id="109"/>
       <w:bookmarkEnd w:id="110"/>
       <w:bookmarkEnd w:id="111"/>
-      <w:bookmarkEnd w:id="113"/>
+      <w:bookmarkEnd w:id="112"/>
     </w:p>
     <w:p>
       <w:pPr>
@@ -28212,7 +27857,7 @@
       <w:r>
         <w:t>Tableaux</w:t>
       </w:r>
-      <w:bookmarkEnd w:id="112"/>
+      <w:bookmarkEnd w:id="113"/>
       <w:bookmarkEnd w:id="114"/>
       <w:bookmarkEnd w:id="115"/>
       <w:bookmarkEnd w:id="116"/>
@@ -31442,14 +31087,27 @@
     <w:pPr>
       <w:pStyle w:val="En-tte"/>
     </w:pPr>
-    <w:fldSimple w:instr=" STYLEREF  &quot;Titre 1&quot;  \* MERGEFORMAT ">
-      <w:r>
-        <w:rPr>
-          <w:noProof/>
-        </w:rPr>
-        <w:t>SPÉCIFICATION TECHNIQUES</w:t>
-      </w:r>
-    </w:fldSimple>
+    <w:r>
+      <w:fldChar w:fldCharType="begin"/>
+    </w:r>
+    <w:r>
+      <w:instrText xml:space="preserve"> STYLEREF  "Titre 1"  \* MERGEFORMAT </w:instrText>
+    </w:r>
+    <w:r>
+      <w:fldChar w:fldCharType="separate"/>
+    </w:r>
+    <w:r>
+      <w:rPr>
+        <w:noProof/>
+      </w:rPr>
+      <w:t>CONTEXTE &amp; GUIDELINES</w:t>
+    </w:r>
+    <w:r>
+      <w:rPr>
+        <w:noProof/>
+      </w:rPr>
+      <w:fldChar w:fldCharType="end"/>
+    </w:r>
     <w:r>
       <w:rPr>
         <w:noProof/>
@@ -31475,7 +31133,7 @@
       <w:rPr>
         <w:noProof/>
       </w:rPr>
-      <w:t>27/06/2022</w:t>
+      <w:t>28/06/2022</w:t>
     </w:r>
     <w:r>
       <w:fldChar w:fldCharType="end"/>
@@ -38725,28 +38383,28 @@
 </file>
 
 <file path=customXml/item1.xml><?xml version="1.0" encoding="utf-8"?>
+<b:Sources xmlns:b="http://schemas.openxmlformats.org/officeDocument/2006/bibliography" xmlns="http://schemas.openxmlformats.org/officeDocument/2006/bibliography" SelectedStyle="\APASixthEditionOfficeOnline.xsl" StyleName="APA" Version="6"/>
+</file>
+
+<file path=customXml/item2.xml><?xml version="1.0" encoding="utf-8"?>
 <go:gDocsCustomXmlDataStorage xmlns:go="http://customooxmlschemas.google.com/" xmlns:r="http://schemas.openxmlformats.org/officeDocument/2006/relationships">
   <go:docsCustomData xmlns:go="http://customooxmlschemas.google.com/" roundtripDataSignature="AMtx7mj8bvlXyk6gfbrLwJXO/FvWiC9Yig==">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</go:docsCustomData>
 </go:gDocsCustomXmlDataStorage>
 </file>
 
-<file path=customXml/item2.xml><?xml version="1.0" encoding="utf-8"?>
-<b:Sources xmlns:b="http://schemas.openxmlformats.org/officeDocument/2006/bibliography" xmlns="http://schemas.openxmlformats.org/officeDocument/2006/bibliography" SelectedStyle="\APASixthEditionOfficeOnline.xsl" StyleName="APA" Version="6"/>
+<file path=customXml/itemProps1.xml><?xml version="1.0" encoding="utf-8"?>
+<ds:datastoreItem xmlns:ds="http://schemas.openxmlformats.org/officeDocument/2006/customXml" ds:itemID="{5EEC99AC-4AD6-4D1D-A851-8ACDFEED2096}">
+  <ds:schemaRefs>
+    <ds:schemaRef ds:uri="http://schemas.openxmlformats.org/officeDocument/2006/bibliography"/>
+  </ds:schemaRefs>
+</ds:datastoreItem>
 </file>
 
-<file path=customXml/itemProps1.xml><?xml version="1.0" encoding="utf-8"?>
+<file path=customXml/itemProps2.xml><?xml version="1.0" encoding="utf-8"?>
 <ds:datastoreItem xmlns:ds="http://schemas.openxmlformats.org/officeDocument/2006/customXml" ds:itemID="{11111111-1234-1234-1234-123412341234}">
   <ds:schemaRefs>
     <ds:schemaRef ds:uri="http://customooxmlschemas.google.com/"/>
     <ds:schemaRef ds:uri="http://schemas.openxmlformats.org/officeDocument/2006/relationships"/>
   </ds:schemaRefs>
 </ds:datastoreItem>
-</file>
-
-<file path=customXml/itemProps2.xml><?xml version="1.0" encoding="utf-8"?>
-<ds:datastoreItem xmlns:ds="http://schemas.openxmlformats.org/officeDocument/2006/customXml" ds:itemID="{5EEC99AC-4AD6-4D1D-A851-8ACDFEED2096}">
-  <ds:schemaRefs>
-    <ds:schemaRef ds:uri="http://schemas.openxmlformats.org/officeDocument/2006/bibliography"/>
-  </ds:schemaRefs>
-</ds:datastoreItem>
 </file>
--- a/P9_03_SolutionBuildingBlocks.docx
+++ b/P9_03_SolutionBuildingBlocks.docx
@@ -1,6 +1,6 @@
 
 <file path=word/document.xml><?xml version="1.0" encoding="utf-8"?>
-<w:document xmlns:wpc="http://schemas.microsoft.com/office/word/2010/wordprocessingCanvas" xmlns:cx="http://schemas.microsoft.com/office/drawing/2014/chartex" xmlns:cx1="http://schemas.microsoft.com/office/drawing/2015/9/8/chartex" xmlns:cx2="http://schemas.microsoft.com/office/drawing/2015/10/21/chartex" xmlns:cx3="http://schemas.microsoft.com/office/drawing/2016/5/9/chartex" xmlns:cx4="http://schemas.microsoft.com/office/drawing/2016/5/10/chartex" xmlns:cx5="http://schemas.microsoft.com/office/drawing/2016/5/11/chartex" xmlns:cx6="http://schemas.microsoft.com/office/drawing/2016/5/12/chartex" xmlns:cx7="http://schemas.microsoft.com/office/drawing/2016/5/13/chartex" xmlns:cx8="http://schemas.microsoft.com/office/drawing/2016/5/14/chartex" xmlns:mc="http://schemas.openxmlformats.org/markup-compatibility/2006" xmlns:aink="http://schemas.microsoft.com/office/drawing/2016/ink" xmlns:am3d="http://schemas.microsoft.com/office/drawing/2017/model3d" xmlns:o="urn:schemas-microsoft-com:office:office" xmlns:r="http://schemas.openxmlformats.org/officeDocument/2006/relationships" xmlns:m="http://schemas.openxmlformats.org/officeDocument/2006/math" xmlns:v="urn:schemas-microsoft-com:vml" xmlns:wp14="http://schemas.microsoft.com/office/word/2010/wordprocessingDrawing" xmlns:wp="http://schemas.openxmlformats.org/drawingml/2006/wordprocessingDrawing" xmlns:w10="urn:schemas-microsoft-com:office:word" xmlns:w="http://schemas.openxmlformats.org/wordprocessingml/2006/main" xmlns:w14="http://schemas.microsoft.com/office/word/2010/wordml" xmlns:w15="http://schemas.microsoft.com/office/word/2012/wordml" xmlns:w16cex="http://schemas.microsoft.com/office/word/2018/wordml/cex" xmlns:w16cid="http://schemas.microsoft.com/office/word/2016/wordml/cid" xmlns:w16="http://schemas.microsoft.com/office/word/2018/wordml" xmlns:w16sdtdh="http://schemas.microsoft.com/office/word/2020/wordml/sdtdatahash" xmlns:w16se="http://schemas.microsoft.com/office/word/2015/wordml/symex" xmlns:wpg="http://schemas.microsoft.com/office/word/2010/wordprocessingGroup" xmlns:wpi="http://schemas.microsoft.com/office/word/2010/wordprocessingInk" xmlns:wne="http://schemas.microsoft.com/office/word/2006/wordml" xmlns:wps="http://schemas.microsoft.com/office/word/2010/wordprocessingShape" mc:Ignorable="w14 w15 w16se w16cid w16 w16cex w16sdtdh wp14">
+<w:document xmlns:wpc="http://schemas.microsoft.com/office/word/2010/wordprocessingCanvas" xmlns:cx="http://schemas.microsoft.com/office/drawing/2014/chartex" xmlns:cx1="http://schemas.microsoft.com/office/drawing/2015/9/8/chartex" xmlns:cx2="http://schemas.microsoft.com/office/drawing/2015/10/21/chartex" xmlns:cx3="http://schemas.microsoft.com/office/drawing/2016/5/9/chartex" xmlns:cx4="http://schemas.microsoft.com/office/drawing/2016/5/10/chartex" xmlns:cx5="http://schemas.microsoft.com/office/drawing/2016/5/11/chartex" xmlns:cx6="http://schemas.microsoft.com/office/drawing/2016/5/12/chartex" xmlns:cx7="http://schemas.microsoft.com/office/drawing/2016/5/13/chartex" xmlns:cx8="http://schemas.microsoft.com/office/drawing/2016/5/14/chartex" xmlns:mc="http://schemas.openxmlformats.org/markup-compatibility/2006" xmlns:aink="http://schemas.microsoft.com/office/drawing/2016/ink" xmlns:am3d="http://schemas.microsoft.com/office/drawing/2017/model3d" xmlns:o="urn:schemas-microsoft-com:office:office" xmlns:oel="http://schemas.microsoft.com/office/2019/extlst" xmlns:r="http://schemas.openxmlformats.org/officeDocument/2006/relationships" xmlns:m="http://schemas.openxmlformats.org/officeDocument/2006/math" xmlns:v="urn:schemas-microsoft-com:vml" xmlns:wp14="http://schemas.microsoft.com/office/word/2010/wordprocessingDrawing" xmlns:wp="http://schemas.openxmlformats.org/drawingml/2006/wordprocessingDrawing" xmlns:w10="urn:schemas-microsoft-com:office:word" xmlns:w="http://schemas.openxmlformats.org/wordprocessingml/2006/main" xmlns:w14="http://schemas.microsoft.com/office/word/2010/wordml" xmlns:w15="http://schemas.microsoft.com/office/word/2012/wordml" xmlns:w16cex="http://schemas.microsoft.com/office/word/2018/wordml/cex" xmlns:w16cid="http://schemas.microsoft.com/office/word/2016/wordml/cid" xmlns:w16="http://schemas.microsoft.com/office/word/2018/wordml" xmlns:w16sdtdh="http://schemas.microsoft.com/office/word/2020/wordml/sdtdatahash" xmlns:w16se="http://schemas.microsoft.com/office/word/2015/wordml/symex" xmlns:wpg="http://schemas.microsoft.com/office/word/2010/wordprocessingGroup" xmlns:wpi="http://schemas.microsoft.com/office/word/2010/wordprocessingInk" xmlns:wne="http://schemas.microsoft.com/office/word/2006/wordml" xmlns:wps="http://schemas.microsoft.com/office/word/2010/wordprocessingShape" mc:Ignorable="w14 w15 w16se w16cid w16 w16cex w16sdtdh wp14">
   <w:body>
     <w:p>
       <w:pPr>
@@ -182,7 +182,7 @@
           </mc:Choice>
           <mc:Fallback>
             <w:pict>
-              <v:group w14:anchorId="5F840980" id="Groupe 151" o:spid="_x0000_s1026" style="position:absolute;left:0;text-align:left;margin-left:-8.25pt;margin-top:0;width:633.25pt;height:110.25pt;z-index:251658240;mso-position-horizontal-relative:page;mso-position-vertical-relative:page;mso-width-relative:margin;mso-height-relative:margin" coordorigin="12771,30799" coordsize="80424,14001" o:gfxdata="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">
+              <v:group w14:anchorId="5F840980" id="Groupe 151" o:spid="_x0000_s1026" style="position:absolute;left:0;text-align:left;margin-left:-8.25pt;margin-top:0;width:633.25pt;height:110.25pt;z-index:251658240;mso-position-horizontal-relative:page;mso-position-vertical-relative:page;mso-width-relative:margin;mso-height-relative:margin" coordorigin="12771,30799" coordsize="80424,14001" o:gfxdata="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">
                 <v:group id="Groupe 1" o:spid="_x0000_s1027" style="position:absolute;left:12771;top:30799;width:80425;height:14001" coordorigin="-876" coordsize="74028,12161" o:gfxdata="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">
                   <v:rect id="Rectangle 2" o:spid="_x0000_s1028" style="position:absolute;width:73152;height:12161;visibility:visible;mso-wrap-style:square;v-text-anchor:middle" o:gfxdata="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" fillcolor="#327e96" stroked="f">
                     <v:textbox inset="2.53958mm,2.53958mm,2.53958mm,2.53958mm">
@@ -293,6 +293,7 @@
         </w:rPr>
         <w:t xml:space="preserve">- </w:t>
       </w:r>
+      <w:proofErr w:type="spellStart"/>
       <w:r>
         <w:rPr>
           <w:rFonts w:ascii="Open Sans" w:eastAsia="Open Sans" w:hAnsi="Open Sans" w:cs="Open Sans"/>
@@ -302,7 +303,19 @@
           <w:szCs w:val="44"/>
           <w:lang w:val="en-GB"/>
         </w:rPr>
-        <w:t xml:space="preserve">SuperTechSoft </w:t>
+        <w:t>SuperTechSoft</w:t>
+      </w:r>
+      <w:proofErr w:type="spellEnd"/>
+      <w:r>
+        <w:rPr>
+          <w:rFonts w:ascii="Open Sans" w:eastAsia="Open Sans" w:hAnsi="Open Sans" w:cs="Open Sans"/>
+          <w:b/>
+          <w:color w:val="2D7287"/>
+          <w:sz w:val="44"/>
+          <w:szCs w:val="44"/>
+          <w:lang w:val="en-GB"/>
+        </w:rPr>
+        <w:t xml:space="preserve"> </w:t>
       </w:r>
       <w:r>
         <w:rPr>
@@ -496,7 +509,7 @@
           <w:szCs w:val="32"/>
           <w:lang w:val="en-GB"/>
         </w:rPr>
-        <w:t>28/06/2022</w:t>
+        <w:t>29/06/2022</w:t>
       </w:r>
       <w:r>
         <w:rPr>
@@ -590,6 +603,7 @@
         <w:t xml:space="preserve">– </w:t>
       </w:r>
       <w:bookmarkEnd w:id="3"/>
+      <w:proofErr w:type="spellStart"/>
       <w:r>
         <w:rPr>
           <w:b/>
@@ -600,6 +614,7 @@
         </w:rPr>
         <w:t>SuperTechSoft</w:t>
       </w:r>
+      <w:proofErr w:type="spellEnd"/>
     </w:p>
     <w:p>
       <w:pPr>
@@ -858,7 +873,7 @@
               <w:rPr>
                 <w:noProof/>
               </w:rPr>
-              <w:t>28/06/2022</w:t>
+              <w:t>29/06/2022</w:t>
             </w:r>
             <w:r>
               <w:fldChar w:fldCharType="end"/>
@@ -950,14 +965,27 @@
       <w:r>
         <w:t xml:space="preserve">Tableau </w:t>
       </w:r>
-      <w:fldSimple w:instr=" SEQ Tableau \* ARABIC ">
-        <w:r>
-          <w:rPr>
-            <w:noProof/>
-          </w:rPr>
-          <w:t>1</w:t>
-        </w:r>
-      </w:fldSimple>
+      <w:r>
+        <w:fldChar w:fldCharType="begin"/>
+      </w:r>
+      <w:r>
+        <w:instrText xml:space="preserve"> SEQ Tableau \* ARABIC </w:instrText>
+      </w:r>
+      <w:r>
+        <w:fldChar w:fldCharType="separate"/>
+      </w:r>
+      <w:r>
+        <w:rPr>
+          <w:noProof/>
+        </w:rPr>
+        <w:t>1</w:t>
+      </w:r>
+      <w:r>
+        <w:rPr>
+          <w:noProof/>
+        </w:rPr>
+        <w:fldChar w:fldCharType="end"/>
+      </w:r>
       <w:r>
         <w:t xml:space="preserve"> </w:t>
       </w:r>
@@ -5265,11 +5293,19 @@
           <w:bCs/>
         </w:rPr>
       </w:pPr>
+      <w:proofErr w:type="spellStart"/>
       <w:r>
         <w:rPr>
           <w:bCs/>
         </w:rPr>
-        <w:t>Versionning des articles (capacité à disposer d’un suivi de révision sur les documents)</w:t>
+        <w:t>Versionning</w:t>
+      </w:r>
+      <w:proofErr w:type="spellEnd"/>
+      <w:r>
+        <w:rPr>
+          <w:bCs/>
+        </w:rPr>
+        <w:t xml:space="preserve"> des articles (capacité à disposer d’un suivi de révision sur les documents)</w:t>
       </w:r>
     </w:p>
     <w:p>
@@ -5288,7 +5324,19 @@
         <w:rPr>
           <w:bCs/>
         </w:rPr>
-        <w:t>Suivi des modifications (capacité à visualiser les éléments modifiés entre différentes version d’un même document)</w:t>
+        <w:t xml:space="preserve">Suivi des modifications (capacité à visualiser les éléments modifiés entre </w:t>
+      </w:r>
+      <w:r>
+        <w:rPr>
+          <w:bCs/>
+        </w:rPr>
+        <w:t>différentes versions</w:t>
+      </w:r>
+      <w:r>
+        <w:rPr>
+          <w:bCs/>
+        </w:rPr>
+        <w:t xml:space="preserve"> d’un même document)</w:t>
       </w:r>
     </w:p>
     <w:p>
@@ -5553,7 +5601,10 @@
         <w:t xml:space="preserve">Que </w:t>
       </w:r>
       <w:r>
-        <w:t>les composants développées puissent être déployés au travers de conteneurs.</w:t>
+        <w:t>les composants développés</w:t>
+      </w:r>
+      <w:r>
+        <w:t xml:space="preserve"> puissent être déployés au travers de conteneurs.</w:t>
       </w:r>
     </w:p>
     <w:p>
@@ -5840,14 +5891,27 @@
       <w:r>
         <w:t xml:space="preserve">Figure </w:t>
       </w:r>
-      <w:fldSimple w:instr=" SEQ Figure \* ARABIC ">
-        <w:r>
-          <w:rPr>
-            <w:noProof/>
-          </w:rPr>
-          <w:t>1</w:t>
-        </w:r>
-      </w:fldSimple>
+      <w:r>
+        <w:fldChar w:fldCharType="begin"/>
+      </w:r>
+      <w:r>
+        <w:instrText xml:space="preserve"> SEQ Figure \* ARABIC </w:instrText>
+      </w:r>
+      <w:r>
+        <w:fldChar w:fldCharType="separate"/>
+      </w:r>
+      <w:r>
+        <w:rPr>
+          <w:noProof/>
+        </w:rPr>
+        <w:t>1</w:t>
+      </w:r>
+      <w:r>
+        <w:rPr>
+          <w:noProof/>
+        </w:rPr>
+        <w:fldChar w:fldCharType="end"/>
+      </w:r>
       <w:r>
         <w:t xml:space="preserve"> : Vue globale de l'implémentation de l'architecture de la solution</w:t>
       </w:r>
@@ -6136,7 +6200,13 @@
               <w:jc w:val="both"/>
             </w:pPr>
             <w:r>
-              <w:t>Web App construite sur une architecture micro front-end</w:t>
+              <w:t xml:space="preserve">Web App construite sur une architecture </w:t>
+            </w:r>
+            <w:r>
+              <w:t>micro-front</w:t>
+            </w:r>
+            <w:r>
+              <w:t>-end</w:t>
             </w:r>
             <w:r>
               <w:rPr>
@@ -6154,7 +6224,23 @@
               <w:t xml:space="preserve"> JavaScript moderne</w:t>
             </w:r>
             <w:r>
-              <w:t xml:space="preserve"> (Angular / React …). </w:t>
+              <w:t xml:space="preserve"> (</w:t>
+            </w:r>
+            <w:proofErr w:type="spellStart"/>
+            <w:r>
+              <w:t>Angular</w:t>
+            </w:r>
+            <w:proofErr w:type="spellEnd"/>
+            <w:r>
+              <w:t xml:space="preserve"> / </w:t>
+            </w:r>
+            <w:proofErr w:type="spellStart"/>
+            <w:r>
+              <w:t>React</w:t>
+            </w:r>
+            <w:proofErr w:type="spellEnd"/>
+            <w:r>
+              <w:t xml:space="preserve"> …). </w:t>
             </w:r>
           </w:p>
           <w:p>
@@ -6184,7 +6270,15 @@
               <w:t xml:space="preserve">l’utilisateur </w:t>
             </w:r>
             <w:r>
-              <w:t xml:space="preserve">et les différents modules front-end </w:t>
+              <w:t xml:space="preserve">et les différents modules </w:t>
+            </w:r>
+            <w:proofErr w:type="spellStart"/>
+            <w:r>
+              <w:t>front-end</w:t>
+            </w:r>
+            <w:proofErr w:type="spellEnd"/>
+            <w:r>
+              <w:t xml:space="preserve"> </w:t>
             </w:r>
             <w:r>
               <w:t xml:space="preserve">(contient l’ensemble des UI). </w:t>
@@ -6262,9 +6356,19 @@
               <w:spacing w:after="0" w:line="240" w:lineRule="auto"/>
               <w:jc w:val="both"/>
             </w:pPr>
-            <w:r>
-              <w:t>Micro-module front-end</w:t>
-            </w:r>
+            <w:proofErr w:type="spellStart"/>
+            <w:r>
+              <w:t>Micro-module</w:t>
+            </w:r>
+            <w:proofErr w:type="spellEnd"/>
+            <w:r>
+              <w:t xml:space="preserve"> </w:t>
+            </w:r>
+            <w:proofErr w:type="spellStart"/>
+            <w:r>
+              <w:t>front-end</w:t>
+            </w:r>
+            <w:proofErr w:type="spellEnd"/>
           </w:p>
         </w:tc>
         <w:tc>
@@ -6361,9 +6465,19 @@
               <w:spacing w:after="0" w:line="240" w:lineRule="auto"/>
               <w:jc w:val="both"/>
             </w:pPr>
-            <w:r>
-              <w:t>Micro-module front-end</w:t>
-            </w:r>
+            <w:proofErr w:type="spellStart"/>
+            <w:r>
+              <w:t>Micro-module</w:t>
+            </w:r>
+            <w:proofErr w:type="spellEnd"/>
+            <w:r>
+              <w:t xml:space="preserve"> </w:t>
+            </w:r>
+            <w:proofErr w:type="spellStart"/>
+            <w:r>
+              <w:t>front-end</w:t>
+            </w:r>
+            <w:proofErr w:type="spellEnd"/>
           </w:p>
         </w:tc>
         <w:tc>
@@ -6461,13 +6575,31 @@
               <w:spacing w:after="0" w:line="240" w:lineRule="auto"/>
               <w:jc w:val="both"/>
             </w:pPr>
+            <w:proofErr w:type="spellStart"/>
             <w:r>
               <w:rPr>
                 <w:rFonts w:ascii="Calibri" w:hAnsi="Calibri" w:cs="Calibri"/>
                 <w:color w:val="000000"/>
               </w:rPr>
-              <w:t>Micro-module front-end</w:t>
-            </w:r>
+              <w:t>Micro-module</w:t>
+            </w:r>
+            <w:proofErr w:type="spellEnd"/>
+            <w:r>
+              <w:rPr>
+                <w:rFonts w:ascii="Calibri" w:hAnsi="Calibri" w:cs="Calibri"/>
+                <w:color w:val="000000"/>
+              </w:rPr>
+              <w:t xml:space="preserve"> </w:t>
+            </w:r>
+            <w:proofErr w:type="spellStart"/>
+            <w:r>
+              <w:rPr>
+                <w:rFonts w:ascii="Calibri" w:hAnsi="Calibri" w:cs="Calibri"/>
+                <w:color w:val="000000"/>
+              </w:rPr>
+              <w:t>front-end</w:t>
+            </w:r>
+            <w:proofErr w:type="spellEnd"/>
           </w:p>
         </w:tc>
         <w:tc>
@@ -6591,7 +6723,23 @@
               <w:jc w:val="both"/>
             </w:pPr>
             <w:r>
-              <w:t>Service web exposé en RESTFul contenant les API consommés par le module front-end « Commentaires » (CRUD sur les commentaires …) </w:t>
+              <w:t xml:space="preserve">Service web exposé en </w:t>
+            </w:r>
+            <w:proofErr w:type="spellStart"/>
+            <w:r>
+              <w:t>RESTFul</w:t>
+            </w:r>
+            <w:proofErr w:type="spellEnd"/>
+            <w:r>
+              <w:t xml:space="preserve"> contenant les API consommés par le module </w:t>
+            </w:r>
+            <w:proofErr w:type="spellStart"/>
+            <w:r>
+              <w:t>front-end</w:t>
+            </w:r>
+            <w:proofErr w:type="spellEnd"/>
+            <w:r>
+              <w:t xml:space="preserve"> « Commentaires » (CRUD sur les commentaires …) </w:t>
             </w:r>
           </w:p>
         </w:tc>
@@ -6697,7 +6845,39 @@
                 <w:rFonts w:ascii="Calibri" w:hAnsi="Calibri" w:cs="Calibri"/>
                 <w:color w:val="000000"/>
               </w:rPr>
-              <w:t xml:space="preserve">Service web exposé en RESTFul contenant les API consommés par le module front-end « </w:t>
+              <w:t xml:space="preserve">Service web exposé en </w:t>
+            </w:r>
+            <w:proofErr w:type="spellStart"/>
+            <w:r>
+              <w:rPr>
+                <w:rFonts w:ascii="Calibri" w:hAnsi="Calibri" w:cs="Calibri"/>
+                <w:color w:val="000000"/>
+              </w:rPr>
+              <w:t>RESTFul</w:t>
+            </w:r>
+            <w:proofErr w:type="spellEnd"/>
+            <w:r>
+              <w:rPr>
+                <w:rFonts w:ascii="Calibri" w:hAnsi="Calibri" w:cs="Calibri"/>
+                <w:color w:val="000000"/>
+              </w:rPr>
+              <w:t xml:space="preserve"> contenant les API consommés par le module </w:t>
+            </w:r>
+            <w:proofErr w:type="spellStart"/>
+            <w:r>
+              <w:rPr>
+                <w:rFonts w:ascii="Calibri" w:hAnsi="Calibri" w:cs="Calibri"/>
+                <w:color w:val="000000"/>
+              </w:rPr>
+              <w:t>front-end</w:t>
+            </w:r>
+            <w:proofErr w:type="spellEnd"/>
+            <w:r>
+              <w:rPr>
+                <w:rFonts w:ascii="Calibri" w:hAnsi="Calibri" w:cs="Calibri"/>
+                <w:color w:val="000000"/>
+              </w:rPr>
+              <w:t xml:space="preserve"> « </w:t>
             </w:r>
             <w:r>
               <w:rPr>
@@ -6819,7 +6999,23 @@
               <w:jc w:val="both"/>
             </w:pPr>
             <w:r>
-              <w:t xml:space="preserve">Service web exposé en RESTFul contenant les API consommés par le module front-end « </w:t>
+              <w:t xml:space="preserve">Service web exposé en </w:t>
+            </w:r>
+            <w:proofErr w:type="spellStart"/>
+            <w:r>
+              <w:t>RESTFul</w:t>
+            </w:r>
+            <w:proofErr w:type="spellEnd"/>
+            <w:r>
+              <w:t xml:space="preserve"> contenant les API consommés par le module </w:t>
+            </w:r>
+            <w:proofErr w:type="spellStart"/>
+            <w:r>
+              <w:t>front-end</w:t>
+            </w:r>
+            <w:proofErr w:type="spellEnd"/>
+            <w:r>
+              <w:t xml:space="preserve"> « </w:t>
             </w:r>
             <w:r>
               <w:t xml:space="preserve">Gestion des documents </w:t>
@@ -6948,12 +7144,21 @@
             <w:r>
               <w:t xml:space="preserve"> (</w:t>
             </w:r>
+            <w:proofErr w:type="gramStart"/>
             <w:r>
               <w:rPr>
                 <w:i/>
                 <w:iCs/>
               </w:rPr>
-              <w:t>non décrit dans les spécifications</w:t>
+              <w:t>non</w:t>
+            </w:r>
+            <w:proofErr w:type="gramEnd"/>
+            <w:r>
+              <w:rPr>
+                <w:i/>
+                <w:iCs/>
+              </w:rPr>
+              <w:t xml:space="preserve"> décrit dans les spécifications</w:t>
             </w:r>
             <w:r>
               <w:rPr>
@@ -6981,14 +7186,27 @@
       <w:r>
         <w:t xml:space="preserve">Tableau </w:t>
       </w:r>
-      <w:fldSimple w:instr=" SEQ Tableau \* ARABIC ">
-        <w:r>
-          <w:rPr>
-            <w:noProof/>
-          </w:rPr>
-          <w:t>2</w:t>
-        </w:r>
-      </w:fldSimple>
+      <w:r>
+        <w:fldChar w:fldCharType="begin"/>
+      </w:r>
+      <w:r>
+        <w:instrText xml:space="preserve"> SEQ Tableau \* ARABIC </w:instrText>
+      </w:r>
+      <w:r>
+        <w:fldChar w:fldCharType="separate"/>
+      </w:r>
+      <w:r>
+        <w:rPr>
+          <w:noProof/>
+        </w:rPr>
+        <w:t>2</w:t>
+      </w:r>
+      <w:r>
+        <w:rPr>
+          <w:noProof/>
+        </w:rPr>
+        <w:fldChar w:fldCharType="end"/>
+      </w:r>
       <w:r>
         <w:t xml:space="preserve"> : Inventaire des composants logiciel</w:t>
       </w:r>
@@ -7464,8 +7682,13 @@
               <w:spacing w:after="0" w:line="240" w:lineRule="auto"/>
             </w:pPr>
             <w:r>
-              <w:t>BDD No SQL - Comments</w:t>
-            </w:r>
+              <w:t xml:space="preserve">BDD No SQL - </w:t>
+            </w:r>
+            <w:proofErr w:type="spellStart"/>
+            <w:r>
+              <w:t>Comments</w:t>
+            </w:r>
+            <w:proofErr w:type="spellEnd"/>
           </w:p>
         </w:tc>
         <w:tc>
@@ -7771,8 +7994,13 @@
               <w:spacing w:after="0" w:line="240" w:lineRule="auto"/>
             </w:pPr>
             <w:r>
-              <w:t>BDD No SQL – Users</w:t>
-            </w:r>
+              <w:t xml:space="preserve">BDD No SQL – </w:t>
+            </w:r>
+            <w:proofErr w:type="spellStart"/>
+            <w:r>
+              <w:t>Users</w:t>
+            </w:r>
+            <w:proofErr w:type="spellEnd"/>
           </w:p>
         </w:tc>
         <w:tc>
@@ -8235,14 +8463,27 @@
       <w:r>
         <w:t xml:space="preserve">Tableau </w:t>
       </w:r>
-      <w:fldSimple w:instr=" SEQ Tableau \* ARABIC ">
-        <w:r>
-          <w:rPr>
-            <w:noProof/>
-          </w:rPr>
-          <w:t>3</w:t>
-        </w:r>
-      </w:fldSimple>
+      <w:r>
+        <w:fldChar w:fldCharType="begin"/>
+      </w:r>
+      <w:r>
+        <w:instrText xml:space="preserve"> SEQ Tableau \* ARABIC </w:instrText>
+      </w:r>
+      <w:r>
+        <w:fldChar w:fldCharType="separate"/>
+      </w:r>
+      <w:r>
+        <w:rPr>
+          <w:noProof/>
+        </w:rPr>
+        <w:t>3</w:t>
+      </w:r>
+      <w:r>
+        <w:rPr>
+          <w:noProof/>
+        </w:rPr>
+        <w:fldChar w:fldCharType="end"/>
+      </w:r>
       <w:r>
         <w:t xml:space="preserve"> : </w:t>
       </w:r>
@@ -8659,7 +8900,15 @@
               <w:jc w:val="both"/>
             </w:pPr>
             <w:r>
-              <w:t xml:space="preserve">Documents à stocker dans la GED sous différents formats (LaTex, Open XML, PDF …) et leurs différentes versions / révisions. </w:t>
+              <w:t>Documents à stocker dans la GED sous différents formats (</w:t>
+            </w:r>
+            <w:proofErr w:type="spellStart"/>
+            <w:r>
+              <w:t>LaTex</w:t>
+            </w:r>
+            <w:proofErr w:type="spellEnd"/>
+            <w:r>
+              <w:t xml:space="preserve">, Open XML, PDF …) et leurs différentes versions / révisions. </w:t>
             </w:r>
             <w:r>
               <w:br/>
@@ -8783,8 +9032,13 @@
               <w:spacing w:after="0" w:line="240" w:lineRule="auto"/>
               <w:jc w:val="both"/>
             </w:pPr>
-            <w:r>
-              <w:t xml:space="preserve">/!\ </w:t>
+            <w:proofErr w:type="gramStart"/>
+            <w:r>
+              <w:t>/!\</w:t>
+            </w:r>
+            <w:proofErr w:type="gramEnd"/>
+            <w:r>
+              <w:t xml:space="preserve"> </w:t>
             </w:r>
             <w:r>
               <w:t>Les mots de passes des utilisateurs doivent satisfaire aux exigences de l’entreprise, ou, à minima aux bonnes pratiques de sécurité recommandés. (12 caractères de 3 catégories différentes).</w:t>
@@ -8862,8 +9116,13 @@
             <w:pPr>
               <w:spacing w:after="0" w:line="240" w:lineRule="auto"/>
             </w:pPr>
-            <w:r>
-              <w:t>Métadata des documents</w:t>
+            <w:proofErr w:type="spellStart"/>
+            <w:r>
+              <w:t>Métadata</w:t>
+            </w:r>
+            <w:proofErr w:type="spellEnd"/>
+            <w:r>
+              <w:t xml:space="preserve"> des documents</w:t>
             </w:r>
           </w:p>
         </w:tc>
@@ -8881,8 +9140,13 @@
               <w:spacing w:after="0" w:line="240" w:lineRule="auto"/>
               <w:jc w:val="both"/>
             </w:pPr>
-            <w:r>
-              <w:t>Méta-données associé</w:t>
+            <w:proofErr w:type="spellStart"/>
+            <w:r>
+              <w:t>Méta-données</w:t>
+            </w:r>
+            <w:proofErr w:type="spellEnd"/>
+            <w:r>
+              <w:t xml:space="preserve"> associé</w:t>
             </w:r>
             <w:r>
               <w:t>e</w:t>
@@ -8948,14 +9212,27 @@
       <w:r>
         <w:t xml:space="preserve">Tableau </w:t>
       </w:r>
-      <w:fldSimple w:instr=" SEQ Tableau \* ARABIC ">
-        <w:r>
-          <w:rPr>
-            <w:noProof/>
-          </w:rPr>
-          <w:t>4</w:t>
-        </w:r>
-      </w:fldSimple>
+      <w:r>
+        <w:fldChar w:fldCharType="begin"/>
+      </w:r>
+      <w:r>
+        <w:instrText xml:space="preserve"> SEQ Tableau \* ARABIC </w:instrText>
+      </w:r>
+      <w:r>
+        <w:fldChar w:fldCharType="separate"/>
+      </w:r>
+      <w:r>
+        <w:rPr>
+          <w:noProof/>
+        </w:rPr>
+        <w:t>4</w:t>
+      </w:r>
+      <w:r>
+        <w:rPr>
+          <w:noProof/>
+        </w:rPr>
+        <w:fldChar w:fldCharType="end"/>
+      </w:r>
       <w:r>
         <w:t xml:space="preserve"> : </w:t>
       </w:r>
@@ -10659,7 +10936,15 @@
             </w:r>
             <w:r>
               <w:br/>
-              <w:t>(+ chiffr. TLS)</w:t>
+              <w:t xml:space="preserve">(+ </w:t>
+            </w:r>
+            <w:proofErr w:type="spellStart"/>
+            <w:r>
+              <w:t>chiffr</w:t>
+            </w:r>
+            <w:proofErr w:type="spellEnd"/>
+            <w:r>
+              <w:t>. TLS)</w:t>
             </w:r>
           </w:p>
         </w:tc>
@@ -10939,14 +11224,27 @@
       <w:r>
         <w:t xml:space="preserve">Tableau </w:t>
       </w:r>
-      <w:fldSimple w:instr=" SEQ Tableau \* ARABIC ">
-        <w:r>
-          <w:rPr>
-            <w:noProof/>
-          </w:rPr>
-          <w:t>5</w:t>
-        </w:r>
-      </w:fldSimple>
+      <w:r>
+        <w:fldChar w:fldCharType="begin"/>
+      </w:r>
+      <w:r>
+        <w:instrText xml:space="preserve"> SEQ Tableau \* ARABIC </w:instrText>
+      </w:r>
+      <w:r>
+        <w:fldChar w:fldCharType="separate"/>
+      </w:r>
+      <w:r>
+        <w:rPr>
+          <w:noProof/>
+        </w:rPr>
+        <w:t>5</w:t>
+      </w:r>
+      <w:r>
+        <w:rPr>
+          <w:noProof/>
+        </w:rPr>
+        <w:fldChar w:fldCharType="end"/>
+      </w:r>
       <w:r>
         <w:t xml:space="preserve"> : Inventaire des flux de données de la plateforme SCS GED</w:t>
       </w:r>
@@ -11091,7 +11389,13 @@
         <w:jc w:val="both"/>
       </w:pPr>
       <w:r>
-        <w:t>Sauf nécessité contraire, les environnement de développement et de recette devront être accessible uniquement en interne</w:t>
+        <w:t xml:space="preserve">Sauf nécessité contraire, </w:t>
+      </w:r>
+      <w:r>
+        <w:t>les environnements</w:t>
+      </w:r>
+      <w:r>
+        <w:t xml:space="preserve"> de développement et de recette devront être accessible uniquement en interne</w:t>
       </w:r>
       <w:r>
         <w:t xml:space="preserve"> et pourront contenir du détail (stack trace notamment)</w:t>
@@ -11193,6 +11497,7 @@
       <w:r>
         <w:t xml:space="preserve">ont être construite à partir d’un Framework Javascript moderne. L’utilisation de </w:t>
       </w:r>
+      <w:proofErr w:type="spellStart"/>
       <w:r>
         <w:rPr>
           <w:b/>
@@ -11200,9 +11505,11 @@
         </w:rPr>
         <w:t>React</w:t>
       </w:r>
+      <w:proofErr w:type="spellEnd"/>
       <w:r>
         <w:t xml:space="preserve"> ou </w:t>
       </w:r>
+      <w:proofErr w:type="spellStart"/>
       <w:r>
         <w:rPr>
           <w:b/>
@@ -11210,6 +11517,7 @@
         </w:rPr>
         <w:t>Angular</w:t>
       </w:r>
+      <w:proofErr w:type="spellEnd"/>
       <w:r>
         <w:t xml:space="preserve"> </w:t>
       </w:r>
@@ -11775,7 +12083,15 @@
               <w:t xml:space="preserve">à l’échelle de </w:t>
             </w:r>
             <w:r>
-              <w:t>l’entreprise, ex : OneTrust)</w:t>
+              <w:t xml:space="preserve">l’entreprise, ex : </w:t>
+            </w:r>
+            <w:proofErr w:type="spellStart"/>
+            <w:r>
+              <w:t>OneTrust</w:t>
+            </w:r>
+            <w:proofErr w:type="spellEnd"/>
+            <w:r>
+              <w:t>)</w:t>
             </w:r>
           </w:p>
           <w:p>
@@ -11894,7 +12210,21 @@
               <w:rPr>
                 <w:lang w:val="en-GB"/>
               </w:rPr>
-              <w:t>React ou Angular</w:t>
+              <w:t xml:space="preserve">React </w:t>
+            </w:r>
+            <w:proofErr w:type="spellStart"/>
+            <w:r>
+              <w:rPr>
+                <w:lang w:val="en-GB"/>
+              </w:rPr>
+              <w:t>ou</w:t>
+            </w:r>
+            <w:proofErr w:type="spellEnd"/>
+            <w:r>
+              <w:rPr>
+                <w:lang w:val="en-GB"/>
+              </w:rPr>
+              <w:t xml:space="preserve"> Angular</w:t>
             </w:r>
             <w:r>
               <w:rPr>
@@ -11968,20 +12298,44 @@
                 <w:lang w:val="en-GB"/>
               </w:rPr>
             </w:pPr>
+            <w:proofErr w:type="spellStart"/>
             <w:r>
               <w:rPr>
                 <w:lang w:val="en-GB"/>
               </w:rPr>
-              <w:t xml:space="preserve">Accès en HTTPS </w:t>
-            </w:r>
-            <w:r>
-              <w:rPr>
-                <w:b/>
-                <w:bCs/>
+              <w:t>Accès</w:t>
+            </w:r>
+            <w:proofErr w:type="spellEnd"/>
+            <w:r>
+              <w:rPr>
                 <w:lang w:val="en-GB"/>
               </w:rPr>
+              <w:t xml:space="preserve"> </w:t>
+            </w:r>
+            <w:proofErr w:type="spellStart"/>
+            <w:r>
+              <w:rPr>
+                <w:lang w:val="en-GB"/>
+              </w:rPr>
+              <w:t>en</w:t>
+            </w:r>
+            <w:proofErr w:type="spellEnd"/>
+            <w:r>
+              <w:rPr>
+                <w:lang w:val="en-GB"/>
+              </w:rPr>
+              <w:t xml:space="preserve"> HTTPS </w:t>
+            </w:r>
+            <w:proofErr w:type="spellStart"/>
+            <w:r>
+              <w:rPr>
+                <w:b/>
+                <w:bCs/>
+                <w:lang w:val="en-GB"/>
+              </w:rPr>
               <w:t>uniquement</w:t>
             </w:r>
+            <w:proofErr w:type="spellEnd"/>
             <w:r>
               <w:rPr>
                 <w:lang w:val="en-GB"/>
@@ -12077,7 +12431,39 @@
                 <w:rFonts w:ascii="Calibri" w:hAnsi="Calibri" w:cs="Calibri"/>
                 <w:color w:val="000000"/>
               </w:rPr>
-              <w:t xml:space="preserve">Les échanges front-end ↔︎ back-end </w:t>
+              <w:t xml:space="preserve">Les échanges </w:t>
+            </w:r>
+            <w:proofErr w:type="spellStart"/>
+            <w:r>
+              <w:rPr>
+                <w:rFonts w:ascii="Calibri" w:hAnsi="Calibri" w:cs="Calibri"/>
+                <w:color w:val="000000"/>
+              </w:rPr>
+              <w:t>front-end</w:t>
+            </w:r>
+            <w:proofErr w:type="spellEnd"/>
+            <w:r>
+              <w:rPr>
+                <w:rFonts w:ascii="Calibri" w:hAnsi="Calibri" w:cs="Calibri"/>
+                <w:color w:val="000000"/>
+              </w:rPr>
+              <w:t xml:space="preserve"> ↔︎ </w:t>
+            </w:r>
+            <w:proofErr w:type="spellStart"/>
+            <w:r>
+              <w:rPr>
+                <w:rFonts w:ascii="Calibri" w:hAnsi="Calibri" w:cs="Calibri"/>
+                <w:color w:val="000000"/>
+              </w:rPr>
+              <w:t>back-end</w:t>
+            </w:r>
+            <w:proofErr w:type="spellEnd"/>
+            <w:r>
+              <w:rPr>
+                <w:rFonts w:ascii="Calibri" w:hAnsi="Calibri" w:cs="Calibri"/>
+                <w:color w:val="000000"/>
+              </w:rPr>
+              <w:t xml:space="preserve"> </w:t>
             </w:r>
             <w:r>
               <w:rPr>
@@ -12106,7 +12492,15 @@
               <w:ind w:left="221" w:hanging="142"/>
             </w:pPr>
             <w:r>
-              <w:t>Doit être intégré dans un outil de scan automatique des vulnérabilités. (Nexpose /</w:t>
+              <w:t>Doit être intégré dans un outil de scan automatique des vulnérabilités. (</w:t>
+            </w:r>
+            <w:proofErr w:type="spellStart"/>
+            <w:r>
+              <w:t>Nexpose</w:t>
+            </w:r>
+            <w:proofErr w:type="spellEnd"/>
+            <w:r>
+              <w:t xml:space="preserve"> /</w:t>
             </w:r>
             <w:r>
               <w:t xml:space="preserve"> </w:t>
@@ -12132,14 +12526,27 @@
       <w:r>
         <w:t xml:space="preserve">Tableau </w:t>
       </w:r>
-      <w:fldSimple w:instr=" SEQ Tableau \* ARABIC ">
-        <w:r>
-          <w:rPr>
-            <w:noProof/>
-          </w:rPr>
-          <w:t>6</w:t>
-        </w:r>
-      </w:fldSimple>
+      <w:r>
+        <w:fldChar w:fldCharType="begin"/>
+      </w:r>
+      <w:r>
+        <w:instrText xml:space="preserve"> SEQ Tableau \* ARABIC </w:instrText>
+      </w:r>
+      <w:r>
+        <w:fldChar w:fldCharType="separate"/>
+      </w:r>
+      <w:r>
+        <w:rPr>
+          <w:noProof/>
+        </w:rPr>
+        <w:t>6</w:t>
+      </w:r>
+      <w:r>
+        <w:rPr>
+          <w:noProof/>
+        </w:rPr>
+        <w:fldChar w:fldCharType="end"/>
+      </w:r>
       <w:r>
         <w:t> :</w:t>
       </w:r>
@@ -12614,7 +13021,21 @@
               <w:rPr>
                 <w:lang w:val="en-GB"/>
               </w:rPr>
-              <w:t>HTML / CSS / Framework JavaScript (React ou Angular).</w:t>
+              <w:t xml:space="preserve">HTML / CSS / Framework JavaScript (React </w:t>
+            </w:r>
+            <w:proofErr w:type="spellStart"/>
+            <w:r>
+              <w:rPr>
+                <w:lang w:val="en-GB"/>
+              </w:rPr>
+              <w:t>ou</w:t>
+            </w:r>
+            <w:proofErr w:type="spellEnd"/>
+            <w:r>
+              <w:rPr>
+                <w:lang w:val="en-GB"/>
+              </w:rPr>
+              <w:t xml:space="preserve"> Angular).</w:t>
             </w:r>
           </w:p>
         </w:tc>
@@ -12692,14 +13113,27 @@
       <w:r>
         <w:t xml:space="preserve">Tableau </w:t>
       </w:r>
-      <w:fldSimple w:instr=" SEQ Tableau \* ARABIC ">
-        <w:r>
-          <w:rPr>
-            <w:noProof/>
-          </w:rPr>
-          <w:t>7</w:t>
-        </w:r>
-      </w:fldSimple>
+      <w:r>
+        <w:fldChar w:fldCharType="begin"/>
+      </w:r>
+      <w:r>
+        <w:instrText xml:space="preserve"> SEQ Tableau \* ARABIC </w:instrText>
+      </w:r>
+      <w:r>
+        <w:fldChar w:fldCharType="separate"/>
+      </w:r>
+      <w:r>
+        <w:rPr>
+          <w:noProof/>
+        </w:rPr>
+        <w:t>7</w:t>
+      </w:r>
+      <w:r>
+        <w:rPr>
+          <w:noProof/>
+        </w:rPr>
+        <w:fldChar w:fldCharType="end"/>
+      </w:r>
       <w:r>
         <w:t xml:space="preserve"> : </w:t>
       </w:r>
@@ -13214,7 +13648,21 @@
               <w:rPr>
                 <w:lang w:val="en-GB"/>
               </w:rPr>
-              <w:t>HTML / CSS / Framework JavaScript (React ou Angular).</w:t>
+              <w:t xml:space="preserve">HTML / CSS / Framework JavaScript (React </w:t>
+            </w:r>
+            <w:proofErr w:type="spellStart"/>
+            <w:r>
+              <w:rPr>
+                <w:lang w:val="en-GB"/>
+              </w:rPr>
+              <w:t>ou</w:t>
+            </w:r>
+            <w:proofErr w:type="spellEnd"/>
+            <w:r>
+              <w:rPr>
+                <w:lang w:val="en-GB"/>
+              </w:rPr>
+              <w:t xml:space="preserve"> Angular).</w:t>
             </w:r>
           </w:p>
         </w:tc>
@@ -13316,14 +13764,27 @@
       <w:r>
         <w:t xml:space="preserve">Tableau </w:t>
       </w:r>
-      <w:fldSimple w:instr=" SEQ Tableau \* ARABIC ">
-        <w:r>
-          <w:rPr>
-            <w:noProof/>
-          </w:rPr>
-          <w:t>8</w:t>
-        </w:r>
-      </w:fldSimple>
+      <w:r>
+        <w:fldChar w:fldCharType="begin"/>
+      </w:r>
+      <w:r>
+        <w:instrText xml:space="preserve"> SEQ Tableau \* ARABIC </w:instrText>
+      </w:r>
+      <w:r>
+        <w:fldChar w:fldCharType="separate"/>
+      </w:r>
+      <w:r>
+        <w:rPr>
+          <w:noProof/>
+        </w:rPr>
+        <w:t>8</w:t>
+      </w:r>
+      <w:r>
+        <w:rPr>
+          <w:noProof/>
+        </w:rPr>
+        <w:fldChar w:fldCharType="end"/>
+      </w:r>
       <w:r>
         <w:t xml:space="preserve"> : Spécifications techniques du composant "SC-</w:t>
       </w:r>
@@ -13894,7 +14355,15 @@
               </w:rPr>
             </w:pPr>
             <w:r>
-              <w:t>R.5 Je peux télécharger un document au format pdf.</w:t>
+              <w:t xml:space="preserve">R.5 Je peux télécharger un document au format </w:t>
+            </w:r>
+            <w:proofErr w:type="spellStart"/>
+            <w:r>
+              <w:t>pdf</w:t>
+            </w:r>
+            <w:proofErr w:type="spellEnd"/>
+            <w:r>
+              <w:t>.</w:t>
             </w:r>
           </w:p>
         </w:tc>
@@ -13962,7 +14431,21 @@
               <w:rPr>
                 <w:lang w:val="en-GB"/>
               </w:rPr>
-              <w:t>HTML / CSS / Framework JavaScript (React ou Angular).</w:t>
+              <w:t xml:space="preserve">HTML / CSS / Framework JavaScript (React </w:t>
+            </w:r>
+            <w:proofErr w:type="spellStart"/>
+            <w:r>
+              <w:rPr>
+                <w:lang w:val="en-GB"/>
+              </w:rPr>
+              <w:t>ou</w:t>
+            </w:r>
+            <w:proofErr w:type="spellEnd"/>
+            <w:r>
+              <w:rPr>
+                <w:lang w:val="en-GB"/>
+              </w:rPr>
+              <w:t xml:space="preserve"> Angular).</w:t>
             </w:r>
           </w:p>
         </w:tc>
@@ -14042,14 +14525,27 @@
       <w:r>
         <w:t xml:space="preserve">Tableau </w:t>
       </w:r>
-      <w:fldSimple w:instr=" SEQ Tableau \* ARABIC ">
-        <w:r>
-          <w:rPr>
-            <w:noProof/>
-          </w:rPr>
-          <w:t>9</w:t>
-        </w:r>
-      </w:fldSimple>
+      <w:r>
+        <w:fldChar w:fldCharType="begin"/>
+      </w:r>
+      <w:r>
+        <w:instrText xml:space="preserve"> SEQ Tableau \* ARABIC </w:instrText>
+      </w:r>
+      <w:r>
+        <w:fldChar w:fldCharType="separate"/>
+      </w:r>
+      <w:r>
+        <w:rPr>
+          <w:noProof/>
+        </w:rPr>
+        <w:t>9</w:t>
+      </w:r>
+      <w:r>
+        <w:rPr>
+          <w:noProof/>
+        </w:rPr>
+        <w:fldChar w:fldCharType="end"/>
+      </w:r>
       <w:r>
         <w:t xml:space="preserve"> : Spécifications techniques du composant "SC-</w:t>
       </w:r>
@@ -14178,7 +14674,13 @@
         <w:t>Conformément à la définition des micro-services et afin de respecter les bonnes pratiques d’architecture visant à réduire au maximum le couplage entre les composants, chacun d’eux consomme ses propres données qui ne peuvent être modifié que par lui seul</w:t>
       </w:r>
       <w:r>
-        <w:t xml:space="preserve"> (Ex : seul le service « Gestion des utilisateurs » peut modifier les données associés à un utilisateur)</w:t>
+        <w:t xml:space="preserve"> (Ex : seul le service « Gestion des utilisateurs » peut modifier </w:t>
+      </w:r>
+      <w:r>
+        <w:t>les données associées</w:t>
+      </w:r>
+      <w:r>
+        <w:t xml:space="preserve"> à un utilisateur)</w:t>
       </w:r>
       <w:r>
         <w:t>.</w:t>
@@ -14189,7 +14691,15 @@
         <w:jc w:val="both"/>
       </w:pPr>
       <w:r>
-        <w:t>À ce stade, l’utilisation d’outils avancés pour la construction d’une architecture « Event Driven » comme les messages brokers (Kafka, RabbitMQ …)</w:t>
+        <w:t xml:space="preserve">À ce stade, l’utilisation d’outils avancés pour la construction d’une architecture « Event Driven » comme les messages brokers (Kafka, </w:t>
+      </w:r>
+      <w:proofErr w:type="spellStart"/>
+      <w:r>
+        <w:t>RabbitMQ</w:t>
+      </w:r>
+      <w:proofErr w:type="spellEnd"/>
+      <w:r>
+        <w:t xml:space="preserve"> …)</w:t>
       </w:r>
       <w:r>
         <w:rPr>
@@ -14244,7 +14754,15 @@
         <w:t xml:space="preserve"> de la plateforme.</w:t>
       </w:r>
       <w:r>
-        <w:t xml:space="preserve"> Si nécessaire, les performances pourront être amélioré avec des système de cache à accès rapide (Redis, MemCache…)</w:t>
+        <w:t xml:space="preserve"> Si nécessaire, les performances pourront être amélioré avec des système de cache à accès rapide (Redis, </w:t>
+      </w:r>
+      <w:proofErr w:type="spellStart"/>
+      <w:r>
+        <w:t>MemCache</w:t>
+      </w:r>
+      <w:proofErr w:type="spellEnd"/>
+      <w:r>
+        <w:t>…)</w:t>
       </w:r>
     </w:p>
     <w:p>
@@ -14335,7 +14853,15 @@
         <w:t>).</w:t>
       </w:r>
       <w:r>
-        <w:t xml:space="preserve"> Pour cette exigence, l’utilisation de la technologie OAuth / OIDC </w:t>
+        <w:t xml:space="preserve"> Pour cette exigence, l’utilisation de la technologie </w:t>
+      </w:r>
+      <w:proofErr w:type="spellStart"/>
+      <w:r>
+        <w:t>OAuth</w:t>
+      </w:r>
+      <w:proofErr w:type="spellEnd"/>
+      <w:r>
+        <w:t xml:space="preserve"> / OIDC </w:t>
       </w:r>
       <w:r>
         <w:rPr>
@@ -14389,7 +14915,15 @@
         <w:t>RFC 7807</w:t>
       </w:r>
       <w:r>
-        <w:t xml:space="preserve"> (Problem Details for </w:t>
+        <w:t xml:space="preserve"> (</w:t>
+      </w:r>
+      <w:proofErr w:type="spellStart"/>
+      <w:r>
+        <w:t>Problem</w:t>
+      </w:r>
+      <w:proofErr w:type="spellEnd"/>
+      <w:r>
+        <w:t xml:space="preserve"> Details for </w:t>
       </w:r>
       <w:r>
         <w:t>HTTP</w:t>
@@ -14662,7 +15196,31 @@
               <w:jc w:val="both"/>
             </w:pPr>
             <w:r>
-              <w:t>Développé sous forme de micro-service et exposé en API RESTFul (conforme REST Level 2 mini), le service fourni un ensemble de endpoint permettant l’ensemble des actions associés à la gestion des commentaires.</w:t>
+              <w:t xml:space="preserve">Développé sous forme de micro-service et exposé en API </w:t>
+            </w:r>
+            <w:proofErr w:type="spellStart"/>
+            <w:r>
+              <w:t>RESTFul</w:t>
+            </w:r>
+            <w:proofErr w:type="spellEnd"/>
+            <w:r>
+              <w:t xml:space="preserve"> (conforme REST </w:t>
+            </w:r>
+            <w:proofErr w:type="spellStart"/>
+            <w:r>
+              <w:t>Level</w:t>
+            </w:r>
+            <w:proofErr w:type="spellEnd"/>
+            <w:r>
+              <w:t xml:space="preserve"> 2 mini), le service fourni un ensemble de </w:t>
+            </w:r>
+            <w:proofErr w:type="spellStart"/>
+            <w:r>
+              <w:t>endpoint</w:t>
+            </w:r>
+            <w:proofErr w:type="spellEnd"/>
+            <w:r>
+              <w:t xml:space="preserve"> permettant l’ensemble des actions associés à la gestion des commentaires.</w:t>
             </w:r>
           </w:p>
         </w:tc>
@@ -14884,7 +15442,13 @@
               <w:jc w:val="both"/>
             </w:pPr>
             <w:r>
-              <w:t>Mécanismes de contrôle des accès (autorisé uniquement aux utilisateurs authentifié et disposant des droits suffisants).</w:t>
+              <w:t xml:space="preserve">Mécanismes de contrôle des accès (autorisé uniquement </w:t>
+            </w:r>
+            <w:r>
+              <w:t>aux utilisateurs authentifiés</w:t>
+            </w:r>
+            <w:r>
+              <w:t xml:space="preserve"> et disposant des droits suffisants).</w:t>
             </w:r>
           </w:p>
           <w:p>
@@ -14928,14 +15492,27 @@
       <w:r>
         <w:t xml:space="preserve">Tableau </w:t>
       </w:r>
-      <w:fldSimple w:instr=" SEQ Tableau \* ARABIC ">
-        <w:r>
-          <w:rPr>
-            <w:noProof/>
-          </w:rPr>
-          <w:t>10</w:t>
-        </w:r>
-      </w:fldSimple>
+      <w:r>
+        <w:fldChar w:fldCharType="begin"/>
+      </w:r>
+      <w:r>
+        <w:instrText xml:space="preserve"> SEQ Tableau \* ARABIC </w:instrText>
+      </w:r>
+      <w:r>
+        <w:fldChar w:fldCharType="separate"/>
+      </w:r>
+      <w:r>
+        <w:rPr>
+          <w:noProof/>
+        </w:rPr>
+        <w:t>10</w:t>
+      </w:r>
+      <w:r>
+        <w:rPr>
+          <w:noProof/>
+        </w:rPr>
+        <w:fldChar w:fldCharType="end"/>
+      </w:r>
       <w:r>
         <w:t xml:space="preserve"> : </w:t>
       </w:r>
@@ -15184,7 +15761,31 @@
               <w:jc w:val="both"/>
             </w:pPr>
             <w:r>
-              <w:t xml:space="preserve">Développé sous forme de micro-service et exposé en API RESTFul (conforme REST Level 2 mini), le service fourni un ensemble de endpoint permettant l’ensemble des actions associés à la gestion des </w:t>
+              <w:t xml:space="preserve">Développé sous forme de micro-service et exposé en API </w:t>
+            </w:r>
+            <w:proofErr w:type="spellStart"/>
+            <w:r>
+              <w:t>RESTFul</w:t>
+            </w:r>
+            <w:proofErr w:type="spellEnd"/>
+            <w:r>
+              <w:t xml:space="preserve"> (conforme REST </w:t>
+            </w:r>
+            <w:proofErr w:type="spellStart"/>
+            <w:r>
+              <w:t>Level</w:t>
+            </w:r>
+            <w:proofErr w:type="spellEnd"/>
+            <w:r>
+              <w:t xml:space="preserve"> 2 mini), le service fourni un ensemble de </w:t>
+            </w:r>
+            <w:proofErr w:type="spellStart"/>
+            <w:r>
+              <w:t>endpoint</w:t>
+            </w:r>
+            <w:proofErr w:type="spellEnd"/>
+            <w:r>
+              <w:t xml:space="preserve"> permettant l’ensemble des actions associés à la gestion des </w:t>
             </w:r>
             <w:r>
               <w:t>utilisateurs.</w:t>
@@ -15463,7 +16064,13 @@
               <w:jc w:val="both"/>
             </w:pPr>
             <w:r>
-              <w:t>Mécanismes de contrôle des accès (autorisé uniquement aux utilisateurs authentifié et disposant des droits suffisants).</w:t>
+              <w:t xml:space="preserve">Mécanismes de contrôle des accès (autorisé uniquement </w:t>
+            </w:r>
+            <w:r>
+              <w:t>aux utilisateurs authentifiés</w:t>
+            </w:r>
+            <w:r>
+              <w:t xml:space="preserve"> et disposant des droits suffisants).</w:t>
             </w:r>
           </w:p>
           <w:p>
@@ -15507,14 +16114,27 @@
       <w:r>
         <w:t xml:space="preserve">Tableau </w:t>
       </w:r>
-      <w:fldSimple w:instr=" SEQ Tableau \* ARABIC ">
-        <w:r>
-          <w:rPr>
-            <w:noProof/>
-          </w:rPr>
-          <w:t>11</w:t>
-        </w:r>
-      </w:fldSimple>
+      <w:r>
+        <w:fldChar w:fldCharType="begin"/>
+      </w:r>
+      <w:r>
+        <w:instrText xml:space="preserve"> SEQ Tableau \* ARABIC </w:instrText>
+      </w:r>
+      <w:r>
+        <w:fldChar w:fldCharType="separate"/>
+      </w:r>
+      <w:r>
+        <w:rPr>
+          <w:noProof/>
+        </w:rPr>
+        <w:t>11</w:t>
+      </w:r>
+      <w:r>
+        <w:rPr>
+          <w:noProof/>
+        </w:rPr>
+        <w:fldChar w:fldCharType="end"/>
+      </w:r>
       <w:r>
         <w:t xml:space="preserve"> : </w:t>
       </w:r>
@@ -15778,10 +16398,34 @@
               <w:jc w:val="both"/>
             </w:pPr>
             <w:r>
-              <w:t>Développé sous forme de micro-service et exposé en API RESTFul (conforme REST Level 2 mini)</w:t>
-            </w:r>
-            <w:r>
-              <w:t>, le service fourni un ensemble de endpoint permettant l’ensemble des actions associés à la gestion des documents</w:t>
+              <w:t xml:space="preserve">Développé sous forme de micro-service et exposé en API </w:t>
+            </w:r>
+            <w:proofErr w:type="spellStart"/>
+            <w:r>
+              <w:t>RESTFul</w:t>
+            </w:r>
+            <w:proofErr w:type="spellEnd"/>
+            <w:r>
+              <w:t xml:space="preserve"> (conforme REST </w:t>
+            </w:r>
+            <w:proofErr w:type="spellStart"/>
+            <w:r>
+              <w:t>Level</w:t>
+            </w:r>
+            <w:proofErr w:type="spellEnd"/>
+            <w:r>
+              <w:t xml:space="preserve"> 2 mini)</w:t>
+            </w:r>
+            <w:r>
+              <w:t xml:space="preserve">, le service fourni un ensemble de </w:t>
+            </w:r>
+            <w:proofErr w:type="spellStart"/>
+            <w:r>
+              <w:t>endpoint</w:t>
+            </w:r>
+            <w:proofErr w:type="spellEnd"/>
+            <w:r>
+              <w:t xml:space="preserve"> permettant l’ensemble des actions associés à la gestion des documents</w:t>
             </w:r>
             <w:r>
               <w:t>.</w:t>
@@ -16073,7 +16717,15 @@
               </w:rPr>
             </w:pPr>
             <w:r>
-              <w:t>R.5 Je peux télécharger un document au format pdf.</w:t>
+              <w:t xml:space="preserve">R.5 Je peux télécharger un document au format </w:t>
+            </w:r>
+            <w:proofErr w:type="spellStart"/>
+            <w:r>
+              <w:t>pdf</w:t>
+            </w:r>
+            <w:proofErr w:type="spellEnd"/>
+            <w:r>
+              <w:t>.</w:t>
             </w:r>
           </w:p>
         </w:tc>
@@ -16228,7 +16880,13 @@
               <w:jc w:val="both"/>
             </w:pPr>
             <w:r>
-              <w:t>Mécanismes de contrôle des accès (autorisé uniquement aux utilisateurs authentifié et disposant des droits suffisants).</w:t>
+              <w:t xml:space="preserve">Mécanismes de contrôle des accès (autorisé uniquement </w:t>
+            </w:r>
+            <w:r>
+              <w:t>aux utilisateurs authentifiés</w:t>
+            </w:r>
+            <w:r>
+              <w:t xml:space="preserve"> et disposant des droits suffisants).</w:t>
             </w:r>
           </w:p>
           <w:p>
@@ -16272,14 +16930,27 @@
       <w:r>
         <w:t xml:space="preserve">Tableau </w:t>
       </w:r>
-      <w:fldSimple w:instr=" SEQ Tableau \* ARABIC ">
-        <w:r>
-          <w:rPr>
-            <w:noProof/>
-          </w:rPr>
-          <w:t>12</w:t>
-        </w:r>
-      </w:fldSimple>
+      <w:r>
+        <w:fldChar w:fldCharType="begin"/>
+      </w:r>
+      <w:r>
+        <w:instrText xml:space="preserve"> SEQ Tableau \* ARABIC </w:instrText>
+      </w:r>
+      <w:r>
+        <w:fldChar w:fldCharType="separate"/>
+      </w:r>
+      <w:r>
+        <w:rPr>
+          <w:noProof/>
+        </w:rPr>
+        <w:t>12</w:t>
+      </w:r>
+      <w:r>
+        <w:rPr>
+          <w:noProof/>
+        </w:rPr>
+        <w:fldChar w:fldCharType="end"/>
+      </w:r>
       <w:r>
         <w:t xml:space="preserve"> : </w:t>
       </w:r>
@@ -16472,11 +17143,16 @@
         <w:jc w:val="both"/>
       </w:pPr>
       <w:r>
-        <w:t>La plateforme nécessitant la manipulation de DCP, que ce soit au niveau des comptes utilisateurs ou des métadata</w:t>
+        <w:t xml:space="preserve">La plateforme nécessitant la manipulation de DCP, que ce soit au niveau des comptes utilisateurs ou des </w:t>
+      </w:r>
+      <w:proofErr w:type="spellStart"/>
+      <w:r>
+        <w:t>métadata</w:t>
       </w:r>
       <w:r>
         <w:t>s</w:t>
       </w:r>
+      <w:proofErr w:type="spellEnd"/>
       <w:r>
         <w:t xml:space="preserve"> associés aux documents, il est nécessaire qu’un traitement spécifique soit appliqu</w:t>
       </w:r>
@@ -16501,10 +17177,10 @@
         <w:t>es</w:t>
       </w:r>
       <w:r>
-        <w:t xml:space="preserve"> sous une forme cryptée</w:t>
-      </w:r>
-      <w:r>
-        <w:t>s</w:t>
+        <w:t xml:space="preserve"> sous </w:t>
+      </w:r>
+      <w:r>
+        <w:t>une forme cryptée</w:t>
       </w:r>
       <w:r>
         <w:t xml:space="preserve"> via l’algorithme AES et une clef 256 bit</w:t>
@@ -16525,6 +17201,9 @@
       </w:r>
       <w:r>
         <w:t xml:space="preserve"> et la volonté de réduire le couplage entre les composant</w:t>
+      </w:r>
+      <w:r>
+        <w:t>s</w:t>
       </w:r>
       <w:r>
         <w:t>, il n’est pas jugé utile de faire appel aux technologies SQL pour le stockage</w:t>
@@ -17120,14 +17799,27 @@
       <w:r>
         <w:t xml:space="preserve">Tableau </w:t>
       </w:r>
-      <w:fldSimple w:instr=" SEQ Tableau \* ARABIC ">
-        <w:r>
-          <w:rPr>
-            <w:noProof/>
-          </w:rPr>
-          <w:t>13</w:t>
-        </w:r>
-      </w:fldSimple>
+      <w:r>
+        <w:fldChar w:fldCharType="begin"/>
+      </w:r>
+      <w:r>
+        <w:instrText xml:space="preserve"> SEQ Tableau \* ARABIC </w:instrText>
+      </w:r>
+      <w:r>
+        <w:fldChar w:fldCharType="separate"/>
+      </w:r>
+      <w:r>
+        <w:rPr>
+          <w:noProof/>
+        </w:rPr>
+        <w:t>13</w:t>
+      </w:r>
+      <w:r>
+        <w:rPr>
+          <w:noProof/>
+        </w:rPr>
+        <w:fldChar w:fldCharType="end"/>
+      </w:r>
       <w:r>
         <w:t xml:space="preserve"> : Spécifications techniques des données "</w:t>
       </w:r>
@@ -17326,7 +18018,23 @@
               <w:t>utilisateurs</w:t>
             </w:r>
             <w:r>
-              <w:t xml:space="preserve"> sur la plateforme. Il s’agit principalement de données « volumineuse » prenant la forme de documents au format LaTex / Word / Pdf … </w:t>
+              <w:t xml:space="preserve"> sur la plateforme. Il s’agit principalement de données « volumineuse » prenant la forme de documents au format </w:t>
+            </w:r>
+            <w:proofErr w:type="spellStart"/>
+            <w:r>
+              <w:t>LaTex</w:t>
+            </w:r>
+            <w:proofErr w:type="spellEnd"/>
+            <w:r>
+              <w:t xml:space="preserve"> / Word / </w:t>
+            </w:r>
+            <w:proofErr w:type="spellStart"/>
+            <w:r>
+              <w:t>Pdf</w:t>
+            </w:r>
+            <w:proofErr w:type="spellEnd"/>
+            <w:r>
+              <w:t xml:space="preserve"> … </w:t>
             </w:r>
           </w:p>
           <w:p>
@@ -17611,7 +18319,15 @@
               </w:rPr>
             </w:pPr>
             <w:r>
-              <w:t>R.5 Je peux télécharger un document au format pdf.</w:t>
+              <w:t xml:space="preserve">R.5 Je peux télécharger un document au format </w:t>
+            </w:r>
+            <w:proofErr w:type="spellStart"/>
+            <w:r>
+              <w:t>pdf</w:t>
+            </w:r>
+            <w:proofErr w:type="spellEnd"/>
+            <w:r>
+              <w:t>.</w:t>
             </w:r>
           </w:p>
         </w:tc>
@@ -17808,14 +18524,27 @@
       <w:r>
         <w:t xml:space="preserve">Tableau </w:t>
       </w:r>
-      <w:fldSimple w:instr=" SEQ Tableau \* ARABIC ">
-        <w:r>
-          <w:rPr>
-            <w:noProof/>
-          </w:rPr>
-          <w:t>14</w:t>
-        </w:r>
-      </w:fldSimple>
+      <w:r>
+        <w:fldChar w:fldCharType="begin"/>
+      </w:r>
+      <w:r>
+        <w:instrText xml:space="preserve"> SEQ Tableau \* ARABIC </w:instrText>
+      </w:r>
+      <w:r>
+        <w:fldChar w:fldCharType="separate"/>
+      </w:r>
+      <w:r>
+        <w:rPr>
+          <w:noProof/>
+        </w:rPr>
+        <w:t>14</w:t>
+      </w:r>
+      <w:r>
+        <w:rPr>
+          <w:noProof/>
+        </w:rPr>
+        <w:fldChar w:fldCharType="end"/>
+      </w:r>
       <w:r>
         <w:t xml:space="preserve"> </w:t>
       </w:r>
@@ -17852,7 +18581,15 @@
       <w:bookmarkStart w:id="65" w:name="_Toc107257466"/>
       <w:r>
         <w:lastRenderedPageBreak/>
-        <w:t>D-3 – Métadata des documents</w:t>
+        <w:t xml:space="preserve">D-3 – </w:t>
+      </w:r>
+      <w:proofErr w:type="spellStart"/>
+      <w:r>
+        <w:t>Métadata</w:t>
+      </w:r>
+      <w:proofErr w:type="spellEnd"/>
+      <w:r>
+        <w:t xml:space="preserve"> des documents</w:t>
       </w:r>
       <w:bookmarkEnd w:id="65"/>
     </w:p>
@@ -18010,8 +18747,13 @@
               <w:spacing w:after="0"/>
               <w:jc w:val="both"/>
             </w:pPr>
-            <w:r>
-              <w:t>Méta-données associé</w:t>
+            <w:proofErr w:type="spellStart"/>
+            <w:r>
+              <w:t>Méta-données</w:t>
+            </w:r>
+            <w:proofErr w:type="spellEnd"/>
+            <w:r>
+              <w:t xml:space="preserve"> associé</w:t>
             </w:r>
             <w:r>
               <w:t>e</w:t>
@@ -18474,14 +19216,27 @@
       <w:r>
         <w:t xml:space="preserve">Tableau </w:t>
       </w:r>
-      <w:fldSimple w:instr=" SEQ Tableau \* ARABIC ">
-        <w:r>
-          <w:rPr>
-            <w:noProof/>
-          </w:rPr>
-          <w:t>15</w:t>
-        </w:r>
-      </w:fldSimple>
+      <w:r>
+        <w:fldChar w:fldCharType="begin"/>
+      </w:r>
+      <w:r>
+        <w:instrText xml:space="preserve"> SEQ Tableau \* ARABIC </w:instrText>
+      </w:r>
+      <w:r>
+        <w:fldChar w:fldCharType="separate"/>
+      </w:r>
+      <w:r>
+        <w:rPr>
+          <w:noProof/>
+        </w:rPr>
+        <w:t>15</w:t>
+      </w:r>
+      <w:r>
+        <w:rPr>
+          <w:noProof/>
+        </w:rPr>
+        <w:fldChar w:fldCharType="end"/>
+      </w:r>
       <w:r>
         <w:t xml:space="preserve"> </w:t>
       </w:r>
@@ -18494,8 +19249,13 @@
       <w:r>
         <w:t xml:space="preserve"> – </w:t>
       </w:r>
-      <w:r>
-        <w:t>Métadata des documents</w:t>
+      <w:proofErr w:type="spellStart"/>
+      <w:r>
+        <w:t>Métadata</w:t>
+      </w:r>
+      <w:proofErr w:type="spellEnd"/>
+      <w:r>
+        <w:t xml:space="preserve"> des documents</w:t>
       </w:r>
       <w:r>
         <w:t>"</w:t>
@@ -19078,14 +19838,27 @@
       <w:r>
         <w:t xml:space="preserve">Tableau </w:t>
       </w:r>
-      <w:fldSimple w:instr=" SEQ Tableau \* ARABIC ">
-        <w:r>
-          <w:rPr>
-            <w:noProof/>
-          </w:rPr>
-          <w:t>16</w:t>
-        </w:r>
-      </w:fldSimple>
+      <w:r>
+        <w:fldChar w:fldCharType="begin"/>
+      </w:r>
+      <w:r>
+        <w:instrText xml:space="preserve"> SEQ Tableau \* ARABIC </w:instrText>
+      </w:r>
+      <w:r>
+        <w:fldChar w:fldCharType="separate"/>
+      </w:r>
+      <w:r>
+        <w:rPr>
+          <w:noProof/>
+        </w:rPr>
+        <w:t>16</w:t>
+      </w:r>
+      <w:r>
+        <w:rPr>
+          <w:noProof/>
+        </w:rPr>
+        <w:fldChar w:fldCharType="end"/>
+      </w:r>
       <w:r>
         <w:t xml:space="preserve"> :</w:t>
       </w:r>
@@ -19112,10 +19885,12 @@
       </w:pPr>
       <w:bookmarkStart w:id="69" w:name="_Toc106172412"/>
       <w:bookmarkStart w:id="70" w:name="_Toc107257468"/>
+      <w:proofErr w:type="spellStart"/>
       <w:r>
         <w:lastRenderedPageBreak/>
         <w:t>Technical</w:t>
       </w:r>
+      <w:proofErr w:type="spellEnd"/>
       <w:r>
         <w:t xml:space="preserve"> l</w:t>
       </w:r>
@@ -19166,7 +19941,13 @@
         <w:jc w:val="both"/>
       </w:pPr>
       <w:r>
-        <w:t>La sécurité et la robustesse des solutions devront être assuré afin de garantir le respects des exigences de qualités définies.</w:t>
+        <w:t xml:space="preserve">La sécurité et la robustesse des solutions devront être assuré afin de garantir </w:t>
+      </w:r>
+      <w:r>
+        <w:t>le respect</w:t>
+      </w:r>
+      <w:r>
+        <w:t xml:space="preserve"> des exigences de qualités définies.</w:t>
       </w:r>
     </w:p>
     <w:p>
@@ -19177,7 +19958,15 @@
         <w:t>Les exigences imposent un déploiement sur une plateforme basé sur des</w:t>
       </w:r>
       <w:r>
-        <w:t xml:space="preserve"> conteneurs applicatifs. Bien que de nombreuses alternatives puissent être envisagées (LXC, Podman, RKT …), le choix se portera sur </w:t>
+        <w:t xml:space="preserve"> conteneurs applicatifs. Bien que de nombreuses alternatives puissent être envisagées (LXC, </w:t>
+      </w:r>
+      <w:proofErr w:type="spellStart"/>
+      <w:r>
+        <w:t>Podman</w:t>
+      </w:r>
+      <w:proofErr w:type="spellEnd"/>
+      <w:r>
+        <w:t xml:space="preserve">, RKT …), le choix se portera sur </w:t>
       </w:r>
       <w:r>
         <w:rPr>
@@ -19207,7 +19996,15 @@
         <w:jc w:val="both"/>
       </w:pPr>
       <w:r>
-        <w:t xml:space="preserve">Afin de satisfaire aux exigences de qualité de service, l’ensemble des conteneurs d’applications (front, back ou bdd) </w:t>
+        <w:t xml:space="preserve">Afin de satisfaire aux exigences de qualité de service, l’ensemble des conteneurs d’applications (front, back ou </w:t>
+      </w:r>
+      <w:proofErr w:type="spellStart"/>
+      <w:r>
+        <w:t>bdd</w:t>
+      </w:r>
+      <w:proofErr w:type="spellEnd"/>
+      <w:r>
+        <w:t xml:space="preserve">) </w:t>
       </w:r>
       <w:r>
         <w:t xml:space="preserve">devront </w:t>
@@ -19248,6 +20045,7 @@
       <w:r>
         <w:t xml:space="preserve"> Cet outil pourra être un service intégré du fournisseurs cloud si existant, ou être basé sur </w:t>
       </w:r>
+      <w:proofErr w:type="spellStart"/>
       <w:r>
         <w:rPr>
           <w:b/>
@@ -19255,6 +20053,7 @@
         </w:rPr>
         <w:t>Kubernestes</w:t>
       </w:r>
+      <w:proofErr w:type="spellEnd"/>
       <w:r>
         <w:t>.</w:t>
       </w:r>
@@ -19266,14 +20065,30 @@
       <w:r>
         <w:t xml:space="preserve">L’approche micro-service et la compartimentation de l’architecture (cf. micro-front end) invite à se tourner vers des technologies de stockages NoSQL. </w:t>
       </w:r>
+      <w:proofErr w:type="gramStart"/>
       <w:r>
         <w:t xml:space="preserve">De </w:t>
       </w:r>
       <w:r>
         <w:t>par</w:t>
       </w:r>
-      <w:r>
-        <w:t xml:space="preserve"> ses performance, sa simplicité d’utilisation et de « clusterisation » ainsi que l’excellente intégration avec le </w:t>
+      <w:proofErr w:type="gramEnd"/>
+      <w:r>
+        <w:t xml:space="preserve"> </w:t>
+      </w:r>
+      <w:r>
+        <w:t>ses performances</w:t>
+      </w:r>
+      <w:r>
+        <w:t>, sa simplicité d’utilisation et de « </w:t>
+      </w:r>
+      <w:proofErr w:type="spellStart"/>
+      <w:r>
+        <w:t>clusterisation</w:t>
+      </w:r>
+      <w:proofErr w:type="spellEnd"/>
+      <w:r>
+        <w:t xml:space="preserve"> » ainsi que l’excellente intégration avec le </w:t>
       </w:r>
       <w:r>
         <w:t>Framework</w:t>
@@ -19328,7 +20143,31 @@
         <w:t xml:space="preserve"> </w:t>
       </w:r>
       <w:r>
-        <w:t xml:space="preserve">est recommandé. Son déploiement aisé sur plusieurs clusters, ces capacités de configuration et son intégration avec l’écosystème Gravitee Source (notamment le serveur d’autorisation Gravitee AM supportant OAuth / OIDC).  </w:t>
+        <w:t xml:space="preserve">est recommandé. Son déploiement aisé sur plusieurs clusters, ces capacités de configuration et son intégration avec l’écosystème </w:t>
+      </w:r>
+      <w:proofErr w:type="spellStart"/>
+      <w:r>
+        <w:t>Gravitee</w:t>
+      </w:r>
+      <w:proofErr w:type="spellEnd"/>
+      <w:r>
+        <w:t xml:space="preserve"> Source (notamment le serveur d’autorisation </w:t>
+      </w:r>
+      <w:proofErr w:type="spellStart"/>
+      <w:r>
+        <w:t>Gravitee</w:t>
+      </w:r>
+      <w:proofErr w:type="spellEnd"/>
+      <w:r>
+        <w:t xml:space="preserve"> AM supportant </w:t>
+      </w:r>
+      <w:proofErr w:type="spellStart"/>
+      <w:r>
+        <w:t>OAuth</w:t>
+      </w:r>
+      <w:proofErr w:type="spellEnd"/>
+      <w:r>
+        <w:t xml:space="preserve"> / OIDC).  </w:t>
       </w:r>
     </w:p>
     <w:p>
@@ -19731,7 +20570,13 @@
               <w:spacing w:after="0"/>
             </w:pPr>
             <w:r>
-              <w:t xml:space="preserve">Abonnements (pouvant augmenter), données transférés à un tiers, couplage à la plateforme (en cas d’utilisation des SDKs) </w:t>
+              <w:t xml:space="preserve">Abonnements (pouvant augmenter), </w:t>
+            </w:r>
+            <w:r>
+              <w:t>données transférées</w:t>
+            </w:r>
+            <w:r>
+              <w:t xml:space="preserve"> à un tiers, couplage à la plateforme (en cas d’utilisation des SDKs) </w:t>
             </w:r>
           </w:p>
         </w:tc>
@@ -19848,27 +20693,14 @@
       <w:r>
         <w:t xml:space="preserve">Tableau </w:t>
       </w:r>
-      <w:r>
-        <w:fldChar w:fldCharType="begin"/>
-      </w:r>
-      <w:r>
-        <w:instrText xml:space="preserve"> SEQ Tableau \* ARABIC </w:instrText>
-      </w:r>
-      <w:r>
-        <w:fldChar w:fldCharType="separate"/>
-      </w:r>
-      <w:r>
-        <w:rPr>
-          <w:noProof/>
-        </w:rPr>
-        <w:t>17</w:t>
-      </w:r>
-      <w:r>
-        <w:rPr>
-          <w:noProof/>
-        </w:rPr>
-        <w:fldChar w:fldCharType="end"/>
-      </w:r>
+      <w:fldSimple w:instr=" SEQ Tableau \* ARABIC ">
+        <w:r>
+          <w:rPr>
+            <w:noProof/>
+          </w:rPr>
+          <w:t>17</w:t>
+        </w:r>
+      </w:fldSimple>
       <w:r>
         <w:t xml:space="preserve"> : Avantages et inconvénients de l'approche Cloud Public VS Cloud Privé</w:t>
       </w:r>
@@ -20480,6 +21312,7 @@
                 <w:lang w:val="en-GB"/>
               </w:rPr>
             </w:pPr>
+            <w:proofErr w:type="gramStart"/>
             <w:r>
               <w:rPr>
                 <w:u w:val="single"/>
@@ -20501,6 +21334,7 @@
               </w:rPr>
               <w:t>:</w:t>
             </w:r>
+            <w:proofErr w:type="gramEnd"/>
             <w:r>
               <w:rPr>
                 <w:lang w:val="en-GB"/>
@@ -20536,22 +21370,31 @@
                 <w:u w:val="single"/>
                 <w:lang w:val="en-GB"/>
               </w:rPr>
-              <w:t>MS Azure</w:t>
-            </w:r>
+              <w:t xml:space="preserve">MS </w:t>
+            </w:r>
+            <w:proofErr w:type="gramStart"/>
             <w:r>
               <w:rPr>
                 <w:u w:val="single"/>
                 <w:lang w:val="en-GB"/>
               </w:rPr>
-              <w:t xml:space="preserve"> </w:t>
+              <w:t>Azure</w:t>
             </w:r>
             <w:r>
               <w:rPr>
                 <w:u w:val="single"/>
                 <w:lang w:val="en-GB"/>
               </w:rPr>
+              <w:t xml:space="preserve"> </w:t>
+            </w:r>
+            <w:r>
+              <w:rPr>
+                <w:u w:val="single"/>
+                <w:lang w:val="en-GB"/>
+              </w:rPr>
               <w:t>:</w:t>
             </w:r>
+            <w:proofErr w:type="gramEnd"/>
             <w:r>
               <w:rPr>
                 <w:lang w:val="en-GB"/>
@@ -20586,20 +21429,43 @@
               <w:t>Cloud Privé :</w:t>
             </w:r>
             <w:r>
-              <w:t xml:space="preserve"> ModSecurity (</w:t>
+              <w:t xml:space="preserve"> </w:t>
+            </w:r>
+            <w:proofErr w:type="spellStart"/>
+            <w:r>
+              <w:t>ModSecurity</w:t>
+            </w:r>
+            <w:proofErr w:type="spellEnd"/>
+            <w:r>
+              <w:t xml:space="preserve"> (</w:t>
+            </w:r>
+            <w:proofErr w:type="spellStart"/>
+            <w:r>
+              <w:fldChar w:fldCharType="begin"/>
+            </w:r>
+            <w:r>
+              <w:instrText>HYPERLINK "https://docs.nginx.com/nginx-waf/"</w:instrText>
+            </w:r>
+            <w:r>
+              <w:fldChar w:fldCharType="separate"/>
+            </w:r>
+            <w:r>
+              <w:rPr>
+                <w:rStyle w:val="Lienhypertexte"/>
+              </w:rPr>
+              <w:t>NGnix</w:t>
+            </w:r>
+            <w:proofErr w:type="spellEnd"/>
+            <w:r>
+              <w:rPr>
+                <w:rStyle w:val="Lienhypertexte"/>
+              </w:rPr>
+              <w:fldChar w:fldCharType="end"/>
+            </w:r>
+            <w:r>
+              <w:t xml:space="preserve"> ou </w:t>
             </w:r>
             <w:hyperlink r:id="rId15" w:history="1">
-              <w:r>
-                <w:rPr>
-                  <w:rStyle w:val="Lienhypertexte"/>
-                </w:rPr>
-                <w:t>NGnix</w:t>
-              </w:r>
-            </w:hyperlink>
-            <w:r>
-              <w:t xml:space="preserve"> ou </w:t>
-            </w:r>
-            <w:hyperlink r:id="rId16" w:history="1">
               <w:r>
                 <w:rPr>
                   <w:rStyle w:val="Lienhypertexte"/>
@@ -20717,27 +21583,14 @@
       <w:r>
         <w:t xml:space="preserve">Tableau </w:t>
       </w:r>
-      <w:r>
-        <w:fldChar w:fldCharType="begin"/>
-      </w:r>
-      <w:r>
-        <w:instrText xml:space="preserve"> SEQ Tableau \* ARABIC </w:instrText>
-      </w:r>
-      <w:r>
-        <w:fldChar w:fldCharType="separate"/>
-      </w:r>
-      <w:r>
-        <w:rPr>
-          <w:noProof/>
-        </w:rPr>
-        <w:t>18</w:t>
-      </w:r>
-      <w:r>
-        <w:rPr>
-          <w:noProof/>
-        </w:rPr>
-        <w:fldChar w:fldCharType="end"/>
-      </w:r>
+      <w:fldSimple w:instr=" SEQ Tableau \* ARABIC ">
+        <w:r>
+          <w:rPr>
+            <w:noProof/>
+          </w:rPr>
+          <w:t>18</w:t>
+        </w:r>
+      </w:fldSimple>
       <w:r>
         <w:t xml:space="preserve"> : Spécifications techniques du composant "TC-1 – </w:t>
       </w:r>
@@ -21033,8 +21886,13 @@
             <w:r>
               <w:t xml:space="preserve">de type </w:t>
             </w:r>
-            <w:r>
-              <w:t>OAuth pour l’authentification des requêtes</w:t>
+            <w:proofErr w:type="spellStart"/>
+            <w:r>
+              <w:t>OAuth</w:t>
+            </w:r>
+            <w:proofErr w:type="spellEnd"/>
+            <w:r>
+              <w:t xml:space="preserve"> pour l’authentification des requêtes</w:t>
             </w:r>
             <w:r>
               <w:t xml:space="preserve"> en amont</w:t>
@@ -21174,6 +22032,7 @@
                 <w:lang w:val="en-GB"/>
               </w:rPr>
             </w:pPr>
+            <w:proofErr w:type="gramStart"/>
             <w:r>
               <w:rPr>
                 <w:u w:val="single"/>
@@ -21195,13 +22054,14 @@
               </w:rPr>
               <w:t>:</w:t>
             </w:r>
+            <w:proofErr w:type="gramEnd"/>
             <w:r>
               <w:rPr>
                 <w:lang w:val="en-GB"/>
               </w:rPr>
               <w:t xml:space="preserve"> </w:t>
             </w:r>
-            <w:hyperlink r:id="rId17" w:history="1">
+            <w:hyperlink r:id="rId16" w:history="1">
               <w:r>
                 <w:rPr>
                   <w:rStyle w:val="Lienhypertexte"/>
@@ -21232,6 +22092,7 @@
               </w:rPr>
               <w:t xml:space="preserve">MS </w:t>
             </w:r>
+            <w:proofErr w:type="gramStart"/>
             <w:r>
               <w:rPr>
                 <w:u w:val="single"/>
@@ -21253,13 +22114,14 @@
               </w:rPr>
               <w:t>:</w:t>
             </w:r>
+            <w:proofErr w:type="gramEnd"/>
             <w:r>
               <w:rPr>
                 <w:lang w:val="en-GB"/>
               </w:rPr>
               <w:t xml:space="preserve"> </w:t>
             </w:r>
-            <w:hyperlink r:id="rId18" w:anchor="overview" w:history="1">
+            <w:hyperlink r:id="rId17" w:anchor="overview" w:history="1">
               <w:r>
                 <w:rPr>
                   <w:rStyle w:val="Lienhypertexte"/>
@@ -21303,6 +22165,7 @@
               </w:rPr>
               <w:t xml:space="preserve">loud </w:t>
             </w:r>
+            <w:proofErr w:type="gramStart"/>
             <w:r>
               <w:rPr>
                 <w:u w:val="single"/>
@@ -21322,6 +22185,7 @@
               </w:rPr>
               <w:t>:</w:t>
             </w:r>
+            <w:proofErr w:type="gramEnd"/>
             <w:r>
               <w:rPr>
                 <w:u w:val="single"/>
@@ -21329,20 +22193,43 @@
               </w:rPr>
               <w:t xml:space="preserve"> </w:t>
             </w:r>
-            <w:hyperlink r:id="rId19" w:history="1">
+            <w:hyperlink r:id="rId18" w:history="1">
+              <w:proofErr w:type="spellStart"/>
               <w:r>
                 <w:rPr>
                   <w:rStyle w:val="Lienhypertexte"/>
                   <w:lang w:val="en-GB"/>
                 </w:rPr>
-                <w:t>Gravitee APIM</w:t>
+                <w:t>Gravitee</w:t>
+              </w:r>
+              <w:proofErr w:type="spellEnd"/>
+              <w:r>
+                <w:rPr>
+                  <w:rStyle w:val="Lienhypertexte"/>
+                  <w:lang w:val="en-GB"/>
+                </w:rPr>
+                <w:t xml:space="preserve"> APIM</w:t>
               </w:r>
             </w:hyperlink>
             <w:r>
               <w:rPr>
                 <w:lang w:val="en-GB"/>
               </w:rPr>
-              <w:t xml:space="preserve"> (Gravitee Source)</w:t>
+              <w:t xml:space="preserve"> (</w:t>
+            </w:r>
+            <w:proofErr w:type="spellStart"/>
+            <w:r>
+              <w:rPr>
+                <w:lang w:val="en-GB"/>
+              </w:rPr>
+              <w:t>Gravitee</w:t>
+            </w:r>
+            <w:proofErr w:type="spellEnd"/>
+            <w:r>
+              <w:rPr>
+                <w:lang w:val="en-GB"/>
+              </w:rPr>
+              <w:t xml:space="preserve"> Source)</w:t>
             </w:r>
           </w:p>
         </w:tc>
@@ -21403,8 +22290,13 @@
               <w:spacing w:after="0"/>
               <w:ind w:left="221" w:hanging="142"/>
             </w:pPr>
-            <w:r>
-              <w:t>Tokens d’authentification pour la consommation des API</w:t>
+            <w:proofErr w:type="spellStart"/>
+            <w:r>
+              <w:t>Tokens</w:t>
+            </w:r>
+            <w:proofErr w:type="spellEnd"/>
+            <w:r>
+              <w:t xml:space="preserve"> d’authentification pour la consommation des API</w:t>
             </w:r>
           </w:p>
           <w:p>
@@ -21425,7 +22317,23 @@
               <w:t>s</w:t>
             </w:r>
             <w:r>
-              <w:t xml:space="preserve"> de sécurité (Rate limiting, détection des attaques DoS …)</w:t>
+              <w:t xml:space="preserve"> de sécurité (Rate </w:t>
+            </w:r>
+            <w:proofErr w:type="spellStart"/>
+            <w:r>
+              <w:t>limiting</w:t>
+            </w:r>
+            <w:proofErr w:type="spellEnd"/>
+            <w:r>
+              <w:t xml:space="preserve">, détection des attaques </w:t>
+            </w:r>
+            <w:proofErr w:type="spellStart"/>
+            <w:r>
+              <w:t>DoS</w:t>
+            </w:r>
+            <w:proofErr w:type="spellEnd"/>
+            <w:r>
+              <w:t xml:space="preserve"> …)</w:t>
             </w:r>
           </w:p>
         </w:tc>
@@ -21439,14 +22347,27 @@
       <w:r>
         <w:t xml:space="preserve">Tableau </w:t>
       </w:r>
-      <w:fldSimple w:instr=" SEQ Tableau \* ARABIC ">
-        <w:r>
-          <w:rPr>
-            <w:noProof/>
-          </w:rPr>
-          <w:t>19</w:t>
-        </w:r>
-      </w:fldSimple>
+      <w:r>
+        <w:fldChar w:fldCharType="begin"/>
+      </w:r>
+      <w:r>
+        <w:instrText xml:space="preserve"> SEQ Tableau \* ARABIC </w:instrText>
+      </w:r>
+      <w:r>
+        <w:fldChar w:fldCharType="separate"/>
+      </w:r>
+      <w:r>
+        <w:rPr>
+          <w:noProof/>
+        </w:rPr>
+        <w:t>19</w:t>
+      </w:r>
+      <w:r>
+        <w:rPr>
+          <w:noProof/>
+        </w:rPr>
+        <w:fldChar w:fldCharType="end"/>
+      </w:r>
       <w:r>
         <w:t xml:space="preserve"> : Spécifications techniques du composant "TC-</w:t>
       </w:r>
@@ -21732,7 +22653,13 @@
               <w:t xml:space="preserve">, scalable </w:t>
             </w:r>
             <w:r>
-              <w:t>et évolutif pour le stockages des commentaires</w:t>
+              <w:t xml:space="preserve">et évolutif pour </w:t>
+            </w:r>
+            <w:r>
+              <w:t>le stockage</w:t>
+            </w:r>
+            <w:r>
+              <w:t xml:space="preserve"> des commentaires</w:t>
             </w:r>
           </w:p>
         </w:tc>
@@ -21953,13 +22880,15 @@
             <w:r>
               <w:t xml:space="preserve"> </w:t>
             </w:r>
-            <w:hyperlink r:id="rId20" w:history="1">
+            <w:hyperlink r:id="rId19" w:history="1">
+              <w:proofErr w:type="spellStart"/>
               <w:r>
                 <w:rPr>
                   <w:rStyle w:val="Lienhypertexte"/>
                 </w:rPr>
                 <w:t>DocumentDB</w:t>
               </w:r>
+              <w:proofErr w:type="spellEnd"/>
             </w:hyperlink>
             <w:r>
               <w:t xml:space="preserve"> (</w:t>
@@ -21985,29 +22914,39 @@
                 <w:u w:val="single"/>
                 <w:lang w:val="en-GB"/>
               </w:rPr>
-              <w:t>MS Azure</w:t>
-            </w:r>
+              <w:t xml:space="preserve">MS </w:t>
+            </w:r>
+            <w:proofErr w:type="gramStart"/>
             <w:r>
               <w:rPr>
                 <w:u w:val="single"/>
                 <w:lang w:val="en-GB"/>
               </w:rPr>
-              <w:t xml:space="preserve"> </w:t>
+              <w:t>Azure</w:t>
             </w:r>
             <w:r>
               <w:rPr>
                 <w:u w:val="single"/>
                 <w:lang w:val="en-GB"/>
               </w:rPr>
+              <w:t xml:space="preserve"> </w:t>
+            </w:r>
+            <w:r>
+              <w:rPr>
+                <w:u w:val="single"/>
+                <w:lang w:val="en-GB"/>
+              </w:rPr>
               <w:t>:</w:t>
             </w:r>
+            <w:proofErr w:type="gramEnd"/>
             <w:r>
               <w:rPr>
                 <w:lang w:val="en-GB"/>
               </w:rPr>
               <w:t xml:space="preserve"> </w:t>
             </w:r>
-            <w:hyperlink r:id="rId21" w:anchor="overview" w:history="1">
+            <w:hyperlink r:id="rId20" w:anchor="overview" w:history="1">
+              <w:proofErr w:type="spellStart"/>
               <w:r>
                 <w:rPr>
                   <w:rStyle w:val="Lienhypertexte"/>
@@ -22015,6 +22954,7 @@
                 </w:rPr>
                 <w:t>CosmosDB</w:t>
               </w:r>
+              <w:proofErr w:type="spellEnd"/>
             </w:hyperlink>
             <w:r>
               <w:rPr>
@@ -22044,6 +22984,7 @@
               </w:rPr>
               <w:t xml:space="preserve">Cloud </w:t>
             </w:r>
+            <w:proofErr w:type="gramStart"/>
             <w:r>
               <w:rPr>
                 <w:u w:val="single"/>
@@ -22063,13 +23004,14 @@
               </w:rPr>
               <w:t>:</w:t>
             </w:r>
+            <w:proofErr w:type="gramEnd"/>
             <w:r>
               <w:rPr>
                 <w:lang w:val="en-GB"/>
               </w:rPr>
               <w:t xml:space="preserve"> </w:t>
             </w:r>
-            <w:hyperlink r:id="rId22" w:history="1">
+            <w:hyperlink r:id="rId21" w:history="1">
               <w:r>
                 <w:rPr>
                   <w:rStyle w:val="Lienhypertexte"/>
@@ -22167,14 +23109,27 @@
       <w:r>
         <w:t xml:space="preserve">Tableau </w:t>
       </w:r>
-      <w:fldSimple w:instr=" SEQ Tableau \* ARABIC ">
-        <w:r>
-          <w:rPr>
-            <w:noProof/>
-          </w:rPr>
-          <w:t>20</w:t>
-        </w:r>
-      </w:fldSimple>
+      <w:r>
+        <w:fldChar w:fldCharType="begin"/>
+      </w:r>
+      <w:r>
+        <w:instrText xml:space="preserve"> SEQ Tableau \* ARABIC </w:instrText>
+      </w:r>
+      <w:r>
+        <w:fldChar w:fldCharType="separate"/>
+      </w:r>
+      <w:r>
+        <w:rPr>
+          <w:noProof/>
+        </w:rPr>
+        <w:t>20</w:t>
+      </w:r>
+      <w:r>
+        <w:rPr>
+          <w:noProof/>
+        </w:rPr>
+        <w:fldChar w:fldCharType="end"/>
+      </w:r>
       <w:r>
         <w:t xml:space="preserve"> : Spécifications techniques du composant "TC-</w:t>
       </w:r>
@@ -22182,7 +23137,15 @@
         <w:t>3</w:t>
       </w:r>
       <w:r>
-        <w:t xml:space="preserve"> – BDD No SQL - Comments"</w:t>
+        <w:t xml:space="preserve"> – BDD No SQL - </w:t>
+      </w:r>
+      <w:proofErr w:type="spellStart"/>
+      <w:r>
+        <w:t>Comments</w:t>
+      </w:r>
+      <w:proofErr w:type="spellEnd"/>
+      <w:r>
+        <w:t>"</w:t>
       </w:r>
       <w:bookmarkEnd w:id="79"/>
     </w:p>
@@ -22440,7 +23403,13 @@
               <w:t xml:space="preserve">évolutif </w:t>
             </w:r>
             <w:r>
-              <w:t xml:space="preserve">pour le stockages des </w:t>
+              <w:t xml:space="preserve">pour </w:t>
+            </w:r>
+            <w:r>
+              <w:t>le stockage</w:t>
+            </w:r>
+            <w:r>
+              <w:t xml:space="preserve"> des </w:t>
             </w:r>
             <w:r>
               <w:t xml:space="preserve">méta données des </w:t>
@@ -22762,13 +23731,15 @@
             <w:r>
               <w:t xml:space="preserve"> </w:t>
             </w:r>
-            <w:hyperlink r:id="rId23" w:history="1">
+            <w:hyperlink r:id="rId22" w:history="1">
+              <w:proofErr w:type="spellStart"/>
               <w:r>
                 <w:rPr>
                   <w:rStyle w:val="Lienhypertexte"/>
                 </w:rPr>
                 <w:t>DocumentDB</w:t>
               </w:r>
+              <w:proofErr w:type="spellEnd"/>
             </w:hyperlink>
             <w:r>
               <w:t xml:space="preserve"> (</w:t>
@@ -22794,29 +23765,39 @@
                 <w:u w:val="single"/>
                 <w:lang w:val="en-GB"/>
               </w:rPr>
-              <w:t>MS Azure</w:t>
-            </w:r>
+              <w:t xml:space="preserve">MS </w:t>
+            </w:r>
+            <w:proofErr w:type="gramStart"/>
             <w:r>
               <w:rPr>
                 <w:u w:val="single"/>
                 <w:lang w:val="en-GB"/>
               </w:rPr>
-              <w:t xml:space="preserve"> </w:t>
+              <w:t>Azure</w:t>
             </w:r>
             <w:r>
               <w:rPr>
                 <w:u w:val="single"/>
                 <w:lang w:val="en-GB"/>
               </w:rPr>
+              <w:t xml:space="preserve"> </w:t>
+            </w:r>
+            <w:r>
+              <w:rPr>
+                <w:u w:val="single"/>
+                <w:lang w:val="en-GB"/>
+              </w:rPr>
               <w:t>:</w:t>
             </w:r>
+            <w:proofErr w:type="gramEnd"/>
             <w:r>
               <w:rPr>
                 <w:lang w:val="en-GB"/>
               </w:rPr>
               <w:t xml:space="preserve"> </w:t>
             </w:r>
-            <w:hyperlink r:id="rId24" w:anchor="overview" w:history="1">
+            <w:hyperlink r:id="rId23" w:anchor="overview" w:history="1">
+              <w:proofErr w:type="spellStart"/>
               <w:r>
                 <w:rPr>
                   <w:rStyle w:val="Lienhypertexte"/>
@@ -22824,6 +23805,7 @@
                 </w:rPr>
                 <w:t>CosmosDB</w:t>
               </w:r>
+              <w:proofErr w:type="spellEnd"/>
             </w:hyperlink>
             <w:r>
               <w:rPr>
@@ -22853,6 +23835,7 @@
               </w:rPr>
               <w:t xml:space="preserve">Cloud </w:t>
             </w:r>
+            <w:proofErr w:type="gramStart"/>
             <w:r>
               <w:rPr>
                 <w:u w:val="single"/>
@@ -22872,13 +23855,14 @@
               </w:rPr>
               <w:t>:</w:t>
             </w:r>
+            <w:proofErr w:type="gramEnd"/>
             <w:r>
               <w:rPr>
                 <w:lang w:val="en-GB"/>
               </w:rPr>
               <w:t xml:space="preserve"> </w:t>
             </w:r>
-            <w:hyperlink r:id="rId25" w:history="1">
+            <w:hyperlink r:id="rId24" w:history="1">
               <w:r>
                 <w:rPr>
                   <w:rStyle w:val="Lienhypertexte"/>
@@ -22976,14 +23960,27 @@
       <w:r>
         <w:t xml:space="preserve">Tableau </w:t>
       </w:r>
-      <w:fldSimple w:instr=" SEQ Tableau \* ARABIC ">
-        <w:r>
-          <w:rPr>
-            <w:noProof/>
-          </w:rPr>
-          <w:t>21</w:t>
-        </w:r>
-      </w:fldSimple>
+      <w:r>
+        <w:fldChar w:fldCharType="begin"/>
+      </w:r>
+      <w:r>
+        <w:instrText xml:space="preserve"> SEQ Tableau \* ARABIC </w:instrText>
+      </w:r>
+      <w:r>
+        <w:fldChar w:fldCharType="separate"/>
+      </w:r>
+      <w:r>
+        <w:rPr>
+          <w:noProof/>
+        </w:rPr>
+        <w:t>21</w:t>
+      </w:r>
+      <w:r>
+        <w:rPr>
+          <w:noProof/>
+        </w:rPr>
+        <w:fldChar w:fldCharType="end"/>
+      </w:r>
       <w:r>
         <w:t xml:space="preserve"> : Spécifications techniques du composant "TC-</w:t>
       </w:r>
@@ -23191,7 +24188,13 @@
               <w:jc w:val="both"/>
             </w:pPr>
             <w:r>
-              <w:t>Disposer d’un stockage robuste et évolutif pour le stockages des</w:t>
+              <w:t xml:space="preserve">Disposer d’un stockage robuste et évolutif pour </w:t>
+            </w:r>
+            <w:r>
+              <w:t>le stockage</w:t>
+            </w:r>
+            <w:r>
+              <w:t xml:space="preserve"> des</w:t>
             </w:r>
             <w:r>
               <w:t xml:space="preserve"> fichiers.</w:t>
@@ -23250,10 +24253,40 @@
               <w:jc w:val="both"/>
             </w:pPr>
             <w:r>
-              <w:t>Support de stockage de grande capacité permettant de stocker des données volumineuse sous différents formats (Open XML, Pdf, LaTex …)</w:t>
-            </w:r>
-            <w:r>
-              <w:t xml:space="preserve"> et d’y accéder depuis les services back-end.</w:t>
+              <w:t xml:space="preserve">Support de stockage de grande capacité permettant de stocker </w:t>
+            </w:r>
+            <w:r>
+              <w:t>des données volumineuses</w:t>
+            </w:r>
+            <w:r>
+              <w:t xml:space="preserve"> sous différents formats (Open XML, </w:t>
+            </w:r>
+            <w:proofErr w:type="spellStart"/>
+            <w:r>
+              <w:t>Pdf</w:t>
+            </w:r>
+            <w:proofErr w:type="spellEnd"/>
+            <w:r>
+              <w:t xml:space="preserve">, </w:t>
+            </w:r>
+            <w:proofErr w:type="spellStart"/>
+            <w:r>
+              <w:t>LaTex</w:t>
+            </w:r>
+            <w:proofErr w:type="spellEnd"/>
+            <w:r>
+              <w:t xml:space="preserve"> …)</w:t>
+            </w:r>
+            <w:r>
+              <w:t xml:space="preserve"> et d’y accéder depuis les services </w:t>
+            </w:r>
+            <w:proofErr w:type="spellStart"/>
+            <w:r>
+              <w:t>back-end</w:t>
+            </w:r>
+            <w:proofErr w:type="spellEnd"/>
+            <w:r>
+              <w:t>.</w:t>
             </w:r>
           </w:p>
         </w:tc>
@@ -23533,7 +24566,7 @@
             <w:r>
               <w:t xml:space="preserve"> </w:t>
             </w:r>
-            <w:hyperlink r:id="rId26" w:history="1">
+            <w:hyperlink r:id="rId25" w:history="1">
               <w:r>
                 <w:rPr>
                   <w:rStyle w:val="Lienhypertexte"/>
@@ -23559,28 +24592,37 @@
                 <w:u w:val="single"/>
                 <w:lang w:val="en-GB"/>
               </w:rPr>
-              <w:t>MS Azure</w:t>
-            </w:r>
-            <w:r>
-              <w:rPr>
-                <w:lang w:val="en-GB"/>
-              </w:rPr>
-              <w:t xml:space="preserve"> </w:t>
-            </w:r>
+              <w:t xml:space="preserve">MS </w:t>
+            </w:r>
+            <w:proofErr w:type="gramStart"/>
             <w:r>
               <w:rPr>
                 <w:u w:val="single"/>
                 <w:lang w:val="en-GB"/>
               </w:rPr>
+              <w:t>Azure</w:t>
+            </w:r>
+            <w:r>
+              <w:rPr>
+                <w:lang w:val="en-GB"/>
+              </w:rPr>
+              <w:t xml:space="preserve"> </w:t>
+            </w:r>
+            <w:r>
+              <w:rPr>
+                <w:u w:val="single"/>
+                <w:lang w:val="en-GB"/>
+              </w:rPr>
               <w:t>:</w:t>
             </w:r>
+            <w:proofErr w:type="gramEnd"/>
             <w:r>
               <w:rPr>
                 <w:lang w:val="en-GB"/>
               </w:rPr>
               <w:t xml:space="preserve"> </w:t>
             </w:r>
-            <w:hyperlink r:id="rId27" w:history="1">
+            <w:hyperlink r:id="rId26" w:history="1">
               <w:r>
                 <w:rPr>
                   <w:rStyle w:val="Lienhypertexte"/>
@@ -23628,7 +24670,7 @@
             <w:r>
               <w:t xml:space="preserve"> : </w:t>
             </w:r>
-            <w:hyperlink r:id="rId28" w:history="1">
+            <w:hyperlink r:id="rId27" w:history="1">
               <w:r>
                 <w:rPr>
                   <w:rStyle w:val="Lienhypertexte"/>
@@ -23672,13 +24714,29 @@
             <w:r>
               <w:t xml:space="preserve"> </w:t>
             </w:r>
-            <w:hyperlink r:id="rId29" w:history="1">
+            <w:hyperlink r:id="rId28" w:history="1">
+              <w:proofErr w:type="spellStart"/>
               <w:r>
                 <w:rPr>
                   <w:rStyle w:val="Lienhypertexte"/>
                 </w:rPr>
-                <w:t>Gladinet Triofox</w:t>
+                <w:t>Gladinet</w:t>
               </w:r>
+              <w:proofErr w:type="spellEnd"/>
+              <w:r>
+                <w:rPr>
+                  <w:rStyle w:val="Lienhypertexte"/>
+                </w:rPr>
+                <w:t xml:space="preserve"> </w:t>
+              </w:r>
+              <w:proofErr w:type="spellStart"/>
+              <w:r>
+                <w:rPr>
+                  <w:rStyle w:val="Lienhypertexte"/>
+                </w:rPr>
+                <w:t>Triofox</w:t>
+              </w:r>
+              <w:proofErr w:type="spellEnd"/>
             </w:hyperlink>
           </w:p>
         </w:tc>
@@ -23784,14 +24842,27 @@
       <w:r>
         <w:t xml:space="preserve">Tableau </w:t>
       </w:r>
-      <w:fldSimple w:instr=" SEQ Tableau \* ARABIC ">
-        <w:r>
-          <w:rPr>
-            <w:noProof/>
-          </w:rPr>
-          <w:t>22</w:t>
-        </w:r>
-      </w:fldSimple>
+      <w:r>
+        <w:fldChar w:fldCharType="begin"/>
+      </w:r>
+      <w:r>
+        <w:instrText xml:space="preserve"> SEQ Tableau \* ARABIC </w:instrText>
+      </w:r>
+      <w:r>
+        <w:fldChar w:fldCharType="separate"/>
+      </w:r>
+      <w:r>
+        <w:rPr>
+          <w:noProof/>
+        </w:rPr>
+        <w:t>22</w:t>
+      </w:r>
+      <w:r>
+        <w:rPr>
+          <w:noProof/>
+        </w:rPr>
+        <w:fldChar w:fldCharType="end"/>
+      </w:r>
       <w:r>
         <w:t xml:space="preserve"> : Spécifications techniques du composant "TC-</w:t>
       </w:r>
@@ -24066,7 +25137,13 @@
               <w:jc w:val="both"/>
             </w:pPr>
             <w:r>
-              <w:t>Disposer d’un stockage robuste, scalable et évolutif pour le stockages des informations liés aux utilisateurs.</w:t>
+              <w:t xml:space="preserve">Disposer d’un stockage robuste, scalable et évolutif pour </w:t>
+            </w:r>
+            <w:r>
+              <w:t>le stockage</w:t>
+            </w:r>
+            <w:r>
+              <w:t xml:space="preserve"> des informations liés aux utilisateurs.</w:t>
             </w:r>
           </w:p>
         </w:tc>
@@ -24332,13 +25409,15 @@
             <w:r>
               <w:t xml:space="preserve"> </w:t>
             </w:r>
-            <w:hyperlink r:id="rId30" w:history="1">
+            <w:hyperlink r:id="rId29" w:history="1">
+              <w:proofErr w:type="spellStart"/>
               <w:r>
                 <w:rPr>
                   <w:rStyle w:val="Lienhypertexte"/>
                 </w:rPr>
                 <w:t>DocumentDB</w:t>
               </w:r>
+              <w:proofErr w:type="spellEnd"/>
             </w:hyperlink>
             <w:r>
               <w:t xml:space="preserve"> (</w:t>
@@ -24364,29 +25443,39 @@
                 <w:u w:val="single"/>
                 <w:lang w:val="en-GB"/>
               </w:rPr>
-              <w:t>MS Azure</w:t>
-            </w:r>
+              <w:t xml:space="preserve">MS </w:t>
+            </w:r>
+            <w:proofErr w:type="gramStart"/>
             <w:r>
               <w:rPr>
                 <w:u w:val="single"/>
                 <w:lang w:val="en-GB"/>
               </w:rPr>
-              <w:t xml:space="preserve"> </w:t>
+              <w:t>Azure</w:t>
             </w:r>
             <w:r>
               <w:rPr>
                 <w:u w:val="single"/>
                 <w:lang w:val="en-GB"/>
               </w:rPr>
+              <w:t xml:space="preserve"> </w:t>
+            </w:r>
+            <w:r>
+              <w:rPr>
+                <w:u w:val="single"/>
+                <w:lang w:val="en-GB"/>
+              </w:rPr>
               <w:t>:</w:t>
             </w:r>
+            <w:proofErr w:type="gramEnd"/>
             <w:r>
               <w:rPr>
                 <w:lang w:val="en-GB"/>
               </w:rPr>
               <w:t xml:space="preserve"> </w:t>
             </w:r>
-            <w:hyperlink r:id="rId31" w:anchor="overview" w:history="1">
+            <w:hyperlink r:id="rId30" w:anchor="overview" w:history="1">
+              <w:proofErr w:type="spellStart"/>
               <w:r>
                 <w:rPr>
                   <w:rStyle w:val="Lienhypertexte"/>
@@ -24394,6 +25483,7 @@
                 </w:rPr>
                 <w:t>CosmosDB</w:t>
               </w:r>
+              <w:proofErr w:type="spellEnd"/>
             </w:hyperlink>
             <w:r>
               <w:rPr>
@@ -24423,6 +25513,7 @@
               </w:rPr>
               <w:t xml:space="preserve">Cloud </w:t>
             </w:r>
+            <w:proofErr w:type="gramStart"/>
             <w:r>
               <w:rPr>
                 <w:u w:val="single"/>
@@ -24442,13 +25533,14 @@
               </w:rPr>
               <w:t>:</w:t>
             </w:r>
+            <w:proofErr w:type="gramEnd"/>
             <w:r>
               <w:rPr>
                 <w:lang w:val="en-GB"/>
               </w:rPr>
               <w:t xml:space="preserve"> </w:t>
             </w:r>
-            <w:hyperlink r:id="rId32" w:history="1">
+            <w:hyperlink r:id="rId31" w:history="1">
               <w:r>
                 <w:rPr>
                   <w:rStyle w:val="Lienhypertexte"/>
@@ -24546,14 +25638,27 @@
       <w:r>
         <w:t xml:space="preserve">Tableau </w:t>
       </w:r>
-      <w:fldSimple w:instr=" SEQ Tableau \* ARABIC ">
-        <w:r>
-          <w:rPr>
-            <w:noProof/>
-          </w:rPr>
-          <w:t>23</w:t>
-        </w:r>
-      </w:fldSimple>
+      <w:r>
+        <w:fldChar w:fldCharType="begin"/>
+      </w:r>
+      <w:r>
+        <w:instrText xml:space="preserve"> SEQ Tableau \* ARABIC </w:instrText>
+      </w:r>
+      <w:r>
+        <w:fldChar w:fldCharType="separate"/>
+      </w:r>
+      <w:r>
+        <w:rPr>
+          <w:noProof/>
+        </w:rPr>
+        <w:t>23</w:t>
+      </w:r>
+      <w:r>
+        <w:rPr>
+          <w:noProof/>
+        </w:rPr>
+        <w:fldChar w:fldCharType="end"/>
+      </w:r>
       <w:r>
         <w:t xml:space="preserve"> : Spécifications techniques du composant "TC-</w:t>
       </w:r>
@@ -24563,9 +25668,11 @@
       <w:r>
         <w:t xml:space="preserve"> – BDD No SQL - </w:t>
       </w:r>
+      <w:proofErr w:type="spellStart"/>
       <w:r>
         <w:t>Users</w:t>
       </w:r>
+      <w:proofErr w:type="spellEnd"/>
       <w:r>
         <w:t>"</w:t>
       </w:r>
@@ -24960,6 +26067,7 @@
                 <w:lang w:val="en-GB"/>
               </w:rPr>
             </w:pPr>
+            <w:proofErr w:type="gramStart"/>
             <w:r>
               <w:rPr>
                 <w:u w:val="single"/>
@@ -24980,13 +26088,14 @@
               </w:rPr>
               <w:t>:</w:t>
             </w:r>
+            <w:proofErr w:type="gramEnd"/>
             <w:r>
               <w:rPr>
                 <w:lang w:val="en-GB"/>
               </w:rPr>
               <w:t xml:space="preserve"> </w:t>
             </w:r>
-            <w:hyperlink r:id="rId33" w:history="1">
+            <w:hyperlink r:id="rId32" w:history="1">
               <w:r>
                 <w:rPr>
                   <w:rStyle w:val="Lienhypertexte"/>
@@ -25013,12 +26122,20 @@
                 <w:u w:val="single"/>
                 <w:lang w:val="en-GB"/>
               </w:rPr>
-              <w:t>MS Azure</w:t>
-            </w:r>
-            <w:r>
-              <w:rPr>
+              <w:t xml:space="preserve">MS </w:t>
+            </w:r>
+            <w:proofErr w:type="gramStart"/>
+            <w:r>
+              <w:rPr>
+                <w:u w:val="single"/>
                 <w:lang w:val="en-GB"/>
               </w:rPr>
+              <w:t>Azure</w:t>
+            </w:r>
+            <w:r>
+              <w:rPr>
+                <w:lang w:val="en-GB"/>
+              </w:rPr>
               <w:t xml:space="preserve"> </w:t>
             </w:r>
             <w:r>
@@ -25027,13 +26144,14 @@
               </w:rPr>
               <w:t>:</w:t>
             </w:r>
+            <w:proofErr w:type="gramEnd"/>
             <w:r>
               <w:rPr>
                 <w:lang w:val="en-GB"/>
               </w:rPr>
               <w:t xml:space="preserve"> </w:t>
             </w:r>
-            <w:hyperlink r:id="rId34" w:history="1">
+            <w:hyperlink r:id="rId33" w:history="1">
               <w:r>
                 <w:rPr>
                   <w:rStyle w:val="Lienhypertexte"/>
@@ -25064,6 +26182,7 @@
               </w:rPr>
               <w:t xml:space="preserve">Cloud </w:t>
             </w:r>
+            <w:proofErr w:type="gramStart"/>
             <w:r>
               <w:rPr>
                 <w:u w:val="single"/>
@@ -25079,13 +26198,14 @@
               </w:rPr>
               <w:t>:</w:t>
             </w:r>
+            <w:proofErr w:type="gramEnd"/>
             <w:r>
               <w:rPr>
                 <w:lang w:val="en-GB"/>
               </w:rPr>
               <w:t xml:space="preserve"> </w:t>
             </w:r>
-            <w:hyperlink r:id="rId35" w:history="1">
+            <w:hyperlink r:id="rId34" w:history="1">
               <w:r>
                 <w:rPr>
                   <w:rStyle w:val="Lienhypertexte"/>
@@ -25168,14 +26288,27 @@
       <w:r>
         <w:t xml:space="preserve">Tableau </w:t>
       </w:r>
-      <w:fldSimple w:instr=" SEQ Tableau \* ARABIC ">
-        <w:r>
-          <w:rPr>
-            <w:noProof/>
-          </w:rPr>
-          <w:t>24</w:t>
-        </w:r>
-      </w:fldSimple>
+      <w:r>
+        <w:fldChar w:fldCharType="begin"/>
+      </w:r>
+      <w:r>
+        <w:instrText xml:space="preserve"> SEQ Tableau \* ARABIC </w:instrText>
+      </w:r>
+      <w:r>
+        <w:fldChar w:fldCharType="separate"/>
+      </w:r>
+      <w:r>
+        <w:rPr>
+          <w:noProof/>
+        </w:rPr>
+        <w:t>24</w:t>
+      </w:r>
+      <w:r>
+        <w:rPr>
+          <w:noProof/>
+        </w:rPr>
+        <w:fldChar w:fldCharType="end"/>
+      </w:r>
       <w:r>
         <w:t xml:space="preserve"> : Spécifications techniques du composant "TC</w:t>
       </w:r>
@@ -25560,12 +26693,21 @@
               </w:rPr>
               <w:t xml:space="preserve"> </w:t>
             </w:r>
+            <w:proofErr w:type="spellStart"/>
             <w:r>
               <w:rPr>
                 <w:i/>
                 <w:iCs/>
               </w:rPr>
-              <w:t xml:space="preserve">front-end </w:t>
+              <w:t>front-end</w:t>
+            </w:r>
+            <w:proofErr w:type="spellEnd"/>
+            <w:r>
+              <w:rPr>
+                <w:i/>
+                <w:iCs/>
+              </w:rPr>
+              <w:t xml:space="preserve"> </w:t>
             </w:r>
             <w:r>
               <w:rPr>
@@ -25641,6 +26783,7 @@
                 <w:lang w:val="en-GB"/>
               </w:rPr>
             </w:pPr>
+            <w:proofErr w:type="gramStart"/>
             <w:r>
               <w:rPr>
                 <w:u w:val="single"/>
@@ -25661,13 +26804,14 @@
               </w:rPr>
               <w:t>:</w:t>
             </w:r>
+            <w:proofErr w:type="gramEnd"/>
             <w:r>
               <w:rPr>
                 <w:lang w:val="en-GB"/>
               </w:rPr>
               <w:t xml:space="preserve"> </w:t>
             </w:r>
-            <w:hyperlink r:id="rId36" w:history="1">
+            <w:hyperlink r:id="rId35" w:history="1">
               <w:r>
                 <w:rPr>
                   <w:rStyle w:val="Lienhypertexte"/>
@@ -25694,12 +26838,20 @@
                 <w:u w:val="single"/>
                 <w:lang w:val="en-GB"/>
               </w:rPr>
-              <w:t>MS Azure</w:t>
-            </w:r>
-            <w:r>
-              <w:rPr>
+              <w:t xml:space="preserve">MS </w:t>
+            </w:r>
+            <w:proofErr w:type="gramStart"/>
+            <w:r>
+              <w:rPr>
+                <w:u w:val="single"/>
                 <w:lang w:val="en-GB"/>
               </w:rPr>
+              <w:t>Azure</w:t>
+            </w:r>
+            <w:r>
+              <w:rPr>
+                <w:lang w:val="en-GB"/>
+              </w:rPr>
               <w:t xml:space="preserve"> </w:t>
             </w:r>
             <w:r>
@@ -25708,13 +26860,14 @@
               </w:rPr>
               <w:t>:</w:t>
             </w:r>
+            <w:proofErr w:type="gramEnd"/>
             <w:r>
               <w:rPr>
                 <w:lang w:val="en-GB"/>
               </w:rPr>
               <w:t xml:space="preserve"> </w:t>
             </w:r>
-            <w:hyperlink r:id="rId37" w:history="1">
+            <w:hyperlink r:id="rId36" w:history="1">
               <w:r>
                 <w:rPr>
                   <w:rStyle w:val="Lienhypertexte"/>
@@ -25727,7 +26880,21 @@
               <w:rPr>
                 <w:lang w:val="en-GB"/>
               </w:rPr>
-              <w:t xml:space="preserve"> (Basé sur Docker) </w:t>
+              <w:t xml:space="preserve"> (</w:t>
+            </w:r>
+            <w:proofErr w:type="spellStart"/>
+            <w:r>
+              <w:rPr>
+                <w:lang w:val="en-GB"/>
+              </w:rPr>
+              <w:t>Basé</w:t>
+            </w:r>
+            <w:proofErr w:type="spellEnd"/>
+            <w:r>
+              <w:rPr>
+                <w:lang w:val="en-GB"/>
+              </w:rPr>
+              <w:t xml:space="preserve"> sur Docker) </w:t>
             </w:r>
           </w:p>
           <w:p>
@@ -25747,6 +26914,7 @@
               </w:rPr>
               <w:t xml:space="preserve">Cloud </w:t>
             </w:r>
+            <w:proofErr w:type="gramStart"/>
             <w:r>
               <w:rPr>
                 <w:u w:val="single"/>
@@ -25762,13 +26930,14 @@
               </w:rPr>
               <w:t>:</w:t>
             </w:r>
+            <w:proofErr w:type="gramEnd"/>
             <w:r>
               <w:rPr>
                 <w:lang w:val="en-GB"/>
               </w:rPr>
               <w:t xml:space="preserve"> </w:t>
             </w:r>
-            <w:hyperlink r:id="rId38" w:history="1">
+            <w:hyperlink r:id="rId37" w:history="1">
               <w:r>
                 <w:rPr>
                   <w:rStyle w:val="Lienhypertexte"/>
@@ -25854,14 +27023,27 @@
       <w:r>
         <w:t xml:space="preserve">Tableau </w:t>
       </w:r>
-      <w:fldSimple w:instr=" SEQ Tableau \* ARABIC ">
-        <w:r>
-          <w:rPr>
-            <w:noProof/>
-          </w:rPr>
-          <w:t>25</w:t>
-        </w:r>
-      </w:fldSimple>
+      <w:r>
+        <w:fldChar w:fldCharType="begin"/>
+      </w:r>
+      <w:r>
+        <w:instrText xml:space="preserve"> SEQ Tableau \* ARABIC </w:instrText>
+      </w:r>
+      <w:r>
+        <w:fldChar w:fldCharType="separate"/>
+      </w:r>
+      <w:r>
+        <w:rPr>
+          <w:noProof/>
+        </w:rPr>
+        <w:t>25</w:t>
+      </w:r>
+      <w:r>
+        <w:rPr>
+          <w:noProof/>
+        </w:rPr>
+        <w:fldChar w:fldCharType="end"/>
+      </w:r>
       <w:r>
         <w:t xml:space="preserve"> : Spécifications techniques du composant "TC</w:t>
       </w:r>
@@ -26143,11 +27325,16 @@
               <w:jc w:val="both"/>
             </w:pPr>
             <w:r>
-              <w:t>Conteneurs d’application (micro-services) délivrant le back-en</w:t>
+              <w:t xml:space="preserve">Conteneurs d’application (micro-services) délivrant le </w:t>
+            </w:r>
+            <w:proofErr w:type="spellStart"/>
+            <w:r>
+              <w:t>back-en</w:t>
             </w:r>
             <w:r>
               <w:t>d</w:t>
             </w:r>
+            <w:proofErr w:type="spellEnd"/>
             <w:r>
               <w:t xml:space="preserve"> de la solution SCS GED.</w:t>
             </w:r>
@@ -26295,6 +27482,7 @@
                 <w:lang w:val="en-GB"/>
               </w:rPr>
             </w:pPr>
+            <w:proofErr w:type="gramStart"/>
             <w:r>
               <w:rPr>
                 <w:u w:val="single"/>
@@ -26315,13 +27503,14 @@
               </w:rPr>
               <w:t>:</w:t>
             </w:r>
+            <w:proofErr w:type="gramEnd"/>
             <w:r>
               <w:rPr>
                 <w:lang w:val="en-GB"/>
               </w:rPr>
               <w:t xml:space="preserve"> </w:t>
             </w:r>
-            <w:hyperlink r:id="rId39" w:history="1">
+            <w:hyperlink r:id="rId38" w:history="1">
               <w:r>
                 <w:rPr>
                   <w:rStyle w:val="Lienhypertexte"/>
@@ -26355,7 +27544,7 @@
             <w:r>
               <w:t xml:space="preserve"> </w:t>
             </w:r>
-            <w:hyperlink r:id="rId40" w:anchor="overview" w:history="1">
+            <w:hyperlink r:id="rId39" w:anchor="overview" w:history="1">
               <w:r>
                 <w:rPr>
                   <w:rStyle w:val="Lienhypertexte"/>
@@ -26385,6 +27574,7 @@
               </w:rPr>
               <w:t xml:space="preserve">Cloud </w:t>
             </w:r>
+            <w:proofErr w:type="gramStart"/>
             <w:r>
               <w:rPr>
                 <w:u w:val="single"/>
@@ -26400,13 +27590,14 @@
               </w:rPr>
               <w:t>:</w:t>
             </w:r>
+            <w:proofErr w:type="gramEnd"/>
             <w:r>
               <w:rPr>
                 <w:lang w:val="en-GB"/>
               </w:rPr>
               <w:t xml:space="preserve"> </w:t>
             </w:r>
-            <w:hyperlink r:id="rId41" w:history="1">
+            <w:hyperlink r:id="rId40" w:history="1">
               <w:r>
                 <w:rPr>
                   <w:rStyle w:val="Lienhypertexte"/>
@@ -26492,14 +27683,27 @@
       <w:r>
         <w:t xml:space="preserve">Tableau </w:t>
       </w:r>
-      <w:fldSimple w:instr=" SEQ Tableau \* ARABIC ">
-        <w:r>
-          <w:rPr>
-            <w:noProof/>
-          </w:rPr>
-          <w:t>26</w:t>
-        </w:r>
-      </w:fldSimple>
+      <w:r>
+        <w:fldChar w:fldCharType="begin"/>
+      </w:r>
+      <w:r>
+        <w:instrText xml:space="preserve"> SEQ Tableau \* ARABIC </w:instrText>
+      </w:r>
+      <w:r>
+        <w:fldChar w:fldCharType="separate"/>
+      </w:r>
+      <w:r>
+        <w:rPr>
+          <w:noProof/>
+        </w:rPr>
+        <w:t>26</w:t>
+      </w:r>
+      <w:r>
+        <w:rPr>
+          <w:noProof/>
+        </w:rPr>
+        <w:fldChar w:fldCharType="end"/>
+      </w:r>
       <w:r>
         <w:t xml:space="preserve"> : Spécifications techniques du composant "TC-</w:t>
       </w:r>
@@ -26995,13 +28199,15 @@
             <w:r>
               <w:t xml:space="preserve"> </w:t>
             </w:r>
-            <w:hyperlink r:id="rId42" w:history="1">
+            <w:hyperlink r:id="rId41" w:history="1">
+              <w:proofErr w:type="spellStart"/>
               <w:r>
                 <w:rPr>
                   <w:rStyle w:val="Lienhypertexte"/>
                 </w:rPr>
                 <w:t>DocumentDB</w:t>
               </w:r>
+              <w:proofErr w:type="spellEnd"/>
             </w:hyperlink>
             <w:r>
               <w:t xml:space="preserve"> </w:t>
@@ -27024,29 +28230,39 @@
                 <w:u w:val="single"/>
                 <w:lang w:val="en-GB"/>
               </w:rPr>
-              <w:t>MS Azure</w:t>
-            </w:r>
+              <w:t xml:space="preserve">MS </w:t>
+            </w:r>
+            <w:proofErr w:type="gramStart"/>
             <w:r>
               <w:rPr>
                 <w:u w:val="single"/>
                 <w:lang w:val="en-GB"/>
               </w:rPr>
-              <w:t xml:space="preserve"> </w:t>
+              <w:t>Azure</w:t>
             </w:r>
             <w:r>
               <w:rPr>
                 <w:u w:val="single"/>
                 <w:lang w:val="en-GB"/>
               </w:rPr>
+              <w:t xml:space="preserve"> </w:t>
+            </w:r>
+            <w:r>
+              <w:rPr>
+                <w:u w:val="single"/>
+                <w:lang w:val="en-GB"/>
+              </w:rPr>
               <w:t>:</w:t>
             </w:r>
+            <w:proofErr w:type="gramEnd"/>
             <w:r>
               <w:rPr>
                 <w:lang w:val="en-GB"/>
               </w:rPr>
               <w:t xml:space="preserve"> </w:t>
             </w:r>
-            <w:hyperlink r:id="rId43" w:anchor="overview" w:history="1">
+            <w:hyperlink r:id="rId42" w:anchor="overview" w:history="1">
+              <w:proofErr w:type="spellStart"/>
               <w:r>
                 <w:rPr>
                   <w:rStyle w:val="Lienhypertexte"/>
@@ -27054,6 +28270,7 @@
                 </w:rPr>
                 <w:t>CosmosDB</w:t>
               </w:r>
+              <w:proofErr w:type="spellEnd"/>
             </w:hyperlink>
             <w:r>
               <w:rPr>
@@ -27083,6 +28300,7 @@
               </w:rPr>
               <w:t xml:space="preserve">Cloud </w:t>
             </w:r>
+            <w:proofErr w:type="gramStart"/>
             <w:r>
               <w:rPr>
                 <w:u w:val="single"/>
@@ -27102,13 +28320,14 @@
               </w:rPr>
               <w:t>:</w:t>
             </w:r>
+            <w:proofErr w:type="gramEnd"/>
             <w:r>
               <w:rPr>
                 <w:lang w:val="en-GB"/>
               </w:rPr>
               <w:t xml:space="preserve"> </w:t>
             </w:r>
-            <w:hyperlink r:id="rId44" w:history="1">
+            <w:hyperlink r:id="rId43" w:history="1">
               <w:r>
                 <w:rPr>
                   <w:rStyle w:val="Lienhypertexte"/>
@@ -27194,14 +28413,27 @@
       <w:r>
         <w:t xml:space="preserve">Tableau </w:t>
       </w:r>
-      <w:fldSimple w:instr=" SEQ Tableau \* ARABIC ">
-        <w:r>
-          <w:rPr>
-            <w:noProof/>
-          </w:rPr>
-          <w:t>27</w:t>
-        </w:r>
-      </w:fldSimple>
+      <w:r>
+        <w:fldChar w:fldCharType="begin"/>
+      </w:r>
+      <w:r>
+        <w:instrText xml:space="preserve"> SEQ Tableau \* ARABIC </w:instrText>
+      </w:r>
+      <w:r>
+        <w:fldChar w:fldCharType="separate"/>
+      </w:r>
+      <w:r>
+        <w:rPr>
+          <w:noProof/>
+        </w:rPr>
+        <w:t>27</w:t>
+      </w:r>
+      <w:r>
+        <w:rPr>
+          <w:noProof/>
+        </w:rPr>
+        <w:fldChar w:fldCharType="end"/>
+      </w:r>
       <w:r>
         <w:t xml:space="preserve"> : Spécifications techniques du composant "TC-</w:t>
       </w:r>
@@ -27222,9 +28454,9 @@
     <w:p>
       <w:pPr>
         <w:sectPr>
-          <w:headerReference w:type="default" r:id="rId45"/>
-          <w:footerReference w:type="default" r:id="rId46"/>
-          <w:footerReference w:type="first" r:id="rId47"/>
+          <w:headerReference w:type="default" r:id="rId44"/>
+          <w:footerReference w:type="default" r:id="rId45"/>
+          <w:footerReference w:type="first" r:id="rId46"/>
           <w:pgSz w:w="12240" w:h="15840"/>
           <w:pgMar w:top="1440" w:right="1440" w:bottom="1440" w:left="1440" w:header="720" w:footer="720" w:gutter="0"/>
           <w:cols w:space="720"/>
@@ -27289,7 +28521,7 @@
                     </pic:cNvPicPr>
                   </pic:nvPicPr>
                   <pic:blipFill>
-                    <a:blip r:embed="rId48" cstate="print">
+                    <a:blip r:embed="rId47" cstate="print">
                       <a:extLst>
                         <a:ext uri="{28A0092B-C50C-407E-A947-70E740481C1C}">
                           <a14:useLocalDpi xmlns:a14="http://schemas.microsoft.com/office/drawing/2010/main" val="0"/>
@@ -27326,7 +28558,7 @@
         <w:pStyle w:val="Lgende"/>
         <w:jc w:val="center"/>
         <w:sectPr>
-          <w:headerReference w:type="first" r:id="rId49"/>
+          <w:headerReference w:type="first" r:id="rId48"/>
           <w:pgSz w:w="15840" w:h="12240" w:orient="landscape"/>
           <w:pgMar w:top="454" w:right="720" w:bottom="720" w:left="1418" w:header="57" w:footer="57" w:gutter="0"/>
           <w:cols w:space="720"/>
@@ -27338,14 +28570,27 @@
       <w:r>
         <w:t xml:space="preserve">Figure </w:t>
       </w:r>
-      <w:fldSimple w:instr=" SEQ Figure \* ARABIC ">
-        <w:r>
-          <w:rPr>
-            <w:noProof/>
-          </w:rPr>
-          <w:t>2</w:t>
-        </w:r>
-      </w:fldSimple>
+      <w:r>
+        <w:fldChar w:fldCharType="begin"/>
+      </w:r>
+      <w:r>
+        <w:instrText xml:space="preserve"> SEQ Figure \* ARABIC </w:instrText>
+      </w:r>
+      <w:r>
+        <w:fldChar w:fldCharType="separate"/>
+      </w:r>
+      <w:r>
+        <w:rPr>
+          <w:noProof/>
+        </w:rPr>
+        <w:t>2</w:t>
+      </w:r>
+      <w:r>
+        <w:rPr>
+          <w:noProof/>
+        </w:rPr>
+        <w:fldChar w:fldCharType="end"/>
+      </w:r>
       <w:r>
         <w:t xml:space="preserve"> : Vue globale de l'implémentation de l'architecture de la solution SCS GED (HD)</w:t>
       </w:r>
@@ -27390,7 +28635,15 @@
         <w:jc w:val="both"/>
       </w:pPr>
       <w:r>
-        <w:t xml:space="preserve">GIT dispose de l’ensemble des mécanismes et des fonctionnalités permettant une gestion efficace de nombreuses versions d’un même document tout en permettant, notamment dans le cadre des documents LaTex, de pouvoir collaborer à plusieurs tout en fusionnant les différentes modifications. </w:t>
+        <w:t xml:space="preserve">GIT dispose de l’ensemble des mécanismes et des fonctionnalités permettant une gestion efficace de nombreuses versions d’un même document tout en permettant, notamment dans le cadre des documents </w:t>
+      </w:r>
+      <w:proofErr w:type="spellStart"/>
+      <w:r>
+        <w:t>LaTex</w:t>
+      </w:r>
+      <w:proofErr w:type="spellEnd"/>
+      <w:r>
+        <w:t xml:space="preserve">, de pouvoir collaborer à plusieurs tout en fusionnant les différentes modifications. </w:t>
       </w:r>
     </w:p>
     <w:p>
@@ -27439,7 +28692,7 @@
                     </pic:cNvPicPr>
                   </pic:nvPicPr>
                   <pic:blipFill>
-                    <a:blip r:embed="rId50">
+                    <a:blip r:embed="rId49">
                       <a:extLst>
                         <a:ext uri="{28A0092B-C50C-407E-A947-70E740481C1C}">
                           <a14:useLocalDpi xmlns:a14="http://schemas.microsoft.com/office/drawing/2010/main" val="0"/>
@@ -27480,16 +28733,40 @@
       <w:r>
         <w:t xml:space="preserve">Figure </w:t>
       </w:r>
-      <w:fldSimple w:instr=" SEQ Figure \* ARABIC ">
-        <w:r>
-          <w:rPr>
-            <w:noProof/>
-          </w:rPr>
-          <w:t>3</w:t>
-        </w:r>
-      </w:fldSimple>
-      <w:r>
-        <w:t xml:space="preserve"> : Diagramme d'intégration de GIT dans l'architecture de la plateforme GED (Pototype)</w:t>
+      <w:r>
+        <w:fldChar w:fldCharType="begin"/>
+      </w:r>
+      <w:r>
+        <w:instrText xml:space="preserve"> </w:instrText>
+      </w:r>
+      <w:r>
+        <w:instrText xml:space="preserve">SEQ Figure \* ARABIC </w:instrText>
+      </w:r>
+      <w:r>
+        <w:fldChar w:fldCharType="separate"/>
+      </w:r>
+      <w:r>
+        <w:rPr>
+          <w:noProof/>
+        </w:rPr>
+        <w:t>3</w:t>
+      </w:r>
+      <w:r>
+        <w:rPr>
+          <w:noProof/>
+        </w:rPr>
+        <w:fldChar w:fldCharType="end"/>
+      </w:r>
+      <w:r>
+        <w:t xml:space="preserve"> : Diagramme d'intégration de GIT dans l'architecture de la plateforme GED (</w:t>
+      </w:r>
+      <w:proofErr w:type="spellStart"/>
+      <w:r>
+        <w:t>Pototype</w:t>
+      </w:r>
+      <w:proofErr w:type="spellEnd"/>
+      <w:r>
+        <w:t>)</w:t>
       </w:r>
       <w:bookmarkEnd w:id="107"/>
     </w:p>
@@ -30256,7 +31533,7 @@
 </file>
 
 <file path=word/endnotes.xml><?xml version="1.0" encoding="utf-8"?>
-<w:endnotes xmlns:wpc="http://schemas.microsoft.com/office/word/2010/wordprocessingCanvas" xmlns:cx="http://schemas.microsoft.com/office/drawing/2014/chartex" xmlns:cx1="http://schemas.microsoft.com/office/drawing/2015/9/8/chartex" xmlns:cx2="http://schemas.microsoft.com/office/drawing/2015/10/21/chartex" xmlns:cx3="http://schemas.microsoft.com/office/drawing/2016/5/9/chartex" xmlns:cx4="http://schemas.microsoft.com/office/drawing/2016/5/10/chartex" xmlns:cx5="http://schemas.microsoft.com/office/drawing/2016/5/11/chartex" xmlns:cx6="http://schemas.microsoft.com/office/drawing/2016/5/12/chartex" xmlns:cx7="http://schemas.microsoft.com/office/drawing/2016/5/13/chartex" xmlns:cx8="http://schemas.microsoft.com/office/drawing/2016/5/14/chartex" xmlns:mc="http://schemas.openxmlformats.org/markup-compatibility/2006" xmlns:aink="http://schemas.microsoft.com/office/drawing/2016/ink" xmlns:am3d="http://schemas.microsoft.com/office/drawing/2017/model3d" xmlns:o="urn:schemas-microsoft-com:office:office" xmlns:r="http://schemas.openxmlformats.org/officeDocument/2006/relationships" xmlns:m="http://schemas.openxmlformats.org/officeDocument/2006/math" xmlns:v="urn:schemas-microsoft-com:vml" xmlns:wp14="http://schemas.microsoft.com/office/word/2010/wordprocessingDrawing" xmlns:wp="http://schemas.openxmlformats.org/drawingml/2006/wordprocessingDrawing" xmlns:w10="urn:schemas-microsoft-com:office:word" xmlns:w="http://schemas.openxmlformats.org/wordprocessingml/2006/main" xmlns:w14="http://schemas.microsoft.com/office/word/2010/wordml" xmlns:w15="http://schemas.microsoft.com/office/word/2012/wordml" xmlns:w16cex="http://schemas.microsoft.com/office/word/2018/wordml/cex" xmlns:w16cid="http://schemas.microsoft.com/office/word/2016/wordml/cid" xmlns:w16="http://schemas.microsoft.com/office/word/2018/wordml" xmlns:w16sdtdh="http://schemas.microsoft.com/office/word/2020/wordml/sdtdatahash" xmlns:w16se="http://schemas.microsoft.com/office/word/2015/wordml/symex" xmlns:wpg="http://schemas.microsoft.com/office/word/2010/wordprocessingGroup" xmlns:wpi="http://schemas.microsoft.com/office/word/2010/wordprocessingInk" xmlns:wne="http://schemas.microsoft.com/office/word/2006/wordml" xmlns:wps="http://schemas.microsoft.com/office/word/2010/wordprocessingShape" mc:Ignorable="w14 w15 w16se w16cid w16 w16cex w16sdtdh wp14">
+<w:endnotes xmlns:wpc="http://schemas.microsoft.com/office/word/2010/wordprocessingCanvas" xmlns:cx="http://schemas.microsoft.com/office/drawing/2014/chartex" xmlns:cx1="http://schemas.microsoft.com/office/drawing/2015/9/8/chartex" xmlns:cx2="http://schemas.microsoft.com/office/drawing/2015/10/21/chartex" xmlns:cx3="http://schemas.microsoft.com/office/drawing/2016/5/9/chartex" xmlns:cx4="http://schemas.microsoft.com/office/drawing/2016/5/10/chartex" xmlns:cx5="http://schemas.microsoft.com/office/drawing/2016/5/11/chartex" xmlns:cx6="http://schemas.microsoft.com/office/drawing/2016/5/12/chartex" xmlns:cx7="http://schemas.microsoft.com/office/drawing/2016/5/13/chartex" xmlns:cx8="http://schemas.microsoft.com/office/drawing/2016/5/14/chartex" xmlns:mc="http://schemas.openxmlformats.org/markup-compatibility/2006" xmlns:aink="http://schemas.microsoft.com/office/drawing/2016/ink" xmlns:am3d="http://schemas.microsoft.com/office/drawing/2017/model3d" xmlns:o="urn:schemas-microsoft-com:office:office" xmlns:oel="http://schemas.microsoft.com/office/2019/extlst" xmlns:r="http://schemas.openxmlformats.org/officeDocument/2006/relationships" xmlns:m="http://schemas.openxmlformats.org/officeDocument/2006/math" xmlns:v="urn:schemas-microsoft-com:vml" xmlns:wp14="http://schemas.microsoft.com/office/word/2010/wordprocessingDrawing" xmlns:wp="http://schemas.openxmlformats.org/drawingml/2006/wordprocessingDrawing" xmlns:w10="urn:schemas-microsoft-com:office:word" xmlns:w="http://schemas.openxmlformats.org/wordprocessingml/2006/main" xmlns:w14="http://schemas.microsoft.com/office/word/2010/wordml" xmlns:w15="http://schemas.microsoft.com/office/word/2012/wordml" xmlns:w16cex="http://schemas.microsoft.com/office/word/2018/wordml/cex" xmlns:w16cid="http://schemas.microsoft.com/office/word/2016/wordml/cid" xmlns:w16="http://schemas.microsoft.com/office/word/2018/wordml" xmlns:w16sdtdh="http://schemas.microsoft.com/office/word/2020/wordml/sdtdatahash" xmlns:w16se="http://schemas.microsoft.com/office/word/2015/wordml/symex" xmlns:wpg="http://schemas.microsoft.com/office/word/2010/wordprocessingGroup" xmlns:wpi="http://schemas.microsoft.com/office/word/2010/wordprocessingInk" xmlns:wne="http://schemas.microsoft.com/office/word/2006/wordml" xmlns:wps="http://schemas.microsoft.com/office/word/2010/wordprocessingShape" mc:Ignorable="w14 w15 w16se w16cid w16 w16cex w16sdtdh wp14">
   <w:endnote w:type="separator" w:id="-1">
     <w:p>
       <w:pPr>
@@ -30281,7 +31558,7 @@
 </file>
 
 <file path=word/footer1.xml><?xml version="1.0" encoding="utf-8"?>
-<w:ftr xmlns:wpc="http://schemas.microsoft.com/office/word/2010/wordprocessingCanvas" xmlns:cx="http://schemas.microsoft.com/office/drawing/2014/chartex" xmlns:cx1="http://schemas.microsoft.com/office/drawing/2015/9/8/chartex" xmlns:cx2="http://schemas.microsoft.com/office/drawing/2015/10/21/chartex" xmlns:cx3="http://schemas.microsoft.com/office/drawing/2016/5/9/chartex" xmlns:cx4="http://schemas.microsoft.com/office/drawing/2016/5/10/chartex" xmlns:cx5="http://schemas.microsoft.com/office/drawing/2016/5/11/chartex" xmlns:cx6="http://schemas.microsoft.com/office/drawing/2016/5/12/chartex" xmlns:cx7="http://schemas.microsoft.com/office/drawing/2016/5/13/chartex" xmlns:cx8="http://schemas.microsoft.com/office/drawing/2016/5/14/chartex" xmlns:mc="http://schemas.openxmlformats.org/markup-compatibility/2006" xmlns:aink="http://schemas.microsoft.com/office/drawing/2016/ink" xmlns:am3d="http://schemas.microsoft.com/office/drawing/2017/model3d" xmlns:o="urn:schemas-microsoft-com:office:office" xmlns:r="http://schemas.openxmlformats.org/officeDocument/2006/relationships" xmlns:m="http://schemas.openxmlformats.org/officeDocument/2006/math" xmlns:v="urn:schemas-microsoft-com:vml" xmlns:wp14="http://schemas.microsoft.com/office/word/2010/wordprocessingDrawing" xmlns:wp="http://schemas.openxmlformats.org/drawingml/2006/wordprocessingDrawing" xmlns:w10="urn:schemas-microsoft-com:office:word" xmlns:w="http://schemas.openxmlformats.org/wordprocessingml/2006/main" xmlns:w14="http://schemas.microsoft.com/office/word/2010/wordml" xmlns:w15="http://schemas.microsoft.com/office/word/2012/wordml" xmlns:w16cex="http://schemas.microsoft.com/office/word/2018/wordml/cex" xmlns:w16cid="http://schemas.microsoft.com/office/word/2016/wordml/cid" xmlns:w16="http://schemas.microsoft.com/office/word/2018/wordml" xmlns:w16sdtdh="http://schemas.microsoft.com/office/word/2020/wordml/sdtdatahash" xmlns:w16se="http://schemas.microsoft.com/office/word/2015/wordml/symex" xmlns:wpg="http://schemas.microsoft.com/office/word/2010/wordprocessingGroup" xmlns:wpi="http://schemas.microsoft.com/office/word/2010/wordprocessingInk" xmlns:wne="http://schemas.microsoft.com/office/word/2006/wordml" xmlns:wps="http://schemas.microsoft.com/office/word/2010/wordprocessingShape" mc:Ignorable="w14 w15 w16se w16cid w16 w16cex w16sdtdh wp14">
+<w:ftr xmlns:wpc="http://schemas.microsoft.com/office/word/2010/wordprocessingCanvas" xmlns:cx="http://schemas.microsoft.com/office/drawing/2014/chartex" xmlns:cx1="http://schemas.microsoft.com/office/drawing/2015/9/8/chartex" xmlns:cx2="http://schemas.microsoft.com/office/drawing/2015/10/21/chartex" xmlns:cx3="http://schemas.microsoft.com/office/drawing/2016/5/9/chartex" xmlns:cx4="http://schemas.microsoft.com/office/drawing/2016/5/10/chartex" xmlns:cx5="http://schemas.microsoft.com/office/drawing/2016/5/11/chartex" xmlns:cx6="http://schemas.microsoft.com/office/drawing/2016/5/12/chartex" xmlns:cx7="http://schemas.microsoft.com/office/drawing/2016/5/13/chartex" xmlns:cx8="http://schemas.microsoft.com/office/drawing/2016/5/14/chartex" xmlns:mc="http://schemas.openxmlformats.org/markup-compatibility/2006" xmlns:aink="http://schemas.microsoft.com/office/drawing/2016/ink" xmlns:am3d="http://schemas.microsoft.com/office/drawing/2017/model3d" xmlns:o="urn:schemas-microsoft-com:office:office" xmlns:oel="http://schemas.microsoft.com/office/2019/extlst" xmlns:r="http://schemas.openxmlformats.org/officeDocument/2006/relationships" xmlns:m="http://schemas.openxmlformats.org/officeDocument/2006/math" xmlns:v="urn:schemas-microsoft-com:vml" xmlns:wp14="http://schemas.microsoft.com/office/word/2010/wordprocessingDrawing" xmlns:wp="http://schemas.openxmlformats.org/drawingml/2006/wordprocessingDrawing" xmlns:w10="urn:schemas-microsoft-com:office:word" xmlns:w="http://schemas.openxmlformats.org/wordprocessingml/2006/main" xmlns:w14="http://schemas.microsoft.com/office/word/2010/wordml" xmlns:w15="http://schemas.microsoft.com/office/word/2012/wordml" xmlns:w16cex="http://schemas.microsoft.com/office/word/2018/wordml/cex" xmlns:w16cid="http://schemas.microsoft.com/office/word/2016/wordml/cid" xmlns:w16="http://schemas.microsoft.com/office/word/2018/wordml" xmlns:w16sdtdh="http://schemas.microsoft.com/office/word/2020/wordml/sdtdatahash" xmlns:w16se="http://schemas.microsoft.com/office/word/2015/wordml/symex" xmlns:wpg="http://schemas.microsoft.com/office/word/2010/wordprocessingGroup" xmlns:wpi="http://schemas.microsoft.com/office/word/2010/wordprocessingInk" xmlns:wne="http://schemas.microsoft.com/office/word/2006/wordml" xmlns:wps="http://schemas.microsoft.com/office/word/2010/wordprocessingShape" mc:Ignorable="w14 w15 w16se w16cid w16 w16cex w16sdtdh wp14">
   <w:p>
     <w:pPr>
       <w:pBdr>
@@ -30303,6 +31580,7 @@
         <w:color w:val="000000"/>
       </w:rPr>
     </w:pPr>
+    <w:proofErr w:type="spellStart"/>
     <w:r>
       <w:rPr>
         <w:rFonts w:ascii="Calibri" w:hAnsi="Calibri" w:cs="Calibri"/>
@@ -30311,7 +31589,18 @@
         <w:sz w:val="20"/>
         <w:szCs w:val="20"/>
       </w:rPr>
-      <w:t xml:space="preserve">SuperTechSoft – </w:t>
+      <w:t>SuperTechSoft</w:t>
+    </w:r>
+    <w:proofErr w:type="spellEnd"/>
+    <w:r>
+      <w:rPr>
+        <w:rFonts w:ascii="Calibri" w:hAnsi="Calibri" w:cs="Calibri"/>
+        <w:i/>
+        <w:color w:val="000000"/>
+        <w:sz w:val="20"/>
+        <w:szCs w:val="20"/>
+      </w:rPr>
+      <w:t xml:space="preserve"> – </w:t>
     </w:r>
     <w:r>
       <w:rPr>
@@ -30494,7 +31783,7 @@
         </mc:Choice>
         <mc:Fallback>
           <w:pict>
-            <v:group w14:anchorId="30742CFA" id="Groupe 150" o:spid="_x0000_s1031" style="position:absolute;margin-left:433pt;margin-top:0;width:34.4pt;height:56.45pt;z-index:251658240" coordorigin="51275,34215" coordsize="4368,7169" o:gfxdata="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">
+            <v:group w14:anchorId="30742CFA" id="Groupe 150" o:spid="_x0000_s1031" style="position:absolute;margin-left:433pt;margin-top:0;width:34.4pt;height:56.45pt;z-index:251658240" coordorigin="51275,34215" coordsize="4368,7169" o:gfxdata="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">
               <v:group id="Groupe 5" o:spid="_x0000_s1032" style="position:absolute;left:51275;top:34215;width:4369;height:7169" coordorigin="1743,14699" coordsize="688,1129" o:gfxdata="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">
                 <v:rect id="Rectangle 6" o:spid="_x0000_s1033" style="position:absolute;left:1743;top:14699;width:675;height:1125;visibility:visible;mso-wrap-style:square;v-text-anchor:middle" o:gfxdata="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" filled="f" stroked="f">
                   <v:textbox inset="2.53958mm,2.53958mm,2.53958mm,2.53958mm">
@@ -30605,7 +31894,7 @@
 </file>
 
 <file path=word/footer2.xml><?xml version="1.0" encoding="utf-8"?>
-<w:ftr xmlns:wpc="http://schemas.microsoft.com/office/word/2010/wordprocessingCanvas" xmlns:cx="http://schemas.microsoft.com/office/drawing/2014/chartex" xmlns:cx1="http://schemas.microsoft.com/office/drawing/2015/9/8/chartex" xmlns:cx2="http://schemas.microsoft.com/office/drawing/2015/10/21/chartex" xmlns:cx3="http://schemas.microsoft.com/office/drawing/2016/5/9/chartex" xmlns:cx4="http://schemas.microsoft.com/office/drawing/2016/5/10/chartex" xmlns:cx5="http://schemas.microsoft.com/office/drawing/2016/5/11/chartex" xmlns:cx6="http://schemas.microsoft.com/office/drawing/2016/5/12/chartex" xmlns:cx7="http://schemas.microsoft.com/office/drawing/2016/5/13/chartex" xmlns:cx8="http://schemas.microsoft.com/office/drawing/2016/5/14/chartex" xmlns:mc="http://schemas.openxmlformats.org/markup-compatibility/2006" xmlns:aink="http://schemas.microsoft.com/office/drawing/2016/ink" xmlns:am3d="http://schemas.microsoft.com/office/drawing/2017/model3d" xmlns:o="urn:schemas-microsoft-com:office:office" xmlns:r="http://schemas.openxmlformats.org/officeDocument/2006/relationships" xmlns:m="http://schemas.openxmlformats.org/officeDocument/2006/math" xmlns:v="urn:schemas-microsoft-com:vml" xmlns:wp14="http://schemas.microsoft.com/office/word/2010/wordprocessingDrawing" xmlns:wp="http://schemas.openxmlformats.org/drawingml/2006/wordprocessingDrawing" xmlns:w10="urn:schemas-microsoft-com:office:word" xmlns:w="http://schemas.openxmlformats.org/wordprocessingml/2006/main" xmlns:w14="http://schemas.microsoft.com/office/word/2010/wordml" xmlns:w15="http://schemas.microsoft.com/office/word/2012/wordml" xmlns:w16cex="http://schemas.microsoft.com/office/word/2018/wordml/cex" xmlns:w16cid="http://schemas.microsoft.com/office/word/2016/wordml/cid" xmlns:w16="http://schemas.microsoft.com/office/word/2018/wordml" xmlns:w16sdtdh="http://schemas.microsoft.com/office/word/2020/wordml/sdtdatahash" xmlns:w16se="http://schemas.microsoft.com/office/word/2015/wordml/symex" xmlns:wpg="http://schemas.microsoft.com/office/word/2010/wordprocessingGroup" xmlns:wpi="http://schemas.microsoft.com/office/word/2010/wordprocessingInk" xmlns:wne="http://schemas.microsoft.com/office/word/2006/wordml" xmlns:wps="http://schemas.microsoft.com/office/word/2010/wordprocessingShape" mc:Ignorable="w14 w15 w16se w16cid w16 w16cex w16sdtdh wp14">
+<w:ftr xmlns:wpc="http://schemas.microsoft.com/office/word/2010/wordprocessingCanvas" xmlns:cx="http://schemas.microsoft.com/office/drawing/2014/chartex" xmlns:cx1="http://schemas.microsoft.com/office/drawing/2015/9/8/chartex" xmlns:cx2="http://schemas.microsoft.com/office/drawing/2015/10/21/chartex" xmlns:cx3="http://schemas.microsoft.com/office/drawing/2016/5/9/chartex" xmlns:cx4="http://schemas.microsoft.com/office/drawing/2016/5/10/chartex" xmlns:cx5="http://schemas.microsoft.com/office/drawing/2016/5/11/chartex" xmlns:cx6="http://schemas.microsoft.com/office/drawing/2016/5/12/chartex" xmlns:cx7="http://schemas.microsoft.com/office/drawing/2016/5/13/chartex" xmlns:cx8="http://schemas.microsoft.com/office/drawing/2016/5/14/chartex" xmlns:mc="http://schemas.openxmlformats.org/markup-compatibility/2006" xmlns:aink="http://schemas.microsoft.com/office/drawing/2016/ink" xmlns:am3d="http://schemas.microsoft.com/office/drawing/2017/model3d" xmlns:o="urn:schemas-microsoft-com:office:office" xmlns:oel="http://schemas.microsoft.com/office/2019/extlst" xmlns:r="http://schemas.openxmlformats.org/officeDocument/2006/relationships" xmlns:m="http://schemas.openxmlformats.org/officeDocument/2006/math" xmlns:v="urn:schemas-microsoft-com:vml" xmlns:wp14="http://schemas.microsoft.com/office/word/2010/wordprocessingDrawing" xmlns:wp="http://schemas.openxmlformats.org/drawingml/2006/wordprocessingDrawing" xmlns:w10="urn:schemas-microsoft-com:office:word" xmlns:w="http://schemas.openxmlformats.org/wordprocessingml/2006/main" xmlns:w14="http://schemas.microsoft.com/office/word/2010/wordml" xmlns:w15="http://schemas.microsoft.com/office/word/2012/wordml" xmlns:w16cex="http://schemas.microsoft.com/office/word/2018/wordml/cex" xmlns:w16cid="http://schemas.microsoft.com/office/word/2016/wordml/cid" xmlns:w16="http://schemas.microsoft.com/office/word/2018/wordml" xmlns:w16sdtdh="http://schemas.microsoft.com/office/word/2020/wordml/sdtdatahash" xmlns:w16se="http://schemas.microsoft.com/office/word/2015/wordml/symex" xmlns:wpg="http://schemas.microsoft.com/office/word/2010/wordprocessingGroup" xmlns:wpi="http://schemas.microsoft.com/office/word/2010/wordprocessingInk" xmlns:wne="http://schemas.microsoft.com/office/word/2006/wordml" xmlns:wps="http://schemas.microsoft.com/office/word/2010/wordprocessingShape" mc:Ignorable="w14 w15 w16se w16cid w16 w16cex w16sdtdh wp14">
   <w:p>
     <w:pPr>
       <w:pBdr>
@@ -30630,6 +31919,7 @@
     </w:pPr>
     <w:bookmarkStart w:id="94" w:name="_Hlk106733320"/>
     <w:bookmarkStart w:id="95" w:name="_Hlk106733321"/>
+    <w:proofErr w:type="spellStart"/>
     <w:r>
       <w:rPr>
         <w:rFonts w:ascii="Calibri" w:hAnsi="Calibri" w:cs="Calibri"/>
@@ -30638,7 +31928,18 @@
         <w:sz w:val="20"/>
         <w:szCs w:val="20"/>
       </w:rPr>
-      <w:t>SuperTechSoft – SCS Gestion Electronique des Documents</w:t>
+      <w:t>SuperTechSoft</w:t>
+    </w:r>
+    <w:proofErr w:type="spellEnd"/>
+    <w:r>
+      <w:rPr>
+        <w:rFonts w:ascii="Calibri" w:hAnsi="Calibri" w:cs="Calibri"/>
+        <w:i/>
+        <w:color w:val="000000"/>
+        <w:sz w:val="20"/>
+        <w:szCs w:val="20"/>
+      </w:rPr>
+      <w:t xml:space="preserve"> – SCS Gestion Electronique des Documents</w:t>
     </w:r>
     <w:r>
       <w:rPr>
@@ -30721,7 +32022,7 @@
 </file>
 
 <file path=word/footnotes.xml><?xml version="1.0" encoding="utf-8"?>
-<w:footnotes xmlns:wpc="http://schemas.microsoft.com/office/word/2010/wordprocessingCanvas" xmlns:cx="http://schemas.microsoft.com/office/drawing/2014/chartex" xmlns:cx1="http://schemas.microsoft.com/office/drawing/2015/9/8/chartex" xmlns:cx2="http://schemas.microsoft.com/office/drawing/2015/10/21/chartex" xmlns:cx3="http://schemas.microsoft.com/office/drawing/2016/5/9/chartex" xmlns:cx4="http://schemas.microsoft.com/office/drawing/2016/5/10/chartex" xmlns:cx5="http://schemas.microsoft.com/office/drawing/2016/5/11/chartex" xmlns:cx6="http://schemas.microsoft.com/office/drawing/2016/5/12/chartex" xmlns:cx7="http://schemas.microsoft.com/office/drawing/2016/5/13/chartex" xmlns:cx8="http://schemas.microsoft.com/office/drawing/2016/5/14/chartex" xmlns:mc="http://schemas.openxmlformats.org/markup-compatibility/2006" xmlns:aink="http://schemas.microsoft.com/office/drawing/2016/ink" xmlns:am3d="http://schemas.microsoft.com/office/drawing/2017/model3d" xmlns:o="urn:schemas-microsoft-com:office:office" xmlns:r="http://schemas.openxmlformats.org/officeDocument/2006/relationships" xmlns:m="http://schemas.openxmlformats.org/officeDocument/2006/math" xmlns:v="urn:schemas-microsoft-com:vml" xmlns:wp14="http://schemas.microsoft.com/office/word/2010/wordprocessingDrawing" xmlns:wp="http://schemas.openxmlformats.org/drawingml/2006/wordprocessingDrawing" xmlns:w10="urn:schemas-microsoft-com:office:word" xmlns:w="http://schemas.openxmlformats.org/wordprocessingml/2006/main" xmlns:w14="http://schemas.microsoft.com/office/word/2010/wordml" xmlns:w15="http://schemas.microsoft.com/office/word/2012/wordml" xmlns:w16cex="http://schemas.microsoft.com/office/word/2018/wordml/cex" xmlns:w16cid="http://schemas.microsoft.com/office/word/2016/wordml/cid" xmlns:w16="http://schemas.microsoft.com/office/word/2018/wordml" xmlns:w16sdtdh="http://schemas.microsoft.com/office/word/2020/wordml/sdtdatahash" xmlns:w16se="http://schemas.microsoft.com/office/word/2015/wordml/symex" xmlns:wpg="http://schemas.microsoft.com/office/word/2010/wordprocessingGroup" xmlns:wpi="http://schemas.microsoft.com/office/word/2010/wordprocessingInk" xmlns:wne="http://schemas.microsoft.com/office/word/2006/wordml" xmlns:wps="http://schemas.microsoft.com/office/word/2010/wordprocessingShape" mc:Ignorable="w14 w15 w16se w16cid w16 w16cex w16sdtdh wp14">
+<w:footnotes xmlns:wpc="http://schemas.microsoft.com/office/word/2010/wordprocessingCanvas" xmlns:cx="http://schemas.microsoft.com/office/drawing/2014/chartex" xmlns:cx1="http://schemas.microsoft.com/office/drawing/2015/9/8/chartex" xmlns:cx2="http://schemas.microsoft.com/office/drawing/2015/10/21/chartex" xmlns:cx3="http://schemas.microsoft.com/office/drawing/2016/5/9/chartex" xmlns:cx4="http://schemas.microsoft.com/office/drawing/2016/5/10/chartex" xmlns:cx5="http://schemas.microsoft.com/office/drawing/2016/5/11/chartex" xmlns:cx6="http://schemas.microsoft.com/office/drawing/2016/5/12/chartex" xmlns:cx7="http://schemas.microsoft.com/office/drawing/2016/5/13/chartex" xmlns:cx8="http://schemas.microsoft.com/office/drawing/2016/5/14/chartex" xmlns:mc="http://schemas.openxmlformats.org/markup-compatibility/2006" xmlns:aink="http://schemas.microsoft.com/office/drawing/2016/ink" xmlns:am3d="http://schemas.microsoft.com/office/drawing/2017/model3d" xmlns:o="urn:schemas-microsoft-com:office:office" xmlns:oel="http://schemas.microsoft.com/office/2019/extlst" xmlns:r="http://schemas.openxmlformats.org/officeDocument/2006/relationships" xmlns:m="http://schemas.openxmlformats.org/officeDocument/2006/math" xmlns:v="urn:schemas-microsoft-com:vml" xmlns:wp14="http://schemas.microsoft.com/office/word/2010/wordprocessingDrawing" xmlns:wp="http://schemas.openxmlformats.org/drawingml/2006/wordprocessingDrawing" xmlns:w10="urn:schemas-microsoft-com:office:word" xmlns:w="http://schemas.openxmlformats.org/wordprocessingml/2006/main" xmlns:w14="http://schemas.microsoft.com/office/word/2010/wordml" xmlns:w15="http://schemas.microsoft.com/office/word/2012/wordml" xmlns:w16cex="http://schemas.microsoft.com/office/word/2018/wordml/cex" xmlns:w16cid="http://schemas.microsoft.com/office/word/2016/wordml/cid" xmlns:w16="http://schemas.microsoft.com/office/word/2018/wordml" xmlns:w16sdtdh="http://schemas.microsoft.com/office/word/2020/wordml/sdtdatahash" xmlns:w16se="http://schemas.microsoft.com/office/word/2015/wordml/symex" xmlns:wpg="http://schemas.microsoft.com/office/word/2010/wordprocessingGroup" xmlns:wpi="http://schemas.microsoft.com/office/word/2010/wordprocessingInk" xmlns:wne="http://schemas.microsoft.com/office/word/2006/wordml" xmlns:wps="http://schemas.microsoft.com/office/word/2010/wordprocessingShape" mc:Ignorable="w14 w15 w16se w16cid w16 w16cex w16sdtdh wp14">
   <w:footnote w:type="separator" w:id="-1">
     <w:p>
       <w:pPr>
@@ -30754,7 +32055,23 @@
         <w:footnoteRef/>
       </w:r>
       <w:r>
-        <w:t xml:space="preserve"> Pour plus de détail sur l’architecture micro front-end, consultez : </w:t>
+        <w:t xml:space="preserve"> Pour plus de détail sur l’architecture </w:t>
+      </w:r>
+      <w:proofErr w:type="gramStart"/>
+      <w:r>
+        <w:t xml:space="preserve">micro </w:t>
+      </w:r>
+      <w:proofErr w:type="spellStart"/>
+      <w:r>
+        <w:t>front</w:t>
+      </w:r>
+      <w:proofErr w:type="gramEnd"/>
+      <w:r>
+        <w:t>-end</w:t>
+      </w:r>
+      <w:proofErr w:type="spellEnd"/>
+      <w:r>
+        <w:t xml:space="preserve">, consultez : </w:t>
       </w:r>
       <w:hyperlink r:id="rId1" w:history="1">
         <w:r>
@@ -30937,8 +32254,30 @@
         <w:rPr>
           <w:lang w:val="en-GB"/>
         </w:rPr>
-        <w:t xml:space="preserve"> Authentification API :</w:t>
-      </w:r>
+        <w:t xml:space="preserve"> </w:t>
+      </w:r>
+      <w:proofErr w:type="spellStart"/>
+      <w:r>
+        <w:rPr>
+          <w:lang w:val="en-GB"/>
+        </w:rPr>
+        <w:t>Authentification</w:t>
+      </w:r>
+      <w:proofErr w:type="spellEnd"/>
+      <w:r>
+        <w:rPr>
+          <w:lang w:val="en-GB"/>
+        </w:rPr>
+        <w:t xml:space="preserve"> </w:t>
+      </w:r>
+      <w:proofErr w:type="gramStart"/>
+      <w:r>
+        <w:rPr>
+          <w:lang w:val="en-GB"/>
+        </w:rPr>
+        <w:t>API :</w:t>
+      </w:r>
+      <w:proofErr w:type="gramEnd"/>
       <w:r>
         <w:rPr>
           <w:lang w:val="en-GB"/>
@@ -30992,13 +32331,27 @@
         <w:rPr>
           <w:lang w:val="en-GB"/>
         </w:rPr>
-        <w:t xml:space="preserve"> A</w:t>
-      </w:r>
+        <w:t xml:space="preserve"> </w:t>
+      </w:r>
+      <w:proofErr w:type="gramStart"/>
       <w:r>
         <w:rPr>
           <w:lang w:val="en-GB"/>
         </w:rPr>
-        <w:t xml:space="preserve">PI : </w:t>
+        <w:t>A</w:t>
+      </w:r>
+      <w:r>
+        <w:rPr>
+          <w:lang w:val="en-GB"/>
+        </w:rPr>
+        <w:t>PI :</w:t>
+      </w:r>
+      <w:proofErr w:type="gramEnd"/>
+      <w:r>
+        <w:rPr>
+          <w:lang w:val="en-GB"/>
+        </w:rPr>
+        <w:t xml:space="preserve"> </w:t>
       </w:r>
       <w:hyperlink r:id="rId8" w:history="1">
         <w:r>
@@ -31053,13 +32406,27 @@
         <w:rPr>
           <w:lang w:val="en-GB"/>
         </w:rPr>
-        <w:t>Date and Time on the Internet</w:t>
-      </w:r>
+        <w:t xml:space="preserve">Date and Time on the </w:t>
+      </w:r>
+      <w:proofErr w:type="gramStart"/>
       <w:r>
         <w:rPr>
           <w:lang w:val="en-GB"/>
         </w:rPr>
-        <w:t xml:space="preserve"> : </w:t>
+        <w:t>Internet</w:t>
+      </w:r>
+      <w:r>
+        <w:rPr>
+          <w:lang w:val="en-GB"/>
+        </w:rPr>
+        <w:t xml:space="preserve"> :</w:t>
+      </w:r>
+      <w:proofErr w:type="gramEnd"/>
+      <w:r>
+        <w:rPr>
+          <w:lang w:val="en-GB"/>
+        </w:rPr>
+        <w:t xml:space="preserve"> </w:t>
       </w:r>
       <w:hyperlink r:id="rId9" w:history="1">
         <w:r>
@@ -31082,7 +32449,7 @@
 </file>
 
 <file path=word/header1.xml><?xml version="1.0" encoding="utf-8"?>
-<w:hdr xmlns:wpc="http://schemas.microsoft.com/office/word/2010/wordprocessingCanvas" xmlns:cx="http://schemas.microsoft.com/office/drawing/2014/chartex" xmlns:cx1="http://schemas.microsoft.com/office/drawing/2015/9/8/chartex" xmlns:cx2="http://schemas.microsoft.com/office/drawing/2015/10/21/chartex" xmlns:cx3="http://schemas.microsoft.com/office/drawing/2016/5/9/chartex" xmlns:cx4="http://schemas.microsoft.com/office/drawing/2016/5/10/chartex" xmlns:cx5="http://schemas.microsoft.com/office/drawing/2016/5/11/chartex" xmlns:cx6="http://schemas.microsoft.com/office/drawing/2016/5/12/chartex" xmlns:cx7="http://schemas.microsoft.com/office/drawing/2016/5/13/chartex" xmlns:cx8="http://schemas.microsoft.com/office/drawing/2016/5/14/chartex" xmlns:mc="http://schemas.openxmlformats.org/markup-compatibility/2006" xmlns:aink="http://schemas.microsoft.com/office/drawing/2016/ink" xmlns:am3d="http://schemas.microsoft.com/office/drawing/2017/model3d" xmlns:o="urn:schemas-microsoft-com:office:office" xmlns:r="http://schemas.openxmlformats.org/officeDocument/2006/relationships" xmlns:m="http://schemas.openxmlformats.org/officeDocument/2006/math" xmlns:v="urn:schemas-microsoft-com:vml" xmlns:wp14="http://schemas.microsoft.com/office/word/2010/wordprocessingDrawing" xmlns:wp="http://schemas.openxmlformats.org/drawingml/2006/wordprocessingDrawing" xmlns:w10="urn:schemas-microsoft-com:office:word" xmlns:w="http://schemas.openxmlformats.org/wordprocessingml/2006/main" xmlns:w14="http://schemas.microsoft.com/office/word/2010/wordml" xmlns:w15="http://schemas.microsoft.com/office/word/2012/wordml" xmlns:w16cex="http://schemas.microsoft.com/office/word/2018/wordml/cex" xmlns:w16cid="http://schemas.microsoft.com/office/word/2016/wordml/cid" xmlns:w16="http://schemas.microsoft.com/office/word/2018/wordml" xmlns:w16sdtdh="http://schemas.microsoft.com/office/word/2020/wordml/sdtdatahash" xmlns:w16se="http://schemas.microsoft.com/office/word/2015/wordml/symex" xmlns:wpg="http://schemas.microsoft.com/office/word/2010/wordprocessingGroup" xmlns:wpi="http://schemas.microsoft.com/office/word/2010/wordprocessingInk" xmlns:wne="http://schemas.microsoft.com/office/word/2006/wordml" xmlns:wps="http://schemas.microsoft.com/office/word/2010/wordprocessingShape" mc:Ignorable="w14 w15 w16se w16cid w16 w16cex w16sdtdh wp14">
+<w:hdr xmlns:wpc="http://schemas.microsoft.com/office/word/2010/wordprocessingCanvas" xmlns:cx="http://schemas.microsoft.com/office/drawing/2014/chartex" xmlns:cx1="http://schemas.microsoft.com/office/drawing/2015/9/8/chartex" xmlns:cx2="http://schemas.microsoft.com/office/drawing/2015/10/21/chartex" xmlns:cx3="http://schemas.microsoft.com/office/drawing/2016/5/9/chartex" xmlns:cx4="http://schemas.microsoft.com/office/drawing/2016/5/10/chartex" xmlns:cx5="http://schemas.microsoft.com/office/drawing/2016/5/11/chartex" xmlns:cx6="http://schemas.microsoft.com/office/drawing/2016/5/12/chartex" xmlns:cx7="http://schemas.microsoft.com/office/drawing/2016/5/13/chartex" xmlns:cx8="http://schemas.microsoft.com/office/drawing/2016/5/14/chartex" xmlns:mc="http://schemas.openxmlformats.org/markup-compatibility/2006" xmlns:aink="http://schemas.microsoft.com/office/drawing/2016/ink" xmlns:am3d="http://schemas.microsoft.com/office/drawing/2017/model3d" xmlns:o="urn:schemas-microsoft-com:office:office" xmlns:oel="http://schemas.microsoft.com/office/2019/extlst" xmlns:r="http://schemas.openxmlformats.org/officeDocument/2006/relationships" xmlns:m="http://schemas.openxmlformats.org/officeDocument/2006/math" xmlns:v="urn:schemas-microsoft-com:vml" xmlns:wp14="http://schemas.microsoft.com/office/word/2010/wordprocessingDrawing" xmlns:wp="http://schemas.openxmlformats.org/drawingml/2006/wordprocessingDrawing" xmlns:w10="urn:schemas-microsoft-com:office:word" xmlns:w="http://schemas.openxmlformats.org/wordprocessingml/2006/main" xmlns:w14="http://schemas.microsoft.com/office/word/2010/wordml" xmlns:w15="http://schemas.microsoft.com/office/word/2012/wordml" xmlns:w16cex="http://schemas.microsoft.com/office/word/2018/wordml/cex" xmlns:w16cid="http://schemas.microsoft.com/office/word/2016/wordml/cid" xmlns:w16="http://schemas.microsoft.com/office/word/2018/wordml" xmlns:w16sdtdh="http://schemas.microsoft.com/office/word/2020/wordml/sdtdatahash" xmlns:w16se="http://schemas.microsoft.com/office/word/2015/wordml/symex" xmlns:wpg="http://schemas.microsoft.com/office/word/2010/wordprocessingGroup" xmlns:wpi="http://schemas.microsoft.com/office/word/2010/wordprocessingInk" xmlns:wne="http://schemas.microsoft.com/office/word/2006/wordml" xmlns:wps="http://schemas.microsoft.com/office/word/2010/wordprocessingShape" mc:Ignorable="w14 w15 w16se w16cid w16 w16cex w16sdtdh wp14">
   <w:p>
     <w:pPr>
       <w:pStyle w:val="En-tte"/>
@@ -31133,7 +32500,7 @@
       <w:rPr>
         <w:noProof/>
       </w:rPr>
-      <w:t>28/06/2022</w:t>
+      <w:t>29/06/2022</w:t>
     </w:r>
     <w:r>
       <w:fldChar w:fldCharType="end"/>
@@ -31143,7 +32510,7 @@
 </file>
 
 <file path=word/header2.xml><?xml version="1.0" encoding="utf-8"?>
-<w:hdr xmlns:wpc="http://schemas.microsoft.com/office/word/2010/wordprocessingCanvas" xmlns:cx="http://schemas.microsoft.com/office/drawing/2014/chartex" xmlns:cx1="http://schemas.microsoft.com/office/drawing/2015/9/8/chartex" xmlns:cx2="http://schemas.microsoft.com/office/drawing/2015/10/21/chartex" xmlns:cx3="http://schemas.microsoft.com/office/drawing/2016/5/9/chartex" xmlns:cx4="http://schemas.microsoft.com/office/drawing/2016/5/10/chartex" xmlns:cx5="http://schemas.microsoft.com/office/drawing/2016/5/11/chartex" xmlns:cx6="http://schemas.microsoft.com/office/drawing/2016/5/12/chartex" xmlns:cx7="http://schemas.microsoft.com/office/drawing/2016/5/13/chartex" xmlns:cx8="http://schemas.microsoft.com/office/drawing/2016/5/14/chartex" xmlns:mc="http://schemas.openxmlformats.org/markup-compatibility/2006" xmlns:aink="http://schemas.microsoft.com/office/drawing/2016/ink" xmlns:am3d="http://schemas.microsoft.com/office/drawing/2017/model3d" xmlns:o="urn:schemas-microsoft-com:office:office" xmlns:r="http://schemas.openxmlformats.org/officeDocument/2006/relationships" xmlns:m="http://schemas.openxmlformats.org/officeDocument/2006/math" xmlns:v="urn:schemas-microsoft-com:vml" xmlns:wp14="http://schemas.microsoft.com/office/word/2010/wordprocessingDrawing" xmlns:wp="http://schemas.openxmlformats.org/drawingml/2006/wordprocessingDrawing" xmlns:w10="urn:schemas-microsoft-com:office:word" xmlns:w="http://schemas.openxmlformats.org/wordprocessingml/2006/main" xmlns:w14="http://schemas.microsoft.com/office/word/2010/wordml" xmlns:w15="http://schemas.microsoft.com/office/word/2012/wordml" xmlns:w16cex="http://schemas.microsoft.com/office/word/2018/wordml/cex" xmlns:w16cid="http://schemas.microsoft.com/office/word/2016/wordml/cid" xmlns:w16="http://schemas.microsoft.com/office/word/2018/wordml" xmlns:w16sdtdh="http://schemas.microsoft.com/office/word/2020/wordml/sdtdatahash" xmlns:w16se="http://schemas.microsoft.com/office/word/2015/wordml/symex" xmlns:wpg="http://schemas.microsoft.com/office/word/2010/wordprocessingGroup" xmlns:wpi="http://schemas.microsoft.com/office/word/2010/wordprocessingInk" xmlns:wne="http://schemas.microsoft.com/office/word/2006/wordml" xmlns:wps="http://schemas.microsoft.com/office/word/2010/wordprocessingShape" mc:Ignorable="w14 w15 w16se w16cid w16 w16cex w16sdtdh wp14">
+<w:hdr xmlns:wpc="http://schemas.microsoft.com/office/word/2010/wordprocessingCanvas" xmlns:cx="http://schemas.microsoft.com/office/drawing/2014/chartex" xmlns:cx1="http://schemas.microsoft.com/office/drawing/2015/9/8/chartex" xmlns:cx2="http://schemas.microsoft.com/office/drawing/2015/10/21/chartex" xmlns:cx3="http://schemas.microsoft.com/office/drawing/2016/5/9/chartex" xmlns:cx4="http://schemas.microsoft.com/office/drawing/2016/5/10/chartex" xmlns:cx5="http://schemas.microsoft.com/office/drawing/2016/5/11/chartex" xmlns:cx6="http://schemas.microsoft.com/office/drawing/2016/5/12/chartex" xmlns:cx7="http://schemas.microsoft.com/office/drawing/2016/5/13/chartex" xmlns:cx8="http://schemas.microsoft.com/office/drawing/2016/5/14/chartex" xmlns:mc="http://schemas.openxmlformats.org/markup-compatibility/2006" xmlns:aink="http://schemas.microsoft.com/office/drawing/2016/ink" xmlns:am3d="http://schemas.microsoft.com/office/drawing/2017/model3d" xmlns:o="urn:schemas-microsoft-com:office:office" xmlns:oel="http://schemas.microsoft.com/office/2019/extlst" xmlns:r="http://schemas.openxmlformats.org/officeDocument/2006/relationships" xmlns:m="http://schemas.openxmlformats.org/officeDocument/2006/math" xmlns:v="urn:schemas-microsoft-com:vml" xmlns:wp14="http://schemas.microsoft.com/office/word/2010/wordprocessingDrawing" xmlns:wp="http://schemas.openxmlformats.org/drawingml/2006/wordprocessingDrawing" xmlns:w10="urn:schemas-microsoft-com:office:word" xmlns:w="http://schemas.openxmlformats.org/wordprocessingml/2006/main" xmlns:w14="http://schemas.microsoft.com/office/word/2010/wordml" xmlns:w15="http://schemas.microsoft.com/office/word/2012/wordml" xmlns:w16cex="http://schemas.microsoft.com/office/word/2018/wordml/cex" xmlns:w16cid="http://schemas.microsoft.com/office/word/2016/wordml/cid" xmlns:w16="http://schemas.microsoft.com/office/word/2018/wordml" xmlns:w16sdtdh="http://schemas.microsoft.com/office/word/2020/wordml/sdtdatahash" xmlns:w16se="http://schemas.microsoft.com/office/word/2015/wordml/symex" xmlns:wpg="http://schemas.microsoft.com/office/word/2010/wordprocessingGroup" xmlns:wpi="http://schemas.microsoft.com/office/word/2010/wordprocessingInk" xmlns:wne="http://schemas.microsoft.com/office/word/2006/wordml" xmlns:wps="http://schemas.microsoft.com/office/word/2010/wordprocessingShape" mc:Ignorable="w14 w15 w16se w16cid w16 w16cex w16sdtdh wp14">
   <w:p>
     <w:pPr>
       <w:pStyle w:val="En-tte"/>
@@ -31153,7 +32520,7 @@
 </file>
 
 <file path=word/numbering.xml><?xml version="1.0" encoding="utf-8"?>
-<w:numbering xmlns:wpc="http://schemas.microsoft.com/office/word/2010/wordprocessingCanvas" xmlns:cx="http://schemas.microsoft.com/office/drawing/2014/chartex" xmlns:cx1="http://schemas.microsoft.com/office/drawing/2015/9/8/chartex" xmlns:cx2="http://schemas.microsoft.com/office/drawing/2015/10/21/chartex" xmlns:cx3="http://schemas.microsoft.com/office/drawing/2016/5/9/chartex" xmlns:cx4="http://schemas.microsoft.com/office/drawing/2016/5/10/chartex" xmlns:cx5="http://schemas.microsoft.com/office/drawing/2016/5/11/chartex" xmlns:cx6="http://schemas.microsoft.com/office/drawing/2016/5/12/chartex" xmlns:cx7="http://schemas.microsoft.com/office/drawing/2016/5/13/chartex" xmlns:cx8="http://schemas.microsoft.com/office/drawing/2016/5/14/chartex" xmlns:mc="http://schemas.openxmlformats.org/markup-compatibility/2006" xmlns:aink="http://schemas.microsoft.com/office/drawing/2016/ink" xmlns:am3d="http://schemas.microsoft.com/office/drawing/2017/model3d" xmlns:o="urn:schemas-microsoft-com:office:office" xmlns:r="http://schemas.openxmlformats.org/officeDocument/2006/relationships" xmlns:m="http://schemas.openxmlformats.org/officeDocument/2006/math" xmlns:v="urn:schemas-microsoft-com:vml" xmlns:wp14="http://schemas.microsoft.com/office/word/2010/wordprocessingDrawing" xmlns:wp="http://schemas.openxmlformats.org/drawingml/2006/wordprocessingDrawing" xmlns:w10="urn:schemas-microsoft-com:office:word" xmlns:w="http://schemas.openxmlformats.org/wordprocessingml/2006/main" xmlns:w14="http://schemas.microsoft.com/office/word/2010/wordml" xmlns:w15="http://schemas.microsoft.com/office/word/2012/wordml" xmlns:w16cex="http://schemas.microsoft.com/office/word/2018/wordml/cex" xmlns:w16cid="http://schemas.microsoft.com/office/word/2016/wordml/cid" xmlns:w16="http://schemas.microsoft.com/office/word/2018/wordml" xmlns:w16sdtdh="http://schemas.microsoft.com/office/word/2020/wordml/sdtdatahash" xmlns:w16se="http://schemas.microsoft.com/office/word/2015/wordml/symex" xmlns:wpg="http://schemas.microsoft.com/office/word/2010/wordprocessingGroup" xmlns:wpi="http://schemas.microsoft.com/office/word/2010/wordprocessingInk" xmlns:wne="http://schemas.microsoft.com/office/word/2006/wordml" xmlns:wps="http://schemas.microsoft.com/office/word/2010/wordprocessingShape" mc:Ignorable="w14 w15 w16se w16cid w16 w16cex w16sdtdh wp14">
+<w:numbering xmlns:wpc="http://schemas.microsoft.com/office/word/2010/wordprocessingCanvas" xmlns:cx="http://schemas.microsoft.com/office/drawing/2014/chartex" xmlns:cx1="http://schemas.microsoft.com/office/drawing/2015/9/8/chartex" xmlns:cx2="http://schemas.microsoft.com/office/drawing/2015/10/21/chartex" xmlns:cx3="http://schemas.microsoft.com/office/drawing/2016/5/9/chartex" xmlns:cx4="http://schemas.microsoft.com/office/drawing/2016/5/10/chartex" xmlns:cx5="http://schemas.microsoft.com/office/drawing/2016/5/11/chartex" xmlns:cx6="http://schemas.microsoft.com/office/drawing/2016/5/12/chartex" xmlns:cx7="http://schemas.microsoft.com/office/drawing/2016/5/13/chartex" xmlns:cx8="http://schemas.microsoft.com/office/drawing/2016/5/14/chartex" xmlns:mc="http://schemas.openxmlformats.org/markup-compatibility/2006" xmlns:aink="http://schemas.microsoft.com/office/drawing/2016/ink" xmlns:am3d="http://schemas.microsoft.com/office/drawing/2017/model3d" xmlns:o="urn:schemas-microsoft-com:office:office" xmlns:oel="http://schemas.microsoft.com/office/2019/extlst" xmlns:r="http://schemas.openxmlformats.org/officeDocument/2006/relationships" xmlns:m="http://schemas.openxmlformats.org/officeDocument/2006/math" xmlns:v="urn:schemas-microsoft-com:vml" xmlns:wp14="http://schemas.microsoft.com/office/word/2010/wordprocessingDrawing" xmlns:wp="http://schemas.openxmlformats.org/drawingml/2006/wordprocessingDrawing" xmlns:w10="urn:schemas-microsoft-com:office:word" xmlns:w="http://schemas.openxmlformats.org/wordprocessingml/2006/main" xmlns:w14="http://schemas.microsoft.com/office/word/2010/wordml" xmlns:w15="http://schemas.microsoft.com/office/word/2012/wordml" xmlns:w16cex="http://schemas.microsoft.com/office/word/2018/wordml/cex" xmlns:w16cid="http://schemas.microsoft.com/office/word/2016/wordml/cid" xmlns:w16="http://schemas.microsoft.com/office/word/2018/wordml" xmlns:w16sdtdh="http://schemas.microsoft.com/office/word/2020/wordml/sdtdatahash" xmlns:w16se="http://schemas.microsoft.com/office/word/2015/wordml/symex" xmlns:wpg="http://schemas.microsoft.com/office/word/2010/wordprocessingGroup" xmlns:wpi="http://schemas.microsoft.com/office/word/2010/wordprocessingInk" xmlns:wne="http://schemas.microsoft.com/office/word/2006/wordml" xmlns:wps="http://schemas.microsoft.com/office/word/2010/wordprocessingShape" mc:Ignorable="w14 w15 w16se w16cid w16 w16cex w16sdtdh wp14">
   <w:abstractNum w:abstractNumId="0" w15:restartNumberingAfterBreak="0">
     <w:nsid w:val="FFFFFF89"/>
     <w:multiLevelType w:val="singleLevel"/>
@@ -36249,139 +37616,139 @@
       </w:rPr>
     </w:lvl>
   </w:abstractNum>
-  <w:num w:numId="1">
+  <w:num w:numId="1" w16cid:durableId="1755928873">
     <w:abstractNumId w:val="35"/>
   </w:num>
-  <w:num w:numId="2">
+  <w:num w:numId="2" w16cid:durableId="240598773">
     <w:abstractNumId w:val="29"/>
   </w:num>
-  <w:num w:numId="3">
+  <w:num w:numId="3" w16cid:durableId="1553495362">
     <w:abstractNumId w:val="30"/>
   </w:num>
-  <w:num w:numId="4">
+  <w:num w:numId="4" w16cid:durableId="90319593">
     <w:abstractNumId w:val="3"/>
   </w:num>
-  <w:num w:numId="5">
+  <w:num w:numId="5" w16cid:durableId="1224173178">
     <w:abstractNumId w:val="13"/>
   </w:num>
-  <w:num w:numId="6">
+  <w:num w:numId="6" w16cid:durableId="165707683">
     <w:abstractNumId w:val="38"/>
   </w:num>
-  <w:num w:numId="7">
+  <w:num w:numId="7" w16cid:durableId="1248272920">
     <w:abstractNumId w:val="20"/>
   </w:num>
-  <w:num w:numId="8">
+  <w:num w:numId="8" w16cid:durableId="1988781456">
     <w:abstractNumId w:val="26"/>
   </w:num>
-  <w:num w:numId="9">
+  <w:num w:numId="9" w16cid:durableId="2080859050">
     <w:abstractNumId w:val="14"/>
   </w:num>
-  <w:num w:numId="10">
+  <w:num w:numId="10" w16cid:durableId="1388795904">
     <w:abstractNumId w:val="33"/>
   </w:num>
-  <w:num w:numId="11">
+  <w:num w:numId="11" w16cid:durableId="1489637223">
     <w:abstractNumId w:val="24"/>
   </w:num>
-  <w:num w:numId="12">
+  <w:num w:numId="12" w16cid:durableId="668021293">
     <w:abstractNumId w:val="28"/>
   </w:num>
-  <w:num w:numId="13">
+  <w:num w:numId="13" w16cid:durableId="2101749851">
     <w:abstractNumId w:val="37"/>
   </w:num>
-  <w:num w:numId="14">
+  <w:num w:numId="14" w16cid:durableId="523403227">
     <w:abstractNumId w:val="44"/>
   </w:num>
-  <w:num w:numId="15">
+  <w:num w:numId="15" w16cid:durableId="1532571724">
     <w:abstractNumId w:val="43"/>
   </w:num>
-  <w:num w:numId="16">
+  <w:num w:numId="16" w16cid:durableId="1385643322">
     <w:abstractNumId w:val="16"/>
   </w:num>
-  <w:num w:numId="17">
+  <w:num w:numId="17" w16cid:durableId="1775784731">
     <w:abstractNumId w:val="7"/>
   </w:num>
-  <w:num w:numId="18">
+  <w:num w:numId="18" w16cid:durableId="1692605532">
     <w:abstractNumId w:val="32"/>
   </w:num>
-  <w:num w:numId="19">
+  <w:num w:numId="19" w16cid:durableId="1546872996">
     <w:abstractNumId w:val="27"/>
   </w:num>
-  <w:num w:numId="20">
+  <w:num w:numId="20" w16cid:durableId="960260831">
     <w:abstractNumId w:val="21"/>
   </w:num>
-  <w:num w:numId="21">
+  <w:num w:numId="21" w16cid:durableId="453064862">
     <w:abstractNumId w:val="5"/>
   </w:num>
-  <w:num w:numId="22">
+  <w:num w:numId="22" w16cid:durableId="2086872832">
     <w:abstractNumId w:val="9"/>
   </w:num>
-  <w:num w:numId="23">
+  <w:num w:numId="23" w16cid:durableId="1280337562">
     <w:abstractNumId w:val="12"/>
   </w:num>
-  <w:num w:numId="24">
+  <w:num w:numId="24" w16cid:durableId="1527477695">
     <w:abstractNumId w:val="39"/>
   </w:num>
-  <w:num w:numId="25">
+  <w:num w:numId="25" w16cid:durableId="555971256">
     <w:abstractNumId w:val="23"/>
   </w:num>
-  <w:num w:numId="26">
+  <w:num w:numId="26" w16cid:durableId="1638607416">
     <w:abstractNumId w:val="40"/>
   </w:num>
-  <w:num w:numId="27">
+  <w:num w:numId="27" w16cid:durableId="855383865">
     <w:abstractNumId w:val="18"/>
   </w:num>
-  <w:num w:numId="28">
+  <w:num w:numId="28" w16cid:durableId="2036081349">
     <w:abstractNumId w:val="36"/>
   </w:num>
-  <w:num w:numId="29">
+  <w:num w:numId="29" w16cid:durableId="2137941269">
     <w:abstractNumId w:val="11"/>
   </w:num>
-  <w:num w:numId="30">
+  <w:num w:numId="30" w16cid:durableId="29301155">
     <w:abstractNumId w:val="4"/>
   </w:num>
-  <w:num w:numId="31">
+  <w:num w:numId="31" w16cid:durableId="371226719">
     <w:abstractNumId w:val="34"/>
   </w:num>
-  <w:num w:numId="32">
+  <w:num w:numId="32" w16cid:durableId="981664740">
     <w:abstractNumId w:val="41"/>
   </w:num>
-  <w:num w:numId="33">
+  <w:num w:numId="33" w16cid:durableId="1476294619">
     <w:abstractNumId w:val="10"/>
   </w:num>
-  <w:num w:numId="34">
+  <w:num w:numId="34" w16cid:durableId="1616643742">
     <w:abstractNumId w:val="25"/>
   </w:num>
-  <w:num w:numId="35">
+  <w:num w:numId="35" w16cid:durableId="19474364">
     <w:abstractNumId w:val="22"/>
   </w:num>
-  <w:num w:numId="36">
+  <w:num w:numId="36" w16cid:durableId="1439719031">
     <w:abstractNumId w:val="15"/>
   </w:num>
-  <w:num w:numId="37">
+  <w:num w:numId="37" w16cid:durableId="1882746164">
     <w:abstractNumId w:val="42"/>
   </w:num>
-  <w:num w:numId="38">
+  <w:num w:numId="38" w16cid:durableId="411896018">
     <w:abstractNumId w:val="17"/>
   </w:num>
-  <w:num w:numId="39">
+  <w:num w:numId="39" w16cid:durableId="159585098">
     <w:abstractNumId w:val="1"/>
   </w:num>
-  <w:num w:numId="40">
+  <w:num w:numId="40" w16cid:durableId="1717318113">
     <w:abstractNumId w:val="0"/>
   </w:num>
-  <w:num w:numId="41">
+  <w:num w:numId="41" w16cid:durableId="951862868">
     <w:abstractNumId w:val="2"/>
   </w:num>
-  <w:num w:numId="42">
+  <w:num w:numId="42" w16cid:durableId="556355247">
     <w:abstractNumId w:val="6"/>
   </w:num>
-  <w:num w:numId="43">
+  <w:num w:numId="43" w16cid:durableId="147983240">
     <w:abstractNumId w:val="31"/>
   </w:num>
-  <w:num w:numId="44">
+  <w:num w:numId="44" w16cid:durableId="1946569391">
     <w:abstractNumId w:val="19"/>
   </w:num>
-  <w:num w:numId="45">
+  <w:num w:numId="45" w16cid:durableId="1445270897">
     <w:abstractNumId w:val="8"/>
   </w:num>
 </w:numbering>
@@ -38383,28 +39750,28 @@
 </file>
 
 <file path=customXml/item1.xml><?xml version="1.0" encoding="utf-8"?>
-<b:Sources xmlns:b="http://schemas.openxmlformats.org/officeDocument/2006/bibliography" xmlns="http://schemas.openxmlformats.org/officeDocument/2006/bibliography" SelectedStyle="\APASixthEditionOfficeOnline.xsl" StyleName="APA" Version="6"/>
-</file>
-
-<file path=customXml/item2.xml><?xml version="1.0" encoding="utf-8"?>
 <go:gDocsCustomXmlDataStorage xmlns:go="http://customooxmlschemas.google.com/" xmlns:r="http://schemas.openxmlformats.org/officeDocument/2006/relationships">
   <go:docsCustomData xmlns:go="http://customooxmlschemas.google.com/" roundtripDataSignature="AMtx7mj8bvlXyk6gfbrLwJXO/FvWiC9Yig==">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</go:docsCustomData>
 </go:gDocsCustomXmlDataStorage>
 </file>
 
-<file path=customXml/itemProps1.xml><?xml version="1.0" encoding="utf-8"?>
-<ds:datastoreItem xmlns:ds="http://schemas.openxmlformats.org/officeDocument/2006/customXml" ds:itemID="{5EEC99AC-4AD6-4D1D-A851-8ACDFEED2096}">
-  <ds:schemaRefs>
-    <ds:schemaRef ds:uri="http://schemas.openxmlformats.org/officeDocument/2006/bibliography"/>
-  </ds:schemaRefs>
-</ds:datastoreItem>
+<file path=customXml/item2.xml><?xml version="1.0" encoding="utf-8"?>
+<b:Sources xmlns:b="http://schemas.openxmlformats.org/officeDocument/2006/bibliography" xmlns="http://schemas.openxmlformats.org/officeDocument/2006/bibliography" SelectedStyle="\APASixthEditionOfficeOnline.xsl" StyleName="APA" Version="6"/>
 </file>
 
-<file path=customXml/itemProps2.xml><?xml version="1.0" encoding="utf-8"?>
+<file path=customXml/itemProps1.xml><?xml version="1.0" encoding="utf-8"?>
 <ds:datastoreItem xmlns:ds="http://schemas.openxmlformats.org/officeDocument/2006/customXml" ds:itemID="{11111111-1234-1234-1234-123412341234}">
   <ds:schemaRefs>
     <ds:schemaRef ds:uri="http://customooxmlschemas.google.com/"/>
     <ds:schemaRef ds:uri="http://schemas.openxmlformats.org/officeDocument/2006/relationships"/>
   </ds:schemaRefs>
 </ds:datastoreItem>
+</file>
+
+<file path=customXml/itemProps2.xml><?xml version="1.0" encoding="utf-8"?>
+<ds:datastoreItem xmlns:ds="http://schemas.openxmlformats.org/officeDocument/2006/customXml" ds:itemID="{5EEC99AC-4AD6-4D1D-A851-8ACDFEED2096}">
+  <ds:schemaRefs>
+    <ds:schemaRef ds:uri="http://schemas.openxmlformats.org/officeDocument/2006/bibliography"/>
+  </ds:schemaRefs>
+</ds:datastoreItem>
 </file>
--- a/P9_03_SolutionBuildingBlocks.docx
+++ b/P9_03_SolutionBuildingBlocks.docx
@@ -14959,10 +14959,24 @@
         <w:t xml:space="preserve"> Afin de simplifier la manipulation des dates, celles-ci devront toujours être </w:t>
       </w:r>
       <w:r>
-        <w:t xml:space="preserve">formaté selon les spécifications de la RFC </w:t>
-      </w:r>
-      <w:r>
-        <w:t xml:space="preserve">3339 </w:t>
+        <w:t xml:space="preserve">formaté selon les spécifications de la </w:t>
+      </w:r>
+      <w:r>
+        <w:rPr>
+          <w:b/>
+          <w:bCs/>
+        </w:rPr>
+        <w:t xml:space="preserve">RFC </w:t>
+      </w:r>
+      <w:r>
+        <w:rPr>
+          <w:b/>
+          <w:bCs/>
+        </w:rPr>
+        <w:t>3339</w:t>
+      </w:r>
+      <w:r>
+        <w:t xml:space="preserve"> </w:t>
       </w:r>
       <w:r>
         <w:t>(</w:t>
@@ -32467,7 +32481,7 @@
       <w:rPr>
         <w:noProof/>
       </w:rPr>
-      <w:t>CONTEXTE &amp; GUIDELINES</w:t>
+      <w:t>SPÉCIFICATION TECHNIQUES</w:t>
     </w:r>
     <w:r>
       <w:rPr>

--- a/P9_03_SolutionBuildingBlocks.docx
+++ b/P9_03_SolutionBuildingBlocks.docx
@@ -293,7 +293,6 @@
         </w:rPr>
         <w:t xml:space="preserve">- </w:t>
       </w:r>
-      <w:proofErr w:type="spellStart"/>
       <w:r>
         <w:rPr>
           <w:rFonts w:ascii="Open Sans" w:eastAsia="Open Sans" w:hAnsi="Open Sans" w:cs="Open Sans"/>
@@ -303,19 +302,7 @@
           <w:szCs w:val="44"/>
           <w:lang w:val="en-GB"/>
         </w:rPr>
-        <w:t>SuperTechSoft</w:t>
-      </w:r>
-      <w:proofErr w:type="spellEnd"/>
-      <w:r>
-        <w:rPr>
-          <w:rFonts w:ascii="Open Sans" w:eastAsia="Open Sans" w:hAnsi="Open Sans" w:cs="Open Sans"/>
-          <w:b/>
-          <w:color w:val="2D7287"/>
-          <w:sz w:val="44"/>
-          <w:szCs w:val="44"/>
-          <w:lang w:val="en-GB"/>
-        </w:rPr>
-        <w:t xml:space="preserve"> </w:t>
+        <w:t xml:space="preserve">SuperTechSoft </w:t>
       </w:r>
       <w:r>
         <w:rPr>
@@ -509,7 +496,7 @@
           <w:szCs w:val="32"/>
           <w:lang w:val="en-GB"/>
         </w:rPr>
-        <w:t>29/06/2022</w:t>
+        <w:t>04/07/2022</w:t>
       </w:r>
       <w:r>
         <w:rPr>
@@ -603,7 +590,6 @@
         <w:t xml:space="preserve">– </w:t>
       </w:r>
       <w:bookmarkEnd w:id="3"/>
-      <w:proofErr w:type="spellStart"/>
       <w:r>
         <w:rPr>
           <w:b/>
@@ -614,7 +600,6 @@
         </w:rPr>
         <w:t>SuperTechSoft</w:t>
       </w:r>
-      <w:proofErr w:type="spellEnd"/>
     </w:p>
     <w:p>
       <w:pPr>
@@ -873,7 +858,7 @@
               <w:rPr>
                 <w:noProof/>
               </w:rPr>
-              <w:t>29/06/2022</w:t>
+              <w:t>04/07/2022</w:t>
             </w:r>
             <w:r>
               <w:fldChar w:fldCharType="end"/>
@@ -961,31 +946,18 @@
         <w:pStyle w:val="Lgende"/>
       </w:pPr>
       <w:bookmarkStart w:id="5" w:name="_Toc89359855"/>
-      <w:bookmarkStart w:id="6" w:name="_Toc106635416"/>
+      <w:bookmarkStart w:id="6" w:name="_Toc107862772"/>
       <w:r>
         <w:t xml:space="preserve">Tableau </w:t>
       </w:r>
-      <w:r>
-        <w:fldChar w:fldCharType="begin"/>
-      </w:r>
-      <w:r>
-        <w:instrText xml:space="preserve"> SEQ Tableau \* ARABIC </w:instrText>
-      </w:r>
-      <w:r>
-        <w:fldChar w:fldCharType="separate"/>
-      </w:r>
-      <w:r>
-        <w:rPr>
-          <w:noProof/>
-        </w:rPr>
-        <w:t>1</w:t>
-      </w:r>
-      <w:r>
-        <w:rPr>
-          <w:noProof/>
-        </w:rPr>
-        <w:fldChar w:fldCharType="end"/>
-      </w:r>
+      <w:fldSimple w:instr=" SEQ Tableau \* ARABIC ">
+        <w:r>
+          <w:rPr>
+            <w:noProof/>
+          </w:rPr>
+          <w:t>1</w:t>
+        </w:r>
+      </w:fldSimple>
       <w:r>
         <w:t xml:space="preserve"> </w:t>
       </w:r>
@@ -5887,31 +5859,18 @@
         <w:pStyle w:val="Lgende"/>
         <w:jc w:val="center"/>
       </w:pPr>
-      <w:bookmarkStart w:id="22" w:name="_Toc106635443"/>
+      <w:bookmarkStart w:id="22" w:name="_Toc107862799"/>
       <w:r>
         <w:t xml:space="preserve">Figure </w:t>
       </w:r>
-      <w:r>
-        <w:fldChar w:fldCharType="begin"/>
-      </w:r>
-      <w:r>
-        <w:instrText xml:space="preserve"> SEQ Figure \* ARABIC </w:instrText>
-      </w:r>
-      <w:r>
-        <w:fldChar w:fldCharType="separate"/>
-      </w:r>
-      <w:r>
-        <w:rPr>
-          <w:noProof/>
-        </w:rPr>
-        <w:t>1</w:t>
-      </w:r>
-      <w:r>
-        <w:rPr>
-          <w:noProof/>
-        </w:rPr>
-        <w:fldChar w:fldCharType="end"/>
-      </w:r>
+      <w:fldSimple w:instr=" SEQ Figure \* ARABIC ">
+        <w:r>
+          <w:rPr>
+            <w:noProof/>
+          </w:rPr>
+          <w:t>1</w:t>
+        </w:r>
+      </w:fldSimple>
       <w:r>
         <w:t xml:space="preserve"> : Vue globale de l'implémentation de l'architecture de la solution</w:t>
       </w:r>
@@ -6224,15 +6183,7 @@
               <w:t xml:space="preserve"> JavaScript moderne</w:t>
             </w:r>
             <w:r>
-              <w:t xml:space="preserve"> (</w:t>
-            </w:r>
-            <w:proofErr w:type="spellStart"/>
-            <w:r>
-              <w:t>Angular</w:t>
-            </w:r>
-            <w:proofErr w:type="spellEnd"/>
-            <w:r>
-              <w:t xml:space="preserve"> / </w:t>
+              <w:t xml:space="preserve"> (Angular / </w:t>
             </w:r>
             <w:proofErr w:type="spellStart"/>
             <w:r>
@@ -6496,7 +6447,7 @@
               <w:jc w:val="both"/>
             </w:pPr>
             <w:r>
-              <w:t xml:space="preserve">Module assurant la présentation des UI pour la gestion des utilisateurs (création, profils, modification des droits …)  </w:t>
+              <w:t xml:space="preserve">Module assurant la présentation des UI pour la gestion des utilisateurs (création, profil, modification des droits …)  </w:t>
             </w:r>
           </w:p>
         </w:tc>
@@ -7182,31 +7133,18 @@
       <w:pPr>
         <w:pStyle w:val="Lgende"/>
       </w:pPr>
-      <w:bookmarkStart w:id="26" w:name="_Toc106635417"/>
+      <w:bookmarkStart w:id="26" w:name="_Toc107862773"/>
       <w:r>
         <w:t xml:space="preserve">Tableau </w:t>
       </w:r>
-      <w:r>
-        <w:fldChar w:fldCharType="begin"/>
-      </w:r>
-      <w:r>
-        <w:instrText xml:space="preserve"> SEQ Tableau \* ARABIC </w:instrText>
-      </w:r>
-      <w:r>
-        <w:fldChar w:fldCharType="separate"/>
-      </w:r>
-      <w:r>
-        <w:rPr>
-          <w:noProof/>
-        </w:rPr>
-        <w:t>2</w:t>
-      </w:r>
-      <w:r>
-        <w:rPr>
-          <w:noProof/>
-        </w:rPr>
-        <w:fldChar w:fldCharType="end"/>
-      </w:r>
+      <w:fldSimple w:instr=" SEQ Tableau \* ARABIC ">
+        <w:r>
+          <w:rPr>
+            <w:noProof/>
+          </w:rPr>
+          <w:t>2</w:t>
+        </w:r>
+      </w:fldSimple>
       <w:r>
         <w:t xml:space="preserve"> : Inventaire des composants logiciel</w:t>
       </w:r>
@@ -7500,6 +7438,7 @@
           <w:p>
             <w:pPr>
               <w:spacing w:after="0" w:line="240" w:lineRule="auto"/>
+              <w:jc w:val="both"/>
             </w:pPr>
             <w:r>
               <w:rPr>
@@ -7610,6 +7549,7 @@
           <w:p>
             <w:pPr>
               <w:spacing w:after="0" w:line="240" w:lineRule="auto"/>
+              <w:jc w:val="both"/>
             </w:pPr>
             <w:r>
               <w:t xml:space="preserve">Système de fédération d’API permettant un accès à partir d’un Endpoint unique aux différentes API. </w:t>
@@ -7618,6 +7558,7 @@
           <w:p>
             <w:pPr>
               <w:spacing w:after="0" w:line="240" w:lineRule="auto"/>
+              <w:jc w:val="both"/>
             </w:pPr>
             <w:r>
               <w:t xml:space="preserve">Dispose de stratégie de sécurité et de répartition de charge. </w:t>
@@ -7727,7 +7668,10 @@
               <w:jc w:val="both"/>
             </w:pPr>
             <w:r>
-              <w:t xml:space="preserve">Base de données No SQL contenant les commentaires sur les documents. Accessible </w:t>
+              <w:t>Cluster de b</w:t>
+            </w:r>
+            <w:r>
+              <w:t xml:space="preserve">ase de données No SQL contenant les commentaires sur les documents. Accessible </w:t>
             </w:r>
             <w:r>
               <w:rPr>
@@ -7832,7 +7776,10 @@
               <w:jc w:val="both"/>
             </w:pPr>
             <w:r>
-              <w:t xml:space="preserve">Base de données No SQL contenant les métadonnées des documents. Accessible </w:t>
+              <w:t>Cluster de b</w:t>
+            </w:r>
+            <w:r>
+              <w:t xml:space="preserve">ase de données No SQL contenant les métadonnées des documents. Accessible </w:t>
             </w:r>
             <w:r>
               <w:rPr>
@@ -8039,7 +7986,10 @@
               <w:jc w:val="both"/>
             </w:pPr>
             <w:r>
-              <w:t xml:space="preserve">Base de données No SQL contenant les données des utilisateurs de la plateforme. Accessible </w:t>
+              <w:t>Cluster de b</w:t>
+            </w:r>
+            <w:r>
+              <w:t xml:space="preserve">ase de données No SQL contenant les données des utilisateurs de la plateforme. Accessible </w:t>
             </w:r>
             <w:r>
               <w:rPr>
@@ -8142,7 +8092,13 @@
               <w:jc w:val="both"/>
             </w:pPr>
             <w:r>
-              <w:t xml:space="preserve">Orchestrateur permettant d’automatiser le déploiement, la mise à l’échelle et la gestion des application conteneurisées. </w:t>
+              <w:t>Orchestrateur permettant d’automatiser le déploiement, la mise à l’échelle et la gestion des application</w:t>
+            </w:r>
+            <w:r>
+              <w:t>s</w:t>
+            </w:r>
+            <w:r>
+              <w:t xml:space="preserve"> conteneurisées. </w:t>
             </w:r>
           </w:p>
           <w:p>
@@ -8444,6 +8400,7 @@
             <w:pPr>
               <w:keepNext/>
               <w:spacing w:after="0" w:line="240" w:lineRule="auto"/>
+              <w:jc w:val="both"/>
             </w:pPr>
             <w:r>
               <w:t>Regroupe les différents conteneurs (à minima 3 de même nature) des différentes instances des bases de données No SQL</w:t>
@@ -8459,31 +8416,18 @@
       <w:pPr>
         <w:pStyle w:val="Lgende"/>
       </w:pPr>
-      <w:bookmarkStart w:id="28" w:name="_Toc106635418"/>
+      <w:bookmarkStart w:id="28" w:name="_Toc107862774"/>
       <w:r>
         <w:t xml:space="preserve">Tableau </w:t>
       </w:r>
-      <w:r>
-        <w:fldChar w:fldCharType="begin"/>
-      </w:r>
-      <w:r>
-        <w:instrText xml:space="preserve"> SEQ Tableau \* ARABIC </w:instrText>
-      </w:r>
-      <w:r>
-        <w:fldChar w:fldCharType="separate"/>
-      </w:r>
-      <w:r>
-        <w:rPr>
-          <w:noProof/>
-        </w:rPr>
-        <w:t>3</w:t>
-      </w:r>
-      <w:r>
-        <w:rPr>
-          <w:noProof/>
-        </w:rPr>
-        <w:fldChar w:fldCharType="end"/>
-      </w:r>
+      <w:fldSimple w:instr=" SEQ Tableau \* ARABIC ">
+        <w:r>
+          <w:rPr>
+            <w:noProof/>
+          </w:rPr>
+          <w:t>3</w:t>
+        </w:r>
+      </w:fldSimple>
       <w:r>
         <w:t xml:space="preserve"> : </w:t>
       </w:r>
@@ -9009,7 +8953,13 @@
               <w:jc w:val="both"/>
             </w:pPr>
             <w:r>
-              <w:t xml:space="preserve">Données des utilisateurs de la plateforme et de leur rôle attribué. </w:t>
+              <w:t xml:space="preserve">Données des utilisateurs de la plateforme et de </w:t>
+            </w:r>
+            <w:r>
+              <w:t>leurs rôles attribués</w:t>
+            </w:r>
+            <w:r>
+              <w:t xml:space="preserve">. </w:t>
             </w:r>
             <w:r>
               <w:t xml:space="preserve">Contient des données sensibles (email, mot de passe …) </w:t>
@@ -9140,11 +9090,9 @@
               <w:spacing w:after="0" w:line="240" w:lineRule="auto"/>
               <w:jc w:val="both"/>
             </w:pPr>
-            <w:proofErr w:type="spellStart"/>
-            <w:r>
-              <w:t>Méta-données</w:t>
-            </w:r>
-            <w:proofErr w:type="spellEnd"/>
+            <w:r>
+              <w:t>Métadonnées</w:t>
+            </w:r>
             <w:r>
               <w:t xml:space="preserve"> associé</w:t>
             </w:r>
@@ -9208,31 +9156,18 @@
       <w:pPr>
         <w:pStyle w:val="Lgende"/>
       </w:pPr>
-      <w:bookmarkStart w:id="31" w:name="_Toc106635419"/>
+      <w:bookmarkStart w:id="31" w:name="_Toc107862775"/>
       <w:r>
         <w:t xml:space="preserve">Tableau </w:t>
       </w:r>
-      <w:r>
-        <w:fldChar w:fldCharType="begin"/>
-      </w:r>
-      <w:r>
-        <w:instrText xml:space="preserve"> SEQ Tableau \* ARABIC </w:instrText>
-      </w:r>
-      <w:r>
-        <w:fldChar w:fldCharType="separate"/>
-      </w:r>
-      <w:r>
-        <w:rPr>
-          <w:noProof/>
-        </w:rPr>
-        <w:t>4</w:t>
-      </w:r>
-      <w:r>
-        <w:rPr>
-          <w:noProof/>
-        </w:rPr>
-        <w:fldChar w:fldCharType="end"/>
-      </w:r>
+      <w:fldSimple w:instr=" SEQ Tableau \* ARABIC ">
+        <w:r>
+          <w:rPr>
+            <w:noProof/>
+          </w:rPr>
+          <w:t>4</w:t>
+        </w:r>
+      </w:fldSimple>
       <w:r>
         <w:t xml:space="preserve"> : </w:t>
       </w:r>
@@ -11220,31 +11155,18 @@
       <w:pPr>
         <w:pStyle w:val="Lgende"/>
       </w:pPr>
-      <w:bookmarkStart w:id="34" w:name="_Toc106635420"/>
+      <w:bookmarkStart w:id="34" w:name="_Toc107862776"/>
       <w:r>
         <w:t xml:space="preserve">Tableau </w:t>
       </w:r>
-      <w:r>
-        <w:fldChar w:fldCharType="begin"/>
-      </w:r>
-      <w:r>
-        <w:instrText xml:space="preserve"> SEQ Tableau \* ARABIC </w:instrText>
-      </w:r>
-      <w:r>
-        <w:fldChar w:fldCharType="separate"/>
-      </w:r>
-      <w:r>
-        <w:rPr>
-          <w:noProof/>
-        </w:rPr>
-        <w:t>5</w:t>
-      </w:r>
-      <w:r>
-        <w:rPr>
-          <w:noProof/>
-        </w:rPr>
-        <w:fldChar w:fldCharType="end"/>
-      </w:r>
+      <w:fldSimple w:instr=" SEQ Tableau \* ARABIC ">
+        <w:r>
+          <w:rPr>
+            <w:noProof/>
+          </w:rPr>
+          <w:t>5</w:t>
+        </w:r>
+      </w:fldSimple>
       <w:r>
         <w:t xml:space="preserve"> : Inventaire des flux de données de la plateforme SCS GED</w:t>
       </w:r>
@@ -11282,7 +11204,13 @@
         <w:jc w:val="both"/>
       </w:pPr>
       <w:r>
-        <w:t>La plateforme devra être déployé à minima sur 3 environnements utilisant des composants techniques et des jeux de données différents et non liés. Les environnements devront être totalement indépendant les uns des autres.</w:t>
+        <w:t>La plateforme devra être déployé à minima sur 3 environnements utilisant des composants techniques et des jeux de données différents et non liés. Les environnements devront être totalement indépendant</w:t>
+      </w:r>
+      <w:r>
+        <w:t>s</w:t>
+      </w:r>
+      <w:r>
+        <w:t xml:space="preserve"> les uns des autres.</w:t>
       </w:r>
     </w:p>
     <w:p>
@@ -11352,7 +11280,7 @@
         <w:t> :</w:t>
       </w:r>
       <w:r>
-        <w:t xml:space="preserve"> Environnement dédiés aux tests d’acceptation / tests fonctionnels.</w:t>
+        <w:t xml:space="preserve"> Environnement dédié aux tests d’acceptation / tests fonctionnels.</w:t>
       </w:r>
       <w:r>
         <w:t> Principalement utilisé par les testeurs. Devrait uniquement contenir des versions réputées stables.</w:t>
@@ -11395,16 +11323,34 @@
         <w:t>les environnements</w:t>
       </w:r>
       <w:r>
-        <w:t xml:space="preserve"> de développement et de recette devront être accessible uniquement en interne</w:t>
-      </w:r>
-      <w:r>
-        <w:t xml:space="preserve"> et pourront contenir du détail (stack trace notamment)</w:t>
+        <w:t xml:space="preserve"> de développement et de recette devront être accessible</w:t>
+      </w:r>
+      <w:r>
+        <w:t>s</w:t>
+      </w:r>
+      <w:r>
+        <w:t xml:space="preserve"> uniquement en interne</w:t>
+      </w:r>
+      <w:r>
+        <w:t xml:space="preserve"> et pourront contenir du détail </w:t>
+      </w:r>
+      <w:r>
+        <w:t xml:space="preserve">sur les erreurs rencontrées </w:t>
+      </w:r>
+      <w:r>
+        <w:t>(stack trace notamment)</w:t>
       </w:r>
       <w:r>
         <w:t>.</w:t>
       </w:r>
       <w:r>
-        <w:t xml:space="preserve"> Le détail des erreurs non fonctionnelles (erreurs de type http 5xx) ne devra pas être visible en production</w:t>
+        <w:t xml:space="preserve"> Le détail des erreurs non fonctionnelles (erreurs de type </w:t>
+      </w:r>
+      <w:r>
+        <w:t>HTTP</w:t>
+      </w:r>
+      <w:r>
+        <w:t xml:space="preserve"> 5xx) ne devra pas être visible en production</w:t>
       </w:r>
       <w:r>
         <w:t xml:space="preserve"> pour les utilisateurs</w:t>
@@ -11424,7 +11370,13 @@
         <w:t>à jour</w:t>
       </w:r>
       <w:r>
-        <w:t xml:space="preserve"> majeurs pouvant entrainer des impacts importants sur la production.</w:t>
+        <w:t xml:space="preserve"> majeur</w:t>
+      </w:r>
+      <w:r>
+        <w:t>e</w:t>
+      </w:r>
+      <w:r>
+        <w:t>s pouvant entrainer des impacts importants sur la production.</w:t>
       </w:r>
     </w:p>
     <w:p>
@@ -11481,7 +11433,7 @@
         <w:t>consommant</w:t>
       </w:r>
       <w:r>
-        <w:t xml:space="preserve"> chacun leurs propres services et leurs propres données en évitant les au maximum le couplage des composants (extension de l’archi micro-service jusqu’à la couche « front »).</w:t>
+        <w:t xml:space="preserve"> chacun leurs propres services et leurs propres données en évitant au maximum le couplage des composants (extension de l’archi micro-service jusqu’à la couche « front »).</w:t>
       </w:r>
       <w:r>
         <w:t xml:space="preserve"> </w:t>
@@ -11495,7 +11447,13 @@
         <w:t>Les interfaces devr</w:t>
       </w:r>
       <w:r>
-        <w:t xml:space="preserve">ont être construite à partir d’un Framework Javascript moderne. L’utilisation de </w:t>
+        <w:t>ont être construite</w:t>
+      </w:r>
+      <w:r>
+        <w:t>s</w:t>
+      </w:r>
+      <w:r>
+        <w:t xml:space="preserve"> à partir d’un Framework Javascript moderne. L’utilisation de </w:t>
       </w:r>
       <w:proofErr w:type="spellStart"/>
       <w:r>
@@ -11509,7 +11467,6 @@
       <w:r>
         <w:t xml:space="preserve"> ou </w:t>
       </w:r>
-      <w:proofErr w:type="spellStart"/>
       <w:r>
         <w:rPr>
           <w:b/>
@@ -11517,7 +11474,6 @@
         </w:rPr>
         <w:t>Angular</w:t>
       </w:r>
-      <w:proofErr w:type="spellEnd"/>
       <w:r>
         <w:t xml:space="preserve"> </w:t>
       </w:r>
@@ -12051,6 +12007,7 @@
               </w:numPr>
               <w:spacing w:after="0"/>
               <w:ind w:left="221" w:hanging="142"/>
+              <w:jc w:val="both"/>
             </w:pPr>
             <w:r>
               <w:t xml:space="preserve">La plateforme </w:t>
@@ -12104,6 +12061,7 @@
               </w:numPr>
               <w:spacing w:after="0"/>
               <w:ind w:left="221" w:hanging="142"/>
+              <w:jc w:val="both"/>
             </w:pPr>
             <w:r>
               <w:t xml:space="preserve"> </w:t>
@@ -12122,6 +12080,7 @@
               </w:numPr>
               <w:spacing w:after="0"/>
               <w:ind w:left="221" w:hanging="142"/>
+              <w:jc w:val="both"/>
             </w:pPr>
             <w:r>
               <w:t xml:space="preserve">Capacité à </w:t>
@@ -12492,15 +12451,7 @@
               <w:ind w:left="221" w:hanging="142"/>
             </w:pPr>
             <w:r>
-              <w:t>Doit être intégré dans un outil de scan automatique des vulnérabilités. (</w:t>
-            </w:r>
-            <w:proofErr w:type="spellStart"/>
-            <w:r>
-              <w:t>Nexpose</w:t>
-            </w:r>
-            <w:proofErr w:type="spellEnd"/>
-            <w:r>
-              <w:t xml:space="preserve"> /</w:t>
+              <w:t>Doit être intégré dans un outil de scan automatique des vulnérabilités. (Nexpose /</w:t>
             </w:r>
             <w:r>
               <w:t xml:space="preserve"> </w:t>
@@ -12522,31 +12473,18 @@
       <w:pPr>
         <w:pStyle w:val="Lgende"/>
       </w:pPr>
-      <w:bookmarkStart w:id="42" w:name="_Toc106635421"/>
+      <w:bookmarkStart w:id="42" w:name="_Toc107862777"/>
       <w:r>
         <w:t xml:space="preserve">Tableau </w:t>
       </w:r>
-      <w:r>
-        <w:fldChar w:fldCharType="begin"/>
-      </w:r>
-      <w:r>
-        <w:instrText xml:space="preserve"> SEQ Tableau \* ARABIC </w:instrText>
-      </w:r>
-      <w:r>
-        <w:fldChar w:fldCharType="separate"/>
-      </w:r>
-      <w:r>
-        <w:rPr>
-          <w:noProof/>
-        </w:rPr>
-        <w:t>6</w:t>
-      </w:r>
-      <w:r>
-        <w:rPr>
-          <w:noProof/>
-        </w:rPr>
-        <w:fldChar w:fldCharType="end"/>
-      </w:r>
+      <w:fldSimple w:instr=" SEQ Tableau \* ARABIC ">
+        <w:r>
+          <w:rPr>
+            <w:noProof/>
+          </w:rPr>
+          <w:t>6</w:t>
+        </w:r>
+      </w:fldSimple>
       <w:r>
         <w:t> :</w:t>
       </w:r>
@@ -13099,7 +13037,7 @@
               <w:t xml:space="preserve">Doit être </w:t>
             </w:r>
             <w:r>
-              <w:t>conformes aux recommandations de sécurité mentionnées dans l’OWASP Top 10 (plus particulièrement : l’injection SQL, l’exploitation XSS)</w:t>
+              <w:t>conforme aux recommandations de sécurité mentionnées dans l’OWASP Top 10 (plus particulièrement : l’injection SQL, l’exploitation XSS)</w:t>
             </w:r>
           </w:p>
         </w:tc>
@@ -13109,31 +13047,18 @@
       <w:pPr>
         <w:pStyle w:val="Lgende"/>
       </w:pPr>
-      <w:bookmarkStart w:id="44" w:name="_Toc106635422"/>
+      <w:bookmarkStart w:id="44" w:name="_Toc107862778"/>
       <w:r>
         <w:t xml:space="preserve">Tableau </w:t>
       </w:r>
-      <w:r>
-        <w:fldChar w:fldCharType="begin"/>
-      </w:r>
-      <w:r>
-        <w:instrText xml:space="preserve"> SEQ Tableau \* ARABIC </w:instrText>
-      </w:r>
-      <w:r>
-        <w:fldChar w:fldCharType="separate"/>
-      </w:r>
-      <w:r>
-        <w:rPr>
-          <w:noProof/>
-        </w:rPr>
-        <w:t>7</w:t>
-      </w:r>
-      <w:r>
-        <w:rPr>
-          <w:noProof/>
-        </w:rPr>
-        <w:fldChar w:fldCharType="end"/>
-      </w:r>
+      <w:fldSimple w:instr=" SEQ Tableau \* ARABIC ">
+        <w:r>
+          <w:rPr>
+            <w:noProof/>
+          </w:rPr>
+          <w:t>7</w:t>
+        </w:r>
+      </w:fldSimple>
       <w:r>
         <w:t xml:space="preserve"> : </w:t>
       </w:r>
@@ -13432,7 +13357,19 @@
               <w:t>création</w:t>
             </w:r>
             <w:r>
-              <w:t xml:space="preserve">, authentification, réinitialisation de mot de passe …) et les UI pour la gestion des droits (accessibles </w:t>
+              <w:t>, authentification, réinitialisation de</w:t>
+            </w:r>
+            <w:r>
+              <w:t>s</w:t>
+            </w:r>
+            <w:r>
+              <w:t xml:space="preserve"> mot</w:t>
+            </w:r>
+            <w:r>
+              <w:t>s</w:t>
+            </w:r>
+            <w:r>
+              <w:t xml:space="preserve"> de passe …) et les UI pour la gestion des droits (accessibles </w:t>
             </w:r>
             <w:r>
               <w:t>uniquement</w:t>
@@ -13728,7 +13665,7 @@
               <w:t xml:space="preserve">Doit être </w:t>
             </w:r>
             <w:r>
-              <w:t>conformes aux recommandations de sécurité mentionnées dans l’OWASP Top 10 (plus particulièrement : l’injection SQL, l’exploitation XSS)</w:t>
+              <w:t>conforme aux recommandations de sécurité mentionnées dans l’OWASP Top 10 (plus particulièrement : l’injection SQL, l’exploitation XSS)</w:t>
             </w:r>
           </w:p>
           <w:p>
@@ -13760,31 +13697,18 @@
       <w:pPr>
         <w:pStyle w:val="Lgende"/>
       </w:pPr>
-      <w:bookmarkStart w:id="46" w:name="_Toc106635423"/>
+      <w:bookmarkStart w:id="46" w:name="_Toc107862779"/>
       <w:r>
         <w:t xml:space="preserve">Tableau </w:t>
       </w:r>
-      <w:r>
-        <w:fldChar w:fldCharType="begin"/>
-      </w:r>
-      <w:r>
-        <w:instrText xml:space="preserve"> SEQ Tableau \* ARABIC </w:instrText>
-      </w:r>
-      <w:r>
-        <w:fldChar w:fldCharType="separate"/>
-      </w:r>
-      <w:r>
-        <w:rPr>
-          <w:noProof/>
-        </w:rPr>
-        <w:t>8</w:t>
-      </w:r>
-      <w:r>
-        <w:rPr>
-          <w:noProof/>
-        </w:rPr>
-        <w:fldChar w:fldCharType="end"/>
-      </w:r>
+      <w:fldSimple w:instr=" SEQ Tableau \* ARABIC ">
+        <w:r>
+          <w:rPr>
+            <w:noProof/>
+          </w:rPr>
+          <w:t>8</w:t>
+        </w:r>
+      </w:fldSimple>
       <w:r>
         <w:t xml:space="preserve"> : Spécifications techniques du composant "SC-</w:t>
       </w:r>
@@ -14511,7 +14435,7 @@
               <w:t xml:space="preserve">Doit être </w:t>
             </w:r>
             <w:r>
-              <w:t>conformes aux recommandations de sécurité mentionnées dans l’OWASP Top 10 (plus particulièrement : l’injection SQL, l’exploitation XSS)</w:t>
+              <w:t>conforme aux recommandations de sécurité mentionnées dans l’OWASP Top 10 (plus particulièrement : l’injection SQL, l’exploitation XSS)</w:t>
             </w:r>
           </w:p>
         </w:tc>
@@ -14521,31 +14445,18 @@
       <w:pPr>
         <w:pStyle w:val="Lgende"/>
       </w:pPr>
-      <w:bookmarkStart w:id="48" w:name="_Toc106635424"/>
+      <w:bookmarkStart w:id="48" w:name="_Toc107862780"/>
       <w:r>
         <w:t xml:space="preserve">Tableau </w:t>
       </w:r>
-      <w:r>
-        <w:fldChar w:fldCharType="begin"/>
-      </w:r>
-      <w:r>
-        <w:instrText xml:space="preserve"> SEQ Tableau \* ARABIC </w:instrText>
-      </w:r>
-      <w:r>
-        <w:fldChar w:fldCharType="separate"/>
-      </w:r>
-      <w:r>
-        <w:rPr>
-          <w:noProof/>
-        </w:rPr>
-        <w:t>9</w:t>
-      </w:r>
-      <w:r>
-        <w:rPr>
-          <w:noProof/>
-        </w:rPr>
-        <w:fldChar w:fldCharType="end"/>
-      </w:r>
+      <w:fldSimple w:instr=" SEQ Tableau \* ARABIC ">
+        <w:r>
+          <w:rPr>
+            <w:noProof/>
+          </w:rPr>
+          <w:t>9</w:t>
+        </w:r>
+      </w:fldSimple>
       <w:r>
         <w:t xml:space="preserve"> : Spécifications techniques du composant "SC-</w:t>
       </w:r>
@@ -14663,7 +14574,13 @@
         <w:t xml:space="preserve">. </w:t>
       </w:r>
       <w:r>
-        <w:t xml:space="preserve"> Les données E/S sont acceptée au format JSON uniquement.</w:t>
+        <w:t xml:space="preserve"> Les données E/S sont acceptée</w:t>
+      </w:r>
+      <w:r>
+        <w:t>s</w:t>
+      </w:r>
+      <w:r>
+        <w:t xml:space="preserve"> au format JSON uniquement.</w:t>
       </w:r>
     </w:p>
     <w:p>
@@ -14716,7 +14633,16 @@
         <w:t xml:space="preserve"> </w:t>
       </w:r>
       <w:r>
-        <w:t>afin de ne pas alourdir inutilement la complexité de la maintenance de la plateforme et des développements.</w:t>
+        <w:t>afin de ne pas alourdir inutilement la complexité des développements</w:t>
+      </w:r>
+      <w:r>
+        <w:t xml:space="preserve"> et </w:t>
+      </w:r>
+      <w:r>
+        <w:t>la maintenance de la plateforme</w:t>
+      </w:r>
+      <w:r>
+        <w:t>.</w:t>
       </w:r>
     </w:p>
     <w:p>
@@ -14754,7 +14680,19 @@
         <w:t xml:space="preserve"> de la plateforme.</w:t>
       </w:r>
       <w:r>
-        <w:t xml:space="preserve"> Si nécessaire, les performances pourront être amélioré avec des système de cache à accès rapide (Redis, </w:t>
+        <w:t xml:space="preserve"> Si nécessaire, les performances pourront être amélioré</w:t>
+      </w:r>
+      <w:r>
+        <w:t>es</w:t>
+      </w:r>
+      <w:r>
+        <w:t xml:space="preserve"> avec des système</w:t>
+      </w:r>
+      <w:r>
+        <w:t>s</w:t>
+      </w:r>
+      <w:r>
+        <w:t xml:space="preserve"> de cache à accès rapide (Redis, </w:t>
       </w:r>
       <w:proofErr w:type="spellStart"/>
       <w:r>
@@ -14835,7 +14773,13 @@
         <w:t xml:space="preserve">Aussi, afin de permettre une utilisation « authentifié » des API, celles-ci devront </w:t>
       </w:r>
       <w:r>
-        <w:t>être accessible uniquement aux utilisateurs authentifiés et doivent embarquer de manière native la gestion d</w:t>
+        <w:t>être accessible</w:t>
+      </w:r>
+      <w:r>
+        <w:t>s</w:t>
+      </w:r>
+      <w:r>
+        <w:t xml:space="preserve"> uniquement aux utilisateurs authentifiés et doivent embarquer de manière native la gestion d</w:t>
       </w:r>
       <w:r>
         <w:t xml:space="preserve">u </w:t>
@@ -14853,15 +14797,7 @@
         <w:t>).</w:t>
       </w:r>
       <w:r>
-        <w:t xml:space="preserve"> Pour cette exigence, l’utilisation de la technologie </w:t>
-      </w:r>
-      <w:proofErr w:type="spellStart"/>
-      <w:r>
-        <w:t>OAuth</w:t>
-      </w:r>
-      <w:proofErr w:type="spellEnd"/>
-      <w:r>
-        <w:t xml:space="preserve"> / OIDC </w:t>
+        <w:t xml:space="preserve"> Pour cette exigence, l’utilisation de la technologie OAuth / OIDC </w:t>
       </w:r>
       <w:r>
         <w:rPr>
@@ -14877,6 +14813,9 @@
       </w:r>
       <w:r>
         <w:t xml:space="preserve"> (mais non imposé</w:t>
+      </w:r>
+      <w:r>
+        <w:t>e</w:t>
       </w:r>
       <w:r>
         <w:t>, tant que la solution retenue satisfait</w:t>
@@ -14950,7 +14889,13 @@
         <w:t xml:space="preserve"> un modèle générique pour</w:t>
       </w:r>
       <w:r>
-        <w:t xml:space="preserve"> la génération de réponse API standardisé lorsqu’une erreur survient (technique ou fonctionnelle)</w:t>
+        <w:t xml:space="preserve"> la génération de réponse API standardisé</w:t>
+      </w:r>
+      <w:r>
+        <w:t>es</w:t>
+      </w:r>
+      <w:r>
+        <w:t xml:space="preserve"> lorsqu’une erreur survient (technique ou fonctionnelle)</w:t>
       </w:r>
       <w:r>
         <w:t>.</w:t>
@@ -14959,7 +14904,13 @@
         <w:t xml:space="preserve"> Afin de simplifier la manipulation des dates, celles-ci devront toujours être </w:t>
       </w:r>
       <w:r>
-        <w:t xml:space="preserve">formaté selon les spécifications de la </w:t>
+        <w:t>formaté</w:t>
+      </w:r>
+      <w:r>
+        <w:t>es</w:t>
+      </w:r>
+      <w:r>
+        <w:t xml:space="preserve"> selon les spécifications de la </w:t>
       </w:r>
       <w:r>
         <w:rPr>
@@ -15154,7 +15105,13 @@
               <w:jc w:val="both"/>
             </w:pPr>
             <w:r>
-              <w:t>Fournir les traitements backend pour les actions ayant trait à la gestion des commentaires.</w:t>
+              <w:t>Fournir les traitements backend pour les actions ayant trait</w:t>
+            </w:r>
+            <w:r>
+              <w:t>s</w:t>
+            </w:r>
+            <w:r>
+              <w:t xml:space="preserve"> à la gestion des commentaires.</w:t>
             </w:r>
           </w:p>
         </w:tc>
@@ -15477,7 +15434,13 @@
               <w:ind w:left="221" w:hanging="142"/>
             </w:pPr>
             <w:r>
-              <w:t>Mécanisme de contrôle du périmètre de données accessible.</w:t>
+              <w:t>Mécanisme</w:t>
+            </w:r>
+            <w:r>
+              <w:t>s</w:t>
+            </w:r>
+            <w:r>
+              <w:t xml:space="preserve"> de contrôle du périmètre de données accessible.</w:t>
             </w:r>
           </w:p>
           <w:p>
@@ -15502,31 +15465,18 @@
       <w:pPr>
         <w:pStyle w:val="Lgende"/>
       </w:pPr>
-      <w:bookmarkStart w:id="53" w:name="_Toc106635425"/>
+      <w:bookmarkStart w:id="53" w:name="_Toc107862781"/>
       <w:r>
         <w:t xml:space="preserve">Tableau </w:t>
       </w:r>
-      <w:r>
-        <w:fldChar w:fldCharType="begin"/>
-      </w:r>
-      <w:r>
-        <w:instrText xml:space="preserve"> SEQ Tableau \* ARABIC </w:instrText>
-      </w:r>
-      <w:r>
-        <w:fldChar w:fldCharType="separate"/>
-      </w:r>
-      <w:r>
-        <w:rPr>
-          <w:noProof/>
-        </w:rPr>
-        <w:t>10</w:t>
-      </w:r>
-      <w:r>
-        <w:rPr>
-          <w:noProof/>
-        </w:rPr>
-        <w:fldChar w:fldCharType="end"/>
-      </w:r>
+      <w:fldSimple w:instr=" SEQ Tableau \* ARABIC ">
+        <w:r>
+          <w:rPr>
+            <w:noProof/>
+          </w:rPr>
+          <w:t>10</w:t>
+        </w:r>
+      </w:fldSimple>
       <w:r>
         <w:t xml:space="preserve"> : </w:t>
       </w:r>
@@ -16099,7 +16049,13 @@
               <w:ind w:left="221" w:hanging="142"/>
             </w:pPr>
             <w:r>
-              <w:t>Mécanisme de contrôle du périmètre de données accessible.</w:t>
+              <w:t>Mécanisme</w:t>
+            </w:r>
+            <w:r>
+              <w:t>s</w:t>
+            </w:r>
+            <w:r>
+              <w:t xml:space="preserve"> de contrôle du périmètre de données accessible.</w:t>
             </w:r>
           </w:p>
           <w:p>
@@ -16124,31 +16080,18 @@
       <w:pPr>
         <w:pStyle w:val="Lgende"/>
       </w:pPr>
-      <w:bookmarkStart w:id="55" w:name="_Toc106635426"/>
+      <w:bookmarkStart w:id="55" w:name="_Toc107862782"/>
       <w:r>
         <w:t xml:space="preserve">Tableau </w:t>
       </w:r>
-      <w:r>
-        <w:fldChar w:fldCharType="begin"/>
-      </w:r>
-      <w:r>
-        <w:instrText xml:space="preserve"> SEQ Tableau \* ARABIC </w:instrText>
-      </w:r>
-      <w:r>
-        <w:fldChar w:fldCharType="separate"/>
-      </w:r>
-      <w:r>
-        <w:rPr>
-          <w:noProof/>
-        </w:rPr>
-        <w:t>11</w:t>
-      </w:r>
-      <w:r>
-        <w:rPr>
-          <w:noProof/>
-        </w:rPr>
-        <w:fldChar w:fldCharType="end"/>
-      </w:r>
+      <w:fldSimple w:instr=" SEQ Tableau \* ARABIC ">
+        <w:r>
+          <w:rPr>
+            <w:noProof/>
+          </w:rPr>
+          <w:t>11</w:t>
+        </w:r>
+      </w:fldSimple>
       <w:r>
         <w:t xml:space="preserve"> : </w:t>
       </w:r>
@@ -16915,7 +16858,13 @@
               <w:ind w:left="221" w:hanging="142"/>
             </w:pPr>
             <w:r>
-              <w:t>Mécanisme de contrôle du périmètre de données accessible.</w:t>
+              <w:t>Mécanisme</w:t>
+            </w:r>
+            <w:r>
+              <w:t>s</w:t>
+            </w:r>
+            <w:r>
+              <w:t xml:space="preserve"> de contrôle du périmètre de données accessible.</w:t>
             </w:r>
           </w:p>
           <w:p>
@@ -16940,31 +16889,18 @@
       <w:pPr>
         <w:pStyle w:val="Lgende"/>
       </w:pPr>
-      <w:bookmarkStart w:id="57" w:name="_Toc106635427"/>
+      <w:bookmarkStart w:id="57" w:name="_Toc107862783"/>
       <w:r>
         <w:t xml:space="preserve">Tableau </w:t>
       </w:r>
-      <w:r>
-        <w:fldChar w:fldCharType="begin"/>
-      </w:r>
-      <w:r>
-        <w:instrText xml:space="preserve"> SEQ Tableau \* ARABIC </w:instrText>
-      </w:r>
-      <w:r>
-        <w:fldChar w:fldCharType="separate"/>
-      </w:r>
-      <w:r>
-        <w:rPr>
-          <w:noProof/>
-        </w:rPr>
-        <w:t>12</w:t>
-      </w:r>
-      <w:r>
-        <w:rPr>
-          <w:noProof/>
-        </w:rPr>
-        <w:fldChar w:fldCharType="end"/>
-      </w:r>
+      <w:fldSimple w:instr=" SEQ Tableau \* ARABIC ">
+        <w:r>
+          <w:rPr>
+            <w:noProof/>
+          </w:rPr>
+          <w:t>12</w:t>
+        </w:r>
+      </w:fldSimple>
       <w:r>
         <w:t xml:space="preserve"> : </w:t>
       </w:r>
@@ -17126,24 +17062,60 @@
         <w:jc w:val="both"/>
       </w:pPr>
       <w:r>
-        <w:t xml:space="preserve">Les données manipulées au sein de la plateforme SCS GED nécessite d’être totalement sécurisé contre les risques </w:t>
+        <w:t>Les données manipulées au sein de la plateforme SCS GED nécessite</w:t>
+      </w:r>
+      <w:r>
+        <w:t>nt</w:t>
+      </w:r>
+      <w:r>
+        <w:t xml:space="preserve"> d’être totalement sécurisé</w:t>
+      </w:r>
+      <w:r>
+        <w:t>es</w:t>
+      </w:r>
+      <w:r>
+        <w:t xml:space="preserve"> contre les risques </w:t>
       </w:r>
       <w:r>
         <w:t>d’accès</w:t>
       </w:r>
       <w:r>
-        <w:t xml:space="preserve"> non contrôlé et par conséquent nécessites des traitements particuliers en fonction de leur nature. </w:t>
+        <w:t xml:space="preserve"> non contrôlé</w:t>
+      </w:r>
+      <w:r>
+        <w:t>s</w:t>
+      </w:r>
+      <w:r>
+        <w:t xml:space="preserve"> et par conséquent nécessite</w:t>
+      </w:r>
+      <w:r>
+        <w:t>nt</w:t>
+      </w:r>
+      <w:r>
+        <w:t xml:space="preserve"> des traitements particuliers en fonction de leur nature. </w:t>
       </w:r>
     </w:p>
     <w:p>
       <w:r>
-        <w:t xml:space="preserve">L’ensemble des données manipulés par la plateforme nécessite un contrôle d’accès afin de s’assurer que seul les ayant droits (après </w:t>
+        <w:t>L’ensemble des données manipulé</w:t>
+      </w:r>
+      <w:r>
+        <w:t>e</w:t>
+      </w:r>
+      <w:r>
+        <w:t>s par la plateforme nécessite</w:t>
+      </w:r>
+      <w:r>
+        <w:t>nt</w:t>
+      </w:r>
+      <w:r>
+        <w:t xml:space="preserve"> un contrôle d’accès afin de s’assurer que seul les ayant droits (après </w:t>
       </w:r>
       <w:r>
         <w:t>validation</w:t>
       </w:r>
       <w:r>
-        <w:t xml:space="preserve"> des administrateurs) disposeront pourront</w:t>
+        <w:t xml:space="preserve"> des administrateurs) pourront</w:t>
       </w:r>
       <w:r>
         <w:t xml:space="preserve"> les consulter</w:t>
@@ -17211,7 +17183,16 @@
         <w:jc w:val="both"/>
       </w:pPr>
       <w:r>
-        <w:t>Étant donnée la construction de l’architecture sous micro-service</w:t>
+        <w:t>Étant donnée la construction de l’architecture sous</w:t>
+      </w:r>
+      <w:r>
+        <w:t xml:space="preserve"> forme de</w:t>
+      </w:r>
+      <w:r>
+        <w:t xml:space="preserve"> micro-service</w:t>
+      </w:r>
+      <w:r>
+        <w:t>s</w:t>
       </w:r>
       <w:r>
         <w:t xml:space="preserve"> et la volonté de réduire le couplage entre les composant</w:t>
@@ -17241,7 +17222,13 @@
         <w:t>scalabilit</w:t>
       </w:r>
       <w:r>
-        <w:t xml:space="preserve">é, le déploiement en containers </w:t>
+        <w:t xml:space="preserve">é, le déploiement en </w:t>
+      </w:r>
+      <w:r>
+        <w:t>conteneurs</w:t>
+      </w:r>
+      <w:r>
+        <w:t xml:space="preserve"> </w:t>
       </w:r>
       <w:r>
         <w:t>et</w:t>
@@ -17799,7 +17786,10 @@
               <w:spacing w:after="0"/>
             </w:pPr>
             <w:r>
-              <w:t>Base de données No SQL</w:t>
+              <w:t>Cluster de b</w:t>
+            </w:r>
+            <w:r>
+              <w:t>ase de données No SQL</w:t>
             </w:r>
           </w:p>
         </w:tc>
@@ -17809,31 +17799,18 @@
       <w:pPr>
         <w:pStyle w:val="Lgende"/>
       </w:pPr>
-      <w:bookmarkStart w:id="62" w:name="_Toc106635428"/>
+      <w:bookmarkStart w:id="62" w:name="_Toc107862784"/>
       <w:r>
         <w:t xml:space="preserve">Tableau </w:t>
       </w:r>
-      <w:r>
-        <w:fldChar w:fldCharType="begin"/>
-      </w:r>
-      <w:r>
-        <w:instrText xml:space="preserve"> SEQ Tableau \* ARABIC </w:instrText>
-      </w:r>
-      <w:r>
-        <w:fldChar w:fldCharType="separate"/>
-      </w:r>
-      <w:r>
-        <w:rPr>
-          <w:noProof/>
-        </w:rPr>
-        <w:t>13</w:t>
-      </w:r>
-      <w:r>
-        <w:rPr>
-          <w:noProof/>
-        </w:rPr>
-        <w:fldChar w:fldCharType="end"/>
-      </w:r>
+      <w:fldSimple w:instr=" SEQ Tableau \* ARABIC ">
+        <w:r>
+          <w:rPr>
+            <w:noProof/>
+          </w:rPr>
+          <w:t>13</w:t>
+        </w:r>
+      </w:fldSimple>
       <w:r>
         <w:t xml:space="preserve"> : Spécifications techniques des données "</w:t>
       </w:r>
@@ -18032,7 +18009,13 @@
               <w:t>utilisateurs</w:t>
             </w:r>
             <w:r>
-              <w:t xml:space="preserve"> sur la plateforme. Il s’agit principalement de données « volumineuse » prenant la forme de documents au format </w:t>
+              <w:t xml:space="preserve"> sur la plateforme. Il s’agit principalement de données « volumineuse</w:t>
+            </w:r>
+            <w:r>
+              <w:t>s</w:t>
+            </w:r>
+            <w:r>
+              <w:t xml:space="preserve"> » prenant la forme de documents au format </w:t>
             </w:r>
             <w:proofErr w:type="spellStart"/>
             <w:r>
@@ -18534,31 +18517,18 @@
       <w:pPr>
         <w:pStyle w:val="Lgende"/>
       </w:pPr>
-      <w:bookmarkStart w:id="64" w:name="_Toc106635429"/>
+      <w:bookmarkStart w:id="64" w:name="_Toc107862785"/>
       <w:r>
         <w:t xml:space="preserve">Tableau </w:t>
       </w:r>
-      <w:r>
-        <w:fldChar w:fldCharType="begin"/>
-      </w:r>
-      <w:r>
-        <w:instrText xml:space="preserve"> SEQ Tableau \* ARABIC </w:instrText>
-      </w:r>
-      <w:r>
-        <w:fldChar w:fldCharType="separate"/>
-      </w:r>
-      <w:r>
-        <w:rPr>
-          <w:noProof/>
-        </w:rPr>
-        <w:t>14</w:t>
-      </w:r>
-      <w:r>
-        <w:rPr>
-          <w:noProof/>
-        </w:rPr>
-        <w:fldChar w:fldCharType="end"/>
-      </w:r>
+      <w:fldSimple w:instr=" SEQ Tableau \* ARABIC ">
+        <w:r>
+          <w:rPr>
+            <w:noProof/>
+          </w:rPr>
+          <w:t>14</w:t>
+        </w:r>
+      </w:fldSimple>
       <w:r>
         <w:t xml:space="preserve"> </w:t>
       </w:r>
@@ -18761,11 +18731,9 @@
               <w:spacing w:after="0"/>
               <w:jc w:val="both"/>
             </w:pPr>
-            <w:proofErr w:type="spellStart"/>
-            <w:r>
-              <w:t>Méta-données</w:t>
-            </w:r>
-            <w:proofErr w:type="spellEnd"/>
+            <w:r>
+              <w:t>Métadonnées</w:t>
+            </w:r>
             <w:r>
               <w:t xml:space="preserve"> associé</w:t>
             </w:r>
@@ -19216,7 +19184,7 @@
               <w:spacing w:after="0"/>
             </w:pPr>
             <w:r>
-              <w:t>Base de données No SQL</w:t>
+              <w:t>Cluster de base de données No SQL</w:t>
             </w:r>
           </w:p>
         </w:tc>
@@ -19226,31 +19194,18 @@
       <w:pPr>
         <w:pStyle w:val="Lgende"/>
       </w:pPr>
-      <w:bookmarkStart w:id="66" w:name="_Toc106635430"/>
+      <w:bookmarkStart w:id="66" w:name="_Toc107862786"/>
       <w:r>
         <w:t xml:space="preserve">Tableau </w:t>
       </w:r>
-      <w:r>
-        <w:fldChar w:fldCharType="begin"/>
-      </w:r>
-      <w:r>
-        <w:instrText xml:space="preserve"> SEQ Tableau \* ARABIC </w:instrText>
-      </w:r>
-      <w:r>
-        <w:fldChar w:fldCharType="separate"/>
-      </w:r>
-      <w:r>
-        <w:rPr>
-          <w:noProof/>
-        </w:rPr>
-        <w:t>15</w:t>
-      </w:r>
-      <w:r>
-        <w:rPr>
-          <w:noProof/>
-        </w:rPr>
-        <w:fldChar w:fldCharType="end"/>
-      </w:r>
+      <w:fldSimple w:instr=" SEQ Tableau \* ARABIC ">
+        <w:r>
+          <w:rPr>
+            <w:noProof/>
+          </w:rPr>
+          <w:t>15</w:t>
+        </w:r>
+      </w:fldSimple>
       <w:r>
         <w:t xml:space="preserve"> </w:t>
       </w:r>
@@ -19838,7 +19793,7 @@
               <w:spacing w:after="0"/>
             </w:pPr>
             <w:r>
-              <w:t>Base de données No SQL</w:t>
+              <w:t>Cluster de base de données No SQL</w:t>
             </w:r>
           </w:p>
         </w:tc>
@@ -19848,31 +19803,18 @@
       <w:pPr>
         <w:pStyle w:val="Lgende"/>
       </w:pPr>
-      <w:bookmarkStart w:id="68" w:name="_Toc106635431"/>
+      <w:bookmarkStart w:id="68" w:name="_Toc107862787"/>
       <w:r>
         <w:t xml:space="preserve">Tableau </w:t>
       </w:r>
-      <w:r>
-        <w:fldChar w:fldCharType="begin"/>
-      </w:r>
-      <w:r>
-        <w:instrText xml:space="preserve"> SEQ Tableau \* ARABIC </w:instrText>
-      </w:r>
-      <w:r>
-        <w:fldChar w:fldCharType="separate"/>
-      </w:r>
-      <w:r>
-        <w:rPr>
-          <w:noProof/>
-        </w:rPr>
-        <w:t>16</w:t>
-      </w:r>
-      <w:r>
-        <w:rPr>
-          <w:noProof/>
-        </w:rPr>
-        <w:fldChar w:fldCharType="end"/>
-      </w:r>
+      <w:fldSimple w:instr=" SEQ Tableau \* ARABIC ">
+        <w:r>
+          <w:rPr>
+            <w:noProof/>
+          </w:rPr>
+          <w:t>16</w:t>
+        </w:r>
+      </w:fldSimple>
       <w:r>
         <w:t xml:space="preserve"> :</w:t>
       </w:r>
@@ -19955,7 +19897,13 @@
         <w:jc w:val="both"/>
       </w:pPr>
       <w:r>
-        <w:t xml:space="preserve">La sécurité et la robustesse des solutions devront être assuré afin de garantir </w:t>
+        <w:t>La sécurité et la robustesse des solutions devront être assuré</w:t>
+      </w:r>
+      <w:r>
+        <w:t>es</w:t>
+      </w:r>
+      <w:r>
+        <w:t xml:space="preserve"> afin de garantir </w:t>
       </w:r>
       <w:r>
         <w:t>le respect</w:t>
@@ -19969,7 +19917,13 @@
         <w:jc w:val="both"/>
       </w:pPr>
       <w:r>
-        <w:t>Les exigences imposent un déploiement sur une plateforme basé sur des</w:t>
+        <w:t>Les exigences imposent un déploiement sur une plateforme basé</w:t>
+      </w:r>
+      <w:r>
+        <w:t>e</w:t>
+      </w:r>
+      <w:r>
+        <w:t xml:space="preserve"> sur des</w:t>
       </w:r>
       <w:r>
         <w:t xml:space="preserve"> conteneurs applicatifs. Bien que de nombreuses alternatives puissent être envisagées (LXC, </w:t>
@@ -19990,7 +19944,19 @@
         <w:t>Docker</w:t>
       </w:r>
       <w:r>
-        <w:t>. L’excellent support, la facilité à disposer de support, la pénétration de marché et l’absence d’exigence spécifique entrant en cont</w:t>
+        <w:t>. L’excellent support, la facilité à disposer de support, la pénétration de marché et l’absence d’exigence</w:t>
+      </w:r>
+      <w:r>
+        <w:t>s</w:t>
+      </w:r>
+      <w:r>
+        <w:t xml:space="preserve"> spécifique</w:t>
+      </w:r>
+      <w:r>
+        <w:t>s</w:t>
+      </w:r>
+      <w:r>
+        <w:t xml:space="preserve"> entrant en cont</w:t>
       </w:r>
       <w:r>
         <w:t>r</w:t>
@@ -20012,11 +19978,9 @@
       <w:r>
         <w:t xml:space="preserve">Afin de satisfaire aux exigences de qualité de service, l’ensemble des conteneurs d’applications (front, back ou </w:t>
       </w:r>
-      <w:proofErr w:type="spellStart"/>
-      <w:r>
-        <w:t>bdd</w:t>
-      </w:r>
-      <w:proofErr w:type="spellEnd"/>
+      <w:r>
+        <w:t>BDD</w:t>
+      </w:r>
       <w:r>
         <w:t xml:space="preserve">) </w:t>
       </w:r>
@@ -20057,7 +20021,7 @@
         <w:t>gérer les différentes instances de conteneurs afin de d’automatiser un maximum la plateforme.</w:t>
       </w:r>
       <w:r>
-        <w:t xml:space="preserve"> Cet outil pourra être un service intégré du fournisseurs cloud si existant, ou être basé sur </w:t>
+        <w:t xml:space="preserve"> Cet outil pourra être un service intégré du fournisseur cloud si existant, ou être basé sur </w:t>
       </w:r>
       <w:proofErr w:type="spellStart"/>
       <w:r>
@@ -20079,14 +20043,9 @@
       <w:r>
         <w:t xml:space="preserve">L’approche micro-service et la compartimentation de l’architecture (cf. micro-front end) invite à se tourner vers des technologies de stockages NoSQL. </w:t>
       </w:r>
-      <w:proofErr w:type="gramStart"/>
-      <w:r>
-        <w:t xml:space="preserve">De </w:t>
-      </w:r>
-      <w:r>
-        <w:t>par</w:t>
-      </w:r>
-      <w:proofErr w:type="gramEnd"/>
+      <w:r>
+        <w:t>Du fait de</w:t>
+      </w:r>
       <w:r>
         <w:t xml:space="preserve"> </w:t>
       </w:r>
@@ -20173,15 +20132,7 @@
       </w:r>
       <w:proofErr w:type="spellEnd"/>
       <w:r>
-        <w:t xml:space="preserve"> AM supportant </w:t>
-      </w:r>
-      <w:proofErr w:type="spellStart"/>
-      <w:r>
-        <w:t>OAuth</w:t>
-      </w:r>
-      <w:proofErr w:type="spellEnd"/>
-      <w:r>
-        <w:t xml:space="preserve"> / OIDC).  </w:t>
+        <w:t xml:space="preserve"> AM supportant OAuth / OIDC).  </w:t>
       </w:r>
     </w:p>
     <w:p>
@@ -20259,10 +20210,22 @@
         <w:t>un ensemble de service</w:t>
       </w:r>
       <w:r>
+        <w:t>s</w:t>
+      </w:r>
+      <w:r>
         <w:t xml:space="preserve"> </w:t>
       </w:r>
       <w:r>
-        <w:t xml:space="preserve">clé-en-main </w:t>
+        <w:t>« </w:t>
+      </w:r>
+      <w:r>
+        <w:t>clé-en-main</w:t>
+      </w:r>
+      <w:r>
+        <w:t> »</w:t>
+      </w:r>
+      <w:r>
+        <w:t xml:space="preserve"> </w:t>
       </w:r>
       <w:r>
         <w:t xml:space="preserve">permettant de résoudre la </w:t>
@@ -20288,7 +20251,7 @@
         <w:t>et de l’approche « Cloud privé »</w:t>
       </w:r>
       <w:r>
-        <w:t xml:space="preserve"> avec un fournisseur de type Nutanix ou VMWare. (NB : L’approche « hybride » ne sera pas comparée étant donné qu’elle dépend principalement du niveau d’hybridation choisie).</w:t>
+        <w:t xml:space="preserve"> avec un fournisseur de type Nutanix ou VMWare. (NB : L’approche « hybride » ne sera pas comparée étant donné qu’elle dépend principalement du niveau d’hybridation choisi).</w:t>
       </w:r>
     </w:p>
     <w:tbl>
@@ -20460,6 +20423,7 @@
           <w:p>
             <w:pPr>
               <w:spacing w:after="0" w:line="240" w:lineRule="auto"/>
+              <w:jc w:val="both"/>
             </w:pPr>
             <w:r>
               <w:t>Sécurité</w:t>
@@ -20504,9 +20468,28 @@
           <w:p>
             <w:pPr>
               <w:spacing w:after="0" w:line="240" w:lineRule="auto"/>
-            </w:pPr>
-            <w:r>
-              <w:t>Catalogue de service clef en main, facilement évolutif, paiement adapté à l’usage.</w:t>
+              <w:jc w:val="both"/>
+            </w:pPr>
+            <w:r>
+              <w:t xml:space="preserve">Catalogue de service </w:t>
+            </w:r>
+            <w:r>
+              <w:t>« </w:t>
+            </w:r>
+            <w:r>
+              <w:t>cl</w:t>
+            </w:r>
+            <w:r>
+              <w:t>é</w:t>
+            </w:r>
+            <w:r>
+              <w:t xml:space="preserve"> en main</w:t>
+            </w:r>
+            <w:r>
+              <w:t> »</w:t>
+            </w:r>
+            <w:r>
+              <w:t>, facilement évolutif, paiement adapté à l’usage.</w:t>
             </w:r>
           </w:p>
         </w:tc>
@@ -20559,6 +20542,7 @@
           <w:p>
             <w:pPr>
               <w:spacing w:after="0"/>
+              <w:jc w:val="both"/>
             </w:pPr>
             <w:r>
               <w:t>Peu évolutif, coût d’investissement important</w:t>
@@ -20582,6 +20566,7 @@
           <w:p>
             <w:pPr>
               <w:spacing w:after="0"/>
+              <w:jc w:val="both"/>
             </w:pPr>
             <w:r>
               <w:t xml:space="preserve">Abonnements (pouvant augmenter), </w:t>
@@ -20667,6 +20652,7 @@
             <w:pPr>
               <w:keepNext/>
               <w:spacing w:after="0"/>
+              <w:jc w:val="both"/>
               <w:rPr>
                 <w:lang w:val="en-GB"/>
               </w:rPr>
@@ -20703,18 +20689,31 @@
       <w:pPr>
         <w:pStyle w:val="Lgende"/>
       </w:pPr>
-      <w:bookmarkStart w:id="73" w:name="_Toc106635432"/>
+      <w:bookmarkStart w:id="73" w:name="_Toc107862788"/>
       <w:r>
         <w:t xml:space="preserve">Tableau </w:t>
       </w:r>
-      <w:fldSimple w:instr=" SEQ Tableau \* ARABIC ">
-        <w:r>
-          <w:rPr>
-            <w:noProof/>
-          </w:rPr>
-          <w:t>17</w:t>
-        </w:r>
-      </w:fldSimple>
+      <w:r>
+        <w:fldChar w:fldCharType="begin"/>
+      </w:r>
+      <w:r>
+        <w:instrText xml:space="preserve"> SEQ Tableau \* ARABIC </w:instrText>
+      </w:r>
+      <w:r>
+        <w:fldChar w:fldCharType="separate"/>
+      </w:r>
+      <w:r>
+        <w:rPr>
+          <w:noProof/>
+        </w:rPr>
+        <w:t>17</w:t>
+      </w:r>
+      <w:r>
+        <w:rPr>
+          <w:noProof/>
+        </w:rPr>
+        <w:fldChar w:fldCharType="end"/>
+      </w:r>
       <w:r>
         <w:t xml:space="preserve"> : Avantages et inconvénients de l'approche Cloud Public VS Cloud Privé</w:t>
       </w:r>
@@ -21593,18 +21592,31 @@
       <w:pPr>
         <w:pStyle w:val="Lgende"/>
       </w:pPr>
-      <w:bookmarkStart w:id="75" w:name="_Toc106635433"/>
+      <w:bookmarkStart w:id="75" w:name="_Toc107862789"/>
       <w:r>
         <w:t xml:space="preserve">Tableau </w:t>
       </w:r>
-      <w:fldSimple w:instr=" SEQ Tableau \* ARABIC ">
-        <w:r>
-          <w:rPr>
-            <w:noProof/>
-          </w:rPr>
-          <w:t>18</w:t>
-        </w:r>
-      </w:fldSimple>
+      <w:r>
+        <w:fldChar w:fldCharType="begin"/>
+      </w:r>
+      <w:r>
+        <w:instrText xml:space="preserve"> SEQ Tableau \* ARABIC </w:instrText>
+      </w:r>
+      <w:r>
+        <w:fldChar w:fldCharType="separate"/>
+      </w:r>
+      <w:r>
+        <w:rPr>
+          <w:noProof/>
+        </w:rPr>
+        <w:t>18</w:t>
+      </w:r>
+      <w:r>
+        <w:rPr>
+          <w:noProof/>
+        </w:rPr>
+        <w:fldChar w:fldCharType="end"/>
+      </w:r>
       <w:r>
         <w:t xml:space="preserve"> : Spécifications techniques du composant "TC-1 – </w:t>
       </w:r>
@@ -21830,7 +21842,13 @@
               <w:jc w:val="both"/>
             </w:pPr>
             <w:r>
-              <w:t>Disposer d’une stratégie de gestion uniformisé et d’un point d’entrée unique pour les API.</w:t>
+              <w:t>Disposer d’une stratégie de gestion uniformisé</w:t>
+            </w:r>
+            <w:r>
+              <w:t>e</w:t>
+            </w:r>
+            <w:r>
+              <w:t xml:space="preserve"> et d’un point d’entrée unique pour les API.</w:t>
             </w:r>
           </w:p>
         </w:tc>
@@ -21900,13 +21918,8 @@
             <w:r>
               <w:t xml:space="preserve">de type </w:t>
             </w:r>
-            <w:proofErr w:type="spellStart"/>
-            <w:r>
-              <w:t>OAuth</w:t>
-            </w:r>
-            <w:proofErr w:type="spellEnd"/>
-            <w:r>
-              <w:t xml:space="preserve"> pour l’authentification des requêtes</w:t>
+            <w:r>
+              <w:t>OAuth pour l’authentification des requêtes</w:t>
             </w:r>
             <w:r>
               <w:t xml:space="preserve"> en amont</w:t>
@@ -22339,15 +22352,7 @@
             </w:r>
             <w:proofErr w:type="spellEnd"/>
             <w:r>
-              <w:t xml:space="preserve">, détection des attaques </w:t>
-            </w:r>
-            <w:proofErr w:type="spellStart"/>
-            <w:r>
-              <w:t>DoS</w:t>
-            </w:r>
-            <w:proofErr w:type="spellEnd"/>
-            <w:r>
-              <w:t xml:space="preserve"> …)</w:t>
+              <w:t>, détection des attaques DoS …)</w:t>
             </w:r>
           </w:p>
         </w:tc>
@@ -22357,31 +22362,18 @@
       <w:pPr>
         <w:pStyle w:val="Lgende"/>
       </w:pPr>
-      <w:bookmarkStart w:id="77" w:name="_Toc106635434"/>
+      <w:bookmarkStart w:id="77" w:name="_Toc107862790"/>
       <w:r>
         <w:t xml:space="preserve">Tableau </w:t>
       </w:r>
-      <w:r>
-        <w:fldChar w:fldCharType="begin"/>
-      </w:r>
-      <w:r>
-        <w:instrText xml:space="preserve"> SEQ Tableau \* ARABIC </w:instrText>
-      </w:r>
-      <w:r>
-        <w:fldChar w:fldCharType="separate"/>
-      </w:r>
-      <w:r>
-        <w:rPr>
-          <w:noProof/>
-        </w:rPr>
-        <w:t>19</w:t>
-      </w:r>
-      <w:r>
-        <w:rPr>
-          <w:noProof/>
-        </w:rPr>
-        <w:fldChar w:fldCharType="end"/>
-      </w:r>
+      <w:fldSimple w:instr=" SEQ Tableau \* ARABIC ">
+        <w:r>
+          <w:rPr>
+            <w:noProof/>
+          </w:rPr>
+          <w:t>19</w:t>
+        </w:r>
+      </w:fldSimple>
       <w:r>
         <w:t xml:space="preserve"> : Spécifications techniques du composant "TC-</w:t>
       </w:r>
@@ -23119,31 +23111,18 @@
       <w:pPr>
         <w:pStyle w:val="Lgende"/>
       </w:pPr>
-      <w:bookmarkStart w:id="79" w:name="_Toc106635435"/>
+      <w:bookmarkStart w:id="79" w:name="_Toc107862791"/>
       <w:r>
         <w:t xml:space="preserve">Tableau </w:t>
       </w:r>
-      <w:r>
-        <w:fldChar w:fldCharType="begin"/>
-      </w:r>
-      <w:r>
-        <w:instrText xml:space="preserve"> SEQ Tableau \* ARABIC </w:instrText>
-      </w:r>
-      <w:r>
-        <w:fldChar w:fldCharType="separate"/>
-      </w:r>
-      <w:r>
-        <w:rPr>
-          <w:noProof/>
-        </w:rPr>
-        <w:t>20</w:t>
-      </w:r>
-      <w:r>
-        <w:rPr>
-          <w:noProof/>
-        </w:rPr>
-        <w:fldChar w:fldCharType="end"/>
-      </w:r>
+      <w:fldSimple w:instr=" SEQ Tableau \* ARABIC ">
+        <w:r>
+          <w:rPr>
+            <w:noProof/>
+          </w:rPr>
+          <w:t>20</w:t>
+        </w:r>
+      </w:fldSimple>
       <w:r>
         <w:t xml:space="preserve"> : Spécifications techniques du composant "TC-</w:t>
       </w:r>
@@ -23960,7 +23939,7 @@
               <w:ind w:left="221" w:hanging="142"/>
             </w:pPr>
             <w:r>
-              <w:t>Clusters Mongo DB de 3 instances à minima</w:t>
+              <w:t>Cluster Mongo DB de 3 instances à minima</w:t>
             </w:r>
           </w:p>
         </w:tc>
@@ -23970,31 +23949,18 @@
       <w:pPr>
         <w:pStyle w:val="Lgende"/>
       </w:pPr>
-      <w:bookmarkStart w:id="81" w:name="_Toc106635436"/>
+      <w:bookmarkStart w:id="81" w:name="_Toc107862792"/>
       <w:r>
         <w:t xml:space="preserve">Tableau </w:t>
       </w:r>
-      <w:r>
-        <w:fldChar w:fldCharType="begin"/>
-      </w:r>
-      <w:r>
-        <w:instrText xml:space="preserve"> SEQ Tableau \* ARABIC </w:instrText>
-      </w:r>
-      <w:r>
-        <w:fldChar w:fldCharType="separate"/>
-      </w:r>
-      <w:r>
-        <w:rPr>
-          <w:noProof/>
-        </w:rPr>
-        <w:t>21</w:t>
-      </w:r>
-      <w:r>
-        <w:rPr>
-          <w:noProof/>
-        </w:rPr>
-        <w:fldChar w:fldCharType="end"/>
-      </w:r>
+      <w:fldSimple w:instr=" SEQ Tableau \* ARABIC ">
+        <w:r>
+          <w:rPr>
+            <w:noProof/>
+          </w:rPr>
+          <w:t>21</w:t>
+        </w:r>
+      </w:fldSimple>
       <w:r>
         <w:t xml:space="preserve"> : Spécifications techniques du composant "TC-</w:t>
       </w:r>
@@ -24852,31 +24818,18 @@
       <w:pPr>
         <w:pStyle w:val="Lgende"/>
       </w:pPr>
-      <w:bookmarkStart w:id="83" w:name="_Toc106635437"/>
+      <w:bookmarkStart w:id="83" w:name="_Toc107862793"/>
       <w:r>
         <w:t xml:space="preserve">Tableau </w:t>
       </w:r>
-      <w:r>
-        <w:fldChar w:fldCharType="begin"/>
-      </w:r>
-      <w:r>
-        <w:instrText xml:space="preserve"> SEQ Tableau \* ARABIC </w:instrText>
-      </w:r>
-      <w:r>
-        <w:fldChar w:fldCharType="separate"/>
-      </w:r>
-      <w:r>
-        <w:rPr>
-          <w:noProof/>
-        </w:rPr>
-        <w:t>22</w:t>
-      </w:r>
-      <w:r>
-        <w:rPr>
-          <w:noProof/>
-        </w:rPr>
-        <w:fldChar w:fldCharType="end"/>
-      </w:r>
+      <w:fldSimple w:instr=" SEQ Tableau \* ARABIC ">
+        <w:r>
+          <w:rPr>
+            <w:noProof/>
+          </w:rPr>
+          <w:t>22</w:t>
+        </w:r>
+      </w:fldSimple>
       <w:r>
         <w:t xml:space="preserve"> : Spécifications techniques du composant "TC-</w:t>
       </w:r>
@@ -25157,7 +25110,13 @@
               <w:t>le stockage</w:t>
             </w:r>
             <w:r>
-              <w:t xml:space="preserve"> des informations liés aux utilisateurs.</w:t>
+              <w:t xml:space="preserve"> des informations lié</w:t>
+            </w:r>
+            <w:r>
+              <w:t>e</w:t>
+            </w:r>
+            <w:r>
+              <w:t>s aux utilisateurs.</w:t>
             </w:r>
           </w:p>
         </w:tc>
@@ -25648,31 +25607,18 @@
       <w:pPr>
         <w:pStyle w:val="Lgende"/>
       </w:pPr>
-      <w:bookmarkStart w:id="85" w:name="_Toc106635438"/>
+      <w:bookmarkStart w:id="85" w:name="_Toc107862794"/>
       <w:r>
         <w:t xml:space="preserve">Tableau </w:t>
       </w:r>
-      <w:r>
-        <w:fldChar w:fldCharType="begin"/>
-      </w:r>
-      <w:r>
-        <w:instrText xml:space="preserve"> SEQ Tableau \* ARABIC </w:instrText>
-      </w:r>
-      <w:r>
-        <w:fldChar w:fldCharType="separate"/>
-      </w:r>
-      <w:r>
-        <w:rPr>
-          <w:noProof/>
-        </w:rPr>
-        <w:t>23</w:t>
-      </w:r>
-      <w:r>
-        <w:rPr>
-          <w:noProof/>
-        </w:rPr>
-        <w:fldChar w:fldCharType="end"/>
-      </w:r>
+      <w:fldSimple w:instr=" SEQ Tableau \* ARABIC ">
+        <w:r>
+          <w:rPr>
+            <w:noProof/>
+          </w:rPr>
+          <w:t>23</w:t>
+        </w:r>
+      </w:fldSimple>
       <w:r>
         <w:t xml:space="preserve"> : Spécifications techniques du composant "TC-</w:t>
       </w:r>
@@ -26298,31 +26244,18 @@
       <w:pPr>
         <w:pStyle w:val="Lgende"/>
       </w:pPr>
-      <w:bookmarkStart w:id="87" w:name="_Toc106635439"/>
+      <w:bookmarkStart w:id="87" w:name="_Toc107862795"/>
       <w:r>
         <w:t xml:space="preserve">Tableau </w:t>
       </w:r>
-      <w:r>
-        <w:fldChar w:fldCharType="begin"/>
-      </w:r>
-      <w:r>
-        <w:instrText xml:space="preserve"> SEQ Tableau \* ARABIC </w:instrText>
-      </w:r>
-      <w:r>
-        <w:fldChar w:fldCharType="separate"/>
-      </w:r>
-      <w:r>
-        <w:rPr>
-          <w:noProof/>
-        </w:rPr>
-        <w:t>24</w:t>
-      </w:r>
-      <w:r>
-        <w:rPr>
-          <w:noProof/>
-        </w:rPr>
-        <w:fldChar w:fldCharType="end"/>
-      </w:r>
+      <w:fldSimple w:instr=" SEQ Tableau \* ARABIC ">
+        <w:r>
+          <w:rPr>
+            <w:noProof/>
+          </w:rPr>
+          <w:t>24</w:t>
+        </w:r>
+      </w:fldSimple>
       <w:r>
         <w:t xml:space="preserve"> : Spécifications techniques du composant "TC</w:t>
       </w:r>
@@ -27033,31 +26966,18 @@
       <w:pPr>
         <w:pStyle w:val="Lgende"/>
       </w:pPr>
-      <w:bookmarkStart w:id="89" w:name="_Toc106635440"/>
+      <w:bookmarkStart w:id="89" w:name="_Toc107862796"/>
       <w:r>
         <w:t xml:space="preserve">Tableau </w:t>
       </w:r>
-      <w:r>
-        <w:fldChar w:fldCharType="begin"/>
-      </w:r>
-      <w:r>
-        <w:instrText xml:space="preserve"> SEQ Tableau \* ARABIC </w:instrText>
-      </w:r>
-      <w:r>
-        <w:fldChar w:fldCharType="separate"/>
-      </w:r>
-      <w:r>
-        <w:rPr>
-          <w:noProof/>
-        </w:rPr>
-        <w:t>25</w:t>
-      </w:r>
-      <w:r>
-        <w:rPr>
-          <w:noProof/>
-        </w:rPr>
-        <w:fldChar w:fldCharType="end"/>
-      </w:r>
+      <w:fldSimple w:instr=" SEQ Tableau \* ARABIC ">
+        <w:r>
+          <w:rPr>
+            <w:noProof/>
+          </w:rPr>
+          <w:t>25</w:t>
+        </w:r>
+      </w:fldSimple>
       <w:r>
         <w:t xml:space="preserve"> : Spécifications techniques du composant "TC</w:t>
       </w:r>
@@ -27341,14 +27261,9 @@
             <w:r>
               <w:t xml:space="preserve">Conteneurs d’application (micro-services) délivrant le </w:t>
             </w:r>
-            <w:proofErr w:type="spellStart"/>
-            <w:r>
-              <w:t>back-en</w:t>
-            </w:r>
-            <w:r>
-              <w:t>d</w:t>
-            </w:r>
-            <w:proofErr w:type="spellEnd"/>
+            <w:r>
+              <w:t>backend</w:t>
+            </w:r>
             <w:r>
               <w:t xml:space="preserve"> de la solution SCS GED.</w:t>
             </w:r>
@@ -27693,31 +27608,18 @@
       <w:pPr>
         <w:pStyle w:val="Lgende"/>
       </w:pPr>
-      <w:bookmarkStart w:id="91" w:name="_Toc106635441"/>
+      <w:bookmarkStart w:id="91" w:name="_Toc107862797"/>
       <w:r>
         <w:t xml:space="preserve">Tableau </w:t>
       </w:r>
-      <w:r>
-        <w:fldChar w:fldCharType="begin"/>
-      </w:r>
-      <w:r>
-        <w:instrText xml:space="preserve"> SEQ Tableau \* ARABIC </w:instrText>
-      </w:r>
-      <w:r>
-        <w:fldChar w:fldCharType="separate"/>
-      </w:r>
-      <w:r>
-        <w:rPr>
-          <w:noProof/>
-        </w:rPr>
-        <w:t>26</w:t>
-      </w:r>
-      <w:r>
-        <w:rPr>
-          <w:noProof/>
-        </w:rPr>
-        <w:fldChar w:fldCharType="end"/>
-      </w:r>
+      <w:fldSimple w:instr=" SEQ Tableau \* ARABIC ">
+        <w:r>
+          <w:rPr>
+            <w:noProof/>
+          </w:rPr>
+          <w:t>26</w:t>
+        </w:r>
+      </w:fldSimple>
       <w:r>
         <w:t xml:space="preserve"> : Spécifications techniques du composant "TC-</w:t>
       </w:r>
@@ -28423,31 +28325,18 @@
       <w:pPr>
         <w:pStyle w:val="Lgende"/>
       </w:pPr>
-      <w:bookmarkStart w:id="93" w:name="_Toc106635442"/>
+      <w:bookmarkStart w:id="93" w:name="_Toc107862798"/>
       <w:r>
         <w:t xml:space="preserve">Tableau </w:t>
       </w:r>
-      <w:r>
-        <w:fldChar w:fldCharType="begin"/>
-      </w:r>
-      <w:r>
-        <w:instrText xml:space="preserve"> SEQ Tableau \* ARABIC </w:instrText>
-      </w:r>
-      <w:r>
-        <w:fldChar w:fldCharType="separate"/>
-      </w:r>
-      <w:r>
-        <w:rPr>
-          <w:noProof/>
-        </w:rPr>
-        <w:t>27</w:t>
-      </w:r>
-      <w:r>
-        <w:rPr>
-          <w:noProof/>
-        </w:rPr>
-        <w:fldChar w:fldCharType="end"/>
-      </w:r>
+      <w:fldSimple w:instr=" SEQ Tableau \* ARABIC ">
+        <w:r>
+          <w:rPr>
+            <w:noProof/>
+          </w:rPr>
+          <w:t>27</w:t>
+        </w:r>
+      </w:fldSimple>
       <w:r>
         <w:t xml:space="preserve"> : Spécifications techniques du composant "TC-</w:t>
       </w:r>
@@ -28580,31 +28469,18 @@
           <w:docGrid w:linePitch="299"/>
         </w:sectPr>
       </w:pPr>
-      <w:bookmarkStart w:id="102" w:name="_Toc106635444"/>
+      <w:bookmarkStart w:id="102" w:name="_Toc107862800"/>
       <w:r>
         <w:t xml:space="preserve">Figure </w:t>
       </w:r>
-      <w:r>
-        <w:fldChar w:fldCharType="begin"/>
-      </w:r>
-      <w:r>
-        <w:instrText xml:space="preserve"> SEQ Figure \* ARABIC </w:instrText>
-      </w:r>
-      <w:r>
-        <w:fldChar w:fldCharType="separate"/>
-      </w:r>
-      <w:r>
-        <w:rPr>
-          <w:noProof/>
-        </w:rPr>
-        <w:t>2</w:t>
-      </w:r>
-      <w:r>
-        <w:rPr>
-          <w:noProof/>
-        </w:rPr>
-        <w:fldChar w:fldCharType="end"/>
-      </w:r>
+      <w:fldSimple w:instr=" SEQ Figure \* ARABIC ">
+        <w:r>
+          <w:rPr>
+            <w:noProof/>
+          </w:rPr>
+          <w:t>2</w:t>
+        </w:r>
+      </w:fldSimple>
       <w:r>
         <w:t xml:space="preserve"> : Vue globale de l'implémentation de l'architecture de la solution SCS GED (HD)</w:t>
       </w:r>
@@ -28631,7 +28507,13 @@
         <w:jc w:val="both"/>
       </w:pPr>
       <w:r>
-        <w:t xml:space="preserve">En fonction des exigences fonctionnelles attendues portant notamment sur le nombre de révision d’un document et le travail collaboratif sur plusieurs versions d’un même document, le composant logiciel « SC-7 Document Management Service » pourrait être construit sur la base du logiciel de gestion de version </w:t>
+        <w:t>En fonction des exigences fonctionnelles attendues portant notamment sur le nombre de révision</w:t>
+      </w:r>
+      <w:r>
+        <w:t>s</w:t>
+      </w:r>
+      <w:r>
+        <w:t xml:space="preserve"> d’un document et le travail collaboratif sur plusieurs versions d’un même document, le composant logiciel « SC-7 Document Management Service » pourrait être construit sur la base du logiciel de gestion de version </w:t>
       </w:r>
       <w:r>
         <w:rPr>
@@ -28743,34 +28625,18 @@
         <w:pStyle w:val="Lgende"/>
         <w:jc w:val="both"/>
       </w:pPr>
-      <w:bookmarkStart w:id="107" w:name="_Toc106635445"/>
+      <w:bookmarkStart w:id="107" w:name="_Toc107862801"/>
       <w:r>
         <w:t xml:space="preserve">Figure </w:t>
       </w:r>
-      <w:r>
-        <w:fldChar w:fldCharType="begin"/>
-      </w:r>
-      <w:r>
-        <w:instrText xml:space="preserve"> </w:instrText>
-      </w:r>
-      <w:r>
-        <w:instrText xml:space="preserve">SEQ Figure \* ARABIC </w:instrText>
-      </w:r>
-      <w:r>
-        <w:fldChar w:fldCharType="separate"/>
-      </w:r>
-      <w:r>
-        <w:rPr>
-          <w:noProof/>
-        </w:rPr>
-        <w:t>3</w:t>
-      </w:r>
-      <w:r>
-        <w:rPr>
-          <w:noProof/>
-        </w:rPr>
-        <w:fldChar w:fldCharType="end"/>
-      </w:r>
+      <w:fldSimple w:instr=" SEQ Figure \* ARABIC ">
+        <w:r>
+          <w:rPr>
+            <w:noProof/>
+          </w:rPr>
+          <w:t>3</w:t>
+        </w:r>
+      </w:fldSimple>
       <w:r>
         <w:t xml:space="preserve"> : Diagramme d'intégration de GIT dans l'architecture de la plateforme GED (</w:t>
       </w:r>
@@ -28789,7 +28655,21 @@
         <w:jc w:val="both"/>
       </w:pPr>
       <w:r>
-        <w:t>Cette approche architecturale devrait être développée et faire l’objet d’un POC en fonction de la précision des exigences fonctionnelles</w:t>
+        <w:t xml:space="preserve">Cette approche architecturale devrait être développée et faire l’objet d’un </w:t>
+      </w:r>
+      <w:proofErr w:type="spellStart"/>
+      <w:r>
+        <w:t>P</w:t>
+      </w:r>
+      <w:r>
+        <w:t>o</w:t>
+      </w:r>
+      <w:r>
+        <w:t>C</w:t>
+      </w:r>
+      <w:proofErr w:type="spellEnd"/>
+      <w:r>
+        <w:t xml:space="preserve"> en fonction de la précision des exigences fonctionnelles</w:t>
       </w:r>
       <w:r>
         <w:t xml:space="preserve"> et </w:t>
@@ -28843,8 +28723,6 @@
         <w:rPr>
           <w:rFonts w:eastAsiaTheme="minorEastAsia"/>
           <w:noProof/>
-          <w:sz w:val="20"/>
-          <w:szCs w:val="20"/>
         </w:rPr>
       </w:pPr>
       <w:r>
@@ -28877,13 +28755,11 @@
         </w:rPr>
         <w:fldChar w:fldCharType="separate"/>
       </w:r>
-      <w:hyperlink w:anchor="_Toc106635443" w:history="1">
+      <w:hyperlink w:anchor="_Toc107862799" w:history="1">
         <w:r>
           <w:rPr>
             <w:rStyle w:val="Lienhypertexte"/>
             <w:noProof/>
-            <w:sz w:val="20"/>
-            <w:szCs w:val="20"/>
           </w:rPr>
           <w:t>Figure 1 : Vue globale de l'implémentation de l'architecture de la solution SCS GED</w:t>
         </w:r>
@@ -28891,8 +28767,6 @@
           <w:rPr>
             <w:noProof/>
             <w:webHidden/>
-            <w:sz w:val="20"/>
-            <w:szCs w:val="20"/>
           </w:rPr>
           <w:tab/>
         </w:r>
@@ -28900,8 +28774,6 @@
           <w:rPr>
             <w:noProof/>
             <w:webHidden/>
-            <w:sz w:val="20"/>
-            <w:szCs w:val="20"/>
           </w:rPr>
           <w:fldChar w:fldCharType="begin"/>
         </w:r>
@@ -28909,25 +28781,19 @@
           <w:rPr>
             <w:noProof/>
             <w:webHidden/>
-            <w:sz w:val="20"/>
-            <w:szCs w:val="20"/>
           </w:rPr>
-          <w:instrText xml:space="preserve"> PAGEREF _Toc106635443 \h </w:instrText>
+          <w:instrText xml:space="preserve"> PAGEREF _Toc107862799 \h </w:instrText>
         </w:r>
         <w:r>
           <w:rPr>
             <w:noProof/>
             <w:webHidden/>
-            <w:sz w:val="20"/>
-            <w:szCs w:val="20"/>
           </w:rPr>
         </w:r>
         <w:r>
           <w:rPr>
             <w:noProof/>
             <w:webHidden/>
-            <w:sz w:val="20"/>
-            <w:szCs w:val="20"/>
           </w:rPr>
           <w:fldChar w:fldCharType="separate"/>
         </w:r>
@@ -28935,8 +28801,6 @@
           <w:rPr>
             <w:noProof/>
             <w:webHidden/>
-            <w:sz w:val="20"/>
-            <w:szCs w:val="20"/>
           </w:rPr>
           <w:t>5</w:t>
         </w:r>
@@ -28944,8 +28808,6 @@
           <w:rPr>
             <w:noProof/>
             <w:webHidden/>
-            <w:sz w:val="20"/>
-            <w:szCs w:val="20"/>
           </w:rPr>
           <w:fldChar w:fldCharType="end"/>
         </w:r>
@@ -28960,17 +28822,13 @@
         <w:rPr>
           <w:rFonts w:eastAsiaTheme="minorEastAsia"/>
           <w:noProof/>
-          <w:sz w:val="20"/>
-          <w:szCs w:val="20"/>
         </w:rPr>
       </w:pPr>
-      <w:hyperlink w:anchor="_Toc106635444" w:history="1">
+      <w:hyperlink w:anchor="_Toc107862800" w:history="1">
         <w:r>
           <w:rPr>
             <w:rStyle w:val="Lienhypertexte"/>
             <w:noProof/>
-            <w:sz w:val="20"/>
-            <w:szCs w:val="20"/>
           </w:rPr>
           <w:t>Figure 2 : Vue globale de l'implémentation de l'architecture de la solution SCS GED (HD)</w:t>
         </w:r>
@@ -28978,8 +28836,6 @@
           <w:rPr>
             <w:noProof/>
             <w:webHidden/>
-            <w:sz w:val="20"/>
-            <w:szCs w:val="20"/>
           </w:rPr>
           <w:tab/>
         </w:r>
@@ -28987,8 +28843,6 @@
           <w:rPr>
             <w:noProof/>
             <w:webHidden/>
-            <w:sz w:val="20"/>
-            <w:szCs w:val="20"/>
           </w:rPr>
           <w:fldChar w:fldCharType="begin"/>
         </w:r>
@@ -28996,25 +28850,19 @@
           <w:rPr>
             <w:noProof/>
             <w:webHidden/>
-            <w:sz w:val="20"/>
-            <w:szCs w:val="20"/>
           </w:rPr>
-          <w:instrText xml:space="preserve"> PAGEREF _Toc106635444 \h </w:instrText>
+          <w:instrText xml:space="preserve"> PAGEREF _Toc107862800 \h </w:instrText>
         </w:r>
         <w:r>
           <w:rPr>
             <w:noProof/>
             <w:webHidden/>
-            <w:sz w:val="20"/>
-            <w:szCs w:val="20"/>
           </w:rPr>
         </w:r>
         <w:r>
           <w:rPr>
             <w:noProof/>
             <w:webHidden/>
-            <w:sz w:val="20"/>
-            <w:szCs w:val="20"/>
           </w:rPr>
           <w:fldChar w:fldCharType="separate"/>
         </w:r>
@@ -29022,8 +28870,6 @@
           <w:rPr>
             <w:noProof/>
             <w:webHidden/>
-            <w:sz w:val="20"/>
-            <w:szCs w:val="20"/>
           </w:rPr>
           <w:t>28</w:t>
         </w:r>
@@ -29031,8 +28877,6 @@
           <w:rPr>
             <w:noProof/>
             <w:webHidden/>
-            <w:sz w:val="20"/>
-            <w:szCs w:val="20"/>
           </w:rPr>
           <w:fldChar w:fldCharType="end"/>
         </w:r>
@@ -29047,17 +28891,13 @@
         <w:rPr>
           <w:rFonts w:eastAsiaTheme="minorEastAsia"/>
           <w:noProof/>
-          <w:sz w:val="20"/>
-          <w:szCs w:val="20"/>
         </w:rPr>
       </w:pPr>
-      <w:hyperlink w:anchor="_Toc106635445" w:history="1">
+      <w:hyperlink w:anchor="_Toc107862801" w:history="1">
         <w:r>
           <w:rPr>
             <w:rStyle w:val="Lienhypertexte"/>
             <w:noProof/>
-            <w:sz w:val="20"/>
-            <w:szCs w:val="20"/>
           </w:rPr>
           <w:t>Figure 3 : Diagramme d'intégration de GIT dans l'architecture de la plateforme GED (Pototype)</w:t>
         </w:r>
@@ -29065,8 +28905,6 @@
           <w:rPr>
             <w:noProof/>
             <w:webHidden/>
-            <w:sz w:val="20"/>
-            <w:szCs w:val="20"/>
           </w:rPr>
           <w:tab/>
         </w:r>
@@ -29074,8 +28912,6 @@
           <w:rPr>
             <w:noProof/>
             <w:webHidden/>
-            <w:sz w:val="20"/>
-            <w:szCs w:val="20"/>
           </w:rPr>
           <w:fldChar w:fldCharType="begin"/>
         </w:r>
@@ -29083,25 +28919,19 @@
           <w:rPr>
             <w:noProof/>
             <w:webHidden/>
-            <w:sz w:val="20"/>
-            <w:szCs w:val="20"/>
           </w:rPr>
-          <w:instrText xml:space="preserve"> PAGEREF _Toc106635445 \h </w:instrText>
+          <w:instrText xml:space="preserve"> PAGEREF _Toc107862801 \h </w:instrText>
         </w:r>
         <w:r>
           <w:rPr>
             <w:noProof/>
             <w:webHidden/>
-            <w:sz w:val="20"/>
-            <w:szCs w:val="20"/>
           </w:rPr>
         </w:r>
         <w:r>
           <w:rPr>
             <w:noProof/>
             <w:webHidden/>
-            <w:sz w:val="20"/>
-            <w:szCs w:val="20"/>
           </w:rPr>
           <w:fldChar w:fldCharType="separate"/>
         </w:r>
@@ -29109,8 +28939,6 @@
           <w:rPr>
             <w:noProof/>
             <w:webHidden/>
-            <w:sz w:val="20"/>
-            <w:szCs w:val="20"/>
           </w:rPr>
           <w:t>29</w:t>
         </w:r>
@@ -29118,8 +28946,6 @@
           <w:rPr>
             <w:noProof/>
             <w:webHidden/>
-            <w:sz w:val="20"/>
-            <w:szCs w:val="20"/>
           </w:rPr>
           <w:fldChar w:fldCharType="end"/>
         </w:r>
@@ -29163,8 +28989,6 @@
         <w:rPr>
           <w:rFonts w:eastAsiaTheme="minorEastAsia"/>
           <w:noProof/>
-          <w:sz w:val="20"/>
-          <w:szCs w:val="20"/>
         </w:rPr>
       </w:pPr>
       <w:r>
@@ -29188,13 +29012,11 @@
         </w:rPr>
         <w:fldChar w:fldCharType="separate"/>
       </w:r>
-      <w:hyperlink w:anchor="_Toc106635416" w:history="1">
+      <w:hyperlink w:anchor="_Toc107862772" w:history="1">
         <w:r>
           <w:rPr>
             <w:rStyle w:val="Lienhypertexte"/>
             <w:noProof/>
-            <w:sz w:val="20"/>
-            <w:szCs w:val="20"/>
           </w:rPr>
           <w:t>Tableau 1 - Historique des révisions</w:t>
         </w:r>
@@ -29202,8 +29024,6 @@
           <w:rPr>
             <w:noProof/>
             <w:webHidden/>
-            <w:sz w:val="20"/>
-            <w:szCs w:val="20"/>
           </w:rPr>
           <w:tab/>
         </w:r>
@@ -29211,8 +29031,6 @@
           <w:rPr>
             <w:noProof/>
             <w:webHidden/>
-            <w:sz w:val="20"/>
-            <w:szCs w:val="20"/>
           </w:rPr>
           <w:fldChar w:fldCharType="begin"/>
         </w:r>
@@ -29220,25 +29038,19 @@
           <w:rPr>
             <w:noProof/>
             <w:webHidden/>
-            <w:sz w:val="20"/>
-            <w:szCs w:val="20"/>
           </w:rPr>
-          <w:instrText xml:space="preserve"> PAGEREF _Toc106635416 \h </w:instrText>
+          <w:instrText xml:space="preserve"> PAGEREF _Toc107862772 \h </w:instrText>
         </w:r>
         <w:r>
           <w:rPr>
             <w:noProof/>
             <w:webHidden/>
-            <w:sz w:val="20"/>
-            <w:szCs w:val="20"/>
           </w:rPr>
         </w:r>
         <w:r>
           <w:rPr>
             <w:noProof/>
             <w:webHidden/>
-            <w:sz w:val="20"/>
-            <w:szCs w:val="20"/>
           </w:rPr>
           <w:fldChar w:fldCharType="separate"/>
         </w:r>
@@ -29246,8 +29058,6 @@
           <w:rPr>
             <w:noProof/>
             <w:webHidden/>
-            <w:sz w:val="20"/>
-            <w:szCs w:val="20"/>
           </w:rPr>
           <w:t>2</w:t>
         </w:r>
@@ -29255,8 +29065,6 @@
           <w:rPr>
             <w:noProof/>
             <w:webHidden/>
-            <w:sz w:val="20"/>
-            <w:szCs w:val="20"/>
           </w:rPr>
           <w:fldChar w:fldCharType="end"/>
         </w:r>
@@ -29271,17 +29079,13 @@
         <w:rPr>
           <w:rFonts w:eastAsiaTheme="minorEastAsia"/>
           <w:noProof/>
-          <w:sz w:val="20"/>
-          <w:szCs w:val="20"/>
         </w:rPr>
       </w:pPr>
-      <w:hyperlink w:anchor="_Toc106635417" w:history="1">
+      <w:hyperlink w:anchor="_Toc107862773" w:history="1">
         <w:r>
           <w:rPr>
             <w:rStyle w:val="Lienhypertexte"/>
             <w:noProof/>
-            <w:sz w:val="20"/>
-            <w:szCs w:val="20"/>
           </w:rPr>
           <w:t>Tableau 2 : Inventaire des composants logiciels de la plateforme SCS GED</w:t>
         </w:r>
@@ -29289,8 +29093,6 @@
           <w:rPr>
             <w:noProof/>
             <w:webHidden/>
-            <w:sz w:val="20"/>
-            <w:szCs w:val="20"/>
           </w:rPr>
           <w:tab/>
         </w:r>
@@ -29298,8 +29100,6 @@
           <w:rPr>
             <w:noProof/>
             <w:webHidden/>
-            <w:sz w:val="20"/>
-            <w:szCs w:val="20"/>
           </w:rPr>
           <w:fldChar w:fldCharType="begin"/>
         </w:r>
@@ -29307,25 +29107,19 @@
           <w:rPr>
             <w:noProof/>
             <w:webHidden/>
-            <w:sz w:val="20"/>
-            <w:szCs w:val="20"/>
           </w:rPr>
-          <w:instrText xml:space="preserve"> PAGEREF _Toc106635417 \h </w:instrText>
+          <w:instrText xml:space="preserve"> PAGEREF _Toc107862773 \h </w:instrText>
         </w:r>
         <w:r>
           <w:rPr>
             <w:noProof/>
             <w:webHidden/>
-            <w:sz w:val="20"/>
-            <w:szCs w:val="20"/>
           </w:rPr>
         </w:r>
         <w:r>
           <w:rPr>
             <w:noProof/>
             <w:webHidden/>
-            <w:sz w:val="20"/>
-            <w:szCs w:val="20"/>
           </w:rPr>
           <w:fldChar w:fldCharType="separate"/>
         </w:r>
@@ -29333,8 +29127,6 @@
           <w:rPr>
             <w:noProof/>
             <w:webHidden/>
-            <w:sz w:val="20"/>
-            <w:szCs w:val="20"/>
           </w:rPr>
           <w:t>6</w:t>
         </w:r>
@@ -29342,8 +29134,6 @@
           <w:rPr>
             <w:noProof/>
             <w:webHidden/>
-            <w:sz w:val="20"/>
-            <w:szCs w:val="20"/>
           </w:rPr>
           <w:fldChar w:fldCharType="end"/>
         </w:r>
@@ -29358,17 +29148,13 @@
         <w:rPr>
           <w:rFonts w:eastAsiaTheme="minorEastAsia"/>
           <w:noProof/>
-          <w:sz w:val="20"/>
-          <w:szCs w:val="20"/>
         </w:rPr>
       </w:pPr>
-      <w:hyperlink w:anchor="_Toc106635418" w:history="1">
+      <w:hyperlink w:anchor="_Toc107862774" w:history="1">
         <w:r>
           <w:rPr>
             <w:rStyle w:val="Lienhypertexte"/>
             <w:noProof/>
-            <w:sz w:val="20"/>
-            <w:szCs w:val="20"/>
           </w:rPr>
           <w:t>Tableau 3 : Inventaire des composants techniques de la plateforme SCS GED</w:t>
         </w:r>
@@ -29376,8 +29162,6 @@
           <w:rPr>
             <w:noProof/>
             <w:webHidden/>
-            <w:sz w:val="20"/>
-            <w:szCs w:val="20"/>
           </w:rPr>
           <w:tab/>
         </w:r>
@@ -29385,8 +29169,6 @@
           <w:rPr>
             <w:noProof/>
             <w:webHidden/>
-            <w:sz w:val="20"/>
-            <w:szCs w:val="20"/>
           </w:rPr>
           <w:fldChar w:fldCharType="begin"/>
         </w:r>
@@ -29394,25 +29176,19 @@
           <w:rPr>
             <w:noProof/>
             <w:webHidden/>
-            <w:sz w:val="20"/>
-            <w:szCs w:val="20"/>
           </w:rPr>
-          <w:instrText xml:space="preserve"> PAGEREF _Toc106635418 \h </w:instrText>
+          <w:instrText xml:space="preserve"> PAGEREF _Toc107862774 \h </w:instrText>
         </w:r>
         <w:r>
           <w:rPr>
             <w:noProof/>
             <w:webHidden/>
-            <w:sz w:val="20"/>
-            <w:szCs w:val="20"/>
           </w:rPr>
         </w:r>
         <w:r>
           <w:rPr>
             <w:noProof/>
             <w:webHidden/>
-            <w:sz w:val="20"/>
-            <w:szCs w:val="20"/>
           </w:rPr>
           <w:fldChar w:fldCharType="separate"/>
         </w:r>
@@ -29420,8 +29196,6 @@
           <w:rPr>
             <w:noProof/>
             <w:webHidden/>
-            <w:sz w:val="20"/>
-            <w:szCs w:val="20"/>
           </w:rPr>
           <w:t>7</w:t>
         </w:r>
@@ -29429,8 +29203,6 @@
           <w:rPr>
             <w:noProof/>
             <w:webHidden/>
-            <w:sz w:val="20"/>
-            <w:szCs w:val="20"/>
           </w:rPr>
           <w:fldChar w:fldCharType="end"/>
         </w:r>
@@ -29445,17 +29217,13 @@
         <w:rPr>
           <w:rFonts w:eastAsiaTheme="minorEastAsia"/>
           <w:noProof/>
-          <w:sz w:val="20"/>
-          <w:szCs w:val="20"/>
         </w:rPr>
       </w:pPr>
-      <w:hyperlink w:anchor="_Toc106635419" w:history="1">
+      <w:hyperlink w:anchor="_Toc107862775" w:history="1">
         <w:r>
           <w:rPr>
             <w:rStyle w:val="Lienhypertexte"/>
             <w:noProof/>
-            <w:sz w:val="20"/>
-            <w:szCs w:val="20"/>
           </w:rPr>
           <w:t>Tableau 4 : Inventaire des données de la plateforme SCS GED</w:t>
         </w:r>
@@ -29463,8 +29231,6 @@
           <w:rPr>
             <w:noProof/>
             <w:webHidden/>
-            <w:sz w:val="20"/>
-            <w:szCs w:val="20"/>
           </w:rPr>
           <w:tab/>
         </w:r>
@@ -29472,8 +29238,6 @@
           <w:rPr>
             <w:noProof/>
             <w:webHidden/>
-            <w:sz w:val="20"/>
-            <w:szCs w:val="20"/>
           </w:rPr>
           <w:fldChar w:fldCharType="begin"/>
         </w:r>
@@ -29481,25 +29245,19 @@
           <w:rPr>
             <w:noProof/>
             <w:webHidden/>
-            <w:sz w:val="20"/>
-            <w:szCs w:val="20"/>
           </w:rPr>
-          <w:instrText xml:space="preserve"> PAGEREF _Toc106635419 \h </w:instrText>
+          <w:instrText xml:space="preserve"> PAGEREF _Toc107862775 \h </w:instrText>
         </w:r>
         <w:r>
           <w:rPr>
             <w:noProof/>
             <w:webHidden/>
-            <w:sz w:val="20"/>
-            <w:szCs w:val="20"/>
           </w:rPr>
         </w:r>
         <w:r>
           <w:rPr>
             <w:noProof/>
             <w:webHidden/>
-            <w:sz w:val="20"/>
-            <w:szCs w:val="20"/>
           </w:rPr>
           <w:fldChar w:fldCharType="separate"/>
         </w:r>
@@ -29507,8 +29265,6 @@
           <w:rPr>
             <w:noProof/>
             <w:webHidden/>
-            <w:sz w:val="20"/>
-            <w:szCs w:val="20"/>
           </w:rPr>
           <w:t>8</w:t>
         </w:r>
@@ -29516,8 +29272,6 @@
           <w:rPr>
             <w:noProof/>
             <w:webHidden/>
-            <w:sz w:val="20"/>
-            <w:szCs w:val="20"/>
           </w:rPr>
           <w:fldChar w:fldCharType="end"/>
         </w:r>
@@ -29532,17 +29286,13 @@
         <w:rPr>
           <w:rFonts w:eastAsiaTheme="minorEastAsia"/>
           <w:noProof/>
-          <w:sz w:val="20"/>
-          <w:szCs w:val="20"/>
         </w:rPr>
       </w:pPr>
-      <w:hyperlink w:anchor="_Toc106635420" w:history="1">
+      <w:hyperlink w:anchor="_Toc107862776" w:history="1">
         <w:r>
           <w:rPr>
             <w:rStyle w:val="Lienhypertexte"/>
             <w:noProof/>
-            <w:sz w:val="20"/>
-            <w:szCs w:val="20"/>
           </w:rPr>
           <w:t>Tableau 5 : Inventaire des flux de données de la plateforme SCS GED</w:t>
         </w:r>
@@ -29550,8 +29300,6 @@
           <w:rPr>
             <w:noProof/>
             <w:webHidden/>
-            <w:sz w:val="20"/>
-            <w:szCs w:val="20"/>
           </w:rPr>
           <w:tab/>
         </w:r>
@@ -29559,8 +29307,6 @@
           <w:rPr>
             <w:noProof/>
             <w:webHidden/>
-            <w:sz w:val="20"/>
-            <w:szCs w:val="20"/>
           </w:rPr>
           <w:fldChar w:fldCharType="begin"/>
         </w:r>
@@ -29568,25 +29314,19 @@
           <w:rPr>
             <w:noProof/>
             <w:webHidden/>
-            <w:sz w:val="20"/>
-            <w:szCs w:val="20"/>
           </w:rPr>
-          <w:instrText xml:space="preserve"> PAGEREF _Toc106635420 \h </w:instrText>
+          <w:instrText xml:space="preserve"> PAGEREF _Toc107862776 \h </w:instrText>
         </w:r>
         <w:r>
           <w:rPr>
             <w:noProof/>
             <w:webHidden/>
-            <w:sz w:val="20"/>
-            <w:szCs w:val="20"/>
           </w:rPr>
         </w:r>
         <w:r>
           <w:rPr>
             <w:noProof/>
             <w:webHidden/>
-            <w:sz w:val="20"/>
-            <w:szCs w:val="20"/>
           </w:rPr>
           <w:fldChar w:fldCharType="separate"/>
         </w:r>
@@ -29594,8 +29334,6 @@
           <w:rPr>
             <w:noProof/>
             <w:webHidden/>
-            <w:sz w:val="20"/>
-            <w:szCs w:val="20"/>
           </w:rPr>
           <w:t>9</w:t>
         </w:r>
@@ -29603,8 +29341,6 @@
           <w:rPr>
             <w:noProof/>
             <w:webHidden/>
-            <w:sz w:val="20"/>
-            <w:szCs w:val="20"/>
           </w:rPr>
           <w:fldChar w:fldCharType="end"/>
         </w:r>
@@ -29619,17 +29355,13 @@
         <w:rPr>
           <w:rFonts w:eastAsiaTheme="minorEastAsia"/>
           <w:noProof/>
-          <w:sz w:val="20"/>
-          <w:szCs w:val="20"/>
         </w:rPr>
       </w:pPr>
-      <w:hyperlink w:anchor="_Toc106635421" w:history="1">
+      <w:hyperlink w:anchor="_Toc107862777" w:history="1">
         <w:r>
           <w:rPr>
             <w:rStyle w:val="Lienhypertexte"/>
             <w:noProof/>
-            <w:sz w:val="20"/>
-            <w:szCs w:val="20"/>
           </w:rPr>
           <w:t>Tableau 6 : Spécifications techniques du composant "SC-1 - Plateforme Web"</w:t>
         </w:r>
@@ -29637,8 +29369,6 @@
           <w:rPr>
             <w:noProof/>
             <w:webHidden/>
-            <w:sz w:val="20"/>
-            <w:szCs w:val="20"/>
           </w:rPr>
           <w:tab/>
         </w:r>
@@ -29646,8 +29376,6 @@
           <w:rPr>
             <w:noProof/>
             <w:webHidden/>
-            <w:sz w:val="20"/>
-            <w:szCs w:val="20"/>
           </w:rPr>
           <w:fldChar w:fldCharType="begin"/>
         </w:r>
@@ -29655,25 +29383,19 @@
           <w:rPr>
             <w:noProof/>
             <w:webHidden/>
-            <w:sz w:val="20"/>
-            <w:szCs w:val="20"/>
           </w:rPr>
-          <w:instrText xml:space="preserve"> PAGEREF _Toc106635421 \h </w:instrText>
+          <w:instrText xml:space="preserve"> PAGEREF _Toc107862777 \h </w:instrText>
         </w:r>
         <w:r>
           <w:rPr>
             <w:noProof/>
             <w:webHidden/>
-            <w:sz w:val="20"/>
-            <w:szCs w:val="20"/>
           </w:rPr>
         </w:r>
         <w:r>
           <w:rPr>
             <w:noProof/>
             <w:webHidden/>
-            <w:sz w:val="20"/>
-            <w:szCs w:val="20"/>
           </w:rPr>
           <w:fldChar w:fldCharType="separate"/>
         </w:r>
@@ -29681,8 +29403,6 @@
           <w:rPr>
             <w:noProof/>
             <w:webHidden/>
-            <w:sz w:val="20"/>
-            <w:szCs w:val="20"/>
           </w:rPr>
           <w:t>11</w:t>
         </w:r>
@@ -29690,8 +29410,6 @@
           <w:rPr>
             <w:noProof/>
             <w:webHidden/>
-            <w:sz w:val="20"/>
-            <w:szCs w:val="20"/>
           </w:rPr>
           <w:fldChar w:fldCharType="end"/>
         </w:r>
@@ -29706,17 +29424,13 @@
         <w:rPr>
           <w:rFonts w:eastAsiaTheme="minorEastAsia"/>
           <w:noProof/>
-          <w:sz w:val="20"/>
-          <w:szCs w:val="20"/>
         </w:rPr>
       </w:pPr>
-      <w:hyperlink w:anchor="_Toc106635422" w:history="1">
+      <w:hyperlink w:anchor="_Toc107862778" w:history="1">
         <w:r>
           <w:rPr>
             <w:rStyle w:val="Lienhypertexte"/>
             <w:noProof/>
-            <w:sz w:val="20"/>
-            <w:szCs w:val="20"/>
           </w:rPr>
           <w:t>Tableau 7 : Spécifications techniques du composant "SC-2 – Module « Commentaires »"</w:t>
         </w:r>
@@ -29724,8 +29438,6 @@
           <w:rPr>
             <w:noProof/>
             <w:webHidden/>
-            <w:sz w:val="20"/>
-            <w:szCs w:val="20"/>
           </w:rPr>
           <w:tab/>
         </w:r>
@@ -29733,8 +29445,6 @@
           <w:rPr>
             <w:noProof/>
             <w:webHidden/>
-            <w:sz w:val="20"/>
-            <w:szCs w:val="20"/>
           </w:rPr>
           <w:fldChar w:fldCharType="begin"/>
         </w:r>
@@ -29742,25 +29452,19 @@
           <w:rPr>
             <w:noProof/>
             <w:webHidden/>
-            <w:sz w:val="20"/>
-            <w:szCs w:val="20"/>
           </w:rPr>
-          <w:instrText xml:space="preserve"> PAGEREF _Toc106635422 \h </w:instrText>
+          <w:instrText xml:space="preserve"> PAGEREF _Toc107862778 \h </w:instrText>
         </w:r>
         <w:r>
           <w:rPr>
             <w:noProof/>
             <w:webHidden/>
-            <w:sz w:val="20"/>
-            <w:szCs w:val="20"/>
           </w:rPr>
         </w:r>
         <w:r>
           <w:rPr>
             <w:noProof/>
             <w:webHidden/>
-            <w:sz w:val="20"/>
-            <w:szCs w:val="20"/>
           </w:rPr>
           <w:fldChar w:fldCharType="separate"/>
         </w:r>
@@ -29768,8 +29472,6 @@
           <w:rPr>
             <w:noProof/>
             <w:webHidden/>
-            <w:sz w:val="20"/>
-            <w:szCs w:val="20"/>
           </w:rPr>
           <w:t>12</w:t>
         </w:r>
@@ -29777,8 +29479,6 @@
           <w:rPr>
             <w:noProof/>
             <w:webHidden/>
-            <w:sz w:val="20"/>
-            <w:szCs w:val="20"/>
           </w:rPr>
           <w:fldChar w:fldCharType="end"/>
         </w:r>
@@ -29793,17 +29493,13 @@
         <w:rPr>
           <w:rFonts w:eastAsiaTheme="minorEastAsia"/>
           <w:noProof/>
-          <w:sz w:val="20"/>
-          <w:szCs w:val="20"/>
         </w:rPr>
       </w:pPr>
-      <w:hyperlink w:anchor="_Toc106635423" w:history="1">
+      <w:hyperlink w:anchor="_Toc107862779" w:history="1">
         <w:r>
           <w:rPr>
             <w:rStyle w:val="Lienhypertexte"/>
             <w:noProof/>
-            <w:sz w:val="20"/>
-            <w:szCs w:val="20"/>
           </w:rPr>
           <w:t>Tableau 8 : Spécifications techniques du composant "SC-3 – Module « Gestion des utilisateurs »"</w:t>
         </w:r>
@@ -29811,8 +29507,6 @@
           <w:rPr>
             <w:noProof/>
             <w:webHidden/>
-            <w:sz w:val="20"/>
-            <w:szCs w:val="20"/>
           </w:rPr>
           <w:tab/>
         </w:r>
@@ -29820,8 +29514,6 @@
           <w:rPr>
             <w:noProof/>
             <w:webHidden/>
-            <w:sz w:val="20"/>
-            <w:szCs w:val="20"/>
           </w:rPr>
           <w:fldChar w:fldCharType="begin"/>
         </w:r>
@@ -29829,25 +29521,19 @@
           <w:rPr>
             <w:noProof/>
             <w:webHidden/>
-            <w:sz w:val="20"/>
-            <w:szCs w:val="20"/>
           </w:rPr>
-          <w:instrText xml:space="preserve"> PAGEREF _Toc106635423 \h </w:instrText>
+          <w:instrText xml:space="preserve"> PAGEREF _Toc107862779 \h </w:instrText>
         </w:r>
         <w:r>
           <w:rPr>
             <w:noProof/>
             <w:webHidden/>
-            <w:sz w:val="20"/>
-            <w:szCs w:val="20"/>
           </w:rPr>
         </w:r>
         <w:r>
           <w:rPr>
             <w:noProof/>
             <w:webHidden/>
-            <w:sz w:val="20"/>
-            <w:szCs w:val="20"/>
           </w:rPr>
           <w:fldChar w:fldCharType="separate"/>
         </w:r>
@@ -29855,8 +29541,6 @@
           <w:rPr>
             <w:noProof/>
             <w:webHidden/>
-            <w:sz w:val="20"/>
-            <w:szCs w:val="20"/>
           </w:rPr>
           <w:t>12</w:t>
         </w:r>
@@ -29864,8 +29548,6 @@
           <w:rPr>
             <w:noProof/>
             <w:webHidden/>
-            <w:sz w:val="20"/>
-            <w:szCs w:val="20"/>
           </w:rPr>
           <w:fldChar w:fldCharType="end"/>
         </w:r>
@@ -29880,17 +29562,13 @@
         <w:rPr>
           <w:rFonts w:eastAsiaTheme="minorEastAsia"/>
           <w:noProof/>
-          <w:sz w:val="20"/>
-          <w:szCs w:val="20"/>
         </w:rPr>
       </w:pPr>
-      <w:hyperlink w:anchor="_Toc106635424" w:history="1">
+      <w:hyperlink w:anchor="_Toc107862780" w:history="1">
         <w:r>
           <w:rPr>
             <w:rStyle w:val="Lienhypertexte"/>
             <w:noProof/>
-            <w:sz w:val="20"/>
-            <w:szCs w:val="20"/>
           </w:rPr>
           <w:t>Tableau 9 : Spécifications techniques du composant "SC-4 – Module « Gestion des documents »"</w:t>
         </w:r>
@@ -29898,8 +29576,6 @@
           <w:rPr>
             <w:noProof/>
             <w:webHidden/>
-            <w:sz w:val="20"/>
-            <w:szCs w:val="20"/>
           </w:rPr>
           <w:tab/>
         </w:r>
@@ -29907,8 +29583,6 @@
           <w:rPr>
             <w:noProof/>
             <w:webHidden/>
-            <w:sz w:val="20"/>
-            <w:szCs w:val="20"/>
           </w:rPr>
           <w:fldChar w:fldCharType="begin"/>
         </w:r>
@@ -29916,25 +29590,19 @@
           <w:rPr>
             <w:noProof/>
             <w:webHidden/>
-            <w:sz w:val="20"/>
-            <w:szCs w:val="20"/>
           </w:rPr>
-          <w:instrText xml:space="preserve"> PAGEREF _Toc106635424 \h </w:instrText>
+          <w:instrText xml:space="preserve"> PAGEREF _Toc107862780 \h </w:instrText>
         </w:r>
         <w:r>
           <w:rPr>
             <w:noProof/>
             <w:webHidden/>
-            <w:sz w:val="20"/>
-            <w:szCs w:val="20"/>
           </w:rPr>
         </w:r>
         <w:r>
           <w:rPr>
             <w:noProof/>
             <w:webHidden/>
-            <w:sz w:val="20"/>
-            <w:szCs w:val="20"/>
           </w:rPr>
           <w:fldChar w:fldCharType="separate"/>
         </w:r>
@@ -29942,8 +29610,6 @@
           <w:rPr>
             <w:noProof/>
             <w:webHidden/>
-            <w:sz w:val="20"/>
-            <w:szCs w:val="20"/>
           </w:rPr>
           <w:t>13</w:t>
         </w:r>
@@ -29951,8 +29617,6 @@
           <w:rPr>
             <w:noProof/>
             <w:webHidden/>
-            <w:sz w:val="20"/>
-            <w:szCs w:val="20"/>
           </w:rPr>
           <w:fldChar w:fldCharType="end"/>
         </w:r>
@@ -29967,17 +29631,13 @@
         <w:rPr>
           <w:rFonts w:eastAsiaTheme="minorEastAsia"/>
           <w:noProof/>
-          <w:sz w:val="20"/>
-          <w:szCs w:val="20"/>
         </w:rPr>
       </w:pPr>
-      <w:hyperlink w:anchor="_Toc106635425" w:history="1">
+      <w:hyperlink w:anchor="_Toc107862781" w:history="1">
         <w:r>
           <w:rPr>
             <w:rStyle w:val="Lienhypertexte"/>
             <w:noProof/>
-            <w:sz w:val="20"/>
-            <w:szCs w:val="20"/>
           </w:rPr>
           <w:t>Tableau 10 : Spécifications techniques du composant "SC-5 – Comment Management Service "</w:t>
         </w:r>
@@ -29985,8 +29645,6 @@
           <w:rPr>
             <w:noProof/>
             <w:webHidden/>
-            <w:sz w:val="20"/>
-            <w:szCs w:val="20"/>
           </w:rPr>
           <w:tab/>
         </w:r>
@@ -29994,8 +29652,6 @@
           <w:rPr>
             <w:noProof/>
             <w:webHidden/>
-            <w:sz w:val="20"/>
-            <w:szCs w:val="20"/>
           </w:rPr>
           <w:fldChar w:fldCharType="begin"/>
         </w:r>
@@ -30003,25 +29659,19 @@
           <w:rPr>
             <w:noProof/>
             <w:webHidden/>
-            <w:sz w:val="20"/>
-            <w:szCs w:val="20"/>
           </w:rPr>
-          <w:instrText xml:space="preserve"> PAGEREF _Toc106635425 \h </w:instrText>
+          <w:instrText xml:space="preserve"> PAGEREF _Toc107862781 \h </w:instrText>
         </w:r>
         <w:r>
           <w:rPr>
             <w:noProof/>
             <w:webHidden/>
-            <w:sz w:val="20"/>
-            <w:szCs w:val="20"/>
           </w:rPr>
         </w:r>
         <w:r>
           <w:rPr>
             <w:noProof/>
             <w:webHidden/>
-            <w:sz w:val="20"/>
-            <w:szCs w:val="20"/>
           </w:rPr>
           <w:fldChar w:fldCharType="separate"/>
         </w:r>
@@ -30029,8 +29679,6 @@
           <w:rPr>
             <w:noProof/>
             <w:webHidden/>
-            <w:sz w:val="20"/>
-            <w:szCs w:val="20"/>
           </w:rPr>
           <w:t>15</w:t>
         </w:r>
@@ -30038,8 +29686,6 @@
           <w:rPr>
             <w:noProof/>
             <w:webHidden/>
-            <w:sz w:val="20"/>
-            <w:szCs w:val="20"/>
           </w:rPr>
           <w:fldChar w:fldCharType="end"/>
         </w:r>
@@ -30054,17 +29700,13 @@
         <w:rPr>
           <w:rFonts w:eastAsiaTheme="minorEastAsia"/>
           <w:noProof/>
-          <w:sz w:val="20"/>
-          <w:szCs w:val="20"/>
         </w:rPr>
       </w:pPr>
-      <w:hyperlink w:anchor="_Toc106635426" w:history="1">
+      <w:hyperlink w:anchor="_Toc107862782" w:history="1">
         <w:r>
           <w:rPr>
             <w:rStyle w:val="Lienhypertexte"/>
             <w:noProof/>
-            <w:sz w:val="20"/>
-            <w:szCs w:val="20"/>
           </w:rPr>
           <w:t>Tableau 11 : Spécifications techniques du composant "SC-6 – User Management Service"</w:t>
         </w:r>
@@ -30072,8 +29714,6 @@
           <w:rPr>
             <w:noProof/>
             <w:webHidden/>
-            <w:sz w:val="20"/>
-            <w:szCs w:val="20"/>
           </w:rPr>
           <w:tab/>
         </w:r>
@@ -30081,8 +29721,6 @@
           <w:rPr>
             <w:noProof/>
             <w:webHidden/>
-            <w:sz w:val="20"/>
-            <w:szCs w:val="20"/>
           </w:rPr>
           <w:fldChar w:fldCharType="begin"/>
         </w:r>
@@ -30090,25 +29728,19 @@
           <w:rPr>
             <w:noProof/>
             <w:webHidden/>
-            <w:sz w:val="20"/>
-            <w:szCs w:val="20"/>
           </w:rPr>
-          <w:instrText xml:space="preserve"> PAGEREF _Toc106635426 \h </w:instrText>
+          <w:instrText xml:space="preserve"> PAGEREF _Toc107862782 \h </w:instrText>
         </w:r>
         <w:r>
           <w:rPr>
             <w:noProof/>
             <w:webHidden/>
-            <w:sz w:val="20"/>
-            <w:szCs w:val="20"/>
           </w:rPr>
         </w:r>
         <w:r>
           <w:rPr>
             <w:noProof/>
             <w:webHidden/>
-            <w:sz w:val="20"/>
-            <w:szCs w:val="20"/>
           </w:rPr>
           <w:fldChar w:fldCharType="separate"/>
         </w:r>
@@ -30116,8 +29748,6 @@
           <w:rPr>
             <w:noProof/>
             <w:webHidden/>
-            <w:sz w:val="20"/>
-            <w:szCs w:val="20"/>
           </w:rPr>
           <w:t>15</w:t>
         </w:r>
@@ -30125,8 +29755,6 @@
           <w:rPr>
             <w:noProof/>
             <w:webHidden/>
-            <w:sz w:val="20"/>
-            <w:szCs w:val="20"/>
           </w:rPr>
           <w:fldChar w:fldCharType="end"/>
         </w:r>
@@ -30141,17 +29769,13 @@
         <w:rPr>
           <w:rFonts w:eastAsiaTheme="minorEastAsia"/>
           <w:noProof/>
-          <w:sz w:val="20"/>
-          <w:szCs w:val="20"/>
         </w:rPr>
       </w:pPr>
-      <w:hyperlink w:anchor="_Toc106635427" w:history="1">
+      <w:hyperlink w:anchor="_Toc107862783" w:history="1">
         <w:r>
           <w:rPr>
             <w:rStyle w:val="Lienhypertexte"/>
             <w:noProof/>
-            <w:sz w:val="20"/>
-            <w:szCs w:val="20"/>
           </w:rPr>
           <w:t>Tableau 12 : Spécifications techniques du composant "SC-7 – Document Management Service"</w:t>
         </w:r>
@@ -30159,8 +29783,6 @@
           <w:rPr>
             <w:noProof/>
             <w:webHidden/>
-            <w:sz w:val="20"/>
-            <w:szCs w:val="20"/>
           </w:rPr>
           <w:tab/>
         </w:r>
@@ -30168,8 +29790,6 @@
           <w:rPr>
             <w:noProof/>
             <w:webHidden/>
-            <w:sz w:val="20"/>
-            <w:szCs w:val="20"/>
           </w:rPr>
           <w:fldChar w:fldCharType="begin"/>
         </w:r>
@@ -30177,25 +29797,19 @@
           <w:rPr>
             <w:noProof/>
             <w:webHidden/>
-            <w:sz w:val="20"/>
-            <w:szCs w:val="20"/>
           </w:rPr>
-          <w:instrText xml:space="preserve"> PAGEREF _Toc106635427 \h </w:instrText>
+          <w:instrText xml:space="preserve"> PAGEREF _Toc107862783 \h </w:instrText>
         </w:r>
         <w:r>
           <w:rPr>
             <w:noProof/>
             <w:webHidden/>
-            <w:sz w:val="20"/>
-            <w:szCs w:val="20"/>
           </w:rPr>
         </w:r>
         <w:r>
           <w:rPr>
             <w:noProof/>
             <w:webHidden/>
-            <w:sz w:val="20"/>
-            <w:szCs w:val="20"/>
           </w:rPr>
           <w:fldChar w:fldCharType="separate"/>
         </w:r>
@@ -30203,8 +29817,6 @@
           <w:rPr>
             <w:noProof/>
             <w:webHidden/>
-            <w:sz w:val="20"/>
-            <w:szCs w:val="20"/>
           </w:rPr>
           <w:t>16</w:t>
         </w:r>
@@ -30212,8 +29824,6 @@
           <w:rPr>
             <w:noProof/>
             <w:webHidden/>
-            <w:sz w:val="20"/>
-            <w:szCs w:val="20"/>
           </w:rPr>
           <w:fldChar w:fldCharType="end"/>
         </w:r>
@@ -30228,17 +29838,13 @@
         <w:rPr>
           <w:rFonts w:eastAsiaTheme="minorEastAsia"/>
           <w:noProof/>
-          <w:sz w:val="20"/>
-          <w:szCs w:val="20"/>
         </w:rPr>
       </w:pPr>
-      <w:hyperlink w:anchor="_Toc106635428" w:history="1">
+      <w:hyperlink w:anchor="_Toc107862784" w:history="1">
         <w:r>
           <w:rPr>
             <w:rStyle w:val="Lienhypertexte"/>
             <w:noProof/>
-            <w:sz w:val="20"/>
-            <w:szCs w:val="20"/>
           </w:rPr>
           <w:t>Tableau 13 : Spécifications techniques des données "D-1 – Commentaires"</w:t>
         </w:r>
@@ -30246,8 +29852,6 @@
           <w:rPr>
             <w:noProof/>
             <w:webHidden/>
-            <w:sz w:val="20"/>
-            <w:szCs w:val="20"/>
           </w:rPr>
           <w:tab/>
         </w:r>
@@ -30255,8 +29859,6 @@
           <w:rPr>
             <w:noProof/>
             <w:webHidden/>
-            <w:sz w:val="20"/>
-            <w:szCs w:val="20"/>
           </w:rPr>
           <w:fldChar w:fldCharType="begin"/>
         </w:r>
@@ -30264,25 +29866,19 @@
           <w:rPr>
             <w:noProof/>
             <w:webHidden/>
-            <w:sz w:val="20"/>
-            <w:szCs w:val="20"/>
           </w:rPr>
-          <w:instrText xml:space="preserve"> PAGEREF _Toc106635428 \h </w:instrText>
+          <w:instrText xml:space="preserve"> PAGEREF _Toc107862784 \h </w:instrText>
         </w:r>
         <w:r>
           <w:rPr>
             <w:noProof/>
             <w:webHidden/>
-            <w:sz w:val="20"/>
-            <w:szCs w:val="20"/>
           </w:rPr>
         </w:r>
         <w:r>
           <w:rPr>
             <w:noProof/>
             <w:webHidden/>
-            <w:sz w:val="20"/>
-            <w:szCs w:val="20"/>
           </w:rPr>
           <w:fldChar w:fldCharType="separate"/>
         </w:r>
@@ -30290,8 +29886,6 @@
           <w:rPr>
             <w:noProof/>
             <w:webHidden/>
-            <w:sz w:val="20"/>
-            <w:szCs w:val="20"/>
           </w:rPr>
           <w:t>17</w:t>
         </w:r>
@@ -30299,8 +29893,6 @@
           <w:rPr>
             <w:noProof/>
             <w:webHidden/>
-            <w:sz w:val="20"/>
-            <w:szCs w:val="20"/>
           </w:rPr>
           <w:fldChar w:fldCharType="end"/>
         </w:r>
@@ -30315,17 +29907,13 @@
         <w:rPr>
           <w:rFonts w:eastAsiaTheme="minorEastAsia"/>
           <w:noProof/>
-          <w:sz w:val="20"/>
-          <w:szCs w:val="20"/>
         </w:rPr>
       </w:pPr>
-      <w:hyperlink w:anchor="_Toc106635429" w:history="1">
+      <w:hyperlink w:anchor="_Toc107862785" w:history="1">
         <w:r>
           <w:rPr>
             <w:rStyle w:val="Lienhypertexte"/>
             <w:noProof/>
-            <w:sz w:val="20"/>
-            <w:szCs w:val="20"/>
           </w:rPr>
           <w:t>Tableau 14 : Spécifications techniques des données "D-1 – Documents"</w:t>
         </w:r>
@@ -30333,8 +29921,6 @@
           <w:rPr>
             <w:noProof/>
             <w:webHidden/>
-            <w:sz w:val="20"/>
-            <w:szCs w:val="20"/>
           </w:rPr>
           <w:tab/>
         </w:r>
@@ -30342,8 +29928,6 @@
           <w:rPr>
             <w:noProof/>
             <w:webHidden/>
-            <w:sz w:val="20"/>
-            <w:szCs w:val="20"/>
           </w:rPr>
           <w:fldChar w:fldCharType="begin"/>
         </w:r>
@@ -30351,25 +29935,19 @@
           <w:rPr>
             <w:noProof/>
             <w:webHidden/>
-            <w:sz w:val="20"/>
-            <w:szCs w:val="20"/>
           </w:rPr>
-          <w:instrText xml:space="preserve"> PAGEREF _Toc106635429 \h </w:instrText>
+          <w:instrText xml:space="preserve"> PAGEREF _Toc107862785 \h </w:instrText>
         </w:r>
         <w:r>
           <w:rPr>
             <w:noProof/>
             <w:webHidden/>
-            <w:sz w:val="20"/>
-            <w:szCs w:val="20"/>
           </w:rPr>
         </w:r>
         <w:r>
           <w:rPr>
             <w:noProof/>
             <w:webHidden/>
-            <w:sz w:val="20"/>
-            <w:szCs w:val="20"/>
           </w:rPr>
           <w:fldChar w:fldCharType="separate"/>
         </w:r>
@@ -30377,8 +29955,6 @@
           <w:rPr>
             <w:noProof/>
             <w:webHidden/>
-            <w:sz w:val="20"/>
-            <w:szCs w:val="20"/>
           </w:rPr>
           <w:t>18</w:t>
         </w:r>
@@ -30386,8 +29962,6 @@
           <w:rPr>
             <w:noProof/>
             <w:webHidden/>
-            <w:sz w:val="20"/>
-            <w:szCs w:val="20"/>
           </w:rPr>
           <w:fldChar w:fldCharType="end"/>
         </w:r>
@@ -30402,17 +29976,13 @@
         <w:rPr>
           <w:rFonts w:eastAsiaTheme="minorEastAsia"/>
           <w:noProof/>
-          <w:sz w:val="20"/>
-          <w:szCs w:val="20"/>
         </w:rPr>
       </w:pPr>
-      <w:hyperlink w:anchor="_Toc106635430" w:history="1">
+      <w:hyperlink w:anchor="_Toc107862786" w:history="1">
         <w:r>
           <w:rPr>
             <w:rStyle w:val="Lienhypertexte"/>
             <w:noProof/>
-            <w:sz w:val="20"/>
-            <w:szCs w:val="20"/>
           </w:rPr>
           <w:t>Tableau 15 : Spécifications techniques des données "D-3 – Métadata des documents"</w:t>
         </w:r>
@@ -30420,8 +29990,6 @@
           <w:rPr>
             <w:noProof/>
             <w:webHidden/>
-            <w:sz w:val="20"/>
-            <w:szCs w:val="20"/>
           </w:rPr>
           <w:tab/>
         </w:r>
@@ -30429,8 +29997,6 @@
           <w:rPr>
             <w:noProof/>
             <w:webHidden/>
-            <w:sz w:val="20"/>
-            <w:szCs w:val="20"/>
           </w:rPr>
           <w:fldChar w:fldCharType="begin"/>
         </w:r>
@@ -30438,25 +30004,19 @@
           <w:rPr>
             <w:noProof/>
             <w:webHidden/>
-            <w:sz w:val="20"/>
-            <w:szCs w:val="20"/>
           </w:rPr>
-          <w:instrText xml:space="preserve"> PAGEREF _Toc106635430 \h </w:instrText>
+          <w:instrText xml:space="preserve"> PAGEREF _Toc107862786 \h </w:instrText>
         </w:r>
         <w:r>
           <w:rPr>
             <w:noProof/>
             <w:webHidden/>
-            <w:sz w:val="20"/>
-            <w:szCs w:val="20"/>
           </w:rPr>
         </w:r>
         <w:r>
           <w:rPr>
             <w:noProof/>
             <w:webHidden/>
-            <w:sz w:val="20"/>
-            <w:szCs w:val="20"/>
           </w:rPr>
           <w:fldChar w:fldCharType="separate"/>
         </w:r>
@@ -30464,8 +30024,6 @@
           <w:rPr>
             <w:noProof/>
             <w:webHidden/>
-            <w:sz w:val="20"/>
-            <w:szCs w:val="20"/>
           </w:rPr>
           <w:t>19</w:t>
         </w:r>
@@ -30473,8 +30031,6 @@
           <w:rPr>
             <w:noProof/>
             <w:webHidden/>
-            <w:sz w:val="20"/>
-            <w:szCs w:val="20"/>
           </w:rPr>
           <w:fldChar w:fldCharType="end"/>
         </w:r>
@@ -30489,17 +30045,13 @@
         <w:rPr>
           <w:rFonts w:eastAsiaTheme="minorEastAsia"/>
           <w:noProof/>
-          <w:sz w:val="20"/>
-          <w:szCs w:val="20"/>
         </w:rPr>
       </w:pPr>
-      <w:hyperlink w:anchor="_Toc106635431" w:history="1">
+      <w:hyperlink w:anchor="_Toc107862787" w:history="1">
         <w:r>
           <w:rPr>
             <w:rStyle w:val="Lienhypertexte"/>
             <w:noProof/>
-            <w:sz w:val="20"/>
-            <w:szCs w:val="20"/>
           </w:rPr>
           <w:t>Tableau 16 : Spécifications techniques des données "D-4 – Utilisateurs"</w:t>
         </w:r>
@@ -30507,8 +30059,6 @@
           <w:rPr>
             <w:noProof/>
             <w:webHidden/>
-            <w:sz w:val="20"/>
-            <w:szCs w:val="20"/>
           </w:rPr>
           <w:tab/>
         </w:r>
@@ -30516,8 +30066,6 @@
           <w:rPr>
             <w:noProof/>
             <w:webHidden/>
-            <w:sz w:val="20"/>
-            <w:szCs w:val="20"/>
           </w:rPr>
           <w:fldChar w:fldCharType="begin"/>
         </w:r>
@@ -30525,25 +30073,19 @@
           <w:rPr>
             <w:noProof/>
             <w:webHidden/>
-            <w:sz w:val="20"/>
-            <w:szCs w:val="20"/>
           </w:rPr>
-          <w:instrText xml:space="preserve"> PAGEREF _Toc106635431 \h </w:instrText>
+          <w:instrText xml:space="preserve"> PAGEREF _Toc107862787 \h </w:instrText>
         </w:r>
         <w:r>
           <w:rPr>
             <w:noProof/>
             <w:webHidden/>
-            <w:sz w:val="20"/>
-            <w:szCs w:val="20"/>
           </w:rPr>
         </w:r>
         <w:r>
           <w:rPr>
             <w:noProof/>
             <w:webHidden/>
-            <w:sz w:val="20"/>
-            <w:szCs w:val="20"/>
           </w:rPr>
           <w:fldChar w:fldCharType="separate"/>
         </w:r>
@@ -30551,8 +30093,6 @@
           <w:rPr>
             <w:noProof/>
             <w:webHidden/>
-            <w:sz w:val="20"/>
-            <w:szCs w:val="20"/>
           </w:rPr>
           <w:t>19</w:t>
         </w:r>
@@ -30560,8 +30100,6 @@
           <w:rPr>
             <w:noProof/>
             <w:webHidden/>
-            <w:sz w:val="20"/>
-            <w:szCs w:val="20"/>
           </w:rPr>
           <w:fldChar w:fldCharType="end"/>
         </w:r>
@@ -30576,17 +30114,13 @@
         <w:rPr>
           <w:rFonts w:eastAsiaTheme="minorEastAsia"/>
           <w:noProof/>
-          <w:sz w:val="20"/>
-          <w:szCs w:val="20"/>
         </w:rPr>
       </w:pPr>
-      <w:hyperlink w:anchor="_Toc106635432" w:history="1">
+      <w:hyperlink w:anchor="_Toc107862788" w:history="1">
         <w:r>
           <w:rPr>
             <w:rStyle w:val="Lienhypertexte"/>
             <w:noProof/>
-            <w:sz w:val="20"/>
-            <w:szCs w:val="20"/>
           </w:rPr>
           <w:t>Tableau 17 : Avantages et inconvénients de l'approche Cloud Public VS Cloud Privé</w:t>
         </w:r>
@@ -30594,8 +30128,6 @@
           <w:rPr>
             <w:noProof/>
             <w:webHidden/>
-            <w:sz w:val="20"/>
-            <w:szCs w:val="20"/>
           </w:rPr>
           <w:tab/>
         </w:r>
@@ -30603,8 +30135,6 @@
           <w:rPr>
             <w:noProof/>
             <w:webHidden/>
-            <w:sz w:val="20"/>
-            <w:szCs w:val="20"/>
           </w:rPr>
           <w:fldChar w:fldCharType="begin"/>
         </w:r>
@@ -30612,25 +30142,19 @@
           <w:rPr>
             <w:noProof/>
             <w:webHidden/>
-            <w:sz w:val="20"/>
-            <w:szCs w:val="20"/>
           </w:rPr>
-          <w:instrText xml:space="preserve"> PAGEREF _Toc106635432 \h </w:instrText>
+          <w:instrText xml:space="preserve"> PAGEREF _Toc107862788 \h </w:instrText>
         </w:r>
         <w:r>
           <w:rPr>
             <w:noProof/>
             <w:webHidden/>
-            <w:sz w:val="20"/>
-            <w:szCs w:val="20"/>
           </w:rPr>
         </w:r>
         <w:r>
           <w:rPr>
             <w:noProof/>
             <w:webHidden/>
-            <w:sz w:val="20"/>
-            <w:szCs w:val="20"/>
           </w:rPr>
           <w:fldChar w:fldCharType="separate"/>
         </w:r>
@@ -30638,8 +30162,6 @@
           <w:rPr>
             <w:noProof/>
             <w:webHidden/>
-            <w:sz w:val="20"/>
-            <w:szCs w:val="20"/>
           </w:rPr>
           <w:t>21</w:t>
         </w:r>
@@ -30647,8 +30169,6 @@
           <w:rPr>
             <w:noProof/>
             <w:webHidden/>
-            <w:sz w:val="20"/>
-            <w:szCs w:val="20"/>
           </w:rPr>
           <w:fldChar w:fldCharType="end"/>
         </w:r>
@@ -30663,17 +30183,13 @@
         <w:rPr>
           <w:rFonts w:eastAsiaTheme="minorEastAsia"/>
           <w:noProof/>
-          <w:sz w:val="20"/>
-          <w:szCs w:val="20"/>
         </w:rPr>
       </w:pPr>
-      <w:hyperlink w:anchor="_Toc106635433" w:history="1">
+      <w:hyperlink w:anchor="_Toc107862789" w:history="1">
         <w:r>
           <w:rPr>
             <w:rStyle w:val="Lienhypertexte"/>
             <w:noProof/>
-            <w:sz w:val="20"/>
-            <w:szCs w:val="20"/>
           </w:rPr>
           <w:t>Tableau 18 : Spécifications techniques du composant "TC-1 – Web Application Firewall (WAF)"</w:t>
         </w:r>
@@ -30681,8 +30197,6 @@
           <w:rPr>
             <w:noProof/>
             <w:webHidden/>
-            <w:sz w:val="20"/>
-            <w:szCs w:val="20"/>
           </w:rPr>
           <w:tab/>
         </w:r>
@@ -30690,8 +30204,6 @@
           <w:rPr>
             <w:noProof/>
             <w:webHidden/>
-            <w:sz w:val="20"/>
-            <w:szCs w:val="20"/>
           </w:rPr>
           <w:fldChar w:fldCharType="begin"/>
         </w:r>
@@ -30699,25 +30211,19 @@
           <w:rPr>
             <w:noProof/>
             <w:webHidden/>
-            <w:sz w:val="20"/>
-            <w:szCs w:val="20"/>
           </w:rPr>
-          <w:instrText xml:space="preserve"> PAGEREF _Toc106635433 \h </w:instrText>
+          <w:instrText xml:space="preserve"> PAGEREF _Toc107862789 \h </w:instrText>
         </w:r>
         <w:r>
           <w:rPr>
             <w:noProof/>
             <w:webHidden/>
-            <w:sz w:val="20"/>
-            <w:szCs w:val="20"/>
           </w:rPr>
         </w:r>
         <w:r>
           <w:rPr>
             <w:noProof/>
             <w:webHidden/>
-            <w:sz w:val="20"/>
-            <w:szCs w:val="20"/>
           </w:rPr>
           <w:fldChar w:fldCharType="separate"/>
         </w:r>
@@ -30725,8 +30231,6 @@
           <w:rPr>
             <w:noProof/>
             <w:webHidden/>
-            <w:sz w:val="20"/>
-            <w:szCs w:val="20"/>
           </w:rPr>
           <w:t>22</w:t>
         </w:r>
@@ -30734,8 +30238,6 @@
           <w:rPr>
             <w:noProof/>
             <w:webHidden/>
-            <w:sz w:val="20"/>
-            <w:szCs w:val="20"/>
           </w:rPr>
           <w:fldChar w:fldCharType="end"/>
         </w:r>
@@ -30750,17 +30252,13 @@
         <w:rPr>
           <w:rFonts w:eastAsiaTheme="minorEastAsia"/>
           <w:noProof/>
-          <w:sz w:val="20"/>
-          <w:szCs w:val="20"/>
         </w:rPr>
       </w:pPr>
-      <w:hyperlink w:anchor="_Toc106635434" w:history="1">
+      <w:hyperlink w:anchor="_Toc107862790" w:history="1">
         <w:r>
           <w:rPr>
             <w:rStyle w:val="Lienhypertexte"/>
             <w:noProof/>
-            <w:sz w:val="20"/>
-            <w:szCs w:val="20"/>
           </w:rPr>
           <w:t>Tableau 19 : Spécifications techniques du composant "TC-2 – API Gateway"</w:t>
         </w:r>
@@ -30768,8 +30266,6 @@
           <w:rPr>
             <w:noProof/>
             <w:webHidden/>
-            <w:sz w:val="20"/>
-            <w:szCs w:val="20"/>
           </w:rPr>
           <w:tab/>
         </w:r>
@@ -30777,8 +30273,6 @@
           <w:rPr>
             <w:noProof/>
             <w:webHidden/>
-            <w:sz w:val="20"/>
-            <w:szCs w:val="20"/>
           </w:rPr>
           <w:fldChar w:fldCharType="begin"/>
         </w:r>
@@ -30786,25 +30280,19 @@
           <w:rPr>
             <w:noProof/>
             <w:webHidden/>
-            <w:sz w:val="20"/>
-            <w:szCs w:val="20"/>
           </w:rPr>
-          <w:instrText xml:space="preserve"> PAGEREF _Toc106635434 \h </w:instrText>
+          <w:instrText xml:space="preserve"> PAGEREF _Toc107862790 \h </w:instrText>
         </w:r>
         <w:r>
           <w:rPr>
             <w:noProof/>
             <w:webHidden/>
-            <w:sz w:val="20"/>
-            <w:szCs w:val="20"/>
           </w:rPr>
         </w:r>
         <w:r>
           <w:rPr>
             <w:noProof/>
             <w:webHidden/>
-            <w:sz w:val="20"/>
-            <w:szCs w:val="20"/>
           </w:rPr>
           <w:fldChar w:fldCharType="separate"/>
         </w:r>
@@ -30812,8 +30300,6 @@
           <w:rPr>
             <w:noProof/>
             <w:webHidden/>
-            <w:sz w:val="20"/>
-            <w:szCs w:val="20"/>
           </w:rPr>
           <w:t>22</w:t>
         </w:r>
@@ -30821,8 +30307,6 @@
           <w:rPr>
             <w:noProof/>
             <w:webHidden/>
-            <w:sz w:val="20"/>
-            <w:szCs w:val="20"/>
           </w:rPr>
           <w:fldChar w:fldCharType="end"/>
         </w:r>
@@ -30837,17 +30321,13 @@
         <w:rPr>
           <w:rFonts w:eastAsiaTheme="minorEastAsia"/>
           <w:noProof/>
-          <w:sz w:val="20"/>
-          <w:szCs w:val="20"/>
         </w:rPr>
       </w:pPr>
-      <w:hyperlink w:anchor="_Toc106635435" w:history="1">
+      <w:hyperlink w:anchor="_Toc107862791" w:history="1">
         <w:r>
           <w:rPr>
             <w:rStyle w:val="Lienhypertexte"/>
             <w:noProof/>
-            <w:sz w:val="20"/>
-            <w:szCs w:val="20"/>
           </w:rPr>
           <w:t>Tableau 20 : Spécifications techniques du composant "TC-3 – BDD No SQL - Comments"</w:t>
         </w:r>
@@ -30855,8 +30335,6 @@
           <w:rPr>
             <w:noProof/>
             <w:webHidden/>
-            <w:sz w:val="20"/>
-            <w:szCs w:val="20"/>
           </w:rPr>
           <w:tab/>
         </w:r>
@@ -30864,8 +30342,6 @@
           <w:rPr>
             <w:noProof/>
             <w:webHidden/>
-            <w:sz w:val="20"/>
-            <w:szCs w:val="20"/>
           </w:rPr>
           <w:fldChar w:fldCharType="begin"/>
         </w:r>
@@ -30873,25 +30349,19 @@
           <w:rPr>
             <w:noProof/>
             <w:webHidden/>
-            <w:sz w:val="20"/>
-            <w:szCs w:val="20"/>
           </w:rPr>
-          <w:instrText xml:space="preserve"> PAGEREF _Toc106635435 \h </w:instrText>
+          <w:instrText xml:space="preserve"> PAGEREF _Toc107862791 \h </w:instrText>
         </w:r>
         <w:r>
           <w:rPr>
             <w:noProof/>
             <w:webHidden/>
-            <w:sz w:val="20"/>
-            <w:szCs w:val="20"/>
           </w:rPr>
         </w:r>
         <w:r>
           <w:rPr>
             <w:noProof/>
             <w:webHidden/>
-            <w:sz w:val="20"/>
-            <w:szCs w:val="20"/>
           </w:rPr>
           <w:fldChar w:fldCharType="separate"/>
         </w:r>
@@ -30899,8 +30369,6 @@
           <w:rPr>
             <w:noProof/>
             <w:webHidden/>
-            <w:sz w:val="20"/>
-            <w:szCs w:val="20"/>
           </w:rPr>
           <w:t>23</w:t>
         </w:r>
@@ -30908,8 +30376,6 @@
           <w:rPr>
             <w:noProof/>
             <w:webHidden/>
-            <w:sz w:val="20"/>
-            <w:szCs w:val="20"/>
           </w:rPr>
           <w:fldChar w:fldCharType="end"/>
         </w:r>
@@ -30924,17 +30390,13 @@
         <w:rPr>
           <w:rFonts w:eastAsiaTheme="minorEastAsia"/>
           <w:noProof/>
-          <w:sz w:val="20"/>
-          <w:szCs w:val="20"/>
         </w:rPr>
       </w:pPr>
-      <w:hyperlink w:anchor="_Toc106635436" w:history="1">
+      <w:hyperlink w:anchor="_Toc107862792" w:history="1">
         <w:r>
           <w:rPr>
             <w:rStyle w:val="Lienhypertexte"/>
             <w:noProof/>
-            <w:sz w:val="20"/>
-            <w:szCs w:val="20"/>
           </w:rPr>
           <w:t>Tableau 21 : Spécifications techniques du composant "TC-4 – BDD No SQL - Documents"</w:t>
         </w:r>
@@ -30942,8 +30404,6 @@
           <w:rPr>
             <w:noProof/>
             <w:webHidden/>
-            <w:sz w:val="20"/>
-            <w:szCs w:val="20"/>
           </w:rPr>
           <w:tab/>
         </w:r>
@@ -30951,8 +30411,6 @@
           <w:rPr>
             <w:noProof/>
             <w:webHidden/>
-            <w:sz w:val="20"/>
-            <w:szCs w:val="20"/>
           </w:rPr>
           <w:fldChar w:fldCharType="begin"/>
         </w:r>
@@ -30960,25 +30418,19 @@
           <w:rPr>
             <w:noProof/>
             <w:webHidden/>
-            <w:sz w:val="20"/>
-            <w:szCs w:val="20"/>
           </w:rPr>
-          <w:instrText xml:space="preserve"> PAGEREF _Toc106635436 \h </w:instrText>
+          <w:instrText xml:space="preserve"> PAGEREF _Toc107862792 \h </w:instrText>
         </w:r>
         <w:r>
           <w:rPr>
             <w:noProof/>
             <w:webHidden/>
-            <w:sz w:val="20"/>
-            <w:szCs w:val="20"/>
           </w:rPr>
         </w:r>
         <w:r>
           <w:rPr>
             <w:noProof/>
             <w:webHidden/>
-            <w:sz w:val="20"/>
-            <w:szCs w:val="20"/>
           </w:rPr>
           <w:fldChar w:fldCharType="separate"/>
         </w:r>
@@ -30986,8 +30438,6 @@
           <w:rPr>
             <w:noProof/>
             <w:webHidden/>
-            <w:sz w:val="20"/>
-            <w:szCs w:val="20"/>
           </w:rPr>
           <w:t>23</w:t>
         </w:r>
@@ -30995,8 +30445,6 @@
           <w:rPr>
             <w:noProof/>
             <w:webHidden/>
-            <w:sz w:val="20"/>
-            <w:szCs w:val="20"/>
           </w:rPr>
           <w:fldChar w:fldCharType="end"/>
         </w:r>
@@ -31011,17 +30459,13 @@
         <w:rPr>
           <w:rFonts w:eastAsiaTheme="minorEastAsia"/>
           <w:noProof/>
-          <w:sz w:val="20"/>
-          <w:szCs w:val="20"/>
         </w:rPr>
       </w:pPr>
-      <w:hyperlink w:anchor="_Toc106635437" w:history="1">
+      <w:hyperlink w:anchor="_Toc107862793" w:history="1">
         <w:r>
           <w:rPr>
             <w:rStyle w:val="Lienhypertexte"/>
             <w:noProof/>
-            <w:sz w:val="20"/>
-            <w:szCs w:val="20"/>
           </w:rPr>
           <w:t>Tableau 22 : Spécifications techniques du composant "TC-5 – Support de stockage de fichier"</w:t>
         </w:r>
@@ -31029,8 +30473,6 @@
           <w:rPr>
             <w:noProof/>
             <w:webHidden/>
-            <w:sz w:val="20"/>
-            <w:szCs w:val="20"/>
           </w:rPr>
           <w:tab/>
         </w:r>
@@ -31038,8 +30480,6 @@
           <w:rPr>
             <w:noProof/>
             <w:webHidden/>
-            <w:sz w:val="20"/>
-            <w:szCs w:val="20"/>
           </w:rPr>
           <w:fldChar w:fldCharType="begin"/>
         </w:r>
@@ -31047,25 +30487,19 @@
           <w:rPr>
             <w:noProof/>
             <w:webHidden/>
-            <w:sz w:val="20"/>
-            <w:szCs w:val="20"/>
           </w:rPr>
-          <w:instrText xml:space="preserve"> PAGEREF _Toc106635437 \h </w:instrText>
+          <w:instrText xml:space="preserve"> PAGEREF _Toc107862793 \h </w:instrText>
         </w:r>
         <w:r>
           <w:rPr>
             <w:noProof/>
             <w:webHidden/>
-            <w:sz w:val="20"/>
-            <w:szCs w:val="20"/>
           </w:rPr>
         </w:r>
         <w:r>
           <w:rPr>
             <w:noProof/>
             <w:webHidden/>
-            <w:sz w:val="20"/>
-            <w:szCs w:val="20"/>
           </w:rPr>
           <w:fldChar w:fldCharType="separate"/>
         </w:r>
@@ -31073,8 +30507,6 @@
           <w:rPr>
             <w:noProof/>
             <w:webHidden/>
-            <w:sz w:val="20"/>
-            <w:szCs w:val="20"/>
           </w:rPr>
           <w:t>24</w:t>
         </w:r>
@@ -31082,8 +30514,6 @@
           <w:rPr>
             <w:noProof/>
             <w:webHidden/>
-            <w:sz w:val="20"/>
-            <w:szCs w:val="20"/>
           </w:rPr>
           <w:fldChar w:fldCharType="end"/>
         </w:r>
@@ -31098,17 +30528,13 @@
         <w:rPr>
           <w:rFonts w:eastAsiaTheme="minorEastAsia"/>
           <w:noProof/>
-          <w:sz w:val="20"/>
-          <w:szCs w:val="20"/>
         </w:rPr>
       </w:pPr>
-      <w:hyperlink w:anchor="_Toc106635438" w:history="1">
+      <w:hyperlink w:anchor="_Toc107862794" w:history="1">
         <w:r>
           <w:rPr>
             <w:rStyle w:val="Lienhypertexte"/>
             <w:noProof/>
-            <w:sz w:val="20"/>
-            <w:szCs w:val="20"/>
           </w:rPr>
           <w:t>Tableau 23 : Spécifications techniques du composant "TC-6 – BDD No SQL - Users"</w:t>
         </w:r>
@@ -31116,8 +30542,6 @@
           <w:rPr>
             <w:noProof/>
             <w:webHidden/>
-            <w:sz w:val="20"/>
-            <w:szCs w:val="20"/>
           </w:rPr>
           <w:tab/>
         </w:r>
@@ -31125,8 +30549,6 @@
           <w:rPr>
             <w:noProof/>
             <w:webHidden/>
-            <w:sz w:val="20"/>
-            <w:szCs w:val="20"/>
           </w:rPr>
           <w:fldChar w:fldCharType="begin"/>
         </w:r>
@@ -31134,25 +30556,19 @@
           <w:rPr>
             <w:noProof/>
             <w:webHidden/>
-            <w:sz w:val="20"/>
-            <w:szCs w:val="20"/>
           </w:rPr>
-          <w:instrText xml:space="preserve"> PAGEREF _Toc106635438 \h </w:instrText>
+          <w:instrText xml:space="preserve"> PAGEREF _Toc107862794 \h </w:instrText>
         </w:r>
         <w:r>
           <w:rPr>
             <w:noProof/>
             <w:webHidden/>
-            <w:sz w:val="20"/>
-            <w:szCs w:val="20"/>
           </w:rPr>
         </w:r>
         <w:r>
           <w:rPr>
             <w:noProof/>
             <w:webHidden/>
-            <w:sz w:val="20"/>
-            <w:szCs w:val="20"/>
           </w:rPr>
           <w:fldChar w:fldCharType="separate"/>
         </w:r>
@@ -31160,8 +30576,6 @@
           <w:rPr>
             <w:noProof/>
             <w:webHidden/>
-            <w:sz w:val="20"/>
-            <w:szCs w:val="20"/>
           </w:rPr>
           <w:t>25</w:t>
         </w:r>
@@ -31169,8 +30583,6 @@
           <w:rPr>
             <w:noProof/>
             <w:webHidden/>
-            <w:sz w:val="20"/>
-            <w:szCs w:val="20"/>
           </w:rPr>
           <w:fldChar w:fldCharType="end"/>
         </w:r>
@@ -31185,17 +30597,13 @@
         <w:rPr>
           <w:rFonts w:eastAsiaTheme="minorEastAsia"/>
           <w:noProof/>
-          <w:sz w:val="20"/>
-          <w:szCs w:val="20"/>
         </w:rPr>
       </w:pPr>
-      <w:hyperlink w:anchor="_Toc106635439" w:history="1">
+      <w:hyperlink w:anchor="_Toc107862795" w:history="1">
         <w:r>
           <w:rPr>
             <w:rStyle w:val="Lienhypertexte"/>
             <w:noProof/>
-            <w:sz w:val="20"/>
-            <w:szCs w:val="20"/>
           </w:rPr>
           <w:t>Tableau 24 : Spécifications techniques du composant "TC-7 – Système d'orchestration de conteneurs"</w:t>
         </w:r>
@@ -31203,8 +30611,6 @@
           <w:rPr>
             <w:noProof/>
             <w:webHidden/>
-            <w:sz w:val="20"/>
-            <w:szCs w:val="20"/>
           </w:rPr>
           <w:tab/>
         </w:r>
@@ -31212,8 +30618,6 @@
           <w:rPr>
             <w:noProof/>
             <w:webHidden/>
-            <w:sz w:val="20"/>
-            <w:szCs w:val="20"/>
           </w:rPr>
           <w:fldChar w:fldCharType="begin"/>
         </w:r>
@@ -31221,25 +30625,19 @@
           <w:rPr>
             <w:noProof/>
             <w:webHidden/>
-            <w:sz w:val="20"/>
-            <w:szCs w:val="20"/>
           </w:rPr>
-          <w:instrText xml:space="preserve"> PAGEREF _Toc106635439 \h </w:instrText>
+          <w:instrText xml:space="preserve"> PAGEREF _Toc107862795 \h </w:instrText>
         </w:r>
         <w:r>
           <w:rPr>
             <w:noProof/>
             <w:webHidden/>
-            <w:sz w:val="20"/>
-            <w:szCs w:val="20"/>
           </w:rPr>
         </w:r>
         <w:r>
           <w:rPr>
             <w:noProof/>
             <w:webHidden/>
-            <w:sz w:val="20"/>
-            <w:szCs w:val="20"/>
           </w:rPr>
           <w:fldChar w:fldCharType="separate"/>
         </w:r>
@@ -31247,8 +30645,6 @@
           <w:rPr>
             <w:noProof/>
             <w:webHidden/>
-            <w:sz w:val="20"/>
-            <w:szCs w:val="20"/>
           </w:rPr>
           <w:t>25</w:t>
         </w:r>
@@ -31256,8 +30652,6 @@
           <w:rPr>
             <w:noProof/>
             <w:webHidden/>
-            <w:sz w:val="20"/>
-            <w:szCs w:val="20"/>
           </w:rPr>
           <w:fldChar w:fldCharType="end"/>
         </w:r>
@@ -31272,17 +30666,13 @@
         <w:rPr>
           <w:rFonts w:eastAsiaTheme="minorEastAsia"/>
           <w:noProof/>
-          <w:sz w:val="20"/>
-          <w:szCs w:val="20"/>
         </w:rPr>
       </w:pPr>
-      <w:hyperlink w:anchor="_Toc106635440" w:history="1">
+      <w:hyperlink w:anchor="_Toc107862796" w:history="1">
         <w:r>
           <w:rPr>
             <w:rStyle w:val="Lienhypertexte"/>
             <w:noProof/>
-            <w:sz w:val="20"/>
-            <w:szCs w:val="20"/>
           </w:rPr>
           <w:t>Tableau 25 : Spécifications techniques du composant "TC-8 – Conteneurs « Web »"</w:t>
         </w:r>
@@ -31290,8 +30680,6 @@
           <w:rPr>
             <w:noProof/>
             <w:webHidden/>
-            <w:sz w:val="20"/>
-            <w:szCs w:val="20"/>
           </w:rPr>
           <w:tab/>
         </w:r>
@@ -31299,8 +30687,6 @@
           <w:rPr>
             <w:noProof/>
             <w:webHidden/>
-            <w:sz w:val="20"/>
-            <w:szCs w:val="20"/>
           </w:rPr>
           <w:fldChar w:fldCharType="begin"/>
         </w:r>
@@ -31308,25 +30694,19 @@
           <w:rPr>
             <w:noProof/>
             <w:webHidden/>
-            <w:sz w:val="20"/>
-            <w:szCs w:val="20"/>
           </w:rPr>
-          <w:instrText xml:space="preserve"> PAGEREF _Toc106635440 \h </w:instrText>
+          <w:instrText xml:space="preserve"> PAGEREF _Toc107862796 \h </w:instrText>
         </w:r>
         <w:r>
           <w:rPr>
             <w:noProof/>
             <w:webHidden/>
-            <w:sz w:val="20"/>
-            <w:szCs w:val="20"/>
           </w:rPr>
         </w:r>
         <w:r>
           <w:rPr>
             <w:noProof/>
             <w:webHidden/>
-            <w:sz w:val="20"/>
-            <w:szCs w:val="20"/>
           </w:rPr>
           <w:fldChar w:fldCharType="separate"/>
         </w:r>
@@ -31334,8 +30714,6 @@
           <w:rPr>
             <w:noProof/>
             <w:webHidden/>
-            <w:sz w:val="20"/>
-            <w:szCs w:val="20"/>
           </w:rPr>
           <w:t>26</w:t>
         </w:r>
@@ -31343,8 +30721,6 @@
           <w:rPr>
             <w:noProof/>
             <w:webHidden/>
-            <w:sz w:val="20"/>
-            <w:szCs w:val="20"/>
           </w:rPr>
           <w:fldChar w:fldCharType="end"/>
         </w:r>
@@ -31359,17 +30735,13 @@
         <w:rPr>
           <w:rFonts w:eastAsiaTheme="minorEastAsia"/>
           <w:noProof/>
-          <w:sz w:val="20"/>
-          <w:szCs w:val="20"/>
         </w:rPr>
       </w:pPr>
-      <w:hyperlink w:anchor="_Toc106635441" w:history="1">
+      <w:hyperlink w:anchor="_Toc107862797" w:history="1">
         <w:r>
           <w:rPr>
             <w:rStyle w:val="Lienhypertexte"/>
             <w:noProof/>
-            <w:sz w:val="20"/>
-            <w:szCs w:val="20"/>
           </w:rPr>
           <w:t>Tableau 26 : Spécifications techniques du composant "TC-9 – Conteneurs « Service »"</w:t>
         </w:r>
@@ -31377,8 +30749,6 @@
           <w:rPr>
             <w:noProof/>
             <w:webHidden/>
-            <w:sz w:val="20"/>
-            <w:szCs w:val="20"/>
           </w:rPr>
           <w:tab/>
         </w:r>
@@ -31386,8 +30756,6 @@
           <w:rPr>
             <w:noProof/>
             <w:webHidden/>
-            <w:sz w:val="20"/>
-            <w:szCs w:val="20"/>
           </w:rPr>
           <w:fldChar w:fldCharType="begin"/>
         </w:r>
@@ -31395,25 +30763,19 @@
           <w:rPr>
             <w:noProof/>
             <w:webHidden/>
-            <w:sz w:val="20"/>
-            <w:szCs w:val="20"/>
           </w:rPr>
-          <w:instrText xml:space="preserve"> PAGEREF _Toc106635441 \h </w:instrText>
+          <w:instrText xml:space="preserve"> PAGEREF _Toc107862797 \h </w:instrText>
         </w:r>
         <w:r>
           <w:rPr>
             <w:noProof/>
             <w:webHidden/>
-            <w:sz w:val="20"/>
-            <w:szCs w:val="20"/>
           </w:rPr>
         </w:r>
         <w:r>
           <w:rPr>
             <w:noProof/>
             <w:webHidden/>
-            <w:sz w:val="20"/>
-            <w:szCs w:val="20"/>
           </w:rPr>
           <w:fldChar w:fldCharType="separate"/>
         </w:r>
@@ -31421,8 +30783,6 @@
           <w:rPr>
             <w:noProof/>
             <w:webHidden/>
-            <w:sz w:val="20"/>
-            <w:szCs w:val="20"/>
           </w:rPr>
           <w:t>26</w:t>
         </w:r>
@@ -31430,8 +30790,6 @@
           <w:rPr>
             <w:noProof/>
             <w:webHidden/>
-            <w:sz w:val="20"/>
-            <w:szCs w:val="20"/>
           </w:rPr>
           <w:fldChar w:fldCharType="end"/>
         </w:r>
@@ -31446,17 +30804,13 @@
         <w:rPr>
           <w:rFonts w:eastAsiaTheme="minorEastAsia"/>
           <w:noProof/>
-          <w:sz w:val="20"/>
-          <w:szCs w:val="20"/>
         </w:rPr>
       </w:pPr>
-      <w:hyperlink w:anchor="_Toc106635442" w:history="1">
+      <w:hyperlink w:anchor="_Toc107862798" w:history="1">
         <w:r>
           <w:rPr>
             <w:rStyle w:val="Lienhypertexte"/>
             <w:noProof/>
-            <w:sz w:val="20"/>
-            <w:szCs w:val="20"/>
           </w:rPr>
           <w:t>Tableau 27 : Spécifications techniques du composant "TC-10 – Conteneurs « Données »"</w:t>
         </w:r>
@@ -31464,8 +30818,6 @@
           <w:rPr>
             <w:noProof/>
             <w:webHidden/>
-            <w:sz w:val="20"/>
-            <w:szCs w:val="20"/>
           </w:rPr>
           <w:tab/>
         </w:r>
@@ -31473,8 +30825,6 @@
           <w:rPr>
             <w:noProof/>
             <w:webHidden/>
-            <w:sz w:val="20"/>
-            <w:szCs w:val="20"/>
           </w:rPr>
           <w:fldChar w:fldCharType="begin"/>
         </w:r>
@@ -31482,25 +30832,19 @@
           <w:rPr>
             <w:noProof/>
             <w:webHidden/>
-            <w:sz w:val="20"/>
-            <w:szCs w:val="20"/>
           </w:rPr>
-          <w:instrText xml:space="preserve"> PAGEREF _Toc106635442 \h </w:instrText>
+          <w:instrText xml:space="preserve"> PAGEREF _Toc107862798 \h </w:instrText>
         </w:r>
         <w:r>
           <w:rPr>
             <w:noProof/>
             <w:webHidden/>
-            <w:sz w:val="20"/>
-            <w:szCs w:val="20"/>
           </w:rPr>
         </w:r>
         <w:r>
           <w:rPr>
             <w:noProof/>
             <w:webHidden/>
-            <w:sz w:val="20"/>
-            <w:szCs w:val="20"/>
           </w:rPr>
           <w:fldChar w:fldCharType="separate"/>
         </w:r>
@@ -31508,8 +30852,6 @@
           <w:rPr>
             <w:noProof/>
             <w:webHidden/>
-            <w:sz w:val="20"/>
-            <w:szCs w:val="20"/>
           </w:rPr>
           <w:t>27</w:t>
         </w:r>
@@ -31517,8 +30859,6 @@
           <w:rPr>
             <w:noProof/>
             <w:webHidden/>
-            <w:sz w:val="20"/>
-            <w:szCs w:val="20"/>
           </w:rPr>
           <w:fldChar w:fldCharType="end"/>
         </w:r>
@@ -31594,7 +30934,6 @@
         <w:color w:val="000000"/>
       </w:rPr>
     </w:pPr>
-    <w:proofErr w:type="spellStart"/>
     <w:r>
       <w:rPr>
         <w:rFonts w:ascii="Calibri" w:hAnsi="Calibri" w:cs="Calibri"/>
@@ -31603,18 +30942,7 @@
         <w:sz w:val="20"/>
         <w:szCs w:val="20"/>
       </w:rPr>
-      <w:t>SuperTechSoft</w:t>
-    </w:r>
-    <w:proofErr w:type="spellEnd"/>
-    <w:r>
-      <w:rPr>
-        <w:rFonts w:ascii="Calibri" w:hAnsi="Calibri" w:cs="Calibri"/>
-        <w:i/>
-        <w:color w:val="000000"/>
-        <w:sz w:val="20"/>
-        <w:szCs w:val="20"/>
-      </w:rPr>
-      <w:t xml:space="preserve"> – </w:t>
+      <w:t xml:space="preserve">SuperTechSoft – </w:t>
     </w:r>
     <w:r>
       <w:rPr>
@@ -31933,7 +31261,6 @@
     </w:pPr>
     <w:bookmarkStart w:id="94" w:name="_Hlk106733320"/>
     <w:bookmarkStart w:id="95" w:name="_Hlk106733321"/>
-    <w:proofErr w:type="spellStart"/>
     <w:r>
       <w:rPr>
         <w:rFonts w:ascii="Calibri" w:hAnsi="Calibri" w:cs="Calibri"/>
@@ -31942,18 +31269,7 @@
         <w:sz w:val="20"/>
         <w:szCs w:val="20"/>
       </w:rPr>
-      <w:t>SuperTechSoft</w:t>
-    </w:r>
-    <w:proofErr w:type="spellEnd"/>
-    <w:r>
-      <w:rPr>
-        <w:rFonts w:ascii="Calibri" w:hAnsi="Calibri" w:cs="Calibri"/>
-        <w:i/>
-        <w:color w:val="000000"/>
-        <w:sz w:val="20"/>
-        <w:szCs w:val="20"/>
-      </w:rPr>
-      <w:t xml:space="preserve"> – SCS Gestion Electronique des Documents</w:t>
+      <w:t>SuperTechSoft – SCS Gestion Electronique des Documents</w:t>
     </w:r>
     <w:r>
       <w:rPr>
@@ -32468,27 +31784,14 @@
     <w:pPr>
       <w:pStyle w:val="En-tte"/>
     </w:pPr>
-    <w:r>
-      <w:fldChar w:fldCharType="begin"/>
-    </w:r>
-    <w:r>
-      <w:instrText xml:space="preserve"> STYLEREF  "Titre 1"  \* MERGEFORMAT </w:instrText>
-    </w:r>
-    <w:r>
-      <w:fldChar w:fldCharType="separate"/>
-    </w:r>
-    <w:r>
-      <w:rPr>
-        <w:noProof/>
-      </w:rPr>
-      <w:t>SPÉCIFICATION TECHNIQUES</w:t>
-    </w:r>
-    <w:r>
-      <w:rPr>
-        <w:noProof/>
-      </w:rPr>
-      <w:fldChar w:fldCharType="end"/>
-    </w:r>
+    <w:fldSimple w:instr=" STYLEREF  &quot;Titre 1&quot;  \* MERGEFORMAT ">
+      <w:r>
+        <w:rPr>
+          <w:noProof/>
+        </w:rPr>
+        <w:t>IMPLÉMENTATION GÉNÉRALE</w:t>
+      </w:r>
+    </w:fldSimple>
     <w:r>
       <w:rPr>
         <w:noProof/>
@@ -32514,7 +31817,7 @@
       <w:rPr>
         <w:noProof/>
       </w:rPr>
-      <w:t>29/06/2022</w:t>
+      <w:t>04/07/2022</w:t>
     </w:r>
     <w:r>
       <w:fldChar w:fldCharType="end"/>
@@ -39764,28 +39067,28 @@
 </file>
 
 <file path=customXml/item1.xml><?xml version="1.0" encoding="utf-8"?>
+<b:Sources xmlns:b="http://schemas.openxmlformats.org/officeDocument/2006/bibliography" xmlns="http://schemas.openxmlformats.org/officeDocument/2006/bibliography" SelectedStyle="\APASixthEditionOfficeOnline.xsl" StyleName="APA" Version="6"/>
+</file>
+
+<file path=customXml/item2.xml><?xml version="1.0" encoding="utf-8"?>
 <go:gDocsCustomXmlDataStorage xmlns:go="http://customooxmlschemas.google.com/" xmlns:r="http://schemas.openxmlformats.org/officeDocument/2006/relationships">
   <go:docsCustomData xmlns:go="http://customooxmlschemas.google.com/" roundtripDataSignature="AMtx7mj8bvlXyk6gfbrLwJXO/FvWiC9Yig==">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</go:docsCustomData>
 </go:gDocsCustomXmlDataStorage>
 </file>
 
-<file path=customXml/item2.xml><?xml version="1.0" encoding="utf-8"?>
-<b:Sources xmlns:b="http://schemas.openxmlformats.org/officeDocument/2006/bibliography" xmlns="http://schemas.openxmlformats.org/officeDocument/2006/bibliography" SelectedStyle="\APASixthEditionOfficeOnline.xsl" StyleName="APA" Version="6"/>
+<file path=customXml/itemProps1.xml><?xml version="1.0" encoding="utf-8"?>
+<ds:datastoreItem xmlns:ds="http://schemas.openxmlformats.org/officeDocument/2006/customXml" ds:itemID="{5EEC99AC-4AD6-4D1D-A851-8ACDFEED2096}">
+  <ds:schemaRefs>
+    <ds:schemaRef ds:uri="http://schemas.openxmlformats.org/officeDocument/2006/bibliography"/>
+  </ds:schemaRefs>
+</ds:datastoreItem>
 </file>
 
-<file path=customXml/itemProps1.xml><?xml version="1.0" encoding="utf-8"?>
+<file path=customXml/itemProps2.xml><?xml version="1.0" encoding="utf-8"?>
 <ds:datastoreItem xmlns:ds="http://schemas.openxmlformats.org/officeDocument/2006/customXml" ds:itemID="{11111111-1234-1234-1234-123412341234}">
   <ds:schemaRefs>
     <ds:schemaRef ds:uri="http://customooxmlschemas.google.com/"/>
     <ds:schemaRef ds:uri="http://schemas.openxmlformats.org/officeDocument/2006/relationships"/>
   </ds:schemaRefs>
 </ds:datastoreItem>
-</file>
-
-<file path=customXml/itemProps2.xml><?xml version="1.0" encoding="utf-8"?>
-<ds:datastoreItem xmlns:ds="http://schemas.openxmlformats.org/officeDocument/2006/customXml" ds:itemID="{5EEC99AC-4AD6-4D1D-A851-8ACDFEED2096}">
-  <ds:schemaRefs>
-    <ds:schemaRef ds:uri="http://schemas.openxmlformats.org/officeDocument/2006/bibliography"/>
-  </ds:schemaRefs>
-</ds:datastoreItem>
 </file>